--- a/НугумановМА_создание_сайта.docx
+++ b/НугумановМА_создание_сайта.docx
@@ -1222,15 +1222,15 @@
                 <w:sz w:val="28"/>
                 <w:szCs w:val="28"/>
               </w:rPr>
-              <w:t xml:space="preserve">1. </w:t>
-            </w:r>
-            <w:r>
-              <w:rPr>
-                <w:rFonts w:ascii="Times New Roman" w:hAnsi="Times New Roman"/>
-                <w:sz w:val="28"/>
-                <w:szCs w:val="28"/>
-              </w:rPr>
-              <w:t xml:space="preserve">Понятия </w:t>
+              <w:t xml:space="preserve">1. Понятия </w:t>
+            </w:r>
+            <w:r>
+              <w:rPr>
+                <w:rFonts w:ascii="Times New Roman" w:hAnsi="Times New Roman"/>
+                <w:sz w:val="28"/>
+                <w:szCs w:val="28"/>
+              </w:rPr>
+              <w:t>системы управления контентом</w:t>
             </w:r>
             <w:r>
               <w:rPr>
@@ -1239,7 +1239,7 @@
                 <w:szCs w:val="28"/>
                 <w:lang w:val="en-US"/>
               </w:rPr>
-              <w:t xml:space="preserve">CMS, </w:t>
+              <w:t xml:space="preserve">, </w:t>
             </w:r>
             <w:r>
               <w:rPr>
@@ -1248,7 +1248,34 @@
                 <w:szCs w:val="28"/>
                 <w:lang w:val="ru-RU"/>
               </w:rPr>
-              <w:t>хостинг и домен.</w:t>
+              <w:t>хостинг</w:t>
+            </w:r>
+            <w:r>
+              <w:rPr>
+                <w:rFonts w:ascii="Times New Roman" w:hAnsi="Times New Roman"/>
+                <w:sz w:val="28"/>
+                <w:szCs w:val="28"/>
+                <w:lang w:val="ru-RU"/>
+              </w:rPr>
+              <w:t>а и</w:t>
+            </w:r>
+            <w:r>
+              <w:rPr>
+                <w:rFonts w:ascii="Times New Roman" w:hAnsi="Times New Roman"/>
+                <w:sz w:val="28"/>
+                <w:szCs w:val="28"/>
+                <w:lang w:val="ru-RU"/>
+              </w:rPr>
+              <w:t xml:space="preserve"> домена…………</w:t>
+            </w:r>
+            <w:r>
+              <w:rPr>
+                <w:rFonts w:ascii="Times New Roman" w:hAnsi="Times New Roman"/>
+                <w:sz w:val="28"/>
+                <w:szCs w:val="28"/>
+                <w:lang w:val="ru-RU"/>
+              </w:rPr>
+              <w:t>.</w:t>
             </w:r>
           </w:p>
         </w:tc>
@@ -1274,79 +1301,6 @@
                 <w:szCs w:val="28"/>
               </w:rPr>
               <w:t>5</w:t>
-            </w:r>
-          </w:p>
-        </w:tc>
-      </w:tr>
-      <w:tr>
-        <w:trPr/>
-        <w:tc>
-          <w:tcPr>
-            <w:tcW w:w="667" w:type="dxa"/>
-            <w:tcBorders/>
-          </w:tcPr>
-          <w:p>
-            <w:pPr>
-              <w:pStyle w:val="Style19"/>
-              <w:rPr>
-                <w:rFonts w:ascii="Times New Roman" w:hAnsi="Times New Roman"/>
-                <w:sz w:val="28"/>
-                <w:szCs w:val="28"/>
-              </w:rPr>
-            </w:pPr>
-            <w:r>
-              <w:rPr>
-                <w:rFonts w:ascii="Times New Roman" w:hAnsi="Times New Roman"/>
-                <w:sz w:val="28"/>
-                <w:szCs w:val="28"/>
-              </w:rPr>
-            </w:r>
-          </w:p>
-        </w:tc>
-        <w:tc>
-          <w:tcPr>
-            <w:tcW w:w="8298" w:type="dxa"/>
-            <w:tcBorders/>
-          </w:tcPr>
-          <w:p>
-            <w:pPr>
-              <w:pStyle w:val="Style19"/>
-              <w:rPr>
-                <w:rFonts w:ascii="Times New Roman" w:hAnsi="Times New Roman"/>
-                <w:sz w:val="28"/>
-                <w:szCs w:val="28"/>
-              </w:rPr>
-            </w:pPr>
-            <w:r>
-              <w:rPr>
-                <w:rFonts w:ascii="Times New Roman" w:hAnsi="Times New Roman"/>
-                <w:sz w:val="28"/>
-                <w:szCs w:val="28"/>
-              </w:rPr>
-            </w:r>
-          </w:p>
-        </w:tc>
-        <w:tc>
-          <w:tcPr>
-            <w:tcW w:w="680" w:type="dxa"/>
-            <w:tcBorders/>
-          </w:tcPr>
-          <w:p>
-            <w:pPr>
-              <w:pStyle w:val="Style19"/>
-              <w:jc w:val="left"/>
-              <w:rPr>
-                <w:rFonts w:ascii="Times New Roman" w:hAnsi="Times New Roman"/>
-                <w:sz w:val="28"/>
-                <w:szCs w:val="28"/>
-              </w:rPr>
-            </w:pPr>
-            <w:r>
-              <w:rPr>
-                <w:rFonts w:ascii="Times New Roman" w:hAnsi="Times New Roman"/>
-                <w:sz w:val="28"/>
-                <w:szCs w:val="28"/>
-              </w:rPr>
             </w:r>
           </w:p>
         </w:tc>
@@ -1389,7 +1343,23 @@
                 <w:sz w:val="28"/>
                 <w:szCs w:val="28"/>
               </w:rPr>
-              <w:t xml:space="preserve">Овладение </w:t>
+              <w:t>Обзор</w:t>
+            </w:r>
+            <w:r>
+              <w:rPr>
+                <w:rFonts w:ascii="Times New Roman" w:hAnsi="Times New Roman"/>
+                <w:sz w:val="28"/>
+                <w:szCs w:val="28"/>
+              </w:rPr>
+              <w:t xml:space="preserve"> </w:t>
+            </w:r>
+            <w:r>
+              <w:rPr>
+                <w:rFonts w:ascii="Times New Roman" w:hAnsi="Times New Roman"/>
+                <w:sz w:val="28"/>
+                <w:szCs w:val="28"/>
+              </w:rPr>
+              <w:t>системы управления контентом</w:t>
             </w:r>
             <w:r>
               <w:rPr>
@@ -1398,7 +1368,7 @@
                 <w:szCs w:val="28"/>
                 <w:lang w:val="en-US"/>
               </w:rPr>
-              <w:t xml:space="preserve">CMS Joomla </w:t>
+              <w:t xml:space="preserve"> Joomla </w:t>
             </w:r>
             <w:r>
               <w:rPr>
@@ -1407,80 +1377,7 @@
                 <w:szCs w:val="28"/>
                 <w:lang w:val="ba-RU"/>
               </w:rPr>
-              <w:t>и его настройка.</w:t>
-            </w:r>
-          </w:p>
-        </w:tc>
-        <w:tc>
-          <w:tcPr>
-            <w:tcW w:w="680" w:type="dxa"/>
-            <w:tcBorders/>
-          </w:tcPr>
-          <w:p>
-            <w:pPr>
-              <w:pStyle w:val="Style19"/>
-              <w:jc w:val="left"/>
-              <w:rPr>
-                <w:rFonts w:ascii="Times New Roman" w:hAnsi="Times New Roman"/>
-                <w:sz w:val="28"/>
-                <w:szCs w:val="28"/>
-              </w:rPr>
-            </w:pPr>
-            <w:r>
-              <w:rPr>
-                <w:rFonts w:ascii="Times New Roman" w:hAnsi="Times New Roman"/>
-                <w:sz w:val="28"/>
-                <w:szCs w:val="28"/>
-              </w:rPr>
-            </w:r>
-          </w:p>
-        </w:tc>
-      </w:tr>
-      <w:tr>
-        <w:trPr/>
-        <w:tc>
-          <w:tcPr>
-            <w:tcW w:w="667" w:type="dxa"/>
-            <w:tcBorders/>
-          </w:tcPr>
-          <w:p>
-            <w:pPr>
-              <w:pStyle w:val="Style19"/>
-              <w:rPr>
-                <w:rFonts w:ascii="Times New Roman" w:hAnsi="Times New Roman"/>
-                <w:sz w:val="28"/>
-                <w:szCs w:val="28"/>
-              </w:rPr>
-            </w:pPr>
-            <w:r>
-              <w:rPr>
-                <w:rFonts w:ascii="Times New Roman" w:hAnsi="Times New Roman"/>
-                <w:sz w:val="28"/>
-                <w:szCs w:val="28"/>
-              </w:rPr>
-            </w:r>
-          </w:p>
-        </w:tc>
-        <w:tc>
-          <w:tcPr>
-            <w:tcW w:w="8298" w:type="dxa"/>
-            <w:tcBorders/>
-          </w:tcPr>
-          <w:p>
-            <w:pPr>
-              <w:pStyle w:val="Style19"/>
-              <w:rPr>
-                <w:rFonts w:ascii="Times New Roman" w:hAnsi="Times New Roman"/>
-                <w:sz w:val="28"/>
-                <w:szCs w:val="28"/>
-              </w:rPr>
-            </w:pPr>
-            <w:r>
-              <w:rPr>
-                <w:rFonts w:ascii="Times New Roman" w:hAnsi="Times New Roman"/>
-                <w:sz w:val="28"/>
-                <w:szCs w:val="28"/>
-              </w:rPr>
+              <w:t>и его настройка..............</w:t>
             </w:r>
           </w:p>
         </w:tc>
@@ -1539,88 +1436,31 @@
                 <w:sz w:val="28"/>
                 <w:szCs w:val="28"/>
               </w:rPr>
-              <w:t xml:space="preserve">. </w:t>
-            </w:r>
-            <w:r>
-              <w:rPr>
-                <w:rFonts w:ascii="Times New Roman" w:hAnsi="Times New Roman"/>
-                <w:sz w:val="28"/>
-                <w:szCs w:val="28"/>
-              </w:rPr>
-              <w:t>Разработка дизайна сайта и его внедрение на хостинг.</w:t>
-            </w:r>
-          </w:p>
-        </w:tc>
-        <w:tc>
-          <w:tcPr>
-            <w:tcW w:w="680" w:type="dxa"/>
-            <w:tcBorders/>
-          </w:tcPr>
-          <w:p>
-            <w:pPr>
-              <w:pStyle w:val="Style19"/>
-              <w:jc w:val="left"/>
-              <w:rPr>
-                <w:rFonts w:ascii="Times New Roman" w:hAnsi="Times New Roman"/>
-                <w:sz w:val="28"/>
-                <w:szCs w:val="28"/>
-              </w:rPr>
-            </w:pPr>
-            <w:r>
-              <w:rPr>
-                <w:rFonts w:ascii="Times New Roman" w:hAnsi="Times New Roman"/>
-                <w:sz w:val="28"/>
-                <w:szCs w:val="28"/>
-              </w:rPr>
-            </w:r>
-          </w:p>
-        </w:tc>
-      </w:tr>
-      <w:tr>
-        <w:trPr/>
-        <w:tc>
-          <w:tcPr>
-            <w:tcW w:w="667" w:type="dxa"/>
-            <w:tcBorders/>
-          </w:tcPr>
-          <w:p>
-            <w:pPr>
-              <w:pStyle w:val="Style19"/>
-              <w:rPr>
-                <w:rFonts w:ascii="Times New Roman" w:hAnsi="Times New Roman"/>
-                <w:sz w:val="28"/>
-                <w:szCs w:val="28"/>
-              </w:rPr>
-            </w:pPr>
-            <w:r>
-              <w:rPr>
-                <w:rFonts w:ascii="Times New Roman" w:hAnsi="Times New Roman"/>
-                <w:sz w:val="28"/>
-                <w:szCs w:val="28"/>
-              </w:rPr>
-            </w:r>
-          </w:p>
-        </w:tc>
-        <w:tc>
-          <w:tcPr>
-            <w:tcW w:w="8298" w:type="dxa"/>
-            <w:tcBorders/>
-          </w:tcPr>
-          <w:p>
-            <w:pPr>
-              <w:pStyle w:val="Style19"/>
-              <w:rPr>
-                <w:rFonts w:ascii="Times New Roman" w:hAnsi="Times New Roman"/>
-                <w:sz w:val="28"/>
-                <w:szCs w:val="28"/>
-              </w:rPr>
-            </w:pPr>
-            <w:r>
-              <w:rPr>
-                <w:rFonts w:ascii="Times New Roman" w:hAnsi="Times New Roman"/>
-                <w:sz w:val="28"/>
-                <w:szCs w:val="28"/>
-              </w:rPr>
+              <w:t xml:space="preserve">. Разработка дизайна сайта </w:t>
+            </w:r>
+            <w:r>
+              <w:rPr>
+                <w:rFonts w:ascii="Times New Roman" w:hAnsi="Times New Roman"/>
+                <w:sz w:val="28"/>
+                <w:szCs w:val="28"/>
+              </w:rPr>
+              <w:t>мечети Таква</w:t>
+            </w:r>
+            <w:r>
+              <w:rPr>
+                <w:rFonts w:ascii="Times New Roman" w:hAnsi="Times New Roman"/>
+                <w:sz w:val="28"/>
+                <w:szCs w:val="28"/>
+              </w:rPr>
+              <w:t xml:space="preserve"> и </w:t>
+            </w:r>
+            <w:r>
+              <w:rPr>
+                <w:rFonts w:ascii="Times New Roman" w:hAnsi="Times New Roman"/>
+                <w:sz w:val="28"/>
+                <w:szCs w:val="28"/>
+              </w:rPr>
+              <w:t>размещение его в сети интернет………………………………………………………………………...</w:t>
             </w:r>
           </w:p>
         </w:tc>
@@ -1679,15 +1519,7 @@
                 <w:sz w:val="28"/>
                 <w:szCs w:val="28"/>
               </w:rPr>
-              <w:t xml:space="preserve">. </w:t>
-            </w:r>
-            <w:r>
-              <w:rPr>
-                <w:rFonts w:ascii="Times New Roman" w:hAnsi="Times New Roman"/>
-                <w:sz w:val="28"/>
-                <w:szCs w:val="28"/>
-              </w:rPr>
-              <w:t>Этапы выполнения проекта</w:t>
+              <w:t>. Этапы выполнения проекта</w:t>
             </w:r>
           </w:p>
         </w:tc>
@@ -1762,14 +1594,13 @@
                 <w:sz w:val="28"/>
                 <w:szCs w:val="28"/>
               </w:rPr>
-              <w:t>4.1. Основные идеи проекта.</w:t>
+              <w:t>4.1. Основные идеи проекта…………………………………………….</w:t>
             </w:r>
           </w:p>
         </w:tc>
         <w:tc>
           <w:tcPr>
             <w:tcW w:w="680" w:type="dxa"/>
-            <w:vMerge w:val="restart"/>
             <w:tcBorders/>
           </w:tcPr>
           <w:p>
@@ -1838,14 +1669,13 @@
                 <w:sz w:val="28"/>
                 <w:szCs w:val="28"/>
               </w:rPr>
-              <w:t>4.2. Технология создания проекта.</w:t>
+              <w:t>4.2. Технология создания проекта……………………………………...</w:t>
             </w:r>
           </w:p>
         </w:tc>
         <w:tc>
           <w:tcPr>
             <w:tcW w:w="680" w:type="dxa"/>
-            <w:vMerge w:val="continue"/>
             <w:tcBorders/>
           </w:tcPr>
           <w:p>
@@ -1914,14 +1744,13 @@
                 <w:sz w:val="28"/>
                 <w:szCs w:val="28"/>
               </w:rPr>
-              <w:t>4.3. Оценка результативности проекта.</w:t>
+              <w:t>4.3. Оценка результативности проекта………………………………...</w:t>
             </w:r>
           </w:p>
         </w:tc>
         <w:tc>
           <w:tcPr>
             <w:tcW w:w="680" w:type="dxa"/>
-            <w:vMerge w:val="continue"/>
             <w:tcBorders/>
           </w:tcPr>
           <w:p>
@@ -1962,92 +1791,11 @@
             </w:pPr>
             <w:r>
               <w:rPr>
-                <w:rFonts w:eastAsia="NSimSun" w:cs="Arial" w:ascii="Times New Roman" w:hAnsi="Times New Roman"/>
-                <w:sz w:val="28"/>
-                <w:szCs w:val="28"/>
-              </w:rPr>
-              <w:t>§5</w:t>
-            </w:r>
-            <w:r>
-              <w:rPr>
-                <w:rFonts w:ascii="Times New Roman" w:hAnsi="Times New Roman"/>
-                <w:sz w:val="28"/>
-                <w:szCs w:val="28"/>
-              </w:rPr>
-              <w:t>.</w:t>
-            </w:r>
-          </w:p>
-        </w:tc>
-        <w:tc>
-          <w:tcPr>
-            <w:tcW w:w="680" w:type="dxa"/>
-            <w:tcBorders/>
-          </w:tcPr>
-          <w:p>
-            <w:pPr>
-              <w:pStyle w:val="Style19"/>
-              <w:jc w:val="left"/>
-              <w:rPr>
-                <w:rFonts w:ascii="Times New Roman" w:hAnsi="Times New Roman"/>
-                <w:sz w:val="28"/>
-                <w:szCs w:val="28"/>
-              </w:rPr>
-            </w:pPr>
-            <w:r>
-              <w:rPr>
-                <w:rFonts w:ascii="Times New Roman" w:hAnsi="Times New Roman"/>
-                <w:sz w:val="28"/>
-                <w:szCs w:val="28"/>
-              </w:rPr>
-            </w:r>
-          </w:p>
-        </w:tc>
-      </w:tr>
-      <w:tr>
-        <w:trPr/>
-        <w:tc>
-          <w:tcPr>
-            <w:tcW w:w="667" w:type="dxa"/>
-            <w:tcBorders/>
-          </w:tcPr>
-          <w:p>
-            <w:pPr>
-              <w:pStyle w:val="Style19"/>
-              <w:rPr>
-                <w:rFonts w:ascii="Times New Roman" w:hAnsi="Times New Roman"/>
-                <w:sz w:val="28"/>
-                <w:szCs w:val="28"/>
-              </w:rPr>
-            </w:pPr>
-            <w:r>
-              <w:rPr>
-                <w:rFonts w:ascii="Times New Roman" w:hAnsi="Times New Roman"/>
-                <w:sz w:val="28"/>
-                <w:szCs w:val="28"/>
-              </w:rPr>
-            </w:r>
-          </w:p>
-        </w:tc>
-        <w:tc>
-          <w:tcPr>
-            <w:tcW w:w="8298" w:type="dxa"/>
-            <w:tcBorders/>
-          </w:tcPr>
-          <w:p>
-            <w:pPr>
-              <w:pStyle w:val="Style19"/>
-              <w:rPr>
-                <w:rFonts w:ascii="Times New Roman" w:hAnsi="Times New Roman"/>
-                <w:sz w:val="28"/>
-                <w:szCs w:val="28"/>
-              </w:rPr>
-            </w:pPr>
-            <w:r>
-              <w:rPr>
-                <w:rFonts w:ascii="Times New Roman" w:hAnsi="Times New Roman"/>
-                <w:sz w:val="28"/>
-                <w:szCs w:val="28"/>
-              </w:rPr>
+                <w:rFonts w:ascii="Times New Roman" w:hAnsi="Times New Roman"/>
+                <w:sz w:val="28"/>
+                <w:szCs w:val="28"/>
+              </w:rPr>
+              <w:t>ЗАКЛЮЧЕНИЕ………………………………………………………………..</w:t>
             </w:r>
           </w:p>
         </w:tc>
@@ -2094,92 +1842,11 @@
             </w:pPr>
             <w:r>
               <w:rPr>
-                <w:rFonts w:eastAsia="NSimSun" w:cs="Arial" w:ascii="Times New Roman" w:hAnsi="Times New Roman"/>
-                <w:sz w:val="28"/>
-                <w:szCs w:val="28"/>
-              </w:rPr>
-              <w:t>§6</w:t>
-            </w:r>
-            <w:r>
-              <w:rPr>
-                <w:rFonts w:ascii="Times New Roman" w:hAnsi="Times New Roman"/>
-                <w:sz w:val="28"/>
-                <w:szCs w:val="28"/>
-              </w:rPr>
-              <w:t>.</w:t>
-            </w:r>
-          </w:p>
-        </w:tc>
-        <w:tc>
-          <w:tcPr>
-            <w:tcW w:w="680" w:type="dxa"/>
-            <w:tcBorders/>
-          </w:tcPr>
-          <w:p>
-            <w:pPr>
-              <w:pStyle w:val="Style19"/>
-              <w:jc w:val="left"/>
-              <w:rPr>
-                <w:rFonts w:ascii="Times New Roman" w:hAnsi="Times New Roman"/>
-                <w:sz w:val="28"/>
-                <w:szCs w:val="28"/>
-              </w:rPr>
-            </w:pPr>
-            <w:r>
-              <w:rPr>
-                <w:rFonts w:ascii="Times New Roman" w:hAnsi="Times New Roman"/>
-                <w:sz w:val="28"/>
-                <w:szCs w:val="28"/>
-              </w:rPr>
-            </w:r>
-          </w:p>
-        </w:tc>
-      </w:tr>
-      <w:tr>
-        <w:trPr/>
-        <w:tc>
-          <w:tcPr>
-            <w:tcW w:w="667" w:type="dxa"/>
-            <w:tcBorders/>
-          </w:tcPr>
-          <w:p>
-            <w:pPr>
-              <w:pStyle w:val="Style19"/>
-              <w:rPr>
-                <w:rFonts w:ascii="Times New Roman" w:hAnsi="Times New Roman"/>
-                <w:sz w:val="28"/>
-                <w:szCs w:val="28"/>
-              </w:rPr>
-            </w:pPr>
-            <w:r>
-              <w:rPr>
-                <w:rFonts w:ascii="Times New Roman" w:hAnsi="Times New Roman"/>
-                <w:sz w:val="28"/>
-                <w:szCs w:val="28"/>
-              </w:rPr>
-            </w:r>
-          </w:p>
-        </w:tc>
-        <w:tc>
-          <w:tcPr>
-            <w:tcW w:w="8298" w:type="dxa"/>
-            <w:tcBorders/>
-          </w:tcPr>
-          <w:p>
-            <w:pPr>
-              <w:pStyle w:val="Style19"/>
-              <w:rPr>
-                <w:rFonts w:ascii="Times New Roman" w:hAnsi="Times New Roman"/>
-                <w:sz w:val="28"/>
-                <w:szCs w:val="28"/>
-              </w:rPr>
-            </w:pPr>
-            <w:r>
-              <w:rPr>
-                <w:rFonts w:ascii="Times New Roman" w:hAnsi="Times New Roman"/>
-                <w:sz w:val="28"/>
-                <w:szCs w:val="28"/>
-              </w:rPr>
+                <w:rFonts w:ascii="Times New Roman" w:hAnsi="Times New Roman"/>
+                <w:sz w:val="28"/>
+                <w:szCs w:val="28"/>
+              </w:rPr>
+              <w:t>СПИСОК ЛИТЕРАТУРЫ……………………………………………………...</w:t>
             </w:r>
           </w:p>
         </w:tc>
@@ -2230,7 +1897,7 @@
                 <w:sz w:val="28"/>
                 <w:szCs w:val="28"/>
               </w:rPr>
-              <w:t>ЗАКЛЮЧЕНИЕ</w:t>
+              <w:t>ПРИЛОЖЕНИЕ………………………………………………………………..</w:t>
             </w:r>
           </w:p>
         </w:tc>
@@ -2259,108 +1926,6 @@
           </w:p>
         </w:tc>
       </w:tr>
-      <w:tr>
-        <w:trPr/>
-        <w:tc>
-          <w:tcPr>
-            <w:tcW w:w="8965" w:type="dxa"/>
-            <w:gridSpan w:val="2"/>
-            <w:tcBorders/>
-          </w:tcPr>
-          <w:p>
-            <w:pPr>
-              <w:pStyle w:val="Style19"/>
-              <w:rPr>
-                <w:sz w:val="28"/>
-                <w:szCs w:val="28"/>
-              </w:rPr>
-            </w:pPr>
-            <w:r>
-              <w:rPr>
-                <w:rFonts w:ascii="Times New Roman" w:hAnsi="Times New Roman"/>
-                <w:sz w:val="28"/>
-                <w:szCs w:val="28"/>
-              </w:rPr>
-              <w:t>СПИСОК ЛИТЕРАТУРЫ</w:t>
-            </w:r>
-          </w:p>
-        </w:tc>
-        <w:tc>
-          <w:tcPr>
-            <w:tcW w:w="680" w:type="dxa"/>
-            <w:tcBorders/>
-          </w:tcPr>
-          <w:p>
-            <w:pPr>
-              <w:pStyle w:val="Style19"/>
-              <w:jc w:val="left"/>
-              <w:rPr>
-                <w:rFonts w:ascii="Times New Roman" w:hAnsi="Times New Roman"/>
-                <w:sz w:val="28"/>
-                <w:szCs w:val="28"/>
-              </w:rPr>
-            </w:pPr>
-            <w:r>
-              <w:rPr>
-                <w:rFonts w:ascii="Times New Roman" w:hAnsi="Times New Roman"/>
-                <w:sz w:val="28"/>
-                <w:szCs w:val="28"/>
-              </w:rPr>
-            </w:r>
-          </w:p>
-        </w:tc>
-      </w:tr>
-      <w:tr>
-        <w:trPr/>
-        <w:tc>
-          <w:tcPr>
-            <w:tcW w:w="8965" w:type="dxa"/>
-            <w:gridSpan w:val="2"/>
-            <w:tcBorders/>
-          </w:tcPr>
-          <w:p>
-            <w:pPr>
-              <w:pStyle w:val="Style19"/>
-              <w:rPr>
-                <w:sz w:val="28"/>
-                <w:szCs w:val="28"/>
-              </w:rPr>
-            </w:pPr>
-            <w:r>
-              <w:rPr>
-                <w:rFonts w:ascii="Times New Roman" w:hAnsi="Times New Roman"/>
-                <w:sz w:val="28"/>
-                <w:szCs w:val="28"/>
-              </w:rPr>
-              <w:t>ПРИЛОЖЕНИЕ</w:t>
-            </w:r>
-          </w:p>
-        </w:tc>
-        <w:tc>
-          <w:tcPr>
-            <w:tcW w:w="680" w:type="dxa"/>
-            <w:tcBorders/>
-          </w:tcPr>
-          <w:p>
-            <w:pPr>
-              <w:pStyle w:val="Style19"/>
-              <w:jc w:val="left"/>
-              <w:rPr>
-                <w:rFonts w:ascii="Times New Roman" w:hAnsi="Times New Roman"/>
-                <w:sz w:val="28"/>
-                <w:szCs w:val="28"/>
-              </w:rPr>
-            </w:pPr>
-            <w:r>
-              <w:rPr>
-                <w:rFonts w:ascii="Times New Roman" w:hAnsi="Times New Roman"/>
-                <w:sz w:val="28"/>
-                <w:szCs w:val="28"/>
-              </w:rPr>
-            </w:r>
-          </w:p>
-        </w:tc>
-      </w:tr>
     </w:tbl>
     <w:p>
       <w:pPr>
@@ -2433,32 +1998,7 @@
         </w:rPr>
       </w:pPr>
       <w:r>
-        <w:rPr>
-          <w:rFonts w:ascii="Times New Roman" w:hAnsi="Times New Roman"/>
-          <w:sz w:val="28"/>
-          <w:szCs w:val="28"/>
-        </w:rPr>
-      </w:r>
-    </w:p>
-    <w:p>
-      <w:pPr>
-        <w:pStyle w:val="BodyText"/>
-        <w:bidi w:val="0"/>
-        <w:jc w:val="both"/>
-        <w:rPr>
-          <w:rFonts w:ascii="Times New Roman" w:hAnsi="Times New Roman"/>
-          <w:sz w:val="28"/>
-          <w:szCs w:val="28"/>
-        </w:rPr>
-      </w:pPr>
-      <w:r>
-        <w:rPr>
-          <w:rFonts w:ascii="Times New Roman" w:hAnsi="Times New Roman"/>
-          <w:sz w:val="28"/>
-          <w:szCs w:val="28"/>
-        </w:rPr>
-        <w:tab/>
-        <w:t>- объем 2-3 страницы</w:t>
+        <w:rPr/>
       </w:r>
     </w:p>
     <w:p>

--- a/НугумановМА_создание_сайта.docx
+++ b/НугумановМА_создание_сайта.docx
@@ -301,6 +301,28 @@
           <w:bCs/>
           <w:sz w:val="28"/>
           <w:szCs w:val="28"/>
+          <w:lang w:val="ru-RU"/>
+        </w:rPr>
+        <w:t>КОНТЕНТОМ</w:t>
+      </w:r>
+      <w:r>
+        <w:rPr>
+          <w:rFonts w:ascii="Times New Roman" w:hAnsi="Times New Roman"/>
+          <w:b/>
+          <w:bCs/>
+          <w:sz w:val="28"/>
+          <w:szCs w:val="28"/>
+          <w:lang w:val="ru-RU"/>
+        </w:rPr>
+        <w:t xml:space="preserve"> </w:t>
+      </w:r>
+      <w:r>
+        <w:rPr>
+          <w:rFonts w:ascii="Times New Roman" w:hAnsi="Times New Roman"/>
+          <w:b/>
+          <w:bCs/>
+          <w:sz w:val="28"/>
+          <w:szCs w:val="28"/>
           <w:lang w:val="en-US"/>
         </w:rPr>
         <w:t>JOOMLA</w:t>
@@ -314,20 +336,8 @@
           <w:szCs w:val="28"/>
           <w:lang w:val="ru-RU"/>
         </w:rPr>
-        <w:t xml:space="preserve"> КАК ИНСТРУМЕНТ</w:t>
-      </w:r>
-    </w:p>
-    <w:p>
-      <w:pPr>
-        <w:pStyle w:val="Normal"/>
-        <w:bidi w:val="0"/>
-        <w:jc w:val="center"/>
-        <w:rPr>
-          <w:rFonts w:ascii="Times New Roman" w:hAnsi="Times New Roman"/>
-          <w:sz w:val="28"/>
-          <w:szCs w:val="28"/>
-        </w:rPr>
-      </w:pPr>
+        <w:t>!</w:t>
+      </w:r>
       <w:r>
         <w:rPr>
           <w:rFonts w:ascii="Times New Roman" w:hAnsi="Times New Roman"/>
@@ -337,7 +347,86 @@
           <w:szCs w:val="28"/>
           <w:lang w:val="ru-RU"/>
         </w:rPr>
-        <w:t>СОЗДАНИЯ И РАЗМЕЩЕНИЯ В СЕТИ САЙТА МЕЧЕТИ ТАКВА</w:t>
+        <w:t xml:space="preserve"> </w:t>
+      </w:r>
+    </w:p>
+    <w:p>
+      <w:pPr>
+        <w:pStyle w:val="Normal"/>
+        <w:bidi w:val="0"/>
+        <w:jc w:val="center"/>
+        <w:rPr>
+          <w:rFonts w:ascii="Times New Roman" w:hAnsi="Times New Roman"/>
+          <w:sz w:val="28"/>
+          <w:szCs w:val="28"/>
+        </w:rPr>
+      </w:pPr>
+      <w:r>
+        <w:rPr>
+          <w:rFonts w:ascii="Times New Roman" w:hAnsi="Times New Roman"/>
+          <w:b/>
+          <w:bCs/>
+          <w:sz w:val="28"/>
+          <w:szCs w:val="28"/>
+          <w:lang w:val="ru-RU"/>
+        </w:rPr>
+        <w:t xml:space="preserve">КАК ИНСТРУМЕНТ СОЗДАНИЯ И РАЗМЕЩЕНИЯ В СЕТИ </w:t>
+      </w:r>
+    </w:p>
+    <w:p>
+      <w:pPr>
+        <w:pStyle w:val="Normal"/>
+        <w:bidi w:val="0"/>
+        <w:jc w:val="center"/>
+        <w:rPr>
+          <w:rFonts w:ascii="Times New Roman" w:hAnsi="Times New Roman"/>
+          <w:sz w:val="28"/>
+          <w:szCs w:val="28"/>
+        </w:rPr>
+      </w:pPr>
+      <w:r>
+        <w:rPr>
+          <w:rFonts w:ascii="Times New Roman" w:hAnsi="Times New Roman"/>
+          <w:b/>
+          <w:bCs/>
+          <w:sz w:val="28"/>
+          <w:szCs w:val="28"/>
+          <w:lang w:val="ru-RU"/>
+        </w:rPr>
+        <w:t xml:space="preserve">САЙТА МЕЧЕТИ </w:t>
+      </w:r>
+      <w:r>
+        <w:rPr>
+          <w:rFonts w:eastAsia="NSimSun" w:cs="Arial" w:ascii="Times New Roman" w:hAnsi="Times New Roman"/>
+          <w:b/>
+          <w:bCs/>
+          <w:sz w:val="28"/>
+          <w:szCs w:val="28"/>
+          <w:lang w:val="ru-RU"/>
+        </w:rPr>
+        <w:t>«</w:t>
+      </w:r>
+      <w:r>
+        <w:rPr>
+          <w:rFonts w:ascii="Times New Roman" w:hAnsi="Times New Roman"/>
+          <w:b/>
+          <w:bCs/>
+          <w:sz w:val="28"/>
+          <w:szCs w:val="28"/>
+          <w:lang w:val="ru-RU"/>
+        </w:rPr>
+        <w:t>ТАКВА</w:t>
+      </w:r>
+      <w:r>
+        <w:rPr>
+          <w:rFonts w:eastAsia="NSimSun" w:cs="Arial" w:ascii="Times New Roman" w:hAnsi="Times New Roman"/>
+          <w:b/>
+          <w:bCs/>
+          <w:sz w:val="28"/>
+          <w:szCs w:val="28"/>
+          <w:lang w:val="ru-RU"/>
+        </w:rPr>
+        <w:t>»</w:t>
       </w:r>
     </w:p>
     <w:p>
@@ -986,29 +1075,6 @@
         <w:jc w:val="center"/>
         <w:rPr>
           <w:rFonts w:ascii="Times New Roman" w:hAnsi="Times New Roman"/>
-          <w:b w:val="false"/>
-          <w:bCs w:val="false"/>
-          <w:sz w:val="28"/>
-          <w:szCs w:val="28"/>
-        </w:rPr>
-      </w:pPr>
-      <w:r>
-        <w:rPr>
-          <w:rFonts w:ascii="Times New Roman" w:hAnsi="Times New Roman"/>
-          <w:b w:val="false"/>
-          <w:bCs w:val="false"/>
-          <w:sz w:val="28"/>
-          <w:szCs w:val="28"/>
-        </w:rPr>
-      </w:r>
-    </w:p>
-    <w:p>
-      <w:pPr>
-        <w:pStyle w:val="Normal"/>
-        <w:bidi w:val="0"/>
-        <w:jc w:val="center"/>
-        <w:rPr>
-          <w:rFonts w:ascii="Times New Roman" w:hAnsi="Times New Roman"/>
           <w:b/>
           <w:bCs/>
           <w:sz w:val="28"/>
@@ -1060,14 +1126,20 @@
         <w:bidi w:val="0"/>
         <w:jc w:val="center"/>
         <w:rPr>
-          <w:b w:val="false"/>
-          <w:bCs w:val="false"/>
-        </w:rPr>
-      </w:pPr>
-      <w:r>
-        <w:rPr>
-          <w:b w:val="false"/>
-          <w:bCs w:val="false"/>
+          <w:rFonts w:ascii="Times New Roman" w:hAnsi="Times New Roman"/>
+          <w:b w:val="false"/>
+          <w:bCs w:val="false"/>
+          <w:sz w:val="28"/>
+          <w:szCs w:val="28"/>
+        </w:rPr>
+      </w:pPr>
+      <w:r>
+        <w:rPr>
+          <w:rFonts w:ascii="Times New Roman" w:hAnsi="Times New Roman"/>
+          <w:b w:val="false"/>
+          <w:bCs w:val="false"/>
+          <w:sz w:val="28"/>
+          <w:szCs w:val="28"/>
         </w:rPr>
       </w:r>
     </w:p>
@@ -1222,15 +1294,7 @@
                 <w:sz w:val="28"/>
                 <w:szCs w:val="28"/>
               </w:rPr>
-              <w:t xml:space="preserve">1. Понятия </w:t>
-            </w:r>
-            <w:r>
-              <w:rPr>
-                <w:rFonts w:ascii="Times New Roman" w:hAnsi="Times New Roman"/>
-                <w:sz w:val="28"/>
-                <w:szCs w:val="28"/>
-              </w:rPr>
-              <w:t>системы управления контентом</w:t>
+              <w:t>1. Понятия системы управления контентом</w:t>
             </w:r>
             <w:r>
               <w:rPr>
@@ -1248,34 +1312,7 @@
                 <w:szCs w:val="28"/>
                 <w:lang w:val="ru-RU"/>
               </w:rPr>
-              <w:t>хостинг</w:t>
-            </w:r>
-            <w:r>
-              <w:rPr>
-                <w:rFonts w:ascii="Times New Roman" w:hAnsi="Times New Roman"/>
-                <w:sz w:val="28"/>
-                <w:szCs w:val="28"/>
-                <w:lang w:val="ru-RU"/>
-              </w:rPr>
-              <w:t>а и</w:t>
-            </w:r>
-            <w:r>
-              <w:rPr>
-                <w:rFonts w:ascii="Times New Roman" w:hAnsi="Times New Roman"/>
-                <w:sz w:val="28"/>
-                <w:szCs w:val="28"/>
-                <w:lang w:val="ru-RU"/>
-              </w:rPr>
-              <w:t xml:space="preserve"> домена…………</w:t>
-            </w:r>
-            <w:r>
-              <w:rPr>
-                <w:rFonts w:ascii="Times New Roman" w:hAnsi="Times New Roman"/>
-                <w:sz w:val="28"/>
-                <w:szCs w:val="28"/>
-                <w:lang w:val="ru-RU"/>
-              </w:rPr>
-              <w:t>.</w:t>
+              <w:t>хостинга и домена………….</w:t>
             </w:r>
           </w:p>
         </w:tc>
@@ -1300,7 +1337,7 @@
                 <w:sz w:val="28"/>
                 <w:szCs w:val="28"/>
               </w:rPr>
-              <w:t>5</w:t>
+              <w:t>6</w:t>
             </w:r>
           </w:p>
         </w:tc>
@@ -1335,31 +1372,7 @@
                 <w:sz w:val="28"/>
                 <w:szCs w:val="28"/>
               </w:rPr>
-              <w:t xml:space="preserve">. </w:t>
-            </w:r>
-            <w:r>
-              <w:rPr>
-                <w:rFonts w:ascii="Times New Roman" w:hAnsi="Times New Roman"/>
-                <w:sz w:val="28"/>
-                <w:szCs w:val="28"/>
-              </w:rPr>
-              <w:t>Обзор</w:t>
-            </w:r>
-            <w:r>
-              <w:rPr>
-                <w:rFonts w:ascii="Times New Roman" w:hAnsi="Times New Roman"/>
-                <w:sz w:val="28"/>
-                <w:szCs w:val="28"/>
-              </w:rPr>
-              <w:t xml:space="preserve"> </w:t>
-            </w:r>
-            <w:r>
-              <w:rPr>
-                <w:rFonts w:ascii="Times New Roman" w:hAnsi="Times New Roman"/>
-                <w:sz w:val="28"/>
-                <w:szCs w:val="28"/>
-              </w:rPr>
-              <w:t>системы управления контентом</w:t>
+              <w:t>. Обзор системы управления контентом</w:t>
             </w:r>
             <w:r>
               <w:rPr>
@@ -1368,7 +1381,7 @@
                 <w:szCs w:val="28"/>
                 <w:lang w:val="en-US"/>
               </w:rPr>
-              <w:t xml:space="preserve"> Joomla </w:t>
+              <w:t xml:space="preserve"> Joomla! </w:t>
             </w:r>
             <w:r>
               <w:rPr>
@@ -1377,7 +1390,16 @@
                 <w:szCs w:val="28"/>
                 <w:lang w:val="ba-RU"/>
               </w:rPr>
-              <w:t>и его настройка..............</w:t>
+              <w:t>и его настройка………</w:t>
+            </w:r>
+            <w:r>
+              <w:rPr>
+                <w:rFonts w:ascii="Times New Roman" w:hAnsi="Times New Roman"/>
+                <w:sz w:val="28"/>
+                <w:szCs w:val="28"/>
+                <w:lang w:val="ru-RU"/>
+              </w:rPr>
+              <w:t>.</w:t>
             </w:r>
           </w:p>
         </w:tc>
@@ -1436,31 +1458,7 @@
                 <w:sz w:val="28"/>
                 <w:szCs w:val="28"/>
               </w:rPr>
-              <w:t xml:space="preserve">. Разработка дизайна сайта </w:t>
-            </w:r>
-            <w:r>
-              <w:rPr>
-                <w:rFonts w:ascii="Times New Roman" w:hAnsi="Times New Roman"/>
-                <w:sz w:val="28"/>
-                <w:szCs w:val="28"/>
-              </w:rPr>
-              <w:t>мечети Таква</w:t>
-            </w:r>
-            <w:r>
-              <w:rPr>
-                <w:rFonts w:ascii="Times New Roman" w:hAnsi="Times New Roman"/>
-                <w:sz w:val="28"/>
-                <w:szCs w:val="28"/>
-              </w:rPr>
-              <w:t xml:space="preserve"> и </w:t>
-            </w:r>
-            <w:r>
-              <w:rPr>
-                <w:rFonts w:ascii="Times New Roman" w:hAnsi="Times New Roman"/>
-                <w:sz w:val="28"/>
-                <w:szCs w:val="28"/>
-              </w:rPr>
-              <w:t>размещение его в сети интернет………………………………………………………………………...</w:t>
+              <w:t>. Разработка дизайна сайта мечети Таква и размещение его в сети интернет………………………………………………………………………..</w:t>
             </w:r>
           </w:p>
         </w:tc>
@@ -1469,6 +1467,24 @@
             <w:tcW w:w="680" w:type="dxa"/>
             <w:tcBorders/>
           </w:tcPr>
+          <w:p>
+            <w:pPr>
+              <w:pStyle w:val="Style19"/>
+              <w:jc w:val="left"/>
+              <w:rPr>
+                <w:rFonts w:ascii="Times New Roman" w:hAnsi="Times New Roman"/>
+                <w:sz w:val="28"/>
+                <w:szCs w:val="28"/>
+              </w:rPr>
+            </w:pPr>
+            <w:r>
+              <w:rPr>
+                <w:rFonts w:ascii="Times New Roman" w:hAnsi="Times New Roman"/>
+                <w:sz w:val="28"/>
+                <w:szCs w:val="28"/>
+              </w:rPr>
+            </w:r>
+          </w:p>
           <w:p>
             <w:pPr>
               <w:pStyle w:val="Style19"/>
@@ -1511,7 +1527,134 @@
                 <w:sz w:val="28"/>
                 <w:szCs w:val="28"/>
               </w:rPr>
-              <w:t>§4</w:t>
+              <w:t>§</w:t>
+            </w:r>
+            <w:r>
+              <w:rPr>
+                <w:rFonts w:ascii="Times New Roman" w:hAnsi="Times New Roman"/>
+                <w:sz w:val="28"/>
+                <w:szCs w:val="28"/>
+              </w:rPr>
+              <w:t>4 Требования к созданию сайта и его возможности……………………….</w:t>
+            </w:r>
+          </w:p>
+        </w:tc>
+        <w:tc>
+          <w:tcPr>
+            <w:tcW w:w="680" w:type="dxa"/>
+            <w:tcBorders/>
+          </w:tcPr>
+          <w:p>
+            <w:pPr>
+              <w:pStyle w:val="Style19"/>
+              <w:jc w:val="left"/>
+              <w:rPr>
+                <w:rFonts w:ascii="Times New Roman" w:hAnsi="Times New Roman"/>
+                <w:sz w:val="28"/>
+                <w:szCs w:val="28"/>
+              </w:rPr>
+            </w:pPr>
+            <w:r>
+              <w:rPr>
+                <w:rFonts w:ascii="Times New Roman" w:hAnsi="Times New Roman"/>
+                <w:sz w:val="28"/>
+                <w:szCs w:val="28"/>
+              </w:rPr>
+            </w:r>
+          </w:p>
+        </w:tc>
+      </w:tr>
+      <w:tr>
+        <w:trPr/>
+        <w:tc>
+          <w:tcPr>
+            <w:tcW w:w="8965" w:type="dxa"/>
+            <w:gridSpan w:val="2"/>
+            <w:tcBorders/>
+          </w:tcPr>
+          <w:p>
+            <w:pPr>
+              <w:pStyle w:val="Style19"/>
+              <w:rPr>
+                <w:rFonts w:ascii="Times New Roman" w:hAnsi="Times New Roman"/>
+                <w:sz w:val="28"/>
+                <w:szCs w:val="28"/>
+              </w:rPr>
+            </w:pPr>
+            <w:r>
+              <w:rPr>
+                <w:rFonts w:eastAsia="NSimSun" w:cs="Arial" w:ascii="Times New Roman" w:hAnsi="Times New Roman"/>
+                <w:sz w:val="28"/>
+                <w:szCs w:val="28"/>
+              </w:rPr>
+              <w:t>§</w:t>
+            </w:r>
+            <w:r>
+              <w:rPr>
+                <w:rFonts w:ascii="Times New Roman" w:hAnsi="Times New Roman"/>
+                <w:sz w:val="28"/>
+                <w:szCs w:val="28"/>
+              </w:rPr>
+              <w:t>5. Роль создания и размещения сайта мечети «Таква» в сети……………..</w:t>
+            </w:r>
+          </w:p>
+        </w:tc>
+        <w:tc>
+          <w:tcPr>
+            <w:tcW w:w="680" w:type="dxa"/>
+            <w:tcBorders/>
+          </w:tcPr>
+          <w:p>
+            <w:pPr>
+              <w:pStyle w:val="Style19"/>
+              <w:jc w:val="left"/>
+              <w:rPr>
+                <w:rFonts w:ascii="Times New Roman" w:hAnsi="Times New Roman"/>
+                <w:sz w:val="28"/>
+                <w:szCs w:val="28"/>
+              </w:rPr>
+            </w:pPr>
+            <w:r>
+              <w:rPr>
+                <w:rFonts w:ascii="Times New Roman" w:hAnsi="Times New Roman"/>
+                <w:sz w:val="28"/>
+                <w:szCs w:val="28"/>
+              </w:rPr>
+            </w:r>
+          </w:p>
+        </w:tc>
+      </w:tr>
+      <w:tr>
+        <w:trPr/>
+        <w:tc>
+          <w:tcPr>
+            <w:tcW w:w="8965" w:type="dxa"/>
+            <w:gridSpan w:val="2"/>
+            <w:tcBorders/>
+          </w:tcPr>
+          <w:p>
+            <w:pPr>
+              <w:pStyle w:val="Style19"/>
+              <w:rPr>
+                <w:sz w:val="28"/>
+                <w:szCs w:val="28"/>
+              </w:rPr>
+            </w:pPr>
+            <w:r>
+              <w:rPr>
+                <w:rFonts w:eastAsia="NSimSun" w:cs="Arial" w:ascii="Times New Roman" w:hAnsi="Times New Roman"/>
+                <w:sz w:val="28"/>
+                <w:szCs w:val="28"/>
+              </w:rPr>
+              <w:t>§</w:t>
+            </w:r>
+            <w:r>
+              <w:rPr>
+                <w:rFonts w:eastAsia="NSimSun" w:cs="Arial" w:ascii="Times New Roman" w:hAnsi="Times New Roman"/>
+                <w:sz w:val="28"/>
+                <w:szCs w:val="28"/>
+              </w:rPr>
+              <w:t>6</w:t>
             </w:r>
             <w:r>
               <w:rPr>
@@ -1594,7 +1737,31 @@
                 <w:sz w:val="28"/>
                 <w:szCs w:val="28"/>
               </w:rPr>
-              <w:t>4.1. Основные идеи проекта…………………………………………….</w:t>
+              <w:t>6</w:t>
+            </w:r>
+            <w:r>
+              <w:rPr>
+                <w:rFonts w:ascii="Times New Roman" w:hAnsi="Times New Roman"/>
+                <w:sz w:val="28"/>
+                <w:szCs w:val="28"/>
+              </w:rPr>
+              <w:t>.1. О</w:t>
+            </w:r>
+            <w:r>
+              <w:rPr>
+                <w:rFonts w:ascii="Times New Roman" w:hAnsi="Times New Roman"/>
+                <w:sz w:val="28"/>
+                <w:szCs w:val="28"/>
+              </w:rPr>
+              <w:t>боснование</w:t>
+            </w:r>
+            <w:r>
+              <w:rPr>
+                <w:rFonts w:ascii="Times New Roman" w:hAnsi="Times New Roman"/>
+                <w:sz w:val="28"/>
+                <w:szCs w:val="28"/>
+              </w:rPr>
+              <w:t xml:space="preserve"> идеи проекта………………………………………...</w:t>
             </w:r>
           </w:p>
         </w:tc>
@@ -1669,7 +1836,7 @@
                 <w:sz w:val="28"/>
                 <w:szCs w:val="28"/>
               </w:rPr>
-              <w:t>4.2. Технология создания проекта……………………………………...</w:t>
+              <w:t>6.2. Апробация проекта…………………………………………………</w:t>
             </w:r>
           </w:p>
         </w:tc>
@@ -1744,7 +1911,98 @@
                 <w:sz w:val="28"/>
                 <w:szCs w:val="28"/>
               </w:rPr>
-              <w:t>4.3. Оценка результативности проекта………………………………...</w:t>
+              <w:t>6</w:t>
+            </w:r>
+            <w:r>
+              <w:rPr>
+                <w:rFonts w:ascii="Times New Roman" w:hAnsi="Times New Roman"/>
+                <w:sz w:val="28"/>
+                <w:szCs w:val="28"/>
+              </w:rPr>
+              <w:t>.2. Технология создания проекта……………………………………...</w:t>
+            </w:r>
+          </w:p>
+        </w:tc>
+        <w:tc>
+          <w:tcPr>
+            <w:tcW w:w="680" w:type="dxa"/>
+            <w:tcBorders/>
+          </w:tcPr>
+          <w:p>
+            <w:pPr>
+              <w:pStyle w:val="Style19"/>
+              <w:jc w:val="left"/>
+              <w:rPr>
+                <w:rFonts w:ascii="Times New Roman" w:hAnsi="Times New Roman"/>
+                <w:sz w:val="28"/>
+                <w:szCs w:val="28"/>
+              </w:rPr>
+            </w:pPr>
+            <w:r>
+              <w:rPr>
+                <w:rFonts w:ascii="Times New Roman" w:hAnsi="Times New Roman"/>
+                <w:sz w:val="28"/>
+                <w:szCs w:val="28"/>
+              </w:rPr>
+            </w:r>
+          </w:p>
+        </w:tc>
+      </w:tr>
+      <w:tr>
+        <w:trPr/>
+        <w:tc>
+          <w:tcPr>
+            <w:tcW w:w="667" w:type="dxa"/>
+            <w:vMerge w:val="continue"/>
+            <w:tcBorders/>
+          </w:tcPr>
+          <w:p>
+            <w:pPr>
+              <w:pStyle w:val="Style19"/>
+              <w:rPr>
+                <w:rFonts w:ascii="Times New Roman" w:hAnsi="Times New Roman"/>
+                <w:sz w:val="28"/>
+                <w:szCs w:val="28"/>
+              </w:rPr>
+            </w:pPr>
+            <w:r>
+              <w:rPr>
+                <w:rFonts w:ascii="Times New Roman" w:hAnsi="Times New Roman"/>
+                <w:sz w:val="28"/>
+                <w:szCs w:val="28"/>
+              </w:rPr>
+            </w:r>
+          </w:p>
+        </w:tc>
+        <w:tc>
+          <w:tcPr>
+            <w:tcW w:w="8298" w:type="dxa"/>
+            <w:tcBorders/>
+          </w:tcPr>
+          <w:p>
+            <w:pPr>
+              <w:pStyle w:val="Style19"/>
+              <w:rPr>
+                <w:rFonts w:ascii="Times New Roman" w:hAnsi="Times New Roman"/>
+                <w:sz w:val="28"/>
+                <w:szCs w:val="28"/>
+              </w:rPr>
+            </w:pPr>
+            <w:r>
+              <w:rPr>
+                <w:rFonts w:ascii="Times New Roman" w:hAnsi="Times New Roman"/>
+                <w:sz w:val="28"/>
+                <w:szCs w:val="28"/>
+              </w:rPr>
+              <w:t>6</w:t>
+            </w:r>
+            <w:r>
+              <w:rPr>
+                <w:rFonts w:ascii="Times New Roman" w:hAnsi="Times New Roman"/>
+                <w:sz w:val="28"/>
+                <w:szCs w:val="28"/>
+              </w:rPr>
+              <w:t>.3. Оценка результативности проекта………………………………...</w:t>
             </w:r>
           </w:p>
         </w:tc>
@@ -1998,136 +2256,235 @@
         </w:rPr>
       </w:pPr>
       <w:r>
+        <w:rPr>
+          <w:rFonts w:ascii="Times New Roman" w:hAnsi="Times New Roman"/>
+          <w:sz w:val="28"/>
+          <w:szCs w:val="28"/>
+        </w:rPr>
+      </w:r>
+    </w:p>
+    <w:p>
+      <w:pPr>
+        <w:pStyle w:val="BodyText"/>
+        <w:bidi w:val="0"/>
+        <w:spacing w:lineRule="auto" w:line="360" w:before="0" w:after="0"/>
+        <w:jc w:val="both"/>
+        <w:rPr>
+          <w:rFonts w:ascii="Times New Roman" w:hAnsi="Times New Roman"/>
+          <w:sz w:val="28"/>
+          <w:szCs w:val="28"/>
+        </w:rPr>
+      </w:pPr>
+      <w:r>
+        <w:rPr>
+          <w:rFonts w:ascii="Times New Roman" w:hAnsi="Times New Roman"/>
+          <w:sz w:val="28"/>
+          <w:szCs w:val="28"/>
+        </w:rPr>
+        <w:tab/>
+      </w:r>
+      <w:r>
+        <w:rPr>
+          <w:rFonts w:ascii="Times New Roman" w:hAnsi="Times New Roman"/>
+          <w:sz w:val="28"/>
+          <w:szCs w:val="28"/>
+        </w:rPr>
+        <w:t>В современном цифровом мире наличие качественного веб-сайта стало не просто желательным, а необходимым условием для успешного функционирования практически любого бизнеса, организации или отдельного лица. Эффективное онлайн-присутствие позволяет расширить аудиторию, укрепить бренд, и привлечь новых клиентов. Однако, разработка и поддержка сайта могут потребовать значительных временных и финансовых затрат, особенно для тех, кто не обладает глубокими знаниями в программировании и веб-дизайне. В этой связи, появляется острая потребность в доступных и эффективных инструментах для создания и размещения сайтов в сети Интернет. Система управления контентом (CMS) Joomla! представляет собой именно такое решение. Настоящее исследование посвящено анализу практической значимости Joomla! как инструмента для создания и размещения сайтов, раскрывая ее возможности и преимущества в условиях современных требований к веб-разработке.</w:t>
+      </w:r>
+      <w:r>
+        <w:rPr>
+          <w:rFonts w:ascii="Times New Roman" w:hAnsi="Times New Roman"/>
+          <w:sz w:val="28"/>
+          <w:szCs w:val="28"/>
+        </w:rPr>
+        <w:t xml:space="preserve"> </w:t>
+      </w:r>
+      <w:r>
+        <w:rPr>
+          <w:rFonts w:ascii="Times New Roman" w:hAnsi="Times New Roman"/>
+          <w:b/>
+          <w:bCs/>
+          <w:sz w:val="28"/>
+          <w:szCs w:val="28"/>
+          <w:lang w:val="ru-RU"/>
+        </w:rPr>
+        <w:t>А</w:t>
+      </w:r>
+      <w:r>
+        <w:rPr>
+          <w:rFonts w:ascii="Times New Roman" w:hAnsi="Times New Roman"/>
+          <w:b/>
+          <w:bCs/>
+          <w:sz w:val="28"/>
+          <w:szCs w:val="28"/>
+        </w:rPr>
+        <w:t>ктуальность</w:t>
+      </w:r>
+      <w:r>
+        <w:rPr>
+          <w:rFonts w:ascii="Times New Roman" w:hAnsi="Times New Roman"/>
+          <w:sz w:val="28"/>
+          <w:szCs w:val="28"/>
+        </w:rPr>
+        <w:t xml:space="preserve"> </w:t>
+      </w:r>
+      <w:r>
+        <w:rPr>
+          <w:rFonts w:ascii="Times New Roman" w:hAnsi="Times New Roman"/>
+          <w:sz w:val="28"/>
+          <w:szCs w:val="28"/>
+        </w:rPr>
+        <w:t>темы курсового проекта состоит в том, что в настоящее время создание сайта является приоритетным для организации.</w:t>
+      </w:r>
+    </w:p>
+    <w:p>
+      <w:pPr>
+        <w:pStyle w:val="BodyText"/>
+        <w:bidi w:val="0"/>
+        <w:spacing w:lineRule="auto" w:line="360" w:before="0" w:after="0"/>
+        <w:jc w:val="both"/>
         <w:rPr/>
+      </w:pPr>
+      <w:r>
+        <w:rPr>
+          <w:rFonts w:ascii="Times New Roman" w:hAnsi="Times New Roman"/>
+          <w:sz w:val="28"/>
+          <w:szCs w:val="28"/>
+        </w:rPr>
+        <w:tab/>
+      </w:r>
+      <w:r>
+        <w:rPr>
+          <w:rFonts w:ascii="Times New Roman" w:hAnsi="Times New Roman"/>
+          <w:b/>
+          <w:bCs/>
+          <w:sz w:val="28"/>
+          <w:szCs w:val="28"/>
+        </w:rPr>
+        <w:t>Проблема</w:t>
+      </w:r>
+      <w:r>
+        <w:rPr>
+          <w:rFonts w:ascii="Times New Roman" w:hAnsi="Times New Roman"/>
+          <w:b w:val="false"/>
+          <w:bCs w:val="false"/>
+          <w:sz w:val="28"/>
+          <w:szCs w:val="28"/>
+        </w:rPr>
+        <w:t xml:space="preserve"> исследования: </w:t>
+      </w:r>
+      <w:r>
+        <w:rPr>
+          <w:rFonts w:ascii="Times New Roman" w:hAnsi="Times New Roman"/>
+          <w:b w:val="false"/>
+          <w:bCs w:val="false"/>
+          <w:sz w:val="28"/>
+          <w:szCs w:val="28"/>
+        </w:rPr>
+        <w:t xml:space="preserve">каковы возможности системы управлением контентом </w:t>
+      </w:r>
+      <w:r>
+        <w:rPr>
+          <w:rFonts w:ascii="Times New Roman" w:hAnsi="Times New Roman"/>
+          <w:b w:val="false"/>
+          <w:bCs w:val="false"/>
+          <w:sz w:val="28"/>
+          <w:szCs w:val="28"/>
+          <w:lang w:val="en-US"/>
+        </w:rPr>
+        <w:t>Joomla!</w:t>
+      </w:r>
+      <w:r>
+        <w:rPr>
+          <w:rFonts w:ascii="Times New Roman" w:hAnsi="Times New Roman"/>
+          <w:b w:val="false"/>
+          <w:bCs w:val="false"/>
+          <w:sz w:val="28"/>
+          <w:szCs w:val="28"/>
+          <w:lang w:val="ru-RU"/>
+        </w:rPr>
+        <w:t xml:space="preserve"> в создании и размещение в сети сайта для мечети «Таква».</w:t>
       </w:r>
     </w:p>
     <w:p>
       <w:pPr>
         <w:pStyle w:val="BodyText"/>
         <w:bidi w:val="0"/>
+        <w:spacing w:lineRule="auto" w:line="360" w:before="0" w:after="0"/>
         <w:jc w:val="both"/>
-        <w:rPr>
-          <w:rFonts w:ascii="Times New Roman" w:hAnsi="Times New Roman"/>
-          <w:sz w:val="28"/>
-          <w:szCs w:val="28"/>
-        </w:rPr>
-      </w:pPr>
-      <w:r>
-        <w:rPr>
-          <w:rFonts w:ascii="Times New Roman" w:hAnsi="Times New Roman"/>
+        <w:rPr/>
+      </w:pPr>
+      <w:r>
+        <w:rPr>
+          <w:rFonts w:ascii="Times New Roman" w:hAnsi="Times New Roman"/>
+          <w:b w:val="false"/>
+          <w:bCs w:val="false"/>
           <w:sz w:val="28"/>
           <w:szCs w:val="28"/>
         </w:rPr>
         <w:tab/>
-        <w:t>- актуальность (10 — 12 строк) — важность для настоящего времени, раскрывается практическая потребность в разработке темы</w:t>
+      </w:r>
+      <w:r>
+        <w:rPr>
+          <w:rFonts w:ascii="Times New Roman" w:hAnsi="Times New Roman"/>
+          <w:b/>
+          <w:bCs/>
+          <w:sz w:val="28"/>
+          <w:szCs w:val="28"/>
+        </w:rPr>
+        <w:t>Тема</w:t>
+      </w:r>
+      <w:r>
+        <w:rPr>
+          <w:rFonts w:ascii="Times New Roman" w:hAnsi="Times New Roman"/>
+          <w:b w:val="false"/>
+          <w:bCs w:val="false"/>
+          <w:sz w:val="28"/>
+          <w:szCs w:val="28"/>
+        </w:rPr>
+        <w:t xml:space="preserve"> исследования: </w:t>
+      </w:r>
+      <w:r>
+        <w:rPr>
+          <w:rFonts w:ascii="Times New Roman" w:hAnsi="Times New Roman"/>
+          <w:b w:val="false"/>
+          <w:bCs w:val="false"/>
+          <w:sz w:val="28"/>
+          <w:szCs w:val="28"/>
+          <w:lang w:val="ru-RU"/>
+        </w:rPr>
+        <w:t>Система управление контентом</w:t>
+      </w:r>
+      <w:r>
+        <w:rPr>
+          <w:rFonts w:ascii="Times New Roman" w:hAnsi="Times New Roman"/>
+          <w:b w:val="false"/>
+          <w:bCs w:val="false"/>
+          <w:sz w:val="28"/>
+          <w:szCs w:val="28"/>
+          <w:lang w:val="en-US"/>
+        </w:rPr>
+        <w:t xml:space="preserve"> Joomla!</w:t>
+      </w:r>
+      <w:r>
+        <w:rPr>
+          <w:rFonts w:ascii="Times New Roman" w:hAnsi="Times New Roman"/>
+          <w:b w:val="false"/>
+          <w:bCs w:val="false"/>
+          <w:sz w:val="28"/>
+          <w:szCs w:val="28"/>
+          <w:lang w:val="ru-RU"/>
+        </w:rPr>
+        <w:t xml:space="preserve"> как инструмент создания и размещения в сети сайта мечети «Таква».</w:t>
       </w:r>
     </w:p>
     <w:p>
       <w:pPr>
         <w:pStyle w:val="BodyText"/>
         <w:bidi w:val="0"/>
+        <w:spacing w:lineRule="auto" w:line="360" w:before="0" w:after="0"/>
         <w:jc w:val="both"/>
-        <w:rPr>
-          <w:rFonts w:ascii="Times New Roman" w:hAnsi="Times New Roman"/>
-          <w:sz w:val="28"/>
-          <w:szCs w:val="28"/>
-        </w:rPr>
-      </w:pPr>
-      <w:r>
-        <w:rPr>
-          <w:rFonts w:ascii="Times New Roman" w:hAnsi="Times New Roman"/>
-          <w:sz w:val="28"/>
-          <w:szCs w:val="28"/>
-        </w:rPr>
-        <w:tab/>
-        <w:t>- научный инструмент</w:t>
-      </w:r>
-    </w:p>
-    <w:p>
-      <w:pPr>
-        <w:pStyle w:val="BodyText"/>
-        <w:bidi w:val="0"/>
-        <w:spacing w:before="0" w:after="140"/>
-        <w:jc w:val="both"/>
-        <w:rPr>
-          <w:rFonts w:ascii="Times New Roman" w:hAnsi="Times New Roman"/>
-          <w:sz w:val="28"/>
-          <w:szCs w:val="28"/>
-        </w:rPr>
-      </w:pPr>
-      <w:r>
-        <w:rPr>
-          <w:rFonts w:ascii="Times New Roman" w:hAnsi="Times New Roman"/>
-          <w:sz w:val="28"/>
-          <w:szCs w:val="28"/>
-        </w:rPr>
-        <w:tab/>
-      </w:r>
-      <w:r>
-        <w:rPr>
-          <w:rFonts w:ascii="Times New Roman" w:hAnsi="Times New Roman"/>
-          <w:b/>
-          <w:bCs/>
-          <w:sz w:val="28"/>
-          <w:szCs w:val="28"/>
-        </w:rPr>
-        <w:t>Проблема</w:t>
-      </w:r>
-      <w:r>
-        <w:rPr>
-          <w:rFonts w:ascii="Times New Roman" w:hAnsi="Times New Roman"/>
-          <w:b w:val="false"/>
-          <w:bCs w:val="false"/>
-          <w:sz w:val="28"/>
-          <w:szCs w:val="28"/>
-        </w:rPr>
-        <w:t xml:space="preserve"> исследования:</w:t>
-      </w:r>
-    </w:p>
-    <w:p>
-      <w:pPr>
-        <w:pStyle w:val="BodyText"/>
-        <w:bidi w:val="0"/>
-        <w:spacing w:before="0" w:after="140"/>
-        <w:jc w:val="both"/>
-        <w:rPr>
-          <w:rFonts w:ascii="Times New Roman" w:hAnsi="Times New Roman"/>
-          <w:sz w:val="28"/>
-          <w:szCs w:val="28"/>
-        </w:rPr>
-      </w:pPr>
-      <w:r>
-        <w:rPr>
-          <w:rFonts w:ascii="Times New Roman" w:hAnsi="Times New Roman"/>
-          <w:b w:val="false"/>
-          <w:bCs w:val="false"/>
-          <w:sz w:val="28"/>
-          <w:szCs w:val="28"/>
-        </w:rPr>
-        <w:tab/>
-      </w:r>
-      <w:r>
-        <w:rPr>
-          <w:rFonts w:ascii="Times New Roman" w:hAnsi="Times New Roman"/>
-          <w:b/>
-          <w:bCs/>
-          <w:sz w:val="28"/>
-          <w:szCs w:val="28"/>
-        </w:rPr>
-        <w:t>Тема</w:t>
-      </w:r>
-    </w:p>
-    <w:p>
-      <w:pPr>
-        <w:pStyle w:val="BodyText"/>
-        <w:bidi w:val="0"/>
-        <w:spacing w:before="0" w:after="140"/>
-        <w:jc w:val="both"/>
-        <w:rPr>
-          <w:rFonts w:ascii="Times New Roman" w:hAnsi="Times New Roman"/>
-          <w:sz w:val="28"/>
-          <w:szCs w:val="28"/>
-        </w:rPr>
+        <w:rPr/>
       </w:pPr>
       <w:r>
         <w:rPr>
@@ -2140,18 +2497,56 @@
         <w:tab/>
         <w:t>Цель</w:t>
       </w:r>
+      <w:r>
+        <w:rPr>
+          <w:rFonts w:ascii="Times New Roman" w:hAnsi="Times New Roman"/>
+          <w:b w:val="false"/>
+          <w:bCs w:val="false"/>
+          <w:sz w:val="28"/>
+          <w:szCs w:val="28"/>
+        </w:rPr>
+        <w:t xml:space="preserve"> исследования: </w:t>
+      </w:r>
+      <w:r>
+        <w:rPr>
+          <w:rFonts w:ascii="Times New Roman" w:hAnsi="Times New Roman"/>
+          <w:b w:val="false"/>
+          <w:bCs w:val="false"/>
+          <w:sz w:val="28"/>
+          <w:szCs w:val="28"/>
+          <w:lang w:val="en-US"/>
+        </w:rPr>
+        <w:t>C</w:t>
+      </w:r>
+      <w:r>
+        <w:rPr>
+          <w:rFonts w:ascii="Times New Roman" w:hAnsi="Times New Roman"/>
+          <w:b w:val="false"/>
+          <w:bCs w:val="false"/>
+          <w:sz w:val="28"/>
+          <w:szCs w:val="28"/>
+        </w:rPr>
+        <w:t xml:space="preserve">оздание сайта и размещение в сети сайта с помощью системы управление контентом </w:t>
+      </w:r>
+      <w:r>
+        <w:rPr>
+          <w:rFonts w:ascii="Times New Roman" w:hAnsi="Times New Roman"/>
+          <w:b w:val="false"/>
+          <w:bCs w:val="false"/>
+          <w:sz w:val="28"/>
+          <w:szCs w:val="28"/>
+          <w:lang w:val="en-US"/>
+        </w:rPr>
+        <w:t>Joomla!.</w:t>
+      </w:r>
     </w:p>
     <w:p>
       <w:pPr>
         <w:pStyle w:val="BodyText"/>
         <w:bidi w:val="0"/>
-        <w:spacing w:before="0" w:after="140"/>
+        <w:spacing w:lineRule="auto" w:line="360" w:before="0" w:after="0"/>
         <w:jc w:val="both"/>
-        <w:rPr>
-          <w:rFonts w:ascii="Times New Roman" w:hAnsi="Times New Roman"/>
-          <w:sz w:val="28"/>
-          <w:szCs w:val="28"/>
-        </w:rPr>
+        <w:rPr/>
       </w:pPr>
       <w:r>
         <w:rPr>
@@ -2164,18 +2559,46 @@
         <w:tab/>
         <w:t>Объект</w:t>
       </w:r>
+      <w:r>
+        <w:rPr>
+          <w:rFonts w:ascii="Times New Roman" w:hAnsi="Times New Roman"/>
+          <w:b w:val="false"/>
+          <w:bCs w:val="false"/>
+          <w:sz w:val="28"/>
+          <w:szCs w:val="28"/>
+        </w:rPr>
+        <w:t xml:space="preserve"> исследования: </w:t>
+      </w:r>
+      <w:r>
+        <w:rPr>
+          <w:rFonts w:ascii="Times New Roman" w:hAnsi="Times New Roman"/>
+          <w:b w:val="false"/>
+          <w:bCs w:val="false"/>
+          <w:sz w:val="28"/>
+          <w:szCs w:val="28"/>
+          <w:lang w:val="ru-RU"/>
+        </w:rPr>
+        <w:t xml:space="preserve">Система управления контентом </w:t>
+      </w:r>
+      <w:r>
+        <w:rPr>
+          <w:rFonts w:ascii="Times New Roman" w:hAnsi="Times New Roman"/>
+          <w:b w:val="false"/>
+          <w:bCs w:val="false"/>
+          <w:sz w:val="28"/>
+          <w:szCs w:val="28"/>
+          <w:lang w:val="en-US"/>
+        </w:rPr>
+        <w:t>Joomla!.</w:t>
+      </w:r>
     </w:p>
     <w:p>
       <w:pPr>
         <w:pStyle w:val="BodyText"/>
         <w:bidi w:val="0"/>
-        <w:spacing w:before="0" w:after="140"/>
+        <w:spacing w:lineRule="auto" w:line="360" w:before="0" w:after="0"/>
         <w:jc w:val="both"/>
-        <w:rPr>
-          <w:rFonts w:ascii="Times New Roman" w:hAnsi="Times New Roman"/>
-          <w:sz w:val="28"/>
-          <w:szCs w:val="28"/>
-        </w:rPr>
+        <w:rPr/>
       </w:pPr>
       <w:r>
         <w:rPr>
@@ -2188,18 +2611,112 @@
         <w:tab/>
         <w:t>Предмет</w:t>
       </w:r>
+      <w:r>
+        <w:rPr>
+          <w:rFonts w:ascii="Times New Roman" w:hAnsi="Times New Roman"/>
+          <w:b w:val="false"/>
+          <w:bCs w:val="false"/>
+          <w:sz w:val="28"/>
+          <w:szCs w:val="28"/>
+        </w:rPr>
+        <w:t xml:space="preserve"> исследования: </w:t>
+      </w:r>
+      <w:r>
+        <w:rPr>
+          <w:rFonts w:ascii="Times New Roman" w:hAnsi="Times New Roman"/>
+          <w:b w:val="false"/>
+          <w:bCs w:val="false"/>
+          <w:sz w:val="28"/>
+          <w:szCs w:val="28"/>
+          <w:lang w:val="ba-RU"/>
+        </w:rPr>
+        <w:t>процесс создани</w:t>
+      </w:r>
+      <w:r>
+        <w:rPr>
+          <w:rFonts w:ascii="Times New Roman" w:hAnsi="Times New Roman"/>
+          <w:b w:val="false"/>
+          <w:bCs w:val="false"/>
+          <w:sz w:val="28"/>
+          <w:szCs w:val="28"/>
+          <w:lang w:val="ru-RU"/>
+        </w:rPr>
+        <w:t>я</w:t>
+      </w:r>
+      <w:r>
+        <w:rPr>
+          <w:rFonts w:ascii="Times New Roman" w:hAnsi="Times New Roman"/>
+          <w:b w:val="false"/>
+          <w:bCs w:val="false"/>
+          <w:sz w:val="28"/>
+          <w:szCs w:val="28"/>
+          <w:lang w:val="ba-RU"/>
+        </w:rPr>
+        <w:t xml:space="preserve"> и размещени</w:t>
+      </w:r>
+      <w:r>
+        <w:rPr>
+          <w:rFonts w:ascii="Times New Roman" w:hAnsi="Times New Roman"/>
+          <w:b w:val="false"/>
+          <w:bCs w:val="false"/>
+          <w:sz w:val="28"/>
+          <w:szCs w:val="28"/>
+          <w:lang w:val="ru-RU"/>
+        </w:rPr>
+        <w:t>я</w:t>
+      </w:r>
+      <w:r>
+        <w:rPr>
+          <w:rFonts w:ascii="Times New Roman" w:hAnsi="Times New Roman"/>
+          <w:b w:val="false"/>
+          <w:bCs w:val="false"/>
+          <w:sz w:val="28"/>
+          <w:szCs w:val="28"/>
+          <w:lang w:val="ba-RU"/>
+        </w:rPr>
+        <w:t xml:space="preserve"> в сети сайт для мечети </w:t>
+      </w:r>
+      <w:r>
+        <w:rPr>
+          <w:rFonts w:eastAsia="NSimSun" w:cs="Arial" w:ascii="Times New Roman" w:hAnsi="Times New Roman"/>
+          <w:b w:val="false"/>
+          <w:bCs w:val="false"/>
+          <w:sz w:val="28"/>
+          <w:szCs w:val="28"/>
+          <w:lang w:val="ba-RU"/>
+        </w:rPr>
+        <w:t>«</w:t>
+      </w:r>
+      <w:r>
+        <w:rPr>
+          <w:rFonts w:eastAsia="NSimSun" w:cs="Arial" w:ascii="Times New Roman" w:hAnsi="Times New Roman"/>
+          <w:b w:val="false"/>
+          <w:bCs w:val="false"/>
+          <w:sz w:val="28"/>
+          <w:szCs w:val="28"/>
+          <w:lang w:val="ba-RU"/>
+        </w:rPr>
+        <w:t>Таква</w:t>
+      </w:r>
+      <w:r>
+        <w:rPr>
+          <w:rFonts w:eastAsia="NSimSun" w:cs="Arial" w:ascii="Times New Roman" w:hAnsi="Times New Roman"/>
+          <w:b w:val="false"/>
+          <w:bCs w:val="false"/>
+          <w:sz w:val="28"/>
+          <w:szCs w:val="28"/>
+          <w:lang w:val="ba-RU"/>
+        </w:rPr>
+        <w:t>».</w:t>
+      </w:r>
     </w:p>
     <w:p>
       <w:pPr>
         <w:pStyle w:val="BodyText"/>
         <w:bidi w:val="0"/>
-        <w:spacing w:before="0" w:after="140"/>
+        <w:spacing w:lineRule="auto" w:line="360" w:before="0" w:after="0"/>
         <w:jc w:val="both"/>
-        <w:rPr>
-          <w:rFonts w:ascii="Times New Roman" w:hAnsi="Times New Roman"/>
-          <w:sz w:val="28"/>
-          <w:szCs w:val="28"/>
-        </w:rPr>
+        <w:rPr/>
       </w:pPr>
       <w:r>
         <w:rPr>
@@ -2212,18 +2729,101 @@
         <w:tab/>
         <w:t>Гипотеза</w:t>
       </w:r>
+      <w:r>
+        <w:rPr>
+          <w:rFonts w:ascii="Times New Roman" w:hAnsi="Times New Roman"/>
+          <w:b w:val="false"/>
+          <w:bCs w:val="false"/>
+          <w:sz w:val="28"/>
+          <w:szCs w:val="28"/>
+        </w:rPr>
+        <w:t xml:space="preserve"> исследования: </w:t>
+      </w:r>
+      <w:r>
+        <w:rPr>
+          <w:rFonts w:ascii="Times New Roman" w:hAnsi="Times New Roman"/>
+          <w:b w:val="false"/>
+          <w:bCs w:val="false"/>
+          <w:sz w:val="28"/>
+          <w:szCs w:val="28"/>
+          <w:lang w:val="ba-RU"/>
+        </w:rPr>
+        <w:t xml:space="preserve">мы предлагаем, что создание и размещение в сети сайта для мечети </w:t>
+      </w:r>
+      <w:r>
+        <w:rPr>
+          <w:rFonts w:eastAsia="NSimSun" w:cs="Arial" w:ascii="Times New Roman" w:hAnsi="Times New Roman"/>
+          <w:b w:val="false"/>
+          <w:bCs w:val="false"/>
+          <w:sz w:val="28"/>
+          <w:szCs w:val="28"/>
+          <w:lang w:val="ba-RU"/>
+        </w:rPr>
+        <w:t>«</w:t>
+      </w:r>
+      <w:r>
+        <w:rPr>
+          <w:rFonts w:eastAsia="NSimSun" w:cs="Arial" w:ascii="Times New Roman" w:hAnsi="Times New Roman"/>
+          <w:b w:val="false"/>
+          <w:bCs w:val="false"/>
+          <w:sz w:val="28"/>
+          <w:szCs w:val="28"/>
+          <w:lang w:val="ba-RU"/>
+        </w:rPr>
+        <w:t>Таква</w:t>
+      </w:r>
+      <w:r>
+        <w:rPr>
+          <w:rFonts w:eastAsia="NSimSun" w:cs="Arial" w:ascii="Times New Roman" w:hAnsi="Times New Roman"/>
+          <w:b w:val="false"/>
+          <w:bCs w:val="false"/>
+          <w:sz w:val="28"/>
+          <w:szCs w:val="28"/>
+          <w:lang w:val="ba-RU"/>
+        </w:rPr>
+        <w:t>»</w:t>
+      </w:r>
+      <w:r>
+        <w:rPr>
+          <w:rFonts w:ascii="Times New Roman" w:hAnsi="Times New Roman"/>
+          <w:b w:val="false"/>
+          <w:bCs w:val="false"/>
+          <w:sz w:val="28"/>
+          <w:szCs w:val="28"/>
+          <w:lang w:val="ba-RU"/>
+        </w:rPr>
+        <w:t xml:space="preserve"> с помощью системы управления контентом </w:t>
+      </w:r>
+      <w:r>
+        <w:rPr>
+          <w:rFonts w:ascii="Times New Roman" w:hAnsi="Times New Roman"/>
+          <w:b w:val="false"/>
+          <w:bCs w:val="false"/>
+          <w:sz w:val="28"/>
+          <w:szCs w:val="28"/>
+          <w:lang w:val="en-US"/>
+        </w:rPr>
+        <w:t xml:space="preserve">Joomla! </w:t>
+      </w:r>
+      <w:r>
+        <w:rPr>
+          <w:rFonts w:ascii="Times New Roman" w:hAnsi="Times New Roman"/>
+          <w:b w:val="false"/>
+          <w:bCs w:val="false"/>
+          <w:sz w:val="28"/>
+          <w:szCs w:val="28"/>
+          <w:lang w:val="ru-RU"/>
+        </w:rPr>
+        <w:t>имеет свои особенности.</w:t>
+      </w:r>
     </w:p>
     <w:p>
       <w:pPr>
         <w:pStyle w:val="BodyText"/>
         <w:bidi w:val="0"/>
-        <w:spacing w:before="0" w:after="140"/>
+        <w:spacing w:lineRule="auto" w:line="360" w:before="0" w:after="0"/>
         <w:jc w:val="both"/>
-        <w:rPr>
-          <w:rFonts w:ascii="Times New Roman" w:hAnsi="Times New Roman"/>
-          <w:sz w:val="28"/>
-          <w:szCs w:val="28"/>
-        </w:rPr>
+        <w:rPr/>
       </w:pPr>
       <w:r>
         <w:rPr>
@@ -2236,18 +2836,256 @@
         <w:tab/>
         <w:t>Задачи</w:t>
       </w:r>
+      <w:r>
+        <w:rPr>
+          <w:rFonts w:ascii="Times New Roman" w:hAnsi="Times New Roman"/>
+          <w:b w:val="false"/>
+          <w:bCs w:val="false"/>
+          <w:sz w:val="28"/>
+          <w:szCs w:val="28"/>
+        </w:rPr>
+        <w:t xml:space="preserve"> исследования</w:t>
+      </w:r>
+      <w:r>
+        <w:rPr>
+          <w:rFonts w:ascii="Times New Roman" w:hAnsi="Times New Roman"/>
+          <w:b w:val="false"/>
+          <w:bCs w:val="false"/>
+          <w:sz w:val="28"/>
+          <w:szCs w:val="28"/>
+        </w:rPr>
+        <w:t>:</w:t>
+      </w:r>
     </w:p>
     <w:p>
       <w:pPr>
         <w:pStyle w:val="BodyText"/>
-        <w:bidi w:val="0"/>
-        <w:spacing w:before="0" w:after="140"/>
+        <w:widowControl/>
+        <w:numPr>
+          <w:ilvl w:val="1"/>
+          <w:numId w:val="3"/>
+        </w:numPr>
+        <w:suppressAutoHyphens w:val="true"/>
+        <w:bidi w:val="0"/>
+        <w:spacing w:lineRule="auto" w:line="360" w:before="0" w:after="0"/>
+        <w:ind w:hanging="340" w:left="1134" w:right="0"/>
         <w:jc w:val="both"/>
         <w:rPr>
           <w:rFonts w:ascii="Times New Roman" w:hAnsi="Times New Roman"/>
           <w:sz w:val="28"/>
           <w:szCs w:val="28"/>
         </w:rPr>
+      </w:pPr>
+      <w:r>
+        <w:rPr>
+          <w:rFonts w:ascii="Times New Roman" w:hAnsi="Times New Roman"/>
+          <w:sz w:val="28"/>
+          <w:szCs w:val="28"/>
+        </w:rPr>
+        <w:t xml:space="preserve">изучить понятия </w:t>
+      </w:r>
+      <w:r>
+        <w:rPr>
+          <w:rFonts w:ascii="Times New Roman" w:hAnsi="Times New Roman"/>
+          <w:sz w:val="28"/>
+          <w:szCs w:val="28"/>
+          <w:lang w:val="ba-RU"/>
+        </w:rPr>
+        <w:t>создани</w:t>
+      </w:r>
+      <w:r>
+        <w:rPr>
+          <w:rFonts w:ascii="Times New Roman" w:hAnsi="Times New Roman"/>
+          <w:sz w:val="28"/>
+          <w:szCs w:val="28"/>
+          <w:lang w:val="ru-RU"/>
+        </w:rPr>
+        <w:t>я</w:t>
+      </w:r>
+      <w:r>
+        <w:rPr>
+          <w:rFonts w:ascii="Times New Roman" w:hAnsi="Times New Roman"/>
+          <w:sz w:val="28"/>
+          <w:szCs w:val="28"/>
+          <w:lang w:val="ba-RU"/>
+        </w:rPr>
+        <w:t xml:space="preserve"> и размещения в сети сайта, требования к его созданию;</w:t>
+      </w:r>
+    </w:p>
+    <w:p>
+      <w:pPr>
+        <w:pStyle w:val="BodyText"/>
+        <w:widowControl/>
+        <w:numPr>
+          <w:ilvl w:val="1"/>
+          <w:numId w:val="3"/>
+        </w:numPr>
+        <w:suppressAutoHyphens w:val="true"/>
+        <w:bidi w:val="0"/>
+        <w:spacing w:lineRule="auto" w:line="360" w:before="0" w:after="0"/>
+        <w:ind w:hanging="340" w:left="1134" w:right="0"/>
+        <w:jc w:val="both"/>
+        <w:rPr>
+          <w:rFonts w:ascii="Times New Roman" w:hAnsi="Times New Roman"/>
+          <w:sz w:val="28"/>
+          <w:szCs w:val="28"/>
+        </w:rPr>
+      </w:pPr>
+      <w:r>
+        <w:rPr>
+          <w:rFonts w:ascii="Times New Roman" w:hAnsi="Times New Roman"/>
+          <w:sz w:val="28"/>
+          <w:szCs w:val="28"/>
+        </w:rPr>
+        <w:t xml:space="preserve">обзор и изучение системы управления контентом </w:t>
+      </w:r>
+      <w:r>
+        <w:rPr>
+          <w:rFonts w:ascii="Times New Roman" w:hAnsi="Times New Roman"/>
+          <w:sz w:val="28"/>
+          <w:szCs w:val="28"/>
+          <w:lang w:val="en-US"/>
+        </w:rPr>
+        <w:t>Joomla!;</w:t>
+      </w:r>
+    </w:p>
+    <w:p>
+      <w:pPr>
+        <w:pStyle w:val="BodyText"/>
+        <w:widowControl/>
+        <w:numPr>
+          <w:ilvl w:val="1"/>
+          <w:numId w:val="3"/>
+        </w:numPr>
+        <w:suppressAutoHyphens w:val="true"/>
+        <w:bidi w:val="0"/>
+        <w:spacing w:lineRule="auto" w:line="360" w:before="0" w:after="0"/>
+        <w:ind w:hanging="340" w:left="1134" w:right="0"/>
+        <w:jc w:val="both"/>
+        <w:rPr>
+          <w:rFonts w:ascii="Times New Roman" w:hAnsi="Times New Roman"/>
+          <w:sz w:val="28"/>
+          <w:szCs w:val="28"/>
+        </w:rPr>
+      </w:pPr>
+      <w:r>
+        <w:rPr>
+          <w:rFonts w:ascii="Times New Roman" w:hAnsi="Times New Roman"/>
+          <w:sz w:val="28"/>
+          <w:szCs w:val="28"/>
+          <w:lang w:val="ru-RU"/>
+        </w:rPr>
+        <w:t>и</w:t>
+      </w:r>
+      <w:r>
+        <w:rPr>
+          <w:rFonts w:ascii="Times New Roman" w:hAnsi="Times New Roman"/>
+          <w:sz w:val="28"/>
+          <w:szCs w:val="28"/>
+          <w:lang w:val="en-US"/>
+        </w:rPr>
+        <w:t>зучит</w:t>
+      </w:r>
+      <w:r>
+        <w:rPr>
+          <w:rFonts w:ascii="Times New Roman" w:hAnsi="Times New Roman"/>
+          <w:sz w:val="28"/>
+          <w:szCs w:val="28"/>
+          <w:lang w:val="ru-RU"/>
+        </w:rPr>
+        <w:t xml:space="preserve">ь особенности </w:t>
+      </w:r>
+      <w:r>
+        <w:rPr>
+          <w:rFonts w:ascii="Times New Roman" w:hAnsi="Times New Roman"/>
+          <w:sz w:val="28"/>
+          <w:szCs w:val="28"/>
+          <w:lang w:val="ba-RU"/>
+        </w:rPr>
+        <w:t>создание и размещения в сети сайта;</w:t>
+      </w:r>
+    </w:p>
+    <w:p>
+      <w:pPr>
+        <w:pStyle w:val="BodyText"/>
+        <w:widowControl/>
+        <w:numPr>
+          <w:ilvl w:val="1"/>
+          <w:numId w:val="3"/>
+        </w:numPr>
+        <w:suppressAutoHyphens w:val="true"/>
+        <w:bidi w:val="0"/>
+        <w:spacing w:lineRule="auto" w:line="360" w:before="0" w:after="0"/>
+        <w:ind w:hanging="340" w:left="1134" w:right="0"/>
+        <w:jc w:val="both"/>
+        <w:rPr>
+          <w:rFonts w:ascii="Times New Roman" w:hAnsi="Times New Roman"/>
+          <w:sz w:val="28"/>
+          <w:szCs w:val="28"/>
+        </w:rPr>
+      </w:pPr>
+      <w:r>
+        <w:rPr>
+          <w:rFonts w:ascii="Times New Roman" w:hAnsi="Times New Roman"/>
+          <w:sz w:val="28"/>
+          <w:szCs w:val="28"/>
+          <w:lang w:val="ba-RU"/>
+        </w:rPr>
+        <w:t>создание и размещени</w:t>
+      </w:r>
+      <w:r>
+        <w:rPr>
+          <w:rFonts w:ascii="Times New Roman" w:hAnsi="Times New Roman"/>
+          <w:sz w:val="28"/>
+          <w:szCs w:val="28"/>
+          <w:lang w:val="ru-RU"/>
+        </w:rPr>
+        <w:t>е</w:t>
+      </w:r>
+      <w:r>
+        <w:rPr>
+          <w:rFonts w:ascii="Times New Roman" w:hAnsi="Times New Roman"/>
+          <w:sz w:val="28"/>
+          <w:szCs w:val="28"/>
+          <w:lang w:val="ba-RU"/>
+        </w:rPr>
+        <w:t xml:space="preserve"> в сети сайта</w:t>
+      </w:r>
+      <w:r>
+        <w:rPr>
+          <w:rFonts w:ascii="Times New Roman" w:hAnsi="Times New Roman"/>
+          <w:sz w:val="28"/>
+          <w:szCs w:val="28"/>
+          <w:lang w:val="ru-RU"/>
+        </w:rPr>
+        <w:t xml:space="preserve"> при помощи </w:t>
+      </w:r>
+      <w:r>
+        <w:rPr>
+          <w:rFonts w:ascii="Times New Roman" w:hAnsi="Times New Roman"/>
+          <w:sz w:val="28"/>
+          <w:szCs w:val="28"/>
+          <w:lang w:val="ba-RU"/>
+        </w:rPr>
+        <w:t xml:space="preserve">системы управления контентом </w:t>
+      </w:r>
+      <w:r>
+        <w:rPr>
+          <w:rFonts w:ascii="Times New Roman" w:hAnsi="Times New Roman"/>
+          <w:sz w:val="28"/>
+          <w:szCs w:val="28"/>
+          <w:lang w:val="en-US"/>
+        </w:rPr>
+        <w:t>Joomla!.</w:t>
+      </w:r>
+    </w:p>
+    <w:p>
+      <w:pPr>
+        <w:pStyle w:val="BodyText"/>
+        <w:bidi w:val="0"/>
+        <w:spacing w:lineRule="auto" w:line="360" w:before="0" w:after="0"/>
+        <w:jc w:val="both"/>
+        <w:rPr/>
       </w:pPr>
       <w:r>
         <w:rPr>
@@ -2260,18 +3098,34 @@
         <w:tab/>
         <w:t>Методы</w:t>
       </w:r>
+      <w:r>
+        <w:rPr>
+          <w:rFonts w:ascii="Times New Roman" w:hAnsi="Times New Roman"/>
+          <w:b w:val="false"/>
+          <w:bCs w:val="false"/>
+          <w:sz w:val="28"/>
+          <w:szCs w:val="28"/>
+        </w:rPr>
+        <w:t xml:space="preserve"> исследования: </w:t>
+      </w:r>
+      <w:r>
+        <w:rPr>
+          <w:rFonts w:ascii="Times New Roman" w:hAnsi="Times New Roman"/>
+          <w:b w:val="false"/>
+          <w:bCs w:val="false"/>
+          <w:sz w:val="28"/>
+          <w:szCs w:val="28"/>
+        </w:rPr>
+        <w:t>анализ специальной методической литературы, опрос, беседа, оценка компетентных судей, независимая экспертиза.</w:t>
+      </w:r>
     </w:p>
     <w:p>
       <w:pPr>
         <w:pStyle w:val="BodyText"/>
         <w:bidi w:val="0"/>
-        <w:spacing w:before="0" w:after="140"/>
+        <w:spacing w:lineRule="auto" w:line="360" w:before="0" w:after="0"/>
         <w:jc w:val="both"/>
-        <w:rPr>
-          <w:rFonts w:ascii="Times New Roman" w:hAnsi="Times New Roman"/>
-          <w:sz w:val="28"/>
-          <w:szCs w:val="28"/>
-        </w:rPr>
+        <w:rPr/>
       </w:pPr>
       <w:r>
         <w:rPr>
@@ -2292,20 +3146,27 @@
           <w:ilvl w:val="0"/>
           <w:numId w:val="1"/>
         </w:numPr>
-        <w:bidi w:val="0"/>
-        <w:spacing w:before="0" w:after="140"/>
+        <w:tabs>
+          <w:tab w:val="clear" w:pos="709"/>
+          <w:tab w:val="left" w:pos="1536" w:leader="none"/>
+        </w:tabs>
+        <w:bidi w:val="0"/>
+        <w:spacing w:lineRule="auto" w:line="360" w:before="0" w:after="0"/>
         <w:jc w:val="both"/>
-        <w:rPr/>
-      </w:pPr>
-      <w:r>
-        <w:rPr>
-          <w:rFonts w:ascii="Times New Roman" w:hAnsi="Times New Roman"/>
-          <w:b/>
-          <w:bCs/>
-          <w:sz w:val="28"/>
-          <w:szCs w:val="28"/>
-        </w:rPr>
-        <w:tab/>
+        <w:rPr>
+          <w:b w:val="false"/>
+          <w:bCs w:val="false"/>
+        </w:rPr>
+      </w:pPr>
+      <w:r>
+        <w:rPr>
+          <w:rFonts w:ascii="Times New Roman" w:hAnsi="Times New Roman"/>
+          <w:b w:val="false"/>
+          <w:bCs w:val="false"/>
+          <w:sz w:val="28"/>
+          <w:szCs w:val="28"/>
+        </w:rPr>
+        <w:t>Выбор темы.</w:t>
       </w:r>
     </w:p>
     <w:p>
@@ -2315,20 +3176,27 @@
           <w:ilvl w:val="0"/>
           <w:numId w:val="1"/>
         </w:numPr>
-        <w:bidi w:val="0"/>
-        <w:spacing w:before="0" w:after="140"/>
+        <w:tabs>
+          <w:tab w:val="clear" w:pos="709"/>
+          <w:tab w:val="left" w:pos="1536" w:leader="none"/>
+        </w:tabs>
+        <w:bidi w:val="0"/>
+        <w:spacing w:lineRule="auto" w:line="360" w:before="0" w:after="0"/>
         <w:jc w:val="both"/>
-        <w:rPr/>
-      </w:pPr>
-      <w:r>
-        <w:rPr>
-          <w:rFonts w:ascii="Times New Roman" w:hAnsi="Times New Roman"/>
-          <w:b/>
-          <w:bCs/>
-          <w:sz w:val="28"/>
-          <w:szCs w:val="28"/>
-        </w:rPr>
-        <w:tab/>
+        <w:rPr>
+          <w:b w:val="false"/>
+          <w:bCs w:val="false"/>
+        </w:rPr>
+      </w:pPr>
+      <w:r>
+        <w:rPr>
+          <w:rFonts w:ascii="Times New Roman" w:hAnsi="Times New Roman"/>
+          <w:b w:val="false"/>
+          <w:bCs w:val="false"/>
+          <w:sz w:val="28"/>
+          <w:szCs w:val="28"/>
+        </w:rPr>
+        <w:t>Сбор сведений и информации.</w:t>
       </w:r>
     </w:p>
     <w:p>
@@ -2338,20 +3206,27 @@
           <w:ilvl w:val="0"/>
           <w:numId w:val="1"/>
         </w:numPr>
-        <w:bidi w:val="0"/>
-        <w:spacing w:before="0" w:after="140"/>
+        <w:tabs>
+          <w:tab w:val="clear" w:pos="709"/>
+          <w:tab w:val="left" w:pos="1536" w:leader="none"/>
+        </w:tabs>
+        <w:bidi w:val="0"/>
+        <w:spacing w:lineRule="auto" w:line="360" w:before="0" w:after="0"/>
         <w:jc w:val="both"/>
-        <w:rPr/>
-      </w:pPr>
-      <w:r>
-        <w:rPr>
-          <w:rFonts w:ascii="Times New Roman" w:hAnsi="Times New Roman"/>
-          <w:b/>
-          <w:bCs/>
-          <w:sz w:val="28"/>
-          <w:szCs w:val="28"/>
-        </w:rPr>
-        <w:tab/>
+        <w:rPr>
+          <w:b w:val="false"/>
+          <w:bCs w:val="false"/>
+        </w:rPr>
+      </w:pPr>
+      <w:r>
+        <w:rPr>
+          <w:rFonts w:ascii="Times New Roman" w:hAnsi="Times New Roman"/>
+          <w:b w:val="false"/>
+          <w:bCs w:val="false"/>
+          <w:sz w:val="28"/>
+          <w:szCs w:val="28"/>
+        </w:rPr>
+        <w:t>Постройка планы работы.</w:t>
       </w:r>
     </w:p>
     <w:p>
@@ -2361,20 +3236,27 @@
           <w:ilvl w:val="0"/>
           <w:numId w:val="1"/>
         </w:numPr>
-        <w:bidi w:val="0"/>
-        <w:spacing w:before="0" w:after="140"/>
+        <w:tabs>
+          <w:tab w:val="clear" w:pos="709"/>
+          <w:tab w:val="left" w:pos="1536" w:leader="none"/>
+        </w:tabs>
+        <w:bidi w:val="0"/>
+        <w:spacing w:lineRule="auto" w:line="360" w:before="0" w:after="0"/>
         <w:jc w:val="both"/>
-        <w:rPr/>
-      </w:pPr>
-      <w:r>
-        <w:rPr>
-          <w:rFonts w:ascii="Times New Roman" w:hAnsi="Times New Roman"/>
-          <w:b/>
-          <w:bCs/>
-          <w:sz w:val="28"/>
-          <w:szCs w:val="28"/>
-        </w:rPr>
-        <w:tab/>
+        <w:rPr>
+          <w:b w:val="false"/>
+          <w:bCs w:val="false"/>
+        </w:rPr>
+      </w:pPr>
+      <w:r>
+        <w:rPr>
+          <w:rFonts w:ascii="Times New Roman" w:hAnsi="Times New Roman"/>
+          <w:b w:val="false"/>
+          <w:bCs w:val="false"/>
+          <w:sz w:val="28"/>
+          <w:szCs w:val="28"/>
+        </w:rPr>
+        <w:t>Разработка и реализация содержания.</w:t>
       </w:r>
     </w:p>
     <w:p>
@@ -2384,20 +3266,27 @@
           <w:ilvl w:val="0"/>
           <w:numId w:val="1"/>
         </w:numPr>
-        <w:bidi w:val="0"/>
-        <w:spacing w:before="0" w:after="140"/>
+        <w:tabs>
+          <w:tab w:val="clear" w:pos="709"/>
+          <w:tab w:val="left" w:pos="1536" w:leader="none"/>
+        </w:tabs>
+        <w:bidi w:val="0"/>
+        <w:spacing w:lineRule="auto" w:line="360" w:before="0" w:after="0"/>
         <w:jc w:val="both"/>
-        <w:rPr/>
-      </w:pPr>
-      <w:r>
-        <w:rPr>
-          <w:rFonts w:ascii="Times New Roman" w:hAnsi="Times New Roman"/>
-          <w:b/>
-          <w:bCs/>
-          <w:sz w:val="28"/>
-          <w:szCs w:val="28"/>
-        </w:rPr>
-        <w:tab/>
+        <w:rPr>
+          <w:b w:val="false"/>
+          <w:bCs w:val="false"/>
+        </w:rPr>
+      </w:pPr>
+      <w:r>
+        <w:rPr>
+          <w:rFonts w:ascii="Times New Roman" w:hAnsi="Times New Roman"/>
+          <w:b w:val="false"/>
+          <w:bCs w:val="false"/>
+          <w:sz w:val="28"/>
+          <w:szCs w:val="28"/>
+        </w:rPr>
+        <w:t>Написание пояснительной записки курсового проекта.</w:t>
       </w:r>
     </w:p>
     <w:p>
@@ -2407,20 +3296,27 @@
           <w:ilvl w:val="0"/>
           <w:numId w:val="1"/>
         </w:numPr>
-        <w:bidi w:val="0"/>
-        <w:spacing w:before="0" w:after="140"/>
+        <w:tabs>
+          <w:tab w:val="clear" w:pos="709"/>
+          <w:tab w:val="left" w:pos="1536" w:leader="none"/>
+        </w:tabs>
+        <w:bidi w:val="0"/>
+        <w:spacing w:lineRule="auto" w:line="360" w:before="0" w:after="0"/>
         <w:jc w:val="both"/>
-        <w:rPr/>
-      </w:pPr>
-      <w:r>
-        <w:rPr>
-          <w:rFonts w:ascii="Times New Roman" w:hAnsi="Times New Roman"/>
-          <w:b/>
-          <w:bCs/>
-          <w:sz w:val="28"/>
-          <w:szCs w:val="28"/>
-        </w:rPr>
-        <w:tab/>
+        <w:rPr>
+          <w:b w:val="false"/>
+          <w:bCs w:val="false"/>
+        </w:rPr>
+      </w:pPr>
+      <w:r>
+        <w:rPr>
+          <w:rFonts w:ascii="Times New Roman" w:hAnsi="Times New Roman"/>
+          <w:b w:val="false"/>
+          <w:bCs w:val="false"/>
+          <w:sz w:val="28"/>
+          <w:szCs w:val="28"/>
+        </w:rPr>
+        <w:t>Оформление проекта.</w:t>
       </w:r>
     </w:p>
     <w:p>
@@ -2430,8 +3326,34 @@
           <w:ilvl w:val="0"/>
           <w:numId w:val="1"/>
         </w:numPr>
-        <w:bidi w:val="0"/>
-        <w:spacing w:before="0" w:after="140"/>
+        <w:tabs>
+          <w:tab w:val="clear" w:pos="709"/>
+          <w:tab w:val="left" w:pos="1536" w:leader="none"/>
+        </w:tabs>
+        <w:bidi w:val="0"/>
+        <w:spacing w:lineRule="auto" w:line="360" w:before="0" w:after="0"/>
+        <w:jc w:val="both"/>
+        <w:rPr>
+          <w:b w:val="false"/>
+          <w:bCs w:val="false"/>
+        </w:rPr>
+      </w:pPr>
+      <w:r>
+        <w:rPr>
+          <w:rFonts w:ascii="Times New Roman" w:hAnsi="Times New Roman"/>
+          <w:b w:val="false"/>
+          <w:bCs w:val="false"/>
+          <w:sz w:val="28"/>
+          <w:szCs w:val="28"/>
+        </w:rPr>
+        <w:t>Представление конечного варианта и его защита.</w:t>
+      </w:r>
+    </w:p>
+    <w:p>
+      <w:pPr>
+        <w:pStyle w:val="BodyText"/>
+        <w:bidi w:val="0"/>
+        <w:spacing w:lineRule="auto" w:line="360" w:before="0" w:after="0"/>
         <w:jc w:val="both"/>
         <w:rPr/>
       </w:pPr>
@@ -2444,17 +3366,121 @@
           <w:szCs w:val="28"/>
         </w:rPr>
         <w:tab/>
+        <w:t xml:space="preserve">Теоретическая значимость </w:t>
+      </w:r>
+      <w:r>
+        <w:rPr>
+          <w:rFonts w:ascii="Times New Roman" w:hAnsi="Times New Roman"/>
+          <w:b w:val="false"/>
+          <w:bCs w:val="false"/>
+          <w:sz w:val="28"/>
+          <w:szCs w:val="28"/>
+        </w:rPr>
+        <w:t>исследование заключается в том, что нами раскрыты сущности понятий системы управления контентом</w:t>
+      </w:r>
+      <w:r>
+        <w:rPr>
+          <w:rFonts w:ascii="Times New Roman" w:hAnsi="Times New Roman"/>
+          <w:b w:val="false"/>
+          <w:bCs w:val="false"/>
+          <w:sz w:val="28"/>
+          <w:szCs w:val="28"/>
+          <w:lang w:val="en-US"/>
+        </w:rPr>
+        <w:t xml:space="preserve">, </w:t>
+      </w:r>
+      <w:r>
+        <w:rPr>
+          <w:rFonts w:ascii="Times New Roman" w:hAnsi="Times New Roman"/>
+          <w:b w:val="false"/>
+          <w:bCs w:val="false"/>
+          <w:sz w:val="28"/>
+          <w:szCs w:val="28"/>
+          <w:lang w:val="ru-RU"/>
+        </w:rPr>
+        <w:t>хостинга и домена</w:t>
+      </w:r>
+      <w:r>
+        <w:rPr>
+          <w:rFonts w:ascii="Times New Roman" w:hAnsi="Times New Roman"/>
+          <w:b w:val="false"/>
+          <w:bCs w:val="false"/>
+          <w:sz w:val="28"/>
+          <w:szCs w:val="28"/>
+        </w:rPr>
+        <w:t xml:space="preserve"> сайта «Таква», сделан обзор системы управления контентом</w:t>
+      </w:r>
+      <w:r>
+        <w:rPr>
+          <w:rFonts w:ascii="Times New Roman" w:hAnsi="Times New Roman"/>
+          <w:b w:val="false"/>
+          <w:bCs w:val="false"/>
+          <w:sz w:val="28"/>
+          <w:szCs w:val="28"/>
+          <w:lang w:val="en-US"/>
+        </w:rPr>
+        <w:t xml:space="preserve"> Joomla! </w:t>
+      </w:r>
+      <w:r>
+        <w:rPr>
+          <w:rFonts w:ascii="Times New Roman" w:hAnsi="Times New Roman"/>
+          <w:b w:val="false"/>
+          <w:bCs w:val="false"/>
+          <w:sz w:val="28"/>
+          <w:szCs w:val="28"/>
+          <w:lang w:val="ba-RU"/>
+        </w:rPr>
+        <w:t>и его настройк</w:t>
+      </w:r>
+      <w:r>
+        <w:rPr>
+          <w:rFonts w:ascii="Times New Roman" w:hAnsi="Times New Roman"/>
+          <w:b w:val="false"/>
+          <w:bCs w:val="false"/>
+          <w:sz w:val="28"/>
+          <w:szCs w:val="28"/>
+          <w:lang w:val="ru-RU"/>
+        </w:rPr>
+        <w:t>и,</w:t>
+      </w:r>
+      <w:r>
+        <w:rPr>
+          <w:rFonts w:ascii="Times New Roman" w:hAnsi="Times New Roman"/>
+          <w:b w:val="false"/>
+          <w:bCs w:val="false"/>
+          <w:sz w:val="28"/>
+          <w:szCs w:val="28"/>
+        </w:rPr>
+        <w:t xml:space="preserve"> изучены требования к его созданию и возможности системы управления контентом </w:t>
+      </w:r>
+      <w:r>
+        <w:rPr>
+          <w:rFonts w:ascii="Times New Roman" w:hAnsi="Times New Roman"/>
+          <w:b w:val="false"/>
+          <w:bCs w:val="false"/>
+          <w:sz w:val="28"/>
+          <w:szCs w:val="28"/>
+          <w:lang w:val="en-US"/>
+        </w:rPr>
+        <w:t>Joomla!</w:t>
+      </w:r>
+      <w:r>
+        <w:rPr>
+          <w:rFonts w:ascii="Times New Roman" w:hAnsi="Times New Roman"/>
+          <w:b w:val="false"/>
+          <w:bCs w:val="false"/>
+          <w:sz w:val="28"/>
+          <w:szCs w:val="28"/>
+          <w:lang w:val="ru-RU"/>
+        </w:rPr>
+        <w:t xml:space="preserve"> для создания и размещение в сети сайта.</w:t>
       </w:r>
     </w:p>
     <w:p>
       <w:pPr>
         <w:pStyle w:val="BodyText"/>
-        <w:numPr>
-          <w:ilvl w:val="0"/>
-          <w:numId w:val="1"/>
-        </w:numPr>
-        <w:bidi w:val="0"/>
-        <w:spacing w:before="0" w:after="140"/>
+        <w:bidi w:val="0"/>
+        <w:spacing w:lineRule="auto" w:line="360" w:before="0" w:after="0"/>
         <w:jc w:val="both"/>
         <w:rPr/>
       </w:pPr>
@@ -2466,76 +3492,81 @@
           <w:sz w:val="28"/>
           <w:szCs w:val="28"/>
         </w:rPr>
-        <w:t xml:space="preserve"> </w:t>
+        <w:tab/>
+        <w:t xml:space="preserve">Практическая значимость </w:t>
+      </w:r>
+      <w:r>
+        <w:rPr>
+          <w:rFonts w:ascii="Times New Roman" w:hAnsi="Times New Roman"/>
+          <w:b w:val="false"/>
+          <w:bCs w:val="false"/>
+          <w:sz w:val="28"/>
+          <w:szCs w:val="28"/>
+        </w:rPr>
+        <w:t xml:space="preserve">исследование заключается в том, что разработан дизайн и создан сайт для мечети </w:t>
+      </w:r>
+      <w:r>
+        <w:rPr>
+          <w:rFonts w:eastAsia="NSimSun" w:cs="Arial" w:ascii="Times New Roman" w:hAnsi="Times New Roman"/>
+          <w:b w:val="false"/>
+          <w:bCs w:val="false"/>
+          <w:sz w:val="28"/>
+          <w:szCs w:val="28"/>
+          <w:lang w:val="ba-RU"/>
+        </w:rPr>
+        <w:t>«</w:t>
+      </w:r>
+      <w:r>
+        <w:rPr>
+          <w:rFonts w:eastAsia="NSimSun" w:cs="Arial" w:ascii="Times New Roman" w:hAnsi="Times New Roman"/>
+          <w:b w:val="false"/>
+          <w:bCs w:val="false"/>
+          <w:sz w:val="28"/>
+          <w:szCs w:val="28"/>
+          <w:lang w:val="ba-RU"/>
+        </w:rPr>
+        <w:t>Таква</w:t>
+      </w:r>
+      <w:r>
+        <w:rPr>
+          <w:rFonts w:eastAsia="NSimSun" w:cs="Arial" w:ascii="Times New Roman" w:hAnsi="Times New Roman"/>
+          <w:b w:val="false"/>
+          <w:bCs w:val="false"/>
+          <w:sz w:val="28"/>
+          <w:szCs w:val="28"/>
+          <w:lang w:val="ba-RU"/>
+        </w:rPr>
+        <w:t>»</w:t>
+      </w:r>
+      <w:r>
+        <w:rPr>
+          <w:rFonts w:ascii="Times New Roman" w:hAnsi="Times New Roman"/>
+          <w:b w:val="false"/>
+          <w:bCs w:val="false"/>
+          <w:sz w:val="28"/>
+          <w:szCs w:val="28"/>
+        </w:rPr>
+        <w:t>, который в дальнейшим будет использоваться мечетью как главный сайт организации.</w:t>
       </w:r>
     </w:p>
     <w:p>
       <w:pPr>
         <w:pStyle w:val="BodyText"/>
-        <w:numPr>
-          <w:ilvl w:val="0"/>
-          <w:numId w:val="1"/>
-        </w:numPr>
-        <w:bidi w:val="0"/>
-        <w:spacing w:before="0" w:after="140"/>
+        <w:bidi w:val="0"/>
+        <w:spacing w:lineRule="auto" w:line="360" w:before="0" w:after="0"/>
         <w:jc w:val="both"/>
         <w:rPr/>
       </w:pPr>
       <w:r>
         <w:rPr>
           <w:rFonts w:ascii="Times New Roman" w:hAnsi="Times New Roman"/>
-          <w:b/>
-          <w:bCs/>
+          <w:b w:val="false"/>
+          <w:bCs w:val="false"/>
           <w:sz w:val="28"/>
           <w:szCs w:val="28"/>
         </w:rPr>
         <w:tab/>
-      </w:r>
-    </w:p>
-    <w:p>
-      <w:pPr>
-        <w:pStyle w:val="BodyText"/>
-        <w:bidi w:val="0"/>
-        <w:spacing w:before="0" w:after="140"/>
-        <w:jc w:val="both"/>
-        <w:rPr>
-          <w:b/>
-          <w:bCs/>
-        </w:rPr>
-      </w:pPr>
-      <w:r>
-        <w:rPr>
-          <w:rFonts w:ascii="Times New Roman" w:hAnsi="Times New Roman"/>
-          <w:b/>
-          <w:bCs/>
-          <w:sz w:val="28"/>
-          <w:szCs w:val="28"/>
-        </w:rPr>
-        <w:tab/>
-        <w:t>Теоретическая значимость</w:t>
-      </w:r>
-    </w:p>
-    <w:p>
-      <w:pPr>
-        <w:pStyle w:val="BodyText"/>
-        <w:bidi w:val="0"/>
-        <w:spacing w:before="0" w:after="140"/>
-        <w:jc w:val="both"/>
-        <w:rPr>
-          <w:b/>
-          <w:bCs/>
-        </w:rPr>
-      </w:pPr>
-      <w:r>
-        <w:rPr>
-          <w:rFonts w:ascii="Times New Roman" w:hAnsi="Times New Roman"/>
-          <w:b/>
-          <w:bCs/>
-          <w:sz w:val="28"/>
-          <w:szCs w:val="28"/>
-        </w:rPr>
-        <w:tab/>
-        <w:t>Практическая значимость</w:t>
+        <w:t>Курсовой проект состоит из пояснительной записки, включающей в себя введение, 6 параграфов, практическую часть, заключение, список литературы, приложения и практической части.</w:t>
       </w:r>
       <w:r>
         <w:br w:type="page"/>
@@ -3419,6 +4450,179 @@
   <w:abstractNum w:abstractNumId="3">
     <w:lvl w:ilvl="0">
       <w:start w:val="1"/>
+      <w:numFmt w:val="decimal"/>
+      <w:lvlText w:val="%1."/>
+      <w:lvlJc w:val="left"/>
+      <w:pPr>
+        <w:tabs>
+          <w:tab w:val="num" w:pos="720"/>
+        </w:tabs>
+        <w:ind w:left="720" w:hanging="360"/>
+      </w:pPr>
+      <w:rPr>
+        <w:sz w:val="28"/>
+        <w:b w:val="false"/>
+        <w:szCs w:val="28"/>
+        <w:bCs w:val="false"/>
+        <w:rFonts w:ascii="Times New Roman" w:hAnsi="Times New Roman"/>
+      </w:rPr>
+    </w:lvl>
+    <w:lvl w:ilvl="1">
+      <w:start w:val="1"/>
+      <w:numFmt w:val="decimal"/>
+      <w:lvlText w:val="%2."/>
+      <w:lvlJc w:val="left"/>
+      <w:pPr>
+        <w:tabs>
+          <w:tab w:val="num" w:pos="1080"/>
+        </w:tabs>
+        <w:ind w:left="1080" w:hanging="360"/>
+      </w:pPr>
+      <w:rPr>
+        <w:sz w:val="28"/>
+        <w:b w:val="false"/>
+        <w:szCs w:val="28"/>
+        <w:bCs w:val="false"/>
+        <w:rFonts w:ascii="Times New Roman" w:hAnsi="Times New Roman"/>
+      </w:rPr>
+    </w:lvl>
+    <w:lvl w:ilvl="2">
+      <w:start w:val="1"/>
+      <w:numFmt w:val="decimal"/>
+      <w:lvlText w:val="%3."/>
+      <w:lvlJc w:val="left"/>
+      <w:pPr>
+        <w:tabs>
+          <w:tab w:val="num" w:pos="1440"/>
+        </w:tabs>
+        <w:ind w:left="1440" w:hanging="360"/>
+      </w:pPr>
+      <w:rPr>
+        <w:sz w:val="28"/>
+        <w:b w:val="false"/>
+        <w:szCs w:val="28"/>
+        <w:bCs w:val="false"/>
+        <w:rFonts w:ascii="Times New Roman" w:hAnsi="Times New Roman"/>
+      </w:rPr>
+    </w:lvl>
+    <w:lvl w:ilvl="3">
+      <w:start w:val="1"/>
+      <w:numFmt w:val="decimal"/>
+      <w:lvlText w:val="%4."/>
+      <w:lvlJc w:val="left"/>
+      <w:pPr>
+        <w:tabs>
+          <w:tab w:val="num" w:pos="1800"/>
+        </w:tabs>
+        <w:ind w:left="1800" w:hanging="360"/>
+      </w:pPr>
+      <w:rPr>
+        <w:sz w:val="28"/>
+        <w:b w:val="false"/>
+        <w:szCs w:val="28"/>
+        <w:bCs w:val="false"/>
+        <w:rFonts w:ascii="Times New Roman" w:hAnsi="Times New Roman"/>
+      </w:rPr>
+    </w:lvl>
+    <w:lvl w:ilvl="4">
+      <w:start w:val="1"/>
+      <w:numFmt w:val="decimal"/>
+      <w:lvlText w:val="%5."/>
+      <w:lvlJc w:val="left"/>
+      <w:pPr>
+        <w:tabs>
+          <w:tab w:val="num" w:pos="2160"/>
+        </w:tabs>
+        <w:ind w:left="2160" w:hanging="360"/>
+      </w:pPr>
+      <w:rPr>
+        <w:sz w:val="28"/>
+        <w:b w:val="false"/>
+        <w:szCs w:val="28"/>
+        <w:bCs w:val="false"/>
+        <w:rFonts w:ascii="Times New Roman" w:hAnsi="Times New Roman"/>
+      </w:rPr>
+    </w:lvl>
+    <w:lvl w:ilvl="5">
+      <w:start w:val="1"/>
+      <w:numFmt w:val="decimal"/>
+      <w:lvlText w:val="%6."/>
+      <w:lvlJc w:val="left"/>
+      <w:pPr>
+        <w:tabs>
+          <w:tab w:val="num" w:pos="2520"/>
+        </w:tabs>
+        <w:ind w:left="2520" w:hanging="360"/>
+      </w:pPr>
+      <w:rPr>
+        <w:sz w:val="28"/>
+        <w:b w:val="false"/>
+        <w:szCs w:val="28"/>
+        <w:bCs w:val="false"/>
+        <w:rFonts w:ascii="Times New Roman" w:hAnsi="Times New Roman"/>
+      </w:rPr>
+    </w:lvl>
+    <w:lvl w:ilvl="6">
+      <w:start w:val="1"/>
+      <w:numFmt w:val="decimal"/>
+      <w:lvlText w:val="%7."/>
+      <w:lvlJc w:val="left"/>
+      <w:pPr>
+        <w:tabs>
+          <w:tab w:val="num" w:pos="2880"/>
+        </w:tabs>
+        <w:ind w:left="2880" w:hanging="360"/>
+      </w:pPr>
+      <w:rPr>
+        <w:sz w:val="28"/>
+        <w:b w:val="false"/>
+        <w:szCs w:val="28"/>
+        <w:bCs w:val="false"/>
+        <w:rFonts w:ascii="Times New Roman" w:hAnsi="Times New Roman"/>
+      </w:rPr>
+    </w:lvl>
+    <w:lvl w:ilvl="7">
+      <w:start w:val="1"/>
+      <w:numFmt w:val="decimal"/>
+      <w:lvlText w:val="%8."/>
+      <w:lvlJc w:val="left"/>
+      <w:pPr>
+        <w:tabs>
+          <w:tab w:val="num" w:pos="3240"/>
+        </w:tabs>
+        <w:ind w:left="3240" w:hanging="360"/>
+      </w:pPr>
+      <w:rPr>
+        <w:sz w:val="28"/>
+        <w:b w:val="false"/>
+        <w:szCs w:val="28"/>
+        <w:bCs w:val="false"/>
+        <w:rFonts w:ascii="Times New Roman" w:hAnsi="Times New Roman"/>
+      </w:rPr>
+    </w:lvl>
+    <w:lvl w:ilvl="8">
+      <w:start w:val="1"/>
+      <w:numFmt w:val="decimal"/>
+      <w:lvlText w:val="%9."/>
+      <w:lvlJc w:val="left"/>
+      <w:pPr>
+        <w:tabs>
+          <w:tab w:val="num" w:pos="3600"/>
+        </w:tabs>
+        <w:ind w:left="3600" w:hanging="360"/>
+      </w:pPr>
+      <w:rPr>
+        <w:sz w:val="28"/>
+        <w:b w:val="false"/>
+        <w:szCs w:val="28"/>
+        <w:bCs w:val="false"/>
+        <w:rFonts w:ascii="Times New Roman" w:hAnsi="Times New Roman"/>
+      </w:rPr>
+    </w:lvl>
+  </w:abstractNum>
+  <w:abstractNum w:abstractNumId="4">
+    <w:lvl w:ilvl="0">
+      <w:start w:val="1"/>
       <w:numFmt w:val="none"/>
       <w:suff w:val="nothing"/>
       <w:lvlText w:val=""/>
@@ -3543,6 +4747,9 @@
   </w:num>
   <w:num w:numId="3">
     <w:abstractNumId w:val="3"/>
+  </w:num>
+  <w:num w:numId="4">
+    <w:abstractNumId w:val="4"/>
   </w:num>
 </w:numbering>
 </file>

--- a/НугумановМА_создание_сайта.docx
+++ b/НугумановМА_создание_сайта.docx
@@ -292,7 +292,7 @@
           <w:szCs w:val="28"/>
           <w:lang w:val="ru-RU"/>
         </w:rPr>
-        <w:t xml:space="preserve">СИСТЕМА УПРАВЛЕНИЯ </w:t>
+        <w:t xml:space="preserve">СИСТЕМА УПРАВЛЕНИЯ КОНТЕНТОМ </w:t>
       </w:r>
       <w:r>
         <w:rPr>
@@ -301,9 +301,9 @@
           <w:bCs/>
           <w:sz w:val="28"/>
           <w:szCs w:val="28"/>
-          <w:lang w:val="ru-RU"/>
-        </w:rPr>
-        <w:t>КОНТЕНТОМ</w:t>
+          <w:lang w:val="en-US"/>
+        </w:rPr>
+        <w:t>JOOMLA</w:t>
       </w:r>
       <w:r>
         <w:rPr>
@@ -314,40 +314,7 @@
           <w:szCs w:val="28"/>
           <w:lang w:val="ru-RU"/>
         </w:rPr>
-        <w:t xml:space="preserve"> </w:t>
-      </w:r>
-      <w:r>
-        <w:rPr>
-          <w:rFonts w:ascii="Times New Roman" w:hAnsi="Times New Roman"/>
-          <w:b/>
-          <w:bCs/>
-          <w:sz w:val="28"/>
-          <w:szCs w:val="28"/>
-          <w:lang w:val="en-US"/>
-        </w:rPr>
-        <w:t>JOOMLA</w:t>
-      </w:r>
-      <w:r>
-        <w:rPr>
-          <w:rFonts w:ascii="Times New Roman" w:hAnsi="Times New Roman"/>
-          <w:b/>
-          <w:bCs/>
-          <w:sz w:val="28"/>
-          <w:szCs w:val="28"/>
-          <w:lang w:val="ru-RU"/>
-        </w:rPr>
-        <w:t>!</w:t>
-      </w:r>
-      <w:r>
-        <w:rPr>
-          <w:rFonts w:ascii="Times New Roman" w:hAnsi="Times New Roman"/>
-          <w:b/>
-          <w:bCs/>
-          <w:sz w:val="28"/>
-          <w:szCs w:val="28"/>
-          <w:lang w:val="ru-RU"/>
-        </w:rPr>
-        <w:t xml:space="preserve"> </w:t>
+        <w:t xml:space="preserve">! </w:t>
       </w:r>
     </w:p>
     <w:p>
@@ -1646,15 +1613,7 @@
                 <w:sz w:val="28"/>
                 <w:szCs w:val="28"/>
               </w:rPr>
-              <w:t>§</w:t>
-            </w:r>
-            <w:r>
-              <w:rPr>
-                <w:rFonts w:eastAsia="NSimSun" w:cs="Arial" w:ascii="Times New Roman" w:hAnsi="Times New Roman"/>
-                <w:sz w:val="28"/>
-                <w:szCs w:val="28"/>
-              </w:rPr>
-              <w:t>6</w:t>
+              <w:t>§6</w:t>
             </w:r>
             <w:r>
               <w:rPr>
@@ -1737,31 +1696,7 @@
                 <w:sz w:val="28"/>
                 <w:szCs w:val="28"/>
               </w:rPr>
-              <w:t>6</w:t>
-            </w:r>
-            <w:r>
-              <w:rPr>
-                <w:rFonts w:ascii="Times New Roman" w:hAnsi="Times New Roman"/>
-                <w:sz w:val="28"/>
-                <w:szCs w:val="28"/>
-              </w:rPr>
-              <w:t>.1. О</w:t>
-            </w:r>
-            <w:r>
-              <w:rPr>
-                <w:rFonts w:ascii="Times New Roman" w:hAnsi="Times New Roman"/>
-                <w:sz w:val="28"/>
-                <w:szCs w:val="28"/>
-              </w:rPr>
-              <w:t>боснование</w:t>
-            </w:r>
-            <w:r>
-              <w:rPr>
-                <w:rFonts w:ascii="Times New Roman" w:hAnsi="Times New Roman"/>
-                <w:sz w:val="28"/>
-                <w:szCs w:val="28"/>
-              </w:rPr>
-              <w:t xml:space="preserve"> идеи проекта………………………………………...</w:t>
+              <w:t>6.1. Обоснование идеи проекта………………………………………...</w:t>
             </w:r>
           </w:p>
         </w:tc>
@@ -1911,15 +1846,7 @@
                 <w:sz w:val="28"/>
                 <w:szCs w:val="28"/>
               </w:rPr>
-              <w:t>6</w:t>
-            </w:r>
-            <w:r>
-              <w:rPr>
-                <w:rFonts w:ascii="Times New Roman" w:hAnsi="Times New Roman"/>
-                <w:sz w:val="28"/>
-                <w:szCs w:val="28"/>
-              </w:rPr>
-              <w:t>.2. Технология создания проекта……………………………………...</w:t>
+              <w:t>6.2. Технология создания проекта……………………………………...</w:t>
             </w:r>
           </w:p>
         </w:tc>
@@ -1994,15 +1921,7 @@
                 <w:sz w:val="28"/>
                 <w:szCs w:val="28"/>
               </w:rPr>
-              <w:t>6</w:t>
-            </w:r>
-            <w:r>
-              <w:rPr>
-                <w:rFonts w:ascii="Times New Roman" w:hAnsi="Times New Roman"/>
-                <w:sz w:val="28"/>
-                <w:szCs w:val="28"/>
-              </w:rPr>
-              <w:t>.3. Оценка результативности проекта………………………………...</w:t>
+              <w:t>6.3. Оценка результативности проекта………………………………...</w:t>
             </w:r>
           </w:p>
         </w:tc>
@@ -2282,22 +2201,7 @@
           <w:szCs w:val="28"/>
         </w:rPr>
         <w:tab/>
-      </w:r>
-      <w:r>
-        <w:rPr>
-          <w:rFonts w:ascii="Times New Roman" w:hAnsi="Times New Roman"/>
-          <w:sz w:val="28"/>
-          <w:szCs w:val="28"/>
-        </w:rPr>
-        <w:t>В современном цифровом мире наличие качественного веб-сайта стало не просто желательным, а необходимым условием для успешного функционирования практически любого бизнеса, организации или отдельного лица. Эффективное онлайн-присутствие позволяет расширить аудиторию, укрепить бренд, и привлечь новых клиентов. Однако, разработка и поддержка сайта могут потребовать значительных временных и финансовых затрат, особенно для тех, кто не обладает глубокими знаниями в программировании и веб-дизайне. В этой связи, появляется острая потребность в доступных и эффективных инструментах для создания и размещения сайтов в сети Интернет. Система управления контентом (CMS) Joomla! представляет собой именно такое решение. Настоящее исследование посвящено анализу практической значимости Joomla! как инструмента для создания и размещения сайтов, раскрывая ее возможности и преимущества в условиях современных требований к веб-разработке.</w:t>
-      </w:r>
-      <w:r>
-        <w:rPr>
-          <w:rFonts w:ascii="Times New Roman" w:hAnsi="Times New Roman"/>
-          <w:sz w:val="28"/>
-          <w:szCs w:val="28"/>
-        </w:rPr>
-        <w:t xml:space="preserve"> </w:t>
+        <w:t xml:space="preserve">В современном цифровом мире наличие качественного веб-сайта стало не просто желательным, а необходимым условием для успешного функционирования практически любого бизнеса, организации или отдельного лица. Эффективное онлайн-присутствие позволяет расширить аудиторию, укрепить бренд, и привлечь новых клиентов. Однако, разработка и поддержка сайта могут потребовать значительных временных и финансовых затрат, особенно для тех, кто не обладает глубокими знаниями в программировании и веб-дизайне. В этой связи, появляется острая потребность в доступных и эффективных инструментах для создания и размещения сайтов в сети Интернет. Система управления контентом (CMS) Joomla! представляет собой именно такое решение. Настоящее исследование посвящено анализу практической значимости Joomla! как инструмента для создания и размещения сайтов, раскрывая ее возможности и преимущества в условиях современных требований к веб-разработке. </w:t>
       </w:r>
       <w:r>
         <w:rPr>
@@ -2326,15 +2230,7 @@
           <w:sz w:val="28"/>
           <w:szCs w:val="28"/>
         </w:rPr>
-        <w:t xml:space="preserve"> </w:t>
-      </w:r>
-      <w:r>
-        <w:rPr>
-          <w:rFonts w:ascii="Times New Roman" w:hAnsi="Times New Roman"/>
-          <w:sz w:val="28"/>
-          <w:szCs w:val="28"/>
-        </w:rPr>
-        <w:t>темы курсового проекта состоит в том, что в настоящее время создание сайта является приоритетным для организации.</w:t>
+        <w:t xml:space="preserve"> темы курсового проекта состоит в том, что в настоящее время создание сайта является приоритетным для организации.</w:t>
       </w:r>
     </w:p>
     <w:p>
@@ -2371,17 +2267,7 @@
           <w:sz w:val="28"/>
           <w:szCs w:val="28"/>
         </w:rPr>
-        <w:t xml:space="preserve"> исследования: </w:t>
-      </w:r>
-      <w:r>
-        <w:rPr>
-          <w:rFonts w:ascii="Times New Roman" w:hAnsi="Times New Roman"/>
-          <w:b w:val="false"/>
-          <w:bCs w:val="false"/>
-          <w:sz w:val="28"/>
-          <w:szCs w:val="28"/>
-        </w:rPr>
-        <w:t xml:space="preserve">каковы возможности системы управлением контентом </w:t>
+        <w:t xml:space="preserve"> исследования: каковы возможности системы управлением контентом </w:t>
       </w:r>
       <w:r>
         <w:rPr>
@@ -2685,29 +2571,7 @@
           <w:szCs w:val="28"/>
           <w:lang w:val="ba-RU"/>
         </w:rPr>
-        <w:t>«</w:t>
-      </w:r>
-      <w:r>
-        <w:rPr>
-          <w:rFonts w:eastAsia="NSimSun" w:cs="Arial" w:ascii="Times New Roman" w:hAnsi="Times New Roman"/>
-          <w:b w:val="false"/>
-          <w:bCs w:val="false"/>
-          <w:sz w:val="28"/>
-          <w:szCs w:val="28"/>
-          <w:lang w:val="ba-RU"/>
-        </w:rPr>
-        <w:t>Таква</w:t>
-      </w:r>
-      <w:r>
-        <w:rPr>
-          <w:rFonts w:eastAsia="NSimSun" w:cs="Arial" w:ascii="Times New Roman" w:hAnsi="Times New Roman"/>
-          <w:b w:val="false"/>
-          <w:bCs w:val="false"/>
-          <w:sz w:val="28"/>
-          <w:szCs w:val="28"/>
-          <w:lang w:val="ba-RU"/>
-        </w:rPr>
-        <w:t>».</w:t>
+        <w:t>«Таква».</w:t>
       </w:r>
     </w:p>
     <w:p>
@@ -2759,29 +2623,7 @@
           <w:szCs w:val="28"/>
           <w:lang w:val="ba-RU"/>
         </w:rPr>
-        <w:t>«</w:t>
-      </w:r>
-      <w:r>
-        <w:rPr>
-          <w:rFonts w:eastAsia="NSimSun" w:cs="Arial" w:ascii="Times New Roman" w:hAnsi="Times New Roman"/>
-          <w:b w:val="false"/>
-          <w:bCs w:val="false"/>
-          <w:sz w:val="28"/>
-          <w:szCs w:val="28"/>
-          <w:lang w:val="ba-RU"/>
-        </w:rPr>
-        <w:t>Таква</w:t>
-      </w:r>
-      <w:r>
-        <w:rPr>
-          <w:rFonts w:eastAsia="NSimSun" w:cs="Arial" w:ascii="Times New Roman" w:hAnsi="Times New Roman"/>
-          <w:b w:val="false"/>
-          <w:bCs w:val="false"/>
-          <w:sz w:val="28"/>
-          <w:szCs w:val="28"/>
-          <w:lang w:val="ba-RU"/>
-        </w:rPr>
-        <w:t>»</w:t>
+        <w:t>«Таква»</w:t>
       </w:r>
       <w:r>
         <w:rPr>
@@ -2844,17 +2686,7 @@
           <w:sz w:val="28"/>
           <w:szCs w:val="28"/>
         </w:rPr>
-        <w:t xml:space="preserve"> исследования</w:t>
-      </w:r>
-      <w:r>
-        <w:rPr>
-          <w:rFonts w:ascii="Times New Roman" w:hAnsi="Times New Roman"/>
-          <w:b w:val="false"/>
-          <w:bCs w:val="false"/>
-          <w:sz w:val="28"/>
-          <w:szCs w:val="28"/>
-        </w:rPr>
-        <w:t>:</w:t>
+        <w:t xml:space="preserve"> исследования:</w:t>
       </w:r>
     </w:p>
     <w:p>
@@ -2863,7 +2695,7 @@
         <w:widowControl/>
         <w:numPr>
           <w:ilvl w:val="1"/>
-          <w:numId w:val="3"/>
+          <w:numId w:val="2"/>
         </w:numPr>
         <w:suppressAutoHyphens w:val="true"/>
         <w:bidi w:val="0"/>
@@ -2918,7 +2750,7 @@
         <w:widowControl/>
         <w:numPr>
           <w:ilvl w:val="1"/>
-          <w:numId w:val="3"/>
+          <w:numId w:val="2"/>
         </w:numPr>
         <w:suppressAutoHyphens w:val="true"/>
         <w:bidi w:val="0"/>
@@ -2955,7 +2787,7 @@
         <w:widowControl/>
         <w:numPr>
           <w:ilvl w:val="1"/>
-          <w:numId w:val="3"/>
+          <w:numId w:val="2"/>
         </w:numPr>
         <w:suppressAutoHyphens w:val="true"/>
         <w:bidi w:val="0"/>
@@ -3011,7 +2843,7 @@
         <w:widowControl/>
         <w:numPr>
           <w:ilvl w:val="1"/>
-          <w:numId w:val="3"/>
+          <w:numId w:val="2"/>
         </w:numPr>
         <w:suppressAutoHyphens w:val="true"/>
         <w:bidi w:val="0"/>
@@ -3106,17 +2938,7 @@
           <w:sz w:val="28"/>
           <w:szCs w:val="28"/>
         </w:rPr>
-        <w:t xml:space="preserve"> исследования: </w:t>
-      </w:r>
-      <w:r>
-        <w:rPr>
-          <w:rFonts w:ascii="Times New Roman" w:hAnsi="Times New Roman"/>
-          <w:b w:val="false"/>
-          <w:bCs w:val="false"/>
-          <w:sz w:val="28"/>
-          <w:szCs w:val="28"/>
-        </w:rPr>
-        <w:t>анализ специальной методической литературы, опрос, беседа, оценка компетентных судей, независимая экспертиза.</w:t>
+        <w:t xml:space="preserve"> исследования: анализ специальной методической литературы, опрос, беседа, оценка компетентных судей, независимая экспертиза.</w:t>
       </w:r>
     </w:p>
     <w:p>
@@ -3147,7 +2969,7 @@
           <w:numId w:val="1"/>
         </w:numPr>
         <w:tabs>
-          <w:tab w:val="clear" w:pos="709"/>
+          <w:tab w:val="clear" w:pos="720"/>
           <w:tab w:val="left" w:pos="1536" w:leader="none"/>
         </w:tabs>
         <w:bidi w:val="0"/>
@@ -3177,7 +2999,7 @@
           <w:numId w:val="1"/>
         </w:numPr>
         <w:tabs>
-          <w:tab w:val="clear" w:pos="709"/>
+          <w:tab w:val="clear" w:pos="720"/>
           <w:tab w:val="left" w:pos="1536" w:leader="none"/>
         </w:tabs>
         <w:bidi w:val="0"/>
@@ -3207,7 +3029,7 @@
           <w:numId w:val="1"/>
         </w:numPr>
         <w:tabs>
-          <w:tab w:val="clear" w:pos="709"/>
+          <w:tab w:val="clear" w:pos="720"/>
           <w:tab w:val="left" w:pos="1536" w:leader="none"/>
         </w:tabs>
         <w:bidi w:val="0"/>
@@ -3237,7 +3059,7 @@
           <w:numId w:val="1"/>
         </w:numPr>
         <w:tabs>
-          <w:tab w:val="clear" w:pos="709"/>
+          <w:tab w:val="clear" w:pos="720"/>
           <w:tab w:val="left" w:pos="1536" w:leader="none"/>
         </w:tabs>
         <w:bidi w:val="0"/>
@@ -3267,7 +3089,7 @@
           <w:numId w:val="1"/>
         </w:numPr>
         <w:tabs>
-          <w:tab w:val="clear" w:pos="709"/>
+          <w:tab w:val="clear" w:pos="720"/>
           <w:tab w:val="left" w:pos="1536" w:leader="none"/>
         </w:tabs>
         <w:bidi w:val="0"/>
@@ -3297,7 +3119,7 @@
           <w:numId w:val="1"/>
         </w:numPr>
         <w:tabs>
-          <w:tab w:val="clear" w:pos="709"/>
+          <w:tab w:val="clear" w:pos="720"/>
           <w:tab w:val="left" w:pos="1536" w:leader="none"/>
         </w:tabs>
         <w:bidi w:val="0"/>
@@ -3327,7 +3149,7 @@
           <w:numId w:val="1"/>
         </w:numPr>
         <w:tabs>
-          <w:tab w:val="clear" w:pos="709"/>
+          <w:tab w:val="clear" w:pos="720"/>
           <w:tab w:val="left" w:pos="1536" w:leader="none"/>
         </w:tabs>
         <w:bidi w:val="0"/>
@@ -3514,29 +3336,7 @@
           <w:szCs w:val="28"/>
           <w:lang w:val="ba-RU"/>
         </w:rPr>
-        <w:t>«</w:t>
-      </w:r>
-      <w:r>
-        <w:rPr>
-          <w:rFonts w:eastAsia="NSimSun" w:cs="Arial" w:ascii="Times New Roman" w:hAnsi="Times New Roman"/>
-          <w:b w:val="false"/>
-          <w:bCs w:val="false"/>
-          <w:sz w:val="28"/>
-          <w:szCs w:val="28"/>
-          <w:lang w:val="ba-RU"/>
-        </w:rPr>
-        <w:t>Таква</w:t>
-      </w:r>
-      <w:r>
-        <w:rPr>
-          <w:rFonts w:eastAsia="NSimSun" w:cs="Arial" w:ascii="Times New Roman" w:hAnsi="Times New Roman"/>
-          <w:b w:val="false"/>
-          <w:bCs w:val="false"/>
-          <w:sz w:val="28"/>
-          <w:szCs w:val="28"/>
-          <w:lang w:val="ba-RU"/>
-        </w:rPr>
-        <w:t>»</w:t>
+        <w:t>«Таква»</w:t>
       </w:r>
       <w:r>
         <w:rPr>
@@ -3574,7 +3374,1546 @@
     </w:p>
     <w:p>
       <w:pPr>
+        <w:pStyle w:val="Style19"/>
+        <w:spacing w:lineRule="auto" w:line="360"/>
+        <w:jc w:val="center"/>
+        <w:rPr>
+          <w:rFonts w:ascii="Times New Roman" w:hAnsi="Times New Roman"/>
+          <w:b/>
+          <w:bCs/>
+          <w:sz w:val="28"/>
+          <w:szCs w:val="28"/>
+        </w:rPr>
+      </w:pPr>
+      <w:r>
+        <w:rPr>
+          <w:rFonts w:eastAsia="NSimSun" w:cs="Arial" w:ascii="Times New Roman" w:hAnsi="Times New Roman"/>
+          <w:b/>
+          <w:bCs/>
+          <w:sz w:val="28"/>
+          <w:szCs w:val="28"/>
+        </w:rPr>
+        <w:t>§</w:t>
+      </w:r>
+      <w:r>
+        <w:rPr>
+          <w:rFonts w:ascii="Times New Roman" w:hAnsi="Times New Roman"/>
+          <w:b/>
+          <w:bCs/>
+          <w:sz w:val="28"/>
+          <w:szCs w:val="28"/>
+        </w:rPr>
+        <w:t>1. Понятия системы управления контентом</w:t>
+      </w:r>
+      <w:r>
+        <w:rPr>
+          <w:rFonts w:ascii="Times New Roman" w:hAnsi="Times New Roman"/>
+          <w:b/>
+          <w:bCs/>
+          <w:sz w:val="28"/>
+          <w:szCs w:val="28"/>
+          <w:lang w:val="en-US"/>
+        </w:rPr>
+        <w:t xml:space="preserve">, </w:t>
+      </w:r>
+      <w:r>
+        <w:rPr>
+          <w:rFonts w:ascii="Times New Roman" w:hAnsi="Times New Roman"/>
+          <w:b/>
+          <w:bCs/>
+          <w:sz w:val="28"/>
+          <w:szCs w:val="28"/>
+          <w:lang w:val="ru-RU"/>
+        </w:rPr>
+        <w:t>хостинга и домена</w:t>
+      </w:r>
+    </w:p>
+    <w:p>
+      <w:pPr>
+        <w:pStyle w:val="Style19"/>
+        <w:spacing w:lineRule="auto" w:line="360"/>
+        <w:jc w:val="both"/>
+        <w:rPr>
+          <w:lang w:val="ru-RU"/>
+        </w:rPr>
+      </w:pPr>
+      <w:r>
+        <w:rPr>
+          <w:rFonts w:ascii="Times New Roman" w:hAnsi="Times New Roman"/>
+          <w:b w:val="false"/>
+          <w:bCs w:val="false"/>
+          <w:sz w:val="28"/>
+          <w:szCs w:val="28"/>
+        </w:rPr>
+      </w:r>
+    </w:p>
+    <w:p>
+      <w:pPr>
+        <w:pStyle w:val="Style19"/>
+        <w:spacing w:lineRule="auto" w:line="360"/>
+        <w:jc w:val="both"/>
+        <w:rPr>
+          <w:lang w:val="ru-RU"/>
+        </w:rPr>
+      </w:pPr>
+      <w:r>
+        <w:rPr>
+          <w:rFonts w:ascii="Times New Roman" w:hAnsi="Times New Roman"/>
+          <w:b w:val="false"/>
+          <w:bCs w:val="false"/>
+          <w:sz w:val="28"/>
+          <w:szCs w:val="28"/>
+        </w:rPr>
+      </w:r>
+    </w:p>
+    <w:p>
+      <w:pPr>
+        <w:pStyle w:val="Style19"/>
+        <w:spacing w:lineRule="auto" w:line="360"/>
+        <w:jc w:val="both"/>
+        <w:rPr/>
+      </w:pPr>
+      <w:r>
+        <w:rPr>
+          <w:rFonts w:ascii="Times New Roman" w:hAnsi="Times New Roman"/>
+          <w:b w:val="false"/>
+          <w:bCs w:val="false"/>
+          <w:sz w:val="28"/>
+          <w:szCs w:val="28"/>
+          <w:lang w:val="ru-RU"/>
+        </w:rPr>
+        <w:tab/>
+        <w:t xml:space="preserve">Сайт, или веб-сайт (от </w:t>
+      </w:r>
+      <w:r>
+        <w:rPr>
+          <w:rFonts w:ascii="Times New Roman" w:hAnsi="Times New Roman"/>
+          <w:b w:val="false"/>
+          <w:bCs w:val="false"/>
+          <w:sz w:val="28"/>
+          <w:szCs w:val="28"/>
+          <w:lang w:val="ru-RU"/>
+        </w:rPr>
+        <w:t xml:space="preserve">англ. </w:t>
+      </w:r>
+      <w:r>
+        <w:rPr>
+          <w:rFonts w:ascii="Times New Roman" w:hAnsi="Times New Roman"/>
+          <w:b w:val="false"/>
+          <w:bCs w:val="false"/>
+          <w:sz w:val="28"/>
+          <w:szCs w:val="28"/>
+          <w:lang w:val="ru-RU"/>
+        </w:rPr>
+        <w:t xml:space="preserve">Website: web - «паутина, сеть» и site - </w:t>
+      </w:r>
+      <w:r>
+        <w:rPr>
+          <w:rFonts w:ascii="Times New Roman" w:hAnsi="Times New Roman"/>
+          <w:b w:val="false"/>
+          <w:bCs w:val="false"/>
+          <w:sz w:val="28"/>
+          <w:szCs w:val="28"/>
+          <w:shd w:fill="FFFFFF" w:val="clear"/>
+          <w:lang w:val="ru-RU"/>
+        </w:rPr>
+        <w:t>дословно</w:t>
+      </w:r>
+      <w:r>
+        <w:rPr>
+          <w:rFonts w:ascii="Times New Roman" w:hAnsi="Times New Roman"/>
+          <w:b w:val="false"/>
+          <w:bCs w:val="false"/>
+          <w:sz w:val="28"/>
+          <w:szCs w:val="28"/>
+          <w:lang w:val="ru-RU"/>
+        </w:rPr>
+        <w:t xml:space="preserve"> - «место, сегмент, часть в сети»), также веб-узел, - одна или несколько логически связанных между собой </w:t>
+      </w:r>
+      <w:r>
+        <w:rPr>
+          <w:rFonts w:ascii="Times New Roman" w:hAnsi="Times New Roman"/>
+          <w:b w:val="false"/>
+          <w:bCs w:val="false"/>
+          <w:sz w:val="28"/>
+          <w:szCs w:val="28"/>
+          <w:shd w:fill="FFFFFF" w:val="clear"/>
+          <w:lang w:val="ru-RU"/>
+        </w:rPr>
+        <w:t>веб-страниц</w:t>
+      </w:r>
+      <w:r>
+        <w:rPr>
+          <w:rFonts w:ascii="Times New Roman" w:hAnsi="Times New Roman"/>
+          <w:b w:val="false"/>
+          <w:bCs w:val="false"/>
+          <w:sz w:val="28"/>
+          <w:szCs w:val="28"/>
+          <w:lang w:val="ru-RU"/>
+        </w:rPr>
+        <w:t xml:space="preserve">; также место расположения контента </w:t>
+      </w:r>
+      <w:r>
+        <w:rPr>
+          <w:rFonts w:ascii="Times New Roman" w:hAnsi="Times New Roman"/>
+          <w:b w:val="false"/>
+          <w:bCs w:val="false"/>
+          <w:sz w:val="28"/>
+          <w:szCs w:val="28"/>
+          <w:shd w:fill="FFFFFF" w:val="clear"/>
+          <w:lang w:val="ru-RU"/>
+        </w:rPr>
+        <w:t>сервера</w:t>
+      </w:r>
+      <w:r>
+        <w:rPr>
+          <w:rFonts w:ascii="Times New Roman" w:hAnsi="Times New Roman"/>
+          <w:b w:val="false"/>
+          <w:bCs w:val="false"/>
+          <w:sz w:val="28"/>
+          <w:szCs w:val="28"/>
+          <w:lang w:val="ru-RU"/>
+        </w:rPr>
+        <w:t xml:space="preserve">. Обычно сайт в </w:t>
+      </w:r>
+      <w:r>
+        <w:rPr>
+          <w:rFonts w:ascii="Times New Roman" w:hAnsi="Times New Roman"/>
+          <w:b w:val="false"/>
+          <w:bCs w:val="false"/>
+          <w:sz w:val="28"/>
+          <w:szCs w:val="28"/>
+          <w:lang w:val="ru-RU"/>
+        </w:rPr>
+        <w:t>Интернете</w:t>
+      </w:r>
+      <w:r>
+        <w:rPr>
+          <w:rFonts w:ascii="Times New Roman" w:hAnsi="Times New Roman"/>
+          <w:b w:val="false"/>
+          <w:bCs w:val="false"/>
+          <w:sz w:val="28"/>
+          <w:szCs w:val="28"/>
+          <w:shd w:fill="FFFFFF" w:val="clear"/>
+          <w:lang w:val="ru-RU"/>
+        </w:rPr>
+        <w:t xml:space="preserve"> </w:t>
+      </w:r>
+      <w:r>
+        <w:rPr>
+          <w:rFonts w:ascii="Times New Roman" w:hAnsi="Times New Roman"/>
+          <w:b w:val="false"/>
+          <w:bCs w:val="false"/>
+          <w:sz w:val="28"/>
+          <w:szCs w:val="28"/>
+          <w:lang w:val="ru-RU"/>
+        </w:rPr>
+        <w:t xml:space="preserve">представляет собой массив связанных данных, имеющий уникальный </w:t>
+      </w:r>
+      <w:r>
+        <w:rPr>
+          <w:rFonts w:ascii="Times New Roman" w:hAnsi="Times New Roman"/>
+          <w:b w:val="false"/>
+          <w:bCs w:val="false"/>
+          <w:sz w:val="28"/>
+          <w:szCs w:val="28"/>
+          <w:lang w:val="ru-RU"/>
+        </w:rPr>
+        <w:t>адрес</w:t>
+      </w:r>
+      <w:r>
+        <w:rPr>
+          <w:rFonts w:ascii="Times New Roman" w:hAnsi="Times New Roman"/>
+          <w:b w:val="false"/>
+          <w:bCs w:val="false"/>
+          <w:sz w:val="28"/>
+          <w:szCs w:val="28"/>
+          <w:shd w:fill="FFFFFF" w:val="clear"/>
+          <w:lang w:val="ru-RU"/>
+        </w:rPr>
+        <w:t xml:space="preserve"> </w:t>
+      </w:r>
+      <w:r>
+        <w:rPr>
+          <w:rFonts w:ascii="Times New Roman" w:hAnsi="Times New Roman"/>
+          <w:b w:val="false"/>
+          <w:bCs w:val="false"/>
+          <w:sz w:val="28"/>
+          <w:szCs w:val="28"/>
+          <w:lang w:val="ru-RU"/>
+        </w:rPr>
+        <w:t xml:space="preserve">и воспринимаемый пользователями как единое целое. </w:t>
+      </w:r>
+      <w:r>
+        <w:rPr>
+          <w:rFonts w:ascii="Times New Roman" w:hAnsi="Times New Roman"/>
+          <w:b w:val="false"/>
+          <w:bCs w:val="false"/>
+          <w:sz w:val="28"/>
+          <w:szCs w:val="28"/>
+          <w:shd w:fill="FFFFFF" w:val="clear"/>
+          <w:lang w:val="ru-RU"/>
+        </w:rPr>
+        <w:t>Веб</w:t>
+      </w:r>
+      <w:r>
+        <w:rPr>
+          <w:rFonts w:ascii="Times New Roman" w:hAnsi="Times New Roman"/>
+          <w:b w:val="false"/>
+          <w:bCs w:val="false"/>
+          <w:sz w:val="28"/>
+          <w:szCs w:val="28"/>
+          <w:lang w:val="ru-RU"/>
+        </w:rPr>
+        <w:t xml:space="preserve">-сайты называются так, потому что доступ к ним происходит по протоколу </w:t>
+      </w:r>
+      <w:r>
+        <w:rPr>
+          <w:rFonts w:ascii="Times New Roman" w:hAnsi="Times New Roman"/>
+          <w:b w:val="false"/>
+          <w:bCs w:val="false"/>
+          <w:sz w:val="28"/>
+          <w:szCs w:val="28"/>
+          <w:shd w:fill="FFFFFF" w:val="clear"/>
+          <w:lang w:val="en-US"/>
+        </w:rPr>
+        <w:t>HTTP</w:t>
+      </w:r>
+      <w:r>
+        <w:rPr>
+          <w:rFonts w:ascii="Times New Roman" w:hAnsi="Times New Roman"/>
+          <w:b w:val="false"/>
+          <w:bCs w:val="false"/>
+          <w:sz w:val="28"/>
+          <w:szCs w:val="28"/>
+          <w:lang w:val="ru-RU"/>
+        </w:rPr>
+        <w:t>.</w:t>
+      </w:r>
+    </w:p>
+    <w:p>
+      <w:pPr>
+        <w:pStyle w:val="Normal"/>
+        <w:spacing w:lineRule="auto" w:line="360"/>
+        <w:jc w:val="both"/>
+        <w:rPr>
+          <w:rFonts w:ascii="Times New Roman" w:hAnsi="Times New Roman"/>
+          <w:b/>
+          <w:bCs/>
+          <w:sz w:val="28"/>
+          <w:szCs w:val="28"/>
+        </w:rPr>
+      </w:pPr>
+      <w:r>
+        <w:rPr>
+          <w:rFonts w:ascii="Times New Roman" w:hAnsi="Times New Roman"/>
+          <w:b w:val="false"/>
+          <w:bCs w:val="false"/>
+          <w:sz w:val="28"/>
+          <w:szCs w:val="28"/>
+          <w:lang w:val="ru-RU"/>
+        </w:rPr>
+        <w:tab/>
+        <w:t>Всеми́рная паути́на (англ. World Wide Web) - распределённая система, предоставляющая доступ к связанным между собой документам, расположенным на различных компьютерах, подключённых к сети Интернет. Для обозначения Всемирной паутины также используют слово веб и аббревиатуру WWW.</w:t>
+      </w:r>
+    </w:p>
+    <w:p>
+      <w:pPr>
+        <w:pStyle w:val="Style19"/>
+        <w:spacing w:lineRule="auto" w:line="360"/>
+        <w:jc w:val="both"/>
+        <w:rPr>
+          <w:rFonts w:ascii="Times New Roman" w:hAnsi="Times New Roman"/>
+          <w:b/>
+          <w:bCs/>
+          <w:sz w:val="28"/>
+          <w:szCs w:val="28"/>
+        </w:rPr>
+      </w:pPr>
+      <w:r>
+        <w:rPr>
+          <w:rFonts w:ascii="Times New Roman" w:hAnsi="Times New Roman"/>
+          <w:b w:val="false"/>
+          <w:bCs w:val="false"/>
+          <w:sz w:val="28"/>
+          <w:szCs w:val="28"/>
+          <w:lang w:val="ru-RU"/>
+        </w:rPr>
+        <w:tab/>
+        <w:t xml:space="preserve">Всемирную паутину образуют сотни миллионов </w:t>
+      </w:r>
+      <w:r>
+        <w:rPr>
+          <w:rFonts w:ascii="Times New Roman" w:hAnsi="Times New Roman"/>
+          <w:b w:val="false"/>
+          <w:bCs w:val="false"/>
+          <w:sz w:val="28"/>
+          <w:szCs w:val="28"/>
+          <w:lang w:val="ru-RU"/>
+        </w:rPr>
+        <w:t>веб-серверов</w:t>
+      </w:r>
+      <w:r>
+        <w:rPr>
+          <w:rFonts w:ascii="Times New Roman" w:hAnsi="Times New Roman"/>
+          <w:b w:val="false"/>
+          <w:bCs w:val="false"/>
+          <w:sz w:val="28"/>
+          <w:szCs w:val="28"/>
+          <w:lang w:val="ru-RU"/>
+        </w:rPr>
+        <w:t xml:space="preserve">. Большинство ресурсов Всемирной паутины основано на технологии </w:t>
+      </w:r>
+      <w:r>
+        <w:rPr>
+          <w:rFonts w:ascii="Times New Roman" w:hAnsi="Times New Roman"/>
+          <w:b w:val="false"/>
+          <w:bCs w:val="false"/>
+          <w:sz w:val="28"/>
+          <w:szCs w:val="28"/>
+          <w:lang w:val="ru-RU"/>
+        </w:rPr>
+        <w:t>гипертекста</w:t>
+      </w:r>
+      <w:r>
+        <w:rPr>
+          <w:rFonts w:ascii="Times New Roman" w:hAnsi="Times New Roman"/>
+          <w:b w:val="false"/>
+          <w:bCs w:val="false"/>
+          <w:sz w:val="28"/>
+          <w:szCs w:val="28"/>
+          <w:lang w:val="ru-RU"/>
+        </w:rPr>
+        <w:t xml:space="preserve">. Гипертекстовые документы, размещаемые во Всемирной паутине, называются </w:t>
+      </w:r>
+      <w:r>
+        <w:rPr>
+          <w:rFonts w:ascii="Times New Roman" w:hAnsi="Times New Roman"/>
+          <w:b w:val="false"/>
+          <w:bCs w:val="false"/>
+          <w:sz w:val="28"/>
+          <w:szCs w:val="28"/>
+          <w:lang w:val="ru-RU"/>
+        </w:rPr>
+        <w:t>веб-страницами</w:t>
+      </w:r>
+      <w:r>
+        <w:rPr>
+          <w:rFonts w:ascii="Times New Roman" w:hAnsi="Times New Roman"/>
+          <w:b w:val="false"/>
+          <w:bCs w:val="false"/>
+          <w:sz w:val="28"/>
+          <w:szCs w:val="28"/>
+          <w:lang w:val="ru-RU"/>
+        </w:rPr>
+        <w:t xml:space="preserve">. Несколько веб-страниц, объединённых общей темой или </w:t>
+      </w:r>
+      <w:r>
+        <w:rPr>
+          <w:rFonts w:ascii="Times New Roman" w:hAnsi="Times New Roman"/>
+          <w:b w:val="false"/>
+          <w:bCs w:val="false"/>
+          <w:sz w:val="28"/>
+          <w:szCs w:val="28"/>
+          <w:lang w:val="ru-RU"/>
+        </w:rPr>
+        <w:t>дизайном</w:t>
+      </w:r>
+      <w:r>
+        <w:rPr>
+          <w:rFonts w:ascii="Times New Roman" w:hAnsi="Times New Roman"/>
+          <w:b w:val="false"/>
+          <w:bCs w:val="false"/>
+          <w:sz w:val="28"/>
+          <w:szCs w:val="28"/>
+          <w:lang w:val="ru-RU"/>
+        </w:rPr>
+        <w:t xml:space="preserve">, а также связанных между собой ссылками и обычно находящихся на одном и том же </w:t>
+      </w:r>
+      <w:r>
+        <w:rPr>
+          <w:rFonts w:ascii="Times New Roman" w:hAnsi="Times New Roman"/>
+          <w:b w:val="false"/>
+          <w:bCs w:val="false"/>
+          <w:sz w:val="28"/>
+          <w:szCs w:val="28"/>
+          <w:lang w:val="ru-RU"/>
+        </w:rPr>
+        <w:t>веб-сервер</w:t>
+      </w:r>
+      <w:r>
+        <w:rPr>
+          <w:rFonts w:ascii="Times New Roman" w:hAnsi="Times New Roman"/>
+          <w:b w:val="false"/>
+          <w:bCs w:val="false"/>
+          <w:sz w:val="28"/>
+          <w:szCs w:val="28"/>
+          <w:lang w:val="ru-RU"/>
+        </w:rPr>
+        <w:t xml:space="preserve">, называются </w:t>
+      </w:r>
+      <w:r>
+        <w:rPr>
+          <w:rFonts w:ascii="Times New Roman" w:hAnsi="Times New Roman"/>
+          <w:b w:val="false"/>
+          <w:bCs w:val="false"/>
+          <w:sz w:val="28"/>
+          <w:szCs w:val="28"/>
+          <w:lang w:val="ru-RU"/>
+        </w:rPr>
+        <w:t>веб-сайтом</w:t>
+      </w:r>
+      <w:r>
+        <w:rPr>
+          <w:rFonts w:ascii="Times New Roman" w:hAnsi="Times New Roman"/>
+          <w:b w:val="false"/>
+          <w:bCs w:val="false"/>
+          <w:sz w:val="28"/>
+          <w:szCs w:val="28"/>
+          <w:lang w:val="ru-RU"/>
+        </w:rPr>
+        <w:t xml:space="preserve">. Для загрузки и просмотра веб-страниц используются специальные программы — </w:t>
+      </w:r>
+      <w:r>
+        <w:rPr>
+          <w:rFonts w:ascii="Times New Roman" w:hAnsi="Times New Roman"/>
+          <w:b w:val="false"/>
+          <w:bCs w:val="false"/>
+          <w:sz w:val="28"/>
+          <w:szCs w:val="28"/>
+          <w:lang w:val="ru-RU"/>
+        </w:rPr>
+        <w:t>браузеры</w:t>
+      </w:r>
+      <w:r>
+        <w:rPr>
+          <w:rFonts w:ascii="Times New Roman" w:hAnsi="Times New Roman"/>
+          <w:b w:val="false"/>
+          <w:bCs w:val="false"/>
+          <w:sz w:val="28"/>
+          <w:szCs w:val="28"/>
+          <w:lang w:val="ru-RU"/>
+        </w:rPr>
+        <w:t>.</w:t>
+      </w:r>
+    </w:p>
+    <w:p>
+      <w:pPr>
+        <w:pStyle w:val="Style19"/>
+        <w:spacing w:lineRule="auto" w:line="360"/>
+        <w:jc w:val="both"/>
+        <w:rPr/>
+      </w:pPr>
+      <w:r>
+        <w:rPr>
+          <w:rFonts w:ascii="Times New Roman" w:hAnsi="Times New Roman"/>
+          <w:b w:val="false"/>
+          <w:bCs w:val="false"/>
+          <w:sz w:val="28"/>
+          <w:szCs w:val="28"/>
+          <w:lang w:val="ru-RU"/>
+        </w:rPr>
+        <w:tab/>
+        <w:t xml:space="preserve">Бра́узер, веб-обозреватель или веб-браузер (от </w:t>
+      </w:r>
+      <w:r>
+        <w:rPr>
+          <w:rFonts w:ascii="Times New Roman" w:hAnsi="Times New Roman"/>
+          <w:b w:val="false"/>
+          <w:bCs w:val="false"/>
+          <w:sz w:val="28"/>
+          <w:szCs w:val="28"/>
+          <w:shd w:fill="FFFFFF" w:val="clear"/>
+          <w:lang w:val="ru-RU"/>
+        </w:rPr>
+        <w:t>англ.</w:t>
+      </w:r>
+      <w:r>
+        <w:rPr>
+          <w:rFonts w:ascii="Times New Roman" w:hAnsi="Times New Roman"/>
+          <w:b w:val="false"/>
+          <w:bCs w:val="false"/>
+          <w:sz w:val="28"/>
+          <w:szCs w:val="28"/>
+          <w:lang w:val="ru-RU"/>
+        </w:rPr>
+        <w:t xml:space="preserve"> web browser) — </w:t>
+      </w:r>
+      <w:r>
+        <w:rPr>
+          <w:rFonts w:ascii="Times New Roman" w:hAnsi="Times New Roman"/>
+          <w:b w:val="false"/>
+          <w:bCs w:val="false"/>
+          <w:sz w:val="28"/>
+          <w:szCs w:val="28"/>
+          <w:shd w:fill="FFFFFF" w:val="clear"/>
+          <w:lang w:val="ru-RU"/>
+        </w:rPr>
+        <w:t>прикладное програмное обеспечение</w:t>
+      </w:r>
+      <w:r>
+        <w:rPr>
+          <w:rFonts w:ascii="Times New Roman" w:hAnsi="Times New Roman"/>
+          <w:b w:val="false"/>
+          <w:bCs w:val="false"/>
+          <w:sz w:val="28"/>
+          <w:szCs w:val="28"/>
+          <w:lang w:val="ru-RU"/>
+        </w:rPr>
+        <w:t xml:space="preserve"> для просмотра страниц, содержания </w:t>
+      </w:r>
+      <w:r>
+        <w:rPr>
+          <w:rFonts w:ascii="Times New Roman" w:hAnsi="Times New Roman"/>
+          <w:b w:val="false"/>
+          <w:bCs w:val="false"/>
+          <w:sz w:val="28"/>
+          <w:szCs w:val="28"/>
+          <w:shd w:fill="FFFFFF" w:val="clear"/>
+          <w:lang w:val="ru-RU"/>
+        </w:rPr>
+        <w:t>веб-документов</w:t>
+      </w:r>
+      <w:r>
+        <w:rPr>
+          <w:rFonts w:ascii="Times New Roman" w:hAnsi="Times New Roman"/>
+          <w:b w:val="false"/>
+          <w:bCs w:val="false"/>
+          <w:sz w:val="28"/>
+          <w:szCs w:val="28"/>
+          <w:lang w:val="ru-RU"/>
+        </w:rPr>
+        <w:t xml:space="preserve">, </w:t>
+      </w:r>
+      <w:r>
+        <w:rPr>
+          <w:rFonts w:ascii="Times New Roman" w:hAnsi="Times New Roman"/>
+          <w:b w:val="false"/>
+          <w:bCs w:val="false"/>
+          <w:sz w:val="28"/>
+          <w:szCs w:val="28"/>
+          <w:shd w:fill="FFFFFF" w:val="clear"/>
+          <w:lang w:val="ru-RU"/>
+        </w:rPr>
+        <w:t>компьютерных файлов</w:t>
+      </w:r>
+      <w:r>
+        <w:rPr>
+          <w:rFonts w:ascii="Times New Roman" w:hAnsi="Times New Roman"/>
+          <w:b w:val="false"/>
+          <w:bCs w:val="false"/>
+          <w:sz w:val="28"/>
+          <w:szCs w:val="28"/>
+          <w:lang w:val="ru-RU"/>
+        </w:rPr>
+        <w:t xml:space="preserve"> и их каталогов; управления </w:t>
+      </w:r>
+      <w:r>
+        <w:rPr>
+          <w:rFonts w:ascii="Times New Roman" w:hAnsi="Times New Roman"/>
+          <w:b w:val="false"/>
+          <w:bCs w:val="false"/>
+          <w:sz w:val="28"/>
+          <w:szCs w:val="28"/>
+          <w:shd w:fill="FFFFFF" w:val="clear"/>
+          <w:lang w:val="ru-RU"/>
+        </w:rPr>
+        <w:t>веб-приложениями</w:t>
+      </w:r>
+      <w:r>
+        <w:rPr>
+          <w:rFonts w:ascii="Times New Roman" w:hAnsi="Times New Roman"/>
+          <w:b w:val="false"/>
+          <w:bCs w:val="false"/>
+          <w:sz w:val="28"/>
+          <w:szCs w:val="28"/>
+          <w:lang w:val="ru-RU"/>
+        </w:rPr>
+        <w:t>; а также для решения других задач. В глобальной сети браузеры используют для запроса, обработки, манипулирования и отображения содержания веб-сайтов.</w:t>
+      </w:r>
+    </w:p>
+    <w:p>
+      <w:pPr>
+        <w:pStyle w:val="Style19"/>
+        <w:spacing w:lineRule="auto" w:line="360"/>
+        <w:jc w:val="both"/>
+        <w:rPr/>
+      </w:pPr>
+      <w:r>
+        <w:rPr>
+          <w:rFonts w:ascii="Times New Roman" w:hAnsi="Times New Roman"/>
+          <w:b w:val="false"/>
+          <w:bCs w:val="false"/>
+          <w:sz w:val="28"/>
+          <w:szCs w:val="28"/>
+          <w:lang w:val="ru-RU"/>
+        </w:rPr>
+        <w:tab/>
+        <w:t xml:space="preserve">Веб-страниица (англ. </w:t>
+      </w:r>
+      <w:r>
+        <w:rPr>
+          <w:rFonts w:ascii="Times New Roman" w:hAnsi="Times New Roman"/>
+          <w:b w:val="false"/>
+          <w:bCs w:val="false"/>
+          <w:sz w:val="28"/>
+          <w:szCs w:val="28"/>
+          <w:lang w:val="en-US"/>
+        </w:rPr>
+        <w:t>w</w:t>
+      </w:r>
+      <w:r>
+        <w:rPr>
+          <w:rFonts w:ascii="Times New Roman" w:hAnsi="Times New Roman"/>
+          <w:b w:val="false"/>
+          <w:bCs w:val="false"/>
+          <w:sz w:val="28"/>
+          <w:szCs w:val="28"/>
+          <w:lang w:val="ru-RU"/>
+        </w:rPr>
+        <w:t xml:space="preserve">eb page) - документ или информационный ресурс Всемирной паутины, доступ к которому осуществляется с помощью веб-браузер. Происходит от англ. </w:t>
+      </w:r>
+      <w:r>
+        <w:rPr>
+          <w:rFonts w:ascii="Times New Roman" w:hAnsi="Times New Roman"/>
+          <w:b w:val="false"/>
+          <w:bCs w:val="false"/>
+          <w:sz w:val="28"/>
+          <w:szCs w:val="28"/>
+          <w:lang w:val="en-US"/>
+        </w:rPr>
+        <w:t>w</w:t>
+      </w:r>
+      <w:r>
+        <w:rPr>
+          <w:rFonts w:ascii="Times New Roman" w:hAnsi="Times New Roman"/>
+          <w:b w:val="false"/>
+          <w:bCs w:val="false"/>
+          <w:sz w:val="28"/>
+          <w:szCs w:val="28"/>
+          <w:lang w:val="ru-RU"/>
+        </w:rPr>
+        <w:t>eb - паутина, сеть. Сеть не является Интернетом, она лишь использует Интернет как среду передачи информации и данных.</w:t>
+      </w:r>
+    </w:p>
+    <w:p>
+      <w:pPr>
         <w:pStyle w:val="BodyText"/>
+        <w:spacing w:lineRule="auto" w:line="360" w:before="0" w:after="0"/>
+        <w:ind w:hanging="0" w:left="0" w:right="0"/>
+        <w:jc w:val="both"/>
+        <w:rPr/>
+      </w:pPr>
+      <w:r>
+        <w:rPr>
+          <w:rFonts w:ascii="Times New Roman" w:hAnsi="Times New Roman"/>
+          <w:sz w:val="28"/>
+          <w:szCs w:val="28"/>
+        </w:rPr>
+        <w:tab/>
+        <w:t>Типичная веб-страница представляет собой текстовый файл в формате HTML, который может содержать ссылки на файлы в других форматах (текст, графические изображения, видео, аудио, мультимедиа, прикладные программы, базы данных, веб-службы и прочее), а также гиперссылки для быстрого перехода на другие веб-страницы или доступа к ссылочным файлам. Многие современные браузеры позволяют просмотр содержания ссылочных файлов непосредственно на веб-странице, содержащей ссылку на данный файл. Современные браузеры также позволяют прямой просмотр содержания файлов определённых форматов, в отрыве от веб-страницы, которая на них ссылается.</w:t>
+      </w:r>
+    </w:p>
+    <w:p>
+      <w:pPr>
+        <w:pStyle w:val="BodyText"/>
+        <w:spacing w:lineRule="auto" w:line="360" w:before="0" w:after="0"/>
+        <w:ind w:hanging="0" w:left="0" w:right="0"/>
+        <w:jc w:val="both"/>
+        <w:rPr/>
+      </w:pPr>
+      <w:r>
+        <w:rPr>
+          <w:rFonts w:ascii="Times New Roman" w:hAnsi="Times New Roman"/>
+          <w:sz w:val="28"/>
+          <w:szCs w:val="28"/>
+        </w:rPr>
+        <w:tab/>
+        <w:t xml:space="preserve">Информационно значимое содержимое веб-страницы обычно называется </w:t>
+      </w:r>
+      <w:r>
+        <w:rPr>
+          <w:rFonts w:ascii="Times New Roman" w:hAnsi="Times New Roman"/>
+          <w:sz w:val="28"/>
+          <w:szCs w:val="28"/>
+        </w:rPr>
+        <w:t>контентом</w:t>
+      </w:r>
+      <w:r>
+        <w:rPr>
+          <w:rFonts w:ascii="Times New Roman" w:hAnsi="Times New Roman"/>
+          <w:sz w:val="28"/>
+          <w:szCs w:val="28"/>
+          <w:lang w:val="en-US"/>
+        </w:rPr>
+        <w:t xml:space="preserve"> </w:t>
+      </w:r>
+      <w:r>
+        <w:rPr>
+          <w:rFonts w:ascii="Times New Roman" w:hAnsi="Times New Roman"/>
+          <w:sz w:val="28"/>
+          <w:szCs w:val="28"/>
+        </w:rPr>
+        <w:t xml:space="preserve">(от </w:t>
+      </w:r>
+      <w:r>
+        <w:rPr>
+          <w:rFonts w:ascii="Times New Roman" w:hAnsi="Times New Roman"/>
+          <w:b w:val="false"/>
+          <w:bCs w:val="false"/>
+          <w:sz w:val="28"/>
+          <w:szCs w:val="28"/>
+          <w:lang w:val="ru-RU"/>
+        </w:rPr>
+        <w:t>англ.</w:t>
+      </w:r>
+      <w:r>
+        <w:rPr>
+          <w:rFonts w:ascii="Times New Roman" w:hAnsi="Times New Roman"/>
+          <w:sz w:val="28"/>
+          <w:szCs w:val="28"/>
+        </w:rPr>
+        <w:t xml:space="preserve"> </w:t>
+      </w:r>
+      <w:r>
+        <w:rPr>
+          <w:rFonts w:ascii="Times New Roman" w:hAnsi="Times New Roman"/>
+          <w:sz w:val="28"/>
+          <w:szCs w:val="28"/>
+          <w:lang w:val="en-US"/>
+        </w:rPr>
+        <w:t>c</w:t>
+      </w:r>
+      <w:r>
+        <w:rPr>
+          <w:rFonts w:ascii="Times New Roman" w:hAnsi="Times New Roman"/>
+          <w:sz w:val="28"/>
+          <w:szCs w:val="28"/>
+          <w:lang w:val="en-US"/>
+        </w:rPr>
+        <w:t>ontent</w:t>
+      </w:r>
+      <w:r>
+        <w:rPr>
+          <w:rFonts w:ascii="Times New Roman" w:hAnsi="Times New Roman"/>
+          <w:sz w:val="28"/>
+          <w:szCs w:val="28"/>
+        </w:rPr>
+        <w:t xml:space="preserve"> - «содержание»).</w:t>
+      </w:r>
+    </w:p>
+    <w:p>
+      <w:pPr>
+        <w:pStyle w:val="BodyText"/>
+        <w:spacing w:lineRule="auto" w:line="360" w:before="0" w:after="0"/>
+        <w:ind w:hanging="0" w:left="0" w:right="0"/>
+        <w:jc w:val="both"/>
+        <w:rPr/>
+      </w:pPr>
+      <w:r>
+        <w:rPr>
+          <w:rFonts w:ascii="Times New Roman" w:hAnsi="Times New Roman"/>
+          <w:sz w:val="28"/>
+          <w:szCs w:val="28"/>
+        </w:rPr>
+        <w:tab/>
+        <w:t xml:space="preserve">Несколько веб-страниц, объединённых общей темой и </w:t>
+      </w:r>
+      <w:r>
+        <w:rPr>
+          <w:rFonts w:ascii="Times New Roman" w:hAnsi="Times New Roman"/>
+          <w:sz w:val="28"/>
+          <w:szCs w:val="28"/>
+          <w:lang w:val="ru-RU"/>
+        </w:rPr>
+        <w:t>дизайном</w:t>
+      </w:r>
+      <w:r>
+        <w:rPr>
+          <w:rFonts w:ascii="Times New Roman" w:hAnsi="Times New Roman"/>
+          <w:sz w:val="28"/>
+          <w:szCs w:val="28"/>
+        </w:rPr>
+        <w:t xml:space="preserve">, а также связанных между собой </w:t>
+      </w:r>
+      <w:r>
+        <w:rPr>
+          <w:rFonts w:ascii="Times New Roman" w:hAnsi="Times New Roman"/>
+          <w:sz w:val="28"/>
+          <w:szCs w:val="28"/>
+        </w:rPr>
+        <w:t>ссылками</w:t>
+      </w:r>
+      <w:r>
+        <w:rPr>
+          <w:rFonts w:ascii="Times New Roman" w:hAnsi="Times New Roman"/>
+          <w:sz w:val="28"/>
+          <w:szCs w:val="28"/>
+        </w:rPr>
+        <w:t xml:space="preserve">, образуют </w:t>
+      </w:r>
+      <w:r>
+        <w:rPr>
+          <w:rFonts w:ascii="Times New Roman" w:hAnsi="Times New Roman"/>
+          <w:sz w:val="28"/>
+          <w:szCs w:val="28"/>
+        </w:rPr>
+        <w:t>веб-сайт</w:t>
+      </w:r>
+      <w:r>
+        <w:rPr>
+          <w:rFonts w:ascii="Times New Roman" w:hAnsi="Times New Roman"/>
+          <w:sz w:val="28"/>
+          <w:szCs w:val="28"/>
+        </w:rPr>
+        <w:t>.</w:t>
+      </w:r>
+    </w:p>
+    <w:p>
+      <w:pPr>
+        <w:pStyle w:val="Style19"/>
+        <w:spacing w:lineRule="auto" w:line="360"/>
+        <w:jc w:val="both"/>
+        <w:rPr/>
+      </w:pPr>
+      <w:r>
+        <w:rPr>
+          <w:rFonts w:ascii="Times New Roman" w:hAnsi="Times New Roman"/>
+          <w:b w:val="false"/>
+          <w:bCs w:val="false"/>
+          <w:sz w:val="28"/>
+          <w:szCs w:val="28"/>
+          <w:lang w:val="ru-RU"/>
+        </w:rPr>
+        <w:tab/>
+        <w:t xml:space="preserve">Веб-сервер - сервер, принимающий </w:t>
+      </w:r>
+      <w:r>
+        <w:rPr>
+          <w:rFonts w:ascii="Times New Roman" w:hAnsi="Times New Roman"/>
+          <w:b w:val="false"/>
+          <w:bCs w:val="false"/>
+          <w:sz w:val="28"/>
+          <w:szCs w:val="28"/>
+          <w:lang w:val="en-US"/>
+        </w:rPr>
+        <w:t>HTTP</w:t>
+      </w:r>
+      <w:r>
+        <w:rPr>
+          <w:rFonts w:ascii="Times New Roman" w:hAnsi="Times New Roman"/>
+          <w:b w:val="false"/>
+          <w:bCs w:val="false"/>
+          <w:sz w:val="28"/>
+          <w:szCs w:val="28"/>
+          <w:lang w:val="ru-RU"/>
+        </w:rPr>
+        <w:t xml:space="preserve">-запросы от клиентов, обычно веб-браузеров, и выдающий им </w:t>
+      </w:r>
+      <w:r>
+        <w:rPr>
+          <w:rFonts w:ascii="Times New Roman" w:hAnsi="Times New Roman"/>
+          <w:b w:val="false"/>
+          <w:bCs w:val="false"/>
+          <w:sz w:val="28"/>
+          <w:szCs w:val="28"/>
+          <w:lang w:val="en-US"/>
+        </w:rPr>
+        <w:t>HTTP</w:t>
+      </w:r>
+      <w:r>
+        <w:rPr>
+          <w:rFonts w:ascii="Times New Roman" w:hAnsi="Times New Roman"/>
+          <w:b w:val="false"/>
+          <w:bCs w:val="false"/>
+          <w:sz w:val="28"/>
+          <w:szCs w:val="28"/>
+          <w:lang w:val="ru-RU"/>
+        </w:rPr>
+        <w:t xml:space="preserve">-ответы, как правило, вместе с </w:t>
+      </w:r>
+      <w:r>
+        <w:rPr>
+          <w:rFonts w:ascii="Times New Roman" w:hAnsi="Times New Roman"/>
+          <w:b w:val="false"/>
+          <w:bCs w:val="false"/>
+          <w:sz w:val="28"/>
+          <w:szCs w:val="28"/>
+          <w:lang w:val="en-US"/>
+        </w:rPr>
+        <w:t>HTML</w:t>
+      </w:r>
+      <w:r>
+        <w:rPr>
+          <w:rFonts w:ascii="Times New Roman" w:hAnsi="Times New Roman"/>
+          <w:b w:val="false"/>
+          <w:bCs w:val="false"/>
+          <w:sz w:val="28"/>
+          <w:szCs w:val="28"/>
+          <w:lang w:val="ru-RU"/>
+        </w:rPr>
+        <w:t>-страницей, изображением, файлом, медиа-потоком или другими данными.</w:t>
+      </w:r>
+    </w:p>
+    <w:p>
+      <w:pPr>
+        <w:pStyle w:val="BodyText"/>
+        <w:spacing w:lineRule="auto" w:line="360" w:before="0" w:after="0"/>
+        <w:ind w:hanging="0" w:left="0" w:right="0"/>
+        <w:jc w:val="both"/>
+        <w:rPr/>
+      </w:pPr>
+      <w:r>
+        <w:rPr>
+          <w:rFonts w:ascii="Times New Roman" w:hAnsi="Times New Roman"/>
+          <w:sz w:val="28"/>
+          <w:szCs w:val="28"/>
+        </w:rPr>
+        <w:tab/>
+        <w:t xml:space="preserve">Веб-сервером называют как </w:t>
+      </w:r>
+      <w:r>
+        <w:rPr>
+          <w:rFonts w:ascii="Times New Roman" w:hAnsi="Times New Roman"/>
+          <w:sz w:val="28"/>
+          <w:szCs w:val="28"/>
+        </w:rPr>
+        <w:t>программное обеспечение</w:t>
+      </w:r>
+      <w:r>
+        <w:rPr>
+          <w:rFonts w:ascii="Times New Roman" w:hAnsi="Times New Roman"/>
+          <w:sz w:val="28"/>
+          <w:szCs w:val="28"/>
+        </w:rPr>
+        <w:t xml:space="preserve">, выполняющее функции веб-сервера, так и непосредственно </w:t>
+      </w:r>
+      <w:r>
+        <w:rPr>
+          <w:rFonts w:ascii="Times New Roman" w:hAnsi="Times New Roman"/>
+          <w:sz w:val="28"/>
+          <w:szCs w:val="28"/>
+        </w:rPr>
+        <w:t>компьютер</w:t>
+      </w:r>
+      <w:r>
+        <w:rPr>
+          <w:rFonts w:ascii="Times New Roman" w:hAnsi="Times New Roman"/>
+          <w:sz w:val="28"/>
+          <w:szCs w:val="28"/>
+        </w:rPr>
+        <w:t>, на котором это программное обеспечение работает.</w:t>
+      </w:r>
+    </w:p>
+    <w:p>
+      <w:pPr>
+        <w:pStyle w:val="BodyText"/>
+        <w:spacing w:lineRule="auto" w:line="360" w:before="0" w:after="0"/>
+        <w:ind w:hanging="0" w:left="0" w:right="0"/>
+        <w:jc w:val="both"/>
+        <w:rPr/>
+      </w:pPr>
+      <w:r>
+        <w:rPr>
+          <w:rFonts w:ascii="Times New Roman" w:hAnsi="Times New Roman"/>
+          <w:sz w:val="28"/>
+          <w:szCs w:val="28"/>
+        </w:rPr>
+        <w:tab/>
+      </w:r>
+      <w:r>
+        <w:rPr>
+          <w:rFonts w:ascii="Times New Roman" w:hAnsi="Times New Roman"/>
+          <w:sz w:val="28"/>
+          <w:szCs w:val="28"/>
+        </w:rPr>
+        <w:t>Клиент</w:t>
+      </w:r>
+      <w:r>
+        <w:rPr>
+          <w:rFonts w:ascii="Times New Roman" w:hAnsi="Times New Roman"/>
+          <w:sz w:val="28"/>
+          <w:szCs w:val="28"/>
+        </w:rPr>
+        <w:t xml:space="preserve">, которым обычно является </w:t>
+      </w:r>
+      <w:r>
+        <w:rPr>
+          <w:rFonts w:ascii="Times New Roman" w:hAnsi="Times New Roman"/>
+          <w:sz w:val="28"/>
+          <w:szCs w:val="28"/>
+        </w:rPr>
+        <w:t>веб-браузер</w:t>
+      </w:r>
+      <w:r>
+        <w:rPr>
+          <w:rFonts w:ascii="Times New Roman" w:hAnsi="Times New Roman"/>
+          <w:sz w:val="28"/>
+          <w:szCs w:val="28"/>
+        </w:rPr>
+        <w:t xml:space="preserve">, передаёт веб-серверу запросы на получение ресурсов, обозначенных </w:t>
+      </w:r>
+      <w:r>
+        <w:rPr>
+          <w:rFonts w:ascii="Times New Roman" w:hAnsi="Times New Roman"/>
+          <w:sz w:val="28"/>
+          <w:szCs w:val="28"/>
+          <w:lang w:val="en-US"/>
+        </w:rPr>
+        <w:t>URL</w:t>
+      </w:r>
+      <w:r>
+        <w:rPr>
+          <w:rFonts w:ascii="Times New Roman" w:hAnsi="Times New Roman"/>
+          <w:sz w:val="28"/>
+          <w:szCs w:val="28"/>
+        </w:rPr>
+        <w:t xml:space="preserve">-адресами. Ресурсы — это </w:t>
+      </w:r>
+      <w:r>
+        <w:rPr>
+          <w:rFonts w:ascii="Times New Roman" w:hAnsi="Times New Roman"/>
+          <w:sz w:val="28"/>
+          <w:szCs w:val="28"/>
+          <w:lang w:val="en-US"/>
+        </w:rPr>
+        <w:t>HTML</w:t>
+      </w:r>
+      <w:r>
+        <w:rPr>
+          <w:rFonts w:ascii="Times New Roman" w:hAnsi="Times New Roman"/>
+          <w:sz w:val="28"/>
+          <w:szCs w:val="28"/>
+        </w:rPr>
+        <w:t xml:space="preserve">-страницы, изображения, файлы, медиа-потоки или другие данные, которые необходимы клиенту. В ответ веб-сервер передаёт клиенту запрошенные данные. Этот обмен происходит по протоколу </w:t>
+      </w:r>
+      <w:r>
+        <w:rPr>
+          <w:rFonts w:ascii="Times New Roman" w:hAnsi="Times New Roman"/>
+          <w:b w:val="false"/>
+          <w:bCs w:val="false"/>
+          <w:sz w:val="28"/>
+          <w:szCs w:val="28"/>
+          <w:lang w:val="en-US"/>
+        </w:rPr>
+        <w:t>HTTP</w:t>
+      </w:r>
+      <w:r>
+        <w:rPr>
+          <w:rFonts w:ascii="Times New Roman" w:hAnsi="Times New Roman"/>
+          <w:sz w:val="28"/>
+          <w:szCs w:val="28"/>
+        </w:rPr>
+        <w:t>.</w:t>
+      </w:r>
+    </w:p>
+    <w:p>
+      <w:pPr>
+        <w:pStyle w:val="Style19"/>
+        <w:spacing w:lineRule="auto" w:line="360"/>
+        <w:jc w:val="both"/>
+        <w:rPr/>
+      </w:pPr>
+      <w:r>
+        <w:rPr>
+          <w:rFonts w:ascii="Times New Roman" w:hAnsi="Times New Roman"/>
+          <w:b w:val="false"/>
+          <w:bCs w:val="false"/>
+          <w:sz w:val="28"/>
+          <w:szCs w:val="28"/>
+          <w:lang w:val="ru-RU"/>
+        </w:rPr>
+        <w:tab/>
+        <w:t>Интернет (</w:t>
+      </w:r>
+      <w:r>
+        <w:rPr>
+          <w:rFonts w:ascii="Times New Roman" w:hAnsi="Times New Roman"/>
+          <w:b w:val="false"/>
+          <w:bCs w:val="false"/>
+          <w:sz w:val="28"/>
+          <w:szCs w:val="28"/>
+          <w:shd w:fill="FFFFFF" w:val="clear"/>
+          <w:lang w:val="ru-RU"/>
+        </w:rPr>
+        <w:t xml:space="preserve">англ. </w:t>
+      </w:r>
+      <w:r>
+        <w:rPr>
+          <w:rFonts w:ascii="Times New Roman" w:hAnsi="Times New Roman"/>
+          <w:b w:val="false"/>
+          <w:bCs w:val="false"/>
+          <w:sz w:val="28"/>
+          <w:szCs w:val="28"/>
+          <w:lang w:val="ru-RU"/>
+        </w:rPr>
+        <w:t xml:space="preserve">Internet, от </w:t>
+      </w:r>
+      <w:r>
+        <w:rPr>
+          <w:rFonts w:ascii="Times New Roman" w:hAnsi="Times New Roman"/>
+          <w:b w:val="false"/>
+          <w:bCs w:val="false"/>
+          <w:sz w:val="28"/>
+          <w:szCs w:val="28"/>
+          <w:shd w:fill="FFFFFF" w:val="clear"/>
+          <w:lang w:val="ru-RU"/>
+        </w:rPr>
+        <w:t>англ.</w:t>
+      </w:r>
+      <w:r>
+        <w:rPr>
+          <w:rFonts w:ascii="Times New Roman" w:hAnsi="Times New Roman"/>
+          <w:b w:val="false"/>
+          <w:bCs w:val="false"/>
+          <w:sz w:val="28"/>
+          <w:szCs w:val="28"/>
+          <w:lang w:val="ru-RU"/>
+        </w:rPr>
+        <w:t xml:space="preserve"> </w:t>
+      </w:r>
+      <w:r>
+        <w:rPr>
+          <w:rFonts w:ascii="Times New Roman" w:hAnsi="Times New Roman"/>
+          <w:b w:val="false"/>
+          <w:bCs w:val="false"/>
+          <w:sz w:val="28"/>
+          <w:szCs w:val="28"/>
+          <w:lang w:val="en-US"/>
+        </w:rPr>
+        <w:t>internet protocol</w:t>
+      </w:r>
+      <w:r>
+        <w:rPr>
+          <w:rFonts w:ascii="Times New Roman" w:hAnsi="Times New Roman"/>
+          <w:b w:val="false"/>
+          <w:bCs w:val="false"/>
+          <w:sz w:val="28"/>
+          <w:szCs w:val="28"/>
+          <w:lang w:val="ru-RU"/>
+        </w:rPr>
+        <w:t xml:space="preserve"> - досл. «межсетевой протокол», по первому протоколу передачи данных, который объединил отдельные компьютерные сети во всемирную сеть, «сеть сетей») -</w:t>
+      </w:r>
+      <w:r>
+        <w:rPr>
+          <w:rFonts w:ascii="Times New Roman" w:hAnsi="Times New Roman"/>
+          <w:b w:val="false"/>
+          <w:bCs w:val="false"/>
+          <w:sz w:val="28"/>
+          <w:szCs w:val="28"/>
+          <w:shd w:fill="FFFFFF" w:val="clear"/>
+          <w:lang w:val="ru-RU"/>
+        </w:rPr>
+        <w:t xml:space="preserve"> коммуникационная сеть </w:t>
+      </w:r>
+      <w:r>
+        <w:rPr>
+          <w:rFonts w:ascii="Times New Roman" w:hAnsi="Times New Roman"/>
+          <w:b w:val="false"/>
+          <w:bCs w:val="false"/>
+          <w:sz w:val="28"/>
+          <w:szCs w:val="28"/>
+          <w:lang w:val="ru-RU"/>
+        </w:rPr>
+        <w:t xml:space="preserve">и </w:t>
+      </w:r>
+      <w:r>
+        <w:rPr>
+          <w:rFonts w:ascii="Times New Roman" w:hAnsi="Times New Roman"/>
+          <w:b w:val="false"/>
+          <w:bCs w:val="false"/>
+          <w:sz w:val="28"/>
+          <w:szCs w:val="28"/>
+          <w:shd w:fill="FFFFFF" w:val="clear"/>
+          <w:lang w:val="ru-RU"/>
+        </w:rPr>
+        <w:t xml:space="preserve">всемирная система </w:t>
+      </w:r>
+      <w:r>
+        <w:rPr>
+          <w:rFonts w:ascii="Times New Roman" w:hAnsi="Times New Roman"/>
+          <w:b w:val="false"/>
+          <w:bCs w:val="false"/>
+          <w:sz w:val="28"/>
+          <w:szCs w:val="28"/>
+          <w:lang w:val="ru-RU"/>
+        </w:rPr>
+        <w:t>объединённых</w:t>
+      </w:r>
+      <w:r>
+        <w:rPr>
+          <w:rFonts w:ascii="Times New Roman" w:hAnsi="Times New Roman"/>
+          <w:b w:val="false"/>
+          <w:bCs w:val="false"/>
+          <w:sz w:val="28"/>
+          <w:szCs w:val="28"/>
+          <w:shd w:fill="FFFFFF" w:val="clear"/>
+          <w:lang w:val="ru-RU"/>
+        </w:rPr>
+        <w:t xml:space="preserve"> компьютерных сетей </w:t>
+      </w:r>
+      <w:r>
+        <w:rPr>
+          <w:rFonts w:ascii="Times New Roman" w:hAnsi="Times New Roman"/>
+          <w:b w:val="false"/>
+          <w:bCs w:val="false"/>
+          <w:sz w:val="28"/>
+          <w:szCs w:val="28"/>
+          <w:lang w:val="ru-RU"/>
+        </w:rPr>
+        <w:t xml:space="preserve">для хранения и </w:t>
+      </w:r>
+      <w:r>
+        <w:rPr>
+          <w:rFonts w:ascii="Times New Roman" w:hAnsi="Times New Roman"/>
+          <w:b w:val="false"/>
+          <w:bCs w:val="false"/>
+          <w:sz w:val="28"/>
+          <w:szCs w:val="28"/>
+          <w:shd w:fill="FFFFFF" w:val="clear"/>
+          <w:lang w:val="ru-RU"/>
+        </w:rPr>
+        <w:t>передачи информации</w:t>
+      </w:r>
+      <w:r>
+        <w:rPr>
+          <w:rFonts w:ascii="Times New Roman" w:hAnsi="Times New Roman"/>
+          <w:b w:val="false"/>
+          <w:bCs w:val="false"/>
+          <w:sz w:val="28"/>
+          <w:szCs w:val="28"/>
+          <w:lang w:val="ru-RU"/>
+        </w:rPr>
+        <w:t>.</w:t>
+      </w:r>
+    </w:p>
+    <w:p>
+      <w:pPr>
+        <w:pStyle w:val="Style19"/>
+        <w:spacing w:lineRule="auto" w:line="360"/>
+        <w:jc w:val="both"/>
+        <w:rPr/>
+      </w:pPr>
+      <w:r>
+        <w:rPr>
+          <w:rFonts w:ascii="Times New Roman" w:hAnsi="Times New Roman"/>
+          <w:b w:val="false"/>
+          <w:bCs w:val="false"/>
+          <w:sz w:val="28"/>
+          <w:szCs w:val="28"/>
+          <w:lang w:val="ru-RU"/>
+        </w:rPr>
+        <w:tab/>
+        <w:t>HTTP (</w:t>
+      </w:r>
+      <w:r>
+        <w:rPr>
+          <w:rFonts w:ascii="Times New Roman" w:hAnsi="Times New Roman"/>
+          <w:b w:val="false"/>
+          <w:bCs w:val="false"/>
+          <w:sz w:val="28"/>
+          <w:szCs w:val="28"/>
+          <w:shd w:fill="FFFFFF" w:val="clear"/>
+          <w:lang w:val="ru-RU"/>
+        </w:rPr>
+        <w:t>англ.</w:t>
+      </w:r>
+      <w:r>
+        <w:rPr>
+          <w:rFonts w:ascii="Times New Roman" w:hAnsi="Times New Roman"/>
+          <w:b w:val="false"/>
+          <w:bCs w:val="false"/>
+          <w:sz w:val="28"/>
+          <w:szCs w:val="28"/>
+          <w:lang w:val="ru-RU"/>
+        </w:rPr>
+        <w:t xml:space="preserve"> Hypertext Transfer Protocol - «протокол передачи </w:t>
+      </w:r>
+      <w:r>
+        <w:rPr>
+          <w:rFonts w:ascii="Times New Roman" w:hAnsi="Times New Roman"/>
+          <w:b w:val="false"/>
+          <w:bCs w:val="false"/>
+          <w:sz w:val="28"/>
+          <w:szCs w:val="28"/>
+          <w:shd w:fill="FFFFFF" w:val="clear"/>
+          <w:lang w:val="ru-RU"/>
+        </w:rPr>
+        <w:t>гипертекста</w:t>
+      </w:r>
+      <w:r>
+        <w:rPr>
+          <w:rFonts w:ascii="Times New Roman" w:hAnsi="Times New Roman"/>
+          <w:b w:val="false"/>
+          <w:bCs w:val="false"/>
+          <w:sz w:val="28"/>
+          <w:szCs w:val="28"/>
+          <w:lang w:val="ru-RU"/>
+        </w:rPr>
+        <w:t xml:space="preserve">») - </w:t>
+      </w:r>
+      <w:r>
+        <w:rPr>
+          <w:rFonts w:ascii="Times New Roman" w:hAnsi="Times New Roman"/>
+          <w:b w:val="false"/>
+          <w:bCs w:val="false"/>
+          <w:sz w:val="28"/>
+          <w:szCs w:val="28"/>
+          <w:shd w:fill="FFFFFF" w:val="clear"/>
+          <w:lang w:val="ru-RU"/>
+        </w:rPr>
+        <w:t>сетевой протокол прикладного уровня</w:t>
+      </w:r>
+      <w:r>
+        <w:rPr>
+          <w:rFonts w:ascii="Times New Roman" w:hAnsi="Times New Roman"/>
+          <w:b w:val="false"/>
+          <w:bCs w:val="false"/>
+          <w:sz w:val="28"/>
+          <w:szCs w:val="28"/>
+          <w:lang w:val="ru-RU"/>
+        </w:rPr>
+        <w:t xml:space="preserve">, который изначально предназначался для получения с серверов гипертекстовых документов в формате HTML, а с течением времени стал универсальным средством взаимодействия между узлами как </w:t>
+      </w:r>
+      <w:r>
+        <w:rPr>
+          <w:rFonts w:ascii="Times New Roman" w:hAnsi="Times New Roman"/>
+          <w:b w:val="false"/>
+          <w:bCs w:val="false"/>
+          <w:sz w:val="28"/>
+          <w:szCs w:val="28"/>
+          <w:shd w:fill="FFFFFF" w:val="clear"/>
+          <w:lang w:val="ru-RU"/>
+        </w:rPr>
+        <w:t>Всемирной паутины</w:t>
+      </w:r>
+      <w:r>
+        <w:rPr>
+          <w:rFonts w:ascii="Times New Roman" w:hAnsi="Times New Roman"/>
+          <w:b w:val="false"/>
+          <w:bCs w:val="false"/>
+          <w:sz w:val="28"/>
+          <w:szCs w:val="28"/>
+          <w:lang w:val="ru-RU"/>
+        </w:rPr>
+        <w:t>, так и изолированных веб-инфраструктур. Определение по основным документациям: HTTP - протокол уровня приложений для распределённых, объединённых, гипермедийных информационных систем, используемый в глобальной информационной инициативе Всемирной паутины с 1990 года.</w:t>
+      </w:r>
+    </w:p>
+    <w:p>
+      <w:pPr>
+        <w:pStyle w:val="Style19"/>
+        <w:spacing w:lineRule="auto" w:line="360"/>
+        <w:jc w:val="both"/>
+        <w:rPr/>
+      </w:pPr>
+      <w:r>
+        <w:rPr>
+          <w:rFonts w:ascii="Times New Roman" w:hAnsi="Times New Roman"/>
+          <w:b w:val="false"/>
+          <w:bCs w:val="false"/>
+          <w:sz w:val="28"/>
+          <w:szCs w:val="28"/>
+          <w:lang w:val="ru-RU"/>
+        </w:rPr>
+        <w:tab/>
+        <w:t xml:space="preserve">Система управления контентом </w:t>
+      </w:r>
+      <w:r>
+        <w:rPr>
+          <w:rFonts w:ascii="Times New Roman" w:hAnsi="Times New Roman"/>
+          <w:sz w:val="28"/>
+          <w:szCs w:val="28"/>
+          <w:lang w:val="ru-RU"/>
+        </w:rPr>
+        <w:t>(CMS) помогает компаниям управлять цифровым контентом. Целые команды могут использовать это решение для создания, редактирования, организации и публикации материалов. Оно служит единым центром хранения контента и обеспечивает автоматизированные процессы для управления совместно создаваемым цифровым контентом и использования встроенных (или спроектированных) рабочих процессов. На основе ролей пользователям назначаются различные права и зоны ответственности. Например, авторы могут создавать и сохранять работу, а редакторы — изменять и публиковать ее. Администраторы могут совершать все эти действия и предоставлять другим пользователям в организации разрешения на обновление или редактирование материалов.</w:t>
+      </w:r>
+    </w:p>
+    <w:p>
+      <w:pPr>
+        <w:pStyle w:val="Style19"/>
+        <w:spacing w:lineRule="auto" w:line="360"/>
+        <w:jc w:val="both"/>
+        <w:rPr/>
+      </w:pPr>
+      <w:r>
+        <w:rPr>
+          <w:rFonts w:ascii="Times New Roman" w:hAnsi="Times New Roman"/>
+          <w:sz w:val="28"/>
+          <w:szCs w:val="28"/>
+          <w:lang w:val="ru-RU"/>
+        </w:rPr>
+        <w:tab/>
+        <w:t>Домен - это название сайта, его адрес в сети интернет. Домен в интернете - это то, что мы вводим в адресную строку браузера.</w:t>
+      </w:r>
+    </w:p>
+    <w:p>
+      <w:pPr>
+        <w:pStyle w:val="Style19"/>
+        <w:spacing w:lineRule="auto" w:line="360"/>
+        <w:jc w:val="both"/>
+        <w:rPr>
+          <w:rFonts w:ascii="Times New Roman" w:hAnsi="Times New Roman"/>
+          <w:sz w:val="28"/>
+          <w:szCs w:val="28"/>
+        </w:rPr>
+      </w:pPr>
+      <w:r>
+        <w:rPr>
+          <w:rFonts w:ascii="Times New Roman" w:hAnsi="Times New Roman"/>
+          <w:sz w:val="28"/>
+          <w:szCs w:val="28"/>
+          <w:lang w:val="ru-RU"/>
+        </w:rPr>
+        <w:tab/>
+        <w:t>Хостинг - это сервис для размещения сайтов. Проще всего его представить как удаленный сервер, на котором находятся все файлы сайта, постоянно подключенный к интернету и работающий круглосуточно. Хостингом владеет компания-хостер, с которой договаривается владелец сайта. Такие компании еще называют хостинг-провайдерами.</w:t>
+      </w:r>
+    </w:p>
+    <w:p>
+      <w:pPr>
+        <w:pStyle w:val="BodyText"/>
+        <w:pBdr/>
+        <w:spacing w:lineRule="auto" w:line="360" w:before="0" w:after="0"/>
+        <w:ind w:hanging="0" w:left="0" w:right="0"/>
+        <w:jc w:val="both"/>
+        <w:rPr>
+          <w:rFonts w:ascii="Times New Roman" w:hAnsi="Times New Roman"/>
+          <w:sz w:val="28"/>
+          <w:szCs w:val="28"/>
+        </w:rPr>
+      </w:pPr>
+      <w:r>
+        <w:rPr>
+          <w:rFonts w:ascii="Times New Roman" w:hAnsi="Times New Roman"/>
+          <w:sz w:val="28"/>
+          <w:szCs w:val="28"/>
+        </w:rPr>
+        <w:tab/>
+        <w:t>По сути, услуга хостинга - это аренда серверных мощностей у компании, которая занимается этим профессионально. Сайт оказывается на серверах компании-хостинга, та обслуживает оборудование, и ресурс остается работоспособным. За это клиент отдает хостингу арендную плату, а при необходимости докупает другие услуги.</w:t>
+      </w:r>
+    </w:p>
+    <w:p>
+      <w:pPr>
+        <w:pStyle w:val="Style19"/>
+        <w:spacing w:lineRule="auto" w:line="360"/>
+        <w:jc w:val="both"/>
+        <w:rPr>
+          <w:lang w:val="ru-RU"/>
+        </w:rPr>
+      </w:pPr>
+      <w:r>
+        <w:rPr>
+          <w:rFonts w:ascii="Times New Roman" w:hAnsi="Times New Roman"/>
+          <w:sz w:val="28"/>
+          <w:szCs w:val="28"/>
+        </w:rPr>
+      </w:r>
+      <w:r>
+        <w:br w:type="page"/>
+      </w:r>
+    </w:p>
+    <w:p>
+      <w:pPr>
+        <w:pStyle w:val="Normal"/>
         <w:bidi w:val="0"/>
         <w:spacing w:before="0" w:after="140"/>
         <w:jc w:val="both"/>
@@ -3604,6 +4943,31 @@
         <w:pStyle w:val="BodyText"/>
         <w:bidi w:val="0"/>
         <w:spacing w:before="0" w:after="140"/>
+        <w:jc w:val="center"/>
+        <w:rPr>
+          <w:rFonts w:ascii="Times New Roman" w:hAnsi="Times New Roman"/>
+          <w:b w:val="false"/>
+          <w:bCs w:val="false"/>
+          <w:sz w:val="28"/>
+          <w:szCs w:val="28"/>
+        </w:rPr>
+      </w:pPr>
+      <w:r>
+        <w:rPr>
+          <w:rFonts w:ascii="Times New Roman" w:hAnsi="Times New Roman"/>
+          <w:b w:val="false"/>
+          <w:bCs w:val="false"/>
+          <w:sz w:val="28"/>
+          <w:szCs w:val="28"/>
+        </w:rPr>
+        <w:t>СПИСОК ЛИТЕРАТУРЫ</w:t>
+      </w:r>
+    </w:p>
+    <w:p>
+      <w:pPr>
+        <w:pStyle w:val="BodyText"/>
+        <w:bidi w:val="0"/>
+        <w:spacing w:before="0" w:after="140"/>
         <w:jc w:val="both"/>
         <w:rPr>
           <w:rFonts w:ascii="Times New Roman" w:hAnsi="Times New Roman"/>
@@ -3621,34 +4985,6 @@
           <w:sz w:val="28"/>
           <w:szCs w:val="28"/>
         </w:rPr>
-      </w:r>
-      <w:r>
-        <w:br w:type="page"/>
-      </w:r>
-    </w:p>
-    <w:p>
-      <w:pPr>
-        <w:pStyle w:val="BodyText"/>
-        <w:bidi w:val="0"/>
-        <w:spacing w:before="0" w:after="140"/>
-        <w:jc w:val="center"/>
-        <w:rPr>
-          <w:rFonts w:ascii="Times New Roman" w:hAnsi="Times New Roman"/>
-          <w:b w:val="false"/>
-          <w:bCs w:val="false"/>
-          <w:sz w:val="28"/>
-          <w:szCs w:val="28"/>
-        </w:rPr>
-      </w:pPr>
-      <w:r>
-        <w:rPr>
-          <w:rFonts w:ascii="Times New Roman" w:hAnsi="Times New Roman"/>
-          <w:b w:val="false"/>
-          <w:bCs w:val="false"/>
-          <w:sz w:val="28"/>
-          <w:szCs w:val="28"/>
-        </w:rPr>
-        <w:t>СПИСОК ЛИТЕРАТУРЫ</w:t>
       </w:r>
     </w:p>
     <w:p>
@@ -3704,7 +5040,7 @@
         <w:pStyle w:val="BodyText"/>
         <w:numPr>
           <w:ilvl w:val="0"/>
-          <w:numId w:val="2"/>
+          <w:numId w:val="3"/>
         </w:numPr>
         <w:bidi w:val="0"/>
         <w:spacing w:before="0" w:after="140"/>
@@ -3725,29 +5061,274 @@
           <w:sz w:val="28"/>
           <w:szCs w:val="28"/>
         </w:rPr>
+        <w:t>https://www.oracle.com/cis/content-management/what-is-cms/</w:t>
       </w:r>
     </w:p>
     <w:p>
       <w:pPr>
         <w:pStyle w:val="BodyText"/>
+        <w:numPr>
+          <w:ilvl w:val="0"/>
+          <w:numId w:val="3"/>
+        </w:numPr>
         <w:bidi w:val="0"/>
         <w:spacing w:before="0" w:after="140"/>
         <w:jc w:val="both"/>
-        <w:rPr>
-          <w:rFonts w:ascii="Times New Roman" w:hAnsi="Times New Roman"/>
-          <w:b w:val="false"/>
-          <w:bCs w:val="false"/>
-          <w:sz w:val="28"/>
-          <w:szCs w:val="28"/>
-        </w:rPr>
-      </w:pPr>
-      <w:r>
-        <w:rPr>
-          <w:rFonts w:ascii="Times New Roman" w:hAnsi="Times New Roman"/>
-          <w:b w:val="false"/>
-          <w:bCs w:val="false"/>
-          <w:sz w:val="28"/>
-          <w:szCs w:val="28"/>
+        <w:rPr/>
+      </w:pPr>
+      <w:r>
+        <w:rPr/>
+        <w:t>https://ru.wikipedia.org/wiki/%D0%A1%D0%B0%D0%B9%D1%82</w:t>
+      </w:r>
+    </w:p>
+    <w:p>
+      <w:pPr>
+        <w:pStyle w:val="BodyText"/>
+        <w:numPr>
+          <w:ilvl w:val="0"/>
+          <w:numId w:val="3"/>
+        </w:numPr>
+        <w:bidi w:val="0"/>
+        <w:spacing w:before="0" w:after="140"/>
+        <w:jc w:val="both"/>
+        <w:rPr>
+          <w:lang w:val="en-US"/>
+        </w:rPr>
+      </w:pPr>
+      <w:r>
+        <w:rPr>
+          <w:lang w:val="en-US"/>
+        </w:rPr>
+        <w:t>https://ru.wikipedia.org/wiki/%D0%92%D0%B5%D0%B1-%D1%81%D1%82%D1%80%D0%B0%D0%BD%D0%B8%D1%86%D0%B0</w:t>
+      </w:r>
+    </w:p>
+    <w:p>
+      <w:pPr>
+        <w:pStyle w:val="BodyText"/>
+        <w:numPr>
+          <w:ilvl w:val="0"/>
+          <w:numId w:val="3"/>
+        </w:numPr>
+        <w:bidi w:val="0"/>
+        <w:spacing w:before="0" w:after="140"/>
+        <w:jc w:val="both"/>
+        <w:rPr>
+          <w:lang w:val="en-US"/>
+        </w:rPr>
+      </w:pPr>
+      <w:r>
+        <w:rPr>
+          <w:lang w:val="en-US"/>
+        </w:rPr>
+        <w:t>https://ru.wikipedia.org/wiki/%D0%92%D0%B5%D0%B1-%D1%81%D0%B5%D1%80%D0%B2%D0%B5%D1%80</w:t>
+      </w:r>
+    </w:p>
+    <w:p>
+      <w:pPr>
+        <w:pStyle w:val="BodyText"/>
+        <w:numPr>
+          <w:ilvl w:val="0"/>
+          <w:numId w:val="3"/>
+        </w:numPr>
+        <w:bidi w:val="0"/>
+        <w:spacing w:before="0" w:after="140"/>
+        <w:jc w:val="both"/>
+        <w:rPr>
+          <w:lang w:val="en-US"/>
+        </w:rPr>
+      </w:pPr>
+      <w:r>
+        <w:rPr>
+          <w:lang w:val="en-US"/>
+        </w:rPr>
+        <w:t>https://ru.wikipedia.org/wiki/%D0%98%D0%BD%D1%82%D0%B5%D1%80%D0%BD%D0%B5%D1%82</w:t>
+      </w:r>
+    </w:p>
+    <w:p>
+      <w:pPr>
+        <w:pStyle w:val="BodyText"/>
+        <w:numPr>
+          <w:ilvl w:val="0"/>
+          <w:numId w:val="3"/>
+        </w:numPr>
+        <w:bidi w:val="0"/>
+        <w:spacing w:before="0" w:after="140"/>
+        <w:jc w:val="both"/>
+        <w:rPr>
+          <w:lang w:val="en-US"/>
+        </w:rPr>
+      </w:pPr>
+      <w:r>
+        <w:rPr>
+          <w:lang w:val="en-US"/>
+        </w:rPr>
+        <w:t>https://ru.wikipedia.org/wiki/%D0%92%D1%81%D0%B5%D0%BC%D0%B8%D1%80%D0%BD%D0%B0%D1%8F_%D0%BF%D0%B0%D1%83%D1%82%D0%B8%D0%BD%D0%B0</w:t>
+      </w:r>
+    </w:p>
+    <w:p>
+      <w:pPr>
+        <w:pStyle w:val="BodyText"/>
+        <w:numPr>
+          <w:ilvl w:val="0"/>
+          <w:numId w:val="3"/>
+        </w:numPr>
+        <w:bidi w:val="0"/>
+        <w:spacing w:before="0" w:after="140"/>
+        <w:jc w:val="both"/>
+        <w:rPr>
+          <w:lang w:val="en-US"/>
+        </w:rPr>
+      </w:pPr>
+      <w:r>
+        <w:rPr>
+          <w:lang w:val="en-US"/>
+        </w:rPr>
+        <w:t>https://ru.wikipedia.org/wiki/%D0%91%D1%80%D0%B0%D1%83%D0%B7%D0%B5%D1%80</w:t>
+      </w:r>
+    </w:p>
+    <w:p>
+      <w:pPr>
+        <w:pStyle w:val="BodyText"/>
+        <w:numPr>
+          <w:ilvl w:val="0"/>
+          <w:numId w:val="3"/>
+        </w:numPr>
+        <w:bidi w:val="0"/>
+        <w:spacing w:before="0" w:after="140"/>
+        <w:jc w:val="both"/>
+        <w:rPr>
+          <w:lang w:val="en-US"/>
+        </w:rPr>
+      </w:pPr>
+      <w:r>
+        <w:rPr>
+          <w:lang w:val="en-US"/>
+        </w:rPr>
+        <w:t>https://ru.wikipedia.org/wiki/HTTP</w:t>
+      </w:r>
+    </w:p>
+    <w:p>
+      <w:pPr>
+        <w:pStyle w:val="BodyText"/>
+        <w:numPr>
+          <w:ilvl w:val="0"/>
+          <w:numId w:val="3"/>
+        </w:numPr>
+        <w:bidi w:val="0"/>
+        <w:spacing w:before="0" w:after="140"/>
+        <w:jc w:val="both"/>
+        <w:rPr>
+          <w:lang w:val="en-US"/>
+        </w:rPr>
+      </w:pPr>
+      <w:r>
+        <w:rPr>
+          <w:lang w:val="en-US"/>
+        </w:rPr>
+        <w:t>https://blog.skillfactory.ru/glossary/hosting/#:~:text=%D0%A5%D0%BE%D1%81%D1%82%D0%B8%D0%BD%D0%B3%20%E2%80%94%20%D1%8D%D1%82%D0%BE%20%D1%81%D0%B5%D1%80%D0%B2%D0%B8%D1%81%20%D0%B4%D0%BB%D1%8F%20%D1%80%D0%B0%D0%B7%D0%BC%D0%B5%D1%89%D0%B5%D0%BD%D0%B8%D1%8F,%D0%BA%D0%BE%D0%BC%D0%BF%D0%B0%D0%BD%D0%B8%D0%B8%20%D0%B5%D1%89%D0%B5%20%D0%BD%D0%B0%D0%B7%D1%8B%D0%B2%D0%B0%D1%8E%D1%82%20%D1%85%D0%BE%D1%81%D1%82%D0%B8%D0%BD%D0%B3%2D%D0%BF%D1%80%D0%BE%D0%B2%D0%B0%D0%B9%D0%B4%D0%B5%D1%80%D0%B0%D0%BC%D0%B8.</w:t>
+      </w:r>
+    </w:p>
+    <w:p>
+      <w:pPr>
+        <w:pStyle w:val="BodyText"/>
+        <w:numPr>
+          <w:ilvl w:val="0"/>
+          <w:numId w:val="3"/>
+        </w:numPr>
+        <w:bidi w:val="0"/>
+        <w:spacing w:before="0" w:after="140"/>
+        <w:jc w:val="both"/>
+        <w:rPr>
+          <w:lang w:val="en-US"/>
+        </w:rPr>
+      </w:pPr>
+      <w:r>
+        <w:rPr>
+          <w:lang w:val="en-US"/>
+        </w:rPr>
+        <w:t>https://www.nic.ru/help/chto-takoe-domennoe-imya-domen_10984.html#:~:text=%D0%94%D0%BE%D0%BC%D0%B5%D0%BD%20%E2%80%94%20%D1%8D%D1%82%D0%BE%20%D0%BD%D0%B0%D0%B7%D0%B2%D0%B0%D0%BD%D0%B8%D0%B5%20%D1%81%D0%B0%D0%B9%D1%82%D0%B0%2C%20%D0%B5%D0%B3%D0%BE,.ru%20%D0%B8%D0%BB%D0%B8%20mail.ru.</w:t>
+      </w:r>
+    </w:p>
+    <w:p>
+      <w:pPr>
+        <w:pStyle w:val="BodyText"/>
+        <w:numPr>
+          <w:ilvl w:val="0"/>
+          <w:numId w:val="3"/>
+        </w:numPr>
+        <w:bidi w:val="0"/>
+        <w:spacing w:before="0" w:after="140"/>
+        <w:jc w:val="both"/>
+        <w:rPr>
+          <w:lang w:val="en-US"/>
+        </w:rPr>
+      </w:pPr>
+      <w:r>
+        <w:rPr>
+          <w:lang w:val="en-US"/>
+        </w:rPr>
+        <w:t>https://blog.skillfactory.ru/glossary/hosting/#:~:text=%D0%A5%D0%BE%D1%81%D1%82%D0%B8%D0%BD%D0%B3%20%E2%80%94%20%D1%8D%D1%82%D0%BE%20%D1%81%D0%B5%D1%80%D0%B2%D0%B8%D1%81%20%D0%B4%D0%BB%D1%8F%20%D1%80%D0%B0%D0%B7%D0%BC%D0%B5%D1%89%D0%B5%D0%BD%D0%B8%D1%8F,%D0%BA%D0%BE%D0%BC%D0%BF%D0%B0%D0%BD%D0%B8%D0%B8%20%D0%B5%D1%89%D0%B5%20%D0%BD%D0%B0%D0%B7%D1%8B%D0%B2%D0%B0%D1%8E%D1%82%20%D1%85%D0%BE%D1%81%D1%82%D0%B8%D0%BD%D0%B3%2D%D0%BF%D1%80%D0%BE%D0%B2%D0%B0%D0%B9%D0%B4%D0%B5%D1%80%D0%B0%D0%BC%D0%B8.</w:t>
+      </w:r>
+    </w:p>
+    <w:p>
+      <w:pPr>
+        <w:pStyle w:val="BodyText"/>
+        <w:numPr>
+          <w:ilvl w:val="0"/>
+          <w:numId w:val="3"/>
+        </w:numPr>
+        <w:bidi w:val="0"/>
+        <w:spacing w:before="0" w:after="140"/>
+        <w:jc w:val="both"/>
+        <w:rPr>
+          <w:lang w:val="en-US"/>
+        </w:rPr>
+      </w:pPr>
+      <w:r>
+        <w:rPr>
+          <w:lang w:val="en-US"/>
+        </w:rPr>
+        <w:t>f</w:t>
+      </w:r>
+    </w:p>
+    <w:p>
+      <w:pPr>
+        <w:pStyle w:val="BodyText"/>
+        <w:numPr>
+          <w:ilvl w:val="0"/>
+          <w:numId w:val="3"/>
+        </w:numPr>
+        <w:bidi w:val="0"/>
+        <w:spacing w:before="0" w:after="140"/>
+        <w:jc w:val="both"/>
+        <w:rPr>
+          <w:lang w:val="en-US"/>
+        </w:rPr>
+      </w:pPr>
+      <w:r>
+        <w:rPr>
+          <w:lang w:val="en-US"/>
+        </w:rPr>
+        <w:t>f</w:t>
+      </w:r>
+    </w:p>
+    <w:p>
+      <w:pPr>
+        <w:pStyle w:val="BodyText"/>
+        <w:numPr>
+          <w:ilvl w:val="0"/>
+          <w:numId w:val="3"/>
+        </w:numPr>
+        <w:bidi w:val="0"/>
+        <w:spacing w:before="0" w:after="140"/>
+        <w:jc w:val="both"/>
+        <w:rPr>
+          <w:lang w:val="en-US"/>
+        </w:rPr>
+      </w:pPr>
+      <w:r>
+        <w:rPr>
+          <w:lang w:val="en-US"/>
         </w:rPr>
       </w:r>
       <w:r>
@@ -4813,6 +6394,20 @@
       <w:bCs w:val="false"/>
       <w:sz w:val="28"/>
       <w:szCs w:val="28"/>
+    </w:rPr>
+  </w:style>
+  <w:style w:type="character" w:styleId="Hyperlink">
+    <w:name w:val="Hyperlink"/>
+    <w:rPr>
+      <w:color w:val="000080"/>
+      <w:u w:val="single"/>
+    </w:rPr>
+  </w:style>
+  <w:style w:type="character" w:styleId="FollowedHyperlink">
+    <w:name w:val="FollowedHyperlink"/>
+    <w:rPr>
+      <w:color w:val="800000"/>
+      <w:u w:val="single"/>
     </w:rPr>
   </w:style>
   <w:style w:type="paragraph" w:styleId="Style16">
@@ -4936,7 +6531,7 @@
     <w:pPr>
       <w:suppressLineNumbers/>
       <w:tabs>
-        <w:tab w:val="clear" w:pos="709"/>
+        <w:tab w:val="clear" w:pos="720"/>
         <w:tab w:val="center" w:pos="4819" w:leader="none"/>
         <w:tab w:val="right" w:pos="9638" w:leader="none"/>
       </w:tabs>
@@ -4960,6 +6555,19 @@
       <w:suppressLineNumbers/>
     </w:pPr>
     <w:rPr/>
+  </w:style>
+  <w:style w:type="paragraph" w:styleId="Style20">
+    <w:name w:val="Заголовок таблицы"/>
+    <w:basedOn w:val="Style19"/>
+    <w:qFormat/>
+    <w:pPr>
+      <w:suppressLineNumbers/>
+      <w:jc w:val="center"/>
+    </w:pPr>
+    <w:rPr>
+      <w:b/>
+      <w:bCs/>
+    </w:rPr>
   </w:style>
 </w:styles>
 </file>

--- a/НугумановМА_создание_сайта.docx
+++ b/НугумановМА_создание_сайта.docx
@@ -1138,7 +1138,7 @@
           </w:tcPr>
           <w:p>
             <w:pPr>
-              <w:pStyle w:val="Style19"/>
+              <w:pStyle w:val="Style20"/>
               <w:rPr>
                 <w:rFonts w:ascii="Times New Roman" w:hAnsi="Times New Roman"/>
                 <w:sz w:val="28"/>
@@ -1161,7 +1161,7 @@
           </w:tcPr>
           <w:p>
             <w:pPr>
-              <w:pStyle w:val="Style19"/>
+              <w:pStyle w:val="Style20"/>
               <w:jc w:val="left"/>
               <w:rPr>
                 <w:sz w:val="28"/>
@@ -1189,7 +1189,7 @@
           </w:tcPr>
           <w:p>
             <w:pPr>
-              <w:pStyle w:val="Style19"/>
+              <w:pStyle w:val="Style20"/>
               <w:rPr>
                 <w:sz w:val="28"/>
                 <w:szCs w:val="28"/>
@@ -1212,7 +1212,7 @@
           </w:tcPr>
           <w:p>
             <w:pPr>
-              <w:pStyle w:val="Style19"/>
+              <w:pStyle w:val="Style20"/>
               <w:jc w:val="left"/>
               <w:rPr>
                 <w:rFonts w:ascii="Times New Roman" w:hAnsi="Times New Roman"/>
@@ -1241,7 +1241,7 @@
           </w:tcPr>
           <w:p>
             <w:pPr>
-              <w:pStyle w:val="Style19"/>
+              <w:pStyle w:val="Style20"/>
               <w:rPr>
                 <w:sz w:val="28"/>
                 <w:szCs w:val="28"/>
@@ -1290,7 +1290,7 @@
           </w:tcPr>
           <w:p>
             <w:pPr>
-              <w:pStyle w:val="Style19"/>
+              <w:pStyle w:val="Style20"/>
               <w:jc w:val="left"/>
               <w:rPr>
                 <w:rFonts w:ascii="Times New Roman" w:hAnsi="Times New Roman"/>
@@ -1319,7 +1319,7 @@
           </w:tcPr>
           <w:p>
             <w:pPr>
-              <w:pStyle w:val="Style19"/>
+              <w:pStyle w:val="Style20"/>
               <w:rPr>
                 <w:sz w:val="28"/>
                 <w:szCs w:val="28"/>
@@ -1377,7 +1377,7 @@
           </w:tcPr>
           <w:p>
             <w:pPr>
-              <w:pStyle w:val="Style19"/>
+              <w:pStyle w:val="Style20"/>
               <w:jc w:val="left"/>
               <w:rPr>
                 <w:rFonts w:ascii="Times New Roman" w:hAnsi="Times New Roman"/>
@@ -1405,7 +1405,7 @@
           </w:tcPr>
           <w:p>
             <w:pPr>
-              <w:pStyle w:val="Style19"/>
+              <w:pStyle w:val="Style20"/>
               <w:rPr>
                 <w:sz w:val="28"/>
                 <w:szCs w:val="28"/>
@@ -1436,7 +1436,7 @@
           </w:tcPr>
           <w:p>
             <w:pPr>
-              <w:pStyle w:val="Style19"/>
+              <w:pStyle w:val="Style20"/>
               <w:jc w:val="left"/>
               <w:rPr>
                 <w:rFonts w:ascii="Times New Roman" w:hAnsi="Times New Roman"/>
@@ -1454,7 +1454,7 @@
           </w:p>
           <w:p>
             <w:pPr>
-              <w:pStyle w:val="Style19"/>
+              <w:pStyle w:val="Style20"/>
               <w:jc w:val="left"/>
               <w:rPr>
                 <w:rFonts w:ascii="Times New Roman" w:hAnsi="Times New Roman"/>
@@ -1482,7 +1482,7 @@
           </w:tcPr>
           <w:p>
             <w:pPr>
-              <w:pStyle w:val="Style19"/>
+              <w:pStyle w:val="Style20"/>
               <w:rPr>
                 <w:sz w:val="28"/>
                 <w:szCs w:val="28"/>
@@ -1513,7 +1513,7 @@
           </w:tcPr>
           <w:p>
             <w:pPr>
-              <w:pStyle w:val="Style19"/>
+              <w:pStyle w:val="Style20"/>
               <w:jc w:val="left"/>
               <w:rPr>
                 <w:rFonts w:ascii="Times New Roman" w:hAnsi="Times New Roman"/>
@@ -1541,7 +1541,7 @@
           </w:tcPr>
           <w:p>
             <w:pPr>
-              <w:pStyle w:val="Style19"/>
+              <w:pStyle w:val="Style20"/>
               <w:rPr>
                 <w:rFonts w:ascii="Times New Roman" w:hAnsi="Times New Roman"/>
                 <w:sz w:val="28"/>
@@ -1573,7 +1573,7 @@
           </w:tcPr>
           <w:p>
             <w:pPr>
-              <w:pStyle w:val="Style19"/>
+              <w:pStyle w:val="Style20"/>
               <w:jc w:val="left"/>
               <w:rPr>
                 <w:rFonts w:ascii="Times New Roman" w:hAnsi="Times New Roman"/>
@@ -1601,7 +1601,7 @@
           </w:tcPr>
           <w:p>
             <w:pPr>
-              <w:pStyle w:val="Style19"/>
+              <w:pStyle w:val="Style20"/>
               <w:rPr>
                 <w:sz w:val="28"/>
                 <w:szCs w:val="28"/>
@@ -1632,7 +1632,7 @@
           </w:tcPr>
           <w:p>
             <w:pPr>
-              <w:pStyle w:val="Style19"/>
+              <w:pStyle w:val="Style20"/>
               <w:jc w:val="left"/>
               <w:rPr>
                 <w:rFonts w:ascii="Times New Roman" w:hAnsi="Times New Roman"/>
@@ -1660,7 +1660,7 @@
           </w:tcPr>
           <w:p>
             <w:pPr>
-              <w:pStyle w:val="Style19"/>
+              <w:pStyle w:val="Style20"/>
               <w:rPr>
                 <w:rFonts w:ascii="Times New Roman" w:hAnsi="Times New Roman"/>
                 <w:sz w:val="28"/>
@@ -1683,7 +1683,7 @@
           </w:tcPr>
           <w:p>
             <w:pPr>
-              <w:pStyle w:val="Style19"/>
+              <w:pStyle w:val="Style20"/>
               <w:rPr>
                 <w:rFonts w:ascii="Times New Roman" w:hAnsi="Times New Roman"/>
                 <w:sz w:val="28"/>
@@ -1707,7 +1707,7 @@
           </w:tcPr>
           <w:p>
             <w:pPr>
-              <w:pStyle w:val="Style19"/>
+              <w:pStyle w:val="Style20"/>
               <w:jc w:val="left"/>
               <w:rPr>
                 <w:rFonts w:ascii="Times New Roman" w:hAnsi="Times New Roman"/>
@@ -1735,7 +1735,7 @@
           </w:tcPr>
           <w:p>
             <w:pPr>
-              <w:pStyle w:val="Style19"/>
+              <w:pStyle w:val="Style20"/>
               <w:rPr>
                 <w:rFonts w:ascii="Times New Roman" w:hAnsi="Times New Roman"/>
                 <w:sz w:val="28"/>
@@ -1758,7 +1758,7 @@
           </w:tcPr>
           <w:p>
             <w:pPr>
-              <w:pStyle w:val="Style19"/>
+              <w:pStyle w:val="Style20"/>
               <w:rPr>
                 <w:rFonts w:ascii="Times New Roman" w:hAnsi="Times New Roman"/>
                 <w:sz w:val="28"/>
@@ -1782,7 +1782,7 @@
           </w:tcPr>
           <w:p>
             <w:pPr>
-              <w:pStyle w:val="Style19"/>
+              <w:pStyle w:val="Style20"/>
               <w:jc w:val="left"/>
               <w:rPr>
                 <w:rFonts w:ascii="Times New Roman" w:hAnsi="Times New Roman"/>
@@ -1810,7 +1810,7 @@
           </w:tcPr>
           <w:p>
             <w:pPr>
-              <w:pStyle w:val="Style19"/>
+              <w:pStyle w:val="Style20"/>
               <w:rPr>
                 <w:rFonts w:ascii="Times New Roman" w:hAnsi="Times New Roman"/>
                 <w:sz w:val="28"/>
@@ -1833,7 +1833,7 @@
           </w:tcPr>
           <w:p>
             <w:pPr>
-              <w:pStyle w:val="Style19"/>
+              <w:pStyle w:val="Style20"/>
               <w:rPr>
                 <w:rFonts w:ascii="Times New Roman" w:hAnsi="Times New Roman"/>
                 <w:sz w:val="28"/>
@@ -1857,7 +1857,7 @@
           </w:tcPr>
           <w:p>
             <w:pPr>
-              <w:pStyle w:val="Style19"/>
+              <w:pStyle w:val="Style20"/>
               <w:jc w:val="left"/>
               <w:rPr>
                 <w:rFonts w:ascii="Times New Roman" w:hAnsi="Times New Roman"/>
@@ -1885,7 +1885,7 @@
           </w:tcPr>
           <w:p>
             <w:pPr>
-              <w:pStyle w:val="Style19"/>
+              <w:pStyle w:val="Style20"/>
               <w:rPr>
                 <w:rFonts w:ascii="Times New Roman" w:hAnsi="Times New Roman"/>
                 <w:sz w:val="28"/>
@@ -1908,7 +1908,7 @@
           </w:tcPr>
           <w:p>
             <w:pPr>
-              <w:pStyle w:val="Style19"/>
+              <w:pStyle w:val="Style20"/>
               <w:rPr>
                 <w:rFonts w:ascii="Times New Roman" w:hAnsi="Times New Roman"/>
                 <w:sz w:val="28"/>
@@ -1932,7 +1932,7 @@
           </w:tcPr>
           <w:p>
             <w:pPr>
-              <w:pStyle w:val="Style19"/>
+              <w:pStyle w:val="Style20"/>
               <w:jc w:val="left"/>
               <w:rPr>
                 <w:rFonts w:ascii="Times New Roman" w:hAnsi="Times New Roman"/>
@@ -1960,7 +1960,7 @@
           </w:tcPr>
           <w:p>
             <w:pPr>
-              <w:pStyle w:val="Style19"/>
+              <w:pStyle w:val="Style20"/>
               <w:rPr>
                 <w:sz w:val="28"/>
                 <w:szCs w:val="28"/>
@@ -1983,7 +1983,7 @@
           </w:tcPr>
           <w:p>
             <w:pPr>
-              <w:pStyle w:val="Style19"/>
+              <w:pStyle w:val="Style20"/>
               <w:jc w:val="left"/>
               <w:rPr>
                 <w:rFonts w:ascii="Times New Roman" w:hAnsi="Times New Roman"/>
@@ -2011,7 +2011,7 @@
           </w:tcPr>
           <w:p>
             <w:pPr>
-              <w:pStyle w:val="Style19"/>
+              <w:pStyle w:val="Style20"/>
               <w:rPr>
                 <w:sz w:val="28"/>
                 <w:szCs w:val="28"/>
@@ -2034,7 +2034,7 @@
           </w:tcPr>
           <w:p>
             <w:pPr>
-              <w:pStyle w:val="Style19"/>
+              <w:pStyle w:val="Style20"/>
               <w:jc w:val="left"/>
               <w:rPr>
                 <w:rFonts w:ascii="Times New Roman" w:hAnsi="Times New Roman"/>
@@ -2062,7 +2062,7 @@
           </w:tcPr>
           <w:p>
             <w:pPr>
-              <w:pStyle w:val="Style19"/>
+              <w:pStyle w:val="Style20"/>
               <w:rPr>
                 <w:sz w:val="28"/>
                 <w:szCs w:val="28"/>
@@ -2085,7 +2085,7 @@
           </w:tcPr>
           <w:p>
             <w:pPr>
-              <w:pStyle w:val="Style19"/>
+              <w:pStyle w:val="Style20"/>
               <w:jc w:val="left"/>
               <w:rPr>
                 <w:rFonts w:ascii="Times New Roman" w:hAnsi="Times New Roman"/>
@@ -3374,8 +3374,8 @@
     </w:p>
     <w:p>
       <w:pPr>
-        <w:pStyle w:val="Style19"/>
-        <w:spacing w:lineRule="auto" w:line="360"/>
+        <w:pStyle w:val="Style20"/>
+        <w:spacing w:lineRule="auto" w:line="360" w:before="0" w:after="0"/>
         <w:jc w:val="center"/>
         <w:rPr>
           <w:rFonts w:ascii="Times New Roman" w:hAnsi="Times New Roman"/>
@@ -3430,7 +3430,7 @@
     </w:p>
     <w:p>
       <w:pPr>
-        <w:pStyle w:val="Style19"/>
+        <w:pStyle w:val="Style20"/>
         <w:spacing w:lineRule="auto" w:line="360"/>
         <w:jc w:val="both"/>
         <w:rPr>
@@ -3439,17 +3439,13 @@
       </w:pPr>
       <w:r>
         <w:rPr>
-          <w:rFonts w:ascii="Times New Roman" w:hAnsi="Times New Roman"/>
-          <w:b w:val="false"/>
-          <w:bCs w:val="false"/>
-          <w:sz w:val="28"/>
-          <w:szCs w:val="28"/>
-        </w:rPr>
-      </w:r>
-    </w:p>
-    <w:p>
-      <w:pPr>
-        <w:pStyle w:val="Style19"/>
+          <w:lang w:val="ru-RU"/>
+        </w:rPr>
+      </w:r>
+    </w:p>
+    <w:p>
+      <w:pPr>
+        <w:pStyle w:val="Style20"/>
         <w:spacing w:lineRule="auto" w:line="360"/>
         <w:jc w:val="both"/>
         <w:rPr>
@@ -3458,17 +3454,13 @@
       </w:pPr>
       <w:r>
         <w:rPr>
-          <w:rFonts w:ascii="Times New Roman" w:hAnsi="Times New Roman"/>
-          <w:b w:val="false"/>
-          <w:bCs w:val="false"/>
-          <w:sz w:val="28"/>
-          <w:szCs w:val="28"/>
-        </w:rPr>
-      </w:r>
-    </w:p>
-    <w:p>
-      <w:pPr>
-        <w:pStyle w:val="Style19"/>
+          <w:lang w:val="ru-RU"/>
+        </w:rPr>
+      </w:r>
+    </w:p>
+    <w:p>
+      <w:pPr>
+        <w:pStyle w:val="Style20"/>
         <w:spacing w:lineRule="auto" w:line="360"/>
         <w:jc w:val="both"/>
         <w:rPr/>
@@ -3483,29 +3475,7 @@
           <w:lang w:val="ru-RU"/>
         </w:rPr>
         <w:tab/>
-        <w:t xml:space="preserve">Сайт, или веб-сайт (от </w:t>
-      </w:r>
-      <w:r>
-        <w:rPr>
-          <w:rFonts w:ascii="Times New Roman" w:hAnsi="Times New Roman"/>
-          <w:b w:val="false"/>
-          <w:bCs w:val="false"/>
-          <w:sz w:val="28"/>
-          <w:szCs w:val="28"/>
-          <w:lang w:val="ru-RU"/>
-        </w:rPr>
-        <w:t xml:space="preserve">англ. </w:t>
-      </w:r>
-      <w:r>
-        <w:rPr>
-          <w:rFonts w:ascii="Times New Roman" w:hAnsi="Times New Roman"/>
-          <w:b w:val="false"/>
-          <w:bCs w:val="false"/>
-          <w:sz w:val="28"/>
-          <w:szCs w:val="28"/>
-          <w:lang w:val="ru-RU"/>
-        </w:rPr>
-        <w:t xml:space="preserve">Website: web - «паутина, сеть» и site - </w:t>
+        <w:t xml:space="preserve">Сайт, или веб-сайт (от англ. Website: web - «паутина, сеть» и site - </w:t>
       </w:r>
       <w:r>
         <w:rPr>
@@ -3528,7 +3498,88 @@
           <w:szCs w:val="28"/>
           <w:lang w:val="ru-RU"/>
         </w:rPr>
-        <w:t xml:space="preserve"> - «место, сегмент, часть в сети»), также веб-узел, - одна или несколько логически связанных между собой </w:t>
+        <w:t xml:space="preserve"> - «место, сегмент, часть в сети»), также </w:t>
+      </w:r>
+      <w:r>
+        <w:rPr>
+          <w:rFonts w:ascii="Times New Roman" w:hAnsi="Times New Roman"/>
+          <w:b w:val="false"/>
+          <w:bCs w:val="false"/>
+          <w:sz w:val="28"/>
+          <w:szCs w:val="28"/>
+          <w:shd w:fill="FFFF00" w:val="clear"/>
+          <w:lang w:val="ru-RU"/>
+        </w:rPr>
+        <w:t>веб-узел</w:t>
+      </w:r>
+      <w:r>
+        <w:rPr>
+          <w:rFonts w:ascii="Times New Roman" w:hAnsi="Times New Roman"/>
+          <w:b w:val="false"/>
+          <w:bCs w:val="false"/>
+          <w:sz w:val="28"/>
+          <w:szCs w:val="28"/>
+          <w:lang w:val="ru-RU"/>
+        </w:rPr>
+        <w:t xml:space="preserve">, - одна или несколько логически связанных между собой </w:t>
+      </w:r>
+      <w:r>
+        <w:rPr>
+          <w:rFonts w:ascii="Times New Roman" w:hAnsi="Times New Roman"/>
+          <w:b w:val="false"/>
+          <w:bCs w:val="false"/>
+          <w:sz w:val="28"/>
+          <w:szCs w:val="28"/>
+          <w:shd w:fill="FFFF00" w:val="clear"/>
+          <w:lang w:val="ru-RU"/>
+        </w:rPr>
+        <w:t>веб-страниц</w:t>
+      </w:r>
+      <w:r>
+        <w:rPr>
+          <w:rFonts w:ascii="Times New Roman" w:hAnsi="Times New Roman"/>
+          <w:b w:val="false"/>
+          <w:bCs w:val="false"/>
+          <w:sz w:val="28"/>
+          <w:szCs w:val="28"/>
+          <w:lang w:val="ru-RU"/>
+        </w:rPr>
+        <w:t xml:space="preserve">; также место расположения контента </w:t>
+      </w:r>
+      <w:r>
+        <w:rPr>
+          <w:rFonts w:ascii="Times New Roman" w:hAnsi="Times New Roman"/>
+          <w:b w:val="false"/>
+          <w:bCs w:val="false"/>
+          <w:sz w:val="28"/>
+          <w:szCs w:val="28"/>
+          <w:shd w:fill="FFFF00" w:val="clear"/>
+          <w:lang w:val="ru-RU"/>
+        </w:rPr>
+        <w:t>сервера</w:t>
+      </w:r>
+      <w:r>
+        <w:rPr>
+          <w:rFonts w:ascii="Times New Roman" w:hAnsi="Times New Roman"/>
+          <w:b w:val="false"/>
+          <w:bCs w:val="false"/>
+          <w:sz w:val="28"/>
+          <w:szCs w:val="28"/>
+          <w:lang w:val="ru-RU"/>
+        </w:rPr>
+        <w:t xml:space="preserve">. Обычно сайт в </w:t>
+      </w:r>
+      <w:r>
+        <w:rPr>
+          <w:rFonts w:ascii="Times New Roman" w:hAnsi="Times New Roman"/>
+          <w:b w:val="false"/>
+          <w:bCs w:val="false"/>
+          <w:sz w:val="28"/>
+          <w:szCs w:val="28"/>
+          <w:shd w:fill="FFFF00" w:val="clear"/>
+          <w:lang w:val="ru-RU"/>
+        </w:rPr>
+        <w:t>Интернете</w:t>
       </w:r>
       <w:r>
         <w:rPr>
@@ -3540,63 +3591,6 @@
           <w:shd w:fill="FFFFFF" w:val="clear"/>
           <w:lang w:val="ru-RU"/>
         </w:rPr>
-        <w:t>веб-страниц</w:t>
-      </w:r>
-      <w:r>
-        <w:rPr>
-          <w:rFonts w:ascii="Times New Roman" w:hAnsi="Times New Roman"/>
-          <w:b w:val="false"/>
-          <w:bCs w:val="false"/>
-          <w:sz w:val="28"/>
-          <w:szCs w:val="28"/>
-          <w:lang w:val="ru-RU"/>
-        </w:rPr>
-        <w:t xml:space="preserve">; также место расположения контента </w:t>
-      </w:r>
-      <w:r>
-        <w:rPr>
-          <w:rFonts w:ascii="Times New Roman" w:hAnsi="Times New Roman"/>
-          <w:b w:val="false"/>
-          <w:bCs w:val="false"/>
-          <w:sz w:val="28"/>
-          <w:szCs w:val="28"/>
-          <w:shd w:fill="FFFFFF" w:val="clear"/>
-          <w:lang w:val="ru-RU"/>
-        </w:rPr>
-        <w:t>сервера</w:t>
-      </w:r>
-      <w:r>
-        <w:rPr>
-          <w:rFonts w:ascii="Times New Roman" w:hAnsi="Times New Roman"/>
-          <w:b w:val="false"/>
-          <w:bCs w:val="false"/>
-          <w:sz w:val="28"/>
-          <w:szCs w:val="28"/>
-          <w:lang w:val="ru-RU"/>
-        </w:rPr>
-        <w:t xml:space="preserve">. Обычно сайт в </w:t>
-      </w:r>
-      <w:r>
-        <w:rPr>
-          <w:rFonts w:ascii="Times New Roman" w:hAnsi="Times New Roman"/>
-          <w:b w:val="false"/>
-          <w:bCs w:val="false"/>
-          <w:sz w:val="28"/>
-          <w:szCs w:val="28"/>
-          <w:lang w:val="ru-RU"/>
-        </w:rPr>
-        <w:t>Интернете</w:t>
-      </w:r>
-      <w:r>
-        <w:rPr>
-          <w:rFonts w:ascii="Times New Roman" w:hAnsi="Times New Roman"/>
-          <w:b w:val="false"/>
-          <w:bCs w:val="false"/>
-          <w:sz w:val="28"/>
-          <w:szCs w:val="28"/>
-          <w:shd w:fill="FFFFFF" w:val="clear"/>
-          <w:lang w:val="ru-RU"/>
-        </w:rPr>
         <w:t xml:space="preserve"> </w:t>
       </w:r>
       <w:r>
@@ -3608,18 +3602,7 @@
           <w:szCs w:val="28"/>
           <w:lang w:val="ru-RU"/>
         </w:rPr>
-        <w:t xml:space="preserve">представляет собой массив связанных данных, имеющий уникальный </w:t>
-      </w:r>
-      <w:r>
-        <w:rPr>
-          <w:rFonts w:ascii="Times New Roman" w:hAnsi="Times New Roman"/>
-          <w:b w:val="false"/>
-          <w:bCs w:val="false"/>
-          <w:sz w:val="28"/>
-          <w:szCs w:val="28"/>
-          <w:lang w:val="ru-RU"/>
-        </w:rPr>
-        <w:t>адрес</w:t>
+        <w:t>представляет собой массив связанных данных, имеющий уникальный адрес</w:t>
       </w:r>
       <w:r>
         <w:rPr>
@@ -3693,213 +3676,7 @@
     </w:p>
     <w:p>
       <w:pPr>
-        <w:pStyle w:val="Normal"/>
-        <w:spacing w:lineRule="auto" w:line="360"/>
-        <w:jc w:val="both"/>
-        <w:rPr>
-          <w:rFonts w:ascii="Times New Roman" w:hAnsi="Times New Roman"/>
-          <w:b/>
-          <w:bCs/>
-          <w:sz w:val="28"/>
-          <w:szCs w:val="28"/>
-        </w:rPr>
-      </w:pPr>
-      <w:r>
-        <w:rPr>
-          <w:rFonts w:ascii="Times New Roman" w:hAnsi="Times New Roman"/>
-          <w:b w:val="false"/>
-          <w:bCs w:val="false"/>
-          <w:sz w:val="28"/>
-          <w:szCs w:val="28"/>
-          <w:lang w:val="ru-RU"/>
-        </w:rPr>
-        <w:tab/>
-        <w:t>Всеми́рная паути́на (англ. World Wide Web) - распределённая система, предоставляющая доступ к связанным между собой документам, расположенным на различных компьютерах, подключённых к сети Интернет. Для обозначения Всемирной паутины также используют слово веб и аббревиатуру WWW.</w:t>
-      </w:r>
-    </w:p>
-    <w:p>
-      <w:pPr>
-        <w:pStyle w:val="Style19"/>
-        <w:spacing w:lineRule="auto" w:line="360"/>
-        <w:jc w:val="both"/>
-        <w:rPr>
-          <w:rFonts w:ascii="Times New Roman" w:hAnsi="Times New Roman"/>
-          <w:b/>
-          <w:bCs/>
-          <w:sz w:val="28"/>
-          <w:szCs w:val="28"/>
-        </w:rPr>
-      </w:pPr>
-      <w:r>
-        <w:rPr>
-          <w:rFonts w:ascii="Times New Roman" w:hAnsi="Times New Roman"/>
-          <w:b w:val="false"/>
-          <w:bCs w:val="false"/>
-          <w:sz w:val="28"/>
-          <w:szCs w:val="28"/>
-          <w:lang w:val="ru-RU"/>
-        </w:rPr>
-        <w:tab/>
-        <w:t xml:space="preserve">Всемирную паутину образуют сотни миллионов </w:t>
-      </w:r>
-      <w:r>
-        <w:rPr>
-          <w:rFonts w:ascii="Times New Roman" w:hAnsi="Times New Roman"/>
-          <w:b w:val="false"/>
-          <w:bCs w:val="false"/>
-          <w:sz w:val="28"/>
-          <w:szCs w:val="28"/>
-          <w:lang w:val="ru-RU"/>
-        </w:rPr>
-        <w:t>веб-серверов</w:t>
-      </w:r>
-      <w:r>
-        <w:rPr>
-          <w:rFonts w:ascii="Times New Roman" w:hAnsi="Times New Roman"/>
-          <w:b w:val="false"/>
-          <w:bCs w:val="false"/>
-          <w:sz w:val="28"/>
-          <w:szCs w:val="28"/>
-          <w:lang w:val="ru-RU"/>
-        </w:rPr>
-        <w:t xml:space="preserve">. Большинство ресурсов Всемирной паутины основано на технологии </w:t>
-      </w:r>
-      <w:r>
-        <w:rPr>
-          <w:rFonts w:ascii="Times New Roman" w:hAnsi="Times New Roman"/>
-          <w:b w:val="false"/>
-          <w:bCs w:val="false"/>
-          <w:sz w:val="28"/>
-          <w:szCs w:val="28"/>
-          <w:lang w:val="ru-RU"/>
-        </w:rPr>
-        <w:t>гипертекста</w:t>
-      </w:r>
-      <w:r>
-        <w:rPr>
-          <w:rFonts w:ascii="Times New Roman" w:hAnsi="Times New Roman"/>
-          <w:b w:val="false"/>
-          <w:bCs w:val="false"/>
-          <w:sz w:val="28"/>
-          <w:szCs w:val="28"/>
-          <w:lang w:val="ru-RU"/>
-        </w:rPr>
-        <w:t xml:space="preserve">. Гипертекстовые документы, размещаемые во Всемирной паутине, называются </w:t>
-      </w:r>
-      <w:r>
-        <w:rPr>
-          <w:rFonts w:ascii="Times New Roman" w:hAnsi="Times New Roman"/>
-          <w:b w:val="false"/>
-          <w:bCs w:val="false"/>
-          <w:sz w:val="28"/>
-          <w:szCs w:val="28"/>
-          <w:lang w:val="ru-RU"/>
-        </w:rPr>
-        <w:t>веб-страницами</w:t>
-      </w:r>
-      <w:r>
-        <w:rPr>
-          <w:rFonts w:ascii="Times New Roman" w:hAnsi="Times New Roman"/>
-          <w:b w:val="false"/>
-          <w:bCs w:val="false"/>
-          <w:sz w:val="28"/>
-          <w:szCs w:val="28"/>
-          <w:lang w:val="ru-RU"/>
-        </w:rPr>
-        <w:t xml:space="preserve">. Несколько веб-страниц, объединённых общей темой или </w:t>
-      </w:r>
-      <w:r>
-        <w:rPr>
-          <w:rFonts w:ascii="Times New Roman" w:hAnsi="Times New Roman"/>
-          <w:b w:val="false"/>
-          <w:bCs w:val="false"/>
-          <w:sz w:val="28"/>
-          <w:szCs w:val="28"/>
-          <w:lang w:val="ru-RU"/>
-        </w:rPr>
-        <w:t>дизайном</w:t>
-      </w:r>
-      <w:r>
-        <w:rPr>
-          <w:rFonts w:ascii="Times New Roman" w:hAnsi="Times New Roman"/>
-          <w:b w:val="false"/>
-          <w:bCs w:val="false"/>
-          <w:sz w:val="28"/>
-          <w:szCs w:val="28"/>
-          <w:lang w:val="ru-RU"/>
-        </w:rPr>
-        <w:t xml:space="preserve">, а также связанных между собой ссылками и обычно находящихся на одном и том же </w:t>
-      </w:r>
-      <w:r>
-        <w:rPr>
-          <w:rFonts w:ascii="Times New Roman" w:hAnsi="Times New Roman"/>
-          <w:b w:val="false"/>
-          <w:bCs w:val="false"/>
-          <w:sz w:val="28"/>
-          <w:szCs w:val="28"/>
-          <w:lang w:val="ru-RU"/>
-        </w:rPr>
-        <w:t>веб-сервер</w:t>
-      </w:r>
-      <w:r>
-        <w:rPr>
-          <w:rFonts w:ascii="Times New Roman" w:hAnsi="Times New Roman"/>
-          <w:b w:val="false"/>
-          <w:bCs w:val="false"/>
-          <w:sz w:val="28"/>
-          <w:szCs w:val="28"/>
-          <w:lang w:val="ru-RU"/>
-        </w:rPr>
-        <w:t xml:space="preserve">, называются </w:t>
-      </w:r>
-      <w:r>
-        <w:rPr>
-          <w:rFonts w:ascii="Times New Roman" w:hAnsi="Times New Roman"/>
-          <w:b w:val="false"/>
-          <w:bCs w:val="false"/>
-          <w:sz w:val="28"/>
-          <w:szCs w:val="28"/>
-          <w:lang w:val="ru-RU"/>
-        </w:rPr>
-        <w:t>веб-сайтом</w:t>
-      </w:r>
-      <w:r>
-        <w:rPr>
-          <w:rFonts w:ascii="Times New Roman" w:hAnsi="Times New Roman"/>
-          <w:b w:val="false"/>
-          <w:bCs w:val="false"/>
-          <w:sz w:val="28"/>
-          <w:szCs w:val="28"/>
-          <w:lang w:val="ru-RU"/>
-        </w:rPr>
-        <w:t xml:space="preserve">. Для загрузки и просмотра веб-страниц используются специальные программы — </w:t>
-      </w:r>
-      <w:r>
-        <w:rPr>
-          <w:rFonts w:ascii="Times New Roman" w:hAnsi="Times New Roman"/>
-          <w:b w:val="false"/>
-          <w:bCs w:val="false"/>
-          <w:sz w:val="28"/>
-          <w:szCs w:val="28"/>
-          <w:lang w:val="ru-RU"/>
-        </w:rPr>
-        <w:t>браузеры</w:t>
-      </w:r>
-      <w:r>
-        <w:rPr>
-          <w:rFonts w:ascii="Times New Roman" w:hAnsi="Times New Roman"/>
-          <w:b w:val="false"/>
-          <w:bCs w:val="false"/>
-          <w:sz w:val="28"/>
-          <w:szCs w:val="28"/>
-          <w:lang w:val="ru-RU"/>
-        </w:rPr>
-        <w:t>.</w:t>
-      </w:r>
-    </w:p>
-    <w:p>
-      <w:pPr>
-        <w:pStyle w:val="Style19"/>
+        <w:pStyle w:val="Style20"/>
         <w:spacing w:lineRule="auto" w:line="360"/>
         <w:jc w:val="both"/>
         <w:rPr/>
@@ -3914,7 +3691,7 @@
           <w:lang w:val="ru-RU"/>
         </w:rPr>
         <w:tab/>
-        <w:t xml:space="preserve">Бра́узер, веб-обозреватель или веб-браузер (от </w:t>
+        <w:t>HTTP (</w:t>
       </w:r>
       <w:r>
         <w:rPr>
@@ -3937,7 +3714,7 @@
           <w:szCs w:val="28"/>
           <w:lang w:val="ru-RU"/>
         </w:rPr>
-        <w:t xml:space="preserve"> web browser) — </w:t>
+        <w:t xml:space="preserve"> Hypertext Transfer Protocol - «протокол передачи </w:t>
       </w:r>
       <w:r>
         <w:rPr>
@@ -3949,18 +3726,18 @@
           <w:shd w:fill="FFFFFF" w:val="clear"/>
           <w:lang w:val="ru-RU"/>
         </w:rPr>
-        <w:t>прикладное програмное обеспечение</w:t>
-      </w:r>
-      <w:r>
-        <w:rPr>
-          <w:rFonts w:ascii="Times New Roman" w:hAnsi="Times New Roman"/>
-          <w:b w:val="false"/>
-          <w:bCs w:val="false"/>
-          <w:sz w:val="28"/>
-          <w:szCs w:val="28"/>
-          <w:lang w:val="ru-RU"/>
-        </w:rPr>
-        <w:t xml:space="preserve"> для просмотра страниц, содержания </w:t>
+        <w:t>гипертекста</w:t>
+      </w:r>
+      <w:r>
+        <w:rPr>
+          <w:rFonts w:ascii="Times New Roman" w:hAnsi="Times New Roman"/>
+          <w:b w:val="false"/>
+          <w:bCs w:val="false"/>
+          <w:sz w:val="28"/>
+          <w:szCs w:val="28"/>
+          <w:lang w:val="ru-RU"/>
+        </w:rPr>
+        <w:t xml:space="preserve">») - </w:t>
       </w:r>
       <w:r>
         <w:rPr>
@@ -3972,69 +3749,92 @@
           <w:shd w:fill="FFFFFF" w:val="clear"/>
           <w:lang w:val="ru-RU"/>
         </w:rPr>
-        <w:t>веб-документов</w:t>
-      </w:r>
-      <w:r>
-        <w:rPr>
-          <w:rFonts w:ascii="Times New Roman" w:hAnsi="Times New Roman"/>
-          <w:b w:val="false"/>
-          <w:bCs w:val="false"/>
-          <w:sz w:val="28"/>
-          <w:szCs w:val="28"/>
-          <w:lang w:val="ru-RU"/>
-        </w:rPr>
-        <w:t xml:space="preserve">, </w:t>
-      </w:r>
-      <w:r>
-        <w:rPr>
-          <w:rFonts w:ascii="Times New Roman" w:hAnsi="Times New Roman"/>
-          <w:b w:val="false"/>
-          <w:bCs w:val="false"/>
-          <w:sz w:val="28"/>
-          <w:szCs w:val="28"/>
-          <w:shd w:fill="FFFFFF" w:val="clear"/>
-          <w:lang w:val="ru-RU"/>
-        </w:rPr>
-        <w:t>компьютерных файлов</w:t>
-      </w:r>
-      <w:r>
-        <w:rPr>
-          <w:rFonts w:ascii="Times New Roman" w:hAnsi="Times New Roman"/>
-          <w:b w:val="false"/>
-          <w:bCs w:val="false"/>
-          <w:sz w:val="28"/>
-          <w:szCs w:val="28"/>
-          <w:lang w:val="ru-RU"/>
-        </w:rPr>
-        <w:t xml:space="preserve"> и их каталогов; управления </w:t>
-      </w:r>
-      <w:r>
-        <w:rPr>
-          <w:rFonts w:ascii="Times New Roman" w:hAnsi="Times New Roman"/>
-          <w:b w:val="false"/>
-          <w:bCs w:val="false"/>
-          <w:sz w:val="28"/>
-          <w:szCs w:val="28"/>
-          <w:shd w:fill="FFFFFF" w:val="clear"/>
-          <w:lang w:val="ru-RU"/>
-        </w:rPr>
-        <w:t>веб-приложениями</w:t>
-      </w:r>
-      <w:r>
-        <w:rPr>
-          <w:rFonts w:ascii="Times New Roman" w:hAnsi="Times New Roman"/>
-          <w:b w:val="false"/>
-          <w:bCs w:val="false"/>
-          <w:sz w:val="28"/>
-          <w:szCs w:val="28"/>
-          <w:lang w:val="ru-RU"/>
-        </w:rPr>
-        <w:t>; а также для решения других задач. В глобальной сети браузеры используют для запроса, обработки, манипулирования и отображения содержания веб-сайтов.</w:t>
-      </w:r>
-    </w:p>
-    <w:p>
-      <w:pPr>
-        <w:pStyle w:val="Style19"/>
+        <w:t>сетевой протокол прикладного уровня</w:t>
+      </w:r>
+      <w:r>
+        <w:rPr>
+          <w:rFonts w:ascii="Times New Roman" w:hAnsi="Times New Roman"/>
+          <w:b w:val="false"/>
+          <w:bCs w:val="false"/>
+          <w:sz w:val="28"/>
+          <w:szCs w:val="28"/>
+          <w:lang w:val="ru-RU"/>
+        </w:rPr>
+        <w:t xml:space="preserve">, который изначально предназначался для получения с серверов гипертекстовых документов в формате </w:t>
+      </w:r>
+      <w:r>
+        <w:rPr>
+          <w:rFonts w:ascii="Times New Roman" w:hAnsi="Times New Roman"/>
+          <w:b w:val="false"/>
+          <w:bCs w:val="false"/>
+          <w:sz w:val="28"/>
+          <w:szCs w:val="28"/>
+          <w:shd w:fill="FFFF00" w:val="clear"/>
+          <w:lang w:val="ru-RU"/>
+        </w:rPr>
+        <w:t>HTML</w:t>
+      </w:r>
+      <w:r>
+        <w:rPr>
+          <w:rFonts w:ascii="Times New Roman" w:hAnsi="Times New Roman"/>
+          <w:b w:val="false"/>
+          <w:bCs w:val="false"/>
+          <w:sz w:val="28"/>
+          <w:szCs w:val="28"/>
+          <w:lang w:val="ru-RU"/>
+        </w:rPr>
+        <w:t xml:space="preserve">, а с течением времени стал универсальным средством взаимодействия между узлами как </w:t>
+      </w:r>
+      <w:r>
+        <w:rPr>
+          <w:rFonts w:ascii="Times New Roman" w:hAnsi="Times New Roman"/>
+          <w:b w:val="false"/>
+          <w:bCs w:val="false"/>
+          <w:sz w:val="28"/>
+          <w:szCs w:val="28"/>
+          <w:shd w:fill="FFFF00" w:val="clear"/>
+          <w:lang w:val="ru-RU"/>
+        </w:rPr>
+        <w:t>Всемирной паутины</w:t>
+      </w:r>
+      <w:r>
+        <w:rPr>
+          <w:rFonts w:ascii="Times New Roman" w:hAnsi="Times New Roman"/>
+          <w:b w:val="false"/>
+          <w:bCs w:val="false"/>
+          <w:sz w:val="28"/>
+          <w:szCs w:val="28"/>
+          <w:lang w:val="ru-RU"/>
+        </w:rPr>
+        <w:t xml:space="preserve">, так и изолированных </w:t>
+      </w:r>
+      <w:r>
+        <w:rPr>
+          <w:rFonts w:ascii="Times New Roman" w:hAnsi="Times New Roman"/>
+          <w:b w:val="false"/>
+          <w:bCs w:val="false"/>
+          <w:sz w:val="28"/>
+          <w:szCs w:val="28"/>
+          <w:shd w:fill="FFFF00" w:val="clear"/>
+          <w:lang w:val="ru-RU"/>
+        </w:rPr>
+        <w:t>веб-инфраструктур</w:t>
+      </w:r>
+      <w:r>
+        <w:rPr>
+          <w:rFonts w:ascii="Times New Roman" w:hAnsi="Times New Roman"/>
+          <w:b w:val="false"/>
+          <w:bCs w:val="false"/>
+          <w:sz w:val="28"/>
+          <w:szCs w:val="28"/>
+          <w:lang w:val="ru-RU"/>
+        </w:rPr>
+        <w:t>. Определение по основным документациям: HTTP - протокол уровня приложений для распределённых, объединённых, гипермедийных информационных систем, используемый в глобальной информационной инициативе Всемирной паутины с 1990 года.</w:t>
+      </w:r>
+    </w:p>
+    <w:p>
+      <w:pPr>
+        <w:pStyle w:val="Style20"/>
         <w:spacing w:lineRule="auto" w:line="360"/>
         <w:jc w:val="both"/>
         <w:rPr/>
@@ -4049,7 +3849,28 @@
           <w:lang w:val="ru-RU"/>
         </w:rPr>
         <w:tab/>
-        <w:t xml:space="preserve">Веб-страниица (англ. </w:t>
+      </w:r>
+      <w:r>
+        <w:rPr>
+          <w:rFonts w:ascii="Times New Roman" w:hAnsi="Times New Roman"/>
+          <w:b w:val="false"/>
+          <w:bCs w:val="false"/>
+          <w:sz w:val="28"/>
+          <w:szCs w:val="28"/>
+          <w:lang w:val="ru-RU"/>
+        </w:rPr>
+        <w:t xml:space="preserve">HTTPS (аббр. от англ. Hyper Text Transfer Protocol Secure) - расширение </w:t>
+      </w:r>
+      <w:r>
+        <w:rPr>
+          <w:rFonts w:ascii="Times New Roman" w:hAnsi="Times New Roman"/>
+          <w:b w:val="false"/>
+          <w:bCs w:val="false"/>
+          <w:sz w:val="28"/>
+          <w:szCs w:val="28"/>
+          <w:lang w:val="ru-RU"/>
+        </w:rPr>
+        <w:t>протокола</w:t>
       </w:r>
       <w:r>
         <w:rPr>
@@ -4060,18 +3881,7 @@
           <w:szCs w:val="28"/>
           <w:lang w:val="en-US"/>
         </w:rPr>
-        <w:t>w</w:t>
-      </w:r>
-      <w:r>
-        <w:rPr>
-          <w:rFonts w:ascii="Times New Roman" w:hAnsi="Times New Roman"/>
-          <w:b w:val="false"/>
-          <w:bCs w:val="false"/>
-          <w:sz w:val="28"/>
-          <w:szCs w:val="28"/>
-          <w:lang w:val="ru-RU"/>
-        </w:rPr>
-        <w:t xml:space="preserve">eb page) - документ или информационный ресурс Всемирной паутины, доступ к которому осуществляется с помощью веб-браузер. Происходит от англ. </w:t>
+        <w:t xml:space="preserve"> HTTP</w:t>
       </w:r>
       <w:r>
         <w:rPr>
@@ -4082,18 +3892,117 @@
           <w:szCs w:val="28"/>
           <w:lang w:val="en-US"/>
         </w:rPr>
-        <w:t>w</w:t>
-      </w:r>
-      <w:r>
-        <w:rPr>
-          <w:rFonts w:ascii="Times New Roman" w:hAnsi="Times New Roman"/>
-          <w:b w:val="false"/>
-          <w:bCs w:val="false"/>
-          <w:sz w:val="28"/>
-          <w:szCs w:val="28"/>
-          <w:lang w:val="ru-RU"/>
-        </w:rPr>
-        <w:t>eb - паутина, сеть. Сеть не является Интернетом, она лишь использует Интернет как среду передачи информации и данных.</w:t>
+        <w:t xml:space="preserve"> </w:t>
+      </w:r>
+      <w:r>
+        <w:rPr>
+          <w:rFonts w:ascii="Times New Roman" w:hAnsi="Times New Roman"/>
+          <w:b w:val="false"/>
+          <w:bCs w:val="false"/>
+          <w:sz w:val="28"/>
+          <w:szCs w:val="28"/>
+          <w:lang w:val="ru-RU"/>
+        </w:rPr>
+        <w:t xml:space="preserve">для поддержки </w:t>
+      </w:r>
+      <w:r>
+        <w:rPr>
+          <w:rFonts w:ascii="Times New Roman" w:hAnsi="Times New Roman"/>
+          <w:b w:val="false"/>
+          <w:bCs w:val="false"/>
+          <w:sz w:val="28"/>
+          <w:szCs w:val="28"/>
+          <w:lang w:val="ru-RU"/>
+        </w:rPr>
+        <w:t>шифрования</w:t>
+      </w:r>
+      <w:r>
+        <w:rPr>
+          <w:rFonts w:ascii="Times New Roman" w:hAnsi="Times New Roman"/>
+          <w:b w:val="false"/>
+          <w:bCs w:val="false"/>
+          <w:sz w:val="28"/>
+          <w:szCs w:val="28"/>
+          <w:lang w:val="ru-RU"/>
+        </w:rPr>
+        <w:t xml:space="preserve"> в целях повышения безопасности. Данные в протоколе HTTPS передаются поверх криптографических протоколов </w:t>
+      </w:r>
+      <w:r>
+        <w:rPr>
+          <w:rFonts w:ascii="Times New Roman" w:hAnsi="Times New Roman"/>
+          <w:b w:val="false"/>
+          <w:bCs w:val="false"/>
+          <w:sz w:val="28"/>
+          <w:szCs w:val="28"/>
+          <w:lang w:val="en-US"/>
+        </w:rPr>
+        <w:t>TLS</w:t>
+      </w:r>
+      <w:r>
+        <w:rPr>
+          <w:rFonts w:ascii="Times New Roman" w:hAnsi="Times New Roman"/>
+          <w:b w:val="false"/>
+          <w:bCs w:val="false"/>
+          <w:sz w:val="28"/>
+          <w:szCs w:val="28"/>
+          <w:lang w:val="ru-RU"/>
+        </w:rPr>
+        <w:t xml:space="preserve"> или устаревшего в 2015 году </w:t>
+      </w:r>
+      <w:r>
+        <w:rPr>
+          <w:rFonts w:ascii="Times New Roman" w:hAnsi="Times New Roman"/>
+          <w:b w:val="false"/>
+          <w:bCs w:val="false"/>
+          <w:sz w:val="28"/>
+          <w:szCs w:val="28"/>
+          <w:lang w:val="en-US"/>
+        </w:rPr>
+        <w:t>SSL</w:t>
+      </w:r>
+      <w:r>
+        <w:rPr>
+          <w:rFonts w:ascii="Times New Roman" w:hAnsi="Times New Roman"/>
+          <w:b w:val="false"/>
+          <w:bCs w:val="false"/>
+          <w:sz w:val="28"/>
+          <w:szCs w:val="28"/>
+          <w:lang w:val="ru-RU"/>
+        </w:rPr>
+        <w:t xml:space="preserve">. В отличие от HTTP с </w:t>
+      </w:r>
+      <w:r>
+        <w:rPr>
+          <w:rFonts w:ascii="Times New Roman" w:hAnsi="Times New Roman"/>
+          <w:b w:val="false"/>
+          <w:bCs w:val="false"/>
+          <w:sz w:val="28"/>
+          <w:szCs w:val="28"/>
+          <w:lang w:val="en-US"/>
+        </w:rPr>
+        <w:t>TCP-</w:t>
+      </w:r>
+      <w:r>
+        <w:rPr>
+          <w:rFonts w:ascii="Times New Roman" w:hAnsi="Times New Roman"/>
+          <w:b w:val="false"/>
+          <w:bCs w:val="false"/>
+          <w:sz w:val="28"/>
+          <w:szCs w:val="28"/>
+          <w:lang w:val="ru-RU"/>
+        </w:rPr>
+        <w:t>портом</w:t>
+      </w:r>
+      <w:r>
+        <w:rPr>
+          <w:rFonts w:ascii="Times New Roman" w:hAnsi="Times New Roman"/>
+          <w:b w:val="false"/>
+          <w:bCs w:val="false"/>
+          <w:sz w:val="28"/>
+          <w:szCs w:val="28"/>
+          <w:lang w:val="ru-RU"/>
+        </w:rPr>
+        <w:t xml:space="preserve"> 80, для HTTPS по умолчанию используется TCP-порт 443.</w:t>
       </w:r>
     </w:p>
     <w:p>
@@ -4111,7 +4020,753 @@
           <w:szCs w:val="28"/>
         </w:rPr>
         <w:tab/>
-        <w:t>Типичная веб-страница представляет собой текстовый файл в формате HTML, который может содержать ссылки на файлы в других форматах (текст, графические изображения, видео, аудио, мультимедиа, прикладные программы, базы данных, веб-службы и прочее), а также гиперссылки для быстрого перехода на другие веб-страницы или доступа к ссылочным файлам. Многие современные браузеры позволяют просмотр содержания ссылочных файлов непосредственно на веб-странице, содержащей ссылку на данный файл. Современные браузеры также позволяют прямой просмотр содержания файлов определённых форматов, в отрыве от веб-страницы, которая на них ссылается.</w:t>
+        <w:t xml:space="preserve">Протокол был разработан компанией </w:t>
+      </w:r>
+      <w:r>
+        <w:rPr>
+          <w:rFonts w:ascii="Times New Roman" w:hAnsi="Times New Roman"/>
+          <w:sz w:val="28"/>
+          <w:szCs w:val="28"/>
+          <w:lang w:val="en-US"/>
+        </w:rPr>
+        <w:t>Netscape Communications</w:t>
+      </w:r>
+      <w:r>
+        <w:rPr>
+          <w:rFonts w:ascii="Times New Roman" w:hAnsi="Times New Roman"/>
+          <w:sz w:val="28"/>
+          <w:szCs w:val="28"/>
+        </w:rPr>
+        <w:t xml:space="preserve"> для браузера </w:t>
+      </w:r>
+      <w:r>
+        <w:rPr>
+          <w:rFonts w:ascii="Times New Roman" w:hAnsi="Times New Roman"/>
+          <w:sz w:val="28"/>
+          <w:szCs w:val="28"/>
+          <w:lang w:val="en-US"/>
+        </w:rPr>
+        <w:t>Netscape Navigator</w:t>
+      </w:r>
+      <w:r>
+        <w:rPr>
+          <w:rFonts w:ascii="Times New Roman" w:hAnsi="Times New Roman"/>
+          <w:sz w:val="28"/>
+          <w:szCs w:val="28"/>
+        </w:rPr>
+        <w:t xml:space="preserve"> в 1994 году.</w:t>
+      </w:r>
+    </w:p>
+    <w:p>
+      <w:pPr>
+        <w:pStyle w:val="Style20"/>
+        <w:spacing w:lineRule="auto" w:line="360"/>
+        <w:jc w:val="both"/>
+        <w:rPr/>
+      </w:pPr>
+      <w:r>
+        <w:rPr>
+          <w:rFonts w:ascii="Times New Roman" w:hAnsi="Times New Roman"/>
+          <w:b w:val="false"/>
+          <w:bCs w:val="false"/>
+          <w:sz w:val="28"/>
+          <w:szCs w:val="28"/>
+          <w:lang w:val="ru-RU"/>
+        </w:rPr>
+        <w:tab/>
+        <w:t>TL</w:t>
+      </w:r>
+      <w:r>
+        <w:rPr>
+          <w:rFonts w:ascii="Times New Roman" w:hAnsi="Times New Roman"/>
+          <w:b w:val="false"/>
+          <w:bCs w:val="false"/>
+          <w:sz w:val="28"/>
+          <w:szCs w:val="28"/>
+          <w:lang w:val="en-US"/>
+        </w:rPr>
+        <w:t>S</w:t>
+      </w:r>
+      <w:r>
+        <w:rPr>
+          <w:rFonts w:ascii="Times New Roman" w:hAnsi="Times New Roman"/>
+          <w:b w:val="false"/>
+          <w:bCs w:val="false"/>
+          <w:sz w:val="28"/>
+          <w:szCs w:val="28"/>
+          <w:lang w:val="ru-RU"/>
+        </w:rPr>
+        <w:t xml:space="preserve"> (</w:t>
+      </w:r>
+      <w:r>
+        <w:rPr>
+          <w:rFonts w:ascii="Times New Roman" w:hAnsi="Times New Roman"/>
+          <w:b w:val="false"/>
+          <w:bCs w:val="false"/>
+          <w:sz w:val="28"/>
+          <w:szCs w:val="28"/>
+          <w:shd w:fill="FFFFFF" w:val="clear"/>
+          <w:lang w:val="ru-RU"/>
+        </w:rPr>
+        <w:t>англ.</w:t>
+      </w:r>
+      <w:r>
+        <w:rPr>
+          <w:rFonts w:ascii="Times New Roman" w:hAnsi="Times New Roman"/>
+          <w:b w:val="false"/>
+          <w:bCs w:val="false"/>
+          <w:sz w:val="28"/>
+          <w:szCs w:val="28"/>
+          <w:lang w:val="ru-RU"/>
+        </w:rPr>
+        <w:t xml:space="preserve"> transport layer security - Протокол защиты транспортного уровня), как и его предшественник </w:t>
+      </w:r>
+      <w:r>
+        <w:rPr>
+          <w:rFonts w:ascii="Times New Roman" w:hAnsi="Times New Roman"/>
+          <w:b w:val="false"/>
+          <w:bCs w:val="false"/>
+          <w:sz w:val="28"/>
+          <w:szCs w:val="28"/>
+          <w:shd w:fill="FFFFFF" w:val="clear"/>
+          <w:lang w:val="en-US"/>
+        </w:rPr>
+        <w:t>SSL</w:t>
+      </w:r>
+      <w:r>
+        <w:rPr>
+          <w:rFonts w:ascii="Times New Roman" w:hAnsi="Times New Roman"/>
+          <w:b w:val="false"/>
+          <w:bCs w:val="false"/>
+          <w:sz w:val="28"/>
+          <w:szCs w:val="28"/>
+          <w:lang w:val="ru-RU"/>
+        </w:rPr>
+        <w:t xml:space="preserve"> (</w:t>
+      </w:r>
+      <w:r>
+        <w:rPr>
+          <w:rFonts w:ascii="Times New Roman" w:hAnsi="Times New Roman"/>
+          <w:b w:val="false"/>
+          <w:bCs w:val="false"/>
+          <w:sz w:val="28"/>
+          <w:szCs w:val="28"/>
+          <w:shd w:fill="FFFFFF" w:val="clear"/>
+          <w:lang w:val="ru-RU"/>
+        </w:rPr>
+        <w:t>англ.</w:t>
+      </w:r>
+      <w:r>
+        <w:rPr>
+          <w:rFonts w:ascii="Times New Roman" w:hAnsi="Times New Roman"/>
+          <w:b w:val="false"/>
+          <w:bCs w:val="false"/>
+          <w:sz w:val="28"/>
+          <w:szCs w:val="28"/>
+          <w:lang w:val="ru-RU"/>
+        </w:rPr>
+        <w:t xml:space="preserve"> secure sockets layer — слой защищённых сокетов), -</w:t>
+      </w:r>
+      <w:r>
+        <w:rPr>
+          <w:rFonts w:ascii="Times New Roman" w:hAnsi="Times New Roman"/>
+          <w:b w:val="false"/>
+          <w:bCs w:val="false"/>
+          <w:sz w:val="28"/>
+          <w:szCs w:val="28"/>
+          <w:shd w:fill="FFFFFF" w:val="clear"/>
+          <w:lang w:val="ru-RU"/>
+        </w:rPr>
+        <w:t xml:space="preserve"> </w:t>
+      </w:r>
+      <w:r>
+        <w:rPr>
+          <w:rFonts w:ascii="Times New Roman" w:hAnsi="Times New Roman"/>
+          <w:b w:val="false"/>
+          <w:bCs w:val="false"/>
+          <w:sz w:val="28"/>
+          <w:szCs w:val="28"/>
+          <w:shd w:fill="FFFFFF" w:val="clear"/>
+          <w:lang w:val="ru-RU"/>
+        </w:rPr>
+        <w:t>криптографические протоколы</w:t>
+      </w:r>
+      <w:r>
+        <w:rPr>
+          <w:rFonts w:ascii="Times New Roman" w:hAnsi="Times New Roman"/>
+          <w:b w:val="false"/>
+          <w:bCs w:val="false"/>
+          <w:sz w:val="28"/>
+          <w:szCs w:val="28"/>
+          <w:lang w:val="ru-RU"/>
+        </w:rPr>
+        <w:t xml:space="preserve">, обеспечивающие защищённую передачу данных между узлами в сети </w:t>
+      </w:r>
+      <w:r>
+        <w:rPr>
+          <w:rFonts w:ascii="Times New Roman" w:hAnsi="Times New Roman"/>
+          <w:b w:val="false"/>
+          <w:bCs w:val="false"/>
+          <w:sz w:val="28"/>
+          <w:szCs w:val="28"/>
+          <w:lang w:val="ru-RU"/>
+        </w:rPr>
+        <w:t>Интернет</w:t>
+      </w:r>
+      <w:r>
+        <w:rPr>
+          <w:rFonts w:ascii="Times New Roman" w:hAnsi="Times New Roman"/>
+          <w:b w:val="false"/>
+          <w:bCs w:val="false"/>
+          <w:sz w:val="28"/>
+          <w:szCs w:val="28"/>
+          <w:lang w:val="ru-RU"/>
+        </w:rPr>
+        <w:t>. TLS и SSL используют</w:t>
+      </w:r>
+      <w:r>
+        <w:rPr>
+          <w:rFonts w:ascii="Times New Roman" w:hAnsi="Times New Roman"/>
+          <w:b w:val="false"/>
+          <w:bCs w:val="false"/>
+          <w:sz w:val="28"/>
+          <w:szCs w:val="28"/>
+          <w:shd w:fill="FFFFFF" w:val="clear"/>
+          <w:lang w:val="ru-RU"/>
+        </w:rPr>
+        <w:t xml:space="preserve"> </w:t>
+      </w:r>
+      <w:r>
+        <w:rPr>
+          <w:rFonts w:ascii="Times New Roman" w:hAnsi="Times New Roman"/>
+          <w:b w:val="false"/>
+          <w:bCs w:val="false"/>
+          <w:sz w:val="28"/>
+          <w:szCs w:val="28"/>
+          <w:shd w:fill="auto" w:val="clear"/>
+          <w:lang w:val="ru-RU"/>
+        </w:rPr>
+        <w:t>асимметричное шифрование</w:t>
+      </w:r>
+      <w:r>
+        <w:rPr>
+          <w:rFonts w:ascii="Times New Roman" w:hAnsi="Times New Roman"/>
+          <w:b w:val="false"/>
+          <w:bCs w:val="false"/>
+          <w:sz w:val="28"/>
+          <w:szCs w:val="28"/>
+          <w:lang w:val="ru-RU"/>
+        </w:rPr>
+        <w:t xml:space="preserve"> для аутентификации,</w:t>
+      </w:r>
+      <w:r>
+        <w:rPr>
+          <w:rFonts w:ascii="Times New Roman" w:hAnsi="Times New Roman"/>
+          <w:b w:val="false"/>
+          <w:bCs w:val="false"/>
+          <w:sz w:val="28"/>
+          <w:szCs w:val="28"/>
+          <w:shd w:fill="FFFFFF" w:val="clear"/>
+          <w:lang w:val="ru-RU"/>
+        </w:rPr>
+        <w:t xml:space="preserve"> </w:t>
+      </w:r>
+      <w:r>
+        <w:rPr>
+          <w:rFonts w:ascii="Times New Roman" w:hAnsi="Times New Roman"/>
+          <w:b w:val="false"/>
+          <w:bCs w:val="false"/>
+          <w:sz w:val="28"/>
+          <w:szCs w:val="28"/>
+          <w:shd w:fill="FFFFFF" w:val="clear"/>
+          <w:lang w:val="ru-RU"/>
+        </w:rPr>
+        <w:t>симметричное шифрование</w:t>
+      </w:r>
+      <w:r>
+        <w:rPr>
+          <w:rFonts w:ascii="Times New Roman" w:hAnsi="Times New Roman"/>
+          <w:b w:val="false"/>
+          <w:bCs w:val="false"/>
+          <w:sz w:val="28"/>
+          <w:szCs w:val="28"/>
+          <w:lang w:val="ru-RU"/>
+        </w:rPr>
+        <w:t xml:space="preserve"> для конфиденциальности и</w:t>
+      </w:r>
+      <w:r>
+        <w:rPr>
+          <w:rFonts w:ascii="Times New Roman" w:hAnsi="Times New Roman"/>
+          <w:b w:val="false"/>
+          <w:bCs w:val="false"/>
+          <w:sz w:val="28"/>
+          <w:szCs w:val="28"/>
+          <w:shd w:fill="FFFFFF" w:val="clear"/>
+          <w:lang w:val="ru-RU"/>
+        </w:rPr>
+        <w:t xml:space="preserve"> </w:t>
+      </w:r>
+      <w:r>
+        <w:rPr>
+          <w:rFonts w:ascii="Times New Roman" w:hAnsi="Times New Roman"/>
+          <w:b w:val="false"/>
+          <w:bCs w:val="false"/>
+          <w:sz w:val="28"/>
+          <w:szCs w:val="28"/>
+          <w:shd w:fill="FFFFFF" w:val="clear"/>
+          <w:lang w:val="ru-RU"/>
+        </w:rPr>
+        <w:t>коды аутентичности сообщений</w:t>
+      </w:r>
+      <w:r>
+        <w:rPr>
+          <w:rFonts w:ascii="Times New Roman" w:hAnsi="Times New Roman"/>
+          <w:b w:val="false"/>
+          <w:bCs w:val="false"/>
+          <w:sz w:val="28"/>
+          <w:szCs w:val="28"/>
+          <w:lang w:val="ru-RU"/>
+        </w:rPr>
+        <w:t xml:space="preserve"> для сохранения целостности сообщений.</w:t>
+      </w:r>
+    </w:p>
+    <w:p>
+      <w:pPr>
+        <w:pStyle w:val="Style20"/>
+        <w:spacing w:lineRule="auto" w:line="360"/>
+        <w:jc w:val="both"/>
+        <w:rPr/>
+      </w:pPr>
+      <w:r>
+        <w:rPr>
+          <w:rFonts w:ascii="Times New Roman" w:hAnsi="Times New Roman"/>
+          <w:b w:val="false"/>
+          <w:bCs w:val="false"/>
+          <w:sz w:val="28"/>
+          <w:szCs w:val="28"/>
+          <w:lang w:val="ru-RU"/>
+        </w:rPr>
+        <w:tab/>
+        <w:t xml:space="preserve">Криптографическая система с открытым ключом (разновидность асимметричного шифрования, асимметричного шифра) — система </w:t>
+      </w:r>
+      <w:r>
+        <w:rPr>
+          <w:rFonts w:ascii="Times New Roman" w:hAnsi="Times New Roman"/>
+          <w:b w:val="false"/>
+          <w:bCs w:val="false"/>
+          <w:sz w:val="28"/>
+          <w:szCs w:val="28"/>
+          <w:lang w:val="ru-RU"/>
+        </w:rPr>
+        <w:t>шифрования</w:t>
+      </w:r>
+      <w:r>
+        <w:rPr>
+          <w:rFonts w:ascii="Times New Roman" w:hAnsi="Times New Roman"/>
+          <w:b w:val="false"/>
+          <w:bCs w:val="false"/>
+          <w:sz w:val="28"/>
+          <w:szCs w:val="28"/>
+          <w:lang w:val="ru-RU"/>
+        </w:rPr>
+        <w:t xml:space="preserve"> и/или</w:t>
+      </w:r>
+      <w:r>
+        <w:rPr>
+          <w:rFonts w:ascii="Times New Roman" w:hAnsi="Times New Roman"/>
+          <w:b w:val="false"/>
+          <w:bCs w:val="false"/>
+          <w:sz w:val="28"/>
+          <w:szCs w:val="28"/>
+          <w:shd w:fill="FFFFFF" w:val="clear"/>
+          <w:lang w:val="ru-RU"/>
+        </w:rPr>
+        <w:t xml:space="preserve"> </w:t>
+      </w:r>
+      <w:r>
+        <w:rPr>
+          <w:rFonts w:ascii="Times New Roman" w:hAnsi="Times New Roman"/>
+          <w:b w:val="false"/>
+          <w:bCs w:val="false"/>
+          <w:sz w:val="28"/>
+          <w:szCs w:val="28"/>
+          <w:shd w:fill="FFFFFF" w:val="clear"/>
+          <w:lang w:val="ru-RU"/>
+        </w:rPr>
+        <w:t>электронной подписи</w:t>
+      </w:r>
+      <w:r>
+        <w:rPr>
+          <w:rFonts w:ascii="Times New Roman" w:hAnsi="Times New Roman"/>
+          <w:b w:val="false"/>
+          <w:bCs w:val="false"/>
+          <w:sz w:val="28"/>
+          <w:szCs w:val="28"/>
+          <w:lang w:val="ru-RU"/>
+        </w:rPr>
+        <w:t xml:space="preserve"> (ЭП), при которой открытый ключ передаётся по открытому (то есть незащищённому, доступному для наблюдения) каналу и используется для проверки ЭП и для шифрования сообщения. </w:t>
+      </w:r>
+    </w:p>
+    <w:p>
+      <w:pPr>
+        <w:pStyle w:val="Style20"/>
+        <w:spacing w:lineRule="auto" w:line="360"/>
+        <w:jc w:val="both"/>
+        <w:rPr>
+          <w:rFonts w:ascii="Times New Roman" w:hAnsi="Times New Roman"/>
+          <w:b w:val="false"/>
+          <w:bCs w:val="false"/>
+          <w:sz w:val="28"/>
+          <w:szCs w:val="28"/>
+          <w:lang w:val="ru-RU"/>
+        </w:rPr>
+      </w:pPr>
+      <w:r>
+        <w:rPr/>
+      </w:r>
+    </w:p>
+    <w:p>
+      <w:pPr>
+        <w:pStyle w:val="Normal"/>
+        <w:spacing w:lineRule="auto" w:line="360"/>
+        <w:jc w:val="both"/>
+        <w:rPr>
+          <w:rFonts w:ascii="Times New Roman" w:hAnsi="Times New Roman"/>
+          <w:b/>
+          <w:bCs/>
+          <w:sz w:val="28"/>
+          <w:szCs w:val="28"/>
+        </w:rPr>
+      </w:pPr>
+      <w:r>
+        <w:rPr>
+          <w:rFonts w:ascii="Times New Roman" w:hAnsi="Times New Roman"/>
+          <w:b w:val="false"/>
+          <w:bCs w:val="false"/>
+          <w:sz w:val="28"/>
+          <w:szCs w:val="28"/>
+          <w:lang w:val="ru-RU"/>
+        </w:rPr>
+        <w:tab/>
+        <w:t xml:space="preserve">Всемирная паутина (англ. World Wide Web) - распределённая система, предоставляющая доступ к связанным между собой документам, расположенным на различных компьютерах, подключённых к сети </w:t>
+      </w:r>
+      <w:r>
+        <w:rPr>
+          <w:rFonts w:ascii="Times New Roman" w:hAnsi="Times New Roman"/>
+          <w:b w:val="false"/>
+          <w:bCs w:val="false"/>
+          <w:sz w:val="28"/>
+          <w:szCs w:val="28"/>
+          <w:shd w:fill="FFFF00" w:val="clear"/>
+          <w:lang w:val="ru-RU"/>
+        </w:rPr>
+        <w:t>Интернет</w:t>
+      </w:r>
+      <w:r>
+        <w:rPr>
+          <w:rFonts w:ascii="Times New Roman" w:hAnsi="Times New Roman"/>
+          <w:b w:val="false"/>
+          <w:bCs w:val="false"/>
+          <w:sz w:val="28"/>
+          <w:szCs w:val="28"/>
+          <w:lang w:val="ru-RU"/>
+        </w:rPr>
+        <w:t>. Для обозначения Всемирной паутины также используют слово веб и аббревиатуру WWW.</w:t>
+      </w:r>
+    </w:p>
+    <w:p>
+      <w:pPr>
+        <w:pStyle w:val="Style20"/>
+        <w:spacing w:lineRule="auto" w:line="360"/>
+        <w:jc w:val="both"/>
+        <w:rPr>
+          <w:rFonts w:ascii="Times New Roman" w:hAnsi="Times New Roman"/>
+          <w:b/>
+          <w:bCs/>
+          <w:sz w:val="28"/>
+          <w:szCs w:val="28"/>
+        </w:rPr>
+      </w:pPr>
+      <w:r>
+        <w:rPr>
+          <w:rFonts w:ascii="Times New Roman" w:hAnsi="Times New Roman"/>
+          <w:b w:val="false"/>
+          <w:bCs w:val="false"/>
+          <w:sz w:val="28"/>
+          <w:szCs w:val="28"/>
+          <w:lang w:val="ru-RU"/>
+        </w:rPr>
+        <w:tab/>
+        <w:t xml:space="preserve">Всемирную паутину образуют сотни миллионов </w:t>
+      </w:r>
+      <w:r>
+        <w:rPr>
+          <w:rFonts w:ascii="Times New Roman" w:hAnsi="Times New Roman"/>
+          <w:b w:val="false"/>
+          <w:bCs w:val="false"/>
+          <w:sz w:val="28"/>
+          <w:szCs w:val="28"/>
+          <w:shd w:fill="FFFF00" w:val="clear"/>
+          <w:lang w:val="ru-RU"/>
+        </w:rPr>
+        <w:t>веб-серверов</w:t>
+      </w:r>
+      <w:r>
+        <w:rPr>
+          <w:rFonts w:ascii="Times New Roman" w:hAnsi="Times New Roman"/>
+          <w:b w:val="false"/>
+          <w:bCs w:val="false"/>
+          <w:sz w:val="28"/>
+          <w:szCs w:val="28"/>
+          <w:lang w:val="ru-RU"/>
+        </w:rPr>
+        <w:t xml:space="preserve">. Большинство ресурсов Всемирной паутины основано на технологии гипертекста. Гипертекстовые документы, размещаемые во Всемирной паутине, называются веб-страницами. Несколько веб-страниц, объединённых общей темой или дизайном, а также связанных между собой ссылками и обычно находящихся на одном и том же веб-сервер, называются веб-сайтом. Для загрузки и просмотра веб-страниц используются специальные программы - </w:t>
+      </w:r>
+      <w:r>
+        <w:rPr>
+          <w:rFonts w:ascii="Times New Roman" w:hAnsi="Times New Roman"/>
+          <w:b w:val="false"/>
+          <w:bCs w:val="false"/>
+          <w:sz w:val="28"/>
+          <w:szCs w:val="28"/>
+          <w:shd w:fill="FFFF00" w:val="clear"/>
+          <w:lang w:val="ru-RU"/>
+        </w:rPr>
+        <w:t>браузеры</w:t>
+      </w:r>
+      <w:r>
+        <w:rPr>
+          <w:rFonts w:ascii="Times New Roman" w:hAnsi="Times New Roman"/>
+          <w:b w:val="false"/>
+          <w:bCs w:val="false"/>
+          <w:sz w:val="28"/>
+          <w:szCs w:val="28"/>
+          <w:lang w:val="ru-RU"/>
+        </w:rPr>
+        <w:t>.</w:t>
+      </w:r>
+    </w:p>
+    <w:p>
+      <w:pPr>
+        <w:pStyle w:val="Style20"/>
+        <w:spacing w:lineRule="auto" w:line="360"/>
+        <w:jc w:val="both"/>
+        <w:rPr/>
+      </w:pPr>
+      <w:r>
+        <w:rPr>
+          <w:rFonts w:ascii="Times New Roman" w:hAnsi="Times New Roman"/>
+          <w:b w:val="false"/>
+          <w:bCs w:val="false"/>
+          <w:sz w:val="28"/>
+          <w:szCs w:val="28"/>
+          <w:lang w:val="ru-RU"/>
+        </w:rPr>
+        <w:tab/>
+        <w:t xml:space="preserve">Браузер, веб-обозреватель или веб-браузер (от </w:t>
+      </w:r>
+      <w:r>
+        <w:rPr>
+          <w:rFonts w:ascii="Times New Roman" w:hAnsi="Times New Roman"/>
+          <w:b w:val="false"/>
+          <w:bCs w:val="false"/>
+          <w:sz w:val="28"/>
+          <w:szCs w:val="28"/>
+          <w:shd w:fill="FFFFFF" w:val="clear"/>
+          <w:lang w:val="ru-RU"/>
+        </w:rPr>
+        <w:t>англ.</w:t>
+      </w:r>
+      <w:r>
+        <w:rPr>
+          <w:rFonts w:ascii="Times New Roman" w:hAnsi="Times New Roman"/>
+          <w:b w:val="false"/>
+          <w:bCs w:val="false"/>
+          <w:sz w:val="28"/>
+          <w:szCs w:val="28"/>
+          <w:lang w:val="ru-RU"/>
+        </w:rPr>
+        <w:t xml:space="preserve"> web browser) - </w:t>
+      </w:r>
+      <w:r>
+        <w:rPr>
+          <w:rFonts w:ascii="Times New Roman" w:hAnsi="Times New Roman"/>
+          <w:b w:val="false"/>
+          <w:bCs w:val="false"/>
+          <w:sz w:val="28"/>
+          <w:szCs w:val="28"/>
+          <w:shd w:fill="FFFFFF" w:val="clear"/>
+          <w:lang w:val="ru-RU"/>
+        </w:rPr>
+        <w:t>прикладное програм</w:t>
+      </w:r>
+      <w:r>
+        <w:rPr>
+          <w:rFonts w:ascii="Times New Roman" w:hAnsi="Times New Roman"/>
+          <w:b w:val="false"/>
+          <w:bCs w:val="false"/>
+          <w:sz w:val="28"/>
+          <w:szCs w:val="28"/>
+          <w:shd w:fill="FFFFFF" w:val="clear"/>
+          <w:lang w:val="ru-RU"/>
+        </w:rPr>
+        <w:t>м</w:t>
+      </w:r>
+      <w:r>
+        <w:rPr>
+          <w:rFonts w:ascii="Times New Roman" w:hAnsi="Times New Roman"/>
+          <w:b w:val="false"/>
+          <w:bCs w:val="false"/>
+          <w:sz w:val="28"/>
+          <w:szCs w:val="28"/>
+          <w:shd w:fill="FFFFFF" w:val="clear"/>
+          <w:lang w:val="ru-RU"/>
+        </w:rPr>
+        <w:t>ное обеспечение</w:t>
+      </w:r>
+      <w:r>
+        <w:rPr>
+          <w:rFonts w:ascii="Times New Roman" w:hAnsi="Times New Roman"/>
+          <w:b w:val="false"/>
+          <w:bCs w:val="false"/>
+          <w:sz w:val="28"/>
+          <w:szCs w:val="28"/>
+          <w:lang w:val="ru-RU"/>
+        </w:rPr>
+        <w:t xml:space="preserve"> для просмотра страниц, содержания </w:t>
+      </w:r>
+      <w:r>
+        <w:rPr>
+          <w:rFonts w:ascii="Times New Roman" w:hAnsi="Times New Roman"/>
+          <w:b w:val="false"/>
+          <w:bCs w:val="false"/>
+          <w:sz w:val="28"/>
+          <w:szCs w:val="28"/>
+          <w:shd w:fill="FFFFFF" w:val="clear"/>
+          <w:lang w:val="ru-RU"/>
+        </w:rPr>
+        <w:t>веб-документов</w:t>
+      </w:r>
+      <w:r>
+        <w:rPr>
+          <w:rFonts w:ascii="Times New Roman" w:hAnsi="Times New Roman"/>
+          <w:b w:val="false"/>
+          <w:bCs w:val="false"/>
+          <w:sz w:val="28"/>
+          <w:szCs w:val="28"/>
+          <w:lang w:val="ru-RU"/>
+        </w:rPr>
+        <w:t xml:space="preserve">, </w:t>
+      </w:r>
+      <w:r>
+        <w:rPr>
+          <w:rFonts w:ascii="Times New Roman" w:hAnsi="Times New Roman"/>
+          <w:b w:val="false"/>
+          <w:bCs w:val="false"/>
+          <w:sz w:val="28"/>
+          <w:szCs w:val="28"/>
+          <w:shd w:fill="FFFFFF" w:val="clear"/>
+          <w:lang w:val="ru-RU"/>
+        </w:rPr>
+        <w:t>компьютерных файлов</w:t>
+      </w:r>
+      <w:r>
+        <w:rPr>
+          <w:rFonts w:ascii="Times New Roman" w:hAnsi="Times New Roman"/>
+          <w:b w:val="false"/>
+          <w:bCs w:val="false"/>
+          <w:sz w:val="28"/>
+          <w:szCs w:val="28"/>
+          <w:lang w:val="ru-RU"/>
+        </w:rPr>
+        <w:t xml:space="preserve"> и их каталогов; управления </w:t>
+      </w:r>
+      <w:r>
+        <w:rPr>
+          <w:rFonts w:ascii="Times New Roman" w:hAnsi="Times New Roman"/>
+          <w:b w:val="false"/>
+          <w:bCs w:val="false"/>
+          <w:sz w:val="28"/>
+          <w:szCs w:val="28"/>
+          <w:shd w:fill="FFFFFF" w:val="clear"/>
+          <w:lang w:val="ru-RU"/>
+        </w:rPr>
+        <w:t>веб-приложениями</w:t>
+      </w:r>
+      <w:r>
+        <w:rPr>
+          <w:rFonts w:ascii="Times New Roman" w:hAnsi="Times New Roman"/>
+          <w:b w:val="false"/>
+          <w:bCs w:val="false"/>
+          <w:sz w:val="28"/>
+          <w:szCs w:val="28"/>
+          <w:lang w:val="ru-RU"/>
+        </w:rPr>
+        <w:t>; а также для решения других задач. В глобальной сети браузеры используют для запроса, обработки, манипулирования и отображения содержания веб-сайтов.</w:t>
+      </w:r>
+    </w:p>
+    <w:p>
+      <w:pPr>
+        <w:pStyle w:val="Style20"/>
+        <w:spacing w:lineRule="auto" w:line="360"/>
+        <w:jc w:val="both"/>
+        <w:rPr/>
+      </w:pPr>
+      <w:r>
+        <w:rPr>
+          <w:rFonts w:ascii="Times New Roman" w:hAnsi="Times New Roman"/>
+          <w:b w:val="false"/>
+          <w:bCs w:val="false"/>
+          <w:sz w:val="28"/>
+          <w:szCs w:val="28"/>
+          <w:lang w:val="ru-RU"/>
+        </w:rPr>
+        <w:tab/>
+        <w:t xml:space="preserve">Веб-страница (англ. </w:t>
+      </w:r>
+      <w:r>
+        <w:rPr>
+          <w:rFonts w:ascii="Times New Roman" w:hAnsi="Times New Roman"/>
+          <w:b w:val="false"/>
+          <w:bCs w:val="false"/>
+          <w:sz w:val="28"/>
+          <w:szCs w:val="28"/>
+          <w:lang w:val="en-US"/>
+        </w:rPr>
+        <w:t>w</w:t>
+      </w:r>
+      <w:r>
+        <w:rPr>
+          <w:rFonts w:ascii="Times New Roman" w:hAnsi="Times New Roman"/>
+          <w:b w:val="false"/>
+          <w:bCs w:val="false"/>
+          <w:sz w:val="28"/>
+          <w:szCs w:val="28"/>
+          <w:lang w:val="ru-RU"/>
+        </w:rPr>
+        <w:t xml:space="preserve">eb page) - документ или информационный ресурс Всемирной паутины, доступ к которому осуществляется с помощью веб-браузер. Происходит от англ. </w:t>
+      </w:r>
+      <w:r>
+        <w:rPr>
+          <w:rFonts w:ascii="Times New Roman" w:hAnsi="Times New Roman"/>
+          <w:b w:val="false"/>
+          <w:bCs w:val="false"/>
+          <w:sz w:val="28"/>
+          <w:szCs w:val="28"/>
+          <w:lang w:val="en-US"/>
+        </w:rPr>
+        <w:t>w</w:t>
+      </w:r>
+      <w:r>
+        <w:rPr>
+          <w:rFonts w:ascii="Times New Roman" w:hAnsi="Times New Roman"/>
+          <w:b w:val="false"/>
+          <w:bCs w:val="false"/>
+          <w:sz w:val="28"/>
+          <w:szCs w:val="28"/>
+          <w:lang w:val="ru-RU"/>
+        </w:rPr>
+        <w:t>eb - паутина, сеть. Сеть не является Интернетом, она лишь использует Интернет как среду передачи информации и данных.</w:t>
       </w:r>
     </w:p>
     <w:p>
@@ -4129,77 +4784,24 @@
           <w:szCs w:val="28"/>
         </w:rPr>
         <w:tab/>
-        <w:t xml:space="preserve">Информационно значимое содержимое веб-страницы обычно называется </w:t>
-      </w:r>
-      <w:r>
-        <w:rPr>
-          <w:rFonts w:ascii="Times New Roman" w:hAnsi="Times New Roman"/>
-          <w:sz w:val="28"/>
-          <w:szCs w:val="28"/>
-        </w:rPr>
-        <w:t>контентом</w:t>
-      </w:r>
-      <w:r>
-        <w:rPr>
-          <w:rFonts w:ascii="Times New Roman" w:hAnsi="Times New Roman"/>
-          <w:sz w:val="28"/>
-          <w:szCs w:val="28"/>
-          <w:lang w:val="en-US"/>
-        </w:rPr>
-        <w:t xml:space="preserve"> </w:t>
-      </w:r>
-      <w:r>
-        <w:rPr>
-          <w:rFonts w:ascii="Times New Roman" w:hAnsi="Times New Roman"/>
-          <w:sz w:val="28"/>
-          <w:szCs w:val="28"/>
-        </w:rPr>
-        <w:t xml:space="preserve">(от </w:t>
-      </w:r>
-      <w:r>
-        <w:rPr>
-          <w:rFonts w:ascii="Times New Roman" w:hAnsi="Times New Roman"/>
-          <w:b w:val="false"/>
-          <w:bCs w:val="false"/>
-          <w:sz w:val="28"/>
-          <w:szCs w:val="28"/>
-          <w:lang w:val="ru-RU"/>
-        </w:rPr>
-        <w:t>англ.</w:t>
-      </w:r>
-      <w:r>
-        <w:rPr>
-          <w:rFonts w:ascii="Times New Roman" w:hAnsi="Times New Roman"/>
-          <w:sz w:val="28"/>
-          <w:szCs w:val="28"/>
-        </w:rPr>
-        <w:t xml:space="preserve"> </w:t>
-      </w:r>
-      <w:r>
-        <w:rPr>
-          <w:rFonts w:ascii="Times New Roman" w:hAnsi="Times New Roman"/>
-          <w:sz w:val="28"/>
-          <w:szCs w:val="28"/>
-          <w:lang w:val="en-US"/>
-        </w:rPr>
-        <w:t>c</w:t>
-      </w:r>
-      <w:r>
-        <w:rPr>
-          <w:rFonts w:ascii="Times New Roman" w:hAnsi="Times New Roman"/>
-          <w:sz w:val="28"/>
-          <w:szCs w:val="28"/>
-          <w:lang w:val="en-US"/>
-        </w:rPr>
-        <w:t>ontent</w:t>
-      </w:r>
-      <w:r>
-        <w:rPr>
-          <w:rFonts w:ascii="Times New Roman" w:hAnsi="Times New Roman"/>
-          <w:sz w:val="28"/>
-          <w:szCs w:val="28"/>
-        </w:rPr>
-        <w:t xml:space="preserve"> - «содержание»).</w:t>
+        <w:t xml:space="preserve">Типичная веб-страница представляет собой текстовый файл в формате </w:t>
+      </w:r>
+      <w:r>
+        <w:rPr>
+          <w:rFonts w:ascii="Times New Roman" w:hAnsi="Times New Roman"/>
+          <w:sz w:val="28"/>
+          <w:szCs w:val="28"/>
+          <w:shd w:fill="FFFF00" w:val="clear"/>
+        </w:rPr>
+        <w:t>HTML</w:t>
+      </w:r>
+      <w:r>
+        <w:rPr>
+          <w:rFonts w:ascii="Times New Roman" w:hAnsi="Times New Roman"/>
+          <w:sz w:val="28"/>
+          <w:szCs w:val="28"/>
+        </w:rPr>
+        <w:t>, который может содержать ссылки на файлы в других форматах (текст, графические изображения, видео, аудио, мультимедиа, прикладные программы, базы данных, веб-службы и прочее), а также гиперссылки для быстрого перехода на другие веб-страницы или доступа к ссылочным файлам. Многие современные браузеры позволяют просмотр содержания ссылочных файлов непосредственно на веб-странице, содержащей ссылку на данный файл. Современные браузеры также позволяют прямой просмотр содержания файлов определённых форматов, в отрыве от веб-страницы, которая на них ссылается.</w:t>
       </w:r>
     </w:p>
     <w:p>
@@ -4217,61 +4819,65 @@
           <w:szCs w:val="28"/>
         </w:rPr>
         <w:tab/>
-        <w:t xml:space="preserve">Несколько веб-страниц, объединённых общей темой и </w:t>
-      </w:r>
-      <w:r>
-        <w:rPr>
-          <w:rFonts w:ascii="Times New Roman" w:hAnsi="Times New Roman"/>
-          <w:sz w:val="28"/>
-          <w:szCs w:val="28"/>
-          <w:lang w:val="ru-RU"/>
-        </w:rPr>
-        <w:t>дизайном</w:t>
-      </w:r>
-      <w:r>
-        <w:rPr>
-          <w:rFonts w:ascii="Times New Roman" w:hAnsi="Times New Roman"/>
-          <w:sz w:val="28"/>
-          <w:szCs w:val="28"/>
-        </w:rPr>
-        <w:t xml:space="preserve">, а также связанных между собой </w:t>
-      </w:r>
-      <w:r>
-        <w:rPr>
-          <w:rFonts w:ascii="Times New Roman" w:hAnsi="Times New Roman"/>
-          <w:sz w:val="28"/>
-          <w:szCs w:val="28"/>
-        </w:rPr>
-        <w:t>ссылками</w:t>
-      </w:r>
-      <w:r>
-        <w:rPr>
-          <w:rFonts w:ascii="Times New Roman" w:hAnsi="Times New Roman"/>
-          <w:sz w:val="28"/>
-          <w:szCs w:val="28"/>
-        </w:rPr>
-        <w:t xml:space="preserve">, образуют </w:t>
-      </w:r>
-      <w:r>
-        <w:rPr>
-          <w:rFonts w:ascii="Times New Roman" w:hAnsi="Times New Roman"/>
-          <w:sz w:val="28"/>
-          <w:szCs w:val="28"/>
-        </w:rPr>
-        <w:t>веб-сайт</w:t>
-      </w:r>
-      <w:r>
-        <w:rPr>
-          <w:rFonts w:ascii="Times New Roman" w:hAnsi="Times New Roman"/>
-          <w:sz w:val="28"/>
-          <w:szCs w:val="28"/>
-        </w:rPr>
-        <w:t>.</w:t>
-      </w:r>
-    </w:p>
-    <w:p>
-      <w:pPr>
-        <w:pStyle w:val="Style19"/>
+        <w:t>Информационно значимое содержимое веб-страницы обычно называется контентом</w:t>
+      </w:r>
+      <w:r>
+        <w:rPr>
+          <w:rFonts w:ascii="Times New Roman" w:hAnsi="Times New Roman"/>
+          <w:sz w:val="28"/>
+          <w:szCs w:val="28"/>
+          <w:lang w:val="en-US"/>
+        </w:rPr>
+        <w:t xml:space="preserve"> </w:t>
+      </w:r>
+      <w:r>
+        <w:rPr>
+          <w:rFonts w:ascii="Times New Roman" w:hAnsi="Times New Roman"/>
+          <w:sz w:val="28"/>
+          <w:szCs w:val="28"/>
+        </w:rPr>
+        <w:t xml:space="preserve">(от </w:t>
+      </w:r>
+      <w:r>
+        <w:rPr>
+          <w:rFonts w:ascii="Times New Roman" w:hAnsi="Times New Roman"/>
+          <w:b w:val="false"/>
+          <w:bCs w:val="false"/>
+          <w:sz w:val="28"/>
+          <w:szCs w:val="28"/>
+          <w:lang w:val="ru-RU"/>
+        </w:rPr>
+        <w:t>англ.</w:t>
+      </w:r>
+      <w:r>
+        <w:rPr>
+          <w:rFonts w:ascii="Times New Roman" w:hAnsi="Times New Roman"/>
+          <w:sz w:val="28"/>
+          <w:szCs w:val="28"/>
+        </w:rPr>
+        <w:t xml:space="preserve"> </w:t>
+      </w:r>
+      <w:r>
+        <w:rPr>
+          <w:rFonts w:ascii="Times New Roman" w:hAnsi="Times New Roman"/>
+          <w:sz w:val="28"/>
+          <w:szCs w:val="28"/>
+          <w:lang w:val="en-US"/>
+        </w:rPr>
+        <w:t>content</w:t>
+      </w:r>
+      <w:r>
+        <w:rPr>
+          <w:rFonts w:ascii="Times New Roman" w:hAnsi="Times New Roman"/>
+          <w:sz w:val="28"/>
+          <w:szCs w:val="28"/>
+        </w:rPr>
+        <w:t xml:space="preserve"> - «содержание»).</w:t>
+      </w:r>
+    </w:p>
+    <w:p>
+      <w:pPr>
+        <w:pStyle w:val="Style20"/>
         <w:spacing w:lineRule="auto" w:line="360"/>
         <w:jc w:val="both"/>
         <w:rPr/>
@@ -4370,39 +4976,7 @@
           <w:szCs w:val="28"/>
         </w:rPr>
         <w:tab/>
-        <w:t xml:space="preserve">Веб-сервером называют как </w:t>
-      </w:r>
-      <w:r>
-        <w:rPr>
-          <w:rFonts w:ascii="Times New Roman" w:hAnsi="Times New Roman"/>
-          <w:sz w:val="28"/>
-          <w:szCs w:val="28"/>
-        </w:rPr>
-        <w:t>программное обеспечение</w:t>
-      </w:r>
-      <w:r>
-        <w:rPr>
-          <w:rFonts w:ascii="Times New Roman" w:hAnsi="Times New Roman"/>
-          <w:sz w:val="28"/>
-          <w:szCs w:val="28"/>
-        </w:rPr>
-        <w:t xml:space="preserve">, выполняющее функции веб-сервера, так и непосредственно </w:t>
-      </w:r>
-      <w:r>
-        <w:rPr>
-          <w:rFonts w:ascii="Times New Roman" w:hAnsi="Times New Roman"/>
-          <w:sz w:val="28"/>
-          <w:szCs w:val="28"/>
-        </w:rPr>
-        <w:t>компьютер</w:t>
-      </w:r>
-      <w:r>
-        <w:rPr>
-          <w:rFonts w:ascii="Times New Roman" w:hAnsi="Times New Roman"/>
-          <w:sz w:val="28"/>
-          <w:szCs w:val="28"/>
-        </w:rPr>
-        <w:t>, на котором это программное обеспечение работает.</w:t>
+        <w:t>Веб-сервером называют как программное обеспечение, выполняющее функции веб-сервера, так и непосредственно компьютер, на котором это программное обеспечение работает.</w:t>
       </w:r>
     </w:p>
     <w:p>
@@ -4420,38 +4994,7 @@
           <w:szCs w:val="28"/>
         </w:rPr>
         <w:tab/>
-      </w:r>
-      <w:r>
-        <w:rPr>
-          <w:rFonts w:ascii="Times New Roman" w:hAnsi="Times New Roman"/>
-          <w:sz w:val="28"/>
-          <w:szCs w:val="28"/>
-        </w:rPr>
-        <w:t>Клиент</w:t>
-      </w:r>
-      <w:r>
-        <w:rPr>
-          <w:rFonts w:ascii="Times New Roman" w:hAnsi="Times New Roman"/>
-          <w:sz w:val="28"/>
-          <w:szCs w:val="28"/>
-        </w:rPr>
-        <w:t xml:space="preserve">, которым обычно является </w:t>
-      </w:r>
-      <w:r>
-        <w:rPr>
-          <w:rFonts w:ascii="Times New Roman" w:hAnsi="Times New Roman"/>
-          <w:sz w:val="28"/>
-          <w:szCs w:val="28"/>
-        </w:rPr>
-        <w:t>веб-браузер</w:t>
-      </w:r>
-      <w:r>
-        <w:rPr>
-          <w:rFonts w:ascii="Times New Roman" w:hAnsi="Times New Roman"/>
-          <w:sz w:val="28"/>
-          <w:szCs w:val="28"/>
-        </w:rPr>
-        <w:t xml:space="preserve">, передаёт веб-серверу запросы на получение ресурсов, обозначенных </w:t>
+        <w:t xml:space="preserve">Клиент, которым обычно является веб-браузер, передаёт веб-серверу запросы на получение ресурсов, обозначенных </w:t>
       </w:r>
       <w:r>
         <w:rPr>
@@ -4468,7 +5011,7 @@
           <w:sz w:val="28"/>
           <w:szCs w:val="28"/>
         </w:rPr>
-        <w:t xml:space="preserve">-адресами. Ресурсы — это </w:t>
+        <w:t xml:space="preserve">-адресами. Ресурсы - это </w:t>
       </w:r>
       <w:r>
         <w:rPr>
@@ -4509,7 +5052,7 @@
     </w:p>
     <w:p>
       <w:pPr>
-        <w:pStyle w:val="Style19"/>
+        <w:pStyle w:val="Style20"/>
         <w:spacing w:lineRule="auto" w:line="360"/>
         <w:jc w:val="both"/>
         <w:rPr/>
@@ -4689,7 +5232,7 @@
     </w:p>
     <w:p>
       <w:pPr>
-        <w:pStyle w:val="Style19"/>
+        <w:pStyle w:val="Style20"/>
         <w:spacing w:lineRule="auto" w:line="360"/>
         <w:jc w:val="both"/>
         <w:rPr/>
@@ -4704,16 +5247,25 @@
           <w:lang w:val="ru-RU"/>
         </w:rPr>
         <w:tab/>
-        <w:t>HTTP (</w:t>
-      </w:r>
-      <w:r>
-        <w:rPr>
-          <w:rFonts w:ascii="Times New Roman" w:hAnsi="Times New Roman"/>
-          <w:b w:val="false"/>
-          <w:bCs w:val="false"/>
-          <w:sz w:val="28"/>
-          <w:szCs w:val="28"/>
-          <w:shd w:fill="FFFFFF" w:val="clear"/>
+      </w:r>
+      <w:r>
+        <w:rPr>
+          <w:rFonts w:ascii="Times New Roman" w:hAnsi="Times New Roman"/>
+          <w:b w:val="false"/>
+          <w:bCs w:val="false"/>
+          <w:sz w:val="28"/>
+          <w:szCs w:val="28"/>
+          <w:lang w:val="ru-RU"/>
+        </w:rPr>
+        <w:t xml:space="preserve">HTML (от </w:t>
+      </w:r>
+      <w:r>
+        <w:rPr>
+          <w:rFonts w:ascii="Times New Roman" w:hAnsi="Times New Roman"/>
+          <w:b w:val="false"/>
+          <w:bCs w:val="false"/>
+          <w:sz w:val="28"/>
+          <w:szCs w:val="28"/>
           <w:lang w:val="ru-RU"/>
         </w:rPr>
         <w:t>англ.</w:t>
@@ -4727,81 +5279,328 @@
           <w:szCs w:val="28"/>
           <w:lang w:val="ru-RU"/>
         </w:rPr>
-        <w:t xml:space="preserve"> Hypertext Transfer Protocol - «протокол передачи </w:t>
-      </w:r>
-      <w:r>
-        <w:rPr>
-          <w:rFonts w:ascii="Times New Roman" w:hAnsi="Times New Roman"/>
-          <w:b w:val="false"/>
-          <w:bCs w:val="false"/>
-          <w:sz w:val="28"/>
-          <w:szCs w:val="28"/>
-          <w:shd w:fill="FFFFFF" w:val="clear"/>
-          <w:lang w:val="ru-RU"/>
-        </w:rPr>
-        <w:t>гипертекста</w:t>
-      </w:r>
-      <w:r>
-        <w:rPr>
-          <w:rFonts w:ascii="Times New Roman" w:hAnsi="Times New Roman"/>
-          <w:b w:val="false"/>
-          <w:bCs w:val="false"/>
-          <w:sz w:val="28"/>
-          <w:szCs w:val="28"/>
-          <w:lang w:val="ru-RU"/>
-        </w:rPr>
-        <w:t xml:space="preserve">») - </w:t>
-      </w:r>
-      <w:r>
-        <w:rPr>
-          <w:rFonts w:ascii="Times New Roman" w:hAnsi="Times New Roman"/>
-          <w:b w:val="false"/>
-          <w:bCs w:val="false"/>
-          <w:sz w:val="28"/>
-          <w:szCs w:val="28"/>
-          <w:shd w:fill="FFFFFF" w:val="clear"/>
-          <w:lang w:val="ru-RU"/>
-        </w:rPr>
-        <w:t>сетевой протокол прикладного уровня</w:t>
-      </w:r>
-      <w:r>
-        <w:rPr>
-          <w:rFonts w:ascii="Times New Roman" w:hAnsi="Times New Roman"/>
-          <w:b w:val="false"/>
-          <w:bCs w:val="false"/>
-          <w:sz w:val="28"/>
-          <w:szCs w:val="28"/>
-          <w:lang w:val="ru-RU"/>
-        </w:rPr>
-        <w:t xml:space="preserve">, который изначально предназначался для получения с серверов гипертекстовых документов в формате HTML, а с течением времени стал универсальным средством взаимодействия между узлами как </w:t>
-      </w:r>
-      <w:r>
-        <w:rPr>
-          <w:rFonts w:ascii="Times New Roman" w:hAnsi="Times New Roman"/>
-          <w:b w:val="false"/>
-          <w:bCs w:val="false"/>
-          <w:sz w:val="28"/>
-          <w:szCs w:val="28"/>
-          <w:shd w:fill="FFFFFF" w:val="clear"/>
-          <w:lang w:val="ru-RU"/>
-        </w:rPr>
-        <w:t>Всемирной паутины</w:t>
-      </w:r>
-      <w:r>
-        <w:rPr>
-          <w:rFonts w:ascii="Times New Roman" w:hAnsi="Times New Roman"/>
-          <w:b w:val="false"/>
-          <w:bCs w:val="false"/>
-          <w:sz w:val="28"/>
-          <w:szCs w:val="28"/>
-          <w:lang w:val="ru-RU"/>
-        </w:rPr>
-        <w:t>, так и изолированных веб-инфраструктур. Определение по основным документациям: HTTP - протокол уровня приложений для распределённых, объединённых, гипермедийных информационных систем, используемый в глобальной информационной инициативе Всемирной паутины с 1990 года.</w:t>
-      </w:r>
-    </w:p>
-    <w:p>
-      <w:pPr>
-        <w:pStyle w:val="Style19"/>
+        <w:t xml:space="preserve"> HyperText Markup Language - «язык </w:t>
+      </w:r>
+      <w:r>
+        <w:rPr>
+          <w:rFonts w:ascii="Times New Roman" w:hAnsi="Times New Roman"/>
+          <w:b w:val="false"/>
+          <w:bCs w:val="false"/>
+          <w:sz w:val="28"/>
+          <w:szCs w:val="28"/>
+          <w:lang w:val="ru-RU"/>
+        </w:rPr>
+        <w:t>гипертекстовой</w:t>
+      </w:r>
+      <w:r>
+        <w:rPr>
+          <w:rFonts w:ascii="Times New Roman" w:hAnsi="Times New Roman"/>
+          <w:b w:val="false"/>
+          <w:bCs w:val="false"/>
+          <w:sz w:val="28"/>
+          <w:szCs w:val="28"/>
+          <w:lang w:val="ru-RU"/>
+        </w:rPr>
+        <w:t xml:space="preserve"> разметки») - стандартизированный язык гипертекстовой разметки документов для просмотра </w:t>
+      </w:r>
+      <w:r>
+        <w:rPr>
+          <w:rFonts w:ascii="Times New Roman" w:hAnsi="Times New Roman"/>
+          <w:b w:val="false"/>
+          <w:bCs w:val="false"/>
+          <w:sz w:val="28"/>
+          <w:szCs w:val="28"/>
+          <w:lang w:val="ru-RU"/>
+        </w:rPr>
+        <w:t>веб-страниц</w:t>
+      </w:r>
+      <w:r>
+        <w:rPr>
+          <w:rFonts w:ascii="Times New Roman" w:hAnsi="Times New Roman"/>
+          <w:b w:val="false"/>
+          <w:bCs w:val="false"/>
+          <w:sz w:val="28"/>
+          <w:szCs w:val="28"/>
+          <w:lang w:val="ru-RU"/>
+        </w:rPr>
+        <w:t xml:space="preserve"> в </w:t>
+      </w:r>
+      <w:r>
+        <w:rPr>
+          <w:rFonts w:ascii="Times New Roman" w:hAnsi="Times New Roman"/>
+          <w:b w:val="false"/>
+          <w:bCs w:val="false"/>
+          <w:sz w:val="28"/>
+          <w:szCs w:val="28"/>
+          <w:lang w:val="ru-RU"/>
+        </w:rPr>
+        <w:t>браузере</w:t>
+      </w:r>
+      <w:r>
+        <w:rPr>
+          <w:rFonts w:ascii="Times New Roman" w:hAnsi="Times New Roman"/>
+          <w:b w:val="false"/>
+          <w:bCs w:val="false"/>
+          <w:sz w:val="28"/>
+          <w:szCs w:val="28"/>
+          <w:lang w:val="ru-RU"/>
+        </w:rPr>
+        <w:t xml:space="preserve">. Веб-браузеры получают HTML документ от сервера по протоколам </w:t>
+      </w:r>
+      <w:r>
+        <w:rPr>
+          <w:rFonts w:ascii="Times New Roman" w:hAnsi="Times New Roman"/>
+          <w:b w:val="false"/>
+          <w:bCs w:val="false"/>
+          <w:sz w:val="28"/>
+          <w:szCs w:val="28"/>
+          <w:lang w:val="en-US"/>
+        </w:rPr>
+        <w:t>HTTP</w:t>
+      </w:r>
+      <w:r>
+        <w:rPr>
+          <w:rFonts w:ascii="Times New Roman" w:hAnsi="Times New Roman"/>
+          <w:b w:val="false"/>
+          <w:bCs w:val="false"/>
+          <w:sz w:val="28"/>
+          <w:szCs w:val="28"/>
+          <w:lang w:val="ru-RU"/>
+        </w:rPr>
+        <w:t>/</w:t>
+      </w:r>
+      <w:r>
+        <w:rPr>
+          <w:rFonts w:ascii="Times New Roman" w:hAnsi="Times New Roman"/>
+          <w:b w:val="false"/>
+          <w:bCs w:val="false"/>
+          <w:sz w:val="28"/>
+          <w:szCs w:val="28"/>
+          <w:lang w:val="en-US"/>
+        </w:rPr>
+        <w:t>HTTPS</w:t>
+      </w:r>
+      <w:r>
+        <w:rPr>
+          <w:rFonts w:ascii="Times New Roman" w:hAnsi="Times New Roman"/>
+          <w:b w:val="false"/>
+          <w:bCs w:val="false"/>
+          <w:sz w:val="28"/>
+          <w:szCs w:val="28"/>
+          <w:lang w:val="ru-RU"/>
+        </w:rPr>
+        <w:t xml:space="preserve"> или открывают с локального диска, далее интерпретируют код в интерфейс, который будет отображаться на экране монитора.</w:t>
+      </w:r>
+    </w:p>
+    <w:p>
+      <w:pPr>
+        <w:pStyle w:val="BodyText"/>
+        <w:spacing w:lineRule="auto" w:line="360" w:before="0" w:after="0"/>
+        <w:ind w:hanging="0" w:left="0" w:right="0"/>
+        <w:jc w:val="both"/>
+        <w:rPr/>
+      </w:pPr>
+      <w:r>
+        <w:rPr>
+          <w:rFonts w:ascii="Times New Roman" w:hAnsi="Times New Roman"/>
+          <w:sz w:val="28"/>
+          <w:szCs w:val="28"/>
+        </w:rPr>
+        <w:tab/>
+      </w:r>
+      <w:r>
+        <w:rPr>
+          <w:rFonts w:ascii="Times New Roman" w:hAnsi="Times New Roman"/>
+          <w:sz w:val="28"/>
+          <w:szCs w:val="28"/>
+        </w:rPr>
+        <w:t>Элементы</w:t>
+      </w:r>
+      <w:r>
+        <w:rPr>
+          <w:rFonts w:ascii="Times New Roman" w:hAnsi="Times New Roman"/>
+          <w:sz w:val="28"/>
+          <w:szCs w:val="28"/>
+          <w:lang w:val="en-US"/>
+        </w:rPr>
+        <w:t xml:space="preserve"> HTML</w:t>
+      </w:r>
+      <w:r>
+        <w:rPr>
+          <w:rFonts w:ascii="Times New Roman" w:hAnsi="Times New Roman"/>
+          <w:sz w:val="28"/>
+          <w:szCs w:val="28"/>
+          <w:lang w:val="en-US"/>
+        </w:rPr>
+        <w:t xml:space="preserve"> </w:t>
+      </w:r>
+      <w:r>
+        <w:rPr>
+          <w:rFonts w:ascii="Times New Roman" w:hAnsi="Times New Roman"/>
+          <w:sz w:val="28"/>
+          <w:szCs w:val="28"/>
+        </w:rPr>
+        <w:t xml:space="preserve">являются строительными блоками HTML страниц. С помощью HTML разные конструкции, изображения и другие объекты, такие как </w:t>
+      </w:r>
+      <w:r>
+        <w:rPr>
+          <w:rFonts w:ascii="Times New Roman" w:hAnsi="Times New Roman"/>
+          <w:sz w:val="28"/>
+          <w:szCs w:val="28"/>
+        </w:rPr>
+        <w:t>интерактивная веб-форма</w:t>
+      </w:r>
+      <w:r>
+        <w:rPr>
+          <w:rFonts w:ascii="Times New Roman" w:hAnsi="Times New Roman"/>
+          <w:sz w:val="28"/>
+          <w:szCs w:val="28"/>
+        </w:rPr>
+        <w:t>, могут быть встроены в отображаемую страницу. HTML предоставляет средства для создания заголовков, абзацев, списков, ссылок, цитат и других элементов. Элементы HTML выделяются тегами, записанными с использованием угловых скобок. Такие теги, как &lt;</w:t>
+      </w:r>
+      <w:r>
+        <w:rPr>
+          <w:rFonts w:ascii="Times New Roman" w:hAnsi="Times New Roman"/>
+          <w:sz w:val="28"/>
+          <w:szCs w:val="28"/>
+          <w:lang w:val="en-US"/>
+        </w:rPr>
+        <w:t>img</w:t>
+      </w:r>
+      <w:r>
+        <w:rPr>
+          <w:rFonts w:ascii="Times New Roman" w:hAnsi="Times New Roman"/>
+          <w:sz w:val="28"/>
+          <w:szCs w:val="28"/>
+        </w:rPr>
+        <w:t>&gt; и &lt;</w:t>
+      </w:r>
+      <w:r>
+        <w:rPr>
+          <w:rFonts w:ascii="Times New Roman" w:hAnsi="Times New Roman"/>
+          <w:sz w:val="28"/>
+          <w:szCs w:val="28"/>
+          <w:lang w:val="en-US"/>
+        </w:rPr>
+        <w:t>input</w:t>
+      </w:r>
+      <w:r>
+        <w:rPr>
+          <w:rFonts w:ascii="Times New Roman" w:hAnsi="Times New Roman"/>
+          <w:sz w:val="28"/>
+          <w:szCs w:val="28"/>
+        </w:rPr>
+        <w:t>&gt;, напрямую вводят контент на страницу. Другие теги, такие как &lt;</w:t>
+      </w:r>
+      <w:r>
+        <w:rPr>
+          <w:rFonts w:ascii="Times New Roman" w:hAnsi="Times New Roman"/>
+          <w:sz w:val="28"/>
+          <w:szCs w:val="28"/>
+          <w:lang w:val="en-US"/>
+        </w:rPr>
+        <w:t>p&gt;</w:t>
+      </w:r>
+      <w:r>
+        <w:rPr>
+          <w:rFonts w:ascii="Times New Roman" w:hAnsi="Times New Roman"/>
+          <w:sz w:val="28"/>
+          <w:szCs w:val="28"/>
+        </w:rPr>
+        <w:t>, окружают и оформляют текст внутри себя и могут включать другие теги в качестве подэлементов. Браузеры не отображают HTML-теги, но используют их для интерпретации содержимого страницы.</w:t>
+      </w:r>
+    </w:p>
+    <w:p>
+      <w:pPr>
+        <w:pStyle w:val="BodyText"/>
+        <w:spacing w:lineRule="auto" w:line="360" w:before="0" w:after="0"/>
+        <w:ind w:hanging="0" w:left="0" w:right="0"/>
+        <w:jc w:val="both"/>
+        <w:rPr/>
+      </w:pPr>
+      <w:r>
+        <w:rPr>
+          <w:rFonts w:ascii="Times New Roman" w:hAnsi="Times New Roman"/>
+          <w:sz w:val="28"/>
+          <w:szCs w:val="28"/>
+        </w:rPr>
+        <w:tab/>
+        <w:t>В HTML можно встроить язык программирования JavaScript с помощью тега.</w:t>
+      </w:r>
+    </w:p>
+    <w:p>
+      <w:pPr>
+        <w:pStyle w:val="BodyText"/>
+        <w:spacing w:lineRule="auto" w:line="360" w:before="0" w:after="0"/>
+        <w:ind w:hanging="0" w:left="0" w:right="0"/>
+        <w:jc w:val="both"/>
+        <w:rPr/>
+      </w:pPr>
+      <w:r>
+        <w:rPr>
+          <w:rFonts w:ascii="Times New Roman" w:hAnsi="Times New Roman"/>
+          <w:sz w:val="28"/>
+          <w:szCs w:val="28"/>
+        </w:rPr>
+        <w:tab/>
+        <w:t xml:space="preserve">Также включение </w:t>
+      </w:r>
+      <w:r>
+        <w:rPr>
+          <w:rFonts w:ascii="Times New Roman" w:hAnsi="Times New Roman"/>
+          <w:sz w:val="28"/>
+          <w:szCs w:val="28"/>
+          <w:lang w:val="en-US"/>
+        </w:rPr>
+        <w:t>CSS</w:t>
+      </w:r>
+      <w:r>
+        <w:rPr>
+          <w:rFonts w:ascii="Times New Roman" w:hAnsi="Times New Roman"/>
+          <w:sz w:val="28"/>
+          <w:szCs w:val="28"/>
+        </w:rPr>
+        <w:t xml:space="preserve"> в HTML позволяет задавать внешний вид и макет страницы.</w:t>
+      </w:r>
+    </w:p>
+    <w:p>
+      <w:pPr>
+        <w:pStyle w:val="BodyText"/>
+        <w:spacing w:lineRule="auto" w:line="360" w:before="0" w:after="0"/>
+        <w:ind w:hanging="0" w:left="0" w:right="0"/>
+        <w:jc w:val="both"/>
+        <w:rPr>
+          <w:rFonts w:ascii="Times New Roman" w:hAnsi="Times New Roman"/>
+          <w:sz w:val="28"/>
+          <w:szCs w:val="28"/>
+        </w:rPr>
+      </w:pPr>
+      <w:r>
+        <w:rPr/>
+      </w:r>
+    </w:p>
+    <w:p>
+      <w:pPr>
+        <w:pStyle w:val="Style20"/>
+        <w:spacing w:lineRule="auto" w:line="360"/>
+        <w:jc w:val="both"/>
+        <w:rPr>
+          <w:b w:val="false"/>
+          <w:bCs w:val="false"/>
+          <w:lang w:val="ru-RU"/>
+        </w:rPr>
+      </w:pPr>
+      <w:r>
+        <w:rPr>
+          <w:rFonts w:ascii="Times New Roman" w:hAnsi="Times New Roman"/>
+          <w:sz w:val="28"/>
+          <w:szCs w:val="28"/>
+        </w:rPr>
+      </w:r>
+    </w:p>
+    <w:p>
+      <w:pPr>
+        <w:pStyle w:val="Style20"/>
         <w:spacing w:lineRule="auto" w:line="360"/>
         <w:jc w:val="both"/>
         <w:rPr/>
@@ -4830,7 +5629,7 @@
     </w:p>
     <w:p>
       <w:pPr>
-        <w:pStyle w:val="Style19"/>
+        <w:pStyle w:val="Style20"/>
         <w:spacing w:lineRule="auto" w:line="360"/>
         <w:jc w:val="both"/>
         <w:rPr/>
@@ -4848,7 +5647,7 @@
     </w:p>
     <w:p>
       <w:pPr>
-        <w:pStyle w:val="Style19"/>
+        <w:pStyle w:val="Style20"/>
         <w:spacing w:lineRule="auto" w:line="360"/>
         <w:jc w:val="both"/>
         <w:rPr>
@@ -4871,7 +5670,6 @@
     <w:p>
       <w:pPr>
         <w:pStyle w:val="BodyText"/>
-        <w:pBdr/>
         <w:spacing w:lineRule="auto" w:line="360" w:before="0" w:after="0"/>
         <w:ind w:hanging="0" w:left="0" w:right="0"/>
         <w:jc w:val="both"/>
@@ -4893,7 +5691,7 @@
     </w:p>
     <w:p>
       <w:pPr>
-        <w:pStyle w:val="Style19"/>
+        <w:pStyle w:val="Style20"/>
         <w:spacing w:lineRule="auto" w:line="360"/>
         <w:jc w:val="both"/>
         <w:rPr>
@@ -4902,9 +5700,7 @@
       </w:pPr>
       <w:r>
         <w:rPr>
-          <w:rFonts w:ascii="Times New Roman" w:hAnsi="Times New Roman"/>
-          <w:sz w:val="28"/>
-          <w:szCs w:val="28"/>
+          <w:lang w:val="ru-RU"/>
         </w:rPr>
       </w:r>
       <w:r>
@@ -5288,7 +6084,7 @@
         <w:rPr>
           <w:lang w:val="en-US"/>
         </w:rPr>
-        <w:t>f</w:t>
+        <w:t>https://ru.wikipedia.org/wiki/HTML</w:t>
       </w:r>
     </w:p>
     <w:p>
@@ -6410,7 +7206,14 @@
       <w:u w:val="single"/>
     </w:rPr>
   </w:style>
-  <w:style w:type="paragraph" w:styleId="Style16">
+  <w:style w:type="character" w:styleId="Style16">
+    <w:name w:val="Исходный текст"/>
+    <w:qFormat/>
+    <w:rPr>
+      <w:rFonts w:ascii="Liberation Mono" w:hAnsi="Liberation Mono" w:eastAsia="NSimSun" w:cs="Liberation Mono"/>
+    </w:rPr>
+  </w:style>
+  <w:style w:type="paragraph" w:styleId="Style17">
     <w:name w:val="Заголовок"/>
     <w:basedOn w:val="Normal"/>
     <w:next w:val="BodyText"/>
@@ -6457,7 +7260,7 @@
       <w:szCs w:val="24"/>
     </w:rPr>
   </w:style>
-  <w:style w:type="paragraph" w:styleId="Style17">
+  <w:style w:type="paragraph" w:styleId="Style18">
     <w:name w:val="Указатель"/>
     <w:basedOn w:val="Normal"/>
     <w:qFormat/>
@@ -6482,7 +7285,7 @@
   </w:style>
   <w:style w:type="paragraph" w:styleId="IndexHeading">
     <w:name w:val="Index Heading"/>
-    <w:basedOn w:val="Style16"/>
+    <w:basedOn w:val="Style17"/>
     <w:pPr>
       <w:suppressLineNumbers/>
       <w:ind w:hanging="0" w:left="0"/>
@@ -6511,7 +7314,7 @@
   </w:style>
   <w:style w:type="paragraph" w:styleId="Title">
     <w:name w:val="Title"/>
-    <w:basedOn w:val="Style16"/>
+    <w:basedOn w:val="Style17"/>
     <w:next w:val="BodyText"/>
     <w:qFormat/>
     <w:pPr>
@@ -6524,7 +7327,7 @@
       <w:szCs w:val="56"/>
     </w:rPr>
   </w:style>
-  <w:style w:type="paragraph" w:styleId="Style18">
+  <w:style w:type="paragraph" w:styleId="Style19">
     <w:name w:val="Колонтитул"/>
     <w:basedOn w:val="Normal"/>
     <w:qFormat/>
@@ -6540,13 +7343,13 @@
   </w:style>
   <w:style w:type="paragraph" w:styleId="Footer">
     <w:name w:val="Footer"/>
-    <w:basedOn w:val="Style18"/>
+    <w:basedOn w:val="Style19"/>
     <w:pPr>
       <w:suppressLineNumbers/>
     </w:pPr>
     <w:rPr/>
   </w:style>
-  <w:style w:type="paragraph" w:styleId="Style19">
+  <w:style w:type="paragraph" w:styleId="Style20">
     <w:name w:val="Содержимое таблицы"/>
     <w:basedOn w:val="Normal"/>
     <w:qFormat/>
@@ -6556,9 +7359,9 @@
     </w:pPr>
     <w:rPr/>
   </w:style>
-  <w:style w:type="paragraph" w:styleId="Style20">
+  <w:style w:type="paragraph" w:styleId="Style21">
     <w:name w:val="Заголовок таблицы"/>
-    <w:basedOn w:val="Style19"/>
+    <w:basedOn w:val="Style20"/>
     <w:qFormat/>
     <w:pPr>
       <w:suppressLineNumbers/>

--- a/НугумановМА_создание_сайта.docx
+++ b/НугумановМА_создание_сайта.docx
@@ -1138,7 +1138,7 @@
           </w:tcPr>
           <w:p>
             <w:pPr>
-              <w:pStyle w:val="Style20"/>
+              <w:pStyle w:val="Style21"/>
               <w:rPr>
                 <w:rFonts w:ascii="Times New Roman" w:hAnsi="Times New Roman"/>
                 <w:sz w:val="28"/>
@@ -1161,7 +1161,7 @@
           </w:tcPr>
           <w:p>
             <w:pPr>
-              <w:pStyle w:val="Style20"/>
+              <w:pStyle w:val="Style21"/>
               <w:jc w:val="left"/>
               <w:rPr>
                 <w:sz w:val="28"/>
@@ -1189,7 +1189,7 @@
           </w:tcPr>
           <w:p>
             <w:pPr>
-              <w:pStyle w:val="Style20"/>
+              <w:pStyle w:val="Style21"/>
               <w:rPr>
                 <w:sz w:val="28"/>
                 <w:szCs w:val="28"/>
@@ -1212,7 +1212,7 @@
           </w:tcPr>
           <w:p>
             <w:pPr>
-              <w:pStyle w:val="Style20"/>
+              <w:pStyle w:val="Style21"/>
               <w:jc w:val="left"/>
               <w:rPr>
                 <w:rFonts w:ascii="Times New Roman" w:hAnsi="Times New Roman"/>
@@ -1241,7 +1241,7 @@
           </w:tcPr>
           <w:p>
             <w:pPr>
-              <w:pStyle w:val="Style20"/>
+              <w:pStyle w:val="Style21"/>
               <w:rPr>
                 <w:sz w:val="28"/>
                 <w:szCs w:val="28"/>
@@ -1290,7 +1290,7 @@
           </w:tcPr>
           <w:p>
             <w:pPr>
-              <w:pStyle w:val="Style20"/>
+              <w:pStyle w:val="Style21"/>
               <w:jc w:val="left"/>
               <w:rPr>
                 <w:rFonts w:ascii="Times New Roman" w:hAnsi="Times New Roman"/>
@@ -1319,7 +1319,7 @@
           </w:tcPr>
           <w:p>
             <w:pPr>
-              <w:pStyle w:val="Style20"/>
+              <w:pStyle w:val="Style21"/>
               <w:rPr>
                 <w:sz w:val="28"/>
                 <w:szCs w:val="28"/>
@@ -1377,7 +1377,7 @@
           </w:tcPr>
           <w:p>
             <w:pPr>
-              <w:pStyle w:val="Style20"/>
+              <w:pStyle w:val="Style21"/>
               <w:jc w:val="left"/>
               <w:rPr>
                 <w:rFonts w:ascii="Times New Roman" w:hAnsi="Times New Roman"/>
@@ -1405,7 +1405,7 @@
           </w:tcPr>
           <w:p>
             <w:pPr>
-              <w:pStyle w:val="Style20"/>
+              <w:pStyle w:val="Style21"/>
               <w:rPr>
                 <w:sz w:val="28"/>
                 <w:szCs w:val="28"/>
@@ -1436,7 +1436,7 @@
           </w:tcPr>
           <w:p>
             <w:pPr>
-              <w:pStyle w:val="Style20"/>
+              <w:pStyle w:val="Style21"/>
               <w:jc w:val="left"/>
               <w:rPr>
                 <w:rFonts w:ascii="Times New Roman" w:hAnsi="Times New Roman"/>
@@ -1454,7 +1454,7 @@
           </w:p>
           <w:p>
             <w:pPr>
-              <w:pStyle w:val="Style20"/>
+              <w:pStyle w:val="Style21"/>
               <w:jc w:val="left"/>
               <w:rPr>
                 <w:rFonts w:ascii="Times New Roman" w:hAnsi="Times New Roman"/>
@@ -1482,7 +1482,7 @@
           </w:tcPr>
           <w:p>
             <w:pPr>
-              <w:pStyle w:val="Style20"/>
+              <w:pStyle w:val="Style21"/>
               <w:rPr>
                 <w:sz w:val="28"/>
                 <w:szCs w:val="28"/>
@@ -1513,7 +1513,7 @@
           </w:tcPr>
           <w:p>
             <w:pPr>
-              <w:pStyle w:val="Style20"/>
+              <w:pStyle w:val="Style21"/>
               <w:jc w:val="left"/>
               <w:rPr>
                 <w:rFonts w:ascii="Times New Roman" w:hAnsi="Times New Roman"/>
@@ -1541,7 +1541,7 @@
           </w:tcPr>
           <w:p>
             <w:pPr>
-              <w:pStyle w:val="Style20"/>
+              <w:pStyle w:val="Style21"/>
               <w:rPr>
                 <w:rFonts w:ascii="Times New Roman" w:hAnsi="Times New Roman"/>
                 <w:sz w:val="28"/>
@@ -1573,7 +1573,7 @@
           </w:tcPr>
           <w:p>
             <w:pPr>
-              <w:pStyle w:val="Style20"/>
+              <w:pStyle w:val="Style21"/>
               <w:jc w:val="left"/>
               <w:rPr>
                 <w:rFonts w:ascii="Times New Roman" w:hAnsi="Times New Roman"/>
@@ -1601,7 +1601,7 @@
           </w:tcPr>
           <w:p>
             <w:pPr>
-              <w:pStyle w:val="Style20"/>
+              <w:pStyle w:val="Style21"/>
               <w:rPr>
                 <w:sz w:val="28"/>
                 <w:szCs w:val="28"/>
@@ -1632,7 +1632,7 @@
           </w:tcPr>
           <w:p>
             <w:pPr>
-              <w:pStyle w:val="Style20"/>
+              <w:pStyle w:val="Style21"/>
               <w:jc w:val="left"/>
               <w:rPr>
                 <w:rFonts w:ascii="Times New Roman" w:hAnsi="Times New Roman"/>
@@ -1660,7 +1660,7 @@
           </w:tcPr>
           <w:p>
             <w:pPr>
-              <w:pStyle w:val="Style20"/>
+              <w:pStyle w:val="Style21"/>
               <w:rPr>
                 <w:rFonts w:ascii="Times New Roman" w:hAnsi="Times New Roman"/>
                 <w:sz w:val="28"/>
@@ -1683,7 +1683,7 @@
           </w:tcPr>
           <w:p>
             <w:pPr>
-              <w:pStyle w:val="Style20"/>
+              <w:pStyle w:val="Style21"/>
               <w:rPr>
                 <w:rFonts w:ascii="Times New Roman" w:hAnsi="Times New Roman"/>
                 <w:sz w:val="28"/>
@@ -1707,7 +1707,7 @@
           </w:tcPr>
           <w:p>
             <w:pPr>
-              <w:pStyle w:val="Style20"/>
+              <w:pStyle w:val="Style21"/>
               <w:jc w:val="left"/>
               <w:rPr>
                 <w:rFonts w:ascii="Times New Roman" w:hAnsi="Times New Roman"/>
@@ -1735,7 +1735,7 @@
           </w:tcPr>
           <w:p>
             <w:pPr>
-              <w:pStyle w:val="Style20"/>
+              <w:pStyle w:val="Style21"/>
               <w:rPr>
                 <w:rFonts w:ascii="Times New Roman" w:hAnsi="Times New Roman"/>
                 <w:sz w:val="28"/>
@@ -1758,7 +1758,7 @@
           </w:tcPr>
           <w:p>
             <w:pPr>
-              <w:pStyle w:val="Style20"/>
+              <w:pStyle w:val="Style21"/>
               <w:rPr>
                 <w:rFonts w:ascii="Times New Roman" w:hAnsi="Times New Roman"/>
                 <w:sz w:val="28"/>
@@ -1782,7 +1782,7 @@
           </w:tcPr>
           <w:p>
             <w:pPr>
-              <w:pStyle w:val="Style20"/>
+              <w:pStyle w:val="Style21"/>
               <w:jc w:val="left"/>
               <w:rPr>
                 <w:rFonts w:ascii="Times New Roman" w:hAnsi="Times New Roman"/>
@@ -1810,7 +1810,7 @@
           </w:tcPr>
           <w:p>
             <w:pPr>
-              <w:pStyle w:val="Style20"/>
+              <w:pStyle w:val="Style21"/>
               <w:rPr>
                 <w:rFonts w:ascii="Times New Roman" w:hAnsi="Times New Roman"/>
                 <w:sz w:val="28"/>
@@ -1833,7 +1833,7 @@
           </w:tcPr>
           <w:p>
             <w:pPr>
-              <w:pStyle w:val="Style20"/>
+              <w:pStyle w:val="Style21"/>
               <w:rPr>
                 <w:rFonts w:ascii="Times New Roman" w:hAnsi="Times New Roman"/>
                 <w:sz w:val="28"/>
@@ -1857,7 +1857,7 @@
           </w:tcPr>
           <w:p>
             <w:pPr>
-              <w:pStyle w:val="Style20"/>
+              <w:pStyle w:val="Style21"/>
               <w:jc w:val="left"/>
               <w:rPr>
                 <w:rFonts w:ascii="Times New Roman" w:hAnsi="Times New Roman"/>
@@ -1885,7 +1885,7 @@
           </w:tcPr>
           <w:p>
             <w:pPr>
-              <w:pStyle w:val="Style20"/>
+              <w:pStyle w:val="Style21"/>
               <w:rPr>
                 <w:rFonts w:ascii="Times New Roman" w:hAnsi="Times New Roman"/>
                 <w:sz w:val="28"/>
@@ -1908,7 +1908,7 @@
           </w:tcPr>
           <w:p>
             <w:pPr>
-              <w:pStyle w:val="Style20"/>
+              <w:pStyle w:val="Style21"/>
               <w:rPr>
                 <w:rFonts w:ascii="Times New Roman" w:hAnsi="Times New Roman"/>
                 <w:sz w:val="28"/>
@@ -1932,7 +1932,7 @@
           </w:tcPr>
           <w:p>
             <w:pPr>
-              <w:pStyle w:val="Style20"/>
+              <w:pStyle w:val="Style21"/>
               <w:jc w:val="left"/>
               <w:rPr>
                 <w:rFonts w:ascii="Times New Roman" w:hAnsi="Times New Roman"/>
@@ -1960,7 +1960,7 @@
           </w:tcPr>
           <w:p>
             <w:pPr>
-              <w:pStyle w:val="Style20"/>
+              <w:pStyle w:val="Style21"/>
               <w:rPr>
                 <w:sz w:val="28"/>
                 <w:szCs w:val="28"/>
@@ -1983,7 +1983,7 @@
           </w:tcPr>
           <w:p>
             <w:pPr>
-              <w:pStyle w:val="Style20"/>
+              <w:pStyle w:val="Style21"/>
               <w:jc w:val="left"/>
               <w:rPr>
                 <w:rFonts w:ascii="Times New Roman" w:hAnsi="Times New Roman"/>
@@ -2011,7 +2011,7 @@
           </w:tcPr>
           <w:p>
             <w:pPr>
-              <w:pStyle w:val="Style20"/>
+              <w:pStyle w:val="Style21"/>
               <w:rPr>
                 <w:sz w:val="28"/>
                 <w:szCs w:val="28"/>
@@ -2034,7 +2034,7 @@
           </w:tcPr>
           <w:p>
             <w:pPr>
-              <w:pStyle w:val="Style20"/>
+              <w:pStyle w:val="Style21"/>
               <w:jc w:val="left"/>
               <w:rPr>
                 <w:rFonts w:ascii="Times New Roman" w:hAnsi="Times New Roman"/>
@@ -2062,7 +2062,7 @@
           </w:tcPr>
           <w:p>
             <w:pPr>
-              <w:pStyle w:val="Style20"/>
+              <w:pStyle w:val="Style21"/>
               <w:rPr>
                 <w:sz w:val="28"/>
                 <w:szCs w:val="28"/>
@@ -2085,7 +2085,7 @@
           </w:tcPr>
           <w:p>
             <w:pPr>
-              <w:pStyle w:val="Style20"/>
+              <w:pStyle w:val="Style21"/>
               <w:jc w:val="left"/>
               <w:rPr>
                 <w:rFonts w:ascii="Times New Roman" w:hAnsi="Times New Roman"/>
@@ -3374,7 +3374,7 @@
     </w:p>
     <w:p>
       <w:pPr>
-        <w:pStyle w:val="Style20"/>
+        <w:pStyle w:val="Style21"/>
         <w:spacing w:lineRule="auto" w:line="360" w:before="0" w:after="0"/>
         <w:jc w:val="center"/>
         <w:rPr>
@@ -3430,7 +3430,7 @@
     </w:p>
     <w:p>
       <w:pPr>
-        <w:pStyle w:val="Style20"/>
+        <w:pStyle w:val="Style21"/>
         <w:spacing w:lineRule="auto" w:line="360"/>
         <w:jc w:val="both"/>
         <w:rPr>
@@ -3445,7 +3445,7 @@
     </w:p>
     <w:p>
       <w:pPr>
-        <w:pStyle w:val="Style20"/>
+        <w:pStyle w:val="Style21"/>
         <w:spacing w:lineRule="auto" w:line="360"/>
         <w:jc w:val="both"/>
         <w:rPr>
@@ -3460,7 +3460,7 @@
     </w:p>
     <w:p>
       <w:pPr>
-        <w:pStyle w:val="Style20"/>
+        <w:pStyle w:val="Style21"/>
         <w:spacing w:lineRule="auto" w:line="360"/>
         <w:jc w:val="both"/>
         <w:rPr/>
@@ -3676,7 +3676,7 @@
     </w:p>
     <w:p>
       <w:pPr>
-        <w:pStyle w:val="Style20"/>
+        <w:pStyle w:val="Style21"/>
         <w:spacing w:lineRule="auto" w:line="360"/>
         <w:jc w:val="both"/>
         <w:rPr/>
@@ -3834,7 +3834,7 @@
     </w:p>
     <w:p>
       <w:pPr>
-        <w:pStyle w:val="Style20"/>
+        <w:pStyle w:val="Style21"/>
         <w:spacing w:lineRule="auto" w:line="360"/>
         <w:jc w:val="both"/>
         <w:rPr/>
@@ -3849,28 +3849,7 @@
           <w:lang w:val="ru-RU"/>
         </w:rPr>
         <w:tab/>
-      </w:r>
-      <w:r>
-        <w:rPr>
-          <w:rFonts w:ascii="Times New Roman" w:hAnsi="Times New Roman"/>
-          <w:b w:val="false"/>
-          <w:bCs w:val="false"/>
-          <w:sz w:val="28"/>
-          <w:szCs w:val="28"/>
-          <w:lang w:val="ru-RU"/>
-        </w:rPr>
-        <w:t xml:space="preserve">HTTPS (аббр. от англ. Hyper Text Transfer Protocol Secure) - расширение </w:t>
-      </w:r>
-      <w:r>
-        <w:rPr>
-          <w:rFonts w:ascii="Times New Roman" w:hAnsi="Times New Roman"/>
-          <w:b w:val="false"/>
-          <w:bCs w:val="false"/>
-          <w:sz w:val="28"/>
-          <w:szCs w:val="28"/>
-          <w:lang w:val="ru-RU"/>
-        </w:rPr>
-        <w:t>протокола</w:t>
+        <w:t>HTTPS (аббр. от англ. Hyper Text Transfer Protocol Secure) - расширение протокола</w:t>
       </w:r>
       <w:r>
         <w:rPr>
@@ -3881,7 +3860,18 @@
           <w:szCs w:val="28"/>
           <w:lang w:val="en-US"/>
         </w:rPr>
-        <w:t xml:space="preserve"> HTTP</w:t>
+        <w:t xml:space="preserve"> HTTP </w:t>
+      </w:r>
+      <w:r>
+        <w:rPr>
+          <w:rFonts w:ascii="Times New Roman" w:hAnsi="Times New Roman"/>
+          <w:b w:val="false"/>
+          <w:bCs w:val="false"/>
+          <w:sz w:val="28"/>
+          <w:szCs w:val="28"/>
+          <w:lang w:val="ru-RU"/>
+        </w:rPr>
+        <w:t xml:space="preserve">для поддержки шифрования в целях повышения безопасности. Данные в протоколе HTTPS передаются поверх криптографических протоколов </w:t>
       </w:r>
       <w:r>
         <w:rPr>
@@ -3892,40 +3882,18 @@
           <w:szCs w:val="28"/>
           <w:lang w:val="en-US"/>
         </w:rPr>
-        <w:t xml:space="preserve"> </w:t>
-      </w:r>
-      <w:r>
-        <w:rPr>
-          <w:rFonts w:ascii="Times New Roman" w:hAnsi="Times New Roman"/>
-          <w:b w:val="false"/>
-          <w:bCs w:val="false"/>
-          <w:sz w:val="28"/>
-          <w:szCs w:val="28"/>
-          <w:lang w:val="ru-RU"/>
-        </w:rPr>
-        <w:t xml:space="preserve">для поддержки </w:t>
-      </w:r>
-      <w:r>
-        <w:rPr>
-          <w:rFonts w:ascii="Times New Roman" w:hAnsi="Times New Roman"/>
-          <w:b w:val="false"/>
-          <w:bCs w:val="false"/>
-          <w:sz w:val="28"/>
-          <w:szCs w:val="28"/>
-          <w:lang w:val="ru-RU"/>
-        </w:rPr>
-        <w:t>шифрования</w:t>
-      </w:r>
-      <w:r>
-        <w:rPr>
-          <w:rFonts w:ascii="Times New Roman" w:hAnsi="Times New Roman"/>
-          <w:b w:val="false"/>
-          <w:bCs w:val="false"/>
-          <w:sz w:val="28"/>
-          <w:szCs w:val="28"/>
-          <w:lang w:val="ru-RU"/>
-        </w:rPr>
-        <w:t xml:space="preserve"> в целях повышения безопасности. Данные в протоколе HTTPS передаются поверх криптографических протоколов </w:t>
+        <w:t>TLS</w:t>
+      </w:r>
+      <w:r>
+        <w:rPr>
+          <w:rFonts w:ascii="Times New Roman" w:hAnsi="Times New Roman"/>
+          <w:b w:val="false"/>
+          <w:bCs w:val="false"/>
+          <w:sz w:val="28"/>
+          <w:szCs w:val="28"/>
+          <w:lang w:val="ru-RU"/>
+        </w:rPr>
+        <w:t xml:space="preserve"> или устаревшего в 2015 году </w:t>
       </w:r>
       <w:r>
         <w:rPr>
@@ -3936,18 +3904,18 @@
           <w:szCs w:val="28"/>
           <w:lang w:val="en-US"/>
         </w:rPr>
-        <w:t>TLS</w:t>
-      </w:r>
-      <w:r>
-        <w:rPr>
-          <w:rFonts w:ascii="Times New Roman" w:hAnsi="Times New Roman"/>
-          <w:b w:val="false"/>
-          <w:bCs w:val="false"/>
-          <w:sz w:val="28"/>
-          <w:szCs w:val="28"/>
-          <w:lang w:val="ru-RU"/>
-        </w:rPr>
-        <w:t xml:space="preserve"> или устаревшего в 2015 году </w:t>
+        <w:t>SSL</w:t>
+      </w:r>
+      <w:r>
+        <w:rPr>
+          <w:rFonts w:ascii="Times New Roman" w:hAnsi="Times New Roman"/>
+          <w:b w:val="false"/>
+          <w:bCs w:val="false"/>
+          <w:sz w:val="28"/>
+          <w:szCs w:val="28"/>
+          <w:lang w:val="ru-RU"/>
+        </w:rPr>
+        <w:t xml:space="preserve">. В отличие от HTTP с </w:t>
       </w:r>
       <w:r>
         <w:rPr>
@@ -3958,28 +3926,6 @@
           <w:szCs w:val="28"/>
           <w:lang w:val="en-US"/>
         </w:rPr>
-        <w:t>SSL</w:t>
-      </w:r>
-      <w:r>
-        <w:rPr>
-          <w:rFonts w:ascii="Times New Roman" w:hAnsi="Times New Roman"/>
-          <w:b w:val="false"/>
-          <w:bCs w:val="false"/>
-          <w:sz w:val="28"/>
-          <w:szCs w:val="28"/>
-          <w:lang w:val="ru-RU"/>
-        </w:rPr>
-        <w:t xml:space="preserve">. В отличие от HTTP с </w:t>
-      </w:r>
-      <w:r>
-        <w:rPr>
-          <w:rFonts w:ascii="Times New Roman" w:hAnsi="Times New Roman"/>
-          <w:b w:val="false"/>
-          <w:bCs w:val="false"/>
-          <w:sz w:val="28"/>
-          <w:szCs w:val="28"/>
-          <w:lang w:val="en-US"/>
-        </w:rPr>
         <w:t>TCP-</w:t>
       </w:r>
       <w:r>
@@ -3991,18 +3937,7 @@
           <w:szCs w:val="28"/>
           <w:lang w:val="ru-RU"/>
         </w:rPr>
-        <w:t>портом</w:t>
-      </w:r>
-      <w:r>
-        <w:rPr>
-          <w:rFonts w:ascii="Times New Roman" w:hAnsi="Times New Roman"/>
-          <w:b w:val="false"/>
-          <w:bCs w:val="false"/>
-          <w:sz w:val="28"/>
-          <w:szCs w:val="28"/>
-          <w:lang w:val="ru-RU"/>
-        </w:rPr>
-        <w:t xml:space="preserve"> 80, для HTTPS по умолчанию используется TCP-порт 443.</w:t>
+        <w:t>портом 80, для HTTPS по умолчанию используется TCP-порт 443.</w:t>
       </w:r>
     </w:p>
     <w:p>
@@ -4059,7 +3994,7 @@
     </w:p>
     <w:p>
       <w:pPr>
-        <w:pStyle w:val="Style20"/>
+        <w:pStyle w:val="Style21"/>
         <w:spacing w:lineRule="auto" w:line="360"/>
         <w:jc w:val="both"/>
         <w:rPr/>
@@ -4177,6 +4112,29 @@
           <w:shd w:fill="FFFFFF" w:val="clear"/>
           <w:lang w:val="ru-RU"/>
         </w:rPr>
+        <w:t xml:space="preserve"> криптографические протоколы</w:t>
+      </w:r>
+      <w:r>
+        <w:rPr>
+          <w:rFonts w:ascii="Times New Roman" w:hAnsi="Times New Roman"/>
+          <w:b w:val="false"/>
+          <w:bCs w:val="false"/>
+          <w:sz w:val="28"/>
+          <w:szCs w:val="28"/>
+          <w:lang w:val="ru-RU"/>
+        </w:rPr>
+        <w:t>, обеспечивающие защищённую передачу данных между узлами в сети Интернет. TLS и SSL используют</w:t>
+      </w:r>
+      <w:r>
+        <w:rPr>
+          <w:rFonts w:ascii="Times New Roman" w:hAnsi="Times New Roman"/>
+          <w:b w:val="false"/>
+          <w:bCs w:val="false"/>
+          <w:sz w:val="28"/>
+          <w:szCs w:val="28"/>
+          <w:shd w:fill="FFFFFF" w:val="clear"/>
+          <w:lang w:val="ru-RU"/>
+        </w:rPr>
         <w:t xml:space="preserve"> </w:t>
       </w:r>
       <w:r>
@@ -4186,43 +4144,44 @@
           <w:bCs w:val="false"/>
           <w:sz w:val="28"/>
           <w:szCs w:val="28"/>
+          <w:shd w:fill="auto" w:val="clear"/>
+          <w:lang w:val="ru-RU"/>
+        </w:rPr>
+        <w:t>асимметричное шифрование</w:t>
+      </w:r>
+      <w:r>
+        <w:rPr>
+          <w:rFonts w:ascii="Times New Roman" w:hAnsi="Times New Roman"/>
+          <w:b w:val="false"/>
+          <w:bCs w:val="false"/>
+          <w:sz w:val="28"/>
+          <w:szCs w:val="28"/>
+          <w:lang w:val="ru-RU"/>
+        </w:rPr>
+        <w:t xml:space="preserve"> для аутентификации,</w:t>
+      </w:r>
+      <w:r>
+        <w:rPr>
+          <w:rFonts w:ascii="Times New Roman" w:hAnsi="Times New Roman"/>
+          <w:b w:val="false"/>
+          <w:bCs w:val="false"/>
+          <w:sz w:val="28"/>
+          <w:szCs w:val="28"/>
           <w:shd w:fill="FFFFFF" w:val="clear"/>
           <w:lang w:val="ru-RU"/>
         </w:rPr>
-        <w:t>криптографические протоколы</w:t>
-      </w:r>
-      <w:r>
-        <w:rPr>
-          <w:rFonts w:ascii="Times New Roman" w:hAnsi="Times New Roman"/>
-          <w:b w:val="false"/>
-          <w:bCs w:val="false"/>
-          <w:sz w:val="28"/>
-          <w:szCs w:val="28"/>
-          <w:lang w:val="ru-RU"/>
-        </w:rPr>
-        <w:t xml:space="preserve">, обеспечивающие защищённую передачу данных между узлами в сети </w:t>
-      </w:r>
-      <w:r>
-        <w:rPr>
-          <w:rFonts w:ascii="Times New Roman" w:hAnsi="Times New Roman"/>
-          <w:b w:val="false"/>
-          <w:bCs w:val="false"/>
-          <w:sz w:val="28"/>
-          <w:szCs w:val="28"/>
-          <w:lang w:val="ru-RU"/>
-        </w:rPr>
-        <w:t>Интернет</w:t>
-      </w:r>
-      <w:r>
-        <w:rPr>
-          <w:rFonts w:ascii="Times New Roman" w:hAnsi="Times New Roman"/>
-          <w:b w:val="false"/>
-          <w:bCs w:val="false"/>
-          <w:sz w:val="28"/>
-          <w:szCs w:val="28"/>
-          <w:lang w:val="ru-RU"/>
-        </w:rPr>
-        <w:t>. TLS и SSL используют</w:t>
+        <w:t xml:space="preserve"> симметричное шифрование</w:t>
+      </w:r>
+      <w:r>
+        <w:rPr>
+          <w:rFonts w:ascii="Times New Roman" w:hAnsi="Times New Roman"/>
+          <w:b w:val="false"/>
+          <w:bCs w:val="false"/>
+          <w:sz w:val="28"/>
+          <w:szCs w:val="28"/>
+          <w:lang w:val="ru-RU"/>
+        </w:rPr>
+        <w:t xml:space="preserve"> для конфиденциальности и</w:t>
       </w:r>
       <w:r>
         <w:rPr>
@@ -4234,6 +4193,103 @@
           <w:shd w:fill="FFFFFF" w:val="clear"/>
           <w:lang w:val="ru-RU"/>
         </w:rPr>
+        <w:t xml:space="preserve"> коды аутентичности сообщений</w:t>
+      </w:r>
+      <w:r>
+        <w:rPr>
+          <w:rFonts w:ascii="Times New Roman" w:hAnsi="Times New Roman"/>
+          <w:b w:val="false"/>
+          <w:bCs w:val="false"/>
+          <w:sz w:val="28"/>
+          <w:szCs w:val="28"/>
+          <w:lang w:val="ru-RU"/>
+        </w:rPr>
+        <w:t xml:space="preserve"> для сохранения целостности сообщений.</w:t>
+      </w:r>
+    </w:p>
+    <w:p>
+      <w:pPr>
+        <w:pStyle w:val="Style21"/>
+        <w:spacing w:lineRule="auto" w:line="360"/>
+        <w:jc w:val="both"/>
+        <w:rPr/>
+      </w:pPr>
+      <w:r>
+        <w:rPr>
+          <w:rFonts w:ascii="Times New Roman" w:hAnsi="Times New Roman"/>
+          <w:b w:val="false"/>
+          <w:bCs w:val="false"/>
+          <w:sz w:val="28"/>
+          <w:szCs w:val="28"/>
+          <w:lang w:val="ru-RU"/>
+        </w:rPr>
+        <w:tab/>
+        <w:t>Криптографическая система с открытым ключом (разновидность асимметричного шифрования, асимметричного шифра) — система шифрования и/или</w:t>
+      </w:r>
+      <w:r>
+        <w:rPr>
+          <w:rFonts w:ascii="Times New Roman" w:hAnsi="Times New Roman"/>
+          <w:b w:val="false"/>
+          <w:bCs w:val="false"/>
+          <w:sz w:val="28"/>
+          <w:szCs w:val="28"/>
+          <w:shd w:fill="FFFFFF" w:val="clear"/>
+          <w:lang w:val="ru-RU"/>
+        </w:rPr>
+        <w:t xml:space="preserve"> электронной подписи</w:t>
+      </w:r>
+      <w:r>
+        <w:rPr>
+          <w:rFonts w:ascii="Times New Roman" w:hAnsi="Times New Roman"/>
+          <w:b w:val="false"/>
+          <w:bCs w:val="false"/>
+          <w:sz w:val="28"/>
+          <w:szCs w:val="28"/>
+          <w:lang w:val="ru-RU"/>
+        </w:rPr>
+        <w:t xml:space="preserve"> (ЭП), при которой открытый ключ передаётся по открытому (то есть незащищённому, доступному для наблюдения) каналу и используется для проверки ЭП и для шифрования сообщения.</w:t>
+      </w:r>
+    </w:p>
+    <w:p>
+      <w:pPr>
+        <w:pStyle w:val="Style21"/>
+        <w:spacing w:lineRule="auto" w:line="360"/>
+        <w:jc w:val="both"/>
+        <w:rPr/>
+      </w:pPr>
+      <w:r>
+        <w:rPr>
+          <w:rFonts w:ascii="Times New Roman" w:hAnsi="Times New Roman"/>
+          <w:b w:val="false"/>
+          <w:bCs w:val="false"/>
+          <w:sz w:val="28"/>
+          <w:szCs w:val="28"/>
+          <w:lang w:val="ru-RU"/>
+        </w:rPr>
+        <w:tab/>
+        <w:t>Симметричные криптосистемы (также симметричное шифрование, симметричные шифры) (</w:t>
+      </w:r>
+      <w:r>
+        <w:rPr>
+          <w:rFonts w:ascii="Times New Roman" w:hAnsi="Times New Roman"/>
+          <w:b w:val="false"/>
+          <w:bCs w:val="false"/>
+          <w:sz w:val="28"/>
+          <w:szCs w:val="28"/>
+          <w:shd w:fill="FFFFFF" w:val="clear"/>
+          <w:lang w:val="ru-RU"/>
+        </w:rPr>
+        <w:t>англ.</w:t>
+      </w:r>
+      <w:r>
+        <w:rPr>
+          <w:rFonts w:ascii="Times New Roman" w:hAnsi="Times New Roman"/>
+          <w:b w:val="false"/>
+          <w:bCs w:val="false"/>
+          <w:sz w:val="28"/>
+          <w:szCs w:val="28"/>
+          <w:lang w:val="ru-RU"/>
+        </w:rPr>
         <w:t xml:space="preserve"> </w:t>
       </w:r>
       <w:r>
@@ -4243,21 +4299,64 @@
           <w:bCs w:val="false"/>
           <w:sz w:val="28"/>
           <w:szCs w:val="28"/>
-          <w:shd w:fill="auto" w:val="clear"/>
-          <w:lang w:val="ru-RU"/>
-        </w:rPr>
-        <w:t>асимметричное шифрование</w:t>
-      </w:r>
-      <w:r>
-        <w:rPr>
-          <w:rFonts w:ascii="Times New Roman" w:hAnsi="Times New Roman"/>
-          <w:b w:val="false"/>
-          <w:bCs w:val="false"/>
-          <w:sz w:val="28"/>
-          <w:szCs w:val="28"/>
-          <w:lang w:val="ru-RU"/>
-        </w:rPr>
-        <w:t xml:space="preserve"> для аутентификации,</w:t>
+          <w:lang w:val="en-US"/>
+        </w:rPr>
+        <w:t>s</w:t>
+      </w:r>
+      <w:r>
+        <w:rPr>
+          <w:rFonts w:ascii="Times New Roman" w:hAnsi="Times New Roman"/>
+          <w:b w:val="false"/>
+          <w:bCs w:val="false"/>
+          <w:sz w:val="28"/>
+          <w:szCs w:val="28"/>
+          <w:lang w:val="ru-RU"/>
+        </w:rPr>
+        <w:t>ymmetric-ke</w:t>
+      </w:r>
+      <w:r>
+        <w:rPr>
+          <w:rFonts w:ascii="Times New Roman" w:hAnsi="Times New Roman"/>
+          <w:b w:val="false"/>
+          <w:bCs w:val="false"/>
+          <w:sz w:val="28"/>
+          <w:szCs w:val="28"/>
+          <w:lang w:val="en-US"/>
+        </w:rPr>
+        <w:t>y</w:t>
+      </w:r>
+      <w:r>
+        <w:rPr>
+          <w:rFonts w:ascii="Times New Roman" w:hAnsi="Times New Roman"/>
+          <w:b w:val="false"/>
+          <w:bCs w:val="false"/>
+          <w:sz w:val="28"/>
+          <w:szCs w:val="28"/>
+          <w:lang w:val="ru-RU"/>
+        </w:rPr>
+        <w:t xml:space="preserve"> </w:t>
+      </w:r>
+      <w:r>
+        <w:rPr>
+          <w:rFonts w:ascii="Times New Roman" w:hAnsi="Times New Roman"/>
+          <w:b w:val="false"/>
+          <w:bCs w:val="false"/>
+          <w:sz w:val="28"/>
+          <w:szCs w:val="28"/>
+          <w:lang w:val="en-US"/>
+        </w:rPr>
+        <w:t>a</w:t>
+      </w:r>
+      <w:r>
+        <w:rPr>
+          <w:rFonts w:ascii="Times New Roman" w:hAnsi="Times New Roman"/>
+          <w:b w:val="false"/>
+          <w:bCs w:val="false"/>
+          <w:sz w:val="28"/>
+          <w:szCs w:val="28"/>
+          <w:lang w:val="ru-RU"/>
+        </w:rPr>
+        <w:t>lgorithm) — способ шифрования, в котором для</w:t>
       </w:r>
       <w:r>
         <w:rPr>
@@ -4269,7 +4368,18 @@
           <w:shd w:fill="FFFFFF" w:val="clear"/>
           <w:lang w:val="ru-RU"/>
         </w:rPr>
-        <w:t xml:space="preserve"> </w:t>
+        <w:t xml:space="preserve"> шифрования</w:t>
+      </w:r>
+      <w:r>
+        <w:rPr>
+          <w:rFonts w:ascii="Times New Roman" w:hAnsi="Times New Roman"/>
+          <w:b w:val="false"/>
+          <w:bCs w:val="false"/>
+          <w:sz w:val="28"/>
+          <w:szCs w:val="28"/>
+          <w:lang w:val="ru-RU"/>
+        </w:rPr>
+        <w:t xml:space="preserve"> и расшифрования применяется один и тот же криптографический </w:t>
       </w:r>
       <w:r>
         <w:rPr>
@@ -4281,148 +4391,18 @@
           <w:shd w:fill="FFFFFF" w:val="clear"/>
           <w:lang w:val="ru-RU"/>
         </w:rPr>
-        <w:t>симметричное шифрование</w:t>
-      </w:r>
-      <w:r>
-        <w:rPr>
-          <w:rFonts w:ascii="Times New Roman" w:hAnsi="Times New Roman"/>
-          <w:b w:val="false"/>
-          <w:bCs w:val="false"/>
-          <w:sz w:val="28"/>
-          <w:szCs w:val="28"/>
-          <w:lang w:val="ru-RU"/>
-        </w:rPr>
-        <w:t xml:space="preserve"> для конфиденциальности и</w:t>
-      </w:r>
-      <w:r>
-        <w:rPr>
-          <w:rFonts w:ascii="Times New Roman" w:hAnsi="Times New Roman"/>
-          <w:b w:val="false"/>
-          <w:bCs w:val="false"/>
-          <w:sz w:val="28"/>
-          <w:szCs w:val="28"/>
-          <w:shd w:fill="FFFFFF" w:val="clear"/>
-          <w:lang w:val="ru-RU"/>
-        </w:rPr>
-        <w:t xml:space="preserve"> </w:t>
-      </w:r>
-      <w:r>
-        <w:rPr>
-          <w:rFonts w:ascii="Times New Roman" w:hAnsi="Times New Roman"/>
-          <w:b w:val="false"/>
-          <w:bCs w:val="false"/>
-          <w:sz w:val="28"/>
-          <w:szCs w:val="28"/>
-          <w:shd w:fill="FFFFFF" w:val="clear"/>
-          <w:lang w:val="ru-RU"/>
-        </w:rPr>
-        <w:t>коды аутентичности сообщений</w:t>
-      </w:r>
-      <w:r>
-        <w:rPr>
-          <w:rFonts w:ascii="Times New Roman" w:hAnsi="Times New Roman"/>
-          <w:b w:val="false"/>
-          <w:bCs w:val="false"/>
-          <w:sz w:val="28"/>
-          <w:szCs w:val="28"/>
-          <w:lang w:val="ru-RU"/>
-        </w:rPr>
-        <w:t xml:space="preserve"> для сохранения целостности сообщений.</w:t>
-      </w:r>
-    </w:p>
-    <w:p>
-      <w:pPr>
-        <w:pStyle w:val="Style20"/>
-        <w:spacing w:lineRule="auto" w:line="360"/>
-        <w:jc w:val="both"/>
-        <w:rPr/>
-      </w:pPr>
-      <w:r>
-        <w:rPr>
-          <w:rFonts w:ascii="Times New Roman" w:hAnsi="Times New Roman"/>
-          <w:b w:val="false"/>
-          <w:bCs w:val="false"/>
-          <w:sz w:val="28"/>
-          <w:szCs w:val="28"/>
-          <w:lang w:val="ru-RU"/>
-        </w:rPr>
-        <w:tab/>
-        <w:t xml:space="preserve">Криптографическая система с открытым ключом (разновидность асимметричного шифрования, асимметричного шифра) — система </w:t>
-      </w:r>
-      <w:r>
-        <w:rPr>
-          <w:rFonts w:ascii="Times New Roman" w:hAnsi="Times New Roman"/>
-          <w:b w:val="false"/>
-          <w:bCs w:val="false"/>
-          <w:sz w:val="28"/>
-          <w:szCs w:val="28"/>
-          <w:lang w:val="ru-RU"/>
-        </w:rPr>
-        <w:t>шифрования</w:t>
-      </w:r>
-      <w:r>
-        <w:rPr>
-          <w:rFonts w:ascii="Times New Roman" w:hAnsi="Times New Roman"/>
-          <w:b w:val="false"/>
-          <w:bCs w:val="false"/>
-          <w:sz w:val="28"/>
-          <w:szCs w:val="28"/>
-          <w:lang w:val="ru-RU"/>
-        </w:rPr>
-        <w:t xml:space="preserve"> и/или</w:t>
-      </w:r>
-      <w:r>
-        <w:rPr>
-          <w:rFonts w:ascii="Times New Roman" w:hAnsi="Times New Roman"/>
-          <w:b w:val="false"/>
-          <w:bCs w:val="false"/>
-          <w:sz w:val="28"/>
-          <w:szCs w:val="28"/>
-          <w:shd w:fill="FFFFFF" w:val="clear"/>
-          <w:lang w:val="ru-RU"/>
-        </w:rPr>
-        <w:t xml:space="preserve"> </w:t>
-      </w:r>
-      <w:r>
-        <w:rPr>
-          <w:rFonts w:ascii="Times New Roman" w:hAnsi="Times New Roman"/>
-          <w:b w:val="false"/>
-          <w:bCs w:val="false"/>
-          <w:sz w:val="28"/>
-          <w:szCs w:val="28"/>
-          <w:shd w:fill="FFFFFF" w:val="clear"/>
-          <w:lang w:val="ru-RU"/>
-        </w:rPr>
-        <w:t>электронной подписи</w:t>
-      </w:r>
-      <w:r>
-        <w:rPr>
-          <w:rFonts w:ascii="Times New Roman" w:hAnsi="Times New Roman"/>
-          <w:b w:val="false"/>
-          <w:bCs w:val="false"/>
-          <w:sz w:val="28"/>
-          <w:szCs w:val="28"/>
-          <w:lang w:val="ru-RU"/>
-        </w:rPr>
-        <w:t xml:space="preserve"> (ЭП), при которой открытый ключ передаётся по открытому (то есть незащищённому, доступному для наблюдения) каналу и используется для проверки ЭП и для шифрования сообщения. </w:t>
-      </w:r>
-    </w:p>
-    <w:p>
-      <w:pPr>
-        <w:pStyle w:val="Style20"/>
-        <w:spacing w:lineRule="auto" w:line="360"/>
-        <w:jc w:val="both"/>
-        <w:rPr>
-          <w:rFonts w:ascii="Times New Roman" w:hAnsi="Times New Roman"/>
-          <w:b w:val="false"/>
-          <w:bCs w:val="false"/>
-          <w:sz w:val="28"/>
-          <w:szCs w:val="28"/>
-          <w:lang w:val="ru-RU"/>
-        </w:rPr>
-      </w:pPr>
-      <w:r>
-        <w:rPr/>
+        <w:t>ключ</w:t>
+      </w:r>
+      <w:r>
+        <w:rPr>
+          <w:rFonts w:ascii="Times New Roman" w:hAnsi="Times New Roman"/>
+          <w:b w:val="false"/>
+          <w:bCs w:val="false"/>
+          <w:sz w:val="28"/>
+          <w:szCs w:val="28"/>
+          <w:lang w:val="ru-RU"/>
+        </w:rPr>
+        <w:t>.</w:t>
       </w:r>
     </w:p>
     <w:p>
@@ -4448,7 +4428,73 @@
           <w:lang w:val="ru-RU"/>
         </w:rPr>
         <w:tab/>
-        <w:t xml:space="preserve">Всемирная паутина (англ. World Wide Web) - распределённая система, предоставляющая доступ к связанным между собой документам, расположенным на различных компьютерах, подключённых к сети </w:t>
+        <w:t xml:space="preserve">Всемирная паутина (англ. </w:t>
+      </w:r>
+      <w:r>
+        <w:rPr>
+          <w:rFonts w:ascii="Times New Roman" w:hAnsi="Times New Roman"/>
+          <w:b w:val="false"/>
+          <w:bCs w:val="false"/>
+          <w:sz w:val="28"/>
+          <w:szCs w:val="28"/>
+          <w:lang w:val="en-US"/>
+        </w:rPr>
+        <w:t>W</w:t>
+      </w:r>
+      <w:r>
+        <w:rPr>
+          <w:rFonts w:ascii="Times New Roman" w:hAnsi="Times New Roman"/>
+          <w:b w:val="false"/>
+          <w:bCs w:val="false"/>
+          <w:sz w:val="28"/>
+          <w:szCs w:val="28"/>
+          <w:lang w:val="ru-RU"/>
+        </w:rPr>
+        <w:t xml:space="preserve">orld </w:t>
+      </w:r>
+      <w:r>
+        <w:rPr>
+          <w:rFonts w:ascii="Times New Roman" w:hAnsi="Times New Roman"/>
+          <w:b w:val="false"/>
+          <w:bCs w:val="false"/>
+          <w:sz w:val="28"/>
+          <w:szCs w:val="28"/>
+          <w:lang w:val="en-US"/>
+        </w:rPr>
+        <w:t>W</w:t>
+      </w:r>
+      <w:r>
+        <w:rPr>
+          <w:rFonts w:ascii="Times New Roman" w:hAnsi="Times New Roman"/>
+          <w:b w:val="false"/>
+          <w:bCs w:val="false"/>
+          <w:sz w:val="28"/>
+          <w:szCs w:val="28"/>
+          <w:lang w:val="ru-RU"/>
+        </w:rPr>
+        <w:t xml:space="preserve">ide </w:t>
+      </w:r>
+      <w:r>
+        <w:rPr>
+          <w:rFonts w:ascii="Times New Roman" w:hAnsi="Times New Roman"/>
+          <w:b w:val="false"/>
+          <w:bCs w:val="false"/>
+          <w:sz w:val="28"/>
+          <w:szCs w:val="28"/>
+          <w:lang w:val="en-US"/>
+        </w:rPr>
+        <w:t>W</w:t>
+      </w:r>
+      <w:r>
+        <w:rPr>
+          <w:rFonts w:ascii="Times New Roman" w:hAnsi="Times New Roman"/>
+          <w:b w:val="false"/>
+          <w:bCs w:val="false"/>
+          <w:sz w:val="28"/>
+          <w:szCs w:val="28"/>
+          <w:lang w:val="ru-RU"/>
+        </w:rPr>
+        <w:t xml:space="preserve">eb) - распределённая система, предоставляющая доступ к связанным между собой документам, расположенным на различных компьютерах, подключённых к сети </w:t>
       </w:r>
       <w:r>
         <w:rPr>
@@ -4471,12 +4517,34 @@
           <w:szCs w:val="28"/>
           <w:lang w:val="ru-RU"/>
         </w:rPr>
-        <w:t>. Для обозначения Всемирной паутины также используют слово веб и аббревиатуру WWW.</w:t>
-      </w:r>
-    </w:p>
-    <w:p>
-      <w:pPr>
-        <w:pStyle w:val="Style20"/>
+        <w:t xml:space="preserve">. Для обозначения Всемирной паутины также используют слово веб и аббревиатуру </w:t>
+      </w:r>
+      <w:r>
+        <w:rPr>
+          <w:rFonts w:ascii="Times New Roman" w:hAnsi="Times New Roman"/>
+          <w:b w:val="false"/>
+          <w:bCs w:val="false"/>
+          <w:sz w:val="28"/>
+          <w:szCs w:val="28"/>
+          <w:lang w:val="en-US"/>
+        </w:rPr>
+        <w:t>WWW</w:t>
+      </w:r>
+      <w:r>
+        <w:rPr>
+          <w:rFonts w:ascii="Times New Roman" w:hAnsi="Times New Roman"/>
+          <w:b w:val="false"/>
+          <w:bCs w:val="false"/>
+          <w:sz w:val="28"/>
+          <w:szCs w:val="28"/>
+          <w:lang w:val="ru-RU"/>
+        </w:rPr>
+        <w:t>.</w:t>
+      </w:r>
+    </w:p>
+    <w:p>
+      <w:pPr>
+        <w:pStyle w:val="Style21"/>
         <w:spacing w:lineRule="auto" w:line="360"/>
         <w:jc w:val="both"/>
         <w:rPr>
@@ -4548,7 +4616,7 @@
     </w:p>
     <w:p>
       <w:pPr>
-        <w:pStyle w:val="Style20"/>
+        <w:pStyle w:val="Style21"/>
         <w:spacing w:lineRule="auto" w:line="360"/>
         <w:jc w:val="both"/>
         <w:rPr/>
@@ -4584,9 +4652,42 @@
           <w:bCs w:val="false"/>
           <w:sz w:val="28"/>
           <w:szCs w:val="28"/>
-          <w:lang w:val="ru-RU"/>
-        </w:rPr>
-        <w:t xml:space="preserve"> web browser) - </w:t>
+          <w:lang w:val="en-US"/>
+        </w:rPr>
+        <w:t xml:space="preserve"> web b</w:t>
+      </w:r>
+      <w:r>
+        <w:rPr>
+          <w:rFonts w:ascii="Times New Roman" w:hAnsi="Times New Roman"/>
+          <w:b w:val="false"/>
+          <w:bCs w:val="false"/>
+          <w:sz w:val="28"/>
+          <w:szCs w:val="28"/>
+          <w:lang w:val="ru-RU"/>
+        </w:rPr>
+        <w:t>rowse</w:t>
+      </w:r>
+      <w:r>
+        <w:rPr>
+          <w:rFonts w:ascii="Times New Roman" w:hAnsi="Times New Roman"/>
+          <w:b w:val="false"/>
+          <w:bCs w:val="false"/>
+          <w:sz w:val="28"/>
+          <w:szCs w:val="28"/>
+          <w:lang w:val="en-US"/>
+        </w:rPr>
+        <w:t>r</w:t>
+      </w:r>
+      <w:r>
+        <w:rPr>
+          <w:rFonts w:ascii="Times New Roman" w:hAnsi="Times New Roman"/>
+          <w:b w:val="false"/>
+          <w:bCs w:val="false"/>
+          <w:sz w:val="28"/>
+          <w:szCs w:val="28"/>
+          <w:lang w:val="ru-RU"/>
+        </w:rPr>
+        <w:t xml:space="preserve">) - </w:t>
       </w:r>
       <w:r>
         <w:rPr>
@@ -4598,7 +4699,18 @@
           <w:shd w:fill="FFFFFF" w:val="clear"/>
           <w:lang w:val="ru-RU"/>
         </w:rPr>
-        <w:t>прикладное програм</w:t>
+        <w:t>прикладное программное обеспечение</w:t>
+      </w:r>
+      <w:r>
+        <w:rPr>
+          <w:rFonts w:ascii="Times New Roman" w:hAnsi="Times New Roman"/>
+          <w:b w:val="false"/>
+          <w:bCs w:val="false"/>
+          <w:sz w:val="28"/>
+          <w:szCs w:val="28"/>
+          <w:lang w:val="ru-RU"/>
+        </w:rPr>
+        <w:t xml:space="preserve"> для просмотра страниц, содержания </w:t>
       </w:r>
       <w:r>
         <w:rPr>
@@ -4610,7 +4722,18 @@
           <w:shd w:fill="FFFFFF" w:val="clear"/>
           <w:lang w:val="ru-RU"/>
         </w:rPr>
-        <w:t>м</w:t>
+        <w:t>веб-документов</w:t>
+      </w:r>
+      <w:r>
+        <w:rPr>
+          <w:rFonts w:ascii="Times New Roman" w:hAnsi="Times New Roman"/>
+          <w:b w:val="false"/>
+          <w:bCs w:val="false"/>
+          <w:sz w:val="28"/>
+          <w:szCs w:val="28"/>
+          <w:lang w:val="ru-RU"/>
+        </w:rPr>
+        <w:t xml:space="preserve">, </w:t>
       </w:r>
       <w:r>
         <w:rPr>
@@ -4622,18 +4745,18 @@
           <w:shd w:fill="FFFFFF" w:val="clear"/>
           <w:lang w:val="ru-RU"/>
         </w:rPr>
-        <w:t>ное обеспечение</w:t>
-      </w:r>
-      <w:r>
-        <w:rPr>
-          <w:rFonts w:ascii="Times New Roman" w:hAnsi="Times New Roman"/>
-          <w:b w:val="false"/>
-          <w:bCs w:val="false"/>
-          <w:sz w:val="28"/>
-          <w:szCs w:val="28"/>
-          <w:lang w:val="ru-RU"/>
-        </w:rPr>
-        <w:t xml:space="preserve"> для просмотра страниц, содержания </w:t>
+        <w:t>компьютерных файлов</w:t>
+      </w:r>
+      <w:r>
+        <w:rPr>
+          <w:rFonts w:ascii="Times New Roman" w:hAnsi="Times New Roman"/>
+          <w:b w:val="false"/>
+          <w:bCs w:val="false"/>
+          <w:sz w:val="28"/>
+          <w:szCs w:val="28"/>
+          <w:lang w:val="ru-RU"/>
+        </w:rPr>
+        <w:t xml:space="preserve"> и их каталогов; управления </w:t>
       </w:r>
       <w:r>
         <w:rPr>
@@ -4645,52 +4768,6 @@
           <w:shd w:fill="FFFFFF" w:val="clear"/>
           <w:lang w:val="ru-RU"/>
         </w:rPr>
-        <w:t>веб-документов</w:t>
-      </w:r>
-      <w:r>
-        <w:rPr>
-          <w:rFonts w:ascii="Times New Roman" w:hAnsi="Times New Roman"/>
-          <w:b w:val="false"/>
-          <w:bCs w:val="false"/>
-          <w:sz w:val="28"/>
-          <w:szCs w:val="28"/>
-          <w:lang w:val="ru-RU"/>
-        </w:rPr>
-        <w:t xml:space="preserve">, </w:t>
-      </w:r>
-      <w:r>
-        <w:rPr>
-          <w:rFonts w:ascii="Times New Roman" w:hAnsi="Times New Roman"/>
-          <w:b w:val="false"/>
-          <w:bCs w:val="false"/>
-          <w:sz w:val="28"/>
-          <w:szCs w:val="28"/>
-          <w:shd w:fill="FFFFFF" w:val="clear"/>
-          <w:lang w:val="ru-RU"/>
-        </w:rPr>
-        <w:t>компьютерных файлов</w:t>
-      </w:r>
-      <w:r>
-        <w:rPr>
-          <w:rFonts w:ascii="Times New Roman" w:hAnsi="Times New Roman"/>
-          <w:b w:val="false"/>
-          <w:bCs w:val="false"/>
-          <w:sz w:val="28"/>
-          <w:szCs w:val="28"/>
-          <w:lang w:val="ru-RU"/>
-        </w:rPr>
-        <w:t xml:space="preserve"> и их каталогов; управления </w:t>
-      </w:r>
-      <w:r>
-        <w:rPr>
-          <w:rFonts w:ascii="Times New Roman" w:hAnsi="Times New Roman"/>
-          <w:b w:val="false"/>
-          <w:bCs w:val="false"/>
-          <w:sz w:val="28"/>
-          <w:szCs w:val="28"/>
-          <w:shd w:fill="FFFFFF" w:val="clear"/>
-          <w:lang w:val="ru-RU"/>
-        </w:rPr>
         <w:t>веб-приложениями</w:t>
       </w:r>
       <w:r>
@@ -4707,7 +4784,7 @@
     </w:p>
     <w:p>
       <w:pPr>
-        <w:pStyle w:val="Style20"/>
+        <w:pStyle w:val="Style21"/>
         <w:spacing w:lineRule="auto" w:line="360"/>
         <w:jc w:val="both"/>
         <w:rPr/>
@@ -4744,7 +4821,51 @@
           <w:szCs w:val="28"/>
           <w:lang w:val="ru-RU"/>
         </w:rPr>
-        <w:t xml:space="preserve">eb page) - документ или информационный ресурс Всемирной паутины, доступ к которому осуществляется с помощью веб-браузер. Происходит от англ. </w:t>
+        <w:t xml:space="preserve">eb </w:t>
+      </w:r>
+      <w:r>
+        <w:rPr>
+          <w:rFonts w:ascii="Times New Roman" w:hAnsi="Times New Roman"/>
+          <w:b w:val="false"/>
+          <w:bCs w:val="false"/>
+          <w:sz w:val="28"/>
+          <w:szCs w:val="28"/>
+          <w:lang w:val="en-US"/>
+        </w:rPr>
+        <w:t>p</w:t>
+      </w:r>
+      <w:r>
+        <w:rPr>
+          <w:rFonts w:ascii="Times New Roman" w:hAnsi="Times New Roman"/>
+          <w:b w:val="false"/>
+          <w:bCs w:val="false"/>
+          <w:sz w:val="28"/>
+          <w:szCs w:val="28"/>
+          <w:lang w:val="ru-RU"/>
+        </w:rPr>
+        <w:t>ag</w:t>
+      </w:r>
+      <w:r>
+        <w:rPr>
+          <w:rFonts w:ascii="Times New Roman" w:hAnsi="Times New Roman"/>
+          <w:b w:val="false"/>
+          <w:bCs w:val="false"/>
+          <w:sz w:val="28"/>
+          <w:szCs w:val="28"/>
+          <w:lang w:val="en-US"/>
+        </w:rPr>
+        <w:t>e</w:t>
+      </w:r>
+      <w:r>
+        <w:rPr>
+          <w:rFonts w:ascii="Times New Roman" w:hAnsi="Times New Roman"/>
+          <w:b w:val="false"/>
+          <w:bCs w:val="false"/>
+          <w:sz w:val="28"/>
+          <w:szCs w:val="28"/>
+          <w:lang w:val="ru-RU"/>
+        </w:rPr>
+        <w:t xml:space="preserve">) - документ или информационный ресурс Всемирной паутины, доступ к которому осуществляется с помощью веб-браузер. Происходит от англ. </w:t>
       </w:r>
       <w:r>
         <w:rPr>
@@ -4877,7 +4998,7 @@
     </w:p>
     <w:p>
       <w:pPr>
-        <w:pStyle w:val="Style20"/>
+        <w:pStyle w:val="Style21"/>
         <w:spacing w:lineRule="auto" w:line="360"/>
         <w:jc w:val="both"/>
         <w:rPr/>
@@ -5052,7 +5173,7 @@
     </w:p>
     <w:p>
       <w:pPr>
-        <w:pStyle w:val="Style20"/>
+        <w:pStyle w:val="Style21"/>
         <w:spacing w:lineRule="auto" w:line="360"/>
         <w:jc w:val="both"/>
         <w:rPr/>
@@ -5232,7 +5353,7 @@
     </w:p>
     <w:p>
       <w:pPr>
-        <w:pStyle w:val="Style20"/>
+        <w:pStyle w:val="Style21"/>
         <w:spacing w:lineRule="auto" w:line="360"/>
         <w:jc w:val="both"/>
         <w:rPr/>
@@ -5247,105 +5368,7 @@
           <w:lang w:val="ru-RU"/>
         </w:rPr>
         <w:tab/>
-      </w:r>
-      <w:r>
-        <w:rPr>
-          <w:rFonts w:ascii="Times New Roman" w:hAnsi="Times New Roman"/>
-          <w:b w:val="false"/>
-          <w:bCs w:val="false"/>
-          <w:sz w:val="28"/>
-          <w:szCs w:val="28"/>
-          <w:lang w:val="ru-RU"/>
-        </w:rPr>
-        <w:t xml:space="preserve">HTML (от </w:t>
-      </w:r>
-      <w:r>
-        <w:rPr>
-          <w:rFonts w:ascii="Times New Roman" w:hAnsi="Times New Roman"/>
-          <w:b w:val="false"/>
-          <w:bCs w:val="false"/>
-          <w:sz w:val="28"/>
-          <w:szCs w:val="28"/>
-          <w:lang w:val="ru-RU"/>
-        </w:rPr>
-        <w:t>англ.</w:t>
-      </w:r>
-      <w:r>
-        <w:rPr>
-          <w:rFonts w:ascii="Times New Roman" w:hAnsi="Times New Roman"/>
-          <w:b w:val="false"/>
-          <w:bCs w:val="false"/>
-          <w:sz w:val="28"/>
-          <w:szCs w:val="28"/>
-          <w:lang w:val="ru-RU"/>
-        </w:rPr>
-        <w:t xml:space="preserve"> HyperText Markup Language - «язык </w:t>
-      </w:r>
-      <w:r>
-        <w:rPr>
-          <w:rFonts w:ascii="Times New Roman" w:hAnsi="Times New Roman"/>
-          <w:b w:val="false"/>
-          <w:bCs w:val="false"/>
-          <w:sz w:val="28"/>
-          <w:szCs w:val="28"/>
-          <w:lang w:val="ru-RU"/>
-        </w:rPr>
-        <w:t>гипертекстовой</w:t>
-      </w:r>
-      <w:r>
-        <w:rPr>
-          <w:rFonts w:ascii="Times New Roman" w:hAnsi="Times New Roman"/>
-          <w:b w:val="false"/>
-          <w:bCs w:val="false"/>
-          <w:sz w:val="28"/>
-          <w:szCs w:val="28"/>
-          <w:lang w:val="ru-RU"/>
-        </w:rPr>
-        <w:t xml:space="preserve"> разметки») - стандартизированный язык гипертекстовой разметки документов для просмотра </w:t>
-      </w:r>
-      <w:r>
-        <w:rPr>
-          <w:rFonts w:ascii="Times New Roman" w:hAnsi="Times New Roman"/>
-          <w:b w:val="false"/>
-          <w:bCs w:val="false"/>
-          <w:sz w:val="28"/>
-          <w:szCs w:val="28"/>
-          <w:lang w:val="ru-RU"/>
-        </w:rPr>
-        <w:t>веб-страниц</w:t>
-      </w:r>
-      <w:r>
-        <w:rPr>
-          <w:rFonts w:ascii="Times New Roman" w:hAnsi="Times New Roman"/>
-          <w:b w:val="false"/>
-          <w:bCs w:val="false"/>
-          <w:sz w:val="28"/>
-          <w:szCs w:val="28"/>
-          <w:lang w:val="ru-RU"/>
-        </w:rPr>
-        <w:t xml:space="preserve"> в </w:t>
-      </w:r>
-      <w:r>
-        <w:rPr>
-          <w:rFonts w:ascii="Times New Roman" w:hAnsi="Times New Roman"/>
-          <w:b w:val="false"/>
-          <w:bCs w:val="false"/>
-          <w:sz w:val="28"/>
-          <w:szCs w:val="28"/>
-          <w:lang w:val="ru-RU"/>
-        </w:rPr>
-        <w:t>браузере</w:t>
-      </w:r>
-      <w:r>
-        <w:rPr>
-          <w:rFonts w:ascii="Times New Roman" w:hAnsi="Times New Roman"/>
-          <w:b w:val="false"/>
-          <w:bCs w:val="false"/>
-          <w:sz w:val="28"/>
-          <w:szCs w:val="28"/>
-          <w:lang w:val="ru-RU"/>
-        </w:rPr>
-        <w:t xml:space="preserve">. Веб-браузеры получают HTML документ от сервера по протоколам </w:t>
+        <w:t xml:space="preserve">HTML (от англ. HyperText Markup Language - «язык гипертекстовой разметки») - стандартизированный язык гипертекстовой разметки документов для просмотра веб-страниц в браузере. Веб-браузеры получают HTML документ от сервера по протоколам </w:t>
       </w:r>
       <w:r>
         <w:rPr>
@@ -5407,13 +5430,6 @@
           <w:szCs w:val="28"/>
         </w:rPr>
         <w:tab/>
-      </w:r>
-      <w:r>
-        <w:rPr>
-          <w:rFonts w:ascii="Times New Roman" w:hAnsi="Times New Roman"/>
-          <w:sz w:val="28"/>
-          <w:szCs w:val="28"/>
-        </w:rPr>
         <w:t>Элементы</w:t>
       </w:r>
       <w:r>
@@ -5423,40 +5439,15 @@
           <w:szCs w:val="28"/>
           <w:lang w:val="en-US"/>
         </w:rPr>
-        <w:t xml:space="preserve"> HTML</w:t>
-      </w:r>
-      <w:r>
-        <w:rPr>
-          <w:rFonts w:ascii="Times New Roman" w:hAnsi="Times New Roman"/>
-          <w:sz w:val="28"/>
-          <w:szCs w:val="28"/>
-          <w:lang w:val="en-US"/>
-        </w:rPr>
-        <w:t xml:space="preserve"> </w:t>
-      </w:r>
-      <w:r>
-        <w:rPr>
-          <w:rFonts w:ascii="Times New Roman" w:hAnsi="Times New Roman"/>
-          <w:sz w:val="28"/>
-          <w:szCs w:val="28"/>
-        </w:rPr>
-        <w:t xml:space="preserve">являются строительными блоками HTML страниц. С помощью HTML разные конструкции, изображения и другие объекты, такие как </w:t>
-      </w:r>
-      <w:r>
-        <w:rPr>
-          <w:rFonts w:ascii="Times New Roman" w:hAnsi="Times New Roman"/>
-          <w:sz w:val="28"/>
-          <w:szCs w:val="28"/>
-        </w:rPr>
-        <w:t>интерактивная веб-форма</w:t>
-      </w:r>
-      <w:r>
-        <w:rPr>
-          <w:rFonts w:ascii="Times New Roman" w:hAnsi="Times New Roman"/>
-          <w:sz w:val="28"/>
-          <w:szCs w:val="28"/>
-        </w:rPr>
-        <w:t>, могут быть встроены в отображаемую страницу. HTML предоставляет средства для создания заголовков, абзацев, списков, ссылок, цитат и других элементов. Элементы HTML выделяются тегами, записанными с использованием угловых скобок. Такие теги, как &lt;</w:t>
+        <w:t xml:space="preserve"> HTML </w:t>
+      </w:r>
+      <w:r>
+        <w:rPr>
+          <w:rFonts w:ascii="Times New Roman" w:hAnsi="Times New Roman"/>
+          <w:sz w:val="28"/>
+          <w:szCs w:val="28"/>
+        </w:rPr>
+        <w:t>являются строительными блоками HTML страниц. С помощью HTML разные конструкции, изображения и другие объекты, такие как интерактивная веб-форма, могут быть встроены в отображаемую страницу. HTML предоставляет средства для создания заголовков, абзацев, списков, ссылок, цитат и других элементов. Элементы HTML выделяются тегами, записанными с использованием угловых скобок. Такие теги, как &lt;</w:t>
       </w:r>
       <w:r>
         <w:rPr>
@@ -5576,60 +5567,489 @@
         </w:rPr>
       </w:pPr>
       <w:r>
+        <w:rPr>
+          <w:rFonts w:ascii="Times New Roman" w:hAnsi="Times New Roman"/>
+          <w:sz w:val="28"/>
+          <w:szCs w:val="28"/>
+        </w:rPr>
+        <w:tab/>
+      </w:r>
+      <w:r>
+        <w:rPr>
+          <w:rFonts w:ascii="Times New Roman" w:hAnsi="Times New Roman"/>
+          <w:sz w:val="28"/>
+          <w:szCs w:val="28"/>
+          <w:lang w:val="en-US"/>
+        </w:rPr>
+        <w:t>CSS</w:t>
+      </w:r>
+      <w:r>
+        <w:rPr>
+          <w:rFonts w:ascii="Times New Roman" w:hAnsi="Times New Roman"/>
+          <w:sz w:val="28"/>
+          <w:szCs w:val="28"/>
+        </w:rPr>
+        <w:t xml:space="preserve"> (</w:t>
+      </w:r>
+      <w:r>
+        <w:rPr>
+          <w:rFonts w:ascii="Times New Roman" w:hAnsi="Times New Roman"/>
+          <w:sz w:val="28"/>
+          <w:szCs w:val="28"/>
+          <w:shd w:fill="FFFFFF" w:val="clear"/>
+        </w:rPr>
+        <w:t>англ.</w:t>
+      </w:r>
+      <w:r>
+        <w:rPr>
+          <w:rFonts w:ascii="Times New Roman" w:hAnsi="Times New Roman"/>
+          <w:sz w:val="28"/>
+          <w:szCs w:val="28"/>
+        </w:rPr>
+        <w:t xml:space="preserve"> </w:t>
+      </w:r>
+      <w:r>
+        <w:rPr>
+          <w:rFonts w:ascii="Times New Roman" w:hAnsi="Times New Roman"/>
+          <w:sz w:val="28"/>
+          <w:szCs w:val="28"/>
+          <w:lang w:val="en-US"/>
+        </w:rPr>
+        <w:t>C</w:t>
+      </w:r>
+      <w:r>
+        <w:rPr>
+          <w:rFonts w:ascii="Times New Roman" w:hAnsi="Times New Roman"/>
+          <w:sz w:val="28"/>
+          <w:szCs w:val="28"/>
+        </w:rPr>
+        <w:t xml:space="preserve">ascading </w:t>
+      </w:r>
+      <w:r>
+        <w:rPr>
+          <w:rFonts w:ascii="Times New Roman" w:hAnsi="Times New Roman"/>
+          <w:sz w:val="28"/>
+          <w:szCs w:val="28"/>
+          <w:lang w:val="en-US"/>
+        </w:rPr>
+        <w:t>S</w:t>
+      </w:r>
+      <w:r>
+        <w:rPr>
+          <w:rFonts w:ascii="Times New Roman" w:hAnsi="Times New Roman"/>
+          <w:sz w:val="28"/>
+          <w:szCs w:val="28"/>
+        </w:rPr>
+        <w:t xml:space="preserve">tyle </w:t>
+      </w:r>
+      <w:r>
+        <w:rPr>
+          <w:rFonts w:ascii="Times New Roman" w:hAnsi="Times New Roman"/>
+          <w:sz w:val="28"/>
+          <w:szCs w:val="28"/>
+          <w:lang w:val="en-US"/>
+        </w:rPr>
+        <w:t>S</w:t>
+      </w:r>
+      <w:r>
+        <w:rPr>
+          <w:rFonts w:ascii="Times New Roman" w:hAnsi="Times New Roman"/>
+          <w:sz w:val="28"/>
+          <w:szCs w:val="28"/>
+        </w:rPr>
+        <w:t xml:space="preserve">heets «каскадные таблицы стилей») - </w:t>
+      </w:r>
+      <w:r>
+        <w:rPr>
+          <w:rFonts w:ascii="Times New Roman" w:hAnsi="Times New Roman"/>
+          <w:sz w:val="28"/>
+          <w:szCs w:val="28"/>
+          <w:shd w:fill="FFFFFF" w:val="clear"/>
+          <w:lang w:val="en-US"/>
+        </w:rPr>
+        <w:t>ф</w:t>
+      </w:r>
+      <w:r>
+        <w:rPr>
+          <w:rFonts w:ascii="Times New Roman" w:hAnsi="Times New Roman"/>
+          <w:sz w:val="28"/>
+          <w:szCs w:val="28"/>
+          <w:shd w:fill="FFFFFF" w:val="clear"/>
+          <w:lang w:val="ru-RU"/>
+        </w:rPr>
+        <w:t>ормальный язык</w:t>
+      </w:r>
+      <w:r>
+        <w:rPr>
+          <w:rFonts w:ascii="Times New Roman" w:hAnsi="Times New Roman"/>
+          <w:sz w:val="28"/>
+          <w:szCs w:val="28"/>
+          <w:lang w:val="ru-RU"/>
+        </w:rPr>
+        <w:t xml:space="preserve"> </w:t>
+      </w:r>
+      <w:r>
+        <w:rPr>
+          <w:rFonts w:ascii="Times New Roman" w:hAnsi="Times New Roman"/>
+          <w:sz w:val="28"/>
+          <w:szCs w:val="28"/>
+        </w:rPr>
+        <w:t>декодирования и описания внешнего вида документа, написанного с использованием</w:t>
+      </w:r>
+      <w:r>
+        <w:rPr>
+          <w:rFonts w:ascii="Times New Roman" w:hAnsi="Times New Roman"/>
+          <w:sz w:val="28"/>
+          <w:szCs w:val="28"/>
+          <w:shd w:fill="FFFFFF" w:val="clear"/>
+        </w:rPr>
+        <w:t xml:space="preserve"> языка разметки</w:t>
+      </w:r>
+      <w:r>
+        <w:rPr>
+          <w:rFonts w:ascii="Times New Roman" w:hAnsi="Times New Roman"/>
+          <w:sz w:val="28"/>
+          <w:szCs w:val="28"/>
+        </w:rPr>
+        <w:t xml:space="preserve"> (чаще всего </w:t>
+      </w:r>
+      <w:r>
+        <w:rPr>
+          <w:rFonts w:ascii="Times New Roman" w:hAnsi="Times New Roman"/>
+          <w:sz w:val="28"/>
+          <w:szCs w:val="28"/>
+          <w:shd w:fill="FFFFFF" w:val="clear"/>
+          <w:lang w:val="en-US"/>
+        </w:rPr>
+        <w:t>HTML</w:t>
+      </w:r>
+      <w:r>
+        <w:rPr>
+          <w:rFonts w:ascii="Times New Roman" w:hAnsi="Times New Roman"/>
+          <w:sz w:val="28"/>
+          <w:szCs w:val="28"/>
+        </w:rPr>
+        <w:t>).</w:t>
+      </w:r>
+    </w:p>
+    <w:p>
+      <w:pPr>
+        <w:pStyle w:val="Style21"/>
+        <w:spacing w:lineRule="auto" w:line="360"/>
+        <w:jc w:val="both"/>
         <w:rPr/>
-      </w:r>
-    </w:p>
-    <w:p>
-      <w:pPr>
-        <w:pStyle w:val="Style20"/>
+      </w:pPr>
+      <w:r>
+        <w:rPr>
+          <w:rFonts w:ascii="Times New Roman" w:hAnsi="Times New Roman"/>
+          <w:b w:val="false"/>
+          <w:bCs w:val="false"/>
+          <w:sz w:val="28"/>
+          <w:szCs w:val="28"/>
+          <w:lang w:val="ru-RU"/>
+        </w:rPr>
+        <w:tab/>
+      </w:r>
+      <w:r>
+        <w:rPr>
+          <w:rFonts w:ascii="Times New Roman" w:hAnsi="Times New Roman"/>
+          <w:sz w:val="28"/>
+          <w:szCs w:val="28"/>
+        </w:rPr>
+        <w:t>Система управления контентом (Content Management System, CMS) - это программное обеспечение, позволяющее создавать, редактировать, публиковать и управлять цифровым контентом на веб-сайте. CMS упрощает процесс веб-разработки, позволяя пользователям без глубоких знаний программирования создавать и поддерживать сайты. Ключевые функции CMS включают:</w:t>
+      </w:r>
+    </w:p>
+    <w:p>
+      <w:pPr>
+        <w:pStyle w:val="Style21"/>
+        <w:numPr>
+          <w:ilvl w:val="0"/>
+          <w:numId w:val="4"/>
+        </w:numPr>
         <w:spacing w:lineRule="auto" w:line="360"/>
         <w:jc w:val="both"/>
-        <w:rPr>
-          <w:b w:val="false"/>
-          <w:bCs w:val="false"/>
-          <w:lang w:val="ru-RU"/>
-        </w:rPr>
-      </w:pPr>
-      <w:r>
-        <w:rPr>
-          <w:rFonts w:ascii="Times New Roman" w:hAnsi="Times New Roman"/>
-          <w:sz w:val="28"/>
-          <w:szCs w:val="28"/>
-        </w:rPr>
-      </w:r>
-    </w:p>
-    <w:p>
-      <w:pPr>
-        <w:pStyle w:val="Style20"/>
+        <w:rPr/>
+      </w:pPr>
+      <w:r>
+        <w:rPr>
+          <w:rStyle w:val="Strong"/>
+          <w:rFonts w:ascii="Times New Roman" w:hAnsi="Times New Roman"/>
+          <w:b w:val="false"/>
+          <w:bCs w:val="false"/>
+          <w:sz w:val="28"/>
+          <w:szCs w:val="28"/>
+        </w:rPr>
+        <w:t xml:space="preserve">Редактор контента (WYSIWYG(является аббревиатурой от </w:t>
+      </w:r>
+      <w:r>
+        <w:rPr>
+          <w:rStyle w:val="Strong"/>
+          <w:rFonts w:ascii="Times New Roman;serif" w:hAnsi="Times New Roman;serif"/>
+          <w:b w:val="false"/>
+          <w:bCs w:val="false"/>
+          <w:i w:val="false"/>
+          <w:iCs w:val="false"/>
+          <w:sz w:val="28"/>
+          <w:szCs w:val="28"/>
+          <w:shd w:fill="FFFFFF" w:val="clear"/>
+        </w:rPr>
+        <w:t>англ.</w:t>
+      </w:r>
+      <w:r>
+        <w:rPr>
+          <w:rStyle w:val="Strong"/>
+          <w:rFonts w:ascii="Times New Roman;serif" w:hAnsi="Times New Roman;serif"/>
+          <w:b w:val="false"/>
+          <w:bCs w:val="false"/>
+          <w:i/>
+          <w:sz w:val="28"/>
+          <w:szCs w:val="28"/>
+          <w:shd w:fill="FFFFFF" w:val="clear"/>
+        </w:rPr>
+        <w:t xml:space="preserve"> </w:t>
+      </w:r>
+      <w:r>
+        <w:rPr>
+          <w:rStyle w:val="Strong"/>
+          <w:rFonts w:ascii="Times New Roman" w:hAnsi="Times New Roman"/>
+          <w:b w:val="false"/>
+          <w:bCs w:val="false"/>
+          <w:i w:val="false"/>
+          <w:iCs w:val="false"/>
+          <w:sz w:val="28"/>
+          <w:szCs w:val="28"/>
+        </w:rPr>
+        <w:t>What You See Is What You Get</w:t>
+      </w:r>
+      <w:r>
+        <w:rPr>
+          <w:rStyle w:val="Strong"/>
+          <w:rFonts w:ascii="Times New Roman" w:hAnsi="Times New Roman"/>
+          <w:b w:val="false"/>
+          <w:bCs w:val="false"/>
+          <w:sz w:val="28"/>
+          <w:szCs w:val="28"/>
+        </w:rPr>
+        <w:t xml:space="preserve">, «что видишь, то и получишь»)): </w:t>
+      </w:r>
+      <w:r>
+        <w:rPr>
+          <w:rFonts w:ascii="Times New Roman" w:hAnsi="Times New Roman"/>
+          <w:b w:val="false"/>
+          <w:bCs w:val="false"/>
+          <w:sz w:val="28"/>
+          <w:szCs w:val="28"/>
+        </w:rPr>
+        <w:t>Позволяет создавать и редактировать контент в интуитивно понятном визуальном режиме.</w:t>
+      </w:r>
+    </w:p>
+    <w:p>
+      <w:pPr>
+        <w:pStyle w:val="Style21"/>
+        <w:numPr>
+          <w:ilvl w:val="0"/>
+          <w:numId w:val="4"/>
+        </w:numPr>
         <w:spacing w:lineRule="auto" w:line="360"/>
         <w:jc w:val="both"/>
         <w:rPr/>
       </w:pPr>
       <w:r>
         <w:rPr>
-          <w:rFonts w:ascii="Times New Roman" w:hAnsi="Times New Roman"/>
-          <w:b w:val="false"/>
-          <w:bCs w:val="false"/>
-          <w:sz w:val="28"/>
-          <w:szCs w:val="28"/>
-          <w:lang w:val="ru-RU"/>
+          <w:rStyle w:val="Strong"/>
+          <w:rFonts w:ascii="Times New Roman" w:hAnsi="Times New Roman"/>
+          <w:b w:val="false"/>
+          <w:bCs w:val="false"/>
+          <w:sz w:val="28"/>
+          <w:szCs w:val="28"/>
+        </w:rPr>
+        <w:t xml:space="preserve">Управление пользователями и ролями: </w:t>
+      </w:r>
+      <w:r>
+        <w:rPr>
+          <w:rFonts w:ascii="Times New Roman" w:hAnsi="Times New Roman"/>
+          <w:b w:val="false"/>
+          <w:bCs w:val="false"/>
+          <w:sz w:val="28"/>
+          <w:szCs w:val="28"/>
+        </w:rPr>
+        <w:t>Разграничение доступа к различным функциям системы для разных пользователей.</w:t>
+      </w:r>
+    </w:p>
+    <w:p>
+      <w:pPr>
+        <w:pStyle w:val="Style21"/>
+        <w:numPr>
+          <w:ilvl w:val="0"/>
+          <w:numId w:val="4"/>
+        </w:numPr>
+        <w:spacing w:lineRule="auto" w:line="360"/>
+        <w:jc w:val="both"/>
+        <w:rPr/>
+      </w:pPr>
+      <w:r>
+        <w:rPr>
+          <w:rStyle w:val="Strong"/>
+          <w:rFonts w:ascii="Times New Roman" w:hAnsi="Times New Roman"/>
+          <w:b w:val="false"/>
+          <w:bCs w:val="false"/>
+          <w:sz w:val="28"/>
+          <w:szCs w:val="28"/>
+        </w:rPr>
+        <w:t xml:space="preserve">Шаблоны и темы: </w:t>
+      </w:r>
+      <w:r>
+        <w:rPr>
+          <w:rFonts w:ascii="Times New Roman" w:hAnsi="Times New Roman"/>
+          <w:b w:val="false"/>
+          <w:bCs w:val="false"/>
+          <w:sz w:val="28"/>
+          <w:szCs w:val="28"/>
+        </w:rPr>
+        <w:t>Возможность изменения внешнего вида сайта без изменения кода.</w:t>
+      </w:r>
+    </w:p>
+    <w:p>
+      <w:pPr>
+        <w:pStyle w:val="Style21"/>
+        <w:numPr>
+          <w:ilvl w:val="0"/>
+          <w:numId w:val="4"/>
+        </w:numPr>
+        <w:spacing w:lineRule="auto" w:line="360"/>
+        <w:jc w:val="both"/>
+        <w:rPr/>
+      </w:pPr>
+      <w:r>
+        <w:rPr>
+          <w:rStyle w:val="Strong"/>
+          <w:rFonts w:ascii="Times New Roman" w:hAnsi="Times New Roman"/>
+          <w:b w:val="false"/>
+          <w:bCs w:val="false"/>
+          <w:sz w:val="28"/>
+          <w:szCs w:val="28"/>
+        </w:rPr>
+        <w:t xml:space="preserve">Плагины и расширения: </w:t>
+      </w:r>
+      <w:r>
+        <w:rPr>
+          <w:rFonts w:ascii="Times New Roman" w:hAnsi="Times New Roman"/>
+          <w:b w:val="false"/>
+          <w:bCs w:val="false"/>
+          <w:sz w:val="28"/>
+          <w:szCs w:val="28"/>
+        </w:rPr>
+        <w:t>Расширение функциональности</w:t>
+      </w:r>
+      <w:r>
+        <w:rPr>
+          <w:rFonts w:ascii="Times New Roman" w:hAnsi="Times New Roman"/>
+          <w:b w:val="false"/>
+          <w:bCs w:val="false"/>
+          <w:sz w:val="28"/>
+          <w:szCs w:val="28"/>
+          <w:lang w:val="en-US"/>
+        </w:rPr>
+        <w:t xml:space="preserve"> CMS </w:t>
+      </w:r>
+      <w:r>
+        <w:rPr>
+          <w:rFonts w:ascii="Times New Roman" w:hAnsi="Times New Roman"/>
+          <w:b w:val="false"/>
+          <w:bCs w:val="false"/>
+          <w:sz w:val="28"/>
+          <w:szCs w:val="28"/>
+        </w:rPr>
+        <w:t>за счет дополнительных модулей.</w:t>
+      </w:r>
+    </w:p>
+    <w:p>
+      <w:pPr>
+        <w:pStyle w:val="Style21"/>
+        <w:numPr>
+          <w:ilvl w:val="0"/>
+          <w:numId w:val="4"/>
+        </w:numPr>
+        <w:spacing w:lineRule="auto" w:line="360"/>
+        <w:jc w:val="both"/>
+        <w:rPr/>
+      </w:pPr>
+      <w:r>
+        <w:rPr>
+          <w:rStyle w:val="Strong"/>
+          <w:rFonts w:ascii="Times New Roman" w:hAnsi="Times New Roman"/>
+          <w:b w:val="false"/>
+          <w:bCs w:val="false"/>
+          <w:sz w:val="28"/>
+          <w:szCs w:val="28"/>
+          <w:lang w:val="en-US"/>
+        </w:rPr>
+        <w:t>S</w:t>
+      </w:r>
+      <w:r>
+        <w:rPr>
+          <w:rStyle w:val="Strong"/>
+          <w:rFonts w:ascii="Times New Roman" w:hAnsi="Times New Roman"/>
+          <w:b w:val="false"/>
+          <w:bCs w:val="false"/>
+          <w:sz w:val="28"/>
+          <w:szCs w:val="28"/>
+        </w:rPr>
+        <w:t xml:space="preserve">EO-оптимизация: </w:t>
+      </w:r>
+      <w:r>
+        <w:rPr>
+          <w:rFonts w:ascii="Times New Roman" w:hAnsi="Times New Roman"/>
+          <w:b w:val="false"/>
+          <w:bCs w:val="false"/>
+          <w:sz w:val="28"/>
+          <w:szCs w:val="28"/>
+        </w:rPr>
+        <w:t>Инструменты для повышения позиций сайта в поисковой выдаче.</w:t>
+      </w:r>
+    </w:p>
+    <w:p>
+      <w:pPr>
+        <w:pStyle w:val="Style21"/>
+        <w:spacing w:lineRule="auto" w:line="360"/>
+        <w:jc w:val="both"/>
+        <w:rPr/>
+      </w:pPr>
+      <w:r>
+        <w:rPr>
+          <w:rFonts w:ascii="Times New Roman" w:hAnsi="Times New Roman"/>
+          <w:b w:val="false"/>
+          <w:bCs w:val="false"/>
+          <w:sz w:val="28"/>
+          <w:szCs w:val="28"/>
         </w:rPr>
         <w:tab/>
-        <w:t xml:space="preserve">Система управления контентом </w:t>
-      </w:r>
-      <w:r>
-        <w:rPr>
-          <w:rFonts w:ascii="Times New Roman" w:hAnsi="Times New Roman"/>
-          <w:sz w:val="28"/>
-          <w:szCs w:val="28"/>
-          <w:lang w:val="ru-RU"/>
-        </w:rPr>
-        <w:t>(CMS) помогает компаниям управлять цифровым контентом. Целые команды могут использовать это решение для создания, редактирования, организации и публикации материалов. Оно служит единым центром хранения контента и обеспечивает автоматизированные процессы для управления совместно создаваемым цифровым контентом и использования встроенных (или спроектированных) рабочих процессов. На основе ролей пользователям назначаются различные права и зоны ответственности. Например, авторы могут создавать и сохранять работу, а редакторы — изменять и публиковать ее. Администраторы могут совершать все эти действия и предоставлять другим пользователям в организации разрешения на обновление или редактирование материалов.</w:t>
-      </w:r>
-    </w:p>
-    <w:p>
-      <w:pPr>
-        <w:pStyle w:val="Style20"/>
+      </w:r>
+      <w:r>
+        <w:rPr>
+          <w:rStyle w:val="Strong"/>
+          <w:rFonts w:ascii="Times New Roman" w:hAnsi="Times New Roman"/>
+          <w:b w:val="false"/>
+          <w:bCs w:val="false"/>
+          <w:sz w:val="28"/>
+          <w:szCs w:val="28"/>
+        </w:rPr>
+        <w:t xml:space="preserve">Популярные CMS: </w:t>
+      </w:r>
+      <w:r>
+        <w:rPr>
+          <w:rFonts w:ascii="Times New Roman" w:hAnsi="Times New Roman"/>
+          <w:b w:val="false"/>
+          <w:bCs w:val="false"/>
+          <w:sz w:val="28"/>
+          <w:szCs w:val="28"/>
+        </w:rPr>
+        <w:t>WordPress, Joomla, Drupal, Magento (для интернет-магазинов). Выбор конкретной CMS зависит от требований проекта, сложности сайта и технических навыков пользователей.</w:t>
+      </w:r>
+    </w:p>
+    <w:p>
+      <w:pPr>
+        <w:pStyle w:val="Style21"/>
         <w:spacing w:lineRule="auto" w:line="360"/>
         <w:jc w:val="both"/>
         <w:rPr/>
@@ -5637,70 +6057,1647 @@
       <w:r>
         <w:rPr>
           <w:rFonts w:ascii="Times New Roman" w:hAnsi="Times New Roman"/>
+          <w:b w:val="false"/>
+          <w:bCs w:val="false"/>
           <w:sz w:val="28"/>
           <w:szCs w:val="28"/>
           <w:lang w:val="ru-RU"/>
         </w:rPr>
         <w:tab/>
-        <w:t>Домен - это название сайта, его адрес в сети интернет. Домен в интернете - это то, что мы вводим в адресную строку браузера.</w:t>
-      </w:r>
-    </w:p>
-    <w:p>
-      <w:pPr>
-        <w:pStyle w:val="Style20"/>
+      </w:r>
+      <w:r>
+        <w:rPr>
+          <w:rFonts w:ascii="Times New Roman" w:hAnsi="Times New Roman"/>
+          <w:sz w:val="28"/>
+          <w:szCs w:val="28"/>
+        </w:rPr>
+        <w:t>Хостинг - это услуга предоставления серверного пространства для размещения веб-сайта. Сервер – это компьютер, постоянно подключенный к интернету, который хранит файлы сайта и обеспечивает доступ к ним пользователям. Основные типы хостинга:</w:t>
+      </w:r>
+    </w:p>
+    <w:p>
+      <w:pPr>
+        <w:pStyle w:val="Style21"/>
+        <w:numPr>
+          <w:ilvl w:val="0"/>
+          <w:numId w:val="5"/>
+        </w:numPr>
         <w:spacing w:lineRule="auto" w:line="360"/>
         <w:jc w:val="both"/>
-        <w:rPr>
-          <w:rFonts w:ascii="Times New Roman" w:hAnsi="Times New Roman"/>
-          <w:sz w:val="28"/>
-          <w:szCs w:val="28"/>
-        </w:rPr>
-      </w:pPr>
-      <w:r>
-        <w:rPr>
-          <w:rFonts w:ascii="Times New Roman" w:hAnsi="Times New Roman"/>
-          <w:sz w:val="28"/>
-          <w:szCs w:val="28"/>
-          <w:lang w:val="ru-RU"/>
+        <w:rPr/>
+      </w:pPr>
+      <w:r>
+        <w:rPr>
+          <w:rStyle w:val="Strong"/>
+          <w:rFonts w:ascii="Times New Roman" w:hAnsi="Times New Roman"/>
+          <w:b w:val="false"/>
+          <w:bCs w:val="false"/>
+          <w:sz w:val="28"/>
+          <w:szCs w:val="28"/>
+        </w:rPr>
+        <w:t xml:space="preserve">Виртуальный хостинг (shared hosting): </w:t>
+      </w:r>
+      <w:r>
+        <w:rPr>
+          <w:rFonts w:ascii="Times New Roman" w:hAnsi="Times New Roman"/>
+          <w:b w:val="false"/>
+          <w:bCs w:val="false"/>
+          <w:sz w:val="28"/>
+          <w:szCs w:val="28"/>
+        </w:rPr>
+        <w:t>Несколько сайтов размещаются на одном сервере, что делает его наиболее экономичным вариантом.</w:t>
+      </w:r>
+    </w:p>
+    <w:p>
+      <w:pPr>
+        <w:pStyle w:val="Style21"/>
+        <w:numPr>
+          <w:ilvl w:val="0"/>
+          <w:numId w:val="5"/>
+        </w:numPr>
+        <w:spacing w:lineRule="auto" w:line="360"/>
+        <w:jc w:val="both"/>
+        <w:rPr/>
+      </w:pPr>
+      <w:r>
+        <w:rPr>
+          <w:rStyle w:val="Strong"/>
+          <w:rFonts w:ascii="Times New Roman" w:hAnsi="Times New Roman"/>
+          <w:b w:val="false"/>
+          <w:bCs w:val="false"/>
+          <w:sz w:val="28"/>
+          <w:szCs w:val="28"/>
+        </w:rPr>
+        <w:t xml:space="preserve">Виртуальный выделенный сервер (VPS): </w:t>
+      </w:r>
+      <w:r>
+        <w:rPr>
+          <w:rFonts w:ascii="Times New Roman" w:hAnsi="Times New Roman"/>
+          <w:b w:val="false"/>
+          <w:bCs w:val="false"/>
+          <w:sz w:val="28"/>
+          <w:szCs w:val="28"/>
+        </w:rPr>
+        <w:t>Виртуальная машина, имитирующая выделенный сервер, предлагающая больше ресурсов и контроля, чем виртуальный хостинг.</w:t>
+      </w:r>
+    </w:p>
+    <w:p>
+      <w:pPr>
+        <w:pStyle w:val="Style21"/>
+        <w:numPr>
+          <w:ilvl w:val="0"/>
+          <w:numId w:val="5"/>
+        </w:numPr>
+        <w:spacing w:lineRule="auto" w:line="360"/>
+        <w:jc w:val="both"/>
+        <w:rPr/>
+      </w:pPr>
+      <w:r>
+        <w:rPr>
+          <w:rStyle w:val="Strong"/>
+          <w:rFonts w:ascii="Times New Roman" w:hAnsi="Times New Roman"/>
+          <w:b w:val="false"/>
+          <w:bCs w:val="false"/>
+          <w:sz w:val="28"/>
+          <w:szCs w:val="28"/>
+        </w:rPr>
+        <w:t xml:space="preserve">Выделенный сервер (dedicated server): </w:t>
+      </w:r>
+      <w:r>
+        <w:rPr>
+          <w:rFonts w:ascii="Times New Roman" w:hAnsi="Times New Roman"/>
+          <w:b w:val="false"/>
+          <w:bCs w:val="false"/>
+          <w:sz w:val="28"/>
+          <w:szCs w:val="28"/>
+        </w:rPr>
+        <w:t>Целый сервер предоставляется в единоличное пользование, обеспечивая максимальную производительность и контроль.</w:t>
+      </w:r>
+    </w:p>
+    <w:p>
+      <w:pPr>
+        <w:pStyle w:val="Style21"/>
+        <w:numPr>
+          <w:ilvl w:val="0"/>
+          <w:numId w:val="5"/>
+        </w:numPr>
+        <w:spacing w:lineRule="auto" w:line="360"/>
+        <w:jc w:val="both"/>
+        <w:rPr/>
+      </w:pPr>
+      <w:r>
+        <w:rPr>
+          <w:rStyle w:val="Strong"/>
+          <w:rFonts w:ascii="Times New Roman" w:hAnsi="Times New Roman"/>
+          <w:b w:val="false"/>
+          <w:bCs w:val="false"/>
+          <w:sz w:val="28"/>
+          <w:szCs w:val="28"/>
+        </w:rPr>
+        <w:t xml:space="preserve">Облачный хостинг (cloud hosting): </w:t>
+      </w:r>
+      <w:r>
+        <w:rPr>
+          <w:rFonts w:ascii="Times New Roman" w:hAnsi="Times New Roman"/>
+          <w:sz w:val="28"/>
+          <w:szCs w:val="28"/>
+        </w:rPr>
+        <w:t>Ресурсы распределяются динамически в зависимости от потребности, обеспечивая гибкость и масштабируемость.</w:t>
+      </w:r>
+    </w:p>
+    <w:p>
+      <w:pPr>
+        <w:pStyle w:val="Style21"/>
+        <w:spacing w:lineRule="auto" w:line="360"/>
+        <w:jc w:val="both"/>
+        <w:rPr/>
+      </w:pPr>
+      <w:r>
+        <w:rPr>
+          <w:rFonts w:ascii="Times New Roman" w:hAnsi="Times New Roman"/>
+          <w:sz w:val="28"/>
+          <w:szCs w:val="28"/>
         </w:rPr>
         <w:tab/>
-        <w:t>Хостинг - это сервис для размещения сайтов. Проще всего его представить как удаленный сервер, на котором находятся все файлы сайта, постоянно подключенный к интернету и работающий круглосуточно. Хостингом владеет компания-хостер, с которой договаривается владелец сайта. Такие компании еще называют хостинг-провайдерами.</w:t>
-      </w:r>
-    </w:p>
-    <w:p>
-      <w:pPr>
-        <w:pStyle w:val="BodyText"/>
+        <w:t xml:space="preserve">Выбор типа хостинга зависит от трафика сайта, требований к производительности и бюджетных ограничений. </w:t>
+      </w:r>
+    </w:p>
+    <w:p>
+      <w:pPr>
+        <w:pStyle w:val="Style21"/>
+        <w:spacing w:lineRule="auto" w:line="360"/>
+        <w:jc w:val="both"/>
+        <w:rPr/>
+      </w:pPr>
+      <w:r>
+        <w:rPr>
+          <w:rFonts w:ascii="Times New Roman" w:hAnsi="Times New Roman"/>
+          <w:b w:val="false"/>
+          <w:bCs w:val="false"/>
+          <w:sz w:val="28"/>
+          <w:szCs w:val="28"/>
+          <w:lang w:val="ru-RU"/>
+        </w:rPr>
+        <w:tab/>
+      </w:r>
+      <w:r>
+        <w:rPr>
+          <w:rFonts w:ascii="Times New Roman" w:hAnsi="Times New Roman"/>
+          <w:sz w:val="28"/>
+          <w:szCs w:val="28"/>
+        </w:rPr>
+        <w:t xml:space="preserve">Домен - это уникальное имя веб-сайта, используемое для доступа к нему в интернете (например, </w:t>
+      </w:r>
+      <w:r>
+        <w:rPr>
+          <w:rStyle w:val="Style16"/>
+          <w:rFonts w:ascii="Times New Roman" w:hAnsi="Times New Roman"/>
+          <w:sz w:val="28"/>
+          <w:szCs w:val="28"/>
+          <w:lang w:val="en-US"/>
+        </w:rPr>
+        <w:t>masjid-takva.ru</w:t>
+      </w:r>
+      <w:r>
+        <w:rPr>
+          <w:rFonts w:ascii="Times New Roman" w:hAnsi="Times New Roman"/>
+          <w:sz w:val="28"/>
+          <w:szCs w:val="28"/>
+        </w:rPr>
+        <w:t>). Доменное имя регистрируется у регистратора доменов и связывается с IP-адресом сервера, где размещен сайт. Доменное имя должно быть запоминающимся и отражать тематику сайта.</w:t>
+      </w:r>
+    </w:p>
+    <w:p>
+      <w:pPr>
+        <w:pStyle w:val="Style21"/>
+        <w:spacing w:lineRule="auto" w:line="360"/>
+        <w:jc w:val="both"/>
+        <w:rPr/>
+      </w:pPr>
+      <w:r>
+        <w:rPr>
+          <w:rFonts w:ascii="Times New Roman" w:hAnsi="Times New Roman"/>
+          <w:sz w:val="28"/>
+          <w:szCs w:val="28"/>
+          <w:lang w:val="ru-RU"/>
+        </w:rPr>
+        <w:tab/>
+      </w:r>
+      <w:r>
+        <w:rPr>
+          <w:rStyle w:val="Strong"/>
+          <w:rFonts w:ascii="Times New Roman" w:hAnsi="Times New Roman"/>
+          <w:b w:val="false"/>
+          <w:bCs w:val="false"/>
+          <w:sz w:val="28"/>
+          <w:szCs w:val="28"/>
+          <w:lang w:val="ru-RU"/>
+        </w:rPr>
+        <w:t>Взаимосвязь CMS, хостинга и домена:</w:t>
+      </w:r>
+    </w:p>
+    <w:p>
+      <w:pPr>
+        <w:pStyle w:val="Style21"/>
+        <w:numPr>
+          <w:ilvl w:val="0"/>
+          <w:numId w:val="6"/>
+        </w:numPr>
+        <w:spacing w:lineRule="auto" w:line="360"/>
+        <w:jc w:val="both"/>
+        <w:rPr/>
+      </w:pPr>
+      <w:r>
+        <w:rPr>
+          <w:rStyle w:val="Strong"/>
+          <w:rFonts w:ascii="Times New Roman" w:hAnsi="Times New Roman"/>
+          <w:b w:val="false"/>
+          <w:bCs w:val="false"/>
+          <w:sz w:val="28"/>
+          <w:szCs w:val="28"/>
+          <w:lang w:val="ru-RU"/>
+        </w:rPr>
+        <w:t>CMS устанавливается на хостинге. Файлы CMS загружаются на сервер, предоставленный хостинг-провайдером.</w:t>
+      </w:r>
+    </w:p>
+    <w:p>
+      <w:pPr>
+        <w:pStyle w:val="Style21"/>
+        <w:numPr>
+          <w:ilvl w:val="0"/>
+          <w:numId w:val="6"/>
+        </w:numPr>
+        <w:spacing w:lineRule="auto" w:line="360"/>
+        <w:jc w:val="both"/>
+        <w:rPr/>
+      </w:pPr>
+      <w:r>
+        <w:rPr>
+          <w:rStyle w:val="Strong"/>
+          <w:rFonts w:ascii="Times New Roman" w:hAnsi="Times New Roman"/>
+          <w:b w:val="false"/>
+          <w:bCs w:val="false"/>
+          <w:sz w:val="28"/>
+          <w:szCs w:val="28"/>
+          <w:lang w:val="ru-RU"/>
+        </w:rPr>
+        <w:t>Домен указывает на хостинг. Регистрируется доменное имя, и указывается IP-адрес сервера хостинга, где расположен сайт. Это осуществляется с помощью DNS-записей.</w:t>
+      </w:r>
+    </w:p>
+    <w:p>
+      <w:pPr>
+        <w:pStyle w:val="Style21"/>
+        <w:numPr>
+          <w:ilvl w:val="0"/>
+          <w:numId w:val="6"/>
+        </w:numPr>
+        <w:spacing w:lineRule="auto" w:line="360"/>
+        <w:jc w:val="both"/>
+        <w:rPr/>
+      </w:pPr>
+      <w:r>
+        <w:rPr>
+          <w:rStyle w:val="Strong"/>
+          <w:rFonts w:ascii="Times New Roman" w:hAnsi="Times New Roman"/>
+          <w:b w:val="false"/>
+          <w:bCs w:val="false"/>
+          <w:sz w:val="28"/>
+          <w:szCs w:val="28"/>
+          <w:lang w:val="ru-RU"/>
+        </w:rPr>
+        <w:t>Пользователи обращаются к сайту по доменному имени. При вводе доменного имени в браузере, DNS-серверы определяют IP-адрес сервера, где находится сайт, и браузер загружает файлы сайта, включая файлы CMS, для отображения контента.</w:t>
+      </w:r>
+    </w:p>
+    <w:p>
+      <w:pPr>
+        <w:pStyle w:val="Style21"/>
+        <w:spacing w:lineRule="auto" w:line="360"/>
+        <w:jc w:val="both"/>
+        <w:rPr>
+          <w:rFonts w:ascii="Times New Roman" w:hAnsi="Times New Roman"/>
+          <w:sz w:val="28"/>
+          <w:szCs w:val="28"/>
+        </w:rPr>
+      </w:pPr>
+      <w:r>
+        <w:rPr>
+          <w:rFonts w:ascii="Times New Roman" w:hAnsi="Times New Roman"/>
+          <w:sz w:val="28"/>
+          <w:szCs w:val="28"/>
+          <w:lang w:val="ru-RU"/>
+        </w:rPr>
+        <w:tab/>
+      </w:r>
+      <w:r>
+        <w:rPr>
+          <w:rFonts w:ascii="Times New Roman" w:hAnsi="Times New Roman"/>
+          <w:b w:val="false"/>
+          <w:bCs w:val="false"/>
+          <w:sz w:val="28"/>
+          <w:szCs w:val="28"/>
+          <w:lang w:val="ru-RU"/>
+        </w:rPr>
+        <w:t>Для создания веб-сайта необходимо:</w:t>
+      </w:r>
+    </w:p>
+    <w:p>
+      <w:pPr>
+        <w:pStyle w:val="Style21"/>
+        <w:numPr>
+          <w:ilvl w:val="0"/>
+          <w:numId w:val="7"/>
+        </w:numPr>
+        <w:spacing w:lineRule="auto" w:line="360"/>
+        <w:jc w:val="both"/>
+        <w:rPr>
+          <w:rFonts w:ascii="Times New Roman" w:hAnsi="Times New Roman"/>
+          <w:sz w:val="28"/>
+          <w:szCs w:val="28"/>
+        </w:rPr>
+      </w:pPr>
+      <w:r>
+        <w:rPr>
+          <w:rStyle w:val="Strong"/>
+          <w:rFonts w:ascii="Times New Roman" w:hAnsi="Times New Roman"/>
+          <w:b w:val="false"/>
+          <w:bCs w:val="false"/>
+          <w:sz w:val="28"/>
+          <w:szCs w:val="28"/>
+          <w:lang w:val="ru-RU"/>
+        </w:rPr>
+        <w:t xml:space="preserve">Выбрать CMS: </w:t>
+      </w:r>
+      <w:r>
+        <w:rPr>
+          <w:rFonts w:ascii="Times New Roman" w:hAnsi="Times New Roman"/>
+          <w:b w:val="false"/>
+          <w:bCs w:val="false"/>
+          <w:sz w:val="28"/>
+          <w:szCs w:val="28"/>
+          <w:lang w:val="ru-RU"/>
+        </w:rPr>
+        <w:t>В зависимости от требований проекта.</w:t>
+      </w:r>
+    </w:p>
+    <w:p>
+      <w:pPr>
+        <w:pStyle w:val="Style21"/>
+        <w:numPr>
+          <w:ilvl w:val="0"/>
+          <w:numId w:val="7"/>
+        </w:numPr>
+        <w:spacing w:lineRule="auto" w:line="360"/>
+        <w:jc w:val="both"/>
+        <w:rPr>
+          <w:rFonts w:ascii="Times New Roman" w:hAnsi="Times New Roman"/>
+          <w:sz w:val="28"/>
+          <w:szCs w:val="28"/>
+        </w:rPr>
+      </w:pPr>
+      <w:r>
+        <w:rPr>
+          <w:rStyle w:val="Strong"/>
+          <w:rFonts w:ascii="Times New Roman" w:hAnsi="Times New Roman"/>
+          <w:b w:val="false"/>
+          <w:bCs w:val="false"/>
+          <w:sz w:val="28"/>
+          <w:szCs w:val="28"/>
+          <w:lang w:val="ru-RU"/>
+        </w:rPr>
+        <w:t xml:space="preserve">Зарегистрировать домен: </w:t>
+      </w:r>
+      <w:r>
+        <w:rPr>
+          <w:rFonts w:ascii="Times New Roman" w:hAnsi="Times New Roman"/>
+          <w:b w:val="false"/>
+          <w:bCs w:val="false"/>
+          <w:sz w:val="28"/>
+          <w:szCs w:val="28"/>
+          <w:lang w:val="ru-RU"/>
+        </w:rPr>
+        <w:t>Выбрать подходящее доменное имя и зарегистрировать его у регистратора.</w:t>
+      </w:r>
+    </w:p>
+    <w:p>
+      <w:pPr>
+        <w:pStyle w:val="Style21"/>
+        <w:numPr>
+          <w:ilvl w:val="0"/>
+          <w:numId w:val="7"/>
+        </w:numPr>
+        <w:spacing w:lineRule="auto" w:line="360"/>
+        <w:jc w:val="both"/>
+        <w:rPr>
+          <w:rFonts w:ascii="Times New Roman" w:hAnsi="Times New Roman"/>
+          <w:sz w:val="28"/>
+          <w:szCs w:val="28"/>
+        </w:rPr>
+      </w:pPr>
+      <w:r>
+        <w:rPr>
+          <w:rStyle w:val="Strong"/>
+          <w:rFonts w:ascii="Times New Roman" w:hAnsi="Times New Roman"/>
+          <w:b w:val="false"/>
+          <w:bCs w:val="false"/>
+          <w:sz w:val="28"/>
+          <w:szCs w:val="28"/>
+          <w:lang w:val="ru-RU"/>
+        </w:rPr>
+        <w:t xml:space="preserve">Выбрать хостинг: </w:t>
+      </w:r>
+      <w:r>
+        <w:rPr>
+          <w:rFonts w:ascii="Times New Roman" w:hAnsi="Times New Roman"/>
+          <w:b w:val="false"/>
+          <w:bCs w:val="false"/>
+          <w:sz w:val="28"/>
+          <w:szCs w:val="28"/>
+          <w:lang w:val="ru-RU"/>
+        </w:rPr>
+        <w:t>В зависимости от требований к производительности и бюджету.</w:t>
+      </w:r>
+    </w:p>
+    <w:p>
+      <w:pPr>
+        <w:pStyle w:val="Style21"/>
+        <w:numPr>
+          <w:ilvl w:val="0"/>
+          <w:numId w:val="7"/>
+        </w:numPr>
+        <w:spacing w:lineRule="auto" w:line="360"/>
+        <w:jc w:val="both"/>
+        <w:rPr>
+          <w:rFonts w:ascii="Times New Roman" w:hAnsi="Times New Roman"/>
+          <w:sz w:val="28"/>
+          <w:szCs w:val="28"/>
+        </w:rPr>
+      </w:pPr>
+      <w:r>
+        <w:rPr>
+          <w:rStyle w:val="Strong"/>
+          <w:rFonts w:ascii="Times New Roman" w:hAnsi="Times New Roman"/>
+          <w:b w:val="false"/>
+          <w:bCs w:val="false"/>
+          <w:sz w:val="28"/>
+          <w:szCs w:val="28"/>
+          <w:lang w:val="ru-RU"/>
+        </w:rPr>
+        <w:t xml:space="preserve">Установить CMS на хостинг: </w:t>
+      </w:r>
+      <w:r>
+        <w:rPr>
+          <w:rFonts w:ascii="Times New Roman" w:hAnsi="Times New Roman"/>
+          <w:b w:val="false"/>
+          <w:bCs w:val="false"/>
+          <w:sz w:val="28"/>
+          <w:szCs w:val="28"/>
+          <w:lang w:val="ru-RU"/>
+        </w:rPr>
+        <w:t>Загрузить файлы CMS на сервер и настроить его.</w:t>
+      </w:r>
+    </w:p>
+    <w:p>
+      <w:pPr>
+        <w:pStyle w:val="Style21"/>
+        <w:numPr>
+          <w:ilvl w:val="0"/>
+          <w:numId w:val="7"/>
+        </w:numPr>
+        <w:spacing w:lineRule="auto" w:line="360"/>
+        <w:jc w:val="both"/>
+        <w:rPr>
+          <w:rFonts w:ascii="Times New Roman" w:hAnsi="Times New Roman"/>
+          <w:sz w:val="28"/>
+          <w:szCs w:val="28"/>
+        </w:rPr>
+      </w:pPr>
+      <w:r>
+        <w:rPr>
+          <w:rStyle w:val="Strong"/>
+          <w:rFonts w:ascii="Times New Roman" w:hAnsi="Times New Roman"/>
+          <w:b w:val="false"/>
+          <w:bCs w:val="false"/>
+          <w:sz w:val="28"/>
+          <w:szCs w:val="28"/>
+          <w:lang w:val="ru-RU"/>
+        </w:rPr>
+        <w:t xml:space="preserve">Настроить домен: </w:t>
+      </w:r>
+      <w:r>
+        <w:rPr>
+          <w:rFonts w:ascii="Times New Roman" w:hAnsi="Times New Roman"/>
+          <w:b w:val="false"/>
+          <w:bCs w:val="false"/>
+          <w:sz w:val="28"/>
+          <w:szCs w:val="28"/>
+          <w:lang w:val="ru-RU"/>
+        </w:rPr>
+        <w:t>Направить доменное имя на IP-адрес хостинга.</w:t>
+      </w:r>
+    </w:p>
+    <w:p>
+      <w:pPr>
+        <w:pStyle w:val="Style21"/>
+        <w:numPr>
+          <w:ilvl w:val="0"/>
+          <w:numId w:val="7"/>
+        </w:numPr>
+        <w:spacing w:lineRule="auto" w:line="360"/>
+        <w:jc w:val="both"/>
+        <w:rPr>
+          <w:rFonts w:ascii="Times New Roman" w:hAnsi="Times New Roman"/>
+          <w:sz w:val="28"/>
+          <w:szCs w:val="28"/>
+        </w:rPr>
+      </w:pPr>
+      <w:r>
+        <w:rPr>
+          <w:rStyle w:val="Strong"/>
+          <w:rFonts w:ascii="Times New Roman" w:hAnsi="Times New Roman"/>
+          <w:b w:val="false"/>
+          <w:bCs w:val="false"/>
+          <w:sz w:val="28"/>
+          <w:szCs w:val="28"/>
+          <w:lang w:val="ru-RU"/>
+        </w:rPr>
+        <w:t xml:space="preserve">Создать и опубликовать контент: </w:t>
+      </w:r>
+      <w:r>
+        <w:rPr>
+          <w:rFonts w:ascii="Times New Roman" w:hAnsi="Times New Roman"/>
+          <w:b w:val="false"/>
+          <w:bCs w:val="false"/>
+          <w:sz w:val="28"/>
+          <w:szCs w:val="28"/>
+          <w:lang w:val="ru-RU"/>
+        </w:rPr>
+        <w:t>Использовать CMS для создания и управления контентом сайта.</w:t>
+      </w:r>
+      <w:r>
+        <w:br w:type="page"/>
+      </w:r>
+    </w:p>
+    <w:p>
+      <w:pPr>
+        <w:pStyle w:val="Style21"/>
         <w:spacing w:lineRule="auto" w:line="360" w:before="0" w:after="0"/>
-        <w:ind w:hanging="0" w:left="0" w:right="0"/>
-        <w:jc w:val="both"/>
-        <w:rPr>
-          <w:rFonts w:ascii="Times New Roman" w:hAnsi="Times New Roman"/>
-          <w:sz w:val="28"/>
-          <w:szCs w:val="28"/>
-        </w:rPr>
-      </w:pPr>
-      <w:r>
-        <w:rPr>
-          <w:rFonts w:ascii="Times New Roman" w:hAnsi="Times New Roman"/>
-          <w:sz w:val="28"/>
-          <w:szCs w:val="28"/>
+        <w:jc w:val="center"/>
+        <w:rPr>
+          <w:rFonts w:ascii="Times New Roman" w:hAnsi="Times New Roman"/>
+          <w:b/>
+          <w:bCs/>
+          <w:sz w:val="28"/>
+          <w:szCs w:val="28"/>
+        </w:rPr>
+      </w:pPr>
+      <w:r>
+        <w:rPr>
+          <w:rFonts w:eastAsia="NSimSun" w:cs="Arial" w:ascii="Times New Roman" w:hAnsi="Times New Roman"/>
+          <w:b/>
+          <w:bCs/>
+          <w:sz w:val="28"/>
+          <w:szCs w:val="28"/>
+        </w:rPr>
+        <w:t>§2</w:t>
+      </w:r>
+      <w:r>
+        <w:rPr>
+          <w:rFonts w:ascii="Times New Roman" w:hAnsi="Times New Roman"/>
+          <w:b/>
+          <w:bCs/>
+          <w:sz w:val="28"/>
+          <w:szCs w:val="28"/>
+        </w:rPr>
+        <w:t>. Обзор системы управления контентом</w:t>
+      </w:r>
+      <w:r>
+        <w:rPr>
+          <w:rFonts w:ascii="Times New Roman" w:hAnsi="Times New Roman"/>
+          <w:b/>
+          <w:bCs/>
+          <w:sz w:val="28"/>
+          <w:szCs w:val="28"/>
+          <w:lang w:val="en-US"/>
+        </w:rPr>
+        <w:t xml:space="preserve"> Joomla! </w:t>
+      </w:r>
+      <w:r>
+        <w:rPr>
+          <w:rFonts w:ascii="Times New Roman" w:hAnsi="Times New Roman"/>
+          <w:b/>
+          <w:bCs/>
+          <w:sz w:val="28"/>
+          <w:szCs w:val="28"/>
+          <w:lang w:val="ba-RU"/>
+        </w:rPr>
+        <w:t>и его настройка</w:t>
+      </w:r>
+    </w:p>
+    <w:p>
+      <w:pPr>
+        <w:pStyle w:val="Style21"/>
+        <w:spacing w:lineRule="auto" w:line="360"/>
+        <w:jc w:val="both"/>
+        <w:rPr>
+          <w:b w:val="false"/>
+          <w:bCs w:val="false"/>
+          <w:lang w:val="ba-RU"/>
+        </w:rPr>
+      </w:pPr>
+      <w:r>
+        <w:rPr>
+          <w:b w:val="false"/>
+          <w:bCs w:val="false"/>
+          <w:lang w:val="ba-RU"/>
+        </w:rPr>
+      </w:r>
+    </w:p>
+    <w:p>
+      <w:pPr>
+        <w:pStyle w:val="Style21"/>
+        <w:spacing w:lineRule="auto" w:line="360"/>
+        <w:jc w:val="both"/>
+        <w:rPr>
+          <w:b w:val="false"/>
+          <w:bCs w:val="false"/>
+          <w:lang w:val="ba-RU"/>
+        </w:rPr>
+      </w:pPr>
+      <w:r>
+        <w:rPr>
+          <w:b w:val="false"/>
+          <w:bCs w:val="false"/>
+          <w:lang w:val="ba-RU"/>
+        </w:rPr>
+      </w:r>
+    </w:p>
+    <w:p>
+      <w:pPr>
+        <w:pStyle w:val="Style21"/>
+        <w:spacing w:lineRule="auto" w:line="360"/>
+        <w:jc w:val="both"/>
+        <w:rPr/>
+      </w:pPr>
+      <w:r>
+        <w:rPr>
+          <w:rFonts w:ascii="Times New Roman" w:hAnsi="Times New Roman"/>
+          <w:b w:val="false"/>
+          <w:bCs w:val="false"/>
+          <w:sz w:val="28"/>
+          <w:szCs w:val="28"/>
+          <w:lang w:val="ba-RU"/>
         </w:rPr>
         <w:tab/>
-        <w:t>По сути, услуга хостинга - это аренда серверных мощностей у компании, которая занимается этим профессионально. Сайт оказывается на серверах компании-хостинга, та обслуживает оборудование, и ресурс остается работоспособным. За это клиент отдает хостингу арендную плату, а при необходимости докупает другие услуги.</w:t>
-      </w:r>
-    </w:p>
-    <w:p>
-      <w:pPr>
-        <w:pStyle w:val="Style20"/>
+      </w:r>
+      <w:r>
+        <w:rPr>
+          <w:rFonts w:ascii="Times New Roman" w:hAnsi="Times New Roman"/>
+          <w:b w:val="false"/>
+          <w:bCs w:val="false"/>
+          <w:sz w:val="28"/>
+          <w:szCs w:val="28"/>
+          <w:lang w:val="en-US"/>
+        </w:rPr>
+        <w:t xml:space="preserve">CMS </w:t>
+      </w:r>
+      <w:r>
+        <w:rPr>
+          <w:rFonts w:ascii="Times New Roman" w:hAnsi="Times New Roman"/>
+          <w:b w:val="false"/>
+          <w:bCs w:val="false"/>
+          <w:sz w:val="28"/>
+          <w:szCs w:val="28"/>
+          <w:lang w:val="ba-RU"/>
+        </w:rPr>
+        <w:t>Joomla! - это бесплатная и открытая система управления контентом (CMS), написанная на PHP и использующая базу данных MySQL. Она позволяет создавать и управлять веб-сайтами и веб-приложениями различной сложности, от простых блогов до крупных корпоративных порталов.</w:t>
+      </w:r>
+    </w:p>
+    <w:p>
+      <w:pPr>
+        <w:pStyle w:val="Style21"/>
         <w:spacing w:lineRule="auto" w:line="360"/>
         <w:jc w:val="both"/>
-        <w:rPr>
-          <w:lang w:val="ru-RU"/>
-        </w:rPr>
-      </w:pPr>
-      <w:r>
-        <w:rPr>
-          <w:lang w:val="ru-RU"/>
+        <w:rPr/>
+      </w:pPr>
+      <w:r>
+        <w:rPr>
+          <w:rFonts w:ascii="Times New Roman" w:hAnsi="Times New Roman"/>
+          <w:b w:val="false"/>
+          <w:bCs w:val="false"/>
+          <w:sz w:val="28"/>
+          <w:szCs w:val="28"/>
+          <w:lang w:val="ba-RU"/>
+        </w:rPr>
+        <w:tab/>
+        <w:t>Ключевые особенности системы управления контентом</w:t>
+      </w:r>
+      <w:r>
+        <w:rPr>
+          <w:rFonts w:ascii="Times New Roman" w:hAnsi="Times New Roman"/>
+          <w:b/>
+          <w:bCs/>
+          <w:sz w:val="28"/>
+          <w:szCs w:val="28"/>
+          <w:lang w:val="ba-RU"/>
+        </w:rPr>
+        <w:t xml:space="preserve"> </w:t>
+      </w:r>
+      <w:r>
+        <w:rPr>
+          <w:rFonts w:ascii="Times New Roman" w:hAnsi="Times New Roman"/>
+          <w:b w:val="false"/>
+          <w:bCs w:val="false"/>
+          <w:sz w:val="28"/>
+          <w:szCs w:val="28"/>
+          <w:lang w:val="ba-RU"/>
+        </w:rPr>
+        <w:t>Joomla!:</w:t>
+      </w:r>
+    </w:p>
+    <w:p>
+      <w:pPr>
+        <w:pStyle w:val="Style21"/>
+        <w:numPr>
+          <w:ilvl w:val="0"/>
+          <w:numId w:val="8"/>
+        </w:numPr>
+        <w:spacing w:lineRule="auto" w:line="360"/>
+        <w:jc w:val="both"/>
+        <w:rPr/>
+      </w:pPr>
+      <w:r>
+        <w:rPr>
+          <w:rStyle w:val="Strong"/>
+          <w:rFonts w:ascii="Times New Roman" w:hAnsi="Times New Roman"/>
+          <w:b w:val="false"/>
+          <w:bCs w:val="false"/>
+          <w:sz w:val="28"/>
+          <w:szCs w:val="28"/>
+          <w:lang w:val="ba-RU"/>
+        </w:rPr>
+        <w:t>Бесплатное и открытое программное обеспечение:</w:t>
+      </w:r>
+      <w:r>
+        <w:rPr>
+          <w:rFonts w:ascii="Times New Roman" w:hAnsi="Times New Roman"/>
+          <w:b w:val="false"/>
+          <w:bCs w:val="false"/>
+          <w:sz w:val="28"/>
+          <w:szCs w:val="28"/>
+          <w:lang w:val="ba-RU"/>
+        </w:rPr>
+        <w:t xml:space="preserve"> системы управления контентом Joomla! распространяется под GNU General Public License, что означает, что её можно бесплатно использовать, распространять и модифицировать.</w:t>
+      </w:r>
+    </w:p>
+    <w:p>
+      <w:pPr>
+        <w:pStyle w:val="Style21"/>
+        <w:numPr>
+          <w:ilvl w:val="0"/>
+          <w:numId w:val="8"/>
+        </w:numPr>
+        <w:spacing w:lineRule="auto" w:line="360"/>
+        <w:jc w:val="both"/>
+        <w:rPr/>
+      </w:pPr>
+      <w:r>
+        <w:rPr>
+          <w:rStyle w:val="Strong"/>
+          <w:rFonts w:ascii="Times New Roman" w:hAnsi="Times New Roman"/>
+          <w:b w:val="false"/>
+          <w:bCs w:val="false"/>
+          <w:sz w:val="28"/>
+          <w:szCs w:val="28"/>
+          <w:lang w:val="ba-RU"/>
+        </w:rPr>
+        <w:t>Гибкость и расширяемость:</w:t>
+      </w:r>
+      <w:r>
+        <w:rPr>
+          <w:rFonts w:ascii="Times New Roman" w:hAnsi="Times New Roman"/>
+          <w:b w:val="false"/>
+          <w:bCs w:val="false"/>
+          <w:sz w:val="28"/>
+          <w:szCs w:val="28"/>
+          <w:lang w:val="ba-RU"/>
+        </w:rPr>
+        <w:t xml:space="preserve"> Благодаря огромному количеству доступных расширений (плагинов, модулей, шаблонов), системы управления контентом Joomla! позволяет настроить функциональность сайта под любые потребности. Можно добавлять новые функции, менять дизайн и адаптировать сайт под разные задачи.</w:t>
+      </w:r>
+    </w:p>
+    <w:p>
+      <w:pPr>
+        <w:pStyle w:val="Style21"/>
+        <w:numPr>
+          <w:ilvl w:val="0"/>
+          <w:numId w:val="8"/>
+        </w:numPr>
+        <w:spacing w:lineRule="auto" w:line="360"/>
+        <w:jc w:val="both"/>
+        <w:rPr/>
+      </w:pPr>
+      <w:r>
+        <w:rPr>
+          <w:rStyle w:val="Strong"/>
+          <w:rFonts w:ascii="Times New Roman" w:hAnsi="Times New Roman"/>
+          <w:b w:val="false"/>
+          <w:bCs w:val="false"/>
+          <w:sz w:val="28"/>
+          <w:szCs w:val="28"/>
+          <w:lang w:val="ba-RU"/>
+        </w:rPr>
+        <w:t>Удобный интерфейс:</w:t>
+      </w:r>
+      <w:r>
+        <w:rPr>
+          <w:rFonts w:ascii="Times New Roman" w:hAnsi="Times New Roman"/>
+          <w:b w:val="false"/>
+          <w:bCs w:val="false"/>
+          <w:sz w:val="28"/>
+          <w:szCs w:val="28"/>
+          <w:lang w:val="ba-RU"/>
+        </w:rPr>
+        <w:t xml:space="preserve"> Административная панель системы управления контентом Joomla! интуитивно понятна и позволяет легко управлять контентом, пользователями и настройками сайта.</w:t>
+      </w:r>
+    </w:p>
+    <w:p>
+      <w:pPr>
+        <w:pStyle w:val="Style21"/>
+        <w:numPr>
+          <w:ilvl w:val="0"/>
+          <w:numId w:val="8"/>
+        </w:numPr>
+        <w:spacing w:lineRule="auto" w:line="360"/>
+        <w:jc w:val="both"/>
+        <w:rPr/>
+      </w:pPr>
+      <w:r>
+        <w:rPr>
+          <w:rStyle w:val="Strong"/>
+          <w:rFonts w:ascii="Times New Roman" w:hAnsi="Times New Roman"/>
+          <w:b w:val="false"/>
+          <w:bCs w:val="false"/>
+          <w:sz w:val="28"/>
+          <w:szCs w:val="28"/>
+          <w:lang w:val="ba-RU"/>
+        </w:rPr>
+        <w:t>SEO-оптимизация: системы управления контентом</w:t>
+      </w:r>
+      <w:r>
+        <w:rPr>
+          <w:rFonts w:ascii="Times New Roman" w:hAnsi="Times New Roman"/>
+          <w:b w:val="false"/>
+          <w:bCs w:val="false"/>
+          <w:sz w:val="28"/>
+          <w:szCs w:val="28"/>
+          <w:lang w:val="ba-RU"/>
+        </w:rPr>
+        <w:t xml:space="preserve"> Joomla! имеет встроенные функции для оптимизации сайта под поисковые системы, что помогает улучшить его видимость в поисковой выдаче.</w:t>
+      </w:r>
+    </w:p>
+    <w:p>
+      <w:pPr>
+        <w:pStyle w:val="Style21"/>
+        <w:numPr>
+          <w:ilvl w:val="0"/>
+          <w:numId w:val="8"/>
+        </w:numPr>
+        <w:spacing w:lineRule="auto" w:line="360"/>
+        <w:jc w:val="both"/>
+        <w:rPr/>
+      </w:pPr>
+      <w:r>
+        <w:rPr>
+          <w:rStyle w:val="Strong"/>
+          <w:rFonts w:ascii="Times New Roman" w:hAnsi="Times New Roman"/>
+          <w:b w:val="false"/>
+          <w:bCs w:val="false"/>
+          <w:sz w:val="28"/>
+          <w:szCs w:val="28"/>
+          <w:lang w:val="ba-RU"/>
+        </w:rPr>
+        <w:t>Многоязычная поддержка:</w:t>
+      </w:r>
+      <w:r>
+        <w:rPr>
+          <w:rFonts w:ascii="Times New Roman" w:hAnsi="Times New Roman"/>
+          <w:b w:val="false"/>
+          <w:bCs w:val="false"/>
+          <w:sz w:val="28"/>
+          <w:szCs w:val="28"/>
+          <w:lang w:val="ba-RU"/>
+        </w:rPr>
+        <w:t xml:space="preserve"> системы управления контентом Joomla! поддерживает многоязычность, что позволяет создавать сайты на разных языках.</w:t>
+      </w:r>
+    </w:p>
+    <w:p>
+      <w:pPr>
+        <w:pStyle w:val="Style21"/>
+        <w:numPr>
+          <w:ilvl w:val="0"/>
+          <w:numId w:val="8"/>
+        </w:numPr>
+        <w:spacing w:lineRule="auto" w:line="360"/>
+        <w:jc w:val="both"/>
+        <w:rPr/>
+      </w:pPr>
+      <w:r>
+        <w:rPr>
+          <w:rStyle w:val="Strong"/>
+          <w:rFonts w:ascii="Times New Roman" w:hAnsi="Times New Roman"/>
+          <w:b w:val="false"/>
+          <w:bCs w:val="false"/>
+          <w:sz w:val="28"/>
+          <w:szCs w:val="28"/>
+          <w:lang w:val="ba-RU"/>
+        </w:rPr>
+        <w:t>Большое сообщество:</w:t>
+      </w:r>
+      <w:r>
+        <w:rPr>
+          <w:rFonts w:ascii="Times New Roman" w:hAnsi="Times New Roman"/>
+          <w:b w:val="false"/>
+          <w:bCs w:val="false"/>
+          <w:sz w:val="28"/>
+          <w:szCs w:val="28"/>
+          <w:lang w:val="ba-RU"/>
+        </w:rPr>
+        <w:t xml:space="preserve"> имеет большое и активное сообщество пользователей и разработчиков, что обеспечивает хорошую поддержку и доступность информации.</w:t>
+      </w:r>
+    </w:p>
+    <w:p>
+      <w:pPr>
+        <w:pStyle w:val="Style21"/>
+        <w:numPr>
+          <w:ilvl w:val="0"/>
+          <w:numId w:val="8"/>
+        </w:numPr>
+        <w:spacing w:lineRule="auto" w:line="360"/>
+        <w:jc w:val="both"/>
+        <w:rPr/>
+      </w:pPr>
+      <w:r>
+        <w:rPr>
+          <w:rStyle w:val="Strong"/>
+          <w:rFonts w:ascii="Times New Roman" w:hAnsi="Times New Roman"/>
+          <w:b w:val="false"/>
+          <w:bCs w:val="false"/>
+          <w:sz w:val="28"/>
+          <w:szCs w:val="28"/>
+          <w:lang w:val="ba-RU"/>
+        </w:rPr>
+        <w:t>Система управления пользователями:</w:t>
+      </w:r>
+      <w:r>
+        <w:rPr>
+          <w:rFonts w:ascii="Times New Roman" w:hAnsi="Times New Roman"/>
+          <w:b w:val="false"/>
+          <w:bCs w:val="false"/>
+          <w:sz w:val="28"/>
+          <w:szCs w:val="28"/>
+          <w:lang w:val="ba-RU"/>
+        </w:rPr>
+        <w:t xml:space="preserve"> Позволяет создавать различные уровни доступа для пользователей, обеспечивая безопасность и контроль над контентом.</w:t>
+      </w:r>
+    </w:p>
+    <w:p>
+      <w:pPr>
+        <w:pStyle w:val="Style21"/>
+        <w:numPr>
+          <w:ilvl w:val="0"/>
+          <w:numId w:val="8"/>
+        </w:numPr>
+        <w:spacing w:lineRule="auto" w:line="360"/>
+        <w:jc w:val="both"/>
+        <w:rPr/>
+      </w:pPr>
+      <w:r>
+        <w:rPr>
+          <w:rStyle w:val="Strong"/>
+          <w:rFonts w:ascii="Times New Roman" w:hAnsi="Times New Roman"/>
+          <w:b w:val="false"/>
+          <w:bCs w:val="false"/>
+          <w:sz w:val="28"/>
+          <w:szCs w:val="28"/>
+          <w:lang w:val="ba-RU"/>
+        </w:rPr>
+        <w:t>Множество шаблонов:</w:t>
+      </w:r>
+      <w:r>
+        <w:rPr>
+          <w:rFonts w:ascii="Times New Roman" w:hAnsi="Times New Roman"/>
+          <w:b w:val="false"/>
+          <w:bCs w:val="false"/>
+          <w:sz w:val="28"/>
+          <w:szCs w:val="28"/>
+          <w:lang w:val="ba-RU"/>
+        </w:rPr>
+        <w:t xml:space="preserve"> Широкий выбор бесплатных и платных шаблонов позволяет легко изменить внешний вид сайта.</w:t>
+      </w:r>
+    </w:p>
+    <w:p>
+      <w:pPr>
+        <w:pStyle w:val="Style21"/>
+        <w:spacing w:lineRule="auto" w:line="360"/>
+        <w:jc w:val="both"/>
+        <w:rPr/>
+      </w:pPr>
+      <w:r>
+        <w:rPr>
+          <w:rStyle w:val="Strong"/>
+          <w:rFonts w:ascii="Times New Roman" w:hAnsi="Times New Roman"/>
+          <w:b w:val="false"/>
+          <w:bCs w:val="false"/>
+          <w:sz w:val="28"/>
+          <w:szCs w:val="28"/>
+          <w:lang w:val="ba-RU"/>
+        </w:rPr>
+        <w:tab/>
+        <w:t>Недостатки Joomla!:</w:t>
+      </w:r>
+    </w:p>
+    <w:p>
+      <w:pPr>
+        <w:pStyle w:val="Style21"/>
+        <w:numPr>
+          <w:ilvl w:val="0"/>
+          <w:numId w:val="9"/>
+        </w:numPr>
+        <w:spacing w:lineRule="auto" w:line="360"/>
+        <w:jc w:val="both"/>
+        <w:rPr/>
+      </w:pPr>
+      <w:r>
+        <w:rPr>
+          <w:rStyle w:val="Strong"/>
+          <w:rFonts w:ascii="Times New Roman" w:hAnsi="Times New Roman"/>
+          <w:b w:val="false"/>
+          <w:bCs w:val="false"/>
+          <w:sz w:val="28"/>
+          <w:szCs w:val="28"/>
+          <w:lang w:val="ba-RU"/>
+        </w:rPr>
+        <w:t>Кривая обучения:</w:t>
+      </w:r>
+      <w:r>
+        <w:rPr>
+          <w:rFonts w:ascii="Times New Roman" w:hAnsi="Times New Roman"/>
+          <w:b w:val="false"/>
+          <w:bCs w:val="false"/>
+          <w:sz w:val="28"/>
+          <w:szCs w:val="28"/>
+          <w:lang w:val="ba-RU"/>
+        </w:rPr>
+        <w:t xml:space="preserve"> Хотя интерфейс относительно дружелюбный, освоение всех возможностей Joomla! может занять некоторое время.</w:t>
+      </w:r>
+    </w:p>
+    <w:p>
+      <w:pPr>
+        <w:pStyle w:val="Style21"/>
+        <w:numPr>
+          <w:ilvl w:val="0"/>
+          <w:numId w:val="9"/>
+        </w:numPr>
+        <w:spacing w:lineRule="auto" w:line="360"/>
+        <w:jc w:val="both"/>
+        <w:rPr/>
+      </w:pPr>
+      <w:r>
+        <w:rPr>
+          <w:rStyle w:val="Strong"/>
+          <w:rFonts w:ascii="Times New Roman" w:hAnsi="Times New Roman"/>
+          <w:b w:val="false"/>
+          <w:bCs w:val="false"/>
+          <w:sz w:val="28"/>
+          <w:szCs w:val="28"/>
+          <w:lang w:val="ba-RU"/>
+        </w:rPr>
+        <w:t>Зависимость от расширений:</w:t>
+      </w:r>
+      <w:r>
+        <w:rPr>
+          <w:rFonts w:ascii="Times New Roman" w:hAnsi="Times New Roman"/>
+          <w:b w:val="false"/>
+          <w:bCs w:val="false"/>
+          <w:sz w:val="28"/>
+          <w:szCs w:val="28"/>
+          <w:lang w:val="ba-RU"/>
+        </w:rPr>
+        <w:t xml:space="preserve"> Для реализации сложных функций часто требуется установка и настройка различных расширений, что может усложнить работу.</w:t>
+      </w:r>
+    </w:p>
+    <w:p>
+      <w:pPr>
+        <w:pStyle w:val="Style21"/>
+        <w:numPr>
+          <w:ilvl w:val="0"/>
+          <w:numId w:val="9"/>
+        </w:numPr>
+        <w:spacing w:lineRule="auto" w:line="360"/>
+        <w:jc w:val="both"/>
+        <w:rPr/>
+      </w:pPr>
+      <w:r>
+        <w:rPr>
+          <w:rStyle w:val="Strong"/>
+          <w:rFonts w:ascii="Times New Roman" w:hAnsi="Times New Roman"/>
+          <w:b w:val="false"/>
+          <w:bCs w:val="false"/>
+          <w:sz w:val="28"/>
+          <w:szCs w:val="28"/>
+          <w:lang w:val="ba-RU"/>
+        </w:rPr>
+        <w:t>Безопасность:</w:t>
+      </w:r>
+      <w:r>
+        <w:rPr>
+          <w:rFonts w:ascii="Times New Roman" w:hAnsi="Times New Roman"/>
+          <w:b w:val="false"/>
+          <w:bCs w:val="false"/>
+          <w:sz w:val="28"/>
+          <w:szCs w:val="28"/>
+          <w:lang w:val="ba-RU"/>
+        </w:rPr>
+        <w:t xml:space="preserve"> Как и любая CMS, Joomla! требует регулярных обновлений и мер безопасности для защиты от уязвимостей.</w:t>
+      </w:r>
+    </w:p>
+    <w:p>
+      <w:pPr>
+        <w:pStyle w:val="Style21"/>
+        <w:spacing w:lineRule="auto" w:line="360"/>
+        <w:jc w:val="both"/>
+        <w:rPr>
+          <w:rFonts w:ascii="Times New Roman" w:hAnsi="Times New Roman"/>
+          <w:b w:val="false"/>
+          <w:bCs w:val="false"/>
+          <w:sz w:val="28"/>
+          <w:szCs w:val="28"/>
+          <w:lang w:val="ba-RU"/>
+        </w:rPr>
+      </w:pPr>
+      <w:r>
+        <w:rPr>
+          <w:rFonts w:ascii="Times New Roman" w:hAnsi="Times New Roman"/>
+          <w:b w:val="false"/>
+          <w:bCs w:val="false"/>
+          <w:sz w:val="28"/>
+          <w:szCs w:val="28"/>
+          <w:lang w:val="ru-RU"/>
+        </w:rPr>
+        <w:t xml:space="preserve"> </w:t>
+      </w:r>
+      <w:r>
+        <w:rPr>
+          <w:rFonts w:ascii="Times New Roman" w:hAnsi="Times New Roman"/>
+          <w:b w:val="false"/>
+          <w:bCs w:val="false"/>
+          <w:sz w:val="28"/>
+          <w:szCs w:val="28"/>
+          <w:lang w:val="ru-RU"/>
+        </w:rPr>
+        <w:t xml:space="preserve">Что бы работать в </w:t>
+      </w:r>
+      <w:r>
+        <w:rPr>
+          <w:rFonts w:ascii="Times New Roman" w:hAnsi="Times New Roman"/>
+          <w:b w:val="false"/>
+          <w:bCs w:val="false"/>
+          <w:sz w:val="28"/>
+          <w:szCs w:val="28"/>
+          <w:lang w:val="en-US"/>
+        </w:rPr>
+        <w:t xml:space="preserve">CMS Joomla! </w:t>
+      </w:r>
+      <w:r>
+        <w:rPr>
+          <w:rFonts w:ascii="Times New Roman" w:hAnsi="Times New Roman"/>
+          <w:b w:val="false"/>
+          <w:bCs w:val="false"/>
+          <w:sz w:val="28"/>
+          <w:szCs w:val="28"/>
+          <w:lang w:val="ru-RU"/>
+        </w:rPr>
+        <w:t>нам надо скачать с официального сайта. Открываем браузер и в поисковик вводим слово «</w:t>
+      </w:r>
+      <w:r>
+        <w:rPr>
+          <w:rFonts w:ascii="Times New Roman" w:hAnsi="Times New Roman"/>
+          <w:b w:val="false"/>
+          <w:bCs w:val="false"/>
+          <w:sz w:val="28"/>
+          <w:szCs w:val="28"/>
+          <w:lang w:val="en-US"/>
+        </w:rPr>
+        <w:t>joomla</w:t>
+      </w:r>
+      <w:r>
+        <w:rPr>
+          <w:rFonts w:ascii="Times New Roman" w:hAnsi="Times New Roman"/>
+          <w:b w:val="false"/>
+          <w:bCs w:val="false"/>
+          <w:sz w:val="28"/>
+          <w:szCs w:val="28"/>
+          <w:lang w:val="ru-RU"/>
+        </w:rPr>
+        <w:t xml:space="preserve">», и выводит результат официального сайта </w:t>
+      </w:r>
+      <w:r>
+        <w:rPr>
+          <w:rFonts w:ascii="Times New Roman" w:hAnsi="Times New Roman"/>
+          <w:b w:val="false"/>
+          <w:bCs w:val="false"/>
+          <w:sz w:val="28"/>
+          <w:szCs w:val="28"/>
+          <w:lang w:val="en-US"/>
+        </w:rPr>
+        <w:t xml:space="preserve">CMS Joomla! </w:t>
+      </w:r>
+      <w:r>
+        <w:rPr>
+          <w:rFonts w:ascii="Times New Roman" w:hAnsi="Times New Roman"/>
+          <w:b w:val="false"/>
+          <w:bCs w:val="false"/>
+          <w:sz w:val="28"/>
+          <w:szCs w:val="28"/>
+          <w:lang w:val="ru-RU"/>
+        </w:rPr>
+        <w:t>Рис.1.</w:t>
+      </w:r>
+    </w:p>
+    <w:p>
+      <w:pPr>
+        <w:pStyle w:val="Style21"/>
+        <w:spacing w:lineRule="auto" w:line="360"/>
+        <w:jc w:val="both"/>
+        <w:rPr>
+          <w:rFonts w:ascii="Times New Roman" w:hAnsi="Times New Roman"/>
+          <w:b w:val="false"/>
+          <w:bCs w:val="false"/>
+          <w:sz w:val="28"/>
+          <w:szCs w:val="28"/>
+          <w:lang w:val="ba-RU"/>
+        </w:rPr>
+      </w:pPr>
+      <w:r>
+        <w:drawing>
+          <wp:anchor behindDoc="0" distT="0" distB="0" distL="0" distR="0" simplePos="0" locked="0" layoutInCell="0" allowOverlap="1" relativeHeight="2">
+            <wp:simplePos x="0" y="0"/>
+            <wp:positionH relativeFrom="column">
+              <wp:posOffset>441960</wp:posOffset>
+            </wp:positionH>
+            <wp:positionV relativeFrom="paragraph">
+              <wp:posOffset>17780</wp:posOffset>
+            </wp:positionV>
+            <wp:extent cx="2797175" cy="2269490"/>
+            <wp:effectExtent l="0" t="0" r="0" b="0"/>
+            <wp:wrapTopAndBottom/>
+            <wp:docPr id="1" name="Изображение1" descr=""/>
+            <wp:cNvGraphicFramePr>
+              <a:graphicFrameLocks xmlns:a="http://schemas.openxmlformats.org/drawingml/2006/main" noChangeAspect="1"/>
+            </wp:cNvGraphicFramePr>
+            <a:graphic xmlns:a="http://schemas.openxmlformats.org/drawingml/2006/main">
+              <a:graphicData uri="http://schemas.openxmlformats.org/drawingml/2006/picture">
+                <pic:pic xmlns:pic="http://schemas.openxmlformats.org/drawingml/2006/picture">
+                  <pic:nvPicPr>
+                    <pic:cNvPr id="1" name="Изображение1" descr=""/>
+                    <pic:cNvPicPr>
+                      <a:picLocks noChangeAspect="1" noChangeArrowheads="1"/>
+                    </pic:cNvPicPr>
+                  </pic:nvPicPr>
+                  <pic:blipFill>
+                    <a:blip r:embed="rId2"/>
+                    <a:srcRect l="-696" t="-494" r="39929" b="13858"/>
+                    <a:stretch>
+                      <a:fillRect/>
+                    </a:stretch>
+                  </pic:blipFill>
+                  <pic:spPr bwMode="auto">
+                    <a:xfrm>
+                      <a:off x="0" y="0"/>
+                      <a:ext cx="2797175" cy="2269490"/>
+                    </a:xfrm>
+                    <a:prstGeom prst="rect">
+                      <a:avLst/>
+                    </a:prstGeom>
+                    <a:ln>
+                      <a:solidFill>
+                        <a:srgbClr val="000000"/>
+                      </a:solidFill>
+                    </a:ln>
+                  </pic:spPr>
+                </pic:pic>
+              </a:graphicData>
+            </a:graphic>
+          </wp:anchor>
+        </w:drawing>
+      </w:r>
+      <w:r>
+        <w:rPr>
+          <w:rFonts w:ascii="Times New Roman" w:hAnsi="Times New Roman"/>
+          <w:b w:val="false"/>
+          <w:bCs w:val="false"/>
+          <w:sz w:val="28"/>
+          <w:szCs w:val="28"/>
+          <w:lang w:val="ru-RU"/>
+        </w:rPr>
+        <w:tab/>
+        <w:t xml:space="preserve">Рис.1 Официальный сайт </w:t>
+      </w:r>
+      <w:r>
+        <w:rPr>
+          <w:rFonts w:ascii="Times New Roman" w:hAnsi="Times New Roman"/>
+          <w:b w:val="false"/>
+          <w:bCs w:val="false"/>
+          <w:sz w:val="28"/>
+          <w:szCs w:val="28"/>
+          <w:lang w:val="en-US"/>
+        </w:rPr>
+        <w:t>CMS Joomla!.</w:t>
+      </w:r>
+    </w:p>
+    <w:p>
+      <w:pPr>
+        <w:pStyle w:val="Style21"/>
+        <w:spacing w:lineRule="auto" w:line="360"/>
+        <w:jc w:val="both"/>
+        <w:rPr>
+          <w:rFonts w:ascii="Times New Roman" w:hAnsi="Times New Roman"/>
+          <w:b w:val="false"/>
+          <w:bCs w:val="false"/>
+          <w:sz w:val="28"/>
+          <w:szCs w:val="28"/>
+          <w:lang w:val="ba-RU"/>
+        </w:rPr>
+      </w:pPr>
+      <w:r>
+        <w:rPr>
+          <w:rFonts w:ascii="Times New Roman" w:hAnsi="Times New Roman"/>
+          <w:b w:val="false"/>
+          <w:bCs w:val="false"/>
+          <w:sz w:val="28"/>
+          <w:szCs w:val="28"/>
+          <w:lang w:val="ba-RU"/>
+        </w:rPr>
+        <w:tab/>
+      </w:r>
+      <w:r>
+        <w:rPr>
+          <w:rFonts w:ascii="Times New Roman" w:hAnsi="Times New Roman"/>
+          <w:b w:val="false"/>
+          <w:bCs w:val="false"/>
+          <w:sz w:val="28"/>
+          <w:szCs w:val="28"/>
+          <w:lang w:val="ru-RU"/>
+        </w:rPr>
+        <w:t xml:space="preserve">Открываем официальный сайт </w:t>
+      </w:r>
+      <w:r>
+        <w:rPr>
+          <w:rFonts w:ascii="Times New Roman" w:hAnsi="Times New Roman"/>
+          <w:b w:val="false"/>
+          <w:bCs w:val="false"/>
+          <w:sz w:val="28"/>
+          <w:szCs w:val="28"/>
+          <w:lang w:val="en-US"/>
+        </w:rPr>
+        <w:t>CMS Joomla!</w:t>
+      </w:r>
+    </w:p>
+    <w:p>
+      <w:pPr>
+        <w:pStyle w:val="Style21"/>
+        <w:spacing w:lineRule="auto" w:line="360"/>
+        <w:jc w:val="both"/>
+        <w:rPr>
+          <w:rFonts w:ascii="Times New Roman" w:hAnsi="Times New Roman"/>
+          <w:b w:val="false"/>
+          <w:bCs w:val="false"/>
+          <w:sz w:val="28"/>
+          <w:szCs w:val="28"/>
+          <w:lang w:val="ba-RU"/>
+        </w:rPr>
+      </w:pPr>
+      <w:r>
+        <w:drawing>
+          <wp:anchor behindDoc="0" distT="0" distB="0" distL="0" distR="0" simplePos="0" locked="0" layoutInCell="0" allowOverlap="1" relativeHeight="3">
+            <wp:simplePos x="0" y="0"/>
+            <wp:positionH relativeFrom="column">
+              <wp:posOffset>441960</wp:posOffset>
+            </wp:positionH>
+            <wp:positionV relativeFrom="paragraph">
+              <wp:posOffset>635</wp:posOffset>
+            </wp:positionV>
+            <wp:extent cx="5237480" cy="2945765"/>
+            <wp:effectExtent l="0" t="0" r="0" b="0"/>
+            <wp:wrapTopAndBottom/>
+            <wp:docPr id="2" name="Изображение2" descr=""/>
+            <wp:cNvGraphicFramePr>
+              <a:graphicFrameLocks xmlns:a="http://schemas.openxmlformats.org/drawingml/2006/main" noChangeAspect="1"/>
+            </wp:cNvGraphicFramePr>
+            <a:graphic xmlns:a="http://schemas.openxmlformats.org/drawingml/2006/main">
+              <a:graphicData uri="http://schemas.openxmlformats.org/drawingml/2006/picture">
+                <pic:pic xmlns:pic="http://schemas.openxmlformats.org/drawingml/2006/picture">
+                  <pic:nvPicPr>
+                    <pic:cNvPr id="2" name="Изображение2" descr=""/>
+                    <pic:cNvPicPr>
+                      <a:picLocks noChangeAspect="1" noChangeArrowheads="1"/>
+                    </pic:cNvPicPr>
+                  </pic:nvPicPr>
+                  <pic:blipFill>
+                    <a:blip r:embed="rId3"/>
+                    <a:srcRect l="-696" t="-494" r="-696" b="-494"/>
+                    <a:stretch>
+                      <a:fillRect/>
+                    </a:stretch>
+                  </pic:blipFill>
+                  <pic:spPr bwMode="auto">
+                    <a:xfrm>
+                      <a:off x="0" y="0"/>
+                      <a:ext cx="5237480" cy="2945765"/>
+                    </a:xfrm>
+                    <a:prstGeom prst="rect">
+                      <a:avLst/>
+                    </a:prstGeom>
+                    <a:ln>
+                      <a:solidFill>
+                        <a:srgbClr val="000000"/>
+                      </a:solidFill>
+                    </a:ln>
+                  </pic:spPr>
+                </pic:pic>
+              </a:graphicData>
+            </a:graphic>
+          </wp:anchor>
+        </w:drawing>
+      </w:r>
+      <w:r>
+        <w:rPr>
+          <w:rFonts w:ascii="Times New Roman" w:hAnsi="Times New Roman"/>
+          <w:b w:val="false"/>
+          <w:bCs w:val="false"/>
+          <w:sz w:val="28"/>
+          <w:szCs w:val="28"/>
+          <w:lang w:val="en-US"/>
+        </w:rPr>
+        <w:tab/>
+      </w:r>
+      <w:r>
+        <w:rPr>
+          <w:rFonts w:ascii="Times New Roman" w:hAnsi="Times New Roman"/>
+          <w:b w:val="false"/>
+          <w:bCs w:val="false"/>
+          <w:sz w:val="28"/>
+          <w:szCs w:val="28"/>
+          <w:lang w:val="ru-RU"/>
+        </w:rPr>
+        <w:t xml:space="preserve">Рис.2 </w:t>
+      </w:r>
+    </w:p>
+    <w:p>
+      <w:pPr>
+        <w:pStyle w:val="Style21"/>
+        <w:spacing w:lineRule="auto" w:line="360"/>
+        <w:jc w:val="both"/>
+        <w:rPr>
+          <w:rFonts w:ascii="Times New Roman" w:hAnsi="Times New Roman"/>
+          <w:b w:val="false"/>
+          <w:bCs w:val="false"/>
+          <w:sz w:val="28"/>
+          <w:szCs w:val="28"/>
+          <w:lang w:val="ba-RU"/>
+        </w:rPr>
+      </w:pPr>
+      <w:r>
+        <w:rPr>
+          <w:rFonts w:ascii="Times New Roman" w:hAnsi="Times New Roman"/>
+          <w:b w:val="false"/>
+          <w:bCs w:val="false"/>
+          <w:sz w:val="28"/>
+          <w:szCs w:val="28"/>
+          <w:lang w:val="ba-RU"/>
+        </w:rPr>
+      </w:r>
+    </w:p>
+    <w:p>
+      <w:pPr>
+        <w:pStyle w:val="Style21"/>
+        <w:spacing w:lineRule="auto" w:line="360"/>
+        <w:jc w:val="both"/>
+        <w:rPr>
+          <w:rFonts w:ascii="Times New Roman" w:hAnsi="Times New Roman"/>
+          <w:b w:val="false"/>
+          <w:bCs w:val="false"/>
+          <w:sz w:val="28"/>
+          <w:szCs w:val="28"/>
+          <w:lang w:val="ba-RU"/>
+        </w:rPr>
+      </w:pPr>
+      <w:r>
+        <w:rPr>
+          <w:rFonts w:ascii="Times New Roman" w:hAnsi="Times New Roman"/>
+          <w:b w:val="false"/>
+          <w:bCs w:val="false"/>
+          <w:sz w:val="28"/>
+          <w:szCs w:val="28"/>
+          <w:lang w:val="ba-RU"/>
+        </w:rPr>
+      </w:r>
+    </w:p>
+    <w:p>
+      <w:pPr>
+        <w:pStyle w:val="Style21"/>
+        <w:spacing w:lineRule="auto" w:line="360"/>
+        <w:jc w:val="both"/>
+        <w:rPr>
+          <w:rFonts w:ascii="Times New Roman" w:hAnsi="Times New Roman"/>
+          <w:b w:val="false"/>
+          <w:bCs w:val="false"/>
+          <w:sz w:val="28"/>
+          <w:szCs w:val="28"/>
+          <w:lang w:val="ba-RU"/>
+        </w:rPr>
+      </w:pPr>
+      <w:r>
+        <w:rPr>
+          <w:rFonts w:ascii="Times New Roman" w:hAnsi="Times New Roman"/>
+          <w:b w:val="false"/>
+          <w:bCs w:val="false"/>
+          <w:sz w:val="28"/>
+          <w:szCs w:val="28"/>
+          <w:lang w:val="ba-RU"/>
+        </w:rPr>
+      </w:r>
+    </w:p>
+    <w:p>
+      <w:pPr>
+        <w:pStyle w:val="Style21"/>
+        <w:spacing w:lineRule="auto" w:line="360"/>
+        <w:jc w:val="both"/>
+        <w:rPr>
+          <w:rFonts w:ascii="Times New Roman" w:hAnsi="Times New Roman"/>
+          <w:b w:val="false"/>
+          <w:bCs w:val="false"/>
+          <w:sz w:val="28"/>
+          <w:szCs w:val="28"/>
+          <w:lang w:val="ba-RU"/>
+        </w:rPr>
+      </w:pPr>
+      <w:r>
+        <w:rPr>
+          <w:rFonts w:ascii="Times New Roman" w:hAnsi="Times New Roman"/>
+          <w:b w:val="false"/>
+          <w:bCs w:val="false"/>
+          <w:sz w:val="28"/>
+          <w:szCs w:val="28"/>
+          <w:lang w:val="ba-RU"/>
+        </w:rPr>
+      </w:r>
+    </w:p>
+    <w:p>
+      <w:pPr>
+        <w:pStyle w:val="Style21"/>
+        <w:spacing w:lineRule="auto" w:line="360"/>
+        <w:jc w:val="both"/>
+        <w:rPr>
+          <w:rFonts w:ascii="Times New Roman" w:hAnsi="Times New Roman"/>
+          <w:b w:val="false"/>
+          <w:bCs w:val="false"/>
+          <w:sz w:val="28"/>
+          <w:szCs w:val="28"/>
+          <w:lang w:val="ba-RU"/>
+        </w:rPr>
+      </w:pPr>
+      <w:r>
+        <w:rPr>
+          <w:rFonts w:ascii="Times New Roman" w:hAnsi="Times New Roman"/>
+          <w:b w:val="false"/>
+          <w:bCs w:val="false"/>
+          <w:sz w:val="28"/>
+          <w:szCs w:val="28"/>
+          <w:lang w:val="ba-RU"/>
+        </w:rPr>
+      </w:r>
+    </w:p>
+    <w:p>
+      <w:pPr>
+        <w:pStyle w:val="Style21"/>
+        <w:spacing w:lineRule="auto" w:line="360"/>
+        <w:jc w:val="both"/>
+        <w:rPr>
+          <w:rFonts w:ascii="Times New Roman" w:hAnsi="Times New Roman"/>
+          <w:b w:val="false"/>
+          <w:bCs w:val="false"/>
+          <w:sz w:val="28"/>
+          <w:szCs w:val="28"/>
+          <w:lang w:val="ba-RU"/>
+        </w:rPr>
+      </w:pPr>
+      <w:r>
+        <w:rPr>
+          <w:rFonts w:ascii="Times New Roman" w:hAnsi="Times New Roman"/>
+          <w:b w:val="false"/>
+          <w:bCs w:val="false"/>
+          <w:sz w:val="28"/>
+          <w:szCs w:val="28"/>
+          <w:lang w:val="ba-RU"/>
         </w:rPr>
       </w:r>
       <w:r>
@@ -7000,6 +8997,900 @@
   <w:abstractNum w:abstractNumId="4">
     <w:lvl w:ilvl="0">
       <w:start w:val="1"/>
+      <w:numFmt w:val="bullet"/>
+      <w:lvlText w:val=""/>
+      <w:lvlJc w:val="left"/>
+      <w:pPr>
+        <w:tabs>
+          <w:tab w:val="num" w:pos="720"/>
+        </w:tabs>
+        <w:ind w:left="720" w:hanging="360"/>
+      </w:pPr>
+      <w:rPr>
+        <w:rFonts w:ascii="Symbol" w:hAnsi="Symbol" w:cs="Symbol" w:hint="default"/>
+      </w:rPr>
+    </w:lvl>
+    <w:lvl w:ilvl="1">
+      <w:start w:val="1"/>
+      <w:numFmt w:val="bullet"/>
+      <w:lvlText w:val="◦"/>
+      <w:lvlJc w:val="left"/>
+      <w:pPr>
+        <w:tabs>
+          <w:tab w:val="num" w:pos="1080"/>
+        </w:tabs>
+        <w:ind w:left="1080" w:hanging="360"/>
+      </w:pPr>
+      <w:rPr>
+        <w:rFonts w:ascii="OpenSymbol" w:hAnsi="OpenSymbol" w:cs="OpenSymbol" w:hint="default"/>
+      </w:rPr>
+    </w:lvl>
+    <w:lvl w:ilvl="2">
+      <w:start w:val="1"/>
+      <w:numFmt w:val="bullet"/>
+      <w:lvlText w:val="▪"/>
+      <w:lvlJc w:val="left"/>
+      <w:pPr>
+        <w:tabs>
+          <w:tab w:val="num" w:pos="1440"/>
+        </w:tabs>
+        <w:ind w:left="1440" w:hanging="360"/>
+      </w:pPr>
+      <w:rPr>
+        <w:rFonts w:ascii="OpenSymbol" w:hAnsi="OpenSymbol" w:cs="OpenSymbol" w:hint="default"/>
+      </w:rPr>
+    </w:lvl>
+    <w:lvl w:ilvl="3">
+      <w:start w:val="1"/>
+      <w:numFmt w:val="bullet"/>
+      <w:lvlText w:val=""/>
+      <w:lvlJc w:val="left"/>
+      <w:pPr>
+        <w:tabs>
+          <w:tab w:val="num" w:pos="1800"/>
+        </w:tabs>
+        <w:ind w:left="1800" w:hanging="360"/>
+      </w:pPr>
+      <w:rPr>
+        <w:rFonts w:ascii="Symbol" w:hAnsi="Symbol" w:cs="Symbol" w:hint="default"/>
+      </w:rPr>
+    </w:lvl>
+    <w:lvl w:ilvl="4">
+      <w:start w:val="1"/>
+      <w:numFmt w:val="bullet"/>
+      <w:lvlText w:val="◦"/>
+      <w:lvlJc w:val="left"/>
+      <w:pPr>
+        <w:tabs>
+          <w:tab w:val="num" w:pos="2160"/>
+        </w:tabs>
+        <w:ind w:left="2160" w:hanging="360"/>
+      </w:pPr>
+      <w:rPr>
+        <w:rFonts w:ascii="OpenSymbol" w:hAnsi="OpenSymbol" w:cs="OpenSymbol" w:hint="default"/>
+      </w:rPr>
+    </w:lvl>
+    <w:lvl w:ilvl="5">
+      <w:start w:val="1"/>
+      <w:numFmt w:val="bullet"/>
+      <w:lvlText w:val="▪"/>
+      <w:lvlJc w:val="left"/>
+      <w:pPr>
+        <w:tabs>
+          <w:tab w:val="num" w:pos="2520"/>
+        </w:tabs>
+        <w:ind w:left="2520" w:hanging="360"/>
+      </w:pPr>
+      <w:rPr>
+        <w:rFonts w:ascii="OpenSymbol" w:hAnsi="OpenSymbol" w:cs="OpenSymbol" w:hint="default"/>
+      </w:rPr>
+    </w:lvl>
+    <w:lvl w:ilvl="6">
+      <w:start w:val="1"/>
+      <w:numFmt w:val="bullet"/>
+      <w:lvlText w:val=""/>
+      <w:lvlJc w:val="left"/>
+      <w:pPr>
+        <w:tabs>
+          <w:tab w:val="num" w:pos="2880"/>
+        </w:tabs>
+        <w:ind w:left="2880" w:hanging="360"/>
+      </w:pPr>
+      <w:rPr>
+        <w:rFonts w:ascii="Symbol" w:hAnsi="Symbol" w:cs="Symbol" w:hint="default"/>
+      </w:rPr>
+    </w:lvl>
+    <w:lvl w:ilvl="7">
+      <w:start w:val="1"/>
+      <w:numFmt w:val="bullet"/>
+      <w:lvlText w:val="◦"/>
+      <w:lvlJc w:val="left"/>
+      <w:pPr>
+        <w:tabs>
+          <w:tab w:val="num" w:pos="3240"/>
+        </w:tabs>
+        <w:ind w:left="3240" w:hanging="360"/>
+      </w:pPr>
+      <w:rPr>
+        <w:rFonts w:ascii="OpenSymbol" w:hAnsi="OpenSymbol" w:cs="OpenSymbol" w:hint="default"/>
+      </w:rPr>
+    </w:lvl>
+    <w:lvl w:ilvl="8">
+      <w:start w:val="1"/>
+      <w:numFmt w:val="bullet"/>
+      <w:lvlText w:val="▪"/>
+      <w:lvlJc w:val="left"/>
+      <w:pPr>
+        <w:tabs>
+          <w:tab w:val="num" w:pos="3600"/>
+        </w:tabs>
+        <w:ind w:left="3600" w:hanging="360"/>
+      </w:pPr>
+      <w:rPr>
+        <w:rFonts w:ascii="OpenSymbol" w:hAnsi="OpenSymbol" w:cs="OpenSymbol" w:hint="default"/>
+      </w:rPr>
+    </w:lvl>
+  </w:abstractNum>
+  <w:abstractNum w:abstractNumId="5">
+    <w:lvl w:ilvl="0">
+      <w:start w:val="1"/>
+      <w:numFmt w:val="bullet"/>
+      <w:lvlText w:val=""/>
+      <w:lvlJc w:val="left"/>
+      <w:pPr>
+        <w:tabs>
+          <w:tab w:val="num" w:pos="720"/>
+        </w:tabs>
+        <w:ind w:left="720" w:hanging="360"/>
+      </w:pPr>
+      <w:rPr>
+        <w:rFonts w:ascii="Symbol" w:hAnsi="Symbol" w:cs="Symbol" w:hint="default"/>
+      </w:rPr>
+    </w:lvl>
+    <w:lvl w:ilvl="1">
+      <w:start w:val="1"/>
+      <w:numFmt w:val="bullet"/>
+      <w:lvlText w:val="◦"/>
+      <w:lvlJc w:val="left"/>
+      <w:pPr>
+        <w:tabs>
+          <w:tab w:val="num" w:pos="1080"/>
+        </w:tabs>
+        <w:ind w:left="1080" w:hanging="360"/>
+      </w:pPr>
+      <w:rPr>
+        <w:rFonts w:ascii="OpenSymbol" w:hAnsi="OpenSymbol" w:cs="OpenSymbol" w:hint="default"/>
+      </w:rPr>
+    </w:lvl>
+    <w:lvl w:ilvl="2">
+      <w:start w:val="1"/>
+      <w:numFmt w:val="bullet"/>
+      <w:lvlText w:val="▪"/>
+      <w:lvlJc w:val="left"/>
+      <w:pPr>
+        <w:tabs>
+          <w:tab w:val="num" w:pos="1440"/>
+        </w:tabs>
+        <w:ind w:left="1440" w:hanging="360"/>
+      </w:pPr>
+      <w:rPr>
+        <w:rFonts w:ascii="OpenSymbol" w:hAnsi="OpenSymbol" w:cs="OpenSymbol" w:hint="default"/>
+      </w:rPr>
+    </w:lvl>
+    <w:lvl w:ilvl="3">
+      <w:start w:val="1"/>
+      <w:numFmt w:val="bullet"/>
+      <w:lvlText w:val=""/>
+      <w:lvlJc w:val="left"/>
+      <w:pPr>
+        <w:tabs>
+          <w:tab w:val="num" w:pos="1800"/>
+        </w:tabs>
+        <w:ind w:left="1800" w:hanging="360"/>
+      </w:pPr>
+      <w:rPr>
+        <w:rFonts w:ascii="Symbol" w:hAnsi="Symbol" w:cs="Symbol" w:hint="default"/>
+      </w:rPr>
+    </w:lvl>
+    <w:lvl w:ilvl="4">
+      <w:start w:val="1"/>
+      <w:numFmt w:val="bullet"/>
+      <w:lvlText w:val="◦"/>
+      <w:lvlJc w:val="left"/>
+      <w:pPr>
+        <w:tabs>
+          <w:tab w:val="num" w:pos="2160"/>
+        </w:tabs>
+        <w:ind w:left="2160" w:hanging="360"/>
+      </w:pPr>
+      <w:rPr>
+        <w:rFonts w:ascii="OpenSymbol" w:hAnsi="OpenSymbol" w:cs="OpenSymbol" w:hint="default"/>
+      </w:rPr>
+    </w:lvl>
+    <w:lvl w:ilvl="5">
+      <w:start w:val="1"/>
+      <w:numFmt w:val="bullet"/>
+      <w:lvlText w:val="▪"/>
+      <w:lvlJc w:val="left"/>
+      <w:pPr>
+        <w:tabs>
+          <w:tab w:val="num" w:pos="2520"/>
+        </w:tabs>
+        <w:ind w:left="2520" w:hanging="360"/>
+      </w:pPr>
+      <w:rPr>
+        <w:rFonts w:ascii="OpenSymbol" w:hAnsi="OpenSymbol" w:cs="OpenSymbol" w:hint="default"/>
+      </w:rPr>
+    </w:lvl>
+    <w:lvl w:ilvl="6">
+      <w:start w:val="1"/>
+      <w:numFmt w:val="bullet"/>
+      <w:lvlText w:val=""/>
+      <w:lvlJc w:val="left"/>
+      <w:pPr>
+        <w:tabs>
+          <w:tab w:val="num" w:pos="2880"/>
+        </w:tabs>
+        <w:ind w:left="2880" w:hanging="360"/>
+      </w:pPr>
+      <w:rPr>
+        <w:rFonts w:ascii="Symbol" w:hAnsi="Symbol" w:cs="Symbol" w:hint="default"/>
+      </w:rPr>
+    </w:lvl>
+    <w:lvl w:ilvl="7">
+      <w:start w:val="1"/>
+      <w:numFmt w:val="bullet"/>
+      <w:lvlText w:val="◦"/>
+      <w:lvlJc w:val="left"/>
+      <w:pPr>
+        <w:tabs>
+          <w:tab w:val="num" w:pos="3240"/>
+        </w:tabs>
+        <w:ind w:left="3240" w:hanging="360"/>
+      </w:pPr>
+      <w:rPr>
+        <w:rFonts w:ascii="OpenSymbol" w:hAnsi="OpenSymbol" w:cs="OpenSymbol" w:hint="default"/>
+      </w:rPr>
+    </w:lvl>
+    <w:lvl w:ilvl="8">
+      <w:start w:val="1"/>
+      <w:numFmt w:val="bullet"/>
+      <w:lvlText w:val="▪"/>
+      <w:lvlJc w:val="left"/>
+      <w:pPr>
+        <w:tabs>
+          <w:tab w:val="num" w:pos="3600"/>
+        </w:tabs>
+        <w:ind w:left="3600" w:hanging="360"/>
+      </w:pPr>
+      <w:rPr>
+        <w:rFonts w:ascii="OpenSymbol" w:hAnsi="OpenSymbol" w:cs="OpenSymbol" w:hint="default"/>
+      </w:rPr>
+    </w:lvl>
+  </w:abstractNum>
+  <w:abstractNum w:abstractNumId="6">
+    <w:lvl w:ilvl="0">
+      <w:start w:val="1"/>
+      <w:numFmt w:val="decimal"/>
+      <w:lvlText w:val="%1."/>
+      <w:lvlJc w:val="left"/>
+      <w:pPr>
+        <w:tabs>
+          <w:tab w:val="num" w:pos="720"/>
+        </w:tabs>
+        <w:ind w:left="720" w:hanging="360"/>
+      </w:pPr>
+      <w:rPr>
+        <w:sz w:val="28"/>
+        <w:b w:val="false"/>
+        <w:szCs w:val="28"/>
+        <w:bCs w:val="false"/>
+        <w:rFonts w:ascii="Times New Roman" w:hAnsi="Times New Roman"/>
+      </w:rPr>
+    </w:lvl>
+    <w:lvl w:ilvl="1">
+      <w:start w:val="1"/>
+      <w:numFmt w:val="decimal"/>
+      <w:lvlText w:val="%2."/>
+      <w:lvlJc w:val="left"/>
+      <w:pPr>
+        <w:tabs>
+          <w:tab w:val="num" w:pos="1080"/>
+        </w:tabs>
+        <w:ind w:left="1080" w:hanging="360"/>
+      </w:pPr>
+      <w:rPr>
+        <w:sz w:val="28"/>
+        <w:b w:val="false"/>
+        <w:szCs w:val="28"/>
+        <w:bCs w:val="false"/>
+        <w:rFonts w:ascii="Times New Roman" w:hAnsi="Times New Roman"/>
+      </w:rPr>
+    </w:lvl>
+    <w:lvl w:ilvl="2">
+      <w:start w:val="1"/>
+      <w:numFmt w:val="decimal"/>
+      <w:lvlText w:val="%3."/>
+      <w:lvlJc w:val="left"/>
+      <w:pPr>
+        <w:tabs>
+          <w:tab w:val="num" w:pos="1440"/>
+        </w:tabs>
+        <w:ind w:left="1440" w:hanging="360"/>
+      </w:pPr>
+      <w:rPr>
+        <w:sz w:val="28"/>
+        <w:b w:val="false"/>
+        <w:szCs w:val="28"/>
+        <w:bCs w:val="false"/>
+        <w:rFonts w:ascii="Times New Roman" w:hAnsi="Times New Roman"/>
+      </w:rPr>
+    </w:lvl>
+    <w:lvl w:ilvl="3">
+      <w:start w:val="1"/>
+      <w:numFmt w:val="decimal"/>
+      <w:lvlText w:val="%4."/>
+      <w:lvlJc w:val="left"/>
+      <w:pPr>
+        <w:tabs>
+          <w:tab w:val="num" w:pos="1800"/>
+        </w:tabs>
+        <w:ind w:left="1800" w:hanging="360"/>
+      </w:pPr>
+      <w:rPr>
+        <w:sz w:val="28"/>
+        <w:b w:val="false"/>
+        <w:szCs w:val="28"/>
+        <w:bCs w:val="false"/>
+        <w:rFonts w:ascii="Times New Roman" w:hAnsi="Times New Roman"/>
+      </w:rPr>
+    </w:lvl>
+    <w:lvl w:ilvl="4">
+      <w:start w:val="1"/>
+      <w:numFmt w:val="decimal"/>
+      <w:lvlText w:val="%5."/>
+      <w:lvlJc w:val="left"/>
+      <w:pPr>
+        <w:tabs>
+          <w:tab w:val="num" w:pos="2160"/>
+        </w:tabs>
+        <w:ind w:left="2160" w:hanging="360"/>
+      </w:pPr>
+      <w:rPr>
+        <w:sz w:val="28"/>
+        <w:b w:val="false"/>
+        <w:szCs w:val="28"/>
+        <w:bCs w:val="false"/>
+        <w:rFonts w:ascii="Times New Roman" w:hAnsi="Times New Roman"/>
+      </w:rPr>
+    </w:lvl>
+    <w:lvl w:ilvl="5">
+      <w:start w:val="1"/>
+      <w:numFmt w:val="decimal"/>
+      <w:lvlText w:val="%6."/>
+      <w:lvlJc w:val="left"/>
+      <w:pPr>
+        <w:tabs>
+          <w:tab w:val="num" w:pos="2520"/>
+        </w:tabs>
+        <w:ind w:left="2520" w:hanging="360"/>
+      </w:pPr>
+      <w:rPr>
+        <w:sz w:val="28"/>
+        <w:b w:val="false"/>
+        <w:szCs w:val="28"/>
+        <w:bCs w:val="false"/>
+        <w:rFonts w:ascii="Times New Roman" w:hAnsi="Times New Roman"/>
+      </w:rPr>
+    </w:lvl>
+    <w:lvl w:ilvl="6">
+      <w:start w:val="1"/>
+      <w:numFmt w:val="decimal"/>
+      <w:lvlText w:val="%7."/>
+      <w:lvlJc w:val="left"/>
+      <w:pPr>
+        <w:tabs>
+          <w:tab w:val="num" w:pos="2880"/>
+        </w:tabs>
+        <w:ind w:left="2880" w:hanging="360"/>
+      </w:pPr>
+      <w:rPr>
+        <w:sz w:val="28"/>
+        <w:b w:val="false"/>
+        <w:szCs w:val="28"/>
+        <w:bCs w:val="false"/>
+        <w:rFonts w:ascii="Times New Roman" w:hAnsi="Times New Roman"/>
+      </w:rPr>
+    </w:lvl>
+    <w:lvl w:ilvl="7">
+      <w:start w:val="1"/>
+      <w:numFmt w:val="decimal"/>
+      <w:lvlText w:val="%8."/>
+      <w:lvlJc w:val="left"/>
+      <w:pPr>
+        <w:tabs>
+          <w:tab w:val="num" w:pos="3240"/>
+        </w:tabs>
+        <w:ind w:left="3240" w:hanging="360"/>
+      </w:pPr>
+      <w:rPr>
+        <w:sz w:val="28"/>
+        <w:b w:val="false"/>
+        <w:szCs w:val="28"/>
+        <w:bCs w:val="false"/>
+        <w:rFonts w:ascii="Times New Roman" w:hAnsi="Times New Roman"/>
+      </w:rPr>
+    </w:lvl>
+    <w:lvl w:ilvl="8">
+      <w:start w:val="1"/>
+      <w:numFmt w:val="decimal"/>
+      <w:lvlText w:val="%9."/>
+      <w:lvlJc w:val="left"/>
+      <w:pPr>
+        <w:tabs>
+          <w:tab w:val="num" w:pos="3600"/>
+        </w:tabs>
+        <w:ind w:left="3600" w:hanging="360"/>
+      </w:pPr>
+      <w:rPr>
+        <w:sz w:val="28"/>
+        <w:b w:val="false"/>
+        <w:szCs w:val="28"/>
+        <w:bCs w:val="false"/>
+        <w:rFonts w:ascii="Times New Roman" w:hAnsi="Times New Roman"/>
+      </w:rPr>
+    </w:lvl>
+  </w:abstractNum>
+  <w:abstractNum w:abstractNumId="7">
+    <w:lvl w:ilvl="0">
+      <w:start w:val="1"/>
+      <w:numFmt w:val="decimal"/>
+      <w:lvlText w:val="%1."/>
+      <w:lvlJc w:val="left"/>
+      <w:pPr>
+        <w:tabs>
+          <w:tab w:val="num" w:pos="720"/>
+        </w:tabs>
+        <w:ind w:left="720" w:hanging="360"/>
+      </w:pPr>
+      <w:rPr>
+        <w:sz w:val="28"/>
+        <w:b w:val="false"/>
+        <w:szCs w:val="28"/>
+        <w:bCs w:val="false"/>
+        <w:rFonts w:ascii="Times New Roman" w:hAnsi="Times New Roman"/>
+      </w:rPr>
+    </w:lvl>
+    <w:lvl w:ilvl="1">
+      <w:start w:val="1"/>
+      <w:numFmt w:val="decimal"/>
+      <w:lvlText w:val="%2."/>
+      <w:lvlJc w:val="left"/>
+      <w:pPr>
+        <w:tabs>
+          <w:tab w:val="num" w:pos="1080"/>
+        </w:tabs>
+        <w:ind w:left="1080" w:hanging="360"/>
+      </w:pPr>
+      <w:rPr>
+        <w:sz w:val="28"/>
+        <w:b w:val="false"/>
+        <w:szCs w:val="28"/>
+        <w:bCs w:val="false"/>
+        <w:rFonts w:ascii="Times New Roman" w:hAnsi="Times New Roman"/>
+      </w:rPr>
+    </w:lvl>
+    <w:lvl w:ilvl="2">
+      <w:start w:val="1"/>
+      <w:numFmt w:val="decimal"/>
+      <w:lvlText w:val="%3."/>
+      <w:lvlJc w:val="left"/>
+      <w:pPr>
+        <w:tabs>
+          <w:tab w:val="num" w:pos="1440"/>
+        </w:tabs>
+        <w:ind w:left="1440" w:hanging="360"/>
+      </w:pPr>
+      <w:rPr>
+        <w:sz w:val="28"/>
+        <w:b w:val="false"/>
+        <w:szCs w:val="28"/>
+        <w:bCs w:val="false"/>
+        <w:rFonts w:ascii="Times New Roman" w:hAnsi="Times New Roman"/>
+      </w:rPr>
+    </w:lvl>
+    <w:lvl w:ilvl="3">
+      <w:start w:val="1"/>
+      <w:numFmt w:val="decimal"/>
+      <w:lvlText w:val="%4."/>
+      <w:lvlJc w:val="left"/>
+      <w:pPr>
+        <w:tabs>
+          <w:tab w:val="num" w:pos="1800"/>
+        </w:tabs>
+        <w:ind w:left="1800" w:hanging="360"/>
+      </w:pPr>
+      <w:rPr>
+        <w:sz w:val="28"/>
+        <w:b w:val="false"/>
+        <w:szCs w:val="28"/>
+        <w:bCs w:val="false"/>
+        <w:rFonts w:ascii="Times New Roman" w:hAnsi="Times New Roman"/>
+      </w:rPr>
+    </w:lvl>
+    <w:lvl w:ilvl="4">
+      <w:start w:val="1"/>
+      <w:numFmt w:val="decimal"/>
+      <w:lvlText w:val="%5."/>
+      <w:lvlJc w:val="left"/>
+      <w:pPr>
+        <w:tabs>
+          <w:tab w:val="num" w:pos="2160"/>
+        </w:tabs>
+        <w:ind w:left="2160" w:hanging="360"/>
+      </w:pPr>
+      <w:rPr>
+        <w:sz w:val="28"/>
+        <w:b w:val="false"/>
+        <w:szCs w:val="28"/>
+        <w:bCs w:val="false"/>
+        <w:rFonts w:ascii="Times New Roman" w:hAnsi="Times New Roman"/>
+      </w:rPr>
+    </w:lvl>
+    <w:lvl w:ilvl="5">
+      <w:start w:val="1"/>
+      <w:numFmt w:val="decimal"/>
+      <w:lvlText w:val="%6."/>
+      <w:lvlJc w:val="left"/>
+      <w:pPr>
+        <w:tabs>
+          <w:tab w:val="num" w:pos="2520"/>
+        </w:tabs>
+        <w:ind w:left="2520" w:hanging="360"/>
+      </w:pPr>
+      <w:rPr>
+        <w:sz w:val="28"/>
+        <w:b w:val="false"/>
+        <w:szCs w:val="28"/>
+        <w:bCs w:val="false"/>
+        <w:rFonts w:ascii="Times New Roman" w:hAnsi="Times New Roman"/>
+      </w:rPr>
+    </w:lvl>
+    <w:lvl w:ilvl="6">
+      <w:start w:val="1"/>
+      <w:numFmt w:val="decimal"/>
+      <w:lvlText w:val="%7."/>
+      <w:lvlJc w:val="left"/>
+      <w:pPr>
+        <w:tabs>
+          <w:tab w:val="num" w:pos="2880"/>
+        </w:tabs>
+        <w:ind w:left="2880" w:hanging="360"/>
+      </w:pPr>
+      <w:rPr>
+        <w:sz w:val="28"/>
+        <w:b w:val="false"/>
+        <w:szCs w:val="28"/>
+        <w:bCs w:val="false"/>
+        <w:rFonts w:ascii="Times New Roman" w:hAnsi="Times New Roman"/>
+      </w:rPr>
+    </w:lvl>
+    <w:lvl w:ilvl="7">
+      <w:start w:val="1"/>
+      <w:numFmt w:val="decimal"/>
+      <w:lvlText w:val="%8."/>
+      <w:lvlJc w:val="left"/>
+      <w:pPr>
+        <w:tabs>
+          <w:tab w:val="num" w:pos="3240"/>
+        </w:tabs>
+        <w:ind w:left="3240" w:hanging="360"/>
+      </w:pPr>
+      <w:rPr>
+        <w:sz w:val="28"/>
+        <w:b w:val="false"/>
+        <w:szCs w:val="28"/>
+        <w:bCs w:val="false"/>
+        <w:rFonts w:ascii="Times New Roman" w:hAnsi="Times New Roman"/>
+      </w:rPr>
+    </w:lvl>
+    <w:lvl w:ilvl="8">
+      <w:start w:val="1"/>
+      <w:numFmt w:val="decimal"/>
+      <w:lvlText w:val="%9."/>
+      <w:lvlJc w:val="left"/>
+      <w:pPr>
+        <w:tabs>
+          <w:tab w:val="num" w:pos="3600"/>
+        </w:tabs>
+        <w:ind w:left="3600" w:hanging="360"/>
+      </w:pPr>
+      <w:rPr>
+        <w:sz w:val="28"/>
+        <w:b w:val="false"/>
+        <w:szCs w:val="28"/>
+        <w:bCs w:val="false"/>
+        <w:rFonts w:ascii="Times New Roman" w:hAnsi="Times New Roman"/>
+      </w:rPr>
+    </w:lvl>
+  </w:abstractNum>
+  <w:abstractNum w:abstractNumId="8">
+    <w:lvl w:ilvl="0">
+      <w:start w:val="1"/>
+      <w:numFmt w:val="bullet"/>
+      <w:lvlText w:val=""/>
+      <w:lvlJc w:val="left"/>
+      <w:pPr>
+        <w:tabs>
+          <w:tab w:val="num" w:pos="720"/>
+        </w:tabs>
+        <w:ind w:left="720" w:hanging="360"/>
+      </w:pPr>
+      <w:rPr>
+        <w:rFonts w:ascii="Symbol" w:hAnsi="Symbol" w:cs="Symbol" w:hint="default"/>
+      </w:rPr>
+    </w:lvl>
+    <w:lvl w:ilvl="1">
+      <w:start w:val="1"/>
+      <w:numFmt w:val="bullet"/>
+      <w:lvlText w:val="◦"/>
+      <w:lvlJc w:val="left"/>
+      <w:pPr>
+        <w:tabs>
+          <w:tab w:val="num" w:pos="1080"/>
+        </w:tabs>
+        <w:ind w:left="1080" w:hanging="360"/>
+      </w:pPr>
+      <w:rPr>
+        <w:rFonts w:ascii="OpenSymbol" w:hAnsi="OpenSymbol" w:cs="OpenSymbol" w:hint="default"/>
+      </w:rPr>
+    </w:lvl>
+    <w:lvl w:ilvl="2">
+      <w:start w:val="1"/>
+      <w:numFmt w:val="bullet"/>
+      <w:lvlText w:val="▪"/>
+      <w:lvlJc w:val="left"/>
+      <w:pPr>
+        <w:tabs>
+          <w:tab w:val="num" w:pos="1440"/>
+        </w:tabs>
+        <w:ind w:left="1440" w:hanging="360"/>
+      </w:pPr>
+      <w:rPr>
+        <w:rFonts w:ascii="OpenSymbol" w:hAnsi="OpenSymbol" w:cs="OpenSymbol" w:hint="default"/>
+      </w:rPr>
+    </w:lvl>
+    <w:lvl w:ilvl="3">
+      <w:start w:val="1"/>
+      <w:numFmt w:val="bullet"/>
+      <w:lvlText w:val=""/>
+      <w:lvlJc w:val="left"/>
+      <w:pPr>
+        <w:tabs>
+          <w:tab w:val="num" w:pos="1800"/>
+        </w:tabs>
+        <w:ind w:left="1800" w:hanging="360"/>
+      </w:pPr>
+      <w:rPr>
+        <w:rFonts w:ascii="Symbol" w:hAnsi="Symbol" w:cs="Symbol" w:hint="default"/>
+      </w:rPr>
+    </w:lvl>
+    <w:lvl w:ilvl="4">
+      <w:start w:val="1"/>
+      <w:numFmt w:val="bullet"/>
+      <w:lvlText w:val="◦"/>
+      <w:lvlJc w:val="left"/>
+      <w:pPr>
+        <w:tabs>
+          <w:tab w:val="num" w:pos="2160"/>
+        </w:tabs>
+        <w:ind w:left="2160" w:hanging="360"/>
+      </w:pPr>
+      <w:rPr>
+        <w:rFonts w:ascii="OpenSymbol" w:hAnsi="OpenSymbol" w:cs="OpenSymbol" w:hint="default"/>
+      </w:rPr>
+    </w:lvl>
+    <w:lvl w:ilvl="5">
+      <w:start w:val="1"/>
+      <w:numFmt w:val="bullet"/>
+      <w:lvlText w:val="▪"/>
+      <w:lvlJc w:val="left"/>
+      <w:pPr>
+        <w:tabs>
+          <w:tab w:val="num" w:pos="2520"/>
+        </w:tabs>
+        <w:ind w:left="2520" w:hanging="360"/>
+      </w:pPr>
+      <w:rPr>
+        <w:rFonts w:ascii="OpenSymbol" w:hAnsi="OpenSymbol" w:cs="OpenSymbol" w:hint="default"/>
+      </w:rPr>
+    </w:lvl>
+    <w:lvl w:ilvl="6">
+      <w:start w:val="1"/>
+      <w:numFmt w:val="bullet"/>
+      <w:lvlText w:val=""/>
+      <w:lvlJc w:val="left"/>
+      <w:pPr>
+        <w:tabs>
+          <w:tab w:val="num" w:pos="2880"/>
+        </w:tabs>
+        <w:ind w:left="2880" w:hanging="360"/>
+      </w:pPr>
+      <w:rPr>
+        <w:rFonts w:ascii="Symbol" w:hAnsi="Symbol" w:cs="Symbol" w:hint="default"/>
+      </w:rPr>
+    </w:lvl>
+    <w:lvl w:ilvl="7">
+      <w:start w:val="1"/>
+      <w:numFmt w:val="bullet"/>
+      <w:lvlText w:val="◦"/>
+      <w:lvlJc w:val="left"/>
+      <w:pPr>
+        <w:tabs>
+          <w:tab w:val="num" w:pos="3240"/>
+        </w:tabs>
+        <w:ind w:left="3240" w:hanging="360"/>
+      </w:pPr>
+      <w:rPr>
+        <w:rFonts w:ascii="OpenSymbol" w:hAnsi="OpenSymbol" w:cs="OpenSymbol" w:hint="default"/>
+      </w:rPr>
+    </w:lvl>
+    <w:lvl w:ilvl="8">
+      <w:start w:val="1"/>
+      <w:numFmt w:val="bullet"/>
+      <w:lvlText w:val="▪"/>
+      <w:lvlJc w:val="left"/>
+      <w:pPr>
+        <w:tabs>
+          <w:tab w:val="num" w:pos="3600"/>
+        </w:tabs>
+        <w:ind w:left="3600" w:hanging="360"/>
+      </w:pPr>
+      <w:rPr>
+        <w:rFonts w:ascii="OpenSymbol" w:hAnsi="OpenSymbol" w:cs="OpenSymbol" w:hint="default"/>
+      </w:rPr>
+    </w:lvl>
+  </w:abstractNum>
+  <w:abstractNum w:abstractNumId="9">
+    <w:lvl w:ilvl="0">
+      <w:start w:val="1"/>
+      <w:numFmt w:val="bullet"/>
+      <w:lvlText w:val=""/>
+      <w:lvlJc w:val="left"/>
+      <w:pPr>
+        <w:tabs>
+          <w:tab w:val="num" w:pos="720"/>
+        </w:tabs>
+        <w:ind w:left="720" w:hanging="360"/>
+      </w:pPr>
+      <w:rPr>
+        <w:rFonts w:ascii="Symbol" w:hAnsi="Symbol" w:cs="Symbol" w:hint="default"/>
+      </w:rPr>
+    </w:lvl>
+    <w:lvl w:ilvl="1">
+      <w:start w:val="1"/>
+      <w:numFmt w:val="bullet"/>
+      <w:lvlText w:val="◦"/>
+      <w:lvlJc w:val="left"/>
+      <w:pPr>
+        <w:tabs>
+          <w:tab w:val="num" w:pos="1080"/>
+        </w:tabs>
+        <w:ind w:left="1080" w:hanging="360"/>
+      </w:pPr>
+      <w:rPr>
+        <w:rFonts w:ascii="OpenSymbol" w:hAnsi="OpenSymbol" w:cs="OpenSymbol" w:hint="default"/>
+      </w:rPr>
+    </w:lvl>
+    <w:lvl w:ilvl="2">
+      <w:start w:val="1"/>
+      <w:numFmt w:val="bullet"/>
+      <w:lvlText w:val="▪"/>
+      <w:lvlJc w:val="left"/>
+      <w:pPr>
+        <w:tabs>
+          <w:tab w:val="num" w:pos="1440"/>
+        </w:tabs>
+        <w:ind w:left="1440" w:hanging="360"/>
+      </w:pPr>
+      <w:rPr>
+        <w:rFonts w:ascii="OpenSymbol" w:hAnsi="OpenSymbol" w:cs="OpenSymbol" w:hint="default"/>
+      </w:rPr>
+    </w:lvl>
+    <w:lvl w:ilvl="3">
+      <w:start w:val="1"/>
+      <w:numFmt w:val="bullet"/>
+      <w:lvlText w:val=""/>
+      <w:lvlJc w:val="left"/>
+      <w:pPr>
+        <w:tabs>
+          <w:tab w:val="num" w:pos="1800"/>
+        </w:tabs>
+        <w:ind w:left="1800" w:hanging="360"/>
+      </w:pPr>
+      <w:rPr>
+        <w:rFonts w:ascii="Symbol" w:hAnsi="Symbol" w:cs="Symbol" w:hint="default"/>
+      </w:rPr>
+    </w:lvl>
+    <w:lvl w:ilvl="4">
+      <w:start w:val="1"/>
+      <w:numFmt w:val="bullet"/>
+      <w:lvlText w:val="◦"/>
+      <w:lvlJc w:val="left"/>
+      <w:pPr>
+        <w:tabs>
+          <w:tab w:val="num" w:pos="2160"/>
+        </w:tabs>
+        <w:ind w:left="2160" w:hanging="360"/>
+      </w:pPr>
+      <w:rPr>
+        <w:rFonts w:ascii="OpenSymbol" w:hAnsi="OpenSymbol" w:cs="OpenSymbol" w:hint="default"/>
+      </w:rPr>
+    </w:lvl>
+    <w:lvl w:ilvl="5">
+      <w:start w:val="1"/>
+      <w:numFmt w:val="bullet"/>
+      <w:lvlText w:val="▪"/>
+      <w:lvlJc w:val="left"/>
+      <w:pPr>
+        <w:tabs>
+          <w:tab w:val="num" w:pos="2520"/>
+        </w:tabs>
+        <w:ind w:left="2520" w:hanging="360"/>
+      </w:pPr>
+      <w:rPr>
+        <w:rFonts w:ascii="OpenSymbol" w:hAnsi="OpenSymbol" w:cs="OpenSymbol" w:hint="default"/>
+      </w:rPr>
+    </w:lvl>
+    <w:lvl w:ilvl="6">
+      <w:start w:val="1"/>
+      <w:numFmt w:val="bullet"/>
+      <w:lvlText w:val=""/>
+      <w:lvlJc w:val="left"/>
+      <w:pPr>
+        <w:tabs>
+          <w:tab w:val="num" w:pos="2880"/>
+        </w:tabs>
+        <w:ind w:left="2880" w:hanging="360"/>
+      </w:pPr>
+      <w:rPr>
+        <w:rFonts w:ascii="Symbol" w:hAnsi="Symbol" w:cs="Symbol" w:hint="default"/>
+      </w:rPr>
+    </w:lvl>
+    <w:lvl w:ilvl="7">
+      <w:start w:val="1"/>
+      <w:numFmt w:val="bullet"/>
+      <w:lvlText w:val="◦"/>
+      <w:lvlJc w:val="left"/>
+      <w:pPr>
+        <w:tabs>
+          <w:tab w:val="num" w:pos="3240"/>
+        </w:tabs>
+        <w:ind w:left="3240" w:hanging="360"/>
+      </w:pPr>
+      <w:rPr>
+        <w:rFonts w:ascii="OpenSymbol" w:hAnsi="OpenSymbol" w:cs="OpenSymbol" w:hint="default"/>
+      </w:rPr>
+    </w:lvl>
+    <w:lvl w:ilvl="8">
+      <w:start w:val="1"/>
+      <w:numFmt w:val="bullet"/>
+      <w:lvlText w:val="▪"/>
+      <w:lvlJc w:val="left"/>
+      <w:pPr>
+        <w:tabs>
+          <w:tab w:val="num" w:pos="3600"/>
+        </w:tabs>
+        <w:ind w:left="3600" w:hanging="360"/>
+      </w:pPr>
+      <w:rPr>
+        <w:rFonts w:ascii="OpenSymbol" w:hAnsi="OpenSymbol" w:cs="OpenSymbol" w:hint="default"/>
+      </w:rPr>
+    </w:lvl>
+  </w:abstractNum>
+  <w:abstractNum w:abstractNumId="10">
+    <w:lvl w:ilvl="0">
+      <w:start w:val="1"/>
       <w:numFmt w:val="none"/>
       <w:suff w:val="nothing"/>
       <w:lvlText w:val=""/>
@@ -7127,6 +10018,24 @@
   </w:num>
   <w:num w:numId="4">
     <w:abstractNumId w:val="4"/>
+  </w:num>
+  <w:num w:numId="5">
+    <w:abstractNumId w:val="5"/>
+  </w:num>
+  <w:num w:numId="6">
+    <w:abstractNumId w:val="6"/>
+  </w:num>
+  <w:num w:numId="7">
+    <w:abstractNumId w:val="7"/>
+  </w:num>
+  <w:num w:numId="8">
+    <w:abstractNumId w:val="8"/>
+  </w:num>
+  <w:num w:numId="9">
+    <w:abstractNumId w:val="9"/>
+  </w:num>
+  <w:num w:numId="10">
+    <w:abstractNumId w:val="10"/>
   </w:num>
 </w:numbering>
 </file>
@@ -7213,7 +10122,22 @@
       <w:rFonts w:ascii="Liberation Mono" w:hAnsi="Liberation Mono" w:eastAsia="NSimSun" w:cs="Liberation Mono"/>
     </w:rPr>
   </w:style>
-  <w:style w:type="paragraph" w:styleId="Style17">
+  <w:style w:type="character" w:styleId="Strong">
+    <w:name w:val="Strong"/>
+    <w:qFormat/>
+    <w:rPr>
+      <w:b/>
+      <w:bCs/>
+    </w:rPr>
+  </w:style>
+  <w:style w:type="character" w:styleId="Style17">
+    <w:name w:val="Маркеры"/>
+    <w:qFormat/>
+    <w:rPr>
+      <w:rFonts w:ascii="OpenSymbol" w:hAnsi="OpenSymbol" w:eastAsia="OpenSymbol" w:cs="OpenSymbol"/>
+    </w:rPr>
+  </w:style>
+  <w:style w:type="paragraph" w:styleId="Style18">
     <w:name w:val="Заголовок"/>
     <w:basedOn w:val="Normal"/>
     <w:next w:val="BodyText"/>
@@ -7260,7 +10184,7 @@
       <w:szCs w:val="24"/>
     </w:rPr>
   </w:style>
-  <w:style w:type="paragraph" w:styleId="Style18">
+  <w:style w:type="paragraph" w:styleId="Style19">
     <w:name w:val="Указатель"/>
     <w:basedOn w:val="Normal"/>
     <w:qFormat/>
@@ -7285,7 +10209,7 @@
   </w:style>
   <w:style w:type="paragraph" w:styleId="IndexHeading">
     <w:name w:val="Index Heading"/>
-    <w:basedOn w:val="Style17"/>
+    <w:basedOn w:val="Style18"/>
     <w:pPr>
       <w:suppressLineNumbers/>
       <w:ind w:hanging="0" w:left="0"/>
@@ -7314,7 +10238,7 @@
   </w:style>
   <w:style w:type="paragraph" w:styleId="Title">
     <w:name w:val="Title"/>
-    <w:basedOn w:val="Style17"/>
+    <w:basedOn w:val="Style18"/>
     <w:next w:val="BodyText"/>
     <w:qFormat/>
     <w:pPr>
@@ -7327,7 +10251,7 @@
       <w:szCs w:val="56"/>
     </w:rPr>
   </w:style>
-  <w:style w:type="paragraph" w:styleId="Style19">
+  <w:style w:type="paragraph" w:styleId="Style20">
     <w:name w:val="Колонтитул"/>
     <w:basedOn w:val="Normal"/>
     <w:qFormat/>
@@ -7343,13 +10267,13 @@
   </w:style>
   <w:style w:type="paragraph" w:styleId="Footer">
     <w:name w:val="Footer"/>
-    <w:basedOn w:val="Style19"/>
+    <w:basedOn w:val="Style20"/>
     <w:pPr>
       <w:suppressLineNumbers/>
     </w:pPr>
     <w:rPr/>
   </w:style>
-  <w:style w:type="paragraph" w:styleId="Style20">
+  <w:style w:type="paragraph" w:styleId="Style21">
     <w:name w:val="Содержимое таблицы"/>
     <w:basedOn w:val="Normal"/>
     <w:qFormat/>
@@ -7359,9 +10283,9 @@
     </w:pPr>
     <w:rPr/>
   </w:style>
-  <w:style w:type="paragraph" w:styleId="Style21">
+  <w:style w:type="paragraph" w:styleId="Style22">
     <w:name w:val="Заголовок таблицы"/>
-    <w:basedOn w:val="Style20"/>
+    <w:basedOn w:val="Style21"/>
     <w:qFormat/>
     <w:pPr>
       <w:suppressLineNumbers/>

--- a/НугумановМА_создание_сайта.docx
+++ b/НугумановМА_создание_сайта.docx
@@ -7242,17 +7242,7 @@
           <w:szCs w:val="28"/>
           <w:lang w:val="ru-RU"/>
         </w:rPr>
-        <w:t xml:space="preserve"> </w:t>
-      </w:r>
-      <w:r>
-        <w:rPr>
-          <w:rFonts w:ascii="Times New Roman" w:hAnsi="Times New Roman"/>
-          <w:b w:val="false"/>
-          <w:bCs w:val="false"/>
-          <w:sz w:val="28"/>
-          <w:szCs w:val="28"/>
-          <w:lang w:val="ru-RU"/>
-        </w:rPr>
+        <w:tab/>
         <w:t xml:space="preserve">Что бы работать в </w:t>
       </w:r>
       <w:r>
@@ -7364,7 +7354,7 @@
                   </pic:nvPicPr>
                   <pic:blipFill>
                     <a:blip r:embed="rId2"/>
-                    <a:srcRect l="-696" t="-494" r="39929" b="13858"/>
+                    <a:srcRect l="-694" t="-494" r="39938" b="13858"/>
                     <a:stretch>
                       <a:fillRect/>
                     </a:stretch>
@@ -7377,17 +7367,69 @@
                     <a:prstGeom prst="rect">
                       <a:avLst/>
                     </a:prstGeom>
-                    <a:ln>
-                      <a:solidFill>
-                        <a:srgbClr val="000000"/>
-                      </a:solidFill>
-                    </a:ln>
                   </pic:spPr>
                 </pic:pic>
               </a:graphicData>
             </a:graphic>
           </wp:anchor>
         </w:drawing>
+        <mc:AlternateContent>
+          <mc:Choice Requires="wps">
+            <w:drawing>
+              <wp:anchor behindDoc="0" distT="19050" distB="19050" distL="19050" distR="19050" simplePos="0" locked="0" layoutInCell="1" allowOverlap="1" relativeHeight="5">
+                <wp:simplePos x="0" y="0"/>
+                <wp:positionH relativeFrom="column">
+                  <wp:posOffset>1040765</wp:posOffset>
+                </wp:positionH>
+                <wp:positionV relativeFrom="paragraph">
+                  <wp:posOffset>1026160</wp:posOffset>
+                </wp:positionV>
+                <wp:extent cx="1710690" cy="0"/>
+                <wp:effectExtent l="19050" t="19050" r="19050" b="19050"/>
+                <wp:wrapNone/>
+                <wp:docPr id="2" name="Горизонтальная линия 1"/>
+                <a:graphic xmlns:a="http://schemas.openxmlformats.org/drawingml/2006/main">
+                  <a:graphicData uri="http://schemas.microsoft.com/office/word/2010/wordprocessingShape">
+                    <wps:wsp>
+                      <wps:cNvSpPr/>
+                      <wps:spPr>
+                        <a:xfrm>
+                          <a:off x="0" y="0"/>
+                          <a:ext cx="1710720" cy="0"/>
+                        </a:xfrm>
+                        <a:prstGeom prst="line">
+                          <a:avLst/>
+                        </a:prstGeom>
+                        <a:ln w="38160">
+                          <a:solidFill>
+                            <a:srgbClr val="ff0000"/>
+                          </a:solidFill>
+                          <a:round/>
+                        </a:ln>
+                      </wps:spPr>
+                      <wps:style>
+                        <a:lnRef idx="0"/>
+                        <a:fillRef idx="0"/>
+                        <a:effectRef idx="0"/>
+                        <a:fontRef idx="minor"/>
+                      </wps:style>
+                      <wps:bodyPr/>
+                    </wps:wsp>
+                  </a:graphicData>
+                </a:graphic>
+              </wp:anchor>
+            </w:drawing>
+          </mc:Choice>
+          <mc:Fallback>
+            <w:pict>
+              <v:line id="shape_0" from="81.95pt,80.8pt" to="216.6pt,80.8pt" ID="Горизонтальная линия 1" stroked="t" o:allowincell="f" style="position:absolute">
+                <v:stroke color="red" weight="38160" joinstyle="round" endcap="flat"/>
+                <v:fill o:detectmouseclick="t" on="false"/>
+                <w10:wrap type="none"/>
+              </v:line>
+            </w:pict>
+          </mc:Fallback>
+        </mc:AlternateContent>
       </w:r>
       <w:r>
         <w:rPr>
@@ -7459,6 +7501,50 @@
           <w:lang w:val="en-US"/>
         </w:rPr>
         <w:t>CMS Joomla!</w:t>
+      </w:r>
+      <w:r>
+        <w:rPr>
+          <w:rFonts w:ascii="Times New Roman" w:hAnsi="Times New Roman"/>
+          <w:b w:val="false"/>
+          <w:bCs w:val="false"/>
+          <w:sz w:val="28"/>
+          <w:szCs w:val="28"/>
+          <w:lang w:val="ba-RU"/>
+        </w:rPr>
+        <w:t xml:space="preserve"> </w:t>
+      </w:r>
+      <w:r>
+        <w:rPr>
+          <w:rFonts w:ascii="Times New Roman" w:hAnsi="Times New Roman"/>
+          <w:b w:val="false"/>
+          <w:bCs w:val="false"/>
+          <w:sz w:val="28"/>
+          <w:szCs w:val="28"/>
+          <w:lang w:val="ru-RU"/>
+        </w:rPr>
+        <w:t xml:space="preserve">После открытия сайта нажать на </w:t>
+      </w:r>
+      <w:r>
+        <w:rPr>
+          <w:rFonts w:ascii="Times New Roman" w:hAnsi="Times New Roman"/>
+          <w:b w:val="false"/>
+          <w:bCs w:val="false"/>
+          <w:sz w:val="28"/>
+          <w:szCs w:val="28"/>
+          <w:lang w:val="en-US"/>
+        </w:rPr>
+        <w:t xml:space="preserve">Download </w:t>
+      </w:r>
+      <w:r>
+        <w:rPr>
+          <w:rFonts w:ascii="Times New Roman" w:hAnsi="Times New Roman"/>
+          <w:b w:val="false"/>
+          <w:bCs w:val="false"/>
+          <w:sz w:val="28"/>
+          <w:szCs w:val="28"/>
+          <w:lang w:val="ru-RU"/>
+        </w:rPr>
+        <w:t>на рис.2.</w:t>
       </w:r>
     </w:p>
     <w:p>
@@ -7485,10 +7571,10 @@
             <wp:positionV relativeFrom="paragraph">
               <wp:posOffset>635</wp:posOffset>
             </wp:positionV>
-            <wp:extent cx="5237480" cy="2945765"/>
+            <wp:extent cx="5119370" cy="2736215"/>
             <wp:effectExtent l="0" t="0" r="0" b="0"/>
             <wp:wrapTopAndBottom/>
-            <wp:docPr id="2" name="Изображение2" descr=""/>
+            <wp:docPr id="3" name="Изображение2" descr=""/>
             <wp:cNvGraphicFramePr>
               <a:graphicFrameLocks xmlns:a="http://schemas.openxmlformats.org/drawingml/2006/main" noChangeAspect="1"/>
             </wp:cNvGraphicFramePr>
@@ -7496,14 +7582,14 @@
               <a:graphicData uri="http://schemas.openxmlformats.org/drawingml/2006/picture">
                 <pic:pic xmlns:pic="http://schemas.openxmlformats.org/drawingml/2006/picture">
                   <pic:nvPicPr>
-                    <pic:cNvPr id="2" name="Изображение2" descr=""/>
+                    <pic:cNvPr id="3" name="Изображение2" descr=""/>
                     <pic:cNvPicPr>
                       <a:picLocks noChangeAspect="1" noChangeArrowheads="1"/>
                     </pic:cNvPicPr>
                   </pic:nvPicPr>
                   <pic:blipFill>
                     <a:blip r:embed="rId3"/>
-                    <a:srcRect l="-696" t="-494" r="-696" b="-494"/>
+                    <a:srcRect l="-694" t="-494" r="-694" b="4493"/>
                     <a:stretch>
                       <a:fillRect/>
                     </a:stretch>
@@ -7511,22 +7597,75 @@
                   <pic:spPr bwMode="auto">
                     <a:xfrm>
                       <a:off x="0" y="0"/>
-                      <a:ext cx="5237480" cy="2945765"/>
+                      <a:ext cx="5119370" cy="2736215"/>
                     </a:xfrm>
                     <a:prstGeom prst="rect">
                       <a:avLst/>
                     </a:prstGeom>
-                    <a:ln>
-                      <a:solidFill>
-                        <a:srgbClr val="000000"/>
-                      </a:solidFill>
-                    </a:ln>
                   </pic:spPr>
                 </pic:pic>
               </a:graphicData>
             </a:graphic>
           </wp:anchor>
         </w:drawing>
+        <mc:AlternateContent>
+          <mc:Choice Requires="wps">
+            <w:drawing>
+              <wp:anchor behindDoc="0" distT="19050" distB="19685" distL="19685" distR="19685" simplePos="0" locked="0" layoutInCell="1" allowOverlap="1" relativeHeight="4">
+                <wp:simplePos x="0" y="0"/>
+                <wp:positionH relativeFrom="column">
+                  <wp:posOffset>3381375</wp:posOffset>
+                </wp:positionH>
+                <wp:positionV relativeFrom="paragraph">
+                  <wp:posOffset>514985</wp:posOffset>
+                </wp:positionV>
+                <wp:extent cx="810260" cy="180340"/>
+                <wp:effectExtent l="19685" t="19050" r="19685" b="19685"/>
+                <wp:wrapNone/>
+                <wp:docPr id="4" name="Фигура 1"/>
+                <a:graphic xmlns:a="http://schemas.openxmlformats.org/drawingml/2006/main">
+                  <a:graphicData uri="http://schemas.microsoft.com/office/word/2010/wordprocessingShape">
+                    <wps:wsp>
+                      <wps:cNvSpPr/>
+                      <wps:spPr>
+                        <a:xfrm>
+                          <a:off x="0" y="0"/>
+                          <a:ext cx="810360" cy="180360"/>
+                        </a:xfrm>
+                        <a:prstGeom prst="ellipse">
+                          <a:avLst/>
+                        </a:prstGeom>
+                        <a:noFill/>
+                        <a:ln w="38160">
+                          <a:solidFill>
+                            <a:srgbClr val="ff0000"/>
+                          </a:solidFill>
+                          <a:round/>
+                        </a:ln>
+                      </wps:spPr>
+                      <wps:style>
+                        <a:lnRef idx="0"/>
+                        <a:fillRef idx="0"/>
+                        <a:effectRef idx="0"/>
+                        <a:fontRef idx="minor"/>
+                      </wps:style>
+                      <wps:bodyPr/>
+                    </wps:wsp>
+                  </a:graphicData>
+                </a:graphic>
+              </wp:anchor>
+            </w:drawing>
+          </mc:Choice>
+          <mc:Fallback>
+            <w:pict>
+              <v:oval id="shape_0" ID="Фигура 1" path="l-2147483648,-2147483643l-2147483628,-2147483627l-2147483648,-2147483643l-2147483626,-2147483625xe" stroked="t" o:allowincell="f" style="position:absolute;margin-left:266.25pt;margin-top:40.55pt;width:63.75pt;height:14.15pt;mso-wrap-style:none;v-text-anchor:middle">
+                <v:fill o:detectmouseclick="t" on="false"/>
+                <v:stroke color="red" weight="38160" joinstyle="round" endcap="flat"/>
+                <w10:wrap type="none"/>
+              </v:oval>
+            </w:pict>
+          </mc:Fallback>
+        </mc:AlternateContent>
       </w:r>
       <w:r>
         <w:rPr>
@@ -7548,7 +7687,288 @@
           <w:szCs w:val="28"/>
           <w:lang w:val="ru-RU"/>
         </w:rPr>
-        <w:t xml:space="preserve">Рис.2 </w:t>
+        <w:t xml:space="preserve">Рис.2 После открытия сайта нажать на </w:t>
+      </w:r>
+      <w:r>
+        <w:rPr>
+          <w:rFonts w:ascii="Times New Roman" w:hAnsi="Times New Roman"/>
+          <w:b w:val="false"/>
+          <w:bCs w:val="false"/>
+          <w:sz w:val="28"/>
+          <w:szCs w:val="28"/>
+          <w:lang w:val="en-US"/>
+        </w:rPr>
+        <w:t>Download.</w:t>
+      </w:r>
+    </w:p>
+    <w:p>
+      <w:pPr>
+        <w:pStyle w:val="Style21"/>
+        <w:spacing w:lineRule="auto" w:line="360"/>
+        <w:jc w:val="both"/>
+        <w:rPr>
+          <w:rFonts w:ascii="Times New Roman" w:hAnsi="Times New Roman"/>
+          <w:b w:val="false"/>
+          <w:bCs w:val="false"/>
+          <w:sz w:val="28"/>
+          <w:szCs w:val="28"/>
+          <w:lang w:val="ba-RU"/>
+        </w:rPr>
+      </w:pPr>
+      <w:r>
+        <w:rPr>
+          <w:rFonts w:ascii="Times New Roman" w:hAnsi="Times New Roman"/>
+          <w:b w:val="false"/>
+          <w:bCs w:val="false"/>
+          <w:sz w:val="28"/>
+          <w:szCs w:val="28"/>
+          <w:lang w:val="ba-RU"/>
+        </w:rPr>
+        <w:tab/>
+      </w:r>
+      <w:r>
+        <w:rPr>
+          <w:rFonts w:ascii="Times New Roman" w:hAnsi="Times New Roman"/>
+          <w:b w:val="false"/>
+          <w:bCs w:val="false"/>
+          <w:sz w:val="28"/>
+          <w:szCs w:val="28"/>
+          <w:lang w:val="ru-RU"/>
+        </w:rPr>
+        <w:t xml:space="preserve">После перехода в </w:t>
+      </w:r>
+      <w:r>
+        <w:rPr>
+          <w:rFonts w:ascii="Times New Roman" w:hAnsi="Times New Roman"/>
+          <w:b w:val="false"/>
+          <w:bCs w:val="false"/>
+          <w:sz w:val="28"/>
+          <w:szCs w:val="28"/>
+          <w:lang w:val="en-US"/>
+        </w:rPr>
+        <w:t xml:space="preserve">Download </w:t>
+      </w:r>
+      <w:r>
+        <w:rPr>
+          <w:rFonts w:ascii="Times New Roman" w:hAnsi="Times New Roman"/>
+          <w:b w:val="false"/>
+          <w:bCs w:val="false"/>
+          <w:sz w:val="28"/>
+          <w:szCs w:val="28"/>
+          <w:lang w:val="ru-RU"/>
+        </w:rPr>
+        <w:t>скачиваем последние версию рис.3.</w:t>
+      </w:r>
+    </w:p>
+    <w:p>
+      <w:pPr>
+        <w:pStyle w:val="Style21"/>
+        <w:spacing w:lineRule="auto" w:line="360"/>
+        <w:jc w:val="both"/>
+        <w:rPr>
+          <w:rFonts w:ascii="Times New Roman" w:hAnsi="Times New Roman"/>
+          <w:b w:val="false"/>
+          <w:bCs w:val="false"/>
+          <w:sz w:val="28"/>
+          <w:szCs w:val="28"/>
+          <w:lang w:val="ba-RU"/>
+        </w:rPr>
+      </w:pPr>
+      <w:r>
+        <w:drawing>
+          <wp:anchor behindDoc="0" distT="0" distB="0" distL="0" distR="0" simplePos="0" locked="0" layoutInCell="0" allowOverlap="1" relativeHeight="6">
+            <wp:simplePos x="0" y="0"/>
+            <wp:positionH relativeFrom="column">
+              <wp:posOffset>431165</wp:posOffset>
+            </wp:positionH>
+            <wp:positionV relativeFrom="paragraph">
+              <wp:posOffset>635</wp:posOffset>
+            </wp:positionV>
+            <wp:extent cx="5111115" cy="2874645"/>
+            <wp:effectExtent l="0" t="0" r="0" b="0"/>
+            <wp:wrapTopAndBottom/>
+            <wp:docPr id="5" name="Изображение3" descr=""/>
+            <wp:cNvGraphicFramePr>
+              <a:graphicFrameLocks xmlns:a="http://schemas.openxmlformats.org/drawingml/2006/main" noChangeAspect="1"/>
+            </wp:cNvGraphicFramePr>
+            <a:graphic xmlns:a="http://schemas.openxmlformats.org/drawingml/2006/main">
+              <a:graphicData uri="http://schemas.openxmlformats.org/drawingml/2006/picture">
+                <pic:pic xmlns:pic="http://schemas.openxmlformats.org/drawingml/2006/picture">
+                  <pic:nvPicPr>
+                    <pic:cNvPr id="5" name="Изображение3" descr=""/>
+                    <pic:cNvPicPr>
+                      <a:picLocks noChangeAspect="1" noChangeArrowheads="1"/>
+                    </pic:cNvPicPr>
+                  </pic:nvPicPr>
+                  <pic:blipFill>
+                    <a:blip r:embed="rId4"/>
+                    <a:srcRect l="-694" t="-494" r="-694" b="-494"/>
+                    <a:stretch>
+                      <a:fillRect/>
+                    </a:stretch>
+                  </pic:blipFill>
+                  <pic:spPr bwMode="auto">
+                    <a:xfrm>
+                      <a:off x="0" y="0"/>
+                      <a:ext cx="5111115" cy="2874645"/>
+                    </a:xfrm>
+                    <a:prstGeom prst="rect">
+                      <a:avLst/>
+                    </a:prstGeom>
+                  </pic:spPr>
+                </pic:pic>
+              </a:graphicData>
+            </a:graphic>
+          </wp:anchor>
+        </w:drawing>
+        <mc:AlternateContent>
+          <mc:Choice Requires="wps">
+            <w:drawing>
+              <wp:anchor behindDoc="0" distT="0" distB="0" distL="0" distR="0" simplePos="0" locked="0" layoutInCell="0" allowOverlap="1" relativeHeight="7">
+                <wp:simplePos x="0" y="0"/>
+                <wp:positionH relativeFrom="column">
+                  <wp:posOffset>1400810</wp:posOffset>
+                </wp:positionH>
+                <wp:positionV relativeFrom="paragraph">
+                  <wp:posOffset>1652905</wp:posOffset>
+                </wp:positionV>
+                <wp:extent cx="1260475" cy="0"/>
+                <wp:effectExtent l="19050" t="19050" r="19050" b="19050"/>
+                <wp:wrapThrough wrapText="largest">
+                  <wp:wrapPolygon edited="0">
+                    <wp:start x="0" y="0"/>
+                    <wp:lineTo x="21600" y="21600"/>
+                    <wp:lineTo x="0" y="0"/>
+                  </wp:wrapPolygon>
+                </wp:wrapThrough>
+                <wp:docPr id="6" name="Горизонтальная линия 2"/>
+                <a:graphic xmlns:a="http://schemas.openxmlformats.org/drawingml/2006/main">
+                  <a:graphicData uri="http://schemas.microsoft.com/office/word/2010/wordprocessingShape">
+                    <wps:wsp>
+                      <wps:cNvSpPr/>
+                      <wps:spPr>
+                        <a:xfrm>
+                          <a:off x="0" y="0"/>
+                          <a:ext cx="1260360" cy="0"/>
+                        </a:xfrm>
+                        <a:prstGeom prst="line">
+                          <a:avLst/>
+                        </a:prstGeom>
+                        <a:ln w="38160">
+                          <a:solidFill>
+                            <a:srgbClr val="ff0000"/>
+                          </a:solidFill>
+                          <a:round/>
+                        </a:ln>
+                      </wps:spPr>
+                      <wps:style>
+                        <a:lnRef idx="0"/>
+                        <a:fillRef idx="0"/>
+                        <a:effectRef idx="0"/>
+                        <a:fontRef idx="minor"/>
+                      </wps:style>
+                      <wps:bodyPr/>
+                    </wps:wsp>
+                  </a:graphicData>
+                </a:graphic>
+              </wp:anchor>
+            </w:drawing>
+          </mc:Choice>
+          <mc:Fallback>
+            <w:pict>
+              <v:line id="shape_0" from="110.3pt,130.15pt" to="209.5pt,130.15pt" ID="Горизонтальная линия 2" stroked="t" o:allowincell="f" style="position:absolute">
+                <v:stroke color="red" weight="38160" joinstyle="round" endcap="flat"/>
+                <v:fill o:detectmouseclick="t" on="false"/>
+                <w10:wrap type="square" side="largest"/>
+              </v:line>
+            </w:pict>
+          </mc:Fallback>
+        </mc:AlternateContent>
+      </w:r>
+      <w:r>
+        <w:rPr>
+          <w:rFonts w:ascii="Times New Roman" w:hAnsi="Times New Roman"/>
+          <w:b w:val="false"/>
+          <w:bCs w:val="false"/>
+          <w:sz w:val="28"/>
+          <w:szCs w:val="28"/>
+          <w:lang w:val="ru-RU"/>
+        </w:rPr>
+        <w:tab/>
+        <w:t xml:space="preserve">Рис.3 Скачивание файла </w:t>
+      </w:r>
+      <w:r>
+        <w:rPr>
+          <w:rFonts w:ascii="Times New Roman" w:hAnsi="Times New Roman"/>
+          <w:b w:val="false"/>
+          <w:bCs w:val="false"/>
+          <w:sz w:val="28"/>
+          <w:szCs w:val="28"/>
+          <w:lang w:val="en-US"/>
+        </w:rPr>
+        <w:t>CMS Joomla!.</w:t>
+      </w:r>
+    </w:p>
+    <w:p>
+      <w:pPr>
+        <w:pStyle w:val="Style21"/>
+        <w:spacing w:lineRule="auto" w:line="360"/>
+        <w:jc w:val="both"/>
+        <w:rPr>
+          <w:rFonts w:ascii="Times New Roman" w:hAnsi="Times New Roman"/>
+          <w:b w:val="false"/>
+          <w:bCs w:val="false"/>
+          <w:sz w:val="28"/>
+          <w:szCs w:val="28"/>
+          <w:lang w:val="ba-RU"/>
+        </w:rPr>
+      </w:pPr>
+      <w:r>
+        <w:rPr>
+          <w:rFonts w:ascii="Times New Roman" w:hAnsi="Times New Roman"/>
+          <w:b w:val="false"/>
+          <w:bCs w:val="false"/>
+          <w:sz w:val="28"/>
+          <w:szCs w:val="28"/>
+          <w:lang w:val="en-US"/>
+        </w:rPr>
+        <w:tab/>
+      </w:r>
+      <w:r>
+        <w:rPr>
+          <w:rFonts w:ascii="Times New Roman" w:hAnsi="Times New Roman"/>
+          <w:b w:val="false"/>
+          <w:bCs w:val="false"/>
+          <w:sz w:val="28"/>
+          <w:szCs w:val="28"/>
+          <w:lang w:val="ru-RU"/>
+        </w:rPr>
+        <w:t xml:space="preserve">После скачивания файла нужно его распокавать в файл </w:t>
+      </w:r>
+    </w:p>
+    <w:p>
+      <w:pPr>
+        <w:pStyle w:val="Style21"/>
+        <w:spacing w:lineRule="auto" w:line="360"/>
+        <w:jc w:val="both"/>
+        <w:rPr>
+          <w:rFonts w:ascii="Times New Roman" w:hAnsi="Times New Roman"/>
+          <w:b w:val="false"/>
+          <w:bCs w:val="false"/>
+          <w:sz w:val="28"/>
+          <w:szCs w:val="28"/>
+          <w:lang w:val="ba-RU"/>
+        </w:rPr>
+      </w:pPr>
+      <w:r>
+        <w:rPr>
+          <w:rFonts w:ascii="Times New Roman" w:hAnsi="Times New Roman"/>
+          <w:b w:val="false"/>
+          <w:bCs w:val="false"/>
+          <w:sz w:val="28"/>
+          <w:szCs w:val="28"/>
+          <w:lang w:val="ba-RU"/>
+        </w:rPr>
       </w:r>
     </w:p>
     <w:p>

--- a/НугумановМА_создание_сайта.docx
+++ b/НугумановМА_создание_сайта.docx
@@ -7265,7 +7265,29 @@
           <w:szCs w:val="28"/>
           <w:lang w:val="ru-RU"/>
         </w:rPr>
-        <w:t>нам надо скачать с официального сайта. Открываем браузер и в поисковик вводим слово «</w:t>
+        <w:t>нам надо скачать с официального сайта</w:t>
+      </w:r>
+      <w:r>
+        <w:rPr>
+          <w:rFonts w:ascii="Times New Roman" w:hAnsi="Times New Roman"/>
+          <w:b w:val="false"/>
+          <w:bCs w:val="false"/>
+          <w:sz w:val="28"/>
+          <w:szCs w:val="28"/>
+          <w:lang w:val="ru-RU"/>
+        </w:rPr>
+        <w:t xml:space="preserve">. </w:t>
+      </w:r>
+      <w:r>
+        <w:rPr>
+          <w:rFonts w:ascii="Times New Roman" w:hAnsi="Times New Roman"/>
+          <w:b w:val="false"/>
+          <w:bCs w:val="false"/>
+          <w:sz w:val="28"/>
+          <w:szCs w:val="28"/>
+          <w:lang w:val="ru-RU"/>
+        </w:rPr>
+        <w:t>Открываем браузер и в поисковик вводим слово «</w:t>
       </w:r>
       <w:r>
         <w:rPr>
@@ -7943,7 +7965,62 @@
           <w:szCs w:val="28"/>
           <w:lang w:val="ru-RU"/>
         </w:rPr>
-        <w:t xml:space="preserve">После скачивания файла нужно его распокавать в файл </w:t>
+        <w:t>После скачивания файла нужно его распаковывать</w:t>
+      </w:r>
+      <w:r>
+        <w:rPr>
+          <w:rFonts w:ascii="Times New Roman" w:hAnsi="Times New Roman"/>
+          <w:b w:val="false"/>
+          <w:bCs w:val="false"/>
+          <w:sz w:val="28"/>
+          <w:szCs w:val="28"/>
+          <w:lang w:val="ru-RU"/>
+        </w:rPr>
+        <w:t>, а что бы это сделать нам надо создать на своём компьютере</w:t>
+      </w:r>
+      <w:r>
+        <w:rPr>
+          <w:rFonts w:ascii="Times New Roman" w:hAnsi="Times New Roman"/>
+          <w:b w:val="false"/>
+          <w:bCs w:val="false"/>
+          <w:sz w:val="28"/>
+          <w:szCs w:val="28"/>
+          <w:lang w:val="en-US"/>
+        </w:rPr>
+        <w:t xml:space="preserve"> localhost </w:t>
+      </w:r>
+      <w:r>
+        <w:rPr>
+          <w:rFonts w:ascii="Times New Roman" w:hAnsi="Times New Roman"/>
+          <w:b w:val="false"/>
+          <w:bCs w:val="false"/>
+          <w:sz w:val="28"/>
+          <w:szCs w:val="28"/>
+          <w:lang w:val="ru-RU"/>
+        </w:rPr>
+        <w:t xml:space="preserve">с помощью программы </w:t>
+      </w:r>
+      <w:r>
+        <w:rPr>
+          <w:rFonts w:ascii="Times New Roman" w:hAnsi="Times New Roman"/>
+          <w:b w:val="false"/>
+          <w:bCs w:val="false"/>
+          <w:sz w:val="28"/>
+          <w:szCs w:val="28"/>
+          <w:lang w:val="en-US"/>
+        </w:rPr>
+        <w:t xml:space="preserve">Open Server </w:t>
+      </w:r>
+      <w:r>
+        <w:rPr>
+          <w:rFonts w:ascii="Times New Roman" w:hAnsi="Times New Roman"/>
+          <w:b w:val="false"/>
+          <w:bCs w:val="false"/>
+          <w:sz w:val="28"/>
+          <w:szCs w:val="28"/>
+          <w:lang w:val="ru-RU"/>
+        </w:rPr>
+        <w:t>который создаёт на компьютере локальный хост на котором мы будем распаковывать наш файл.</w:t>
       </w:r>
     </w:p>
     <w:p>

--- a/НугумановМА_создание_сайта.docx
+++ b/НугумановМА_создание_сайта.docx
@@ -1232,7 +1232,9 @@
         </w:tc>
       </w:tr>
       <w:tr>
-        <w:trPr/>
+        <w:trPr>
+          <w:trHeight w:val="216" w:hRule="atLeast"/>
+        </w:trPr>
         <w:tc>
           <w:tcPr>
             <w:tcW w:w="8965" w:type="dxa"/>
@@ -1305,6 +1307,168 @@
                 <w:szCs w:val="28"/>
               </w:rPr>
               <w:t>6</w:t>
+            </w:r>
+          </w:p>
+        </w:tc>
+      </w:tr>
+      <w:tr>
+        <w:trPr>
+          <w:trHeight w:val="216" w:hRule="atLeast"/>
+        </w:trPr>
+        <w:tc>
+          <w:tcPr>
+            <w:tcW w:w="8965" w:type="dxa"/>
+            <w:gridSpan w:val="2"/>
+            <w:tcBorders/>
+          </w:tcPr>
+          <w:p>
+            <w:pPr>
+              <w:pStyle w:val="Style21"/>
+              <w:spacing w:lineRule="auto" w:line="240"/>
+              <w:jc w:val="left"/>
+              <w:rPr>
+                <w:rFonts w:ascii="Times New Roman" w:hAnsi="Times New Roman"/>
+                <w:sz w:val="28"/>
+                <w:szCs w:val="28"/>
+              </w:rPr>
+            </w:pPr>
+            <w:r>
+              <w:rPr>
+                <w:rFonts w:eastAsia="NSimSun" w:cs="Arial" w:ascii="Times New Roman" w:hAnsi="Times New Roman"/>
+                <w:b w:val="false"/>
+                <w:bCs w:val="false"/>
+                <w:sz w:val="28"/>
+                <w:szCs w:val="28"/>
+              </w:rPr>
+              <w:t>§</w:t>
+            </w:r>
+            <w:r>
+              <w:rPr>
+                <w:rFonts w:eastAsia="NSimSun" w:cs="Arial" w:ascii="Times New Roman" w:hAnsi="Times New Roman"/>
+                <w:b w:val="false"/>
+                <w:bCs w:val="false"/>
+                <w:sz w:val="28"/>
+                <w:szCs w:val="28"/>
+                <w:lang w:val="en-US"/>
+              </w:rPr>
+              <w:t xml:space="preserve">2. </w:t>
+            </w:r>
+            <w:r>
+              <w:rPr>
+                <w:rFonts w:eastAsia="NSimSun" w:cs="Arial" w:ascii="Times New Roman" w:hAnsi="Times New Roman"/>
+                <w:b w:val="false"/>
+                <w:bCs w:val="false"/>
+                <w:sz w:val="28"/>
+                <w:szCs w:val="28"/>
+                <w:lang w:val="ru-RU"/>
+              </w:rPr>
+              <w:t xml:space="preserve">Установка системы управления контентом </w:t>
+            </w:r>
+            <w:r>
+              <w:rPr>
+                <w:rFonts w:eastAsia="NSimSun" w:cs="Arial" w:ascii="Times New Roman" w:hAnsi="Times New Roman"/>
+                <w:b w:val="false"/>
+                <w:bCs w:val="false"/>
+                <w:sz w:val="28"/>
+                <w:szCs w:val="28"/>
+                <w:lang w:val="en-US"/>
+              </w:rPr>
+              <w:t xml:space="preserve">Joomla! </w:t>
+            </w:r>
+            <w:r>
+              <w:rPr>
+                <w:rFonts w:eastAsia="NSimSun" w:cs="Arial" w:ascii="Times New Roman" w:hAnsi="Times New Roman"/>
+                <w:b w:val="false"/>
+                <w:bCs w:val="false"/>
+                <w:sz w:val="28"/>
+                <w:szCs w:val="28"/>
+                <w:lang w:val="ru-RU"/>
+              </w:rPr>
+              <w:t xml:space="preserve">на локальный хостинг с помощью </w:t>
+            </w:r>
+            <w:r>
+              <w:rPr>
+                <w:rFonts w:eastAsia="NSimSun" w:cs="Arial" w:ascii="Times New Roman" w:hAnsi="Times New Roman"/>
+                <w:b w:val="false"/>
+                <w:bCs w:val="false"/>
+                <w:sz w:val="28"/>
+                <w:szCs w:val="28"/>
+                <w:lang w:val="en-US"/>
+              </w:rPr>
+              <w:t xml:space="preserve">Open Server Panel </w:t>
+            </w:r>
+            <w:r>
+              <w:rPr>
+                <w:rFonts w:eastAsia="NSimSun" w:cs="Arial" w:ascii="Times New Roman" w:hAnsi="Times New Roman"/>
+                <w:b w:val="false"/>
+                <w:bCs w:val="false"/>
+                <w:sz w:val="28"/>
+                <w:szCs w:val="28"/>
+                <w:lang w:val="ru-RU"/>
+              </w:rPr>
+              <w:t xml:space="preserve">и СУБД </w:t>
+            </w:r>
+            <w:r>
+              <w:rPr>
+                <w:rFonts w:eastAsia="NSimSun" w:cs="Arial" w:ascii="Times New Roman" w:hAnsi="Times New Roman"/>
+                <w:b w:val="false"/>
+                <w:bCs w:val="false"/>
+                <w:sz w:val="28"/>
+                <w:szCs w:val="28"/>
+                <w:lang w:val="en-US"/>
+              </w:rPr>
+              <w:t>MySQL……………………</w:t>
+            </w:r>
+            <w:r>
+              <w:rPr>
+                <w:rFonts w:eastAsia="NSimSun" w:cs="Arial" w:ascii="Times New Roman" w:hAnsi="Times New Roman"/>
+                <w:sz w:val="28"/>
+                <w:szCs w:val="28"/>
+                <w:lang w:val="en-US"/>
+              </w:rPr>
+              <w:t>.</w:t>
+            </w:r>
+          </w:p>
+        </w:tc>
+        <w:tc>
+          <w:tcPr>
+            <w:tcW w:w="680" w:type="dxa"/>
+            <w:tcBorders/>
+          </w:tcPr>
+          <w:p>
+            <w:pPr>
+              <w:pStyle w:val="Style21"/>
+              <w:jc w:val="left"/>
+              <w:rPr>
+                <w:rFonts w:ascii="Times New Roman" w:hAnsi="Times New Roman"/>
+                <w:sz w:val="28"/>
+                <w:szCs w:val="28"/>
+              </w:rPr>
+            </w:pPr>
+            <w:r>
+              <w:rPr>
+                <w:rFonts w:ascii="Times New Roman" w:hAnsi="Times New Roman"/>
+                <w:sz w:val="28"/>
+                <w:szCs w:val="28"/>
+              </w:rPr>
+            </w:r>
+          </w:p>
+          <w:p>
+            <w:pPr>
+              <w:pStyle w:val="Style21"/>
+              <w:jc w:val="left"/>
+              <w:rPr>
+                <w:rFonts w:ascii="Times New Roman" w:hAnsi="Times New Roman"/>
+                <w:sz w:val="28"/>
+                <w:szCs w:val="28"/>
+              </w:rPr>
+            </w:pPr>
+            <w:r>
+              <w:rPr>
+                <w:rFonts w:ascii="Times New Roman" w:hAnsi="Times New Roman"/>
+                <w:sz w:val="28"/>
+                <w:szCs w:val="28"/>
+              </w:rPr>
             </w:r>
           </w:p>
         </w:tc>
@@ -1696,7 +1860,7 @@
                 <w:sz w:val="28"/>
                 <w:szCs w:val="28"/>
               </w:rPr>
-              <w:t>6.1. Обоснование идеи проекта………………………………………...</w:t>
+              <w:t>6.1. Обоснование идеи проекта………………………………………..</w:t>
             </w:r>
           </w:p>
         </w:tc>
@@ -5734,6 +5898,485 @@
     </w:p>
     <w:p>
       <w:pPr>
+        <w:pStyle w:val="BodyText"/>
+        <w:spacing w:lineRule="auto" w:line="360" w:before="0" w:after="0"/>
+        <w:ind w:hanging="0" w:left="0" w:right="0"/>
+        <w:jc w:val="both"/>
+        <w:rPr>
+          <w:rFonts w:ascii="Times New Roman" w:hAnsi="Times New Roman"/>
+          <w:sz w:val="28"/>
+          <w:szCs w:val="28"/>
+        </w:rPr>
+      </w:pPr>
+      <w:r>
+        <w:rPr>
+          <w:rFonts w:ascii="Times New Roman" w:hAnsi="Times New Roman"/>
+          <w:sz w:val="28"/>
+          <w:szCs w:val="28"/>
+        </w:rPr>
+        <w:tab/>
+        <w:t>SQL (</w:t>
+      </w:r>
+      <w:r>
+        <w:rPr>
+          <w:rFonts w:ascii="Times New Roman" w:hAnsi="Times New Roman"/>
+          <w:sz w:val="28"/>
+          <w:szCs w:val="28"/>
+          <w:shd w:fill="FFFFFF" w:val="clear"/>
+        </w:rPr>
+        <w:t>аббр.</w:t>
+      </w:r>
+      <w:r>
+        <w:rPr>
+          <w:rFonts w:ascii="Times New Roman" w:hAnsi="Times New Roman"/>
+          <w:sz w:val="28"/>
+          <w:szCs w:val="28"/>
+        </w:rPr>
+        <w:t xml:space="preserve"> от</w:t>
+      </w:r>
+      <w:r>
+        <w:rPr>
+          <w:rFonts w:ascii="Times New Roman" w:hAnsi="Times New Roman"/>
+          <w:sz w:val="28"/>
+          <w:szCs w:val="28"/>
+          <w:lang w:val="en-US"/>
+        </w:rPr>
+        <w:t xml:space="preserve"> </w:t>
+      </w:r>
+      <w:r>
+        <w:rPr>
+          <w:rFonts w:ascii="Times New Roman" w:hAnsi="Times New Roman"/>
+          <w:sz w:val="28"/>
+          <w:szCs w:val="28"/>
+          <w:shd w:fill="FFFFFF" w:val="clear"/>
+          <w:lang w:val="en-US"/>
+        </w:rPr>
+        <w:t>а</w:t>
+      </w:r>
+      <w:r>
+        <w:rPr>
+          <w:rFonts w:ascii="Times New Roman" w:hAnsi="Times New Roman"/>
+          <w:sz w:val="28"/>
+          <w:szCs w:val="28"/>
+          <w:shd w:fill="FFFFFF" w:val="clear"/>
+          <w:lang w:val="ru-RU"/>
+        </w:rPr>
+        <w:t>нгл.</w:t>
+      </w:r>
+      <w:r>
+        <w:rPr>
+          <w:rFonts w:ascii="Times New Roman" w:hAnsi="Times New Roman"/>
+          <w:sz w:val="28"/>
+          <w:szCs w:val="28"/>
+          <w:lang w:val="ru-RU"/>
+        </w:rPr>
+        <w:t xml:space="preserve"> </w:t>
+      </w:r>
+      <w:r>
+        <w:rPr>
+          <w:rFonts w:ascii="Times New Roman" w:hAnsi="Times New Roman"/>
+          <w:sz w:val="28"/>
+          <w:szCs w:val="28"/>
+        </w:rPr>
+        <w:t>Structured Query Language — «язык структурированных запросов») -</w:t>
+      </w:r>
+      <w:r>
+        <w:rPr>
+          <w:rFonts w:ascii="Times New Roman" w:hAnsi="Times New Roman"/>
+          <w:sz w:val="28"/>
+          <w:szCs w:val="28"/>
+          <w:shd w:fill="FFFFFF" w:val="clear"/>
+        </w:rPr>
+        <w:t xml:space="preserve"> </w:t>
+      </w:r>
+      <w:r>
+        <w:rPr>
+          <w:rFonts w:ascii="Times New Roman" w:hAnsi="Times New Roman"/>
+          <w:sz w:val="28"/>
+          <w:szCs w:val="28"/>
+          <w:shd w:fill="FFFFFF" w:val="clear"/>
+        </w:rPr>
+        <w:t>декларативный язык программирования</w:t>
+      </w:r>
+      <w:r>
+        <w:rPr>
+          <w:rFonts w:ascii="Times New Roman" w:hAnsi="Times New Roman"/>
+          <w:sz w:val="28"/>
+          <w:szCs w:val="28"/>
+        </w:rPr>
+        <w:t xml:space="preserve">, применяемый для создания, модификации и управления данными в </w:t>
+      </w:r>
+      <w:r>
+        <w:rPr>
+          <w:rFonts w:ascii="Times New Roman" w:hAnsi="Times New Roman"/>
+          <w:sz w:val="28"/>
+          <w:szCs w:val="28"/>
+          <w:shd w:fill="FFFFFF" w:val="clear"/>
+        </w:rPr>
+        <w:t>реляционной базе данных</w:t>
+      </w:r>
+      <w:r>
+        <w:rPr>
+          <w:rFonts w:ascii="Times New Roman" w:hAnsi="Times New Roman"/>
+          <w:sz w:val="28"/>
+          <w:szCs w:val="28"/>
+        </w:rPr>
+        <w:t>, управляемой соответствующей</w:t>
+      </w:r>
+      <w:r>
+        <w:rPr>
+          <w:rFonts w:ascii="Times New Roman" w:hAnsi="Times New Roman"/>
+          <w:sz w:val="28"/>
+          <w:szCs w:val="28"/>
+          <w:shd w:fill="FFFFFF" w:val="clear"/>
+        </w:rPr>
+        <w:t xml:space="preserve"> </w:t>
+      </w:r>
+      <w:r>
+        <w:rPr>
+          <w:rFonts w:ascii="Times New Roman" w:hAnsi="Times New Roman"/>
+          <w:sz w:val="28"/>
+          <w:szCs w:val="28"/>
+          <w:shd w:fill="FFFFFF" w:val="clear"/>
+        </w:rPr>
+        <w:t>системой управления базами данных</w:t>
+      </w:r>
+      <w:r>
+        <w:rPr>
+          <w:rFonts w:ascii="Times New Roman" w:hAnsi="Times New Roman"/>
+          <w:sz w:val="28"/>
+          <w:szCs w:val="28"/>
+        </w:rPr>
+        <w:t>.</w:t>
+      </w:r>
+    </w:p>
+    <w:p>
+      <w:pPr>
+        <w:pStyle w:val="BodyText"/>
+        <w:spacing w:lineRule="auto" w:line="360" w:before="0" w:after="0"/>
+        <w:ind w:hanging="0" w:left="0" w:right="0"/>
+        <w:jc w:val="both"/>
+        <w:rPr>
+          <w:rFonts w:ascii="Times New Roman" w:hAnsi="Times New Roman"/>
+          <w:sz w:val="28"/>
+          <w:szCs w:val="28"/>
+        </w:rPr>
+      </w:pPr>
+      <w:r>
+        <w:rPr>
+          <w:rFonts w:ascii="Times New Roman" w:hAnsi="Times New Roman"/>
+          <w:sz w:val="28"/>
+          <w:szCs w:val="28"/>
+        </w:rPr>
+        <w:tab/>
+        <w:t xml:space="preserve">MySQL - </w:t>
+      </w:r>
+      <w:r>
+        <w:rPr>
+          <w:rFonts w:ascii="Times New Roman" w:hAnsi="Times New Roman"/>
+          <w:sz w:val="28"/>
+          <w:szCs w:val="28"/>
+          <w:lang w:val="ru-RU"/>
+        </w:rPr>
+        <w:t>свободная реляционная система управления базами данных</w:t>
+      </w:r>
+      <w:r>
+        <w:rPr>
+          <w:rFonts w:ascii="Times New Roman" w:hAnsi="Times New Roman"/>
+          <w:sz w:val="28"/>
+          <w:szCs w:val="28"/>
+        </w:rPr>
+        <w:t xml:space="preserve">. Разработку и поддержку MySQL осуществляет корпорация </w:t>
+      </w:r>
+      <w:r>
+        <w:rPr>
+          <w:rFonts w:ascii="Times New Roman" w:hAnsi="Times New Roman"/>
+          <w:sz w:val="28"/>
+          <w:szCs w:val="28"/>
+          <w:shd w:fill="FFFFFF" w:val="clear"/>
+          <w:lang w:val="en-US"/>
+        </w:rPr>
+        <w:t>Oracle</w:t>
+      </w:r>
+      <w:r>
+        <w:rPr>
+          <w:rFonts w:ascii="Times New Roman" w:hAnsi="Times New Roman"/>
+          <w:sz w:val="28"/>
+          <w:szCs w:val="28"/>
+        </w:rPr>
+        <w:t>, получившая права на торговую марку вместе с поглощённой</w:t>
+      </w:r>
+      <w:r>
+        <w:rPr>
+          <w:rFonts w:ascii="Times New Roman" w:hAnsi="Times New Roman"/>
+          <w:sz w:val="28"/>
+          <w:szCs w:val="28"/>
+          <w:shd w:fill="FFFFFF" w:val="clear"/>
+        </w:rPr>
+        <w:t xml:space="preserve"> </w:t>
+      </w:r>
+      <w:r>
+        <w:rPr>
+          <w:rFonts w:ascii="Times New Roman" w:hAnsi="Times New Roman"/>
+          <w:sz w:val="28"/>
+          <w:szCs w:val="28"/>
+          <w:shd w:fill="FFFFFF" w:val="clear"/>
+          <w:lang w:val="en-US"/>
+        </w:rPr>
+        <w:t>Sun Microsystems</w:t>
+      </w:r>
+      <w:r>
+        <w:rPr>
+          <w:rFonts w:ascii="Times New Roman" w:hAnsi="Times New Roman"/>
+          <w:sz w:val="28"/>
+          <w:szCs w:val="28"/>
+        </w:rPr>
+        <w:t xml:space="preserve">, которая ранее приобрела шведскую компанию </w:t>
+      </w:r>
+      <w:r>
+        <w:rPr>
+          <w:rFonts w:ascii="Times New Roman" w:hAnsi="Times New Roman"/>
+          <w:sz w:val="28"/>
+          <w:szCs w:val="28"/>
+          <w:shd w:fill="FFFFFF" w:val="clear"/>
+          <w:lang w:val="en-US"/>
+        </w:rPr>
+        <w:t>MySQL AB</w:t>
+      </w:r>
+      <w:r>
+        <w:rPr>
+          <w:rFonts w:ascii="Times New Roman" w:hAnsi="Times New Roman"/>
+          <w:sz w:val="28"/>
+          <w:szCs w:val="28"/>
+        </w:rPr>
+        <w:t>.</w:t>
+      </w:r>
+    </w:p>
+    <w:p>
+      <w:pPr>
+        <w:pStyle w:val="BodyText"/>
+        <w:spacing w:lineRule="auto" w:line="360" w:before="0" w:after="0"/>
+        <w:ind w:hanging="0" w:left="0" w:right="0"/>
+        <w:jc w:val="both"/>
+        <w:rPr>
+          <w:rFonts w:ascii="Times New Roman" w:hAnsi="Times New Roman"/>
+          <w:sz w:val="28"/>
+          <w:szCs w:val="28"/>
+        </w:rPr>
+      </w:pPr>
+      <w:r>
+        <w:rPr>
+          <w:rFonts w:ascii="Times New Roman" w:hAnsi="Times New Roman"/>
+          <w:sz w:val="28"/>
+          <w:szCs w:val="28"/>
+        </w:rPr>
+        <w:tab/>
+        <w:t xml:space="preserve">Система управления базами данных, </w:t>
+      </w:r>
+      <w:r>
+        <w:rPr>
+          <w:rFonts w:ascii="Times New Roman" w:hAnsi="Times New Roman"/>
+          <w:i w:val="false"/>
+          <w:iCs w:val="false"/>
+          <w:sz w:val="28"/>
+          <w:szCs w:val="28"/>
+        </w:rPr>
+        <w:t>сокр</w:t>
+      </w:r>
+      <w:r>
+        <w:rPr>
+          <w:rFonts w:ascii="Times New Roman" w:hAnsi="Times New Roman"/>
+          <w:i/>
+          <w:sz w:val="28"/>
+          <w:szCs w:val="28"/>
+        </w:rPr>
+        <w:t>.</w:t>
+      </w:r>
+      <w:r>
+        <w:rPr>
+          <w:rFonts w:ascii="Times New Roman" w:hAnsi="Times New Roman"/>
+          <w:sz w:val="28"/>
+          <w:szCs w:val="28"/>
+        </w:rPr>
+        <w:t xml:space="preserve"> СУБД (</w:t>
+      </w:r>
+      <w:r>
+        <w:rPr>
+          <w:rFonts w:ascii="Times New Roman" w:hAnsi="Times New Roman"/>
+          <w:sz w:val="28"/>
+          <w:szCs w:val="28"/>
+        </w:rPr>
+        <w:t>англ.</w:t>
+      </w:r>
+      <w:r>
+        <w:rPr>
+          <w:rFonts w:ascii="Times New Roman" w:hAnsi="Times New Roman"/>
+          <w:sz w:val="28"/>
+          <w:szCs w:val="28"/>
+        </w:rPr>
+        <w:t xml:space="preserve"> Database Management System, сокр. DBMS) - совокупность программных и лингвистических средств общего или специального назначения, обеспечивающих управление созданием и использованием </w:t>
+      </w:r>
+      <w:r>
+        <w:rPr>
+          <w:rFonts w:ascii="Times New Roman" w:hAnsi="Times New Roman"/>
+          <w:sz w:val="28"/>
+          <w:szCs w:val="28"/>
+        </w:rPr>
+        <w:t>баз данных</w:t>
+      </w:r>
+      <w:r>
+        <w:rPr>
+          <w:rFonts w:ascii="Times New Roman" w:hAnsi="Times New Roman"/>
+          <w:sz w:val="28"/>
+          <w:szCs w:val="28"/>
+        </w:rPr>
+        <w:t>.</w:t>
+      </w:r>
+    </w:p>
+    <w:p>
+      <w:pPr>
+        <w:pStyle w:val="BodyText"/>
+        <w:spacing w:lineRule="auto" w:line="360"/>
+        <w:ind w:hanging="0" w:left="0" w:right="0"/>
+        <w:jc w:val="both"/>
+        <w:rPr/>
+      </w:pPr>
+      <w:r>
+        <w:rPr>
+          <w:rFonts w:ascii="Times New Roman" w:hAnsi="Times New Roman"/>
+          <w:sz w:val="28"/>
+          <w:szCs w:val="28"/>
+        </w:rPr>
+        <w:tab/>
+        <w:t>СУБД - комплекс программ, позволяющих создать базу данных и манипулировать данными (вставлять, обновлять, удалять и выбирать). Система обеспечивает безопасность, надёжность хранения и целостность данных, а также предоставляет средства для администрирования БД.</w:t>
+      </w:r>
+    </w:p>
+    <w:p>
+      <w:pPr>
+        <w:pStyle w:val="BodyText"/>
+        <w:spacing w:lineRule="auto" w:line="360"/>
+        <w:ind w:hanging="0" w:left="0" w:right="0"/>
+        <w:jc w:val="both"/>
+        <w:rPr/>
+      </w:pPr>
+      <w:r>
+        <w:rPr>
+          <w:rFonts w:ascii="Times New Roman" w:hAnsi="Times New Roman"/>
+          <w:sz w:val="28"/>
+          <w:szCs w:val="28"/>
+        </w:rPr>
+        <w:tab/>
+        <w:t>База данных</w:t>
+      </w:r>
+      <w:r>
+        <w:rPr>
+          <w:rFonts w:ascii="Times New Roman" w:hAnsi="Times New Roman"/>
+          <w:sz w:val="28"/>
+          <w:szCs w:val="28"/>
+          <w:lang w:val="en-US"/>
+        </w:rPr>
+        <w:t xml:space="preserve"> </w:t>
+      </w:r>
+      <w:r>
+        <w:rPr>
+          <w:rFonts w:ascii="Times New Roman" w:hAnsi="Times New Roman"/>
+          <w:sz w:val="28"/>
+          <w:szCs w:val="28"/>
+          <w:lang w:val="en-US"/>
+        </w:rPr>
+        <w:t>–</w:t>
+      </w:r>
+      <w:r>
+        <w:rPr>
+          <w:rFonts w:ascii="Times New Roman" w:hAnsi="Times New Roman"/>
+          <w:sz w:val="28"/>
+          <w:szCs w:val="28"/>
+          <w:lang w:val="en-US"/>
+        </w:rPr>
+        <w:t xml:space="preserve"> </w:t>
+      </w:r>
+      <w:r>
+        <w:rPr>
+          <w:rFonts w:ascii="Times New Roman" w:hAnsi="Times New Roman"/>
+          <w:sz w:val="28"/>
+          <w:szCs w:val="28"/>
+        </w:rPr>
+        <w:t>совокупность</w:t>
+      </w:r>
+      <w:r>
+        <w:rPr>
+          <w:rFonts w:ascii="Times New Roman" w:hAnsi="Times New Roman"/>
+          <w:sz w:val="28"/>
+          <w:szCs w:val="28"/>
+          <w:shd w:fill="FFFFFF" w:val="clear"/>
+        </w:rPr>
+        <w:t xml:space="preserve"> </w:t>
+      </w:r>
+      <w:r>
+        <w:rPr>
+          <w:rFonts w:ascii="Times New Roman" w:hAnsi="Times New Roman"/>
+          <w:sz w:val="28"/>
+          <w:szCs w:val="28"/>
+          <w:shd w:fill="FFFFFF" w:val="clear"/>
+          <w:lang w:val="ru-RU"/>
+        </w:rPr>
+        <w:t>данных</w:t>
+      </w:r>
+      <w:r>
+        <w:rPr>
+          <w:rFonts w:ascii="Times New Roman" w:hAnsi="Times New Roman"/>
+          <w:sz w:val="28"/>
+          <w:szCs w:val="28"/>
+        </w:rPr>
+        <w:t>, хранимых в соответствии со</w:t>
+      </w:r>
+      <w:r>
+        <w:rPr>
+          <w:rFonts w:ascii="Times New Roman" w:hAnsi="Times New Roman"/>
+          <w:sz w:val="28"/>
+          <w:szCs w:val="28"/>
+          <w:shd w:fill="FFFFFF" w:val="clear"/>
+        </w:rPr>
+        <w:t xml:space="preserve"> </w:t>
+      </w:r>
+      <w:r>
+        <w:rPr>
+          <w:rFonts w:ascii="Times New Roman" w:hAnsi="Times New Roman"/>
+          <w:sz w:val="28"/>
+          <w:szCs w:val="28"/>
+          <w:shd w:fill="FFFFFF" w:val="clear"/>
+        </w:rPr>
+        <w:t>схемой данных</w:t>
+      </w:r>
+      <w:r>
+        <w:rPr>
+          <w:rFonts w:ascii="Times New Roman" w:hAnsi="Times New Roman"/>
+          <w:sz w:val="28"/>
+          <w:szCs w:val="28"/>
+        </w:rPr>
+        <w:t xml:space="preserve">, манипулирование которыми выполняют в соответствии с правилами средств </w:t>
+      </w:r>
+      <w:r>
+        <w:rPr>
+          <w:rFonts w:ascii="Times New Roman" w:hAnsi="Times New Roman"/>
+          <w:sz w:val="28"/>
+          <w:szCs w:val="28"/>
+          <w:shd w:fill="FFFFFF" w:val="clear"/>
+        </w:rPr>
+        <w:t>мод</w:t>
+      </w:r>
+      <w:r>
+        <w:rPr>
+          <w:rFonts w:ascii="Times New Roman" w:hAnsi="Times New Roman"/>
+          <w:sz w:val="28"/>
+          <w:szCs w:val="28"/>
+          <w:shd w:fill="FFFFFF" w:val="clear"/>
+        </w:rPr>
+        <w:t>елирования данных.</w:t>
+      </w:r>
+    </w:p>
+    <w:p>
+      <w:pPr>
         <w:pStyle w:val="Style21"/>
         <w:spacing w:lineRule="auto" w:line="360"/>
         <w:jc w:val="both"/>
@@ -6639,7 +7282,7 @@
     <w:p>
       <w:pPr>
         <w:pStyle w:val="Style21"/>
-        <w:spacing w:lineRule="auto" w:line="360" w:before="0" w:after="0"/>
+        <w:spacing w:lineRule="auto" w:line="360"/>
         <w:jc w:val="center"/>
         <w:rPr>
           <w:rFonts w:ascii="Times New Roman" w:hAnsi="Times New Roman"/>
@@ -6657,58 +7300,98 @@
           <w:sz w:val="28"/>
           <w:szCs w:val="28"/>
         </w:rPr>
-        <w:t>§2</w:t>
-      </w:r>
-      <w:r>
-        <w:rPr>
-          <w:rFonts w:ascii="Times New Roman" w:hAnsi="Times New Roman"/>
+        <w:t>§</w:t>
+      </w:r>
+      <w:r>
+        <w:rPr>
+          <w:rFonts w:eastAsia="NSimSun" w:cs="Arial" w:ascii="Times New Roman" w:hAnsi="Times New Roman"/>
           <w:b/>
           <w:bCs/>
           <w:sz w:val="28"/>
           <w:szCs w:val="28"/>
-        </w:rPr>
-        <w:t>. Обзор системы управления контентом</w:t>
-      </w:r>
-      <w:r>
-        <w:rPr>
-          <w:rFonts w:ascii="Times New Roman" w:hAnsi="Times New Roman"/>
+          <w:lang w:val="en-US"/>
+        </w:rPr>
+        <w:t xml:space="preserve">2. </w:t>
+      </w:r>
+      <w:r>
+        <w:rPr>
+          <w:rFonts w:eastAsia="NSimSun" w:cs="Arial" w:ascii="Times New Roman" w:hAnsi="Times New Roman"/>
           <w:b/>
           <w:bCs/>
           <w:sz w:val="28"/>
           <w:szCs w:val="28"/>
-          <w:lang w:val="en-US"/>
-        </w:rPr>
-        <w:t xml:space="preserve"> Joomla! </w:t>
-      </w:r>
-      <w:r>
-        <w:rPr>
-          <w:rFonts w:ascii="Times New Roman" w:hAnsi="Times New Roman"/>
+          <w:lang w:val="ru-RU"/>
+        </w:rPr>
+        <w:t xml:space="preserve">Установка системы управления контентом </w:t>
+      </w:r>
+      <w:r>
+        <w:rPr>
+          <w:rFonts w:eastAsia="NSimSun" w:cs="Arial" w:ascii="Times New Roman" w:hAnsi="Times New Roman"/>
           <w:b/>
           <w:bCs/>
           <w:sz w:val="28"/>
           <w:szCs w:val="28"/>
-          <w:lang w:val="ba-RU"/>
-        </w:rPr>
-        <w:t>и его настройка</w:t>
+          <w:lang w:val="en-US"/>
+        </w:rPr>
+        <w:t>Joomla!</w:t>
       </w:r>
     </w:p>
     <w:p>
       <w:pPr>
         <w:pStyle w:val="Style21"/>
         <w:spacing w:lineRule="auto" w:line="360"/>
-        <w:jc w:val="both"/>
-        <w:rPr>
-          <w:b w:val="false"/>
-          <w:bCs w:val="false"/>
-          <w:lang w:val="ba-RU"/>
-        </w:rPr>
-      </w:pPr>
-      <w:r>
-        <w:rPr>
-          <w:b w:val="false"/>
-          <w:bCs w:val="false"/>
-          <w:lang w:val="ba-RU"/>
-        </w:rPr>
+        <w:jc w:val="center"/>
+        <w:rPr>
+          <w:rFonts w:ascii="Times New Roman" w:hAnsi="Times New Roman"/>
+          <w:b/>
+          <w:bCs/>
+          <w:sz w:val="28"/>
+          <w:szCs w:val="28"/>
+        </w:rPr>
+      </w:pPr>
+      <w:r>
+        <w:rPr>
+          <w:rFonts w:eastAsia="NSimSun" w:cs="Arial" w:ascii="Times New Roman" w:hAnsi="Times New Roman"/>
+          <w:b/>
+          <w:bCs/>
+          <w:sz w:val="28"/>
+          <w:szCs w:val="28"/>
+          <w:lang w:val="ru-RU"/>
+        </w:rPr>
+        <w:t xml:space="preserve">на локальный хостинг с помощью </w:t>
+      </w:r>
+      <w:r>
+        <w:rPr>
+          <w:rFonts w:eastAsia="NSimSun" w:cs="Arial" w:ascii="Times New Roman" w:hAnsi="Times New Roman"/>
+          <w:b/>
+          <w:bCs/>
+          <w:sz w:val="28"/>
+          <w:szCs w:val="28"/>
+          <w:lang w:val="en-US"/>
+        </w:rPr>
+        <w:t xml:space="preserve">Open Server Panel </w:t>
+      </w:r>
+      <w:r>
+        <w:rPr>
+          <w:rFonts w:eastAsia="NSimSun" w:cs="Arial" w:ascii="Times New Roman" w:hAnsi="Times New Roman"/>
+          <w:b/>
+          <w:bCs/>
+          <w:sz w:val="28"/>
+          <w:szCs w:val="28"/>
+          <w:lang w:val="ru-RU"/>
+        </w:rPr>
+        <w:t xml:space="preserve">и СУБД </w:t>
+      </w:r>
+      <w:r>
+        <w:rPr>
+          <w:rFonts w:eastAsia="NSimSun" w:cs="Arial" w:ascii="Times New Roman" w:hAnsi="Times New Roman"/>
+          <w:b/>
+          <w:bCs/>
+          <w:sz w:val="28"/>
+          <w:szCs w:val="28"/>
+          <w:lang w:val="en-US"/>
+        </w:rPr>
+        <w:t>MySQL</w:t>
       </w:r>
     </w:p>
     <w:p>
@@ -6717,16 +7400,17 @@
         <w:spacing w:lineRule="auto" w:line="360"/>
         <w:jc w:val="both"/>
         <w:rPr>
-          <w:b w:val="false"/>
-          <w:bCs w:val="false"/>
-          <w:lang w:val="ba-RU"/>
-        </w:rPr>
-      </w:pPr>
-      <w:r>
-        <w:rPr>
-          <w:b w:val="false"/>
-          <w:bCs w:val="false"/>
-          <w:lang w:val="ba-RU"/>
+          <w:rFonts w:ascii="Times New Roman" w:hAnsi="Times New Roman" w:eastAsia="NSimSun" w:cs="Arial"/>
+          <w:lang w:val="en-US"/>
+        </w:rPr>
+      </w:pPr>
+      <w:r>
+        <w:rPr>
+          <w:rFonts w:ascii="Times New Roman" w:hAnsi="Times New Roman"/>
+          <w:b w:val="false"/>
+          <w:bCs w:val="false"/>
+          <w:sz w:val="28"/>
+          <w:szCs w:val="28"/>
         </w:rPr>
       </w:r>
     </w:p>
@@ -6735,22 +7419,48 @@
         <w:pStyle w:val="Style21"/>
         <w:spacing w:lineRule="auto" w:line="360"/>
         <w:jc w:val="both"/>
-        <w:rPr/>
-      </w:pPr>
-      <w:r>
-        <w:rPr>
-          <w:rFonts w:ascii="Times New Roman" w:hAnsi="Times New Roman"/>
-          <w:b w:val="false"/>
-          <w:bCs w:val="false"/>
-          <w:sz w:val="28"/>
-          <w:szCs w:val="28"/>
-          <w:lang w:val="ba-RU"/>
+        <w:rPr>
+          <w:rFonts w:ascii="Times New Roman" w:hAnsi="Times New Roman" w:eastAsia="NSimSun" w:cs="Arial"/>
+          <w:lang w:val="en-US"/>
+        </w:rPr>
+      </w:pPr>
+      <w:r>
+        <w:rPr>
+          <w:rFonts w:ascii="Times New Roman" w:hAnsi="Times New Roman"/>
+          <w:b w:val="false"/>
+          <w:bCs w:val="false"/>
+          <w:sz w:val="28"/>
+          <w:szCs w:val="28"/>
+        </w:rPr>
+      </w:r>
+    </w:p>
+    <w:p>
+      <w:pPr>
+        <w:pStyle w:val="Style21"/>
+        <w:spacing w:lineRule="auto" w:line="360"/>
+        <w:jc w:val="both"/>
+        <w:rPr>
+          <w:rFonts w:ascii="Times New Roman" w:hAnsi="Times New Roman"/>
+          <w:b w:val="false"/>
+          <w:bCs w:val="false"/>
+          <w:sz w:val="28"/>
+          <w:szCs w:val="28"/>
+        </w:rPr>
+      </w:pPr>
+      <w:r>
+        <w:rPr>
+          <w:rFonts w:eastAsia="NSimSun" w:cs="Arial" w:ascii="Times New Roman" w:hAnsi="Times New Roman"/>
+          <w:b w:val="false"/>
+          <w:bCs w:val="false"/>
+          <w:sz w:val="28"/>
+          <w:szCs w:val="28"/>
+          <w:lang w:val="en-US"/>
         </w:rPr>
         <w:tab/>
       </w:r>
       <w:r>
         <w:rPr>
-          <w:rFonts w:ascii="Times New Roman" w:hAnsi="Times New Roman"/>
+          <w:rFonts w:eastAsia="NSimSun" w:cs="Arial" w:ascii="Times New Roman" w:hAnsi="Times New Roman"/>
           <w:b w:val="false"/>
           <w:bCs w:val="false"/>
           <w:sz w:val="28"/>
@@ -6761,7 +7471,7 @@
       </w:r>
       <w:r>
         <w:rPr>
-          <w:rFonts w:ascii="Times New Roman" w:hAnsi="Times New Roman"/>
+          <w:rFonts w:eastAsia="NSimSun" w:cs="Arial" w:ascii="Times New Roman" w:hAnsi="Times New Roman"/>
           <w:b w:val="false"/>
           <w:bCs w:val="false"/>
           <w:sz w:val="28"/>
@@ -7265,29 +7975,7 @@
           <w:szCs w:val="28"/>
           <w:lang w:val="ru-RU"/>
         </w:rPr>
-        <w:t>нам надо скачать с официального сайта</w:t>
-      </w:r>
-      <w:r>
-        <w:rPr>
-          <w:rFonts w:ascii="Times New Roman" w:hAnsi="Times New Roman"/>
-          <w:b w:val="false"/>
-          <w:bCs w:val="false"/>
-          <w:sz w:val="28"/>
-          <w:szCs w:val="28"/>
-          <w:lang w:val="ru-RU"/>
-        </w:rPr>
-        <w:t xml:space="preserve">. </w:t>
-      </w:r>
-      <w:r>
-        <w:rPr>
-          <w:rFonts w:ascii="Times New Roman" w:hAnsi="Times New Roman"/>
-          <w:b w:val="false"/>
-          <w:bCs w:val="false"/>
-          <w:sz w:val="28"/>
-          <w:szCs w:val="28"/>
-          <w:lang w:val="ru-RU"/>
-        </w:rPr>
-        <w:t>Открываем браузер и в поисковик вводим слово «</w:t>
+        <w:t>нам надо скачать с официального сайта. Открываем браузер и в поисковик вводим слово «</w:t>
       </w:r>
       <w:r>
         <w:rPr>
@@ -7779,7 +8467,51 @@
           <w:szCs w:val="28"/>
           <w:lang w:val="ru-RU"/>
         </w:rPr>
-        <w:t>скачиваем последние версию рис.3.</w:t>
+        <w:t xml:space="preserve">скачиваем последние версию </w:t>
+      </w:r>
+      <w:r>
+        <w:rPr>
+          <w:rFonts w:ascii="Times New Roman" w:hAnsi="Times New Roman"/>
+          <w:b w:val="false"/>
+          <w:bCs w:val="false"/>
+          <w:sz w:val="28"/>
+          <w:szCs w:val="28"/>
+          <w:lang w:val="ru-RU"/>
+        </w:rPr>
+        <w:t>(</w:t>
+      </w:r>
+      <w:r>
+        <w:rPr>
+          <w:rFonts w:ascii="Times New Roman" w:hAnsi="Times New Roman"/>
+          <w:b w:val="false"/>
+          <w:bCs w:val="false"/>
+          <w:sz w:val="28"/>
+          <w:szCs w:val="28"/>
+          <w:lang w:val="ru-RU"/>
+        </w:rPr>
+        <w:t>рис.3</w:t>
+      </w:r>
+      <w:r>
+        <w:rPr>
+          <w:rFonts w:ascii="Times New Roman" w:hAnsi="Times New Roman"/>
+          <w:b w:val="false"/>
+          <w:bCs w:val="false"/>
+          <w:sz w:val="28"/>
+          <w:szCs w:val="28"/>
+          <w:lang w:val="ru-RU"/>
+        </w:rPr>
+        <w:t>)</w:t>
+      </w:r>
+      <w:r>
+        <w:rPr>
+          <w:rFonts w:ascii="Times New Roman" w:hAnsi="Times New Roman"/>
+          <w:b w:val="false"/>
+          <w:bCs w:val="false"/>
+          <w:sz w:val="28"/>
+          <w:szCs w:val="28"/>
+          <w:lang w:val="ru-RU"/>
+        </w:rPr>
+        <w:t>.</w:t>
       </w:r>
     </w:p>
     <w:p>
@@ -7936,91 +8668,1959 @@
         <w:pStyle w:val="Style21"/>
         <w:spacing w:lineRule="auto" w:line="360"/>
         <w:jc w:val="both"/>
-        <w:rPr>
-          <w:rFonts w:ascii="Times New Roman" w:hAnsi="Times New Roman"/>
-          <w:b w:val="false"/>
-          <w:bCs w:val="false"/>
+        <w:rPr/>
+      </w:pPr>
+      <w:r>
+        <w:rPr>
+          <w:rFonts w:eastAsia="NSimSun" w:cs="Arial" w:ascii="Times New Roman" w:hAnsi="Times New Roman"/>
+          <w:b w:val="false"/>
+          <w:bCs w:val="false"/>
+          <w:sz w:val="28"/>
+          <w:szCs w:val="28"/>
+          <w:lang w:val="en-US"/>
+        </w:rPr>
+        <w:tab/>
+      </w:r>
+      <w:r>
+        <w:rPr>
+          <w:rFonts w:eastAsia="NSimSun" w:cs="Arial" w:ascii="Times New Roman" w:hAnsi="Times New Roman"/>
+          <w:b w:val="false"/>
+          <w:bCs w:val="false"/>
+          <w:sz w:val="28"/>
+          <w:szCs w:val="28"/>
+          <w:lang w:val="ru-RU"/>
+        </w:rPr>
+        <w:t>После скачивания файла нужно его распаковывать, а что бы это сделать нам надо создать на своём компьютере</w:t>
+      </w:r>
+      <w:r>
+        <w:rPr>
+          <w:rFonts w:eastAsia="NSimSun" w:cs="Arial" w:ascii="Times New Roman" w:hAnsi="Times New Roman"/>
+          <w:b w:val="false"/>
+          <w:bCs w:val="false"/>
+          <w:sz w:val="28"/>
+          <w:szCs w:val="28"/>
+          <w:lang w:val="en-US"/>
+        </w:rPr>
+        <w:t xml:space="preserve"> localhost </w:t>
+      </w:r>
+      <w:r>
+        <w:rPr>
+          <w:rFonts w:eastAsia="NSimSun" w:cs="Arial" w:ascii="Times New Roman" w:hAnsi="Times New Roman"/>
+          <w:b w:val="false"/>
+          <w:bCs w:val="false"/>
+          <w:sz w:val="28"/>
+          <w:szCs w:val="28"/>
+          <w:lang w:val="ru-RU"/>
+        </w:rPr>
+        <w:t xml:space="preserve">с помощью программы </w:t>
+      </w:r>
+      <w:r>
+        <w:rPr>
+          <w:rFonts w:eastAsia="NSimSun" w:cs="Arial" w:ascii="Times New Roman" w:hAnsi="Times New Roman"/>
+          <w:b w:val="false"/>
+          <w:bCs w:val="false"/>
+          <w:sz w:val="28"/>
+          <w:szCs w:val="28"/>
+          <w:lang w:val="en-US"/>
+        </w:rPr>
+        <w:t xml:space="preserve">Open Server Panel </w:t>
+      </w:r>
+      <w:r>
+        <w:rPr>
+          <w:rFonts w:eastAsia="NSimSun" w:cs="Arial" w:ascii="Times New Roman" w:hAnsi="Times New Roman"/>
+          <w:b w:val="false"/>
+          <w:bCs w:val="false"/>
+          <w:sz w:val="28"/>
+          <w:szCs w:val="28"/>
+          <w:lang w:val="ru-RU"/>
+        </w:rPr>
+        <w:t>который создаёт на компьютере локальный хост на котором мы будем распаковывать наш файл. В браузере в поисковике пишем «</w:t>
+      </w:r>
+      <w:r>
+        <w:rPr>
+          <w:rFonts w:eastAsia="NSimSun" w:cs="Arial" w:ascii="Times New Roman" w:hAnsi="Times New Roman"/>
+          <w:b w:val="false"/>
+          <w:bCs w:val="false"/>
+          <w:sz w:val="28"/>
+          <w:szCs w:val="28"/>
+          <w:lang w:val="en-US"/>
+        </w:rPr>
+        <w:t>Open Server</w:t>
+      </w:r>
+      <w:r>
+        <w:rPr>
+          <w:rFonts w:eastAsia="NSimSun" w:cs="Arial" w:ascii="Times New Roman" w:hAnsi="Times New Roman"/>
+          <w:b w:val="false"/>
+          <w:bCs w:val="false"/>
+          <w:sz w:val="28"/>
+          <w:szCs w:val="28"/>
+          <w:lang w:val="ru-RU"/>
+        </w:rPr>
+        <w:t>» (рис.4). После этого открыть официальный сайта и нам надо перейти в «скачать» (рис.5) за тем перематываем сайт вниз, кликаем «</w:t>
+      </w:r>
+      <w:r>
+        <w:rPr>
+          <w:rFonts w:eastAsia="NSimSun" w:cs="Arial" w:ascii="Times New Roman" w:hAnsi="Times New Roman"/>
+          <w:lang w:val="ru-RU"/>
+        </w:rPr>
+        <w:t>Нет, спасибо, хочу просто скачать</w:t>
+      </w:r>
+      <w:r>
+        <w:rPr>
+          <w:rFonts w:eastAsia="NSimSun" w:cs="Arial" w:ascii="Times New Roman" w:hAnsi="Times New Roman"/>
+          <w:b w:val="false"/>
+          <w:bCs w:val="false"/>
+          <w:sz w:val="28"/>
+          <w:szCs w:val="28"/>
+          <w:lang w:val="ru-RU"/>
+        </w:rPr>
+        <w:t>» (рис.6) и ещё раз нажимаем и после этого у нас пойдёт скачивание файла.</w:t>
+      </w:r>
+    </w:p>
+    <w:p>
+      <w:pPr>
+        <w:pStyle w:val="Style21"/>
+        <w:spacing w:lineRule="auto" w:line="360"/>
+        <w:jc w:val="both"/>
+        <w:rPr>
+          <w:rFonts w:ascii="Times New Roman" w:hAnsi="Times New Roman"/>
+          <w:b w:val="false"/>
+          <w:bCs w:val="false"/>
+          <w:sz w:val="28"/>
+          <w:szCs w:val="28"/>
+        </w:rPr>
+      </w:pPr>
+      <w:r>
+        <w:drawing>
+          <wp:anchor behindDoc="0" distT="0" distB="0" distL="0" distR="0" simplePos="0" locked="0" layoutInCell="0" allowOverlap="1" relativeHeight="8">
+            <wp:simplePos x="0" y="0"/>
+            <wp:positionH relativeFrom="column">
+              <wp:posOffset>481965</wp:posOffset>
+            </wp:positionH>
+            <wp:positionV relativeFrom="paragraph">
+              <wp:posOffset>12700</wp:posOffset>
+            </wp:positionV>
+            <wp:extent cx="3620135" cy="2574925"/>
+            <wp:effectExtent l="0" t="0" r="0" b="0"/>
+            <wp:wrapTopAndBottom/>
+            <wp:docPr id="7" name="Изображение4" descr=""/>
+            <wp:cNvGraphicFramePr>
+              <a:graphicFrameLocks xmlns:a="http://schemas.openxmlformats.org/drawingml/2006/main" noChangeAspect="1"/>
+            </wp:cNvGraphicFramePr>
+            <a:graphic xmlns:a="http://schemas.openxmlformats.org/drawingml/2006/main">
+              <a:graphicData uri="http://schemas.openxmlformats.org/drawingml/2006/picture">
+                <pic:pic xmlns:pic="http://schemas.openxmlformats.org/drawingml/2006/picture">
+                  <pic:nvPicPr>
+                    <pic:cNvPr id="7" name="Изображение4" descr=""/>
+                    <pic:cNvPicPr>
+                      <a:picLocks noChangeAspect="1" noChangeArrowheads="1"/>
+                    </pic:cNvPicPr>
+                  </pic:nvPicPr>
+                  <pic:blipFill>
+                    <a:blip r:embed="rId5"/>
+                    <a:srcRect l="1407" t="11352" r="40600" b="13968"/>
+                    <a:stretch>
+                      <a:fillRect/>
+                    </a:stretch>
+                  </pic:blipFill>
+                  <pic:spPr bwMode="auto">
+                    <a:xfrm>
+                      <a:off x="0" y="0"/>
+                      <a:ext cx="3620135" cy="2574925"/>
+                    </a:xfrm>
+                    <a:prstGeom prst="rect">
+                      <a:avLst/>
+                    </a:prstGeom>
+                    <a:ln>
+                      <a:solidFill>
+                        <a:srgbClr val="000000"/>
+                      </a:solidFill>
+                    </a:ln>
+                  </pic:spPr>
+                </pic:pic>
+              </a:graphicData>
+            </a:graphic>
+          </wp:anchor>
+        </w:drawing>
+      </w:r>
+      <w:r>
+        <w:rPr>
+          <w:rFonts w:eastAsia="NSimSun" w:cs="Arial" w:ascii="Times New Roman" w:hAnsi="Times New Roman"/>
+          <w:b w:val="false"/>
+          <w:bCs w:val="false"/>
+          <w:sz w:val="28"/>
+          <w:szCs w:val="28"/>
+          <w:lang w:val="ru-RU"/>
+        </w:rPr>
+        <w:tab/>
+        <w:t xml:space="preserve">Рис.4 Официальный сайт </w:t>
+      </w:r>
+      <w:r>
+        <w:rPr>
+          <w:rFonts w:eastAsia="NSimSun" w:cs="Arial" w:ascii="Times New Roman" w:hAnsi="Times New Roman"/>
+          <w:b w:val="false"/>
+          <w:bCs w:val="false"/>
+          <w:sz w:val="28"/>
+          <w:szCs w:val="28"/>
+          <w:lang w:val="en-US"/>
+        </w:rPr>
+        <w:t>Open Server Panel</w:t>
+      </w:r>
+      <w:r>
+        <w:rPr>
+          <w:rFonts w:eastAsia="NSimSun" w:cs="Arial" w:ascii="Times New Roman" w:hAnsi="Times New Roman"/>
+          <w:b w:val="false"/>
+          <w:bCs w:val="false"/>
+          <w:sz w:val="28"/>
+          <w:szCs w:val="28"/>
+          <w:lang w:val="ru-RU"/>
+        </w:rPr>
+        <w:t xml:space="preserve"> в браузере</w:t>
+      </w:r>
+      <w:r>
+        <w:rPr>
+          <w:rFonts w:eastAsia="NSimSun" w:cs="Arial" w:ascii="Times New Roman" w:hAnsi="Times New Roman"/>
+          <w:b w:val="false"/>
+          <w:bCs w:val="false"/>
+          <w:sz w:val="28"/>
+          <w:szCs w:val="28"/>
+          <w:lang w:val="en-US"/>
+        </w:rPr>
+        <w:t>.</w:t>
+      </w:r>
+    </w:p>
+    <w:p>
+      <w:pPr>
+        <w:pStyle w:val="Style21"/>
+        <w:spacing w:lineRule="auto" w:line="360"/>
+        <w:jc w:val="both"/>
+        <w:rPr>
+          <w:rFonts w:ascii="Times New Roman" w:hAnsi="Times New Roman"/>
+          <w:b w:val="false"/>
+          <w:bCs w:val="false"/>
+          <w:sz w:val="28"/>
+          <w:szCs w:val="28"/>
+        </w:rPr>
+      </w:pPr>
+      <w:r>
+        <w:drawing>
+          <wp:anchor behindDoc="0" distT="0" distB="0" distL="0" distR="0" simplePos="0" locked="0" layoutInCell="0" allowOverlap="1" relativeHeight="9">
+            <wp:simplePos x="0" y="0"/>
+            <wp:positionH relativeFrom="column">
+              <wp:posOffset>501015</wp:posOffset>
+            </wp:positionH>
+            <wp:positionV relativeFrom="paragraph">
+              <wp:posOffset>-13335</wp:posOffset>
+            </wp:positionV>
+            <wp:extent cx="3567430" cy="1800860"/>
+            <wp:effectExtent l="0" t="0" r="0" b="0"/>
+            <wp:wrapTopAndBottom/>
+            <wp:docPr id="8" name="Изображение5" descr=""/>
+            <wp:cNvGraphicFramePr>
+              <a:graphicFrameLocks xmlns:a="http://schemas.openxmlformats.org/drawingml/2006/main" noChangeAspect="1"/>
+            </wp:cNvGraphicFramePr>
+            <a:graphic xmlns:a="http://schemas.openxmlformats.org/drawingml/2006/main">
+              <a:graphicData uri="http://schemas.openxmlformats.org/drawingml/2006/picture">
+                <pic:pic xmlns:pic="http://schemas.openxmlformats.org/drawingml/2006/picture">
+                  <pic:nvPicPr>
+                    <pic:cNvPr id="8" name="Изображение5" descr=""/>
+                    <pic:cNvPicPr>
+                      <a:picLocks noChangeAspect="1" noChangeArrowheads="1"/>
+                    </pic:cNvPicPr>
+                  </pic:nvPicPr>
+                  <pic:blipFill>
+                    <a:blip r:embed="rId6"/>
+                    <a:srcRect l="-696" t="7822" r="1531" b="3836"/>
+                    <a:stretch>
+                      <a:fillRect/>
+                    </a:stretch>
+                  </pic:blipFill>
+                  <pic:spPr bwMode="auto">
+                    <a:xfrm>
+                      <a:off x="0" y="0"/>
+                      <a:ext cx="3567430" cy="1800860"/>
+                    </a:xfrm>
+                    <a:prstGeom prst="rect">
+                      <a:avLst/>
+                    </a:prstGeom>
+                    <a:ln>
+                      <a:solidFill>
+                        <a:srgbClr val="000000"/>
+                      </a:solidFill>
+                    </a:ln>
+                  </pic:spPr>
+                </pic:pic>
+              </a:graphicData>
+            </a:graphic>
+          </wp:anchor>
+        </w:drawing>
+      </w:r>
+      <w:r>
+        <w:rPr>
+          <w:rFonts w:eastAsia="NSimSun" w:cs="Arial" w:ascii="Times New Roman" w:hAnsi="Times New Roman"/>
+          <w:b w:val="false"/>
+          <w:bCs w:val="false"/>
+          <w:sz w:val="28"/>
+          <w:szCs w:val="28"/>
+          <w:lang w:val="ru-RU"/>
+        </w:rPr>
+        <w:tab/>
+        <w:t>Рис.5 Переходим в «скачать».</w:t>
+      </w:r>
+    </w:p>
+    <w:p>
+      <w:pPr>
+        <w:pStyle w:val="Style21"/>
+        <w:spacing w:lineRule="auto" w:line="360"/>
+        <w:jc w:val="both"/>
+        <w:rPr>
+          <w:rFonts w:ascii="Times New Roman" w:hAnsi="Times New Roman"/>
+          <w:b w:val="false"/>
+          <w:bCs w:val="false"/>
+          <w:sz w:val="28"/>
+          <w:szCs w:val="28"/>
+        </w:rPr>
+      </w:pPr>
+      <w:r>
+        <w:drawing>
+          <wp:anchor behindDoc="0" distT="0" distB="0" distL="0" distR="0" simplePos="0" locked="0" layoutInCell="0" allowOverlap="1" relativeHeight="10">
+            <wp:simplePos x="0" y="0"/>
+            <wp:positionH relativeFrom="column">
+              <wp:posOffset>501015</wp:posOffset>
+            </wp:positionH>
+            <wp:positionV relativeFrom="paragraph">
+              <wp:posOffset>-6350</wp:posOffset>
+            </wp:positionV>
+            <wp:extent cx="3587750" cy="1757680"/>
+            <wp:effectExtent l="0" t="0" r="0" b="0"/>
+            <wp:wrapTopAndBottom/>
+            <wp:docPr id="9" name="Изображение6" descr=""/>
+            <wp:cNvGraphicFramePr>
+              <a:graphicFrameLocks xmlns:a="http://schemas.openxmlformats.org/drawingml/2006/main" noChangeAspect="1"/>
+            </wp:cNvGraphicFramePr>
+            <a:graphic xmlns:a="http://schemas.openxmlformats.org/drawingml/2006/main">
+              <a:graphicData uri="http://schemas.openxmlformats.org/drawingml/2006/picture">
+                <pic:pic xmlns:pic="http://schemas.openxmlformats.org/drawingml/2006/picture">
+                  <pic:nvPicPr>
+                    <pic:cNvPr id="9" name="Изображение6" descr=""/>
+                    <pic:cNvPicPr>
+                      <a:picLocks noChangeAspect="1" noChangeArrowheads="1"/>
+                    </pic:cNvPicPr>
+                  </pic:nvPicPr>
+                  <pic:blipFill>
+                    <a:blip r:embed="rId7"/>
+                    <a:srcRect l="-696" t="9458" r="1531" b="4939"/>
+                    <a:stretch>
+                      <a:fillRect/>
+                    </a:stretch>
+                  </pic:blipFill>
+                  <pic:spPr bwMode="auto">
+                    <a:xfrm>
+                      <a:off x="0" y="0"/>
+                      <a:ext cx="3587750" cy="1757680"/>
+                    </a:xfrm>
+                    <a:prstGeom prst="rect">
+                      <a:avLst/>
+                    </a:prstGeom>
+                    <a:ln>
+                      <a:solidFill>
+                        <a:srgbClr val="000000"/>
+                      </a:solidFill>
+                    </a:ln>
+                  </pic:spPr>
+                </pic:pic>
+              </a:graphicData>
+            </a:graphic>
+          </wp:anchor>
+        </w:drawing>
+      </w:r>
+      <w:r>
+        <w:rPr>
+          <w:rFonts w:eastAsia="NSimSun" w:cs="Arial" w:ascii="Times New Roman" w:hAnsi="Times New Roman"/>
+          <w:b w:val="false"/>
+          <w:bCs w:val="false"/>
+          <w:sz w:val="28"/>
+          <w:szCs w:val="28"/>
+          <w:lang w:val="ru-RU"/>
+        </w:rPr>
+        <w:tab/>
+        <w:t>Рис.6 Кликаем «Нет, спасибо, хочу просто скачать».</w:t>
+      </w:r>
+    </w:p>
+    <w:p>
+      <w:pPr>
+        <w:pStyle w:val="Style21"/>
+        <w:spacing w:lineRule="auto" w:line="360"/>
+        <w:jc w:val="both"/>
+        <w:rPr/>
+      </w:pPr>
+      <w:r>
+        <w:rPr>
+          <w:rFonts w:eastAsia="NSimSun" w:cs="Arial" w:ascii="Times New Roman" w:hAnsi="Times New Roman"/>
+          <w:b w:val="false"/>
+          <w:bCs w:val="false"/>
+          <w:sz w:val="28"/>
+          <w:szCs w:val="28"/>
+          <w:lang w:val="ru-RU"/>
+        </w:rPr>
+        <w:tab/>
+        <w:t xml:space="preserve">После скачивания файла, открываем его, нажимаем «далее», принимаем лицензионное соглашение, выбираем обычную установку и папку где будет установлена, выбираем компоненты: Панель управления, Расширенные базы данных </w:t>
+      </w:r>
+      <w:r>
+        <w:rPr>
+          <w:rFonts w:eastAsia="NSimSun" w:cs="Arial" w:ascii="Times New Roman" w:hAnsi="Times New Roman"/>
+          <w:b w:val="false"/>
+          <w:bCs w:val="false"/>
+          <w:sz w:val="28"/>
+          <w:szCs w:val="28"/>
+          <w:lang w:val="en-US"/>
+        </w:rPr>
+        <w:t xml:space="preserve">Browscap, </w:t>
+      </w:r>
+      <w:r>
+        <w:rPr>
+          <w:rFonts w:eastAsia="NSimSun" w:cs="Arial" w:ascii="Times New Roman" w:hAnsi="Times New Roman"/>
+          <w:b w:val="false"/>
+          <w:bCs w:val="false"/>
+          <w:sz w:val="28"/>
+          <w:szCs w:val="28"/>
+          <w:lang w:val="ru-RU"/>
+        </w:rPr>
+        <w:t>Географические базы данных (</w:t>
+      </w:r>
+      <w:r>
+        <w:rPr>
+          <w:rFonts w:eastAsia="NSimSun" w:cs="Arial" w:ascii="Times New Roman" w:hAnsi="Times New Roman"/>
+          <w:b w:val="false"/>
+          <w:bCs w:val="false"/>
+          <w:sz w:val="28"/>
+          <w:szCs w:val="28"/>
+          <w:lang w:val="en-US"/>
+        </w:rPr>
+        <w:t xml:space="preserve">GeoIP </w:t>
+      </w:r>
+      <w:r>
+        <w:rPr>
+          <w:rFonts w:eastAsia="NSimSun" w:cs="Arial" w:ascii="Times New Roman" w:hAnsi="Times New Roman"/>
+          <w:b w:val="false"/>
+          <w:bCs w:val="false"/>
+          <w:sz w:val="28"/>
+          <w:szCs w:val="28"/>
+          <w:lang w:val="ru-RU"/>
+        </w:rPr>
+        <w:t xml:space="preserve">и др.) и все версии </w:t>
+      </w:r>
+      <w:r>
+        <w:rPr>
+          <w:rFonts w:eastAsia="NSimSun" w:cs="Arial" w:ascii="Times New Roman" w:hAnsi="Times New Roman"/>
+          <w:b w:val="false"/>
+          <w:bCs w:val="false"/>
+          <w:sz w:val="28"/>
+          <w:szCs w:val="28"/>
+          <w:shd w:fill="FFFF00" w:val="clear"/>
+          <w:lang w:val="en-US"/>
+        </w:rPr>
+        <w:t>PHP</w:t>
+      </w:r>
+      <w:r>
+        <w:rPr>
+          <w:rFonts w:eastAsia="NSimSun" w:cs="Arial" w:ascii="Times New Roman" w:hAnsi="Times New Roman"/>
+          <w:b w:val="false"/>
+          <w:bCs w:val="false"/>
+          <w:sz w:val="28"/>
+          <w:szCs w:val="28"/>
+          <w:lang w:val="en-US"/>
+        </w:rPr>
+        <w:t xml:space="preserve">. </w:t>
+      </w:r>
+      <w:r>
+        <w:rPr>
+          <w:rFonts w:eastAsia="NSimSun" w:cs="Arial" w:ascii="Times New Roman" w:hAnsi="Times New Roman"/>
+          <w:b w:val="false"/>
+          <w:bCs w:val="false"/>
+          <w:sz w:val="28"/>
+          <w:szCs w:val="28"/>
+          <w:lang w:val="ru-RU"/>
+        </w:rPr>
+        <w:t xml:space="preserve">После выборов компонентов, кликаем «далее» и после этого идёт установка всех компонентов </w:t>
+      </w:r>
+      <w:r>
+        <w:rPr>
+          <w:rFonts w:eastAsia="NSimSun" w:cs="Arial" w:ascii="Times New Roman" w:hAnsi="Times New Roman"/>
+          <w:b w:val="false"/>
+          <w:bCs w:val="false"/>
+          <w:sz w:val="28"/>
+          <w:szCs w:val="28"/>
+          <w:lang w:val="en-US"/>
+        </w:rPr>
+        <w:t xml:space="preserve">Open Server Panel </w:t>
+      </w:r>
+      <w:r>
+        <w:rPr>
+          <w:rFonts w:eastAsia="NSimSun" w:cs="Arial" w:ascii="Times New Roman" w:hAnsi="Times New Roman"/>
+          <w:b w:val="false"/>
+          <w:bCs w:val="false"/>
+          <w:sz w:val="28"/>
+          <w:szCs w:val="28"/>
+          <w:lang w:val="ru-RU"/>
+        </w:rPr>
+        <w:t>которые мы выбрали</w:t>
+      </w:r>
+      <w:r>
+        <w:rPr>
+          <w:rFonts w:eastAsia="NSimSun" w:cs="Arial" w:ascii="Times New Roman" w:hAnsi="Times New Roman"/>
+          <w:b w:val="false"/>
+          <w:bCs w:val="false"/>
+          <w:sz w:val="28"/>
+          <w:szCs w:val="28"/>
+          <w:lang w:val="en-US"/>
+        </w:rPr>
+        <w:t xml:space="preserve">. </w:t>
+      </w:r>
+      <w:r>
+        <w:rPr>
+          <w:rFonts w:eastAsia="NSimSun" w:cs="Arial" w:ascii="Times New Roman" w:hAnsi="Times New Roman"/>
+          <w:b w:val="false"/>
+          <w:bCs w:val="false"/>
+          <w:sz w:val="28"/>
+          <w:szCs w:val="28"/>
+          <w:lang w:val="ru-RU"/>
+        </w:rPr>
+        <w:t xml:space="preserve">Возможно после установки попросит обновить драйвера </w:t>
+      </w:r>
+      <w:r>
+        <w:rPr>
+          <w:rFonts w:eastAsia="NSimSun" w:cs="Arial" w:ascii="Times New Roman" w:hAnsi="Times New Roman"/>
+          <w:b w:val="false"/>
+          <w:bCs w:val="false"/>
+          <w:sz w:val="28"/>
+          <w:szCs w:val="28"/>
+          <w:lang w:val="en-US"/>
+        </w:rPr>
+        <w:t xml:space="preserve">Microsoft Visual C++ 2005-2024 </w:t>
+      </w:r>
+      <w:r>
+        <w:rPr>
+          <w:rFonts w:eastAsia="NSimSun" w:cs="Arial" w:ascii="Times New Roman" w:hAnsi="Times New Roman"/>
+          <w:b w:val="false"/>
+          <w:bCs w:val="false"/>
+          <w:sz w:val="28"/>
+          <w:szCs w:val="28"/>
+          <w:lang w:val="ru-RU"/>
+        </w:rPr>
+        <w:t xml:space="preserve">соглашаемся и </w:t>
+      </w:r>
+      <w:r>
+        <w:rPr>
+          <w:rStyle w:val="Emphasis"/>
+          <w:rFonts w:eastAsia="NSimSun" w:cs="Arial" w:ascii="Times New Roman" w:hAnsi="Times New Roman"/>
+          <w:i w:val="false"/>
+          <w:iCs w:val="false"/>
+          <w:sz w:val="28"/>
+          <w:szCs w:val="28"/>
+          <w:lang w:val="ru-RU"/>
+        </w:rPr>
+        <w:t>перезапускаем</w:t>
+      </w:r>
+      <w:r>
+        <w:rPr>
+          <w:rFonts w:eastAsia="NSimSun" w:cs="Arial" w:ascii="Times New Roman" w:hAnsi="Times New Roman"/>
+          <w:b w:val="false"/>
+          <w:bCs w:val="false"/>
+          <w:sz w:val="28"/>
+          <w:szCs w:val="28"/>
+          <w:lang w:val="ru-RU"/>
+        </w:rPr>
+        <w:t xml:space="preserve"> компьютер.</w:t>
+      </w:r>
+    </w:p>
+    <w:p>
+      <w:pPr>
+        <w:pStyle w:val="Style21"/>
+        <w:spacing w:lineRule="auto" w:line="360"/>
+        <w:jc w:val="both"/>
+        <w:rPr>
+          <w:rFonts w:ascii="Times New Roman" w:hAnsi="Times New Roman"/>
+          <w:b w:val="false"/>
+          <w:bCs w:val="false"/>
+          <w:sz w:val="28"/>
+          <w:szCs w:val="28"/>
+        </w:rPr>
+      </w:pPr>
+      <w:r>
+        <w:rPr>
+          <w:rFonts w:eastAsia="NSimSun" w:cs="Arial" w:ascii="Times New Roman" w:hAnsi="Times New Roman"/>
+          <w:b w:val="false"/>
+          <w:bCs w:val="false"/>
+          <w:sz w:val="28"/>
+          <w:szCs w:val="28"/>
+          <w:lang w:val="ru-RU"/>
+        </w:rPr>
+        <w:tab/>
+        <w:t xml:space="preserve">После перезапуска мы должны увидеть значек левом нижнем углу в панели задач (рис. 7) если не появился то переходим в папку куда мы его сохранили в моём случае это </w:t>
+      </w:r>
+      <w:r>
+        <w:rPr>
+          <w:rFonts w:eastAsia="NSimSun" w:cs="Arial" w:ascii="Times New Roman" w:hAnsi="Times New Roman"/>
+          <w:b w:val="false"/>
+          <w:bCs w:val="false"/>
+          <w:sz w:val="28"/>
+          <w:szCs w:val="28"/>
+          <w:lang w:val="en-US"/>
+        </w:rPr>
+        <w:t>C</w:t>
+      </w:r>
+      <w:r>
+        <w:rPr>
+          <w:rFonts w:eastAsia="NSimSun" w:cs="Arial" w:ascii="Times New Roman" w:hAnsi="Times New Roman"/>
+          <w:b w:val="false"/>
+          <w:bCs w:val="false"/>
+          <w:sz w:val="28"/>
+          <w:szCs w:val="28"/>
+          <w:lang w:val="ru-RU"/>
+        </w:rPr>
+        <w:t>:\OSPanel\bin и запускаем файл ospanel.exe после этого должно появится.</w:t>
+      </w:r>
+    </w:p>
+    <w:p>
+      <w:pPr>
+        <w:pStyle w:val="Style21"/>
+        <w:spacing w:lineRule="auto" w:line="360"/>
+        <w:jc w:val="both"/>
+        <w:rPr>
+          <w:rFonts w:ascii="Times New Roman" w:hAnsi="Times New Roman"/>
+          <w:b w:val="false"/>
+          <w:bCs w:val="false"/>
+          <w:sz w:val="28"/>
+          <w:szCs w:val="28"/>
+        </w:rPr>
+      </w:pPr>
+      <w:r>
+        <mc:AlternateContent>
+          <mc:Choice Requires="wps">
+            <w:drawing>
+              <wp:anchor behindDoc="0" distT="0" distB="0" distL="0" distR="0" simplePos="0" locked="0" layoutInCell="1" allowOverlap="1" relativeHeight="2">
+                <wp:simplePos x="0" y="0"/>
+                <wp:positionH relativeFrom="column">
+                  <wp:posOffset>1671320</wp:posOffset>
+                </wp:positionH>
+                <wp:positionV relativeFrom="paragraph">
+                  <wp:posOffset>1341755</wp:posOffset>
+                </wp:positionV>
+                <wp:extent cx="218440" cy="0"/>
+                <wp:effectExtent l="19050" t="19050" r="19050" b="19050"/>
+                <wp:wrapNone/>
+                <wp:docPr id="10" name="Горизонтальная линия 3"/>
+                <a:graphic xmlns:a="http://schemas.openxmlformats.org/drawingml/2006/main">
+                  <a:graphicData uri="http://schemas.microsoft.com/office/word/2010/wordprocessingShape">
+                    <wps:wsp>
+                      <wps:cNvSpPr/>
+                      <wps:spPr>
+                        <a:xfrm>
+                          <a:off x="0" y="0"/>
+                          <a:ext cx="218520" cy="0"/>
+                        </a:xfrm>
+                        <a:prstGeom prst="line">
+                          <a:avLst/>
+                        </a:prstGeom>
+                        <a:ln w="38160">
+                          <a:solidFill>
+                            <a:srgbClr val="ff0000"/>
+                          </a:solidFill>
+                          <a:round/>
+                        </a:ln>
+                      </wps:spPr>
+                      <wps:style>
+                        <a:lnRef idx="0"/>
+                        <a:fillRef idx="0"/>
+                        <a:effectRef idx="0"/>
+                        <a:fontRef idx="minor"/>
+                      </wps:style>
+                      <wps:bodyPr/>
+                    </wps:wsp>
+                  </a:graphicData>
+                </a:graphic>
+              </wp:anchor>
+            </w:drawing>
+          </mc:Choice>
+          <mc:Fallback>
+            <w:pict/>
+          </mc:Fallback>
+        </mc:AlternateContent>
+        <w:drawing>
+          <wp:anchor behindDoc="0" distT="0" distB="0" distL="0" distR="0" simplePos="0" locked="0" layoutInCell="0" allowOverlap="1" relativeHeight="11">
+            <wp:simplePos x="0" y="0"/>
+            <wp:positionH relativeFrom="column">
+              <wp:posOffset>501015</wp:posOffset>
+            </wp:positionH>
+            <wp:positionV relativeFrom="paragraph">
+              <wp:posOffset>635</wp:posOffset>
+            </wp:positionV>
+            <wp:extent cx="2832735" cy="1416050"/>
+            <wp:effectExtent l="0" t="0" r="0" b="0"/>
+            <wp:wrapTopAndBottom/>
+            <wp:docPr id="11" name="Изображение7" descr=""/>
+            <wp:cNvGraphicFramePr>
+              <a:graphicFrameLocks xmlns:a="http://schemas.openxmlformats.org/drawingml/2006/main" noChangeAspect="1"/>
+            </wp:cNvGraphicFramePr>
+            <a:graphic xmlns:a="http://schemas.openxmlformats.org/drawingml/2006/main">
+              <a:graphicData uri="http://schemas.openxmlformats.org/drawingml/2006/picture">
+                <pic:pic xmlns:pic="http://schemas.openxmlformats.org/drawingml/2006/picture">
+                  <pic:nvPicPr>
+                    <pic:cNvPr id="11" name="Изображение7" descr=""/>
+                    <pic:cNvPicPr>
+                      <a:picLocks noChangeAspect="1" noChangeArrowheads="1"/>
+                    </pic:cNvPicPr>
+                  </pic:nvPicPr>
+                  <pic:blipFill>
+                    <a:blip r:embed="rId8"/>
+                    <a:srcRect l="-1782" t="-1424" r="-1782" b="-1424"/>
+                    <a:stretch>
+                      <a:fillRect/>
+                    </a:stretch>
+                  </pic:blipFill>
+                  <pic:spPr bwMode="auto">
+                    <a:xfrm>
+                      <a:off x="0" y="0"/>
+                      <a:ext cx="2832735" cy="1416050"/>
+                    </a:xfrm>
+                    <a:prstGeom prst="rect">
+                      <a:avLst/>
+                    </a:prstGeom>
+                    <a:ln>
+                      <a:solidFill>
+                        <a:srgbClr val="000000"/>
+                      </a:solidFill>
+                    </a:ln>
+                  </pic:spPr>
+                </pic:pic>
+              </a:graphicData>
+            </a:graphic>
+          </wp:anchor>
+        </w:drawing>
+        <mc:AlternateContent>
+          <mc:Choice Requires="wps">
+            <w:drawing>
+              <wp:anchor behindDoc="0" distT="0" distB="0" distL="0" distR="0" simplePos="0" locked="0" layoutInCell="1" allowOverlap="1" relativeHeight="12">
+                <wp:simplePos x="0" y="0"/>
+                <wp:positionH relativeFrom="column">
+                  <wp:posOffset>1400810</wp:posOffset>
+                </wp:positionH>
+                <wp:positionV relativeFrom="paragraph">
+                  <wp:posOffset>711835</wp:posOffset>
+                </wp:positionV>
+                <wp:extent cx="360045" cy="360045"/>
+                <wp:effectExtent l="19050" t="19685" r="21590" b="0"/>
+                <wp:wrapNone/>
+                <wp:docPr id="12" name="Линия 1"/>
+                <a:graphic xmlns:a="http://schemas.openxmlformats.org/drawingml/2006/main">
+                  <a:graphicData uri="http://schemas.microsoft.com/office/word/2010/wordprocessingShape">
+                    <wps:wsp>
+                      <wps:cNvSpPr/>
+                      <wps:spPr>
+                        <a:xfrm>
+                          <a:off x="0" y="0"/>
+                          <a:ext cx="360000" cy="360000"/>
+                        </a:xfrm>
+                        <a:custGeom>
+                          <a:avLst/>
+                          <a:gdLst/>
+                          <a:ahLst/>
+                          <a:rect l="0" t="0" r="r" b="b"/>
+                          <a:pathLst>
+                            <a:path fill="none" w="1000" h="1000">
+                              <a:moveTo>
+                                <a:pt x="0" y="0"/>
+                              </a:moveTo>
+                              <a:cubicBezTo>
+                                <a:pt x="251" y="0"/>
+                                <a:pt x="750" y="0"/>
+                                <a:pt x="1000" y="1000"/>
+                              </a:cubicBezTo>
+                            </a:path>
+                          </a:pathLst>
+                        </a:custGeom>
+                        <a:ln w="38160">
+                          <a:solidFill>
+                            <a:srgbClr val="ff0000"/>
+                          </a:solidFill>
+                          <a:round/>
+                          <a:tailEnd len="med" type="triangle" w="med"/>
+                        </a:ln>
+                      </wps:spPr>
+                      <wps:bodyPr/>
+                    </wps:wsp>
+                  </a:graphicData>
+                </a:graphic>
+              </wp:anchor>
+            </w:drawing>
+          </mc:Choice>
+          <mc:Fallback>
+            <w:pict>
+              <v:shape id="shape_0" ID="Линия 1" coordsize="1001,1001" path="m0,0c251,0,750,0,1000,1000e" stroked="t" o:allowincell="f" style="position:absolute;margin-left:110.3pt;margin-top:56.05pt;width:28.3pt;height:28.3pt">
+                <v:stroke color="red" weight="38160" endarrow="block" endarrowwidth="medium" endarrowlength="medium" joinstyle="round" endcap="flat"/>
+                <v:fill o:detectmouseclick="t" on="false"/>
+                <w10:wrap type="none"/>
+              </v:shape>
+            </w:pict>
+          </mc:Fallback>
+        </mc:AlternateContent>
+      </w:r>
+      <w:r>
+        <w:rPr>
+          <w:rFonts w:eastAsia="NSimSun" w:cs="Arial" w:ascii="Times New Roman" w:hAnsi="Times New Roman"/>
+          <w:b w:val="false"/>
+          <w:bCs w:val="false"/>
+          <w:sz w:val="28"/>
+          <w:szCs w:val="28"/>
+          <w:lang w:val="ru-RU"/>
+        </w:rPr>
+        <w:tab/>
+        <w:t xml:space="preserve">Рис.7 </w:t>
+      </w:r>
+      <w:r>
+        <w:rPr>
+          <w:rFonts w:eastAsia="NSimSun" w:cs="Arial" w:ascii="Times New Roman" w:hAnsi="Times New Roman"/>
+          <w:b w:val="false"/>
+          <w:bCs w:val="false"/>
+          <w:sz w:val="28"/>
+          <w:szCs w:val="28"/>
+          <w:lang w:val="en-US"/>
+        </w:rPr>
+        <w:t xml:space="preserve">Open Server Panel </w:t>
+      </w:r>
+      <w:r>
+        <w:rPr>
+          <w:rFonts w:eastAsia="NSimSun" w:cs="Arial" w:ascii="Times New Roman" w:hAnsi="Times New Roman"/>
+          <w:b w:val="false"/>
+          <w:bCs w:val="false"/>
+          <w:sz w:val="28"/>
+          <w:szCs w:val="28"/>
+          <w:lang w:val="ru-RU"/>
+        </w:rPr>
+        <w:t>в панели задач.</w:t>
+      </w:r>
+    </w:p>
+    <w:p>
+      <w:pPr>
+        <w:pStyle w:val="Style21"/>
+        <w:spacing w:lineRule="auto" w:line="360"/>
+        <w:jc w:val="both"/>
+        <w:rPr>
+          <w:rFonts w:ascii="Times New Roman" w:hAnsi="Times New Roman"/>
+          <w:b w:val="false"/>
+          <w:bCs w:val="false"/>
+          <w:sz w:val="28"/>
+          <w:szCs w:val="28"/>
+        </w:rPr>
+      </w:pPr>
+      <w:r>
+        <w:rPr>
+          <w:rFonts w:eastAsia="NSimSun" w:cs="Arial" w:ascii="Times New Roman" w:hAnsi="Times New Roman"/>
+          <w:b w:val="false"/>
+          <w:bCs w:val="false"/>
+          <w:sz w:val="28"/>
+          <w:szCs w:val="28"/>
+          <w:lang w:val="ru-RU"/>
+        </w:rPr>
+        <w:tab/>
+        <w:t>Кликаем на значок правой кнопкой мыши, переходим в Модули</w:t>
+      </w:r>
+      <w:r>
+        <w:rPr>
+          <w:rFonts w:eastAsia="Times New Roman" w:cs="Times New Roman" w:ascii="Times New Roman" w:hAnsi="Times New Roman"/>
+          <w:b w:val="false"/>
+          <w:bCs w:val="false"/>
+          <w:sz w:val="28"/>
+          <w:szCs w:val="28"/>
+          <w:lang w:val="ru-RU"/>
+        </w:rPr>
+        <w:t>→</w:t>
+      </w:r>
+      <w:r>
+        <w:rPr>
+          <w:rFonts w:eastAsia="NSimSun" w:cs="Arial" w:ascii="Times New Roman" w:hAnsi="Times New Roman"/>
+          <w:b w:val="false"/>
+          <w:bCs w:val="false"/>
+          <w:sz w:val="28"/>
+          <w:szCs w:val="28"/>
+          <w:lang w:val="en-US"/>
+        </w:rPr>
+        <w:t>PHP</w:t>
+      </w:r>
+      <w:r>
+        <w:rPr>
+          <w:rFonts w:eastAsia="Times New Roman" w:cs="Times New Roman" w:ascii="Times New Roman" w:hAnsi="Times New Roman"/>
+          <w:b w:val="false"/>
+          <w:bCs w:val="false"/>
+          <w:sz w:val="28"/>
+          <w:szCs w:val="28"/>
+          <w:lang w:val="ru-RU"/>
+        </w:rPr>
+        <w:t>→</w:t>
+      </w:r>
+      <w:r>
+        <w:rPr>
+          <w:rFonts w:eastAsia="Times New Roman" w:cs="Times New Roman" w:ascii="Times New Roman" w:hAnsi="Times New Roman"/>
+          <w:b w:val="false"/>
+          <w:bCs w:val="false"/>
+          <w:sz w:val="28"/>
+          <w:szCs w:val="28"/>
+          <w:lang w:val="en-US"/>
+        </w:rPr>
+        <w:t>PHP-8.2</w:t>
+      </w:r>
+      <w:r>
+        <w:rPr>
+          <w:rFonts w:eastAsia="Times New Roman" w:cs="Times New Roman" w:ascii="Times New Roman" w:hAnsi="Times New Roman"/>
+          <w:b w:val="false"/>
+          <w:bCs w:val="false"/>
+          <w:sz w:val="28"/>
+          <w:szCs w:val="28"/>
+          <w:lang w:val="ru-RU"/>
+        </w:rPr>
+        <w:t xml:space="preserve">→Включить такими действиями мы включили </w:t>
+      </w:r>
+      <w:r>
+        <w:rPr>
+          <w:rFonts w:eastAsia="Times New Roman" w:cs="Times New Roman" w:ascii="Times New Roman" w:hAnsi="Times New Roman"/>
+          <w:b w:val="false"/>
+          <w:bCs w:val="false"/>
+          <w:sz w:val="28"/>
+          <w:szCs w:val="28"/>
+          <w:lang w:val="en-US"/>
+        </w:rPr>
+        <w:t xml:space="preserve">PHP </w:t>
+      </w:r>
+      <w:r>
+        <w:rPr>
+          <w:rFonts w:eastAsia="Times New Roman" w:cs="Times New Roman" w:ascii="Times New Roman" w:hAnsi="Times New Roman"/>
+          <w:b w:val="false"/>
+          <w:bCs w:val="false"/>
+          <w:sz w:val="28"/>
+          <w:szCs w:val="28"/>
+          <w:lang w:val="ru-RU"/>
+        </w:rPr>
+        <w:t>в локальном хостинге.</w:t>
+      </w:r>
+    </w:p>
+    <w:p>
+      <w:pPr>
+        <w:pStyle w:val="Style21"/>
+        <w:spacing w:lineRule="auto" w:line="360"/>
+        <w:jc w:val="both"/>
+        <w:rPr/>
+      </w:pPr>
+      <w:r>
+        <w:rPr>
+          <w:rFonts w:eastAsia="Times New Roman" w:cs="Times New Roman" w:ascii="Times New Roman" w:hAnsi="Times New Roman"/>
+          <w:b w:val="false"/>
+          <w:bCs w:val="false"/>
+          <w:sz w:val="28"/>
+          <w:szCs w:val="28"/>
+          <w:lang w:val="ru-RU"/>
+        </w:rPr>
+        <w:tab/>
+        <w:t xml:space="preserve">Установка </w:t>
+      </w:r>
+      <w:r>
+        <w:rPr>
+          <w:rFonts w:eastAsia="Times New Roman" w:cs="Times New Roman" w:ascii="Times New Roman" w:hAnsi="Times New Roman"/>
+          <w:b w:val="false"/>
+          <w:bCs w:val="false"/>
+          <w:sz w:val="28"/>
+          <w:szCs w:val="28"/>
+          <w:lang w:val="en-US"/>
+        </w:rPr>
+        <w:t xml:space="preserve">MySQL </w:t>
+      </w:r>
+      <w:r>
+        <w:rPr>
+          <w:rFonts w:eastAsia="Times New Roman" w:cs="Times New Roman" w:ascii="Times New Roman" w:hAnsi="Times New Roman"/>
+          <w:b w:val="false"/>
+          <w:bCs w:val="false"/>
+          <w:sz w:val="28"/>
+          <w:szCs w:val="28"/>
+          <w:lang w:val="ru-RU"/>
+        </w:rPr>
+        <w:t xml:space="preserve">для работы системы управления контентом </w:t>
+      </w:r>
+      <w:r>
+        <w:rPr>
+          <w:rFonts w:eastAsia="Times New Roman" w:cs="Times New Roman" w:ascii="Times New Roman" w:hAnsi="Times New Roman"/>
+          <w:b w:val="false"/>
+          <w:bCs w:val="false"/>
+          <w:sz w:val="28"/>
+          <w:szCs w:val="28"/>
+          <w:lang w:val="en-US"/>
+        </w:rPr>
+        <w:t xml:space="preserve">Joomla! </w:t>
+      </w:r>
+      <w:r>
+        <w:rPr>
+          <w:rFonts w:eastAsia="Times New Roman" w:cs="Times New Roman" w:ascii="Times New Roman" w:hAnsi="Times New Roman"/>
+          <w:b w:val="false"/>
+          <w:bCs w:val="false"/>
+          <w:sz w:val="28"/>
+          <w:szCs w:val="28"/>
+          <w:lang w:val="ru-RU"/>
+        </w:rPr>
+        <w:t xml:space="preserve">для этого переходим в браузер и пишем </w:t>
+      </w:r>
+      <w:r>
+        <w:rPr>
+          <w:rFonts w:eastAsia="Times New Roman" w:cs="Times New Roman" w:ascii="Times New Roman" w:hAnsi="Times New Roman"/>
+          <w:b w:val="false"/>
+          <w:bCs w:val="false"/>
+          <w:sz w:val="28"/>
+          <w:szCs w:val="28"/>
+          <w:lang w:val="en-US"/>
+        </w:rPr>
+        <w:t>«mysql</w:t>
+      </w:r>
+      <w:r>
+        <w:rPr>
+          <w:rFonts w:eastAsia="Times New Roman" w:cs="Times New Roman" w:ascii="Times New Roman" w:hAnsi="Times New Roman"/>
+          <w:b w:val="false"/>
+          <w:bCs w:val="false"/>
+          <w:sz w:val="28"/>
+          <w:szCs w:val="28"/>
+          <w:lang w:val="ru-RU"/>
+        </w:rPr>
+        <w:t xml:space="preserve">» </w:t>
+      </w:r>
+      <w:r>
+        <w:rPr>
+          <w:rFonts w:eastAsia="Times New Roman" w:cs="Times New Roman" w:ascii="Times New Roman" w:hAnsi="Times New Roman"/>
+          <w:b w:val="false"/>
+          <w:bCs w:val="false"/>
+          <w:sz w:val="28"/>
+          <w:szCs w:val="28"/>
+          <w:lang w:val="en-US"/>
+        </w:rPr>
+        <w:t>(</w:t>
+      </w:r>
+      <w:r>
+        <w:rPr>
+          <w:rFonts w:eastAsia="Times New Roman" w:cs="Times New Roman" w:ascii="Times New Roman" w:hAnsi="Times New Roman"/>
+          <w:b w:val="false"/>
+          <w:bCs w:val="false"/>
+          <w:sz w:val="28"/>
+          <w:szCs w:val="28"/>
+          <w:lang w:val="ru-RU"/>
+        </w:rPr>
+        <w:t xml:space="preserve">рис. 8) за тем нажимаем на </w:t>
+      </w:r>
+      <w:r>
+        <w:rPr>
+          <w:rFonts w:eastAsia="Times New Roman" w:cs="Times New Roman" w:ascii="Times New Roman" w:hAnsi="Times New Roman"/>
+          <w:b w:val="false"/>
+          <w:bCs w:val="false"/>
+          <w:sz w:val="28"/>
+          <w:szCs w:val="28"/>
+          <w:lang w:val="en-US"/>
+        </w:rPr>
+        <w:t xml:space="preserve">Downloads, </w:t>
+      </w:r>
+      <w:r>
+        <w:rPr>
+          <w:rFonts w:eastAsia="Times New Roman" w:cs="Times New Roman" w:ascii="Times New Roman" w:hAnsi="Times New Roman"/>
+          <w:b w:val="false"/>
+          <w:bCs w:val="false"/>
+          <w:sz w:val="28"/>
+          <w:szCs w:val="28"/>
+          <w:lang w:val="ru-RU"/>
+        </w:rPr>
+        <w:t>перематываем вниз до «</w:t>
+      </w:r>
+      <w:r>
+        <w:rPr>
+          <w:rFonts w:eastAsia="Times New Roman" w:cs="Times New Roman" w:ascii="Times New Roman" w:hAnsi="Times New Roman"/>
+          <w:sz w:val="28"/>
+          <w:szCs w:val="28"/>
+          <w:lang w:val="ru-RU"/>
+        </w:rPr>
+        <w:t xml:space="preserve">MySQL Community (GPL) Downloads» </w:t>
+      </w:r>
+      <w:r>
+        <w:rPr>
+          <w:rFonts w:eastAsia="Times New Roman" w:cs="Times New Roman" w:ascii="Times New Roman" w:hAnsi="Times New Roman"/>
+          <w:sz w:val="28"/>
+          <w:szCs w:val="28"/>
+          <w:lang w:val="ru-RU"/>
+        </w:rPr>
+        <w:t>переходим по ней а далее в «MySQL Installer for Windows» после перехода выбираем вторую кнопку скачивания рис.9.</w:t>
+      </w:r>
+    </w:p>
+    <w:p>
+      <w:pPr>
+        <w:pStyle w:val="Style21"/>
+        <w:spacing w:lineRule="auto" w:line="360"/>
+        <w:jc w:val="both"/>
+        <w:rPr>
+          <w:rFonts w:ascii="Times New Roman" w:hAnsi="Times New Roman"/>
+          <w:b w:val="false"/>
+          <w:bCs w:val="false"/>
+          <w:sz w:val="28"/>
+          <w:szCs w:val="28"/>
+        </w:rPr>
+      </w:pPr>
+      <w:r>
+        <w:drawing>
+          <wp:anchor behindDoc="0" distT="0" distB="0" distL="0" distR="0" simplePos="0" locked="0" layoutInCell="0" allowOverlap="1" relativeHeight="13">
+            <wp:simplePos x="0" y="0"/>
+            <wp:positionH relativeFrom="column">
+              <wp:posOffset>450215</wp:posOffset>
+            </wp:positionH>
+            <wp:positionV relativeFrom="paragraph">
+              <wp:posOffset>-1270</wp:posOffset>
+            </wp:positionV>
+            <wp:extent cx="2903220" cy="2275840"/>
+            <wp:effectExtent l="0" t="0" r="0" b="0"/>
+            <wp:wrapTopAndBottom/>
+            <wp:docPr id="13" name="Изображение8" descr=""/>
+            <wp:cNvGraphicFramePr>
+              <a:graphicFrameLocks xmlns:a="http://schemas.openxmlformats.org/drawingml/2006/main" noChangeAspect="1"/>
+            </wp:cNvGraphicFramePr>
+            <a:graphic xmlns:a="http://schemas.openxmlformats.org/drawingml/2006/main">
+              <a:graphicData uri="http://schemas.openxmlformats.org/drawingml/2006/picture">
+                <pic:pic xmlns:pic="http://schemas.openxmlformats.org/drawingml/2006/picture">
+                  <pic:nvPicPr>
+                    <pic:cNvPr id="13" name="Изображение8" descr=""/>
+                    <pic:cNvPicPr>
+                      <a:picLocks noChangeAspect="1" noChangeArrowheads="1"/>
+                    </pic:cNvPicPr>
+                  </pic:nvPicPr>
+                  <pic:blipFill>
+                    <a:blip r:embed="rId9"/>
+                    <a:srcRect l="-696" t="9847" r="40536" b="4528"/>
+                    <a:stretch>
+                      <a:fillRect/>
+                    </a:stretch>
+                  </pic:blipFill>
+                  <pic:spPr bwMode="auto">
+                    <a:xfrm>
+                      <a:off x="0" y="0"/>
+                      <a:ext cx="2903220" cy="2275840"/>
+                    </a:xfrm>
+                    <a:prstGeom prst="rect">
+                      <a:avLst/>
+                    </a:prstGeom>
+                    <a:ln>
+                      <a:solidFill>
+                        <a:srgbClr val="000000"/>
+                      </a:solidFill>
+                    </a:ln>
+                  </pic:spPr>
+                </pic:pic>
+              </a:graphicData>
+            </a:graphic>
+          </wp:anchor>
+        </w:drawing>
+      </w:r>
+      <w:r>
+        <w:rPr>
+          <w:rFonts w:eastAsia="NSimSun" w:cs="Arial" w:ascii="Times New Roman" w:hAnsi="Times New Roman"/>
+          <w:b w:val="false"/>
+          <w:bCs w:val="false"/>
+          <w:sz w:val="28"/>
+          <w:szCs w:val="28"/>
+          <w:lang w:val="ru-RU"/>
+        </w:rPr>
+        <w:tab/>
+        <w:t>Рис.8 Официальный сайт</w:t>
+      </w:r>
+      <w:r>
+        <w:rPr>
+          <w:rFonts w:eastAsia="NSimSun" w:cs="Arial" w:ascii="Times New Roman" w:hAnsi="Times New Roman"/>
+          <w:b w:val="false"/>
+          <w:bCs w:val="false"/>
+          <w:sz w:val="28"/>
+          <w:szCs w:val="28"/>
+          <w:lang w:val="ru-RU"/>
+        </w:rPr>
+        <w:t xml:space="preserve"> </w:t>
+      </w:r>
+      <w:r>
+        <w:rPr>
+          <w:rFonts w:eastAsia="NSimSun" w:cs="Arial" w:ascii="Times New Roman" w:hAnsi="Times New Roman"/>
+          <w:b w:val="false"/>
+          <w:bCs w:val="false"/>
+          <w:sz w:val="28"/>
+          <w:szCs w:val="28"/>
+          <w:lang w:val="ru-RU"/>
+        </w:rPr>
+        <w:t>MySQ</w:t>
+      </w:r>
+      <w:r>
+        <w:rPr>
+          <w:rFonts w:eastAsia="NSimSun" w:cs="Arial" w:ascii="Times New Roman" w:hAnsi="Times New Roman"/>
+          <w:b w:val="false"/>
+          <w:bCs w:val="false"/>
+          <w:sz w:val="28"/>
+          <w:szCs w:val="28"/>
+          <w:lang w:val="en-US"/>
+        </w:rPr>
+        <w:t>L</w:t>
+      </w:r>
+      <w:r>
+        <w:rPr>
+          <w:rFonts w:eastAsia="NSimSun" w:cs="Arial" w:ascii="Times New Roman" w:hAnsi="Times New Roman"/>
+          <w:b w:val="false"/>
+          <w:bCs w:val="false"/>
+          <w:sz w:val="28"/>
+          <w:szCs w:val="28"/>
+          <w:lang w:val="ru-RU"/>
+        </w:rPr>
+        <w:t xml:space="preserve"> </w:t>
+      </w:r>
+      <w:r>
+        <w:rPr>
+          <w:rFonts w:eastAsia="NSimSun" w:cs="Arial" w:ascii="Times New Roman" w:hAnsi="Times New Roman"/>
+          <w:b w:val="false"/>
+          <w:bCs w:val="false"/>
+          <w:sz w:val="28"/>
+          <w:szCs w:val="28"/>
+          <w:lang w:val="ru-RU"/>
+        </w:rPr>
+        <w:t>в браузере.</w:t>
+      </w:r>
+    </w:p>
+    <w:p>
+      <w:pPr>
+        <w:pStyle w:val="Style21"/>
+        <w:spacing w:lineRule="auto" w:line="360"/>
+        <w:jc w:val="both"/>
+        <w:rPr>
+          <w:rFonts w:ascii="Times New Roman" w:hAnsi="Times New Roman"/>
+          <w:b w:val="false"/>
+          <w:bCs w:val="false"/>
+          <w:sz w:val="28"/>
+          <w:szCs w:val="28"/>
+        </w:rPr>
+      </w:pPr>
+      <w:r>
+        <w:drawing>
+          <wp:anchor behindDoc="0" distT="0" distB="0" distL="0" distR="0" simplePos="0" locked="0" layoutInCell="0" allowOverlap="1" relativeHeight="14">
+            <wp:simplePos x="0" y="0"/>
+            <wp:positionH relativeFrom="column">
+              <wp:posOffset>435610</wp:posOffset>
+            </wp:positionH>
+            <wp:positionV relativeFrom="paragraph">
+              <wp:posOffset>635</wp:posOffset>
+            </wp:positionV>
+            <wp:extent cx="3143885" cy="1941195"/>
+            <wp:effectExtent l="0" t="0" r="0" b="0"/>
+            <wp:wrapTopAndBottom/>
+            <wp:docPr id="14" name="Изображение9" descr=""/>
+            <wp:cNvGraphicFramePr>
+              <a:graphicFrameLocks xmlns:a="http://schemas.openxmlformats.org/drawingml/2006/main" noChangeAspect="1"/>
+            </wp:cNvGraphicFramePr>
+            <a:graphic xmlns:a="http://schemas.openxmlformats.org/drawingml/2006/main">
+              <a:graphicData uri="http://schemas.openxmlformats.org/drawingml/2006/picture">
+                <pic:pic xmlns:pic="http://schemas.openxmlformats.org/drawingml/2006/picture">
+                  <pic:nvPicPr>
+                    <pic:cNvPr id="14" name="Изображение9" descr=""/>
+                    <pic:cNvPicPr>
+                      <a:picLocks noChangeAspect="1" noChangeArrowheads="1"/>
+                    </pic:cNvPicPr>
+                  </pic:nvPicPr>
+                  <pic:blipFill>
+                    <a:blip r:embed="rId10"/>
+                    <a:srcRect l="-941" t="-608" r="-941" b="-608"/>
+                    <a:stretch>
+                      <a:fillRect/>
+                    </a:stretch>
+                  </pic:blipFill>
+                  <pic:spPr bwMode="auto">
+                    <a:xfrm>
+                      <a:off x="0" y="0"/>
+                      <a:ext cx="3143885" cy="1941195"/>
+                    </a:xfrm>
+                    <a:prstGeom prst="rect">
+                      <a:avLst/>
+                    </a:prstGeom>
+                    <a:ln>
+                      <a:solidFill>
+                        <a:srgbClr val="000000"/>
+                      </a:solidFill>
+                    </a:ln>
+                  </pic:spPr>
+                </pic:pic>
+              </a:graphicData>
+            </a:graphic>
+          </wp:anchor>
+        </w:drawing>
+        <mc:AlternateContent>
+          <mc:Choice Requires="wps">
+            <w:drawing>
+              <wp:anchor behindDoc="0" distT="0" distB="0" distL="0" distR="0" simplePos="0" locked="0" layoutInCell="1" allowOverlap="1" relativeHeight="15">
+                <wp:simplePos x="0" y="0"/>
+                <wp:positionH relativeFrom="column">
+                  <wp:posOffset>3060065</wp:posOffset>
+                </wp:positionH>
+                <wp:positionV relativeFrom="paragraph">
+                  <wp:posOffset>1400810</wp:posOffset>
+                </wp:positionV>
+                <wp:extent cx="269875" cy="0"/>
+                <wp:effectExtent l="19050" t="19050" r="19050" b="19050"/>
+                <wp:wrapNone/>
+                <wp:docPr id="15" name="Горизонтальная линия 3"/>
+                <a:graphic xmlns:a="http://schemas.openxmlformats.org/drawingml/2006/main">
+                  <a:graphicData uri="http://schemas.microsoft.com/office/word/2010/wordprocessingShape">
+                    <wps:wsp>
+                      <wps:cNvSpPr/>
+                      <wps:spPr>
+                        <a:xfrm>
+                          <a:off x="0" y="0"/>
+                          <a:ext cx="270000" cy="0"/>
+                        </a:xfrm>
+                        <a:prstGeom prst="line">
+                          <a:avLst/>
+                        </a:prstGeom>
+                        <a:ln w="38160">
+                          <a:solidFill>
+                            <a:srgbClr val="ff0000"/>
+                          </a:solidFill>
+                          <a:round/>
+                        </a:ln>
+                      </wps:spPr>
+                      <wps:style>
+                        <a:lnRef idx="0"/>
+                        <a:fillRef idx="0"/>
+                        <a:effectRef idx="0"/>
+                        <a:fontRef idx="minor"/>
+                      </wps:style>
+                      <wps:bodyPr/>
+                    </wps:wsp>
+                  </a:graphicData>
+                </a:graphic>
+              </wp:anchor>
+            </w:drawing>
+          </mc:Choice>
+          <mc:Fallback>
+            <w:pict>
+              <v:line id="shape_0" from="240.95pt,110.3pt" to="262.15pt,110.3pt" ID="Горизонтальная линия 3" stroked="t" o:allowincell="f" style="position:absolute">
+                <v:stroke color="red" weight="38160" joinstyle="round" endcap="flat"/>
+                <v:fill o:detectmouseclick="t" on="false"/>
+                <w10:wrap type="none"/>
+              </v:line>
+            </w:pict>
+          </mc:Fallback>
+        </mc:AlternateContent>
+      </w:r>
+      <w:r>
+        <w:rPr>
+          <w:rFonts w:eastAsia="NSimSun" w:cs="Arial" w:ascii="Times New Roman" w:hAnsi="Times New Roman"/>
+          <w:b w:val="false"/>
+          <w:bCs w:val="false"/>
+          <w:sz w:val="28"/>
+          <w:szCs w:val="28"/>
+          <w:lang w:val="ru-RU"/>
+        </w:rPr>
+        <w:tab/>
+        <w:t>Рис.9 Вторая кнопка скачивания.</w:t>
+      </w:r>
+    </w:p>
+    <w:p>
+      <w:pPr>
+        <w:pStyle w:val="Style21"/>
+        <w:spacing w:lineRule="auto" w:line="360"/>
+        <w:jc w:val="both"/>
+        <w:rPr>
+          <w:rFonts w:ascii="Times New Roman" w:hAnsi="Times New Roman" w:eastAsia="NSimSun" w:cs="Arial"/>
+          <w:lang w:val="ru-RU"/>
+        </w:rPr>
+      </w:pPr>
+      <w:r>
+        <w:rPr>
+          <w:rFonts w:ascii="Times New Roman" w:hAnsi="Times New Roman"/>
+          <w:b w:val="false"/>
+          <w:bCs w:val="false"/>
+          <w:sz w:val="28"/>
+          <w:szCs w:val="28"/>
+        </w:rPr>
+      </w:r>
+    </w:p>
+    <w:p>
+      <w:pPr>
+        <w:pStyle w:val="Style21"/>
+        <w:spacing w:lineRule="auto" w:line="360"/>
+        <w:jc w:val="both"/>
+        <w:rPr>
+          <w:rFonts w:ascii="Times New Roman" w:hAnsi="Times New Roman" w:eastAsia="NSimSun" w:cs="Arial"/>
+          <w:lang w:val="ru-RU"/>
+        </w:rPr>
+      </w:pPr>
+      <w:r>
+        <w:rPr>
+          <w:rFonts w:ascii="Times New Roman" w:hAnsi="Times New Roman"/>
+          <w:b w:val="false"/>
+          <w:bCs w:val="false"/>
+          <w:sz w:val="28"/>
+          <w:szCs w:val="28"/>
+        </w:rPr>
+      </w:r>
+    </w:p>
+    <w:p>
+      <w:pPr>
+        <w:pStyle w:val="Style21"/>
+        <w:spacing w:lineRule="auto" w:line="360"/>
+        <w:jc w:val="both"/>
+        <w:rPr>
+          <w:rFonts w:ascii="Times New Roman" w:hAnsi="Times New Roman" w:eastAsia="NSimSun" w:cs="Arial"/>
+          <w:lang w:val="ru-RU"/>
+        </w:rPr>
+      </w:pPr>
+      <w:r>
+        <w:rPr>
+          <w:rFonts w:ascii="Times New Roman" w:hAnsi="Times New Roman"/>
+          <w:b w:val="false"/>
+          <w:bCs w:val="false"/>
+          <w:sz w:val="28"/>
+          <w:szCs w:val="28"/>
+        </w:rPr>
+      </w:r>
+    </w:p>
+    <w:p>
+      <w:pPr>
+        <w:pStyle w:val="Style21"/>
+        <w:spacing w:lineRule="auto" w:line="360"/>
+        <w:jc w:val="both"/>
+        <w:rPr>
+          <w:rFonts w:ascii="Times New Roman" w:hAnsi="Times New Roman" w:eastAsia="NSimSun" w:cs="Arial"/>
+          <w:lang w:val="ru-RU"/>
+        </w:rPr>
+      </w:pPr>
+      <w:r>
+        <w:rPr>
+          <w:rFonts w:ascii="Times New Roman" w:hAnsi="Times New Roman"/>
+          <w:b w:val="false"/>
+          <w:bCs w:val="false"/>
+          <w:sz w:val="28"/>
+          <w:szCs w:val="28"/>
+        </w:rPr>
+      </w:r>
+    </w:p>
+    <w:p>
+      <w:pPr>
+        <w:pStyle w:val="Style21"/>
+        <w:spacing w:lineRule="auto" w:line="360"/>
+        <w:jc w:val="both"/>
+        <w:rPr>
+          <w:rFonts w:ascii="Times New Roman" w:hAnsi="Times New Roman"/>
+          <w:b w:val="false"/>
+          <w:bCs w:val="false"/>
+          <w:sz w:val="28"/>
+          <w:szCs w:val="28"/>
+        </w:rPr>
+      </w:pPr>
+      <w:r>
+        <w:rPr>
+          <w:rFonts w:eastAsia="NSimSun" w:cs="Arial" w:ascii="Times New Roman" w:hAnsi="Times New Roman"/>
+          <w:b w:val="false"/>
+          <w:bCs w:val="false"/>
+          <w:sz w:val="28"/>
+          <w:szCs w:val="28"/>
+          <w:lang w:val="en-US"/>
+        </w:rPr>
+        <w:tab/>
+      </w:r>
+      <w:r>
+        <w:rPr>
+          <w:rFonts w:eastAsia="NSimSun" w:cs="Arial" w:ascii="Times New Roman" w:hAnsi="Times New Roman"/>
+          <w:b w:val="false"/>
+          <w:bCs w:val="false"/>
+          <w:sz w:val="28"/>
+          <w:szCs w:val="28"/>
+          <w:lang w:val="ru-RU"/>
+        </w:rPr>
+        <w:t xml:space="preserve">Что бы работать системой управления контентом </w:t>
+      </w:r>
+      <w:r>
+        <w:rPr>
+          <w:rFonts w:eastAsia="NSimSun" w:cs="Arial" w:ascii="Times New Roman" w:hAnsi="Times New Roman"/>
+          <w:b w:val="false"/>
+          <w:bCs w:val="false"/>
+          <w:sz w:val="28"/>
+          <w:szCs w:val="28"/>
+          <w:lang w:val="en-US"/>
+        </w:rPr>
+        <w:t xml:space="preserve">Joomla! </w:t>
+      </w:r>
+      <w:r>
+        <w:rPr>
+          <w:rFonts w:eastAsia="NSimSun" w:cs="Arial" w:ascii="Times New Roman" w:hAnsi="Times New Roman"/>
+          <w:b w:val="false"/>
+          <w:bCs w:val="false"/>
+          <w:sz w:val="28"/>
+          <w:szCs w:val="28"/>
+          <w:lang w:val="ru-RU"/>
+        </w:rPr>
+        <w:t xml:space="preserve">нам надо </w:t>
+      </w:r>
+    </w:p>
+    <w:p>
+      <w:pPr>
+        <w:pStyle w:val="Style21"/>
+        <w:spacing w:lineRule="auto" w:line="360"/>
+        <w:jc w:val="both"/>
+        <w:rPr/>
+      </w:pPr>
+      <w:r>
+        <w:rPr>
+          <w:rFonts w:eastAsia="NSimSun" w:cs="Arial" w:ascii="Times New Roman" w:hAnsi="Times New Roman"/>
+          <w:b w:val="false"/>
+          <w:bCs w:val="false"/>
+          <w:sz w:val="28"/>
+          <w:szCs w:val="28"/>
+          <w:lang w:val="en-US"/>
+        </w:rPr>
+        <w:tab/>
+        <w:t>Open Server Panel (OSP) - это название нескольких различных проектов с открытым исходным кодом, которые предоставляют веб-панель управления для серверов. Они предназначены для упрощения управления веб-сервером, базой данных, и другими компонентами без необходимости использования командной строки. Вместо этого, вы управляете всем через удобный веб-интерфейс.</w:t>
+      </w:r>
+    </w:p>
+    <w:p>
+      <w:pPr>
+        <w:pStyle w:val="Style21"/>
+        <w:spacing w:lineRule="auto" w:line="360"/>
+        <w:jc w:val="both"/>
+        <w:rPr/>
+      </w:pPr>
+      <w:r>
+        <w:rPr>
+          <w:rFonts w:eastAsia="NSimSun" w:cs="Arial" w:ascii="Times New Roman" w:hAnsi="Times New Roman"/>
+          <w:sz w:val="28"/>
+          <w:szCs w:val="28"/>
+          <w:lang w:val="en-US"/>
+        </w:rPr>
+        <w:tab/>
+      </w:r>
+      <w:r>
+        <w:rPr>
+          <w:rFonts w:eastAsia="NSimSun" w:cs="Arial" w:ascii="Times New Roman" w:hAnsi="Times New Roman"/>
+          <w:b w:val="false"/>
+          <w:bCs w:val="false"/>
+          <w:sz w:val="28"/>
+          <w:szCs w:val="28"/>
+          <w:lang w:val="en-US"/>
+        </w:rPr>
+        <w:t>В целом, подобные панели предлагают функции, такие как:</w:t>
+      </w:r>
+    </w:p>
+    <w:p>
+      <w:pPr>
+        <w:pStyle w:val="Style21"/>
+        <w:numPr>
+          <w:ilvl w:val="0"/>
+          <w:numId w:val="10"/>
+        </w:numPr>
+        <w:spacing w:lineRule="auto" w:line="360"/>
+        <w:jc w:val="both"/>
+        <w:rPr/>
+      </w:pPr>
+      <w:r>
+        <w:rPr>
+          <w:rStyle w:val="Strong"/>
+          <w:rFonts w:eastAsia="NSimSun" w:cs="Arial" w:ascii="Times New Roman" w:hAnsi="Times New Roman"/>
+          <w:b w:val="false"/>
+          <w:bCs w:val="false"/>
+          <w:sz w:val="28"/>
+          <w:szCs w:val="28"/>
+          <w:lang w:val="en-US"/>
+        </w:rPr>
+        <w:t>Управление веб-сайтами:</w:t>
+      </w:r>
+      <w:r>
+        <w:rPr>
+          <w:rFonts w:eastAsia="NSimSun" w:cs="Arial" w:ascii="Times New Roman" w:hAnsi="Times New Roman"/>
+          <w:b w:val="false"/>
+          <w:bCs w:val="false"/>
+          <w:sz w:val="28"/>
+          <w:szCs w:val="28"/>
+          <w:lang w:val="en-US"/>
+        </w:rPr>
+        <w:t xml:space="preserve"> создание, удаление, настройка виртуальных хостов.</w:t>
+      </w:r>
+    </w:p>
+    <w:p>
+      <w:pPr>
+        <w:pStyle w:val="Style21"/>
+        <w:numPr>
+          <w:ilvl w:val="0"/>
+          <w:numId w:val="10"/>
+        </w:numPr>
+        <w:spacing w:lineRule="auto" w:line="360"/>
+        <w:jc w:val="both"/>
+        <w:rPr/>
+      </w:pPr>
+      <w:r>
+        <w:rPr>
+          <w:rStyle w:val="Strong"/>
+          <w:rFonts w:eastAsia="NSimSun" w:cs="Arial" w:ascii="Times New Roman" w:hAnsi="Times New Roman"/>
+          <w:b w:val="false"/>
+          <w:bCs w:val="false"/>
+          <w:sz w:val="28"/>
+          <w:szCs w:val="28"/>
+          <w:lang w:val="en-US"/>
+        </w:rPr>
+        <w:t>Управление базами данных:</w:t>
+      </w:r>
+      <w:r>
+        <w:rPr>
+          <w:rFonts w:eastAsia="NSimSun" w:cs="Arial" w:ascii="Times New Roman" w:hAnsi="Times New Roman"/>
+          <w:b w:val="false"/>
+          <w:bCs w:val="false"/>
+          <w:sz w:val="28"/>
+          <w:szCs w:val="28"/>
+          <w:lang w:val="en-US"/>
+        </w:rPr>
+        <w:t xml:space="preserve"> создание, удаление, резервное копирование баз данных.</w:t>
+      </w:r>
+    </w:p>
+    <w:p>
+      <w:pPr>
+        <w:pStyle w:val="Style21"/>
+        <w:numPr>
+          <w:ilvl w:val="0"/>
+          <w:numId w:val="10"/>
+        </w:numPr>
+        <w:spacing w:lineRule="auto" w:line="360"/>
+        <w:jc w:val="both"/>
+        <w:rPr/>
+      </w:pPr>
+      <w:r>
+        <w:rPr>
+          <w:rStyle w:val="Strong"/>
+          <w:rFonts w:eastAsia="NSimSun" w:cs="Arial" w:ascii="Times New Roman" w:hAnsi="Times New Roman"/>
+          <w:b w:val="false"/>
+          <w:bCs w:val="false"/>
+          <w:sz w:val="28"/>
+          <w:szCs w:val="28"/>
+          <w:lang w:val="en-US"/>
+        </w:rPr>
+        <w:t>Управление файлами:</w:t>
+      </w:r>
+      <w:r>
+        <w:rPr>
+          <w:rFonts w:eastAsia="NSimSun" w:cs="Arial" w:ascii="Times New Roman" w:hAnsi="Times New Roman"/>
+          <w:b w:val="false"/>
+          <w:bCs w:val="false"/>
+          <w:sz w:val="28"/>
+          <w:szCs w:val="28"/>
+          <w:lang w:val="en-US"/>
+        </w:rPr>
+        <w:t xml:space="preserve"> доступ к файловой системе сервера через веб-интерфейс.</w:t>
+      </w:r>
+    </w:p>
+    <w:p>
+      <w:pPr>
+        <w:pStyle w:val="Style21"/>
+        <w:numPr>
+          <w:ilvl w:val="0"/>
+          <w:numId w:val="10"/>
+        </w:numPr>
+        <w:spacing w:lineRule="auto" w:line="360"/>
+        <w:jc w:val="both"/>
+        <w:rPr/>
+      </w:pPr>
+      <w:r>
+        <w:rPr>
+          <w:rStyle w:val="Strong"/>
+          <w:rFonts w:eastAsia="NSimSun" w:cs="Arial" w:ascii="Times New Roman" w:hAnsi="Times New Roman"/>
+          <w:b w:val="false"/>
+          <w:bCs w:val="false"/>
+          <w:sz w:val="28"/>
+          <w:szCs w:val="28"/>
+          <w:lang w:val="en-US"/>
+        </w:rPr>
+        <w:t>Управление пользователями:</w:t>
+      </w:r>
+      <w:r>
+        <w:rPr>
+          <w:rFonts w:eastAsia="NSimSun" w:cs="Arial" w:ascii="Times New Roman" w:hAnsi="Times New Roman"/>
+          <w:b w:val="false"/>
+          <w:bCs w:val="false"/>
+          <w:sz w:val="28"/>
+          <w:szCs w:val="28"/>
+          <w:lang w:val="en-US"/>
+        </w:rPr>
+        <w:t xml:space="preserve"> создание и управление учетными записями пользователей.</w:t>
+      </w:r>
+    </w:p>
+    <w:p>
+      <w:pPr>
+        <w:pStyle w:val="Style21"/>
+        <w:numPr>
+          <w:ilvl w:val="0"/>
+          <w:numId w:val="10"/>
+        </w:numPr>
+        <w:spacing w:lineRule="auto" w:line="360"/>
+        <w:jc w:val="both"/>
+        <w:rPr/>
+      </w:pPr>
+      <w:r>
+        <w:rPr>
+          <w:rStyle w:val="Strong"/>
+          <w:rFonts w:eastAsia="NSimSun" w:cs="Arial" w:ascii="Times New Roman" w:hAnsi="Times New Roman"/>
+          <w:b w:val="false"/>
+          <w:bCs w:val="false"/>
+          <w:sz w:val="28"/>
+          <w:szCs w:val="28"/>
+          <w:lang w:val="en-US"/>
+        </w:rPr>
+        <w:t>Управление процессами:</w:t>
+      </w:r>
+      <w:r>
+        <w:rPr>
+          <w:rFonts w:eastAsia="NSimSun" w:cs="Arial" w:ascii="Times New Roman" w:hAnsi="Times New Roman"/>
+          <w:b w:val="false"/>
+          <w:bCs w:val="false"/>
+          <w:sz w:val="28"/>
+          <w:szCs w:val="28"/>
+          <w:lang w:val="en-US"/>
+        </w:rPr>
+        <w:t xml:space="preserve"> мониторинг и управление работающими процессами на сервере.</w:t>
+      </w:r>
+    </w:p>
+    <w:p>
+      <w:pPr>
+        <w:pStyle w:val="Style21"/>
+        <w:numPr>
+          <w:ilvl w:val="0"/>
+          <w:numId w:val="10"/>
+        </w:numPr>
+        <w:spacing w:lineRule="auto" w:line="360"/>
+        <w:jc w:val="both"/>
+        <w:rPr/>
+      </w:pPr>
+      <w:r>
+        <w:rPr>
+          <w:rStyle w:val="Strong"/>
+          <w:rFonts w:eastAsia="NSimSun" w:cs="Arial" w:ascii="Times New Roman" w:hAnsi="Times New Roman"/>
+          <w:b w:val="false"/>
+          <w:bCs w:val="false"/>
+          <w:sz w:val="28"/>
+          <w:szCs w:val="28"/>
+          <w:lang w:val="en-US"/>
+        </w:rPr>
+        <w:t>Установка и управление приложениями:</w:t>
+      </w:r>
+      <w:r>
+        <w:rPr>
+          <w:rFonts w:eastAsia="NSimSun" w:cs="Arial" w:ascii="Times New Roman" w:hAnsi="Times New Roman"/>
+          <w:b w:val="false"/>
+          <w:bCs w:val="false"/>
+          <w:sz w:val="28"/>
+          <w:szCs w:val="28"/>
+          <w:lang w:val="en-US"/>
+        </w:rPr>
+        <w:t xml:space="preserve"> упрощенная установка и настройка различных веб-приложений.</w:t>
+      </w:r>
+    </w:p>
+    <w:p>
+      <w:pPr>
+        <w:pStyle w:val="Style21"/>
+        <w:numPr>
+          <w:ilvl w:val="0"/>
+          <w:numId w:val="10"/>
+        </w:numPr>
+        <w:spacing w:lineRule="auto" w:line="360"/>
+        <w:jc w:val="both"/>
+        <w:rPr/>
+      </w:pPr>
+      <w:r>
+        <w:rPr>
+          <w:rStyle w:val="Strong"/>
+          <w:rFonts w:eastAsia="NSimSun" w:cs="Arial" w:ascii="Times New Roman" w:hAnsi="Times New Roman"/>
+          <w:b w:val="false"/>
+          <w:bCs w:val="false"/>
+          <w:sz w:val="28"/>
+          <w:szCs w:val="28"/>
+          <w:lang w:val="en-US"/>
+        </w:rPr>
+        <w:t>SSH доступ:</w:t>
+      </w:r>
+      <w:r>
+        <w:rPr>
+          <w:rFonts w:eastAsia="NSimSun" w:cs="Arial" w:ascii="Times New Roman" w:hAnsi="Times New Roman"/>
+          <w:b w:val="false"/>
+          <w:bCs w:val="false"/>
+          <w:sz w:val="28"/>
+          <w:szCs w:val="28"/>
+          <w:lang w:val="en-US"/>
+        </w:rPr>
+        <w:t xml:space="preserve"> Возможность доступа к серверу через SSH.</w:t>
+      </w:r>
+    </w:p>
+    <w:p>
+      <w:pPr>
+        <w:pStyle w:val="Style21"/>
+        <w:numPr>
+          <w:ilvl w:val="0"/>
+          <w:numId w:val="10"/>
+        </w:numPr>
+        <w:spacing w:lineRule="auto" w:line="360"/>
+        <w:jc w:val="both"/>
+        <w:rPr/>
+      </w:pPr>
+      <w:r>
+        <w:rPr>
+          <w:rStyle w:val="Strong"/>
+          <w:rFonts w:eastAsia="NSimSun" w:cs="Arial" w:ascii="Times New Roman" w:hAnsi="Times New Roman"/>
+          <w:b w:val="false"/>
+          <w:bCs w:val="false"/>
+          <w:sz w:val="28"/>
+          <w:szCs w:val="28"/>
+          <w:lang w:val="en-US"/>
+        </w:rPr>
+        <w:t>SSL сертификаты:</w:t>
+      </w:r>
+      <w:r>
+        <w:rPr>
+          <w:rFonts w:eastAsia="NSimSun" w:cs="Arial" w:ascii="Times New Roman" w:hAnsi="Times New Roman"/>
+          <w:b w:val="false"/>
+          <w:bCs w:val="false"/>
+          <w:sz w:val="28"/>
+          <w:szCs w:val="28"/>
+          <w:lang w:val="en-US"/>
+        </w:rPr>
+        <w:t xml:space="preserve"> Управление SSL сертификатами.</w:t>
+      </w:r>
+    </w:p>
+    <w:p>
+      <w:pPr>
+        <w:pStyle w:val="Style21"/>
+        <w:spacing w:lineRule="auto" w:line="360"/>
+        <w:jc w:val="both"/>
+        <w:rPr/>
+      </w:pPr>
+      <w:r>
+        <w:rPr>
+          <w:rFonts w:eastAsia="NSimSun" w:cs="Arial" w:ascii="Times New Roman" w:hAnsi="Times New Roman"/>
+          <w:b w:val="false"/>
+          <w:bCs w:val="false"/>
+          <w:sz w:val="28"/>
+          <w:szCs w:val="28"/>
+          <w:lang w:val="en-US"/>
+        </w:rPr>
+        <w:tab/>
+      </w:r>
+      <w:r>
+        <w:br w:type="page"/>
+      </w:r>
+    </w:p>
+    <w:p>
+      <w:pPr>
+        <w:pStyle w:val="Style21"/>
+        <w:spacing w:lineRule="auto" w:line="360" w:before="0" w:after="0"/>
+        <w:jc w:val="center"/>
+        <w:rPr>
+          <w:rFonts w:ascii="Times New Roman" w:hAnsi="Times New Roman"/>
+          <w:b/>
+          <w:bCs/>
+          <w:sz w:val="28"/>
+          <w:szCs w:val="28"/>
+        </w:rPr>
+      </w:pPr>
+      <w:r>
+        <w:rPr>
+          <w:rFonts w:eastAsia="NSimSun" w:cs="Arial" w:ascii="Times New Roman" w:hAnsi="Times New Roman"/>
+          <w:b/>
+          <w:bCs/>
+          <w:sz w:val="28"/>
+          <w:szCs w:val="28"/>
+        </w:rPr>
+        <w:t>§2</w:t>
+      </w:r>
+      <w:r>
+        <w:rPr>
+          <w:rFonts w:ascii="Times New Roman" w:hAnsi="Times New Roman"/>
+          <w:b/>
+          <w:bCs/>
+          <w:sz w:val="28"/>
+          <w:szCs w:val="28"/>
+        </w:rPr>
+        <w:t>. Обзор системы управления контентом</w:t>
+      </w:r>
+      <w:r>
+        <w:rPr>
+          <w:rFonts w:ascii="Times New Roman" w:hAnsi="Times New Roman"/>
+          <w:b/>
+          <w:bCs/>
+          <w:sz w:val="28"/>
+          <w:szCs w:val="28"/>
+          <w:lang w:val="en-US"/>
+        </w:rPr>
+        <w:t xml:space="preserve"> Joomla! </w:t>
+      </w:r>
+      <w:r>
+        <w:rPr>
+          <w:rFonts w:ascii="Times New Roman" w:hAnsi="Times New Roman"/>
+          <w:b/>
+          <w:bCs/>
           <w:sz w:val="28"/>
           <w:szCs w:val="28"/>
           <w:lang w:val="ba-RU"/>
         </w:rPr>
-      </w:pPr>
-      <w:r>
-        <w:rPr>
-          <w:rFonts w:ascii="Times New Roman" w:hAnsi="Times New Roman"/>
-          <w:b w:val="false"/>
-          <w:bCs w:val="false"/>
-          <w:sz w:val="28"/>
-          <w:szCs w:val="28"/>
-          <w:lang w:val="en-US"/>
+        <w:t>и его настройка</w:t>
+      </w:r>
+    </w:p>
+    <w:p>
+      <w:pPr>
+        <w:pStyle w:val="Style21"/>
+        <w:spacing w:lineRule="auto" w:line="360"/>
+        <w:jc w:val="both"/>
+        <w:rPr>
+          <w:b w:val="false"/>
+          <w:bCs w:val="false"/>
+          <w:lang w:val="ba-RU"/>
+        </w:rPr>
+      </w:pPr>
+      <w:r>
+        <w:rPr>
+          <w:b w:val="false"/>
+          <w:bCs w:val="false"/>
+          <w:lang w:val="ba-RU"/>
+        </w:rPr>
+      </w:r>
+    </w:p>
+    <w:p>
+      <w:pPr>
+        <w:pStyle w:val="Style21"/>
+        <w:spacing w:lineRule="auto" w:line="360"/>
+        <w:jc w:val="both"/>
+        <w:rPr>
+          <w:b w:val="false"/>
+          <w:bCs w:val="false"/>
+          <w:lang w:val="ba-RU"/>
+        </w:rPr>
+      </w:pPr>
+      <w:r>
+        <w:rPr>
+          <w:b w:val="false"/>
+          <w:bCs w:val="false"/>
+          <w:lang w:val="ba-RU"/>
+        </w:rPr>
+      </w:r>
+    </w:p>
+    <w:p>
+      <w:pPr>
+        <w:pStyle w:val="Style21"/>
+        <w:spacing w:lineRule="auto" w:line="360"/>
+        <w:jc w:val="both"/>
+        <w:rPr/>
+      </w:pPr>
+      <w:r>
+        <w:rPr>
+          <w:rFonts w:ascii="Times New Roman" w:hAnsi="Times New Roman"/>
+          <w:b w:val="false"/>
+          <w:bCs w:val="false"/>
+          <w:sz w:val="28"/>
+          <w:szCs w:val="28"/>
+          <w:lang w:val="ba-RU"/>
         </w:rPr>
         <w:tab/>
-      </w:r>
-      <w:r>
-        <w:rPr>
-          <w:rFonts w:ascii="Times New Roman" w:hAnsi="Times New Roman"/>
-          <w:b w:val="false"/>
-          <w:bCs w:val="false"/>
-          <w:sz w:val="28"/>
-          <w:szCs w:val="28"/>
-          <w:lang w:val="ru-RU"/>
-        </w:rPr>
-        <w:t>После скачивания файла нужно его распаковывать</w:t>
-      </w:r>
-      <w:r>
-        <w:rPr>
-          <w:rFonts w:ascii="Times New Roman" w:hAnsi="Times New Roman"/>
-          <w:b w:val="false"/>
-          <w:bCs w:val="false"/>
-          <w:sz w:val="28"/>
-          <w:szCs w:val="28"/>
-          <w:lang w:val="ru-RU"/>
-        </w:rPr>
-        <w:t>, а что бы это сделать нам надо создать на своём компьютере</w:t>
-      </w:r>
-      <w:r>
-        <w:rPr>
-          <w:rFonts w:ascii="Times New Roman" w:hAnsi="Times New Roman"/>
-          <w:b w:val="false"/>
-          <w:bCs w:val="false"/>
-          <w:sz w:val="28"/>
-          <w:szCs w:val="28"/>
-          <w:lang w:val="en-US"/>
-        </w:rPr>
-        <w:t xml:space="preserve"> localhost </w:t>
-      </w:r>
-      <w:r>
-        <w:rPr>
-          <w:rFonts w:ascii="Times New Roman" w:hAnsi="Times New Roman"/>
-          <w:b w:val="false"/>
-          <w:bCs w:val="false"/>
-          <w:sz w:val="28"/>
-          <w:szCs w:val="28"/>
-          <w:lang w:val="ru-RU"/>
-        </w:rPr>
-        <w:t xml:space="preserve">с помощью программы </w:t>
-      </w:r>
-      <w:r>
-        <w:rPr>
-          <w:rFonts w:ascii="Times New Roman" w:hAnsi="Times New Roman"/>
-          <w:b w:val="false"/>
-          <w:bCs w:val="false"/>
-          <w:sz w:val="28"/>
-          <w:szCs w:val="28"/>
-          <w:lang w:val="en-US"/>
-        </w:rPr>
-        <w:t xml:space="preserve">Open Server </w:t>
-      </w:r>
-      <w:r>
-        <w:rPr>
-          <w:rFonts w:ascii="Times New Roman" w:hAnsi="Times New Roman"/>
-          <w:b w:val="false"/>
-          <w:bCs w:val="false"/>
-          <w:sz w:val="28"/>
-          <w:szCs w:val="28"/>
-          <w:lang w:val="ru-RU"/>
-        </w:rPr>
-        <w:t>который создаёт на компьютере локальный хост на котором мы будем распаковывать наш файл.</w:t>
       </w:r>
     </w:p>
     <w:p>
@@ -10386,6 +12986,143 @@
     </w:lvl>
   </w:abstractNum>
   <w:abstractNum w:abstractNumId="10">
+    <w:lvl w:ilvl="0">
+      <w:start w:val="1"/>
+      <w:numFmt w:val="bullet"/>
+      <w:lvlText w:val=""/>
+      <w:lvlJc w:val="left"/>
+      <w:pPr>
+        <w:tabs>
+          <w:tab w:val="num" w:pos="720"/>
+        </w:tabs>
+        <w:ind w:left="720" w:hanging="360"/>
+      </w:pPr>
+      <w:rPr>
+        <w:rFonts w:ascii="Symbol" w:hAnsi="Symbol" w:cs="Symbol" w:hint="default"/>
+      </w:rPr>
+    </w:lvl>
+    <w:lvl w:ilvl="1">
+      <w:start w:val="1"/>
+      <w:numFmt w:val="bullet"/>
+      <w:lvlText w:val="◦"/>
+      <w:lvlJc w:val="left"/>
+      <w:pPr>
+        <w:tabs>
+          <w:tab w:val="num" w:pos="1080"/>
+        </w:tabs>
+        <w:ind w:left="1080" w:hanging="360"/>
+      </w:pPr>
+      <w:rPr>
+        <w:rFonts w:ascii="OpenSymbol" w:hAnsi="OpenSymbol" w:cs="OpenSymbol" w:hint="default"/>
+      </w:rPr>
+    </w:lvl>
+    <w:lvl w:ilvl="2">
+      <w:start w:val="1"/>
+      <w:numFmt w:val="bullet"/>
+      <w:lvlText w:val="▪"/>
+      <w:lvlJc w:val="left"/>
+      <w:pPr>
+        <w:tabs>
+          <w:tab w:val="num" w:pos="1440"/>
+        </w:tabs>
+        <w:ind w:left="1440" w:hanging="360"/>
+      </w:pPr>
+      <w:rPr>
+        <w:rFonts w:ascii="OpenSymbol" w:hAnsi="OpenSymbol" w:cs="OpenSymbol" w:hint="default"/>
+      </w:rPr>
+    </w:lvl>
+    <w:lvl w:ilvl="3">
+      <w:start w:val="1"/>
+      <w:numFmt w:val="bullet"/>
+      <w:lvlText w:val=""/>
+      <w:lvlJc w:val="left"/>
+      <w:pPr>
+        <w:tabs>
+          <w:tab w:val="num" w:pos="1800"/>
+        </w:tabs>
+        <w:ind w:left="1800" w:hanging="360"/>
+      </w:pPr>
+      <w:rPr>
+        <w:rFonts w:ascii="Symbol" w:hAnsi="Symbol" w:cs="Symbol" w:hint="default"/>
+      </w:rPr>
+    </w:lvl>
+    <w:lvl w:ilvl="4">
+      <w:start w:val="1"/>
+      <w:numFmt w:val="bullet"/>
+      <w:lvlText w:val="◦"/>
+      <w:lvlJc w:val="left"/>
+      <w:pPr>
+        <w:tabs>
+          <w:tab w:val="num" w:pos="2160"/>
+        </w:tabs>
+        <w:ind w:left="2160" w:hanging="360"/>
+      </w:pPr>
+      <w:rPr>
+        <w:rFonts w:ascii="OpenSymbol" w:hAnsi="OpenSymbol" w:cs="OpenSymbol" w:hint="default"/>
+      </w:rPr>
+    </w:lvl>
+    <w:lvl w:ilvl="5">
+      <w:start w:val="1"/>
+      <w:numFmt w:val="bullet"/>
+      <w:lvlText w:val="▪"/>
+      <w:lvlJc w:val="left"/>
+      <w:pPr>
+        <w:tabs>
+          <w:tab w:val="num" w:pos="2520"/>
+        </w:tabs>
+        <w:ind w:left="2520" w:hanging="360"/>
+      </w:pPr>
+      <w:rPr>
+        <w:rFonts w:ascii="OpenSymbol" w:hAnsi="OpenSymbol" w:cs="OpenSymbol" w:hint="default"/>
+      </w:rPr>
+    </w:lvl>
+    <w:lvl w:ilvl="6">
+      <w:start w:val="1"/>
+      <w:numFmt w:val="bullet"/>
+      <w:lvlText w:val=""/>
+      <w:lvlJc w:val="left"/>
+      <w:pPr>
+        <w:tabs>
+          <w:tab w:val="num" w:pos="2880"/>
+        </w:tabs>
+        <w:ind w:left="2880" w:hanging="360"/>
+      </w:pPr>
+      <w:rPr>
+        <w:rFonts w:ascii="Symbol" w:hAnsi="Symbol" w:cs="Symbol" w:hint="default"/>
+      </w:rPr>
+    </w:lvl>
+    <w:lvl w:ilvl="7">
+      <w:start w:val="1"/>
+      <w:numFmt w:val="bullet"/>
+      <w:lvlText w:val="◦"/>
+      <w:lvlJc w:val="left"/>
+      <w:pPr>
+        <w:tabs>
+          <w:tab w:val="num" w:pos="3240"/>
+        </w:tabs>
+        <w:ind w:left="3240" w:hanging="360"/>
+      </w:pPr>
+      <w:rPr>
+        <w:rFonts w:ascii="OpenSymbol" w:hAnsi="OpenSymbol" w:cs="OpenSymbol" w:hint="default"/>
+      </w:rPr>
+    </w:lvl>
+    <w:lvl w:ilvl="8">
+      <w:start w:val="1"/>
+      <w:numFmt w:val="bullet"/>
+      <w:lvlText w:val="▪"/>
+      <w:lvlJc w:val="left"/>
+      <w:pPr>
+        <w:tabs>
+          <w:tab w:val="num" w:pos="3600"/>
+        </w:tabs>
+        <w:ind w:left="3600" w:hanging="360"/>
+      </w:pPr>
+      <w:rPr>
+        <w:rFonts w:ascii="OpenSymbol" w:hAnsi="OpenSymbol" w:cs="OpenSymbol" w:hint="default"/>
+      </w:rPr>
+    </w:lvl>
+  </w:abstractNum>
+  <w:abstractNum w:abstractNumId="11">
     <w:lvl w:ilvl="0">
       <w:start w:val="1"/>
       <w:numFmt w:val="none"/>
@@ -10533,6 +13270,9 @@
   </w:num>
   <w:num w:numId="10">
     <w:abstractNumId w:val="10"/>
+  </w:num>
+  <w:num w:numId="11">
+    <w:abstractNumId w:val="11"/>
   </w:num>
 </w:numbering>
 </file>
@@ -10632,6 +13372,14 @@
     <w:qFormat/>
     <w:rPr>
       <w:rFonts w:ascii="OpenSymbol" w:hAnsi="OpenSymbol" w:eastAsia="OpenSymbol" w:cs="OpenSymbol"/>
+    </w:rPr>
+  </w:style>
+  <w:style w:type="character" w:styleId="Emphasis">
+    <w:name w:val="Emphasis"/>
+    <w:qFormat/>
+    <w:rPr>
+      <w:i/>
+      <w:iCs/>
     </w:rPr>
   </w:style>
   <w:style w:type="paragraph" w:styleId="Style18">

--- a/НугумановМА_создание_сайта.docx
+++ b/НугумановМА_создание_сайта.docx
@@ -1395,29 +1395,7 @@
                 <w:szCs w:val="28"/>
                 <w:lang w:val="en-US"/>
               </w:rPr>
-              <w:t xml:space="preserve">Open Server Panel </w:t>
-            </w:r>
-            <w:r>
-              <w:rPr>
-                <w:rFonts w:eastAsia="NSimSun" w:cs="Arial" w:ascii="Times New Roman" w:hAnsi="Times New Roman"/>
-                <w:b w:val="false"/>
-                <w:bCs w:val="false"/>
-                <w:sz w:val="28"/>
-                <w:szCs w:val="28"/>
-                <w:lang w:val="ru-RU"/>
-              </w:rPr>
-              <w:t xml:space="preserve">и СУБД </w:t>
-            </w:r>
-            <w:r>
-              <w:rPr>
-                <w:rFonts w:eastAsia="NSimSun" w:cs="Arial" w:ascii="Times New Roman" w:hAnsi="Times New Roman"/>
-                <w:b w:val="false"/>
-                <w:bCs w:val="false"/>
-                <w:sz w:val="28"/>
-                <w:szCs w:val="28"/>
-                <w:lang w:val="en-US"/>
-              </w:rPr>
-              <w:t>MySQL……………………</w:t>
+              <w:t>Open Server Panel………………………………………</w:t>
             </w:r>
             <w:r>
               <w:rPr>
@@ -1469,6 +1447,7 @@
                 <w:sz w:val="28"/>
                 <w:szCs w:val="28"/>
               </w:rPr>
+              <w:t>13</w:t>
             </w:r>
           </w:p>
         </w:tc>
@@ -1495,7 +1474,15 @@
                 <w:sz w:val="28"/>
                 <w:szCs w:val="28"/>
               </w:rPr>
-              <w:t>§2</w:t>
+              <w:t>§</w:t>
+            </w:r>
+            <w:r>
+              <w:rPr>
+                <w:rFonts w:eastAsia="NSimSun" w:cs="Arial" w:ascii="Times New Roman" w:hAnsi="Times New Roman"/>
+                <w:sz w:val="28"/>
+                <w:szCs w:val="28"/>
+              </w:rPr>
+              <w:t>3</w:t>
             </w:r>
             <w:r>
               <w:rPr>
@@ -1555,6 +1542,7 @@
                 <w:sz w:val="28"/>
                 <w:szCs w:val="28"/>
               </w:rPr>
+              <w:t>20</w:t>
             </w:r>
           </w:p>
         </w:tc>
@@ -1581,7 +1569,15 @@
                 <w:sz w:val="28"/>
                 <w:szCs w:val="28"/>
               </w:rPr>
-              <w:t>§3</w:t>
+              <w:t>§</w:t>
+            </w:r>
+            <w:r>
+              <w:rPr>
+                <w:rFonts w:eastAsia="NSimSun" w:cs="Arial" w:ascii="Times New Roman" w:hAnsi="Times New Roman"/>
+                <w:sz w:val="28"/>
+                <w:szCs w:val="28"/>
+              </w:rPr>
+              <w:t>4</w:t>
             </w:r>
             <w:r>
               <w:rPr>
@@ -1662,11 +1658,19 @@
             </w:r>
             <w:r>
               <w:rPr>
+                <w:rFonts w:eastAsia="NSimSun" w:cs="Arial" w:ascii="Times New Roman" w:hAnsi="Times New Roman"/>
+                <w:sz w:val="28"/>
+                <w:szCs w:val="28"/>
+              </w:rPr>
+              <w:t>5</w:t>
+            </w:r>
+            <w:r>
+              <w:rPr>
                 <w:rFonts w:ascii="Times New Roman" w:hAnsi="Times New Roman"/>
                 <w:sz w:val="28"/>
                 <w:szCs w:val="28"/>
               </w:rPr>
-              <w:t>4 Требования к созданию сайта и его возможности……………………….</w:t>
+              <w:t xml:space="preserve"> Требования к созданию сайта и его возможности……………………….</w:t>
             </w:r>
           </w:p>
         </w:tc>
@@ -1722,11 +1726,19 @@
             </w:r>
             <w:r>
               <w:rPr>
+                <w:rFonts w:eastAsia="NSimSun" w:cs="Arial" w:ascii="Times New Roman" w:hAnsi="Times New Roman"/>
+                <w:sz w:val="28"/>
+                <w:szCs w:val="28"/>
+              </w:rPr>
+              <w:t>6</w:t>
+            </w:r>
+            <w:r>
+              <w:rPr>
                 <w:rFonts w:ascii="Times New Roman" w:hAnsi="Times New Roman"/>
                 <w:sz w:val="28"/>
                 <w:szCs w:val="28"/>
               </w:rPr>
-              <w:t>5. Роль создания и размещения сайта мечети «Таква» в сети……………..</w:t>
+              <w:t>. Роль создания и размещения сайта мечети «Таква» в сети……………..</w:t>
             </w:r>
           </w:p>
         </w:tc>
@@ -1777,7 +1789,15 @@
                 <w:sz w:val="28"/>
                 <w:szCs w:val="28"/>
               </w:rPr>
-              <w:t>§6</w:t>
+              <w:t>§</w:t>
+            </w:r>
+            <w:r>
+              <w:rPr>
+                <w:rFonts w:eastAsia="NSimSun" w:cs="Arial" w:ascii="Times New Roman" w:hAnsi="Times New Roman"/>
+                <w:sz w:val="28"/>
+                <w:szCs w:val="28"/>
+              </w:rPr>
+              <w:t>7</w:t>
             </w:r>
             <w:r>
               <w:rPr>
@@ -1860,7 +1880,15 @@
                 <w:sz w:val="28"/>
                 <w:szCs w:val="28"/>
               </w:rPr>
-              <w:t>6.1. Обоснование идеи проекта………………………………………..</w:t>
+              <w:t>7</w:t>
+            </w:r>
+            <w:r>
+              <w:rPr>
+                <w:rFonts w:ascii="Times New Roman" w:hAnsi="Times New Roman"/>
+                <w:sz w:val="28"/>
+                <w:szCs w:val="28"/>
+              </w:rPr>
+              <w:t>.1. Обоснование идеи проекта………………………………………..</w:t>
             </w:r>
           </w:p>
         </w:tc>
@@ -1935,7 +1963,15 @@
                 <w:sz w:val="28"/>
                 <w:szCs w:val="28"/>
               </w:rPr>
-              <w:t>6.2. Апробация проекта…………………………………………………</w:t>
+              <w:t>7</w:t>
+            </w:r>
+            <w:r>
+              <w:rPr>
+                <w:rFonts w:ascii="Times New Roman" w:hAnsi="Times New Roman"/>
+                <w:sz w:val="28"/>
+                <w:szCs w:val="28"/>
+              </w:rPr>
+              <w:t>.2. Апробация проекта…………………………………………………</w:t>
             </w:r>
           </w:p>
         </w:tc>
@@ -2010,7 +2046,15 @@
                 <w:sz w:val="28"/>
                 <w:szCs w:val="28"/>
               </w:rPr>
-              <w:t>6.2. Технология создания проекта……………………………………...</w:t>
+              <w:t>7</w:t>
+            </w:r>
+            <w:r>
+              <w:rPr>
+                <w:rFonts w:ascii="Times New Roman" w:hAnsi="Times New Roman"/>
+                <w:sz w:val="28"/>
+                <w:szCs w:val="28"/>
+              </w:rPr>
+              <w:t>.2. Технология создания проекта……………………………………...</w:t>
             </w:r>
           </w:p>
         </w:tc>
@@ -2085,7 +2129,15 @@
                 <w:sz w:val="28"/>
                 <w:szCs w:val="28"/>
               </w:rPr>
-              <w:t>6.3. Оценка результативности проекта………………………………...</w:t>
+              <w:t>7</w:t>
+            </w:r>
+            <w:r>
+              <w:rPr>
+                <w:rFonts w:ascii="Times New Roman" w:hAnsi="Times New Roman"/>
+                <w:sz w:val="28"/>
+                <w:szCs w:val="28"/>
+              </w:rPr>
+              <w:t>.3. Оценка результативности проекта………………………………...</w:t>
             </w:r>
           </w:p>
         </w:tc>
@@ -5987,7 +6039,15 @@
           <w:szCs w:val="28"/>
           <w:shd w:fill="FFFFFF" w:val="clear"/>
         </w:rPr>
-        <w:t xml:space="preserve"> </w:t>
+        <w:t xml:space="preserve"> декларативный язык программирования</w:t>
+      </w:r>
+      <w:r>
+        <w:rPr>
+          <w:rFonts w:ascii="Times New Roman" w:hAnsi="Times New Roman"/>
+          <w:sz w:val="28"/>
+          <w:szCs w:val="28"/>
+        </w:rPr>
+        <w:t xml:space="preserve">, применяемый для создания, модификации и управления данными в </w:t>
       </w:r>
       <w:r>
         <w:rPr>
@@ -5996,15 +6056,15 @@
           <w:szCs w:val="28"/>
           <w:shd w:fill="FFFFFF" w:val="clear"/>
         </w:rPr>
-        <w:t>декларативный язык программирования</w:t>
-      </w:r>
-      <w:r>
-        <w:rPr>
-          <w:rFonts w:ascii="Times New Roman" w:hAnsi="Times New Roman"/>
-          <w:sz w:val="28"/>
-          <w:szCs w:val="28"/>
-        </w:rPr>
-        <w:t xml:space="preserve">, применяемый для создания, модификации и управления данными в </w:t>
+        <w:t>реляционной базе данных</w:t>
+      </w:r>
+      <w:r>
+        <w:rPr>
+          <w:rFonts w:ascii="Times New Roman" w:hAnsi="Times New Roman"/>
+          <w:sz w:val="28"/>
+          <w:szCs w:val="28"/>
+        </w:rPr>
+        <w:t>, управляемой соответствующей</w:t>
       </w:r>
       <w:r>
         <w:rPr>
@@ -6013,33 +6073,7 @@
           <w:szCs w:val="28"/>
           <w:shd w:fill="FFFFFF" w:val="clear"/>
         </w:rPr>
-        <w:t>реляционной базе данных</w:t>
-      </w:r>
-      <w:r>
-        <w:rPr>
-          <w:rFonts w:ascii="Times New Roman" w:hAnsi="Times New Roman"/>
-          <w:sz w:val="28"/>
-          <w:szCs w:val="28"/>
-        </w:rPr>
-        <w:t>, управляемой соответствующей</w:t>
-      </w:r>
-      <w:r>
-        <w:rPr>
-          <w:rFonts w:ascii="Times New Roman" w:hAnsi="Times New Roman"/>
-          <w:sz w:val="28"/>
-          <w:szCs w:val="28"/>
-          <w:shd w:fill="FFFFFF" w:val="clear"/>
-        </w:rPr>
-        <w:t xml:space="preserve"> </w:t>
-      </w:r>
-      <w:r>
-        <w:rPr>
-          <w:rFonts w:ascii="Times New Roman" w:hAnsi="Times New Roman"/>
-          <w:sz w:val="28"/>
-          <w:szCs w:val="28"/>
-          <w:shd w:fill="FFFFFF" w:val="clear"/>
-        </w:rPr>
-        <w:t>системой управления базами данных</w:t>
+        <w:t xml:space="preserve"> системой управления базами данных</w:t>
       </w:r>
       <w:r>
         <w:rPr>
@@ -6198,39 +6232,7 @@
           <w:sz w:val="28"/>
           <w:szCs w:val="28"/>
         </w:rPr>
-        <w:t xml:space="preserve"> СУБД (</w:t>
-      </w:r>
-      <w:r>
-        <w:rPr>
-          <w:rFonts w:ascii="Times New Roman" w:hAnsi="Times New Roman"/>
-          <w:sz w:val="28"/>
-          <w:szCs w:val="28"/>
-        </w:rPr>
-        <w:t>англ.</w:t>
-      </w:r>
-      <w:r>
-        <w:rPr>
-          <w:rFonts w:ascii="Times New Roman" w:hAnsi="Times New Roman"/>
-          <w:sz w:val="28"/>
-          <w:szCs w:val="28"/>
-        </w:rPr>
-        <w:t xml:space="preserve"> Database Management System, сокр. DBMS) - совокупность программных и лингвистических средств общего или специального назначения, обеспечивающих управление созданием и использованием </w:t>
-      </w:r>
-      <w:r>
-        <w:rPr>
-          <w:rFonts w:ascii="Times New Roman" w:hAnsi="Times New Roman"/>
-          <w:sz w:val="28"/>
-          <w:szCs w:val="28"/>
-        </w:rPr>
-        <w:t>баз данных</w:t>
-      </w:r>
-      <w:r>
-        <w:rPr>
-          <w:rFonts w:ascii="Times New Roman" w:hAnsi="Times New Roman"/>
-          <w:sz w:val="28"/>
-          <w:szCs w:val="28"/>
-        </w:rPr>
-        <w:t>.</w:t>
+        <w:t xml:space="preserve"> СУБД (англ. Database Management System, сокр. DBMS) - совокупность программных и лингвистических средств общего или специального назначения, обеспечивающих управление созданием и использованием баз данных.</w:t>
       </w:r>
     </w:p>
     <w:p>
@@ -6275,6 +6277,23 @@
           <w:szCs w:val="28"/>
           <w:lang w:val="en-US"/>
         </w:rPr>
+        <w:t xml:space="preserve"> – </w:t>
+      </w:r>
+      <w:r>
+        <w:rPr>
+          <w:rFonts w:ascii="Times New Roman" w:hAnsi="Times New Roman"/>
+          <w:sz w:val="28"/>
+          <w:szCs w:val="28"/>
+        </w:rPr>
+        <w:t>совокупность</w:t>
+      </w:r>
+      <w:r>
+        <w:rPr>
+          <w:rFonts w:ascii="Times New Roman" w:hAnsi="Times New Roman"/>
+          <w:sz w:val="28"/>
+          <w:szCs w:val="28"/>
+          <w:shd w:fill="FFFFFF" w:val="clear"/>
+        </w:rPr>
         <w:t xml:space="preserve"> </w:t>
       </w:r>
       <w:r>
@@ -6282,35 +6301,18 @@
           <w:rFonts w:ascii="Times New Roman" w:hAnsi="Times New Roman"/>
           <w:sz w:val="28"/>
           <w:szCs w:val="28"/>
-          <w:lang w:val="en-US"/>
-        </w:rPr>
-        <w:t>–</w:t>
-      </w:r>
-      <w:r>
-        <w:rPr>
-          <w:rFonts w:ascii="Times New Roman" w:hAnsi="Times New Roman"/>
-          <w:sz w:val="28"/>
-          <w:szCs w:val="28"/>
-          <w:lang w:val="en-US"/>
-        </w:rPr>
-        <w:t xml:space="preserve"> </w:t>
-      </w:r>
-      <w:r>
-        <w:rPr>
-          <w:rFonts w:ascii="Times New Roman" w:hAnsi="Times New Roman"/>
-          <w:sz w:val="28"/>
-          <w:szCs w:val="28"/>
-        </w:rPr>
-        <w:t>совокупность</w:t>
-      </w:r>
-      <w:r>
-        <w:rPr>
-          <w:rFonts w:ascii="Times New Roman" w:hAnsi="Times New Roman"/>
-          <w:sz w:val="28"/>
-          <w:szCs w:val="28"/>
           <w:shd w:fill="FFFFFF" w:val="clear"/>
-        </w:rPr>
-        <w:t xml:space="preserve"> </w:t>
+          <w:lang w:val="ru-RU"/>
+        </w:rPr>
+        <w:t>данных</w:t>
+      </w:r>
+      <w:r>
+        <w:rPr>
+          <w:rFonts w:ascii="Times New Roman" w:hAnsi="Times New Roman"/>
+          <w:sz w:val="28"/>
+          <w:szCs w:val="28"/>
+        </w:rPr>
+        <w:t>, хранимых в соответствии со</w:t>
       </w:r>
       <w:r>
         <w:rPr>
@@ -6318,17 +6320,16 @@
           <w:sz w:val="28"/>
           <w:szCs w:val="28"/>
           <w:shd w:fill="FFFFFF" w:val="clear"/>
-          <w:lang w:val="ru-RU"/>
-        </w:rPr>
-        <w:t>данных</w:t>
-      </w:r>
-      <w:r>
-        <w:rPr>
-          <w:rFonts w:ascii="Times New Roman" w:hAnsi="Times New Roman"/>
-          <w:sz w:val="28"/>
-          <w:szCs w:val="28"/>
-        </w:rPr>
-        <w:t>, хранимых в соответствии со</w:t>
+        </w:rPr>
+        <w:t xml:space="preserve"> схемой данных</w:t>
+      </w:r>
+      <w:r>
+        <w:rPr>
+          <w:rFonts w:ascii="Times New Roman" w:hAnsi="Times New Roman"/>
+          <w:sz w:val="28"/>
+          <w:szCs w:val="28"/>
+        </w:rPr>
+        <w:t xml:space="preserve">, манипулирование которыми выполняют в соответствии с правилами средств </w:t>
       </w:r>
       <w:r>
         <w:rPr>
@@ -6337,42 +6338,7 @@
           <w:szCs w:val="28"/>
           <w:shd w:fill="FFFFFF" w:val="clear"/>
         </w:rPr>
-        <w:t xml:space="preserve"> </w:t>
-      </w:r>
-      <w:r>
-        <w:rPr>
-          <w:rFonts w:ascii="Times New Roman" w:hAnsi="Times New Roman"/>
-          <w:sz w:val="28"/>
-          <w:szCs w:val="28"/>
-          <w:shd w:fill="FFFFFF" w:val="clear"/>
-        </w:rPr>
-        <w:t>схемой данных</w:t>
-      </w:r>
-      <w:r>
-        <w:rPr>
-          <w:rFonts w:ascii="Times New Roman" w:hAnsi="Times New Roman"/>
-          <w:sz w:val="28"/>
-          <w:szCs w:val="28"/>
-        </w:rPr>
-        <w:t xml:space="preserve">, манипулирование которыми выполняют в соответствии с правилами средств </w:t>
-      </w:r>
-      <w:r>
-        <w:rPr>
-          <w:rFonts w:ascii="Times New Roman" w:hAnsi="Times New Roman"/>
-          <w:sz w:val="28"/>
-          <w:szCs w:val="28"/>
-          <w:shd w:fill="FFFFFF" w:val="clear"/>
-        </w:rPr>
-        <w:t>мод</w:t>
-      </w:r>
-      <w:r>
-        <w:rPr>
-          <w:rFonts w:ascii="Times New Roman" w:hAnsi="Times New Roman"/>
-          <w:sz w:val="28"/>
-          <w:szCs w:val="28"/>
-          <w:shd w:fill="FFFFFF" w:val="clear"/>
-        </w:rPr>
-        <w:t>елирования данных.</w:t>
+        <w:t>моделирования данных.</w:t>
       </w:r>
     </w:p>
     <w:p>
@@ -7282,7 +7248,7 @@
     <w:p>
       <w:pPr>
         <w:pStyle w:val="Style21"/>
-        <w:spacing w:lineRule="auto" w:line="360"/>
+        <w:spacing w:lineRule="auto" w:line="360" w:before="0" w:after="0"/>
         <w:jc w:val="center"/>
         <w:rPr>
           <w:rFonts w:ascii="Times New Roman" w:hAnsi="Times New Roman"/>
@@ -7369,29 +7335,7 @@
           <w:szCs w:val="28"/>
           <w:lang w:val="en-US"/>
         </w:rPr>
-        <w:t xml:space="preserve">Open Server Panel </w:t>
-      </w:r>
-      <w:r>
-        <w:rPr>
-          <w:rFonts w:eastAsia="NSimSun" w:cs="Arial" w:ascii="Times New Roman" w:hAnsi="Times New Roman"/>
-          <w:b/>
-          <w:bCs/>
-          <w:sz w:val="28"/>
-          <w:szCs w:val="28"/>
-          <w:lang w:val="ru-RU"/>
-        </w:rPr>
-        <w:t xml:space="preserve">и СУБД </w:t>
-      </w:r>
-      <w:r>
-        <w:rPr>
-          <w:rFonts w:eastAsia="NSimSun" w:cs="Arial" w:ascii="Times New Roman" w:hAnsi="Times New Roman"/>
-          <w:b/>
-          <w:bCs/>
-          <w:sz w:val="28"/>
-          <w:szCs w:val="28"/>
-          <w:lang w:val="en-US"/>
-        </w:rPr>
-        <w:t>MySQL</w:t>
+        <w:t>Open Server Panel</w:t>
       </w:r>
     </w:p>
     <w:p>
@@ -7406,11 +7350,8 @@
       </w:pPr>
       <w:r>
         <w:rPr>
-          <w:rFonts w:ascii="Times New Roman" w:hAnsi="Times New Roman"/>
-          <w:b w:val="false"/>
-          <w:bCs w:val="false"/>
-          <w:sz w:val="28"/>
-          <w:szCs w:val="28"/>
+          <w:rFonts w:eastAsia="NSimSun" w:cs="Arial" w:ascii="Times New Roman" w:hAnsi="Times New Roman"/>
+          <w:lang w:val="en-US"/>
         </w:rPr>
       </w:r>
     </w:p>
@@ -7426,11 +7367,8 @@
       </w:pPr>
       <w:r>
         <w:rPr>
-          <w:rFonts w:ascii="Times New Roman" w:hAnsi="Times New Roman"/>
-          <w:b w:val="false"/>
-          <w:bCs w:val="false"/>
-          <w:sz w:val="28"/>
-          <w:szCs w:val="28"/>
+          <w:rFonts w:eastAsia="NSimSun" w:cs="Arial" w:ascii="Times New Roman" w:hAnsi="Times New Roman"/>
+          <w:lang w:val="en-US"/>
         </w:rPr>
       </w:r>
     </w:p>
@@ -7457,16 +7395,6 @@
           <w:lang w:val="en-US"/>
         </w:rPr>
         <w:tab/>
-      </w:r>
-      <w:r>
-        <w:rPr>
-          <w:rFonts w:eastAsia="NSimSun" w:cs="Arial" w:ascii="Times New Roman" w:hAnsi="Times New Roman"/>
-          <w:b w:val="false"/>
-          <w:bCs w:val="false"/>
-          <w:sz w:val="28"/>
-          <w:szCs w:val="28"/>
-          <w:lang w:val="en-US"/>
-        </w:rPr>
         <w:t xml:space="preserve">CMS </w:t>
       </w:r>
       <w:r>
@@ -8038,7 +7966,7 @@
       </w:pPr>
       <w:r>
         <w:drawing>
-          <wp:anchor behindDoc="0" distT="0" distB="0" distL="0" distR="0" simplePos="0" locked="0" layoutInCell="0" allowOverlap="1" relativeHeight="2">
+          <wp:anchor behindDoc="0" distT="0" distB="0" distL="0" distR="0" simplePos="0" locked="0" layoutInCell="0" allowOverlap="1" relativeHeight="3">
             <wp:simplePos x="0" y="0"/>
             <wp:positionH relativeFrom="column">
               <wp:posOffset>441960</wp:posOffset>
@@ -8086,7 +8014,7 @@
         <mc:AlternateContent>
           <mc:Choice Requires="wps">
             <w:drawing>
-              <wp:anchor behindDoc="0" distT="19050" distB="19050" distL="19050" distR="19050" simplePos="0" locked="0" layoutInCell="1" allowOverlap="1" relativeHeight="5">
+              <wp:anchor behindDoc="0" distT="19050" distB="19050" distL="19050" distR="19050" simplePos="0" locked="0" layoutInCell="1" allowOverlap="1" relativeHeight="6">
                 <wp:simplePos x="0" y="0"/>
                 <wp:positionH relativeFrom="column">
                   <wp:posOffset>1040765</wp:posOffset>
@@ -8273,7 +8201,7 @@
       </w:pPr>
       <w:r>
         <w:drawing>
-          <wp:anchor behindDoc="0" distT="0" distB="0" distL="0" distR="0" simplePos="0" locked="0" layoutInCell="0" allowOverlap="1" relativeHeight="3">
+          <wp:anchor behindDoc="0" distT="0" distB="0" distL="0" distR="0" simplePos="0" locked="0" layoutInCell="0" allowOverlap="1" relativeHeight="4">
             <wp:simplePos x="0" y="0"/>
             <wp:positionH relativeFrom="column">
               <wp:posOffset>441960</wp:posOffset>
@@ -8321,7 +8249,7 @@
         <mc:AlternateContent>
           <mc:Choice Requires="wps">
             <w:drawing>
-              <wp:anchor behindDoc="0" distT="19050" distB="19685" distL="19685" distR="19685" simplePos="0" locked="0" layoutInCell="1" allowOverlap="1" relativeHeight="4">
+              <wp:anchor behindDoc="0" distT="19050" distB="19685" distL="19685" distR="19685" simplePos="0" locked="0" layoutInCell="1" allowOverlap="1" relativeHeight="5">
                 <wp:simplePos x="0" y="0"/>
                 <wp:positionH relativeFrom="column">
                   <wp:posOffset>3381375</wp:posOffset>
@@ -8467,51 +8395,7 @@
           <w:szCs w:val="28"/>
           <w:lang w:val="ru-RU"/>
         </w:rPr>
-        <w:t xml:space="preserve">скачиваем последние версию </w:t>
-      </w:r>
-      <w:r>
-        <w:rPr>
-          <w:rFonts w:ascii="Times New Roman" w:hAnsi="Times New Roman"/>
-          <w:b w:val="false"/>
-          <w:bCs w:val="false"/>
-          <w:sz w:val="28"/>
-          <w:szCs w:val="28"/>
-          <w:lang w:val="ru-RU"/>
-        </w:rPr>
-        <w:t>(</w:t>
-      </w:r>
-      <w:r>
-        <w:rPr>
-          <w:rFonts w:ascii="Times New Roman" w:hAnsi="Times New Roman"/>
-          <w:b w:val="false"/>
-          <w:bCs w:val="false"/>
-          <w:sz w:val="28"/>
-          <w:szCs w:val="28"/>
-          <w:lang w:val="ru-RU"/>
-        </w:rPr>
-        <w:t>рис.3</w:t>
-      </w:r>
-      <w:r>
-        <w:rPr>
-          <w:rFonts w:ascii="Times New Roman" w:hAnsi="Times New Roman"/>
-          <w:b w:val="false"/>
-          <w:bCs w:val="false"/>
-          <w:sz w:val="28"/>
-          <w:szCs w:val="28"/>
-          <w:lang w:val="ru-RU"/>
-        </w:rPr>
-        <w:t>)</w:t>
-      </w:r>
-      <w:r>
-        <w:rPr>
-          <w:rFonts w:ascii="Times New Roman" w:hAnsi="Times New Roman"/>
-          <w:b w:val="false"/>
-          <w:bCs w:val="false"/>
-          <w:sz w:val="28"/>
-          <w:szCs w:val="28"/>
-          <w:lang w:val="ru-RU"/>
-        </w:rPr>
-        <w:t>.</w:t>
+        <w:t>скачиваем последние версию (рис.3).</w:t>
       </w:r>
     </w:p>
     <w:p>
@@ -8530,7 +8414,7 @@
       </w:pPr>
       <w:r>
         <w:drawing>
-          <wp:anchor behindDoc="0" distT="0" distB="0" distL="0" distR="0" simplePos="0" locked="0" layoutInCell="0" allowOverlap="1" relativeHeight="6">
+          <wp:anchor behindDoc="0" distT="0" distB="0" distL="0" distR="0" simplePos="0" locked="0" layoutInCell="0" allowOverlap="1" relativeHeight="7">
             <wp:simplePos x="0" y="0"/>
             <wp:positionH relativeFrom="column">
               <wp:posOffset>431165</wp:posOffset>
@@ -8578,7 +8462,7 @@
         <mc:AlternateContent>
           <mc:Choice Requires="wps">
             <w:drawing>
-              <wp:anchor behindDoc="0" distT="0" distB="0" distL="0" distR="0" simplePos="0" locked="0" layoutInCell="0" allowOverlap="1" relativeHeight="7">
+              <wp:anchor behindDoc="0" distT="0" distB="0" distL="0" distR="0" simplePos="0" locked="0" layoutInCell="0" allowOverlap="1" relativeHeight="8">
                 <wp:simplePos x="0" y="0"/>
                 <wp:positionH relativeFrom="column">
                   <wp:posOffset>1400810</wp:posOffset>
@@ -8792,7 +8676,7 @@
       </w:pPr>
       <w:r>
         <w:drawing>
-          <wp:anchor behindDoc="0" distT="0" distB="0" distL="0" distR="0" simplePos="0" locked="0" layoutInCell="0" allowOverlap="1" relativeHeight="8">
+          <wp:anchor behindDoc="0" distT="0" distB="0" distL="0" distR="0" simplePos="0" locked="0" layoutInCell="0" allowOverlap="1" relativeHeight="9">
             <wp:simplePos x="0" y="0"/>
             <wp:positionH relativeFrom="column">
               <wp:posOffset>481965</wp:posOffset>
@@ -8818,7 +8702,7 @@
                   </pic:nvPicPr>
                   <pic:blipFill>
                     <a:blip r:embed="rId5"/>
-                    <a:srcRect l="1407" t="11352" r="40600" b="13968"/>
+                    <a:srcRect l="1407" t="11352" r="40603" b="13968"/>
                     <a:stretch>
                       <a:fillRect/>
                     </a:stretch>
@@ -8831,11 +8715,6 @@
                     <a:prstGeom prst="rect">
                       <a:avLst/>
                     </a:prstGeom>
-                    <a:ln>
-                      <a:solidFill>
-                        <a:srgbClr val="000000"/>
-                      </a:solidFill>
-                    </a:ln>
                   </pic:spPr>
                 </pic:pic>
               </a:graphicData>
@@ -8904,7 +8783,7 @@
       </w:pPr>
       <w:r>
         <w:drawing>
-          <wp:anchor behindDoc="0" distT="0" distB="0" distL="0" distR="0" simplePos="0" locked="0" layoutInCell="0" allowOverlap="1" relativeHeight="9">
+          <wp:anchor behindDoc="0" distT="0" distB="0" distL="0" distR="0" simplePos="0" locked="0" layoutInCell="0" allowOverlap="1" relativeHeight="10">
             <wp:simplePos x="0" y="0"/>
             <wp:positionH relativeFrom="column">
               <wp:posOffset>501015</wp:posOffset>
@@ -8930,7 +8809,7 @@
                   </pic:nvPicPr>
                   <pic:blipFill>
                     <a:blip r:embed="rId6"/>
-                    <a:srcRect l="-696" t="7822" r="1531" b="3836"/>
+                    <a:srcRect l="-694" t="7826" r="1533" b="3836"/>
                     <a:stretch>
                       <a:fillRect/>
                     </a:stretch>
@@ -8943,11 +8822,6 @@
                     <a:prstGeom prst="rect">
                       <a:avLst/>
                     </a:prstGeom>
-                    <a:ln>
-                      <a:solidFill>
-                        <a:srgbClr val="000000"/>
-                      </a:solidFill>
-                    </a:ln>
                   </pic:spPr>
                 </pic:pic>
               </a:graphicData>
@@ -8983,7 +8857,7 @@
       </w:pPr>
       <w:r>
         <w:drawing>
-          <wp:anchor behindDoc="0" distT="0" distB="0" distL="0" distR="0" simplePos="0" locked="0" layoutInCell="0" allowOverlap="1" relativeHeight="10">
+          <wp:anchor behindDoc="0" distT="0" distB="0" distL="0" distR="0" simplePos="0" locked="0" layoutInCell="0" allowOverlap="1" relativeHeight="11">
             <wp:simplePos x="0" y="0"/>
             <wp:positionH relativeFrom="column">
               <wp:posOffset>501015</wp:posOffset>
@@ -9009,7 +8883,7 @@
                   </pic:nvPicPr>
                   <pic:blipFill>
                     <a:blip r:embed="rId7"/>
-                    <a:srcRect l="-696" t="9458" r="1531" b="4939"/>
+                    <a:srcRect l="-694" t="9462" r="1533" b="4939"/>
                     <a:stretch>
                       <a:fillRect/>
                     </a:stretch>
@@ -9022,11 +8896,6 @@
                     <a:prstGeom prst="rect">
                       <a:avLst/>
                     </a:prstGeom>
-                    <a:ln>
-                      <a:solidFill>
-                        <a:srgbClr val="000000"/>
-                      </a:solidFill>
-                    </a:ln>
                   </pic:spPr>
                 </pic:pic>
               </a:graphicData>
@@ -9108,7 +8977,7 @@
           <w:szCs w:val="28"/>
           <w:lang w:val="ru-RU"/>
         </w:rPr>
-        <w:t xml:space="preserve">и др.) и все версии </w:t>
+        <w:t>и др.),</w:t>
       </w:r>
       <w:r>
         <w:rPr>
@@ -9117,10 +8986,97 @@
           <w:bCs w:val="false"/>
           <w:sz w:val="28"/>
           <w:szCs w:val="28"/>
-          <w:shd w:fill="FFFF00" w:val="clear"/>
-          <w:lang w:val="en-US"/>
-        </w:rPr>
-        <w:t>PHP</w:t>
+          <w:lang w:val="ru-RU"/>
+        </w:rPr>
+        <w:t xml:space="preserve"> </w:t>
+      </w:r>
+      <w:r>
+        <w:rPr>
+          <w:rFonts w:eastAsia="NSimSun" w:cs="Arial" w:ascii="Times New Roman" w:hAnsi="Times New Roman"/>
+          <w:b w:val="false"/>
+          <w:bCs w:val="false"/>
+          <w:sz w:val="28"/>
+          <w:szCs w:val="28"/>
+          <w:lang w:val="ru-RU"/>
+        </w:rPr>
+        <w:t>M</w:t>
+      </w:r>
+      <w:r>
+        <w:rPr>
+          <w:rFonts w:eastAsia="NSimSun" w:cs="Arial" w:ascii="Times New Roman" w:hAnsi="Times New Roman"/>
+          <w:b w:val="false"/>
+          <w:bCs w:val="false"/>
+          <w:sz w:val="28"/>
+          <w:szCs w:val="28"/>
+          <w:lang w:val="en-US"/>
+        </w:rPr>
+        <w:t>yS</w:t>
+      </w:r>
+      <w:r>
+        <w:rPr>
+          <w:rFonts w:eastAsia="NSimSun" w:cs="Arial" w:ascii="Times New Roman" w:hAnsi="Times New Roman"/>
+          <w:b w:val="false"/>
+          <w:bCs w:val="false"/>
+          <w:sz w:val="28"/>
+          <w:szCs w:val="28"/>
+          <w:lang w:val="en-US"/>
+        </w:rPr>
+        <w:t>QL 8.0</w:t>
+      </w:r>
+      <w:r>
+        <w:rPr>
+          <w:rFonts w:eastAsia="NSimSun" w:cs="Arial" w:ascii="Times New Roman" w:hAnsi="Times New Roman"/>
+          <w:b w:val="false"/>
+          <w:bCs w:val="false"/>
+          <w:sz w:val="28"/>
+          <w:szCs w:val="28"/>
+          <w:lang w:val="en-US"/>
+        </w:rPr>
+        <w:t>-8.</w:t>
+      </w:r>
+      <w:r>
+        <w:rPr>
+          <w:rFonts w:eastAsia="NSimSun" w:cs="Arial" w:ascii="Times New Roman" w:hAnsi="Times New Roman"/>
+          <w:b w:val="false"/>
+          <w:bCs w:val="false"/>
+          <w:sz w:val="28"/>
+          <w:szCs w:val="28"/>
+          <w:lang w:val="en-US"/>
+        </w:rPr>
+        <w:t>2</w:t>
+      </w:r>
+      <w:r>
+        <w:rPr>
+          <w:rFonts w:eastAsia="NSimSun" w:cs="Arial" w:ascii="Times New Roman" w:hAnsi="Times New Roman"/>
+          <w:b w:val="false"/>
+          <w:bCs w:val="false"/>
+          <w:sz w:val="28"/>
+          <w:szCs w:val="28"/>
+          <w:lang w:val="en-US"/>
+        </w:rPr>
+        <w:t xml:space="preserve"> </w:t>
+      </w:r>
+      <w:r>
+        <w:rPr>
+          <w:rFonts w:eastAsia="NSimSun" w:cs="Arial" w:ascii="Times New Roman" w:hAnsi="Times New Roman"/>
+          <w:b w:val="false"/>
+          <w:bCs w:val="false"/>
+          <w:sz w:val="28"/>
+          <w:szCs w:val="28"/>
+          <w:lang w:val="ru-RU"/>
+        </w:rPr>
+        <w:t xml:space="preserve">и </w:t>
+      </w:r>
+      <w:r>
+        <w:rPr>
+          <w:rFonts w:eastAsia="NSimSun" w:cs="Arial" w:ascii="Times New Roman" w:hAnsi="Times New Roman"/>
+          <w:b w:val="false"/>
+          <w:bCs w:val="false"/>
+          <w:sz w:val="28"/>
+          <w:szCs w:val="28"/>
+          <w:lang w:val="en-US"/>
+        </w:rPr>
+        <w:t>PHP 7.4-8.3</w:t>
       </w:r>
       <w:r>
         <w:rPr>
@@ -9299,15 +9255,15 @@
         <mc:AlternateContent>
           <mc:Choice Requires="wps">
             <w:drawing>
-              <wp:anchor behindDoc="0" distT="0" distB="0" distL="0" distR="0" simplePos="0" locked="0" layoutInCell="1" allowOverlap="1" relativeHeight="2">
+              <wp:anchor behindDoc="0" distT="19050" distB="19050" distL="19050" distR="19050" simplePos="0" locked="0" layoutInCell="1" allowOverlap="1" relativeHeight="2">
                 <wp:simplePos x="0" y="0"/>
                 <wp:positionH relativeFrom="column">
                   <wp:posOffset>1671320</wp:posOffset>
                 </wp:positionH>
                 <wp:positionV relativeFrom="paragraph">
-                  <wp:posOffset>1341755</wp:posOffset>
+                  <wp:posOffset>1341120</wp:posOffset>
                 </wp:positionV>
-                <wp:extent cx="218440" cy="0"/>
+                <wp:extent cx="218440" cy="635"/>
                 <wp:effectExtent l="19050" t="19050" r="19050" b="19050"/>
                 <wp:wrapNone/>
                 <wp:docPr id="10" name="Горизонтальная линия 3"/>
@@ -9318,662 +9274,7 @@
                       <wps:spPr>
                         <a:xfrm>
                           <a:off x="0" y="0"/>
-                          <a:ext cx="218520" cy="0"/>
-                        </a:xfrm>
-                        <a:prstGeom prst="line">
-                          <a:avLst/>
-                        </a:prstGeom>
-                        <a:ln w="38160">
-                          <a:solidFill>
-                            <a:srgbClr val="ff0000"/>
-                          </a:solidFill>
-                          <a:round/>
-                        </a:ln>
-                      </wps:spPr>
-                      <wps:style>
-                        <a:lnRef idx="0"/>
-                        <a:fillRef idx="0"/>
-                        <a:effectRef idx="0"/>
-                        <a:fontRef idx="minor"/>
-                      </wps:style>
-                      <wps:bodyPr/>
-                    </wps:wsp>
-                  </a:graphicData>
-                </a:graphic>
-              </wp:anchor>
-            </w:drawing>
-          </mc:Choice>
-          <mc:Fallback>
-            <w:pict/>
-          </mc:Fallback>
-        </mc:AlternateContent>
-        <w:drawing>
-          <wp:anchor behindDoc="0" distT="0" distB="0" distL="0" distR="0" simplePos="0" locked="0" layoutInCell="0" allowOverlap="1" relativeHeight="11">
-            <wp:simplePos x="0" y="0"/>
-            <wp:positionH relativeFrom="column">
-              <wp:posOffset>501015</wp:posOffset>
-            </wp:positionH>
-            <wp:positionV relativeFrom="paragraph">
-              <wp:posOffset>635</wp:posOffset>
-            </wp:positionV>
-            <wp:extent cx="2832735" cy="1416050"/>
-            <wp:effectExtent l="0" t="0" r="0" b="0"/>
-            <wp:wrapTopAndBottom/>
-            <wp:docPr id="11" name="Изображение7" descr=""/>
-            <wp:cNvGraphicFramePr>
-              <a:graphicFrameLocks xmlns:a="http://schemas.openxmlformats.org/drawingml/2006/main" noChangeAspect="1"/>
-            </wp:cNvGraphicFramePr>
-            <a:graphic xmlns:a="http://schemas.openxmlformats.org/drawingml/2006/main">
-              <a:graphicData uri="http://schemas.openxmlformats.org/drawingml/2006/picture">
-                <pic:pic xmlns:pic="http://schemas.openxmlformats.org/drawingml/2006/picture">
-                  <pic:nvPicPr>
-                    <pic:cNvPr id="11" name="Изображение7" descr=""/>
-                    <pic:cNvPicPr>
-                      <a:picLocks noChangeAspect="1" noChangeArrowheads="1"/>
-                    </pic:cNvPicPr>
-                  </pic:nvPicPr>
-                  <pic:blipFill>
-                    <a:blip r:embed="rId8"/>
-                    <a:srcRect l="-1782" t="-1424" r="-1782" b="-1424"/>
-                    <a:stretch>
-                      <a:fillRect/>
-                    </a:stretch>
-                  </pic:blipFill>
-                  <pic:spPr bwMode="auto">
-                    <a:xfrm>
-                      <a:off x="0" y="0"/>
-                      <a:ext cx="2832735" cy="1416050"/>
-                    </a:xfrm>
-                    <a:prstGeom prst="rect">
-                      <a:avLst/>
-                    </a:prstGeom>
-                    <a:ln>
-                      <a:solidFill>
-                        <a:srgbClr val="000000"/>
-                      </a:solidFill>
-                    </a:ln>
-                  </pic:spPr>
-                </pic:pic>
-              </a:graphicData>
-            </a:graphic>
-          </wp:anchor>
-        </w:drawing>
-        <mc:AlternateContent>
-          <mc:Choice Requires="wps">
-            <w:drawing>
-              <wp:anchor behindDoc="0" distT="0" distB="0" distL="0" distR="0" simplePos="0" locked="0" layoutInCell="1" allowOverlap="1" relativeHeight="12">
-                <wp:simplePos x="0" y="0"/>
-                <wp:positionH relativeFrom="column">
-                  <wp:posOffset>1400810</wp:posOffset>
-                </wp:positionH>
-                <wp:positionV relativeFrom="paragraph">
-                  <wp:posOffset>711835</wp:posOffset>
-                </wp:positionV>
-                <wp:extent cx="360045" cy="360045"/>
-                <wp:effectExtent l="19050" t="19685" r="21590" b="0"/>
-                <wp:wrapNone/>
-                <wp:docPr id="12" name="Линия 1"/>
-                <a:graphic xmlns:a="http://schemas.openxmlformats.org/drawingml/2006/main">
-                  <a:graphicData uri="http://schemas.microsoft.com/office/word/2010/wordprocessingShape">
-                    <wps:wsp>
-                      <wps:cNvSpPr/>
-                      <wps:spPr>
-                        <a:xfrm>
-                          <a:off x="0" y="0"/>
-                          <a:ext cx="360000" cy="360000"/>
-                        </a:xfrm>
-                        <a:custGeom>
-                          <a:avLst/>
-                          <a:gdLst/>
-                          <a:ahLst/>
-                          <a:rect l="0" t="0" r="r" b="b"/>
-                          <a:pathLst>
-                            <a:path fill="none" w="1000" h="1000">
-                              <a:moveTo>
-                                <a:pt x="0" y="0"/>
-                              </a:moveTo>
-                              <a:cubicBezTo>
-                                <a:pt x="251" y="0"/>
-                                <a:pt x="750" y="0"/>
-                                <a:pt x="1000" y="1000"/>
-                              </a:cubicBezTo>
-                            </a:path>
-                          </a:pathLst>
-                        </a:custGeom>
-                        <a:ln w="38160">
-                          <a:solidFill>
-                            <a:srgbClr val="ff0000"/>
-                          </a:solidFill>
-                          <a:round/>
-                          <a:tailEnd len="med" type="triangle" w="med"/>
-                        </a:ln>
-                      </wps:spPr>
-                      <wps:bodyPr/>
-                    </wps:wsp>
-                  </a:graphicData>
-                </a:graphic>
-              </wp:anchor>
-            </w:drawing>
-          </mc:Choice>
-          <mc:Fallback>
-            <w:pict>
-              <v:shape id="shape_0" ID="Линия 1" coordsize="1001,1001" path="m0,0c251,0,750,0,1000,1000e" stroked="t" o:allowincell="f" style="position:absolute;margin-left:110.3pt;margin-top:56.05pt;width:28.3pt;height:28.3pt">
-                <v:stroke color="red" weight="38160" endarrow="block" endarrowwidth="medium" endarrowlength="medium" joinstyle="round" endcap="flat"/>
-                <v:fill o:detectmouseclick="t" on="false"/>
-                <w10:wrap type="none"/>
-              </v:shape>
-            </w:pict>
-          </mc:Fallback>
-        </mc:AlternateContent>
-      </w:r>
-      <w:r>
-        <w:rPr>
-          <w:rFonts w:eastAsia="NSimSun" w:cs="Arial" w:ascii="Times New Roman" w:hAnsi="Times New Roman"/>
-          <w:b w:val="false"/>
-          <w:bCs w:val="false"/>
-          <w:sz w:val="28"/>
-          <w:szCs w:val="28"/>
-          <w:lang w:val="ru-RU"/>
-        </w:rPr>
-        <w:tab/>
-        <w:t xml:space="preserve">Рис.7 </w:t>
-      </w:r>
-      <w:r>
-        <w:rPr>
-          <w:rFonts w:eastAsia="NSimSun" w:cs="Arial" w:ascii="Times New Roman" w:hAnsi="Times New Roman"/>
-          <w:b w:val="false"/>
-          <w:bCs w:val="false"/>
-          <w:sz w:val="28"/>
-          <w:szCs w:val="28"/>
-          <w:lang w:val="en-US"/>
-        </w:rPr>
-        <w:t xml:space="preserve">Open Server Panel </w:t>
-      </w:r>
-      <w:r>
-        <w:rPr>
-          <w:rFonts w:eastAsia="NSimSun" w:cs="Arial" w:ascii="Times New Roman" w:hAnsi="Times New Roman"/>
-          <w:b w:val="false"/>
-          <w:bCs w:val="false"/>
-          <w:sz w:val="28"/>
-          <w:szCs w:val="28"/>
-          <w:lang w:val="ru-RU"/>
-        </w:rPr>
-        <w:t>в панели задач.</w:t>
-      </w:r>
-    </w:p>
-    <w:p>
-      <w:pPr>
-        <w:pStyle w:val="Style21"/>
-        <w:spacing w:lineRule="auto" w:line="360"/>
-        <w:jc w:val="both"/>
-        <w:rPr>
-          <w:rFonts w:ascii="Times New Roman" w:hAnsi="Times New Roman"/>
-          <w:b w:val="false"/>
-          <w:bCs w:val="false"/>
-          <w:sz w:val="28"/>
-          <w:szCs w:val="28"/>
-        </w:rPr>
-      </w:pPr>
-      <w:r>
-        <w:rPr>
-          <w:rFonts w:eastAsia="NSimSun" w:cs="Arial" w:ascii="Times New Roman" w:hAnsi="Times New Roman"/>
-          <w:b w:val="false"/>
-          <w:bCs w:val="false"/>
-          <w:sz w:val="28"/>
-          <w:szCs w:val="28"/>
-          <w:lang w:val="ru-RU"/>
-        </w:rPr>
-        <w:tab/>
-        <w:t>Кликаем на значок правой кнопкой мыши, переходим в Модули</w:t>
-      </w:r>
-      <w:r>
-        <w:rPr>
-          <w:rFonts w:eastAsia="Times New Roman" w:cs="Times New Roman" w:ascii="Times New Roman" w:hAnsi="Times New Roman"/>
-          <w:b w:val="false"/>
-          <w:bCs w:val="false"/>
-          <w:sz w:val="28"/>
-          <w:szCs w:val="28"/>
-          <w:lang w:val="ru-RU"/>
-        </w:rPr>
-        <w:t>→</w:t>
-      </w:r>
-      <w:r>
-        <w:rPr>
-          <w:rFonts w:eastAsia="NSimSun" w:cs="Arial" w:ascii="Times New Roman" w:hAnsi="Times New Roman"/>
-          <w:b w:val="false"/>
-          <w:bCs w:val="false"/>
-          <w:sz w:val="28"/>
-          <w:szCs w:val="28"/>
-          <w:lang w:val="en-US"/>
-        </w:rPr>
-        <w:t>PHP</w:t>
-      </w:r>
-      <w:r>
-        <w:rPr>
-          <w:rFonts w:eastAsia="Times New Roman" w:cs="Times New Roman" w:ascii="Times New Roman" w:hAnsi="Times New Roman"/>
-          <w:b w:val="false"/>
-          <w:bCs w:val="false"/>
-          <w:sz w:val="28"/>
-          <w:szCs w:val="28"/>
-          <w:lang w:val="ru-RU"/>
-        </w:rPr>
-        <w:t>→</w:t>
-      </w:r>
-      <w:r>
-        <w:rPr>
-          <w:rFonts w:eastAsia="Times New Roman" w:cs="Times New Roman" w:ascii="Times New Roman" w:hAnsi="Times New Roman"/>
-          <w:b w:val="false"/>
-          <w:bCs w:val="false"/>
-          <w:sz w:val="28"/>
-          <w:szCs w:val="28"/>
-          <w:lang w:val="en-US"/>
-        </w:rPr>
-        <w:t>PHP-8.2</w:t>
-      </w:r>
-      <w:r>
-        <w:rPr>
-          <w:rFonts w:eastAsia="Times New Roman" w:cs="Times New Roman" w:ascii="Times New Roman" w:hAnsi="Times New Roman"/>
-          <w:b w:val="false"/>
-          <w:bCs w:val="false"/>
-          <w:sz w:val="28"/>
-          <w:szCs w:val="28"/>
-          <w:lang w:val="ru-RU"/>
-        </w:rPr>
-        <w:t xml:space="preserve">→Включить такими действиями мы включили </w:t>
-      </w:r>
-      <w:r>
-        <w:rPr>
-          <w:rFonts w:eastAsia="Times New Roman" w:cs="Times New Roman" w:ascii="Times New Roman" w:hAnsi="Times New Roman"/>
-          <w:b w:val="false"/>
-          <w:bCs w:val="false"/>
-          <w:sz w:val="28"/>
-          <w:szCs w:val="28"/>
-          <w:lang w:val="en-US"/>
-        </w:rPr>
-        <w:t xml:space="preserve">PHP </w:t>
-      </w:r>
-      <w:r>
-        <w:rPr>
-          <w:rFonts w:eastAsia="Times New Roman" w:cs="Times New Roman" w:ascii="Times New Roman" w:hAnsi="Times New Roman"/>
-          <w:b w:val="false"/>
-          <w:bCs w:val="false"/>
-          <w:sz w:val="28"/>
-          <w:szCs w:val="28"/>
-          <w:lang w:val="ru-RU"/>
-        </w:rPr>
-        <w:t>в локальном хостинге.</w:t>
-      </w:r>
-    </w:p>
-    <w:p>
-      <w:pPr>
-        <w:pStyle w:val="Style21"/>
-        <w:spacing w:lineRule="auto" w:line="360"/>
-        <w:jc w:val="both"/>
-        <w:rPr/>
-      </w:pPr>
-      <w:r>
-        <w:rPr>
-          <w:rFonts w:eastAsia="Times New Roman" w:cs="Times New Roman" w:ascii="Times New Roman" w:hAnsi="Times New Roman"/>
-          <w:b w:val="false"/>
-          <w:bCs w:val="false"/>
-          <w:sz w:val="28"/>
-          <w:szCs w:val="28"/>
-          <w:lang w:val="ru-RU"/>
-        </w:rPr>
-        <w:tab/>
-        <w:t xml:space="preserve">Установка </w:t>
-      </w:r>
-      <w:r>
-        <w:rPr>
-          <w:rFonts w:eastAsia="Times New Roman" w:cs="Times New Roman" w:ascii="Times New Roman" w:hAnsi="Times New Roman"/>
-          <w:b w:val="false"/>
-          <w:bCs w:val="false"/>
-          <w:sz w:val="28"/>
-          <w:szCs w:val="28"/>
-          <w:lang w:val="en-US"/>
-        </w:rPr>
-        <w:t xml:space="preserve">MySQL </w:t>
-      </w:r>
-      <w:r>
-        <w:rPr>
-          <w:rFonts w:eastAsia="Times New Roman" w:cs="Times New Roman" w:ascii="Times New Roman" w:hAnsi="Times New Roman"/>
-          <w:b w:val="false"/>
-          <w:bCs w:val="false"/>
-          <w:sz w:val="28"/>
-          <w:szCs w:val="28"/>
-          <w:lang w:val="ru-RU"/>
-        </w:rPr>
-        <w:t xml:space="preserve">для работы системы управления контентом </w:t>
-      </w:r>
-      <w:r>
-        <w:rPr>
-          <w:rFonts w:eastAsia="Times New Roman" w:cs="Times New Roman" w:ascii="Times New Roman" w:hAnsi="Times New Roman"/>
-          <w:b w:val="false"/>
-          <w:bCs w:val="false"/>
-          <w:sz w:val="28"/>
-          <w:szCs w:val="28"/>
-          <w:lang w:val="en-US"/>
-        </w:rPr>
-        <w:t xml:space="preserve">Joomla! </w:t>
-      </w:r>
-      <w:r>
-        <w:rPr>
-          <w:rFonts w:eastAsia="Times New Roman" w:cs="Times New Roman" w:ascii="Times New Roman" w:hAnsi="Times New Roman"/>
-          <w:b w:val="false"/>
-          <w:bCs w:val="false"/>
-          <w:sz w:val="28"/>
-          <w:szCs w:val="28"/>
-          <w:lang w:val="ru-RU"/>
-        </w:rPr>
-        <w:t xml:space="preserve">для этого переходим в браузер и пишем </w:t>
-      </w:r>
-      <w:r>
-        <w:rPr>
-          <w:rFonts w:eastAsia="Times New Roman" w:cs="Times New Roman" w:ascii="Times New Roman" w:hAnsi="Times New Roman"/>
-          <w:b w:val="false"/>
-          <w:bCs w:val="false"/>
-          <w:sz w:val="28"/>
-          <w:szCs w:val="28"/>
-          <w:lang w:val="en-US"/>
-        </w:rPr>
-        <w:t>«mysql</w:t>
-      </w:r>
-      <w:r>
-        <w:rPr>
-          <w:rFonts w:eastAsia="Times New Roman" w:cs="Times New Roman" w:ascii="Times New Roman" w:hAnsi="Times New Roman"/>
-          <w:b w:val="false"/>
-          <w:bCs w:val="false"/>
-          <w:sz w:val="28"/>
-          <w:szCs w:val="28"/>
-          <w:lang w:val="ru-RU"/>
-        </w:rPr>
-        <w:t xml:space="preserve">» </w:t>
-      </w:r>
-      <w:r>
-        <w:rPr>
-          <w:rFonts w:eastAsia="Times New Roman" w:cs="Times New Roman" w:ascii="Times New Roman" w:hAnsi="Times New Roman"/>
-          <w:b w:val="false"/>
-          <w:bCs w:val="false"/>
-          <w:sz w:val="28"/>
-          <w:szCs w:val="28"/>
-          <w:lang w:val="en-US"/>
-        </w:rPr>
-        <w:t>(</w:t>
-      </w:r>
-      <w:r>
-        <w:rPr>
-          <w:rFonts w:eastAsia="Times New Roman" w:cs="Times New Roman" w:ascii="Times New Roman" w:hAnsi="Times New Roman"/>
-          <w:b w:val="false"/>
-          <w:bCs w:val="false"/>
-          <w:sz w:val="28"/>
-          <w:szCs w:val="28"/>
-          <w:lang w:val="ru-RU"/>
-        </w:rPr>
-        <w:t xml:space="preserve">рис. 8) за тем нажимаем на </w:t>
-      </w:r>
-      <w:r>
-        <w:rPr>
-          <w:rFonts w:eastAsia="Times New Roman" w:cs="Times New Roman" w:ascii="Times New Roman" w:hAnsi="Times New Roman"/>
-          <w:b w:val="false"/>
-          <w:bCs w:val="false"/>
-          <w:sz w:val="28"/>
-          <w:szCs w:val="28"/>
-          <w:lang w:val="en-US"/>
-        </w:rPr>
-        <w:t xml:space="preserve">Downloads, </w:t>
-      </w:r>
-      <w:r>
-        <w:rPr>
-          <w:rFonts w:eastAsia="Times New Roman" w:cs="Times New Roman" w:ascii="Times New Roman" w:hAnsi="Times New Roman"/>
-          <w:b w:val="false"/>
-          <w:bCs w:val="false"/>
-          <w:sz w:val="28"/>
-          <w:szCs w:val="28"/>
-          <w:lang w:val="ru-RU"/>
-        </w:rPr>
-        <w:t>перематываем вниз до «</w:t>
-      </w:r>
-      <w:r>
-        <w:rPr>
-          <w:rFonts w:eastAsia="Times New Roman" w:cs="Times New Roman" w:ascii="Times New Roman" w:hAnsi="Times New Roman"/>
-          <w:sz w:val="28"/>
-          <w:szCs w:val="28"/>
-          <w:lang w:val="ru-RU"/>
-        </w:rPr>
-        <w:t xml:space="preserve">MySQL Community (GPL) Downloads» </w:t>
-      </w:r>
-      <w:r>
-        <w:rPr>
-          <w:rFonts w:eastAsia="Times New Roman" w:cs="Times New Roman" w:ascii="Times New Roman" w:hAnsi="Times New Roman"/>
-          <w:sz w:val="28"/>
-          <w:szCs w:val="28"/>
-          <w:lang w:val="ru-RU"/>
-        </w:rPr>
-        <w:t>переходим по ней а далее в «MySQL Installer for Windows» после перехода выбираем вторую кнопку скачивания рис.9.</w:t>
-      </w:r>
-    </w:p>
-    <w:p>
-      <w:pPr>
-        <w:pStyle w:val="Style21"/>
-        <w:spacing w:lineRule="auto" w:line="360"/>
-        <w:jc w:val="both"/>
-        <w:rPr>
-          <w:rFonts w:ascii="Times New Roman" w:hAnsi="Times New Roman"/>
-          <w:b w:val="false"/>
-          <w:bCs w:val="false"/>
-          <w:sz w:val="28"/>
-          <w:szCs w:val="28"/>
-        </w:rPr>
-      </w:pPr>
-      <w:r>
-        <w:drawing>
-          <wp:anchor behindDoc="0" distT="0" distB="0" distL="0" distR="0" simplePos="0" locked="0" layoutInCell="0" allowOverlap="1" relativeHeight="13">
-            <wp:simplePos x="0" y="0"/>
-            <wp:positionH relativeFrom="column">
-              <wp:posOffset>450215</wp:posOffset>
-            </wp:positionH>
-            <wp:positionV relativeFrom="paragraph">
-              <wp:posOffset>-1270</wp:posOffset>
-            </wp:positionV>
-            <wp:extent cx="2903220" cy="2275840"/>
-            <wp:effectExtent l="0" t="0" r="0" b="0"/>
-            <wp:wrapTopAndBottom/>
-            <wp:docPr id="13" name="Изображение8" descr=""/>
-            <wp:cNvGraphicFramePr>
-              <a:graphicFrameLocks xmlns:a="http://schemas.openxmlformats.org/drawingml/2006/main" noChangeAspect="1"/>
-            </wp:cNvGraphicFramePr>
-            <a:graphic xmlns:a="http://schemas.openxmlformats.org/drawingml/2006/main">
-              <a:graphicData uri="http://schemas.openxmlformats.org/drawingml/2006/picture">
-                <pic:pic xmlns:pic="http://schemas.openxmlformats.org/drawingml/2006/picture">
-                  <pic:nvPicPr>
-                    <pic:cNvPr id="13" name="Изображение8" descr=""/>
-                    <pic:cNvPicPr>
-                      <a:picLocks noChangeAspect="1" noChangeArrowheads="1"/>
-                    </pic:cNvPicPr>
-                  </pic:nvPicPr>
-                  <pic:blipFill>
-                    <a:blip r:embed="rId9"/>
-                    <a:srcRect l="-696" t="9847" r="40536" b="4528"/>
-                    <a:stretch>
-                      <a:fillRect/>
-                    </a:stretch>
-                  </pic:blipFill>
-                  <pic:spPr bwMode="auto">
-                    <a:xfrm>
-                      <a:off x="0" y="0"/>
-                      <a:ext cx="2903220" cy="2275840"/>
-                    </a:xfrm>
-                    <a:prstGeom prst="rect">
-                      <a:avLst/>
-                    </a:prstGeom>
-                    <a:ln>
-                      <a:solidFill>
-                        <a:srgbClr val="000000"/>
-                      </a:solidFill>
-                    </a:ln>
-                  </pic:spPr>
-                </pic:pic>
-              </a:graphicData>
-            </a:graphic>
-          </wp:anchor>
-        </w:drawing>
-      </w:r>
-      <w:r>
-        <w:rPr>
-          <w:rFonts w:eastAsia="NSimSun" w:cs="Arial" w:ascii="Times New Roman" w:hAnsi="Times New Roman"/>
-          <w:b w:val="false"/>
-          <w:bCs w:val="false"/>
-          <w:sz w:val="28"/>
-          <w:szCs w:val="28"/>
-          <w:lang w:val="ru-RU"/>
-        </w:rPr>
-        <w:tab/>
-        <w:t>Рис.8 Официальный сайт</w:t>
-      </w:r>
-      <w:r>
-        <w:rPr>
-          <w:rFonts w:eastAsia="NSimSun" w:cs="Arial" w:ascii="Times New Roman" w:hAnsi="Times New Roman"/>
-          <w:b w:val="false"/>
-          <w:bCs w:val="false"/>
-          <w:sz w:val="28"/>
-          <w:szCs w:val="28"/>
-          <w:lang w:val="ru-RU"/>
-        </w:rPr>
-        <w:t xml:space="preserve"> </w:t>
-      </w:r>
-      <w:r>
-        <w:rPr>
-          <w:rFonts w:eastAsia="NSimSun" w:cs="Arial" w:ascii="Times New Roman" w:hAnsi="Times New Roman"/>
-          <w:b w:val="false"/>
-          <w:bCs w:val="false"/>
-          <w:sz w:val="28"/>
-          <w:szCs w:val="28"/>
-          <w:lang w:val="ru-RU"/>
-        </w:rPr>
-        <w:t>MySQ</w:t>
-      </w:r>
-      <w:r>
-        <w:rPr>
-          <w:rFonts w:eastAsia="NSimSun" w:cs="Arial" w:ascii="Times New Roman" w:hAnsi="Times New Roman"/>
-          <w:b w:val="false"/>
-          <w:bCs w:val="false"/>
-          <w:sz w:val="28"/>
-          <w:szCs w:val="28"/>
-          <w:lang w:val="en-US"/>
-        </w:rPr>
-        <w:t>L</w:t>
-      </w:r>
-      <w:r>
-        <w:rPr>
-          <w:rFonts w:eastAsia="NSimSun" w:cs="Arial" w:ascii="Times New Roman" w:hAnsi="Times New Roman"/>
-          <w:b w:val="false"/>
-          <w:bCs w:val="false"/>
-          <w:sz w:val="28"/>
-          <w:szCs w:val="28"/>
-          <w:lang w:val="ru-RU"/>
-        </w:rPr>
-        <w:t xml:space="preserve"> </w:t>
-      </w:r>
-      <w:r>
-        <w:rPr>
-          <w:rFonts w:eastAsia="NSimSun" w:cs="Arial" w:ascii="Times New Roman" w:hAnsi="Times New Roman"/>
-          <w:b w:val="false"/>
-          <w:bCs w:val="false"/>
-          <w:sz w:val="28"/>
-          <w:szCs w:val="28"/>
-          <w:lang w:val="ru-RU"/>
-        </w:rPr>
-        <w:t>в браузере.</w:t>
-      </w:r>
-    </w:p>
-    <w:p>
-      <w:pPr>
-        <w:pStyle w:val="Style21"/>
-        <w:spacing w:lineRule="auto" w:line="360"/>
-        <w:jc w:val="both"/>
-        <w:rPr>
-          <w:rFonts w:ascii="Times New Roman" w:hAnsi="Times New Roman"/>
-          <w:b w:val="false"/>
-          <w:bCs w:val="false"/>
-          <w:sz w:val="28"/>
-          <w:szCs w:val="28"/>
-        </w:rPr>
-      </w:pPr>
-      <w:r>
-        <w:drawing>
-          <wp:anchor behindDoc="0" distT="0" distB="0" distL="0" distR="0" simplePos="0" locked="0" layoutInCell="0" allowOverlap="1" relativeHeight="14">
-            <wp:simplePos x="0" y="0"/>
-            <wp:positionH relativeFrom="column">
-              <wp:posOffset>435610</wp:posOffset>
-            </wp:positionH>
-            <wp:positionV relativeFrom="paragraph">
-              <wp:posOffset>635</wp:posOffset>
-            </wp:positionV>
-            <wp:extent cx="3143885" cy="1941195"/>
-            <wp:effectExtent l="0" t="0" r="0" b="0"/>
-            <wp:wrapTopAndBottom/>
-            <wp:docPr id="14" name="Изображение9" descr=""/>
-            <wp:cNvGraphicFramePr>
-              <a:graphicFrameLocks xmlns:a="http://schemas.openxmlformats.org/drawingml/2006/main" noChangeAspect="1"/>
-            </wp:cNvGraphicFramePr>
-            <a:graphic xmlns:a="http://schemas.openxmlformats.org/drawingml/2006/main">
-              <a:graphicData uri="http://schemas.openxmlformats.org/drawingml/2006/picture">
-                <pic:pic xmlns:pic="http://schemas.openxmlformats.org/drawingml/2006/picture">
-                  <pic:nvPicPr>
-                    <pic:cNvPr id="14" name="Изображение9" descr=""/>
-                    <pic:cNvPicPr>
-                      <a:picLocks noChangeAspect="1" noChangeArrowheads="1"/>
-                    </pic:cNvPicPr>
-                  </pic:nvPicPr>
-                  <pic:blipFill>
-                    <a:blip r:embed="rId10"/>
-                    <a:srcRect l="-941" t="-608" r="-941" b="-608"/>
-                    <a:stretch>
-                      <a:fillRect/>
-                    </a:stretch>
-                  </pic:blipFill>
-                  <pic:spPr bwMode="auto">
-                    <a:xfrm>
-                      <a:off x="0" y="0"/>
-                      <a:ext cx="3143885" cy="1941195"/>
-                    </a:xfrm>
-                    <a:prstGeom prst="rect">
-                      <a:avLst/>
-                    </a:prstGeom>
-                    <a:ln>
-                      <a:solidFill>
-                        <a:srgbClr val="000000"/>
-                      </a:solidFill>
-                    </a:ln>
-                  </pic:spPr>
-                </pic:pic>
-              </a:graphicData>
-            </a:graphic>
-          </wp:anchor>
-        </w:drawing>
-        <mc:AlternateContent>
-          <mc:Choice Requires="wps">
-            <w:drawing>
-              <wp:anchor behindDoc="0" distT="0" distB="0" distL="0" distR="0" simplePos="0" locked="0" layoutInCell="1" allowOverlap="1" relativeHeight="15">
-                <wp:simplePos x="0" y="0"/>
-                <wp:positionH relativeFrom="column">
-                  <wp:posOffset>3060065</wp:posOffset>
-                </wp:positionH>
-                <wp:positionV relativeFrom="paragraph">
-                  <wp:posOffset>1400810</wp:posOffset>
-                </wp:positionV>
-                <wp:extent cx="269875" cy="0"/>
-                <wp:effectExtent l="19050" t="19050" r="19050" b="19050"/>
-                <wp:wrapNone/>
-                <wp:docPr id="15" name="Горизонтальная линия 3"/>
-                <a:graphic xmlns:a="http://schemas.openxmlformats.org/drawingml/2006/main">
-                  <a:graphicData uri="http://schemas.microsoft.com/office/word/2010/wordprocessingShape">
-                    <wps:wsp>
-                      <wps:cNvSpPr/>
-                      <wps:spPr>
-                        <a:xfrm>
-                          <a:off x="0" y="0"/>
-                          <a:ext cx="270000" cy="0"/>
+                          <a:ext cx="218520" cy="720"/>
                         </a:xfrm>
                         <a:prstGeom prst="line">
                           <a:avLst/>
@@ -10000,7 +9301,7 @@
           </mc:Choice>
           <mc:Fallback>
             <w:pict>
-              <v:line id="shape_0" from="240.95pt,110.3pt" to="262.15pt,110.3pt" ID="Горизонтальная линия 3" stroked="t" o:allowincell="f" style="position:absolute">
+              <v:line id="shape_0" from="131.6pt,105.6pt" to="148.75pt,105.6pt" ID="Горизонтальная линия 3" stroked="t" o:allowincell="f" style="position:absolute">
                 <v:stroke color="red" weight="38160" joinstyle="round" endcap="flat"/>
                 <v:fill o:detectmouseclick="t" on="false"/>
                 <w10:wrap type="none"/>
@@ -10008,6 +9309,125 @@
             </w:pict>
           </mc:Fallback>
         </mc:AlternateContent>
+        <w:drawing>
+          <wp:anchor behindDoc="0" distT="0" distB="0" distL="0" distR="0" simplePos="0" locked="0" layoutInCell="0" allowOverlap="1" relativeHeight="12">
+            <wp:simplePos x="0" y="0"/>
+            <wp:positionH relativeFrom="column">
+              <wp:posOffset>501015</wp:posOffset>
+            </wp:positionH>
+            <wp:positionV relativeFrom="paragraph">
+              <wp:posOffset>635</wp:posOffset>
+            </wp:positionV>
+            <wp:extent cx="2832735" cy="1416050"/>
+            <wp:effectExtent l="0" t="0" r="0" b="0"/>
+            <wp:wrapTopAndBottom/>
+            <wp:docPr id="11" name="Изображение7" descr=""/>
+            <wp:cNvGraphicFramePr>
+              <a:graphicFrameLocks xmlns:a="http://schemas.openxmlformats.org/drawingml/2006/main" noChangeAspect="1"/>
+            </wp:cNvGraphicFramePr>
+            <a:graphic xmlns:a="http://schemas.openxmlformats.org/drawingml/2006/main">
+              <a:graphicData uri="http://schemas.openxmlformats.org/drawingml/2006/picture">
+                <pic:pic xmlns:pic="http://schemas.openxmlformats.org/drawingml/2006/picture">
+                  <pic:nvPicPr>
+                    <pic:cNvPr id="11" name="Изображение7" descr=""/>
+                    <pic:cNvPicPr>
+                      <a:picLocks noChangeAspect="1" noChangeArrowheads="1"/>
+                    </pic:cNvPicPr>
+                  </pic:nvPicPr>
+                  <pic:blipFill>
+                    <a:blip r:embed="rId8"/>
+                    <a:srcRect l="-1776" t="-1424" r="-1776" b="-1424"/>
+                    <a:stretch>
+                      <a:fillRect/>
+                    </a:stretch>
+                  </pic:blipFill>
+                  <pic:spPr bwMode="auto">
+                    <a:xfrm>
+                      <a:off x="0" y="0"/>
+                      <a:ext cx="2832735" cy="1416050"/>
+                    </a:xfrm>
+                    <a:prstGeom prst="rect">
+                      <a:avLst/>
+                    </a:prstGeom>
+                  </pic:spPr>
+                </pic:pic>
+              </a:graphicData>
+            </a:graphic>
+          </wp:anchor>
+        </w:drawing>
+        <mc:AlternateContent>
+          <mc:Choice Requires="wps">
+            <w:drawing>
+              <wp:anchor behindDoc="0" distT="19685" distB="0" distL="19050" distR="21590" simplePos="0" locked="0" layoutInCell="1" allowOverlap="1" relativeHeight="13">
+                <wp:simplePos x="0" y="0"/>
+                <wp:positionH relativeFrom="column">
+                  <wp:posOffset>1400810</wp:posOffset>
+                </wp:positionH>
+                <wp:positionV relativeFrom="paragraph">
+                  <wp:posOffset>711835</wp:posOffset>
+                </wp:positionV>
+                <wp:extent cx="360045" cy="360045"/>
+                <wp:effectExtent l="19050" t="19685" r="21590" b="0"/>
+                <wp:wrapNone/>
+                <wp:docPr id="12" name="Линия 1"/>
+                <a:graphic xmlns:a="http://schemas.openxmlformats.org/drawingml/2006/main">
+                  <a:graphicData uri="http://schemas.microsoft.com/office/word/2010/wordprocessingShape">
+                    <wps:wsp>
+                      <wps:cNvSpPr/>
+                      <wps:spPr>
+                        <a:xfrm>
+                          <a:off x="0" y="0"/>
+                          <a:ext cx="360000" cy="360000"/>
+                        </a:xfrm>
+                        <a:custGeom>
+                          <a:avLst/>
+                          <a:gdLst>
+                            <a:gd name="textAreaLeft" fmla="*/ 0 w 204120"/>
+                            <a:gd name="textAreaRight" fmla="*/ 204480 w 204120"/>
+                            <a:gd name="textAreaTop" fmla="*/ 0 h 204120"/>
+                            <a:gd name="textAreaBottom" fmla="*/ 204480 h 204120"/>
+                          </a:gdLst>
+                          <a:ahLst/>
+                          <a:rect l="textAreaLeft" t="textAreaTop" r="textAreaRight" b="textAreaBottom"/>
+                          <a:pathLst>
+                            <a:path fill="none" w="1000" h="1000">
+                              <a:moveTo>
+                                <a:pt x="0" y="0"/>
+                              </a:moveTo>
+                              <a:cubicBezTo>
+                                <a:pt x="251" y="0"/>
+                                <a:pt x="750" y="0"/>
+                                <a:pt x="1000" y="1000"/>
+                              </a:cubicBezTo>
+                            </a:path>
+                          </a:pathLst>
+                        </a:custGeom>
+                        <a:noFill/>
+                        <a:ln w="38160">
+                          <a:solidFill>
+                            <a:srgbClr val="ff0000"/>
+                          </a:solidFill>
+                          <a:round/>
+                          <a:tailEnd len="med" type="triangle" w="med"/>
+                        </a:ln>
+                      </wps:spPr>
+                      <wps:style>
+                        <a:lnRef idx="0"/>
+                        <a:fillRef idx="0"/>
+                        <a:effectRef idx="0"/>
+                        <a:fontRef idx="minor"/>
+                      </wps:style>
+                      <wps:bodyPr/>
+                    </wps:wsp>
+                  </a:graphicData>
+                </a:graphic>
+              </wp:anchor>
+            </w:drawing>
+          </mc:Choice>
+          <mc:Fallback>
+            <w:pict/>
+          </mc:Fallback>
+        </mc:AlternateContent>
       </w:r>
       <w:r>
         <w:rPr>
@@ -10019,7 +9439,29 @@
           <w:lang w:val="ru-RU"/>
         </w:rPr>
         <w:tab/>
-        <w:t>Рис.9 Вторая кнопка скачивания.</w:t>
+        <w:t xml:space="preserve">Рис.7 </w:t>
+      </w:r>
+      <w:r>
+        <w:rPr>
+          <w:rFonts w:eastAsia="NSimSun" w:cs="Arial" w:ascii="Times New Roman" w:hAnsi="Times New Roman"/>
+          <w:b w:val="false"/>
+          <w:bCs w:val="false"/>
+          <w:sz w:val="28"/>
+          <w:szCs w:val="28"/>
+          <w:lang w:val="en-US"/>
+        </w:rPr>
+        <w:t xml:space="preserve">Open Server Panel </w:t>
+      </w:r>
+      <w:r>
+        <w:rPr>
+          <w:rFonts w:eastAsia="NSimSun" w:cs="Arial" w:ascii="Times New Roman" w:hAnsi="Times New Roman"/>
+          <w:b w:val="false"/>
+          <w:bCs w:val="false"/>
+          <w:sz w:val="28"/>
+          <w:szCs w:val="28"/>
+          <w:lang w:val="ru-RU"/>
+        </w:rPr>
+        <w:t>в панели задач.</w:t>
       </w:r>
     </w:p>
     <w:p>
@@ -10028,18 +9470,310 @@
         <w:spacing w:lineRule="auto" w:line="360"/>
         <w:jc w:val="both"/>
         <w:rPr>
-          <w:rFonts w:ascii="Times New Roman" w:hAnsi="Times New Roman" w:eastAsia="NSimSun" w:cs="Arial"/>
-          <w:lang w:val="ru-RU"/>
-        </w:rPr>
-      </w:pPr>
-      <w:r>
-        <w:rPr>
-          <w:rFonts w:ascii="Times New Roman" w:hAnsi="Times New Roman"/>
-          <w:b w:val="false"/>
-          <w:bCs w:val="false"/>
-          <w:sz w:val="28"/>
-          <w:szCs w:val="28"/>
-        </w:rPr>
+          <w:rFonts w:ascii="Times New Roman" w:hAnsi="Times New Roman"/>
+          <w:b w:val="false"/>
+          <w:bCs w:val="false"/>
+          <w:sz w:val="28"/>
+          <w:szCs w:val="28"/>
+        </w:rPr>
+      </w:pPr>
+      <w:r>
+        <w:rPr>
+          <w:rFonts w:eastAsia="NSimSun" w:cs="Arial" w:ascii="Times New Roman" w:hAnsi="Times New Roman"/>
+          <w:b w:val="false"/>
+          <w:bCs w:val="false"/>
+          <w:sz w:val="28"/>
+          <w:szCs w:val="28"/>
+          <w:lang w:val="ru-RU"/>
+        </w:rPr>
+        <w:tab/>
+        <w:t>Кликаем на значок правой кнопкой мыши, переходим в Модули</w:t>
+      </w:r>
+      <w:r>
+        <w:rPr>
+          <w:rFonts w:eastAsia="Times New Roman" w:cs="Times New Roman" w:ascii="Times New Roman" w:hAnsi="Times New Roman"/>
+          <w:b w:val="false"/>
+          <w:bCs w:val="false"/>
+          <w:sz w:val="28"/>
+          <w:szCs w:val="28"/>
+          <w:lang w:val="ru-RU"/>
+        </w:rPr>
+        <w:t>→</w:t>
+      </w:r>
+      <w:r>
+        <w:rPr>
+          <w:rFonts w:eastAsia="NSimSun" w:cs="Arial" w:ascii="Times New Roman" w:hAnsi="Times New Roman"/>
+          <w:b w:val="false"/>
+          <w:bCs w:val="false"/>
+          <w:sz w:val="28"/>
+          <w:szCs w:val="28"/>
+          <w:lang w:val="en-US"/>
+        </w:rPr>
+        <w:t>PHP</w:t>
+      </w:r>
+      <w:r>
+        <w:rPr>
+          <w:rFonts w:eastAsia="Times New Roman" w:cs="Times New Roman" w:ascii="Times New Roman" w:hAnsi="Times New Roman"/>
+          <w:b w:val="false"/>
+          <w:bCs w:val="false"/>
+          <w:sz w:val="28"/>
+          <w:szCs w:val="28"/>
+          <w:lang w:val="ru-RU"/>
+        </w:rPr>
+        <w:t>→</w:t>
+      </w:r>
+      <w:r>
+        <w:rPr>
+          <w:rFonts w:eastAsia="Times New Roman" w:cs="Times New Roman" w:ascii="Times New Roman" w:hAnsi="Times New Roman"/>
+          <w:b w:val="false"/>
+          <w:bCs w:val="false"/>
+          <w:sz w:val="28"/>
+          <w:szCs w:val="28"/>
+          <w:lang w:val="en-US"/>
+        </w:rPr>
+        <w:t>PHP-8.2</w:t>
+      </w:r>
+      <w:r>
+        <w:rPr>
+          <w:rFonts w:eastAsia="Times New Roman" w:cs="Times New Roman" w:ascii="Times New Roman" w:hAnsi="Times New Roman"/>
+          <w:b w:val="false"/>
+          <w:bCs w:val="false"/>
+          <w:sz w:val="28"/>
+          <w:szCs w:val="28"/>
+          <w:lang w:val="ru-RU"/>
+        </w:rPr>
+        <w:t>→Включить</w:t>
+      </w:r>
+      <w:r>
+        <w:rPr>
+          <w:rFonts w:eastAsia="Times New Roman" w:cs="Times New Roman" w:ascii="Times New Roman" w:hAnsi="Times New Roman"/>
+          <w:b w:val="false"/>
+          <w:bCs w:val="false"/>
+          <w:sz w:val="28"/>
+          <w:szCs w:val="28"/>
+          <w:lang w:val="ru-RU"/>
+        </w:rPr>
+        <w:t xml:space="preserve"> </w:t>
+      </w:r>
+      <w:r>
+        <w:rPr>
+          <w:rFonts w:eastAsia="Times New Roman" w:cs="Times New Roman" w:ascii="Times New Roman" w:hAnsi="Times New Roman"/>
+          <w:b w:val="false"/>
+          <w:bCs w:val="false"/>
+          <w:sz w:val="28"/>
+          <w:szCs w:val="28"/>
+          <w:lang w:val="ru-RU"/>
+        </w:rPr>
+        <w:t>т</w:t>
+      </w:r>
+      <w:r>
+        <w:rPr>
+          <w:rFonts w:eastAsia="Times New Roman" w:cs="Times New Roman" w:ascii="Times New Roman" w:hAnsi="Times New Roman"/>
+          <w:b w:val="false"/>
+          <w:bCs w:val="false"/>
+          <w:sz w:val="28"/>
+          <w:szCs w:val="28"/>
+          <w:lang w:val="ru-RU"/>
+        </w:rPr>
+        <w:t xml:space="preserve">ак же </w:t>
+      </w:r>
+      <w:r>
+        <w:rPr>
+          <w:rFonts w:eastAsia="NSimSun" w:cs="Arial" w:ascii="Times New Roman" w:hAnsi="Times New Roman"/>
+          <w:b w:val="false"/>
+          <w:bCs w:val="false"/>
+          <w:sz w:val="28"/>
+          <w:szCs w:val="28"/>
+          <w:lang w:val="ru-RU"/>
+        </w:rPr>
+        <w:t>Модули</w:t>
+      </w:r>
+      <w:r>
+        <w:rPr>
+          <w:rFonts w:eastAsia="Times New Roman" w:cs="Times New Roman" w:ascii="Times New Roman" w:hAnsi="Times New Roman"/>
+          <w:b w:val="false"/>
+          <w:bCs w:val="false"/>
+          <w:sz w:val="28"/>
+          <w:szCs w:val="28"/>
+          <w:lang w:val="ru-RU"/>
+        </w:rPr>
+        <w:t>→</w:t>
+      </w:r>
+      <w:r>
+        <w:rPr>
+          <w:rFonts w:eastAsia="Times New Roman" w:cs="Times New Roman" w:ascii="Times New Roman" w:hAnsi="Times New Roman"/>
+          <w:b w:val="false"/>
+          <w:bCs w:val="false"/>
+          <w:sz w:val="28"/>
+          <w:szCs w:val="28"/>
+          <w:lang w:val="ru-RU"/>
+        </w:rPr>
+        <w:t>M</w:t>
+      </w:r>
+      <w:r>
+        <w:rPr>
+          <w:rFonts w:eastAsia="Times New Roman" w:cs="Times New Roman" w:ascii="Times New Roman" w:hAnsi="Times New Roman"/>
+          <w:b w:val="false"/>
+          <w:bCs w:val="false"/>
+          <w:sz w:val="28"/>
+          <w:szCs w:val="28"/>
+          <w:lang w:val="en-US"/>
+        </w:rPr>
+        <w:t>ySQL</w:t>
+      </w:r>
+      <w:r>
+        <w:rPr>
+          <w:rFonts w:eastAsia="Times New Roman" w:cs="Times New Roman" w:ascii="Times New Roman" w:hAnsi="Times New Roman"/>
+          <w:b w:val="false"/>
+          <w:bCs w:val="false"/>
+          <w:sz w:val="28"/>
+          <w:szCs w:val="28"/>
+          <w:lang w:val="ru-RU"/>
+        </w:rPr>
+        <w:t>→</w:t>
+      </w:r>
+      <w:r>
+        <w:rPr>
+          <w:rFonts w:eastAsia="Times New Roman" w:cs="Times New Roman" w:ascii="Times New Roman" w:hAnsi="Times New Roman"/>
+          <w:b w:val="false"/>
+          <w:bCs w:val="false"/>
+          <w:sz w:val="28"/>
+          <w:szCs w:val="28"/>
+          <w:lang w:val="ru-RU"/>
+        </w:rPr>
+        <w:t>MySQL-8.</w:t>
+      </w:r>
+      <w:r>
+        <w:rPr>
+          <w:rFonts w:eastAsia="Times New Roman" w:cs="Times New Roman" w:ascii="Times New Roman" w:hAnsi="Times New Roman"/>
+          <w:b w:val="false"/>
+          <w:bCs w:val="false"/>
+          <w:sz w:val="28"/>
+          <w:szCs w:val="28"/>
+          <w:lang w:val="en-US"/>
+        </w:rPr>
+        <w:t xml:space="preserve">0 </w:t>
+      </w:r>
+      <w:r>
+        <w:rPr>
+          <w:rFonts w:eastAsia="Times New Roman" w:cs="Times New Roman" w:ascii="Times New Roman" w:hAnsi="Times New Roman"/>
+          <w:b w:val="false"/>
+          <w:bCs w:val="false"/>
+          <w:sz w:val="28"/>
+          <w:szCs w:val="28"/>
+          <w:lang w:val="ru-RU"/>
+        </w:rPr>
+        <w:t>→Включить</w:t>
+      </w:r>
+      <w:r>
+        <w:rPr>
+          <w:rFonts w:eastAsia="Times New Roman" w:cs="Times New Roman" w:ascii="Times New Roman" w:hAnsi="Times New Roman"/>
+          <w:b w:val="false"/>
+          <w:bCs w:val="false"/>
+          <w:sz w:val="28"/>
+          <w:szCs w:val="28"/>
+          <w:lang w:val="ru-RU"/>
+        </w:rPr>
+        <w:t xml:space="preserve"> </w:t>
+      </w:r>
+      <w:r>
+        <w:rPr>
+          <w:rFonts w:eastAsia="Times New Roman" w:cs="Times New Roman" w:ascii="Times New Roman" w:hAnsi="Times New Roman"/>
+          <w:b w:val="false"/>
+          <w:bCs w:val="false"/>
+          <w:sz w:val="28"/>
+          <w:szCs w:val="28"/>
+          <w:lang w:val="ru-RU"/>
+        </w:rPr>
+        <w:t xml:space="preserve">такими действиями мы включили </w:t>
+      </w:r>
+      <w:r>
+        <w:rPr>
+          <w:rFonts w:eastAsia="Times New Roman" w:cs="Times New Roman" w:ascii="Times New Roman" w:hAnsi="Times New Roman"/>
+          <w:b w:val="false"/>
+          <w:bCs w:val="false"/>
+          <w:sz w:val="28"/>
+          <w:szCs w:val="28"/>
+          <w:lang w:val="en-US"/>
+        </w:rPr>
+        <w:t>PHP</w:t>
+      </w:r>
+      <w:r>
+        <w:rPr>
+          <w:rFonts w:eastAsia="Times New Roman" w:cs="Times New Roman" w:ascii="Times New Roman" w:hAnsi="Times New Roman"/>
+          <w:b w:val="false"/>
+          <w:bCs w:val="false"/>
+          <w:sz w:val="28"/>
+          <w:szCs w:val="28"/>
+          <w:lang w:val="en-US"/>
+        </w:rPr>
+        <w:t xml:space="preserve"> </w:t>
+      </w:r>
+      <w:r>
+        <w:rPr>
+          <w:rFonts w:eastAsia="Times New Roman" w:cs="Times New Roman" w:ascii="Times New Roman" w:hAnsi="Times New Roman"/>
+          <w:b w:val="false"/>
+          <w:bCs w:val="false"/>
+          <w:sz w:val="28"/>
+          <w:szCs w:val="28"/>
+          <w:lang w:val="en-US"/>
+        </w:rPr>
+        <w:t xml:space="preserve">и </w:t>
+      </w:r>
+      <w:r>
+        <w:rPr>
+          <w:rFonts w:eastAsia="Times New Roman" w:cs="Times New Roman" w:ascii="Times New Roman" w:hAnsi="Times New Roman"/>
+          <w:b w:val="false"/>
+          <w:bCs w:val="false"/>
+          <w:sz w:val="28"/>
+          <w:szCs w:val="28"/>
+          <w:lang w:val="ru-RU"/>
+        </w:rPr>
+        <w:t>M</w:t>
+      </w:r>
+      <w:r>
+        <w:rPr>
+          <w:rFonts w:eastAsia="Times New Roman" w:cs="Times New Roman" w:ascii="Times New Roman" w:hAnsi="Times New Roman"/>
+          <w:b w:val="false"/>
+          <w:bCs w:val="false"/>
+          <w:sz w:val="28"/>
+          <w:szCs w:val="28"/>
+          <w:lang w:val="ru-RU"/>
+        </w:rPr>
+        <w:t>ySQ</w:t>
+      </w:r>
+      <w:r>
+        <w:rPr>
+          <w:rFonts w:eastAsia="Times New Roman" w:cs="Times New Roman" w:ascii="Times New Roman" w:hAnsi="Times New Roman"/>
+          <w:b w:val="false"/>
+          <w:bCs w:val="false"/>
+          <w:sz w:val="28"/>
+          <w:szCs w:val="28"/>
+          <w:lang w:val="en-US"/>
+        </w:rPr>
+        <w:t>L</w:t>
+      </w:r>
+      <w:r>
+        <w:rPr>
+          <w:rFonts w:eastAsia="Times New Roman" w:cs="Times New Roman" w:ascii="Times New Roman" w:hAnsi="Times New Roman"/>
+          <w:b w:val="false"/>
+          <w:bCs w:val="false"/>
+          <w:sz w:val="28"/>
+          <w:szCs w:val="28"/>
+          <w:lang w:val="en-US"/>
+        </w:rPr>
+        <w:t xml:space="preserve"> </w:t>
+      </w:r>
+      <w:r>
+        <w:rPr>
+          <w:rFonts w:eastAsia="Times New Roman" w:cs="Times New Roman" w:ascii="Times New Roman" w:hAnsi="Times New Roman"/>
+          <w:b w:val="false"/>
+          <w:bCs w:val="false"/>
+          <w:sz w:val="28"/>
+          <w:szCs w:val="28"/>
+          <w:lang w:val="ru-RU"/>
+        </w:rPr>
+        <w:t>в локальном хостинге.</w:t>
       </w:r>
     </w:p>
     <w:p>
@@ -10047,19 +9781,249 @@
         <w:pStyle w:val="Style21"/>
         <w:spacing w:lineRule="auto" w:line="360"/>
         <w:jc w:val="both"/>
-        <w:rPr>
-          <w:rFonts w:ascii="Times New Roman" w:hAnsi="Times New Roman" w:eastAsia="NSimSun" w:cs="Arial"/>
-          <w:lang w:val="ru-RU"/>
-        </w:rPr>
-      </w:pPr>
-      <w:r>
-        <w:rPr>
-          <w:rFonts w:ascii="Times New Roman" w:hAnsi="Times New Roman"/>
-          <w:b w:val="false"/>
-          <w:bCs w:val="false"/>
-          <w:sz w:val="28"/>
-          <w:szCs w:val="28"/>
-        </w:rPr>
+        <w:rPr/>
+      </w:pPr>
+      <w:r>
+        <w:rPr>
+          <w:rFonts w:eastAsia="Times New Roman" w:cs="Times New Roman" w:ascii="Times New Roman" w:hAnsi="Times New Roman"/>
+          <w:b w:val="false"/>
+          <w:bCs w:val="false"/>
+          <w:sz w:val="28"/>
+          <w:szCs w:val="28"/>
+          <w:lang w:val="ru-RU"/>
+        </w:rPr>
+        <w:tab/>
+      </w:r>
+      <w:r>
+        <w:rPr>
+          <w:rFonts w:eastAsia="Times New Roman" w:cs="Times New Roman" w:ascii="Times New Roman" w:hAnsi="Times New Roman"/>
+          <w:b w:val="false"/>
+          <w:bCs w:val="false"/>
+          <w:sz w:val="28"/>
+          <w:szCs w:val="28"/>
+          <w:lang w:val="ru-RU"/>
+        </w:rPr>
+        <w:t xml:space="preserve">Распаковка система управления контентом </w:t>
+      </w:r>
+      <w:r>
+        <w:rPr>
+          <w:rFonts w:eastAsia="Times New Roman" w:cs="Times New Roman" w:ascii="Times New Roman" w:hAnsi="Times New Roman"/>
+          <w:b w:val="false"/>
+          <w:bCs w:val="false"/>
+          <w:sz w:val="28"/>
+          <w:szCs w:val="28"/>
+          <w:lang w:val="en-US"/>
+        </w:rPr>
+        <w:t>Joomla!</w:t>
+      </w:r>
+      <w:r>
+        <w:rPr>
+          <w:rFonts w:eastAsia="Times New Roman" w:cs="Times New Roman" w:ascii="Times New Roman" w:hAnsi="Times New Roman"/>
+          <w:b w:val="false"/>
+          <w:bCs w:val="false"/>
+          <w:sz w:val="28"/>
+          <w:szCs w:val="28"/>
+          <w:lang w:val="ru-RU"/>
+        </w:rPr>
+        <w:t xml:space="preserve"> в папку </w:t>
+      </w:r>
+      <w:r>
+        <w:rPr>
+          <w:rFonts w:eastAsia="Times New Roman" w:cs="Times New Roman" w:ascii="Times New Roman" w:hAnsi="Times New Roman"/>
+          <w:b w:val="false"/>
+          <w:bCs w:val="false"/>
+          <w:sz w:val="28"/>
+          <w:szCs w:val="28"/>
+          <w:lang w:val="en-US"/>
+        </w:rPr>
+        <w:t xml:space="preserve">C:/OSPanel/home/ </w:t>
+      </w:r>
+      <w:r>
+        <w:rPr>
+          <w:rFonts w:eastAsia="Times New Roman" w:cs="Times New Roman" w:ascii="Times New Roman" w:hAnsi="Times New Roman"/>
+          <w:b w:val="false"/>
+          <w:bCs w:val="false"/>
+          <w:sz w:val="28"/>
+          <w:szCs w:val="28"/>
+          <w:lang w:val="ru-RU"/>
+        </w:rPr>
+        <w:t>создаем папку «</w:t>
+      </w:r>
+      <w:r>
+        <w:rPr>
+          <w:rFonts w:eastAsia="Times New Roman" w:cs="Times New Roman" w:ascii="Times New Roman" w:hAnsi="Times New Roman"/>
+          <w:b w:val="false"/>
+          <w:bCs w:val="false"/>
+          <w:sz w:val="28"/>
+          <w:szCs w:val="28"/>
+          <w:lang w:val="en-US"/>
+        </w:rPr>
+        <w:t>Joomla.local</w:t>
+      </w:r>
+      <w:r>
+        <w:rPr>
+          <w:rFonts w:eastAsia="Times New Roman" w:cs="Times New Roman" w:ascii="Times New Roman" w:hAnsi="Times New Roman"/>
+          <w:b w:val="false"/>
+          <w:bCs w:val="false"/>
+          <w:sz w:val="28"/>
+          <w:szCs w:val="28"/>
+          <w:lang w:val="ru-RU"/>
+        </w:rPr>
+        <w:t>» и разархивируем в эту папку. Открываем папку и снова создаем католог(файл) «.</w:t>
+      </w:r>
+      <w:r>
+        <w:rPr>
+          <w:rFonts w:eastAsia="Times New Roman" w:cs="Times New Roman" w:ascii="Times New Roman" w:hAnsi="Times New Roman"/>
+          <w:b w:val="false"/>
+          <w:bCs w:val="false"/>
+          <w:sz w:val="28"/>
+          <w:szCs w:val="28"/>
+          <w:lang w:val="en-US"/>
+        </w:rPr>
+        <w:t>osp</w:t>
+      </w:r>
+      <w:r>
+        <w:rPr>
+          <w:rFonts w:eastAsia="Times New Roman" w:cs="Times New Roman" w:ascii="Times New Roman" w:hAnsi="Times New Roman"/>
+          <w:b w:val="false"/>
+          <w:bCs w:val="false"/>
+          <w:sz w:val="28"/>
+          <w:szCs w:val="28"/>
+          <w:lang w:val="ru-RU"/>
+        </w:rPr>
+        <w:t>» и переходим по ней и создаем файл «</w:t>
+      </w:r>
+      <w:r>
+        <w:rPr>
+          <w:rFonts w:eastAsia="Times New Roman" w:cs="Times New Roman" w:ascii="Times New Roman" w:hAnsi="Times New Roman"/>
+          <w:b w:val="false"/>
+          <w:bCs w:val="false"/>
+          <w:sz w:val="28"/>
+          <w:szCs w:val="28"/>
+          <w:lang w:val="en-US"/>
+        </w:rPr>
+        <w:t>project.ini</w:t>
+      </w:r>
+      <w:r>
+        <w:rPr>
+          <w:rFonts w:eastAsia="Times New Roman" w:cs="Times New Roman" w:ascii="Times New Roman" w:hAnsi="Times New Roman"/>
+          <w:b w:val="false"/>
+          <w:bCs w:val="false"/>
+          <w:sz w:val="28"/>
+          <w:szCs w:val="28"/>
+          <w:lang w:val="ru-RU"/>
+        </w:rPr>
+        <w:t>» и открываем его любым текстовым редактором например блокнот затем открываем файла пишем «</w:t>
+      </w:r>
+      <w:r>
+        <w:rPr>
+          <w:rFonts w:eastAsia="Times New Roman" w:cs="Times New Roman" w:ascii="Times New Roman" w:hAnsi="Times New Roman"/>
+          <w:b w:val="false"/>
+          <w:bCs w:val="false"/>
+          <w:sz w:val="28"/>
+          <w:szCs w:val="28"/>
+          <w:lang w:val="en-US"/>
+        </w:rPr>
+        <w:t>[Joomla.local]</w:t>
+      </w:r>
+      <w:r>
+        <w:rPr>
+          <w:rFonts w:eastAsia="Times New Roman" w:cs="Times New Roman" w:ascii="Times New Roman" w:hAnsi="Times New Roman"/>
+          <w:b w:val="false"/>
+          <w:bCs w:val="false"/>
+          <w:sz w:val="28"/>
+          <w:szCs w:val="28"/>
+          <w:lang w:val="ru-RU"/>
+        </w:rPr>
+        <w:t>», сохраняем.</w:t>
+      </w:r>
+      <w:r>
+        <w:rPr>
+          <w:rFonts w:eastAsia="Times New Roman" w:cs="Times New Roman" w:ascii="Times New Roman" w:hAnsi="Times New Roman"/>
+          <w:b w:val="false"/>
+          <w:bCs w:val="false"/>
+          <w:sz w:val="28"/>
+          <w:szCs w:val="28"/>
+          <w:lang w:val="en-US"/>
+        </w:rPr>
+        <w:t xml:space="preserve"> </w:t>
+      </w:r>
+      <w:r>
+        <w:rPr>
+          <w:rFonts w:eastAsia="Times New Roman" w:cs="Times New Roman" w:ascii="Times New Roman" w:hAnsi="Times New Roman"/>
+          <w:b w:val="false"/>
+          <w:bCs w:val="false"/>
+          <w:sz w:val="28"/>
+          <w:szCs w:val="28"/>
+          <w:lang w:val="ru-RU"/>
+        </w:rPr>
+        <w:t xml:space="preserve">После этого перезапускаем </w:t>
+      </w:r>
+      <w:r>
+        <w:rPr>
+          <w:rFonts w:eastAsia="Times New Roman" w:cs="Times New Roman" w:ascii="Times New Roman" w:hAnsi="Times New Roman"/>
+          <w:b w:val="false"/>
+          <w:bCs w:val="false"/>
+          <w:sz w:val="28"/>
+          <w:szCs w:val="28"/>
+          <w:lang w:val="en-US"/>
+        </w:rPr>
+        <w:t xml:space="preserve">Open Server Panel, </w:t>
+      </w:r>
+      <w:r>
+        <w:rPr>
+          <w:rFonts w:eastAsia="Times New Roman" w:cs="Times New Roman" w:ascii="Times New Roman" w:hAnsi="Times New Roman"/>
+          <w:b w:val="false"/>
+          <w:bCs w:val="false"/>
+          <w:sz w:val="28"/>
+          <w:szCs w:val="28"/>
+          <w:lang w:val="ru-RU"/>
+        </w:rPr>
+        <w:t xml:space="preserve">правой кнопкой мыши кликаем на программу в панели задач в правом нижнем углу (рис. 7) и пункт «Перезапустить», за тем снова нажимаем </w:t>
+      </w:r>
+      <w:r>
+        <w:rPr>
+          <w:rFonts w:eastAsia="Times New Roman" w:cs="Times New Roman" w:ascii="Times New Roman" w:hAnsi="Times New Roman"/>
+          <w:b w:val="false"/>
+          <w:bCs w:val="false"/>
+          <w:sz w:val="28"/>
+          <w:szCs w:val="28"/>
+          <w:lang w:val="en-US"/>
+        </w:rPr>
+        <w:t>Open Server Panel, видим</w:t>
+      </w:r>
+      <w:r>
+        <w:rPr>
+          <w:rFonts w:eastAsia="Times New Roman" w:cs="Times New Roman" w:ascii="Times New Roman" w:hAnsi="Times New Roman"/>
+          <w:b w:val="false"/>
+          <w:bCs w:val="false"/>
+          <w:sz w:val="28"/>
+          <w:szCs w:val="28"/>
+          <w:lang w:val="ru-RU"/>
+        </w:rPr>
+        <w:t xml:space="preserve"> что </w:t>
+      </w:r>
+      <w:r>
+        <w:rPr>
+          <w:rFonts w:eastAsia="Times New Roman" w:cs="Times New Roman" w:ascii="Times New Roman" w:hAnsi="Times New Roman"/>
+          <w:b w:val="false"/>
+          <w:bCs w:val="false"/>
+          <w:sz w:val="28"/>
+          <w:szCs w:val="28"/>
+          <w:lang w:val="en-US"/>
+        </w:rPr>
+        <w:t xml:space="preserve">joomla.local </w:t>
+      </w:r>
+      <w:r>
+        <w:rPr>
+          <w:rFonts w:eastAsia="Times New Roman" w:cs="Times New Roman" w:ascii="Times New Roman" w:hAnsi="Times New Roman"/>
+          <w:b w:val="false"/>
+          <w:bCs w:val="false"/>
+          <w:sz w:val="28"/>
+          <w:szCs w:val="28"/>
+          <w:lang w:val="ru-RU"/>
+        </w:rPr>
+        <w:t>появился и открываем его в браузере рис.8.</w:t>
       </w:r>
     </w:p>
     <w:p>
@@ -10073,13 +10037,180 @@
         </w:rPr>
       </w:pPr>
       <w:r>
-        <w:rPr>
-          <w:rFonts w:ascii="Times New Roman" w:hAnsi="Times New Roman"/>
-          <w:b w:val="false"/>
-          <w:bCs w:val="false"/>
-          <w:sz w:val="28"/>
-          <w:szCs w:val="28"/>
-        </w:rPr>
+        <w:drawing>
+          <wp:anchor behindDoc="0" distT="0" distB="0" distL="0" distR="0" simplePos="0" locked="0" layoutInCell="0" allowOverlap="1" relativeHeight="14">
+            <wp:simplePos x="0" y="0"/>
+            <wp:positionH relativeFrom="column">
+              <wp:posOffset>455295</wp:posOffset>
+            </wp:positionH>
+            <wp:positionV relativeFrom="paragraph">
+              <wp:posOffset>635</wp:posOffset>
+            </wp:positionV>
+            <wp:extent cx="2406650" cy="1506855"/>
+            <wp:effectExtent l="0" t="0" r="0" b="0"/>
+            <wp:wrapTopAndBottom/>
+            <wp:docPr id="13" name="Изображение8" descr=""/>
+            <wp:cNvGraphicFramePr>
+              <a:graphicFrameLocks xmlns:a="http://schemas.openxmlformats.org/drawingml/2006/main" noChangeAspect="1"/>
+            </wp:cNvGraphicFramePr>
+            <a:graphic xmlns:a="http://schemas.openxmlformats.org/drawingml/2006/main">
+              <a:graphicData uri="http://schemas.openxmlformats.org/drawingml/2006/picture">
+                <pic:pic xmlns:pic="http://schemas.openxmlformats.org/drawingml/2006/picture">
+                  <pic:nvPicPr>
+                    <pic:cNvPr id="13" name="Изображение8" descr=""/>
+                    <pic:cNvPicPr>
+                      <a:picLocks noChangeAspect="1" noChangeArrowheads="1"/>
+                    </pic:cNvPicPr>
+                  </pic:nvPicPr>
+                  <pic:blipFill>
+                    <a:blip r:embed="rId9"/>
+                    <a:srcRect l="-1886" t="-1203" r="-1886" b="-1203"/>
+                    <a:stretch>
+                      <a:fillRect/>
+                    </a:stretch>
+                  </pic:blipFill>
+                  <pic:spPr bwMode="auto">
+                    <a:xfrm>
+                      <a:off x="0" y="0"/>
+                      <a:ext cx="2406650" cy="1506855"/>
+                    </a:xfrm>
+                    <a:prstGeom prst="rect">
+                      <a:avLst/>
+                    </a:prstGeom>
+                    <a:ln>
+                      <a:solidFill>
+                        <a:srgbClr val="000000"/>
+                      </a:solidFill>
+                    </a:ln>
+                  </pic:spPr>
+                </pic:pic>
+              </a:graphicData>
+            </a:graphic>
+          </wp:anchor>
+        </w:drawing>
+        <mc:AlternateContent>
+          <mc:Choice Requires="wps">
+            <w:drawing>
+              <wp:anchor behindDoc="0" distT="0" distB="0" distL="0" distR="0" simplePos="0" locked="0" layoutInCell="1" allowOverlap="1" relativeHeight="15">
+                <wp:simplePos x="0" y="0"/>
+                <wp:positionH relativeFrom="column">
+                  <wp:posOffset>1500505</wp:posOffset>
+                </wp:positionH>
+                <wp:positionV relativeFrom="paragraph">
+                  <wp:posOffset>156210</wp:posOffset>
+                </wp:positionV>
+                <wp:extent cx="540385" cy="180340"/>
+                <wp:effectExtent l="19685" t="19050" r="18415" b="19050"/>
+                <wp:wrapNone/>
+                <wp:docPr id="14" name="Фигура 2"/>
+                <a:graphic xmlns:a="http://schemas.openxmlformats.org/drawingml/2006/main">
+                  <a:graphicData uri="http://schemas.microsoft.com/office/word/2010/wordprocessingShape">
+                    <wps:wsp>
+                      <wps:cNvSpPr/>
+                      <wps:spPr>
+                        <a:xfrm>
+                          <a:off x="0" y="0"/>
+                          <a:ext cx="540360" cy="180360"/>
+                        </a:xfrm>
+                        <a:prstGeom prst="rect">
+                          <a:avLst/>
+                        </a:prstGeom>
+                        <a:noFill/>
+                        <a:ln w="38160">
+                          <a:solidFill>
+                            <a:srgbClr val="ff0000"/>
+                          </a:solidFill>
+                          <a:round/>
+                        </a:ln>
+                      </wps:spPr>
+                      <wps:style>
+                        <a:lnRef idx="0"/>
+                        <a:fillRef idx="0"/>
+                        <a:effectRef idx="0"/>
+                        <a:fontRef idx="minor"/>
+                      </wps:style>
+                      <wps:bodyPr/>
+                    </wps:wsp>
+                  </a:graphicData>
+                </a:graphic>
+              </wp:anchor>
+            </w:drawing>
+          </mc:Choice>
+          <mc:Fallback>
+            <w:pict>
+              <v:rect id="shape_0" ID="Фигура 2" stroked="t" o:allowincell="f" style="position:absolute;margin-left:118.15pt;margin-top:12.3pt;width:42.5pt;height:14.15pt;mso-wrap-style:none;v-text-anchor:middle">
+                <v:fill o:detectmouseclick="t" on="false"/>
+                <v:stroke color="red" weight="38160" joinstyle="round" endcap="flat"/>
+                <w10:wrap type="none"/>
+              </v:rect>
+            </w:pict>
+          </mc:Fallback>
+        </mc:AlternateContent>
+        <mc:AlternateContent>
+          <mc:Choice Requires="wps">
+            <w:drawing>
+              <wp:anchor behindDoc="0" distT="0" distB="0" distL="0" distR="0" simplePos="0" locked="0" layoutInCell="1" allowOverlap="1" relativeHeight="16">
+                <wp:simplePos x="0" y="0"/>
+                <wp:positionH relativeFrom="column">
+                  <wp:posOffset>600710</wp:posOffset>
+                </wp:positionH>
+                <wp:positionV relativeFrom="paragraph">
+                  <wp:posOffset>336550</wp:posOffset>
+                </wp:positionV>
+                <wp:extent cx="810260" cy="0"/>
+                <wp:effectExtent l="19050" t="19050" r="19050" b="19050"/>
+                <wp:wrapNone/>
+                <wp:docPr id="15" name="Горизонтальная линия 4"/>
+                <a:graphic xmlns:a="http://schemas.openxmlformats.org/drawingml/2006/main">
+                  <a:graphicData uri="http://schemas.microsoft.com/office/word/2010/wordprocessingShape">
+                    <wps:wsp>
+                      <wps:cNvSpPr/>
+                      <wps:spPr>
+                        <a:xfrm>
+                          <a:off x="0" y="0"/>
+                          <a:ext cx="810360" cy="0"/>
+                        </a:xfrm>
+                        <a:prstGeom prst="line">
+                          <a:avLst/>
+                        </a:prstGeom>
+                        <a:ln w="38160">
+                          <a:solidFill>
+                            <a:srgbClr val="ff0000"/>
+                          </a:solidFill>
+                          <a:round/>
+                        </a:ln>
+                      </wps:spPr>
+                      <wps:style>
+                        <a:lnRef idx="0"/>
+                        <a:fillRef idx="0"/>
+                        <a:effectRef idx="0"/>
+                        <a:fontRef idx="minor"/>
+                      </wps:style>
+                      <wps:bodyPr/>
+                    </wps:wsp>
+                  </a:graphicData>
+                </a:graphic>
+              </wp:anchor>
+            </w:drawing>
+          </mc:Choice>
+          <mc:Fallback>
+            <w:pict>
+              <v:line id="shape_0" from="47.3pt,26.5pt" to="111.05pt,26.5pt" ID="Горизонтальная линия 4" stroked="t" o:allowincell="f" style="position:absolute">
+                <v:stroke color="red" weight="38160" joinstyle="round" endcap="flat"/>
+                <v:fill o:detectmouseclick="t" on="false"/>
+                <w10:wrap type="none"/>
+              </v:line>
+            </w:pict>
+          </mc:Fallback>
+        </mc:AlternateContent>
+      </w:r>
+      <w:r>
+        <w:rPr>
+          <w:rFonts w:eastAsia="NSimSun" w:cs="Arial" w:ascii="Times New Roman" w:hAnsi="Times New Roman"/>
+          <w:lang w:val="ru-RU"/>
+        </w:rPr>
+        <w:tab/>
+        <w:t>Рис.8 Открытие проекта в браузере.</w:t>
       </w:r>
     </w:p>
     <w:p>
@@ -10094,11 +10225,139 @@
       </w:pPr>
       <w:r>
         <w:rPr>
-          <w:rFonts w:ascii="Times New Roman" w:hAnsi="Times New Roman"/>
-          <w:b w:val="false"/>
-          <w:bCs w:val="false"/>
-          <w:sz w:val="28"/>
-          <w:szCs w:val="28"/>
+          <w:rFonts w:eastAsia="NSimSun" w:cs="Arial" w:ascii="Times New Roman" w:hAnsi="Times New Roman"/>
+          <w:lang w:val="ru-RU"/>
+        </w:rPr>
+        <w:tab/>
+      </w:r>
+      <w:r>
+        <w:rPr>
+          <w:rFonts w:eastAsia="NSimSun" w:cs="Arial" w:ascii="Times New Roman" w:hAnsi="Times New Roman"/>
+          <w:lang w:val="ru-RU"/>
+        </w:rPr>
+        <w:t xml:space="preserve">Таким образом мы научились устанавливать систему управления контентом </w:t>
+      </w:r>
+      <w:r>
+        <w:rPr>
+          <w:rFonts w:eastAsia="NSimSun" w:cs="Arial" w:ascii="Times New Roman" w:hAnsi="Times New Roman"/>
+          <w:lang w:val="en-US"/>
+        </w:rPr>
+        <w:t>Joomla!</w:t>
+      </w:r>
+      <w:r>
+        <w:rPr>
+          <w:rFonts w:eastAsia="NSimSun" w:cs="Arial" w:ascii="Times New Roman" w:hAnsi="Times New Roman"/>
+          <w:lang w:val="ru-RU"/>
+        </w:rPr>
+        <w:t xml:space="preserve"> и </w:t>
+      </w:r>
+      <w:r>
+        <w:rPr>
+          <w:rFonts w:eastAsia="NSimSun" w:cs="Arial" w:ascii="Times New Roman" w:hAnsi="Times New Roman"/>
+          <w:lang w:val="en-US"/>
+        </w:rPr>
+        <w:t>Open Server Panel</w:t>
+      </w:r>
+    </w:p>
+    <w:p>
+      <w:pPr>
+        <w:pStyle w:val="Style21"/>
+        <w:spacing w:lineRule="auto" w:line="360"/>
+        <w:jc w:val="both"/>
+        <w:rPr>
+          <w:rFonts w:ascii="Times New Roman" w:hAnsi="Times New Roman" w:eastAsia="NSimSun" w:cs="Arial"/>
+          <w:lang w:val="ru-RU"/>
+        </w:rPr>
+      </w:pPr>
+      <w:r>
+        <w:rPr>
+          <w:rFonts w:eastAsia="NSimSun" w:cs="Arial" w:ascii="Times New Roman" w:hAnsi="Times New Roman"/>
+          <w:lang w:val="ru-RU"/>
+        </w:rPr>
+      </w:r>
+    </w:p>
+    <w:p>
+      <w:pPr>
+        <w:pStyle w:val="Style21"/>
+        <w:spacing w:lineRule="auto" w:line="360"/>
+        <w:jc w:val="both"/>
+        <w:rPr>
+          <w:rFonts w:ascii="Times New Roman" w:hAnsi="Times New Roman" w:eastAsia="NSimSun" w:cs="Arial"/>
+          <w:lang w:val="ru-RU"/>
+        </w:rPr>
+      </w:pPr>
+      <w:r>
+        <w:rPr>
+          <w:rFonts w:eastAsia="NSimSun" w:cs="Arial" w:ascii="Times New Roman" w:hAnsi="Times New Roman"/>
+          <w:lang w:val="ru-RU"/>
+        </w:rPr>
+      </w:r>
+    </w:p>
+    <w:p>
+      <w:pPr>
+        <w:pStyle w:val="Style21"/>
+        <w:spacing w:lineRule="auto" w:line="360"/>
+        <w:jc w:val="both"/>
+        <w:rPr>
+          <w:rFonts w:ascii="Times New Roman" w:hAnsi="Times New Roman" w:eastAsia="NSimSun" w:cs="Arial"/>
+          <w:lang w:val="ru-RU"/>
+        </w:rPr>
+      </w:pPr>
+      <w:r>
+        <w:rPr>
+          <w:rFonts w:eastAsia="NSimSun" w:cs="Arial" w:ascii="Times New Roman" w:hAnsi="Times New Roman"/>
+          <w:lang w:val="ru-RU"/>
+        </w:rPr>
+      </w:r>
+    </w:p>
+    <w:p>
+      <w:pPr>
+        <w:pStyle w:val="Style21"/>
+        <w:spacing w:lineRule="auto" w:line="360"/>
+        <w:jc w:val="both"/>
+        <w:rPr>
+          <w:rFonts w:ascii="Times New Roman" w:hAnsi="Times New Roman" w:eastAsia="NSimSun" w:cs="Arial"/>
+          <w:lang w:val="ru-RU"/>
+        </w:rPr>
+      </w:pPr>
+      <w:r>
+        <w:rPr>
+          <w:rFonts w:eastAsia="NSimSun" w:cs="Arial" w:ascii="Times New Roman" w:hAnsi="Times New Roman"/>
+          <w:lang w:val="ru-RU"/>
+        </w:rPr>
+      </w:r>
+    </w:p>
+    <w:p>
+      <w:pPr>
+        <w:pStyle w:val="Style21"/>
+        <w:spacing w:lineRule="auto" w:line="360"/>
+        <w:jc w:val="both"/>
+        <w:rPr>
+          <w:rFonts w:ascii="Times New Roman" w:hAnsi="Times New Roman" w:eastAsia="NSimSun" w:cs="Arial"/>
+          <w:lang w:val="ru-RU"/>
+        </w:rPr>
+      </w:pPr>
+      <w:r>
+        <w:rPr>
+          <w:rFonts w:eastAsia="NSimSun" w:cs="Arial" w:ascii="Times New Roman" w:hAnsi="Times New Roman"/>
+          <w:lang w:val="ru-RU"/>
+        </w:rPr>
+      </w:r>
+    </w:p>
+    <w:p>
+      <w:pPr>
+        <w:pStyle w:val="Style21"/>
+        <w:spacing w:lineRule="auto" w:line="360"/>
+        <w:jc w:val="both"/>
+        <w:rPr>
+          <w:rFonts w:ascii="Times New Roman" w:hAnsi="Times New Roman" w:eastAsia="NSimSun" w:cs="Arial"/>
+          <w:lang w:val="ru-RU"/>
+        </w:rPr>
+      </w:pPr>
+      <w:r>
+        <w:rPr>
+          <w:rFonts w:eastAsia="NSimSun" w:cs="Arial" w:ascii="Times New Roman" w:hAnsi="Times New Roman"/>
+          <w:lang w:val="ru-RU"/>
         </w:rPr>
       </w:r>
     </w:p>

--- a/НугумановМА_создание_сайта.docx
+++ b/НугумановМА_создание_сайта.docx
@@ -135,6 +135,7 @@
           <w:sz w:val="28"/>
           <w:szCs w:val="28"/>
         </w:rPr>
+        <w:tab/>
         <w:t>ПЦК информатики</w:t>
       </w:r>
     </w:p>
@@ -1474,15 +1475,7 @@
                 <w:sz w:val="28"/>
                 <w:szCs w:val="28"/>
               </w:rPr>
-              <w:t>§</w:t>
-            </w:r>
-            <w:r>
-              <w:rPr>
-                <w:rFonts w:eastAsia="NSimSun" w:cs="Arial" w:ascii="Times New Roman" w:hAnsi="Times New Roman"/>
-                <w:sz w:val="28"/>
-                <w:szCs w:val="28"/>
-              </w:rPr>
-              <w:t>3</w:t>
+              <w:t>§3</w:t>
             </w:r>
             <w:r>
               <w:rPr>
@@ -1569,15 +1562,7 @@
                 <w:sz w:val="28"/>
                 <w:szCs w:val="28"/>
               </w:rPr>
-              <w:t>§</w:t>
-            </w:r>
-            <w:r>
-              <w:rPr>
-                <w:rFonts w:eastAsia="NSimSun" w:cs="Arial" w:ascii="Times New Roman" w:hAnsi="Times New Roman"/>
-                <w:sz w:val="28"/>
-                <w:szCs w:val="28"/>
-              </w:rPr>
-              <w:t>4</w:t>
+              <w:t>§4</w:t>
             </w:r>
             <w:r>
               <w:rPr>
@@ -1654,15 +1639,7 @@
                 <w:sz w:val="28"/>
                 <w:szCs w:val="28"/>
               </w:rPr>
-              <w:t>§</w:t>
-            </w:r>
-            <w:r>
-              <w:rPr>
-                <w:rFonts w:eastAsia="NSimSun" w:cs="Arial" w:ascii="Times New Roman" w:hAnsi="Times New Roman"/>
-                <w:sz w:val="28"/>
-                <w:szCs w:val="28"/>
-              </w:rPr>
-              <w:t>5</w:t>
+              <w:t>§5</w:t>
             </w:r>
             <w:r>
               <w:rPr>
@@ -1722,15 +1699,7 @@
                 <w:sz w:val="28"/>
                 <w:szCs w:val="28"/>
               </w:rPr>
-              <w:t>§</w:t>
-            </w:r>
-            <w:r>
-              <w:rPr>
-                <w:rFonts w:eastAsia="NSimSun" w:cs="Arial" w:ascii="Times New Roman" w:hAnsi="Times New Roman"/>
-                <w:sz w:val="28"/>
-                <w:szCs w:val="28"/>
-              </w:rPr>
-              <w:t>6</w:t>
+              <w:t>§6</w:t>
             </w:r>
             <w:r>
               <w:rPr>
@@ -1789,15 +1758,7 @@
                 <w:sz w:val="28"/>
                 <w:szCs w:val="28"/>
               </w:rPr>
-              <w:t>§</w:t>
-            </w:r>
-            <w:r>
-              <w:rPr>
-                <w:rFonts w:eastAsia="NSimSun" w:cs="Arial" w:ascii="Times New Roman" w:hAnsi="Times New Roman"/>
-                <w:sz w:val="28"/>
-                <w:szCs w:val="28"/>
-              </w:rPr>
-              <w:t>7</w:t>
+              <w:t>§7</w:t>
             </w:r>
             <w:r>
               <w:rPr>
@@ -1880,15 +1841,7 @@
                 <w:sz w:val="28"/>
                 <w:szCs w:val="28"/>
               </w:rPr>
-              <w:t>7</w:t>
-            </w:r>
-            <w:r>
-              <w:rPr>
-                <w:rFonts w:ascii="Times New Roman" w:hAnsi="Times New Roman"/>
-                <w:sz w:val="28"/>
-                <w:szCs w:val="28"/>
-              </w:rPr>
-              <w:t>.1. Обоснование идеи проекта………………………………………..</w:t>
+              <w:t>7.1. Обоснование идеи проекта………………………………………..</w:t>
             </w:r>
           </w:p>
         </w:tc>
@@ -1963,15 +1916,7 @@
                 <w:sz w:val="28"/>
                 <w:szCs w:val="28"/>
               </w:rPr>
-              <w:t>7</w:t>
-            </w:r>
-            <w:r>
-              <w:rPr>
-                <w:rFonts w:ascii="Times New Roman" w:hAnsi="Times New Roman"/>
-                <w:sz w:val="28"/>
-                <w:szCs w:val="28"/>
-              </w:rPr>
-              <w:t>.2. Апробация проекта…………………………………………………</w:t>
+              <w:t>7.2. Апробация проекта…………………………………………………</w:t>
             </w:r>
           </w:p>
         </w:tc>
@@ -2046,15 +1991,7 @@
                 <w:sz w:val="28"/>
                 <w:szCs w:val="28"/>
               </w:rPr>
-              <w:t>7</w:t>
-            </w:r>
-            <w:r>
-              <w:rPr>
-                <w:rFonts w:ascii="Times New Roman" w:hAnsi="Times New Roman"/>
-                <w:sz w:val="28"/>
-                <w:szCs w:val="28"/>
-              </w:rPr>
-              <w:t>.2. Технология создания проекта……………………………………...</w:t>
+              <w:t>7.2. Технология создания проекта……………………………………...</w:t>
             </w:r>
           </w:p>
         </w:tc>
@@ -2129,15 +2066,7 @@
                 <w:sz w:val="28"/>
                 <w:szCs w:val="28"/>
               </w:rPr>
-              <w:t>7</w:t>
-            </w:r>
-            <w:r>
-              <w:rPr>
-                <w:rFonts w:ascii="Times New Roman" w:hAnsi="Times New Roman"/>
-                <w:sz w:val="28"/>
-                <w:szCs w:val="28"/>
-              </w:rPr>
-              <w:t>.3. Оценка результативности проекта………………………………...</w:t>
+              <w:t>7.3. Оценка результативности проекта………………………………...</w:t>
             </w:r>
           </w:p>
         </w:tc>
@@ -3691,7 +3620,175 @@
           <w:lang w:val="ru-RU"/>
         </w:rPr>
         <w:tab/>
-        <w:t xml:space="preserve">Сайт, или веб-сайт (от англ. Website: web - «паутина, сеть» и site - </w:t>
+        <w:t xml:space="preserve">Сайт, или веб-сайт (от англ. </w:t>
+      </w:r>
+      <w:r>
+        <w:rPr>
+          <w:rFonts w:ascii="Times New Roman" w:hAnsi="Times New Roman"/>
+          <w:b w:val="false"/>
+          <w:bCs w:val="false"/>
+          <w:sz w:val="28"/>
+          <w:szCs w:val="28"/>
+          <w:shd w:fill="auto" w:val="clear"/>
+          <w:lang w:val="ru-RU"/>
+        </w:rPr>
+        <w:t xml:space="preserve">Website: web - «паутина, сеть» и site - </w:t>
+      </w:r>
+      <w:r>
+        <w:rPr>
+          <w:rFonts w:ascii="Times New Roman" w:hAnsi="Times New Roman"/>
+          <w:b w:val="false"/>
+          <w:bCs w:val="false"/>
+          <w:sz w:val="28"/>
+          <w:szCs w:val="28"/>
+          <w:shd w:fill="auto" w:val="clear"/>
+          <w:lang w:val="ru-RU"/>
+        </w:rPr>
+        <w:t>дословно</w:t>
+      </w:r>
+      <w:r>
+        <w:rPr>
+          <w:rFonts w:ascii="Times New Roman" w:hAnsi="Times New Roman"/>
+          <w:b w:val="false"/>
+          <w:bCs w:val="false"/>
+          <w:sz w:val="28"/>
+          <w:szCs w:val="28"/>
+          <w:shd w:fill="auto" w:val="clear"/>
+          <w:lang w:val="ru-RU"/>
+        </w:rPr>
+        <w:t xml:space="preserve"> - «место, сегмент, часть в сети»), также </w:t>
+      </w:r>
+      <w:r>
+        <w:rPr>
+          <w:rFonts w:ascii="Times New Roman" w:hAnsi="Times New Roman"/>
+          <w:b w:val="false"/>
+          <w:bCs w:val="false"/>
+          <w:sz w:val="28"/>
+          <w:szCs w:val="28"/>
+          <w:shd w:fill="auto" w:val="clear"/>
+          <w:lang w:val="ru-RU"/>
+        </w:rPr>
+        <w:t>веб-узел</w:t>
+      </w:r>
+      <w:r>
+        <w:rPr>
+          <w:rFonts w:ascii="Times New Roman" w:hAnsi="Times New Roman"/>
+          <w:b w:val="false"/>
+          <w:bCs w:val="false"/>
+          <w:sz w:val="28"/>
+          <w:szCs w:val="28"/>
+          <w:shd w:fill="auto" w:val="clear"/>
+          <w:lang w:val="ru-RU"/>
+        </w:rPr>
+        <w:t xml:space="preserve">, - одна или несколько логически связанных между собой </w:t>
+      </w:r>
+      <w:r>
+        <w:rPr>
+          <w:rFonts w:ascii="Times New Roman" w:hAnsi="Times New Roman"/>
+          <w:b w:val="false"/>
+          <w:bCs w:val="false"/>
+          <w:sz w:val="28"/>
+          <w:szCs w:val="28"/>
+          <w:shd w:fill="auto" w:val="clear"/>
+          <w:lang w:val="ru-RU"/>
+        </w:rPr>
+        <w:t>веб-страниц</w:t>
+      </w:r>
+      <w:r>
+        <w:rPr>
+          <w:rFonts w:ascii="Times New Roman" w:hAnsi="Times New Roman"/>
+          <w:b w:val="false"/>
+          <w:bCs w:val="false"/>
+          <w:sz w:val="28"/>
+          <w:szCs w:val="28"/>
+          <w:shd w:fill="auto" w:val="clear"/>
+          <w:lang w:val="ru-RU"/>
+        </w:rPr>
+        <w:t xml:space="preserve">; также место расположения контента </w:t>
+      </w:r>
+      <w:r>
+        <w:rPr>
+          <w:rFonts w:ascii="Times New Roman" w:hAnsi="Times New Roman"/>
+          <w:b w:val="false"/>
+          <w:bCs w:val="false"/>
+          <w:sz w:val="28"/>
+          <w:szCs w:val="28"/>
+          <w:shd w:fill="auto" w:val="clear"/>
+          <w:lang w:val="ru-RU"/>
+        </w:rPr>
+        <w:t>сервера</w:t>
+      </w:r>
+      <w:r>
+        <w:rPr>
+          <w:rFonts w:ascii="Times New Roman" w:hAnsi="Times New Roman"/>
+          <w:b w:val="false"/>
+          <w:bCs w:val="false"/>
+          <w:sz w:val="28"/>
+          <w:szCs w:val="28"/>
+          <w:shd w:fill="auto" w:val="clear"/>
+          <w:lang w:val="ru-RU"/>
+        </w:rPr>
+        <w:t xml:space="preserve">. Обычно сайт в </w:t>
+      </w:r>
+      <w:r>
+        <w:rPr>
+          <w:rFonts w:ascii="Times New Roman" w:hAnsi="Times New Roman"/>
+          <w:b w:val="false"/>
+          <w:bCs w:val="false"/>
+          <w:sz w:val="28"/>
+          <w:szCs w:val="28"/>
+          <w:shd w:fill="auto" w:val="clear"/>
+          <w:lang w:val="ru-RU"/>
+        </w:rPr>
+        <w:t xml:space="preserve">Интернете </w:t>
+      </w:r>
+      <w:r>
+        <w:rPr>
+          <w:rFonts w:ascii="Times New Roman" w:hAnsi="Times New Roman"/>
+          <w:b w:val="false"/>
+          <w:bCs w:val="false"/>
+          <w:sz w:val="28"/>
+          <w:szCs w:val="28"/>
+          <w:shd w:fill="auto" w:val="clear"/>
+          <w:lang w:val="ru-RU"/>
+        </w:rPr>
+        <w:t>представляет собой массив связанных данных, имеющий уникальный адрес</w:t>
+      </w:r>
+      <w:r>
+        <w:rPr>
+          <w:rFonts w:ascii="Times New Roman" w:hAnsi="Times New Roman"/>
+          <w:b w:val="false"/>
+          <w:bCs w:val="false"/>
+          <w:sz w:val="28"/>
+          <w:szCs w:val="28"/>
+          <w:shd w:fill="auto" w:val="clear"/>
+          <w:lang w:val="ru-RU"/>
+        </w:rPr>
+        <w:t xml:space="preserve"> </w:t>
+      </w:r>
+      <w:r>
+        <w:rPr>
+          <w:rFonts w:ascii="Times New Roman" w:hAnsi="Times New Roman"/>
+          <w:b w:val="false"/>
+          <w:bCs w:val="false"/>
+          <w:sz w:val="28"/>
+          <w:szCs w:val="28"/>
+          <w:shd w:fill="auto" w:val="clear"/>
+          <w:lang w:val="ru-RU"/>
+        </w:rPr>
+        <w:t xml:space="preserve">и воспринимаемый пользователями как единое целое. </w:t>
+      </w:r>
+      <w:r>
+        <w:rPr>
+          <w:rFonts w:ascii="Times New Roman" w:hAnsi="Times New Roman"/>
+          <w:b w:val="false"/>
+          <w:bCs w:val="false"/>
+          <w:sz w:val="28"/>
+          <w:szCs w:val="28"/>
+          <w:shd w:fill="auto" w:val="clear"/>
+          <w:lang w:val="ru-RU"/>
+        </w:rPr>
+        <w:t>Ве</w:t>
       </w:r>
       <w:r>
         <w:rPr>
@@ -3703,157 +3800,7 @@
           <w:shd w:fill="FFFFFF" w:val="clear"/>
           <w:lang w:val="ru-RU"/>
         </w:rPr>
-        <w:t>дословно</w:t>
-      </w:r>
-      <w:r>
-        <w:rPr>
-          <w:rFonts w:ascii="Times New Roman" w:hAnsi="Times New Roman"/>
-          <w:b w:val="false"/>
-          <w:bCs w:val="false"/>
-          <w:sz w:val="28"/>
-          <w:szCs w:val="28"/>
-          <w:lang w:val="ru-RU"/>
-        </w:rPr>
-        <w:t xml:space="preserve"> - «место, сегмент, часть в сети»), также </w:t>
-      </w:r>
-      <w:r>
-        <w:rPr>
-          <w:rFonts w:ascii="Times New Roman" w:hAnsi="Times New Roman"/>
-          <w:b w:val="false"/>
-          <w:bCs w:val="false"/>
-          <w:sz w:val="28"/>
-          <w:szCs w:val="28"/>
-          <w:shd w:fill="FFFF00" w:val="clear"/>
-          <w:lang w:val="ru-RU"/>
-        </w:rPr>
-        <w:t>веб-узел</w:t>
-      </w:r>
-      <w:r>
-        <w:rPr>
-          <w:rFonts w:ascii="Times New Roman" w:hAnsi="Times New Roman"/>
-          <w:b w:val="false"/>
-          <w:bCs w:val="false"/>
-          <w:sz w:val="28"/>
-          <w:szCs w:val="28"/>
-          <w:lang w:val="ru-RU"/>
-        </w:rPr>
-        <w:t xml:space="preserve">, - одна или несколько логически связанных между собой </w:t>
-      </w:r>
-      <w:r>
-        <w:rPr>
-          <w:rFonts w:ascii="Times New Roman" w:hAnsi="Times New Roman"/>
-          <w:b w:val="false"/>
-          <w:bCs w:val="false"/>
-          <w:sz w:val="28"/>
-          <w:szCs w:val="28"/>
-          <w:shd w:fill="FFFF00" w:val="clear"/>
-          <w:lang w:val="ru-RU"/>
-        </w:rPr>
-        <w:t>веб-страниц</w:t>
-      </w:r>
-      <w:r>
-        <w:rPr>
-          <w:rFonts w:ascii="Times New Roman" w:hAnsi="Times New Roman"/>
-          <w:b w:val="false"/>
-          <w:bCs w:val="false"/>
-          <w:sz w:val="28"/>
-          <w:szCs w:val="28"/>
-          <w:lang w:val="ru-RU"/>
-        </w:rPr>
-        <w:t xml:space="preserve">; также место расположения контента </w:t>
-      </w:r>
-      <w:r>
-        <w:rPr>
-          <w:rFonts w:ascii="Times New Roman" w:hAnsi="Times New Roman"/>
-          <w:b w:val="false"/>
-          <w:bCs w:val="false"/>
-          <w:sz w:val="28"/>
-          <w:szCs w:val="28"/>
-          <w:shd w:fill="FFFF00" w:val="clear"/>
-          <w:lang w:val="ru-RU"/>
-        </w:rPr>
-        <w:t>сервера</w:t>
-      </w:r>
-      <w:r>
-        <w:rPr>
-          <w:rFonts w:ascii="Times New Roman" w:hAnsi="Times New Roman"/>
-          <w:b w:val="false"/>
-          <w:bCs w:val="false"/>
-          <w:sz w:val="28"/>
-          <w:szCs w:val="28"/>
-          <w:lang w:val="ru-RU"/>
-        </w:rPr>
-        <w:t xml:space="preserve">. Обычно сайт в </w:t>
-      </w:r>
-      <w:r>
-        <w:rPr>
-          <w:rFonts w:ascii="Times New Roman" w:hAnsi="Times New Roman"/>
-          <w:b w:val="false"/>
-          <w:bCs w:val="false"/>
-          <w:sz w:val="28"/>
-          <w:szCs w:val="28"/>
-          <w:shd w:fill="FFFF00" w:val="clear"/>
-          <w:lang w:val="ru-RU"/>
-        </w:rPr>
-        <w:t>Интернете</w:t>
-      </w:r>
-      <w:r>
-        <w:rPr>
-          <w:rFonts w:ascii="Times New Roman" w:hAnsi="Times New Roman"/>
-          <w:b w:val="false"/>
-          <w:bCs w:val="false"/>
-          <w:sz w:val="28"/>
-          <w:szCs w:val="28"/>
-          <w:shd w:fill="FFFFFF" w:val="clear"/>
-          <w:lang w:val="ru-RU"/>
-        </w:rPr>
-        <w:t xml:space="preserve"> </w:t>
-      </w:r>
-      <w:r>
-        <w:rPr>
-          <w:rFonts w:ascii="Times New Roman" w:hAnsi="Times New Roman"/>
-          <w:b w:val="false"/>
-          <w:bCs w:val="false"/>
-          <w:sz w:val="28"/>
-          <w:szCs w:val="28"/>
-          <w:lang w:val="ru-RU"/>
-        </w:rPr>
-        <w:t>представляет собой массив связанных данных, имеющий уникальный адрес</w:t>
-      </w:r>
-      <w:r>
-        <w:rPr>
-          <w:rFonts w:ascii="Times New Roman" w:hAnsi="Times New Roman"/>
-          <w:b w:val="false"/>
-          <w:bCs w:val="false"/>
-          <w:sz w:val="28"/>
-          <w:szCs w:val="28"/>
-          <w:shd w:fill="FFFFFF" w:val="clear"/>
-          <w:lang w:val="ru-RU"/>
-        </w:rPr>
-        <w:t xml:space="preserve"> </w:t>
-      </w:r>
-      <w:r>
-        <w:rPr>
-          <w:rFonts w:ascii="Times New Roman" w:hAnsi="Times New Roman"/>
-          <w:b w:val="false"/>
-          <w:bCs w:val="false"/>
-          <w:sz w:val="28"/>
-          <w:szCs w:val="28"/>
-          <w:lang w:val="ru-RU"/>
-        </w:rPr>
-        <w:t xml:space="preserve">и воспринимаемый пользователями как единое целое. </w:t>
-      </w:r>
-      <w:r>
-        <w:rPr>
-          <w:rFonts w:ascii="Times New Roman" w:hAnsi="Times New Roman"/>
-          <w:b w:val="false"/>
-          <w:bCs w:val="false"/>
-          <w:sz w:val="28"/>
-          <w:szCs w:val="28"/>
-          <w:shd w:fill="FFFFFF" w:val="clear"/>
-          <w:lang w:val="ru-RU"/>
-        </w:rPr>
-        <w:t>Веб</w:t>
+        <w:t>б</w:t>
       </w:r>
       <w:r>
         <w:rPr>
@@ -3965,15 +3912,28 @@
           <w:shd w:fill="FFFFFF" w:val="clear"/>
           <w:lang w:val="ru-RU"/>
         </w:rPr>
-        <w:t>сетевой протокол прикладного уровня</w:t>
-      </w:r>
-      <w:r>
-        <w:rPr>
-          <w:rFonts w:ascii="Times New Roman" w:hAnsi="Times New Roman"/>
-          <w:b w:val="false"/>
-          <w:bCs w:val="false"/>
-          <w:sz w:val="28"/>
-          <w:szCs w:val="28"/>
+        <w:t>се</w:t>
+      </w:r>
+      <w:r>
+        <w:rPr>
+          <w:rFonts w:ascii="Times New Roman" w:hAnsi="Times New Roman"/>
+          <w:b w:val="false"/>
+          <w:bCs w:val="false"/>
+          <w:sz w:val="28"/>
+          <w:szCs w:val="28"/>
+          <w:shd w:fill="auto" w:val="clear"/>
+          <w:lang w:val="ru-RU"/>
+        </w:rPr>
+        <w:t>тевой протокол прикладного уровня</w:t>
+      </w:r>
+      <w:r>
+        <w:rPr>
+          <w:rFonts w:ascii="Times New Roman" w:hAnsi="Times New Roman"/>
+          <w:b w:val="false"/>
+          <w:bCs w:val="false"/>
+          <w:sz w:val="28"/>
+          <w:szCs w:val="28"/>
+          <w:shd w:fill="auto" w:val="clear"/>
           <w:lang w:val="ru-RU"/>
         </w:rPr>
         <w:t xml:space="preserve">, который изначально предназначался для получения с серверов гипертекстовых документов в формате </w:t>
@@ -3985,7 +3945,7 @@
           <w:bCs w:val="false"/>
           <w:sz w:val="28"/>
           <w:szCs w:val="28"/>
-          <w:shd w:fill="FFFF00" w:val="clear"/>
+          <w:shd w:fill="auto" w:val="clear"/>
           <w:lang w:val="ru-RU"/>
         </w:rPr>
         <w:t>HTML</w:t>
@@ -3997,6 +3957,7 @@
           <w:bCs w:val="false"/>
           <w:sz w:val="28"/>
           <w:szCs w:val="28"/>
+          <w:shd w:fill="auto" w:val="clear"/>
           <w:lang w:val="ru-RU"/>
         </w:rPr>
         <w:t xml:space="preserve">, а с течением времени стал универсальным средством взаимодействия между узлами как </w:t>
@@ -4008,7 +3969,7 @@
           <w:bCs w:val="false"/>
           <w:sz w:val="28"/>
           <w:szCs w:val="28"/>
-          <w:shd w:fill="FFFF00" w:val="clear"/>
+          <w:shd w:fill="auto" w:val="clear"/>
           <w:lang w:val="ru-RU"/>
         </w:rPr>
         <w:t>Всемирной паутины</w:t>
@@ -4020,6 +3981,7 @@
           <w:bCs w:val="false"/>
           <w:sz w:val="28"/>
           <w:szCs w:val="28"/>
+          <w:shd w:fill="auto" w:val="clear"/>
           <w:lang w:val="ru-RU"/>
         </w:rPr>
         <w:t xml:space="preserve">, так и изолированных </w:t>
@@ -4031,7 +3993,7 @@
           <w:bCs w:val="false"/>
           <w:sz w:val="28"/>
           <w:szCs w:val="28"/>
-          <w:shd w:fill="FFFF00" w:val="clear"/>
+          <w:shd w:fill="auto" w:val="clear"/>
           <w:lang w:val="ru-RU"/>
         </w:rPr>
         <w:t>веб-инфраструктур</w:t>
@@ -4043,9 +4005,21 @@
           <w:bCs w:val="false"/>
           <w:sz w:val="28"/>
           <w:szCs w:val="28"/>
-          <w:lang w:val="ru-RU"/>
-        </w:rPr>
-        <w:t>. Определение по основным документациям: HTTP - протокол уровня приложений для распределённых, объединённых, гипермедийных информационных систем, используемый в глобальной информационной инициативе Всемирной паутины с 1990 года.</w:t>
+          <w:shd w:fill="auto" w:val="clear"/>
+          <w:lang w:val="ru-RU"/>
+        </w:rPr>
+        <w:t>. Определение по основным документациям: HTTP - протокол уровня приложений для распределённых, объединённых, гипермедийных информационных систем, используемый в глобальной информационной инициати</w:t>
+      </w:r>
+      <w:r>
+        <w:rPr>
+          <w:rFonts w:ascii="Times New Roman" w:hAnsi="Times New Roman"/>
+          <w:b w:val="false"/>
+          <w:bCs w:val="false"/>
+          <w:sz w:val="28"/>
+          <w:szCs w:val="28"/>
+          <w:lang w:val="ru-RU"/>
+        </w:rPr>
+        <w:t>ве Всемирной паутины с 1990 года.</w:t>
       </w:r>
     </w:p>
     <w:p>
@@ -4471,7 +4445,10 @@
         <w:pStyle w:val="Style21"/>
         <w:spacing w:lineRule="auto" w:line="360"/>
         <w:jc w:val="both"/>
-        <w:rPr/>
+        <w:rPr>
+          <w:highlight w:val="none"/>
+          <w:shd w:fill="auto" w:val="clear"/>
+        </w:rPr>
       </w:pPr>
       <w:r>
         <w:rPr>
@@ -4627,6 +4604,150 @@
         <w:spacing w:lineRule="auto" w:line="360"/>
         <w:jc w:val="both"/>
         <w:rPr>
+          <w:highlight w:val="none"/>
+          <w:shd w:fill="auto" w:val="clear"/>
+        </w:rPr>
+      </w:pPr>
+      <w:r>
+        <w:rPr>
+          <w:rFonts w:ascii="Times New Roman" w:hAnsi="Times New Roman"/>
+          <w:b w:val="false"/>
+          <w:bCs w:val="false"/>
+          <w:sz w:val="28"/>
+          <w:szCs w:val="28"/>
+          <w:shd w:fill="auto" w:val="clear"/>
+          <w:lang w:val="ru-RU"/>
+        </w:rPr>
+        <w:tab/>
+        <w:t xml:space="preserve">Всемирная паутина (англ. </w:t>
+      </w:r>
+      <w:r>
+        <w:rPr>
+          <w:rFonts w:ascii="Times New Roman" w:hAnsi="Times New Roman"/>
+          <w:b w:val="false"/>
+          <w:bCs w:val="false"/>
+          <w:sz w:val="28"/>
+          <w:szCs w:val="28"/>
+          <w:shd w:fill="auto" w:val="clear"/>
+          <w:lang w:val="en-US"/>
+        </w:rPr>
+        <w:t>W</w:t>
+      </w:r>
+      <w:r>
+        <w:rPr>
+          <w:rFonts w:ascii="Times New Roman" w:hAnsi="Times New Roman"/>
+          <w:b w:val="false"/>
+          <w:bCs w:val="false"/>
+          <w:sz w:val="28"/>
+          <w:szCs w:val="28"/>
+          <w:shd w:fill="auto" w:val="clear"/>
+          <w:lang w:val="ru-RU"/>
+        </w:rPr>
+        <w:t xml:space="preserve">orld </w:t>
+      </w:r>
+      <w:r>
+        <w:rPr>
+          <w:rFonts w:ascii="Times New Roman" w:hAnsi="Times New Roman"/>
+          <w:b w:val="false"/>
+          <w:bCs w:val="false"/>
+          <w:sz w:val="28"/>
+          <w:szCs w:val="28"/>
+          <w:shd w:fill="auto" w:val="clear"/>
+          <w:lang w:val="en-US"/>
+        </w:rPr>
+        <w:t>W</w:t>
+      </w:r>
+      <w:r>
+        <w:rPr>
+          <w:rFonts w:ascii="Times New Roman" w:hAnsi="Times New Roman"/>
+          <w:b w:val="false"/>
+          <w:bCs w:val="false"/>
+          <w:sz w:val="28"/>
+          <w:szCs w:val="28"/>
+          <w:shd w:fill="auto" w:val="clear"/>
+          <w:lang w:val="ru-RU"/>
+        </w:rPr>
+        <w:t xml:space="preserve">ide </w:t>
+      </w:r>
+      <w:r>
+        <w:rPr>
+          <w:rFonts w:ascii="Times New Roman" w:hAnsi="Times New Roman"/>
+          <w:b w:val="false"/>
+          <w:bCs w:val="false"/>
+          <w:sz w:val="28"/>
+          <w:szCs w:val="28"/>
+          <w:shd w:fill="auto" w:val="clear"/>
+          <w:lang w:val="en-US"/>
+        </w:rPr>
+        <w:t>W</w:t>
+      </w:r>
+      <w:r>
+        <w:rPr>
+          <w:rFonts w:ascii="Times New Roman" w:hAnsi="Times New Roman"/>
+          <w:b w:val="false"/>
+          <w:bCs w:val="false"/>
+          <w:sz w:val="28"/>
+          <w:szCs w:val="28"/>
+          <w:shd w:fill="auto" w:val="clear"/>
+          <w:lang w:val="ru-RU"/>
+        </w:rPr>
+        <w:t xml:space="preserve">eb) - распределённая система, предоставляющая доступ к связанным между собой документам, расположенным на различных компьютерах, подключённых к сети </w:t>
+      </w:r>
+      <w:r>
+        <w:rPr>
+          <w:rFonts w:ascii="Times New Roman" w:hAnsi="Times New Roman"/>
+          <w:b w:val="false"/>
+          <w:bCs w:val="false"/>
+          <w:sz w:val="28"/>
+          <w:szCs w:val="28"/>
+          <w:shd w:fill="auto" w:val="clear"/>
+          <w:lang w:val="ru-RU"/>
+        </w:rPr>
+        <w:t>Интернет</w:t>
+      </w:r>
+      <w:r>
+        <w:rPr>
+          <w:rFonts w:ascii="Times New Roman" w:hAnsi="Times New Roman"/>
+          <w:b w:val="false"/>
+          <w:bCs w:val="false"/>
+          <w:sz w:val="28"/>
+          <w:szCs w:val="28"/>
+          <w:shd w:fill="auto" w:val="clear"/>
+          <w:lang w:val="ru-RU"/>
+        </w:rPr>
+        <w:t xml:space="preserve">. Для обозначения Всемирной паутины также используют слово веб и аббревиатуру </w:t>
+      </w:r>
+      <w:r>
+        <w:rPr>
+          <w:rFonts w:ascii="Times New Roman" w:hAnsi="Times New Roman"/>
+          <w:b w:val="false"/>
+          <w:bCs w:val="false"/>
+          <w:sz w:val="28"/>
+          <w:szCs w:val="28"/>
+          <w:shd w:fill="auto" w:val="clear"/>
+          <w:lang w:val="en-US"/>
+        </w:rPr>
+        <w:t>WWW</w:t>
+      </w:r>
+      <w:r>
+        <w:rPr>
+          <w:rFonts w:ascii="Times New Roman" w:hAnsi="Times New Roman"/>
+          <w:b w:val="false"/>
+          <w:bCs w:val="false"/>
+          <w:sz w:val="28"/>
+          <w:szCs w:val="28"/>
+          <w:shd w:fill="auto" w:val="clear"/>
+          <w:lang w:val="ru-RU"/>
+        </w:rPr>
+        <w:t>.</w:t>
+      </w:r>
+    </w:p>
+    <w:p>
+      <w:pPr>
+        <w:pStyle w:val="Style21"/>
+        <w:spacing w:lineRule="auto" w:line="360"/>
+        <w:jc w:val="both"/>
+        <w:rPr>
           <w:rFonts w:ascii="Times New Roman" w:hAnsi="Times New Roman"/>
           <w:b/>
           <w:bCs/>
@@ -4644,153 +4765,28 @@
           <w:lang w:val="ru-RU"/>
         </w:rPr>
         <w:tab/>
-        <w:t xml:space="preserve">Всемирная паутина (англ. </w:t>
-      </w:r>
-      <w:r>
-        <w:rPr>
-          <w:rFonts w:ascii="Times New Roman" w:hAnsi="Times New Roman"/>
-          <w:b w:val="false"/>
-          <w:bCs w:val="false"/>
-          <w:sz w:val="28"/>
-          <w:szCs w:val="28"/>
-          <w:lang w:val="en-US"/>
-        </w:rPr>
-        <w:t>W</w:t>
-      </w:r>
-      <w:r>
-        <w:rPr>
-          <w:rFonts w:ascii="Times New Roman" w:hAnsi="Times New Roman"/>
-          <w:b w:val="false"/>
-          <w:bCs w:val="false"/>
-          <w:sz w:val="28"/>
-          <w:szCs w:val="28"/>
-          <w:lang w:val="ru-RU"/>
-        </w:rPr>
-        <w:t xml:space="preserve">orld </w:t>
-      </w:r>
-      <w:r>
-        <w:rPr>
-          <w:rFonts w:ascii="Times New Roman" w:hAnsi="Times New Roman"/>
-          <w:b w:val="false"/>
-          <w:bCs w:val="false"/>
-          <w:sz w:val="28"/>
-          <w:szCs w:val="28"/>
-          <w:lang w:val="en-US"/>
-        </w:rPr>
-        <w:t>W</w:t>
-      </w:r>
-      <w:r>
-        <w:rPr>
-          <w:rFonts w:ascii="Times New Roman" w:hAnsi="Times New Roman"/>
-          <w:b w:val="false"/>
-          <w:bCs w:val="false"/>
-          <w:sz w:val="28"/>
-          <w:szCs w:val="28"/>
-          <w:lang w:val="ru-RU"/>
-        </w:rPr>
-        <w:t xml:space="preserve">ide </w:t>
-      </w:r>
-      <w:r>
-        <w:rPr>
-          <w:rFonts w:ascii="Times New Roman" w:hAnsi="Times New Roman"/>
-          <w:b w:val="false"/>
-          <w:bCs w:val="false"/>
-          <w:sz w:val="28"/>
-          <w:szCs w:val="28"/>
-          <w:lang w:val="en-US"/>
-        </w:rPr>
-        <w:t>W</w:t>
-      </w:r>
-      <w:r>
-        <w:rPr>
-          <w:rFonts w:ascii="Times New Roman" w:hAnsi="Times New Roman"/>
-          <w:b w:val="false"/>
-          <w:bCs w:val="false"/>
-          <w:sz w:val="28"/>
-          <w:szCs w:val="28"/>
-          <w:lang w:val="ru-RU"/>
-        </w:rPr>
-        <w:t xml:space="preserve">eb) - распределённая система, предоставляющая доступ к связанным между собой документам, расположенным на различных компьютерах, подключённых к сети </w:t>
-      </w:r>
-      <w:r>
-        <w:rPr>
-          <w:rFonts w:ascii="Times New Roman" w:hAnsi="Times New Roman"/>
-          <w:b w:val="false"/>
-          <w:bCs w:val="false"/>
-          <w:sz w:val="28"/>
-          <w:szCs w:val="28"/>
-          <w:shd w:fill="FFFF00" w:val="clear"/>
-          <w:lang w:val="ru-RU"/>
-        </w:rPr>
-        <w:t>Интернет</w:t>
-      </w:r>
-      <w:r>
-        <w:rPr>
-          <w:rFonts w:ascii="Times New Roman" w:hAnsi="Times New Roman"/>
-          <w:b w:val="false"/>
-          <w:bCs w:val="false"/>
-          <w:sz w:val="28"/>
-          <w:szCs w:val="28"/>
-          <w:lang w:val="ru-RU"/>
-        </w:rPr>
-        <w:t xml:space="preserve">. Для обозначения Всемирной паутины также используют слово веб и аббревиатуру </w:t>
-      </w:r>
-      <w:r>
-        <w:rPr>
-          <w:rFonts w:ascii="Times New Roman" w:hAnsi="Times New Roman"/>
-          <w:b w:val="false"/>
-          <w:bCs w:val="false"/>
-          <w:sz w:val="28"/>
-          <w:szCs w:val="28"/>
-          <w:lang w:val="en-US"/>
-        </w:rPr>
-        <w:t>WWW</w:t>
-      </w:r>
-      <w:r>
-        <w:rPr>
-          <w:rFonts w:ascii="Times New Roman" w:hAnsi="Times New Roman"/>
-          <w:b w:val="false"/>
-          <w:bCs w:val="false"/>
-          <w:sz w:val="28"/>
-          <w:szCs w:val="28"/>
-          <w:lang w:val="ru-RU"/>
-        </w:rPr>
-        <w:t>.</w:t>
-      </w:r>
-    </w:p>
-    <w:p>
-      <w:pPr>
-        <w:pStyle w:val="Style21"/>
-        <w:spacing w:lineRule="auto" w:line="360"/>
-        <w:jc w:val="both"/>
-        <w:rPr>
-          <w:rFonts w:ascii="Times New Roman" w:hAnsi="Times New Roman"/>
-          <w:b/>
-          <w:bCs/>
-          <w:sz w:val="28"/>
-          <w:szCs w:val="28"/>
-        </w:rPr>
-      </w:pPr>
-      <w:r>
-        <w:rPr>
-          <w:rFonts w:ascii="Times New Roman" w:hAnsi="Times New Roman"/>
-          <w:b w:val="false"/>
-          <w:bCs w:val="false"/>
-          <w:sz w:val="28"/>
-          <w:szCs w:val="28"/>
-          <w:lang w:val="ru-RU"/>
-        </w:rPr>
-        <w:tab/>
-        <w:t xml:space="preserve">Всемирную паутину образуют сотни миллионов </w:t>
-      </w:r>
-      <w:r>
-        <w:rPr>
-          <w:rFonts w:ascii="Times New Roman" w:hAnsi="Times New Roman"/>
-          <w:b w:val="false"/>
-          <w:bCs w:val="false"/>
-          <w:sz w:val="28"/>
-          <w:szCs w:val="28"/>
-          <w:shd w:fill="FFFF00" w:val="clear"/>
+        <w:t>Всемирную паутину о</w:t>
+      </w:r>
+      <w:r>
+        <w:rPr>
+          <w:rFonts w:ascii="Times New Roman" w:hAnsi="Times New Roman"/>
+          <w:b w:val="false"/>
+          <w:bCs w:val="false"/>
+          <w:sz w:val="28"/>
+          <w:szCs w:val="28"/>
+          <w:shd w:fill="auto" w:val="clear"/>
+          <w:lang w:val="ru-RU"/>
+        </w:rPr>
+        <w:t xml:space="preserve">бразуют сотни миллионов </w:t>
+      </w:r>
+      <w:r>
+        <w:rPr>
+          <w:rFonts w:ascii="Times New Roman" w:hAnsi="Times New Roman"/>
+          <w:b w:val="false"/>
+          <w:bCs w:val="false"/>
+          <w:sz w:val="28"/>
+          <w:szCs w:val="28"/>
+          <w:shd w:fill="auto" w:val="clear"/>
           <w:lang w:val="ru-RU"/>
         </w:rPr>
         <w:t>веб-серверов</w:t>
@@ -4802,6 +4798,7 @@
           <w:bCs w:val="false"/>
           <w:sz w:val="28"/>
           <w:szCs w:val="28"/>
+          <w:shd w:fill="auto" w:val="clear"/>
           <w:lang w:val="ru-RU"/>
         </w:rPr>
         <w:t xml:space="preserve">. Большинство ресурсов Всемирной паутины основано на технологии гипертекста. Гипертекстовые документы, размещаемые во Всемирной паутине, называются веб-страницами. Несколько веб-страниц, объединённых общей темой или дизайном, а также связанных между собой ссылками и обычно находящихся на одном и том же веб-сервер, называются веб-сайтом. Для загрузки и просмотра веб-страниц используются специальные программы - </w:t>
@@ -4813,7 +4810,7 @@
           <w:bCs w:val="false"/>
           <w:sz w:val="28"/>
           <w:szCs w:val="28"/>
-          <w:shd w:fill="FFFF00" w:val="clear"/>
+          <w:shd w:fill="auto" w:val="clear"/>
           <w:lang w:val="ru-RU"/>
         </w:rPr>
         <w:t>браузеры</w:t>
@@ -4825,6 +4822,7 @@
           <w:bCs w:val="false"/>
           <w:sz w:val="28"/>
           <w:szCs w:val="28"/>
+          <w:shd w:fill="auto" w:val="clear"/>
           <w:lang w:val="ru-RU"/>
         </w:rPr>
         <w:t>.</w:t>
@@ -5121,14 +5119,23 @@
           <w:szCs w:val="28"/>
         </w:rPr>
         <w:tab/>
-        <w:t xml:space="preserve">Типичная веб-страница представляет собой текстовый файл в формате </w:t>
-      </w:r>
-      <w:r>
-        <w:rPr>
-          <w:rFonts w:ascii="Times New Roman" w:hAnsi="Times New Roman"/>
-          <w:sz w:val="28"/>
-          <w:szCs w:val="28"/>
-          <w:shd w:fill="FFFF00" w:val="clear"/>
+        <w:t>Типичная веб-стр</w:t>
+      </w:r>
+      <w:r>
+        <w:rPr>
+          <w:rFonts w:ascii="Times New Roman" w:hAnsi="Times New Roman"/>
+          <w:sz w:val="28"/>
+          <w:szCs w:val="28"/>
+          <w:shd w:fill="auto" w:val="clear"/>
+        </w:rPr>
+        <w:t xml:space="preserve">аница представляет собой текстовый файл в формате </w:t>
+      </w:r>
+      <w:r>
+        <w:rPr>
+          <w:rFonts w:ascii="Times New Roman" w:hAnsi="Times New Roman"/>
+          <w:sz w:val="28"/>
+          <w:szCs w:val="28"/>
+          <w:shd w:fill="auto" w:val="clear"/>
         </w:rPr>
         <w:t>HTML</w:t>
       </w:r>
@@ -5137,8 +5144,17 @@
           <w:rFonts w:ascii="Times New Roman" w:hAnsi="Times New Roman"/>
           <w:sz w:val="28"/>
           <w:szCs w:val="28"/>
-        </w:rPr>
-        <w:t>, который может содержать ссылки на файлы в других форматах (текст, графические изображения, видео, аудио, мультимедиа, прикладные программы, базы данных, веб-службы и прочее), а также гиперссылки для быстрого перехода на другие веб-страницы или доступа к ссылочным файлам. Многие современные браузеры позволяют просмотр содержания ссылочных файлов непосредственно на веб-странице, содержащей ссылку на данный файл. Современные браузеры также позволяют прямой просмотр содержания файлов определённых форматов, в отрыве от веб-страницы, которая на них ссылается.</w:t>
+          <w:shd w:fill="auto" w:val="clear"/>
+        </w:rPr>
+        <w:t xml:space="preserve">, который может содержать ссылки на файлы в других форматах (текст, графические изображения, видео, аудио, мультимедиа, прикладные программы, базы данных, веб-службы и </w:t>
+      </w:r>
+      <w:r>
+        <w:rPr>
+          <w:rFonts w:ascii="Times New Roman" w:hAnsi="Times New Roman"/>
+          <w:sz w:val="28"/>
+          <w:szCs w:val="28"/>
+        </w:rPr>
+        <w:t>прочее), а также гиперссылки для быстрого перехода на другие веб-страницы или доступа к ссылочным файлам. Многие современные браузеры позволяют просмотр содержания ссылочных файлов непосредственно на веб-странице, содержащей ссылку на данный файл. Современные браузеры также позволяют прямой просмотр содержания файлов определённых форматов, в отрыве от веб-страницы, которая на них ссылается.</w:t>
       </w:r>
     </w:p>
     <w:p>
@@ -5946,6 +5962,139 @@
           <w:szCs w:val="28"/>
         </w:rPr>
         <w:t>).</w:t>
+      </w:r>
+    </w:p>
+    <w:p>
+      <w:pPr>
+        <w:pStyle w:val="BodyText"/>
+        <w:spacing w:lineRule="auto" w:line="360" w:before="0" w:after="0"/>
+        <w:ind w:hanging="0" w:left="0" w:right="0"/>
+        <w:jc w:val="both"/>
+        <w:rPr>
+          <w:rFonts w:ascii="Times New Roman" w:hAnsi="Times New Roman"/>
+          <w:sz w:val="28"/>
+          <w:szCs w:val="28"/>
+        </w:rPr>
+      </w:pPr>
+      <w:r>
+        <w:rPr>
+          <w:rFonts w:ascii="Times New Roman" w:hAnsi="Times New Roman"/>
+          <w:sz w:val="28"/>
+          <w:szCs w:val="28"/>
+        </w:rPr>
+        <w:tab/>
+        <w:t>PHP (</w:t>
+      </w:r>
+      <w:r>
+        <w:rPr>
+          <w:rFonts w:ascii="Times New Roman" w:hAnsi="Times New Roman"/>
+          <w:sz w:val="28"/>
+          <w:szCs w:val="28"/>
+          <w:shd w:fill="FFFFFF" w:val="clear"/>
+        </w:rPr>
+        <w:t>англ.</w:t>
+      </w:r>
+      <w:r>
+        <w:rPr>
+          <w:rFonts w:ascii="Times New Roman" w:hAnsi="Times New Roman"/>
+          <w:sz w:val="28"/>
+          <w:szCs w:val="28"/>
+        </w:rPr>
+        <w:t xml:space="preserve"> PHP: Hypertext Preprocessor - «PHP: </w:t>
+      </w:r>
+      <w:r>
+        <w:rPr>
+          <w:rFonts w:ascii="Times New Roman" w:hAnsi="Times New Roman"/>
+          <w:sz w:val="28"/>
+          <w:szCs w:val="28"/>
+          <w:shd w:fill="FFFFFF" w:val="clear"/>
+        </w:rPr>
+        <w:t>препроцессор</w:t>
+      </w:r>
+      <w:r>
+        <w:rPr>
+          <w:rFonts w:ascii="Times New Roman" w:hAnsi="Times New Roman"/>
+          <w:sz w:val="28"/>
+          <w:szCs w:val="28"/>
+        </w:rPr>
+        <w:t xml:space="preserve"> </w:t>
+      </w:r>
+      <w:r>
+        <w:rPr>
+          <w:rFonts w:ascii="Times New Roman" w:hAnsi="Times New Roman"/>
+          <w:sz w:val="28"/>
+          <w:szCs w:val="28"/>
+          <w:shd w:fill="FFFFFF" w:val="clear"/>
+        </w:rPr>
+        <w:t>гипертекста</w:t>
+      </w:r>
+      <w:r>
+        <w:rPr>
+          <w:rFonts w:ascii="Times New Roman" w:hAnsi="Times New Roman"/>
+          <w:sz w:val="28"/>
+          <w:szCs w:val="28"/>
+        </w:rPr>
+        <w:t xml:space="preserve">»; первоначально PHP/FI (Personal Home Page / Form Interpreter), а позже названный Personal Home Page Tools - «Инструменты для создания персональных веб-страниц») - </w:t>
+      </w:r>
+      <w:r>
+        <w:rPr>
+          <w:rFonts w:ascii="Times New Roman" w:hAnsi="Times New Roman"/>
+          <w:sz w:val="28"/>
+          <w:szCs w:val="28"/>
+          <w:lang w:val="en-US"/>
+        </w:rPr>
+        <w:t>c</w:t>
+      </w:r>
+      <w:r>
+        <w:rPr>
+          <w:rFonts w:ascii="Times New Roman" w:hAnsi="Times New Roman"/>
+          <w:sz w:val="28"/>
+          <w:szCs w:val="28"/>
+          <w:shd w:fill="FFFFFF" w:val="clear"/>
+        </w:rPr>
+        <w:t>криптовый язык</w:t>
+      </w:r>
+      <w:r>
+        <w:rPr>
+          <w:rFonts w:ascii="Times New Roman" w:hAnsi="Times New Roman"/>
+          <w:sz w:val="28"/>
+          <w:szCs w:val="28"/>
+        </w:rPr>
+        <w:t xml:space="preserve"> общего назначения, интенсивно применяемый для разработки веб-приложений. В настоящее время поддерживается подавляющим большинством </w:t>
+      </w:r>
+      <w:r>
+        <w:rPr>
+          <w:rFonts w:ascii="Times New Roman" w:hAnsi="Times New Roman"/>
+          <w:sz w:val="28"/>
+          <w:szCs w:val="28"/>
+          <w:shd w:fill="FFFFFF" w:val="clear"/>
+        </w:rPr>
+        <w:t>хостинг-провайдеров</w:t>
+      </w:r>
+      <w:r>
+        <w:rPr>
+          <w:rFonts w:ascii="Times New Roman" w:hAnsi="Times New Roman"/>
+          <w:sz w:val="28"/>
+          <w:szCs w:val="28"/>
+        </w:rPr>
+        <w:t xml:space="preserve"> и является одним из лидеров среди языков, применяющихся для создания </w:t>
+      </w:r>
+      <w:r>
+        <w:rPr>
+          <w:rFonts w:ascii="Times New Roman" w:hAnsi="Times New Roman"/>
+          <w:sz w:val="28"/>
+          <w:szCs w:val="28"/>
+          <w:shd w:fill="FFFFFF" w:val="clear"/>
+        </w:rPr>
+        <w:t>динамических веб-сайтов</w:t>
+      </w:r>
+      <w:r>
+        <w:rPr>
+          <w:rFonts w:ascii="Times New Roman" w:hAnsi="Times New Roman"/>
+          <w:sz w:val="28"/>
+          <w:szCs w:val="28"/>
+        </w:rPr>
+        <w:t>.</w:t>
       </w:r>
     </w:p>
     <w:p>
@@ -7862,6 +8011,647 @@
         <w:pStyle w:val="Style21"/>
         <w:spacing w:lineRule="auto" w:line="360"/>
         <w:jc w:val="both"/>
+        <w:rPr/>
+      </w:pPr>
+      <w:r>
+        <w:rPr>
+          <w:rFonts w:ascii="Times New Roman" w:hAnsi="Times New Roman"/>
+          <w:b w:val="false"/>
+          <w:bCs w:val="false"/>
+          <w:sz w:val="28"/>
+          <w:szCs w:val="28"/>
+          <w:lang w:val="ba-RU"/>
+        </w:rPr>
+        <w:tab/>
+      </w:r>
+      <w:r>
+        <w:rPr>
+          <w:rFonts w:eastAsia="NSimSun" w:cs="Arial" w:ascii="Times New Roman" w:hAnsi="Times New Roman"/>
+          <w:b w:val="false"/>
+          <w:bCs w:val="false"/>
+          <w:sz w:val="28"/>
+          <w:szCs w:val="28"/>
+          <w:lang w:val="en-US"/>
+        </w:rPr>
+        <w:t>Open Server Panel -</w:t>
+      </w:r>
+      <w:r>
+        <w:rPr>
+          <w:rFonts w:eastAsia="NSimSun" w:cs="Arial" w:ascii="Times New Roman" w:hAnsi="Times New Roman"/>
+          <w:b w:val="false"/>
+          <w:bCs w:val="false"/>
+          <w:sz w:val="28"/>
+          <w:szCs w:val="28"/>
+          <w:lang w:val="ru-RU"/>
+        </w:rPr>
+        <w:t xml:space="preserve"> это </w:t>
+      </w:r>
+      <w:r>
+        <w:rPr>
+          <w:rFonts w:eastAsia="NSimSun" w:cs="Arial" w:ascii="Times New Roman" w:hAnsi="Times New Roman"/>
+          <w:b w:val="false"/>
+          <w:bCs w:val="false"/>
+          <w:sz w:val="28"/>
+          <w:szCs w:val="28"/>
+          <w:lang w:val="en-US"/>
+        </w:rPr>
+        <w:t>название нескольких различных проектов с открытым исходным кодом, которые предоставляют веб-панель управления для серверов. Они предназначены для упрощения управления веб-сервером, базой данных, и другими компонентами без необходимости использования командной строки. Вместо этого, вы управляете всем через удобный веб-интерфейс.</w:t>
+      </w:r>
+    </w:p>
+    <w:p>
+      <w:pPr>
+        <w:pStyle w:val="Style21"/>
+        <w:spacing w:lineRule="auto" w:line="360"/>
+        <w:jc w:val="both"/>
+        <w:rPr/>
+      </w:pPr>
+      <w:r>
+        <w:rPr>
+          <w:rFonts w:eastAsia="NSimSun" w:cs="Arial" w:ascii="Times New Roman" w:hAnsi="Times New Roman"/>
+          <w:sz w:val="28"/>
+          <w:szCs w:val="28"/>
+          <w:lang w:val="en-US"/>
+        </w:rPr>
+        <w:tab/>
+        <w:t>Open Server Panel</w:t>
+      </w:r>
+      <w:r>
+        <w:rPr>
+          <w:rFonts w:eastAsia="NSimSun" w:cs="Arial" w:ascii="Times New Roman" w:hAnsi="Times New Roman"/>
+          <w:b w:val="false"/>
+          <w:bCs w:val="false"/>
+          <w:sz w:val="28"/>
+          <w:szCs w:val="28"/>
+          <w:lang w:val="en-US"/>
+        </w:rPr>
+        <w:t xml:space="preserve"> </w:t>
+      </w:r>
+      <w:r>
+        <w:rPr>
+          <w:rFonts w:eastAsia="NSimSun" w:cs="Arial" w:ascii="Times New Roman" w:hAnsi="Times New Roman"/>
+          <w:b w:val="false"/>
+          <w:bCs w:val="false"/>
+          <w:sz w:val="28"/>
+          <w:szCs w:val="28"/>
+          <w:lang w:val="ru-RU"/>
+        </w:rPr>
+        <w:t>п</w:t>
+      </w:r>
+      <w:r>
+        <w:rPr>
+          <w:rFonts w:eastAsia="NSimSun" w:cs="Arial" w:ascii="Times New Roman" w:hAnsi="Times New Roman"/>
+          <w:b w:val="false"/>
+          <w:bCs w:val="false"/>
+          <w:sz w:val="28"/>
+          <w:szCs w:val="28"/>
+          <w:lang w:val="en-US"/>
+        </w:rPr>
+        <w:t>редлага</w:t>
+      </w:r>
+      <w:r>
+        <w:rPr>
+          <w:rFonts w:eastAsia="NSimSun" w:cs="Arial" w:ascii="Times New Roman" w:hAnsi="Times New Roman"/>
+          <w:b w:val="false"/>
+          <w:bCs w:val="false"/>
+          <w:sz w:val="28"/>
+          <w:szCs w:val="28"/>
+          <w:lang w:val="ru-RU"/>
+        </w:rPr>
+        <w:t>ет</w:t>
+      </w:r>
+      <w:r>
+        <w:rPr>
+          <w:rFonts w:eastAsia="NSimSun" w:cs="Arial" w:ascii="Times New Roman" w:hAnsi="Times New Roman"/>
+          <w:b w:val="false"/>
+          <w:bCs w:val="false"/>
+          <w:sz w:val="28"/>
+          <w:szCs w:val="28"/>
+          <w:lang w:val="en-US"/>
+        </w:rPr>
+        <w:t xml:space="preserve"> </w:t>
+      </w:r>
+      <w:r>
+        <w:rPr>
+          <w:rFonts w:eastAsia="NSimSun" w:cs="Arial" w:ascii="Times New Roman" w:hAnsi="Times New Roman"/>
+          <w:b w:val="false"/>
+          <w:bCs w:val="false"/>
+          <w:sz w:val="28"/>
+          <w:szCs w:val="28"/>
+          <w:lang w:val="ru-RU"/>
+        </w:rPr>
+        <w:t>ф</w:t>
+      </w:r>
+      <w:r>
+        <w:rPr>
+          <w:rFonts w:eastAsia="NSimSun" w:cs="Arial" w:ascii="Times New Roman" w:hAnsi="Times New Roman"/>
+          <w:b w:val="false"/>
+          <w:bCs w:val="false"/>
+          <w:sz w:val="28"/>
+          <w:szCs w:val="28"/>
+          <w:lang w:val="en-US"/>
+        </w:rPr>
+        <w:t xml:space="preserve">ункции, </w:t>
+      </w:r>
+      <w:r>
+        <w:rPr>
+          <w:rFonts w:eastAsia="NSimSun" w:cs="Arial" w:ascii="Times New Roman" w:hAnsi="Times New Roman"/>
+          <w:b w:val="false"/>
+          <w:bCs w:val="false"/>
+          <w:sz w:val="28"/>
+          <w:szCs w:val="28"/>
+          <w:lang w:val="ru-RU"/>
+        </w:rPr>
+        <w:t>т</w:t>
+      </w:r>
+      <w:r>
+        <w:rPr>
+          <w:rFonts w:eastAsia="NSimSun" w:cs="Arial" w:ascii="Times New Roman" w:hAnsi="Times New Roman"/>
+          <w:b w:val="false"/>
+          <w:bCs w:val="false"/>
+          <w:sz w:val="28"/>
+          <w:szCs w:val="28"/>
+          <w:lang w:val="en-US"/>
+        </w:rPr>
+        <w:t xml:space="preserve">акие </w:t>
+      </w:r>
+      <w:r>
+        <w:rPr>
+          <w:rFonts w:eastAsia="NSimSun" w:cs="Arial" w:ascii="Times New Roman" w:hAnsi="Times New Roman"/>
+          <w:b w:val="false"/>
+          <w:bCs w:val="false"/>
+          <w:sz w:val="28"/>
+          <w:szCs w:val="28"/>
+          <w:lang w:val="ru-RU"/>
+        </w:rPr>
+        <w:t>к</w:t>
+      </w:r>
+      <w:r>
+        <w:rPr>
+          <w:rFonts w:eastAsia="NSimSun" w:cs="Arial" w:ascii="Times New Roman" w:hAnsi="Times New Roman"/>
+          <w:b w:val="false"/>
+          <w:bCs w:val="false"/>
+          <w:sz w:val="28"/>
+          <w:szCs w:val="28"/>
+          <w:lang w:val="en-US"/>
+        </w:rPr>
+        <w:t>ак:</w:t>
+      </w:r>
+    </w:p>
+    <w:p>
+      <w:pPr>
+        <w:pStyle w:val="Style21"/>
+        <w:numPr>
+          <w:ilvl w:val="0"/>
+          <w:numId w:val="10"/>
+        </w:numPr>
+        <w:spacing w:lineRule="auto" w:line="360"/>
+        <w:jc w:val="both"/>
+        <w:rPr/>
+      </w:pPr>
+      <w:r>
+        <w:rPr>
+          <w:rStyle w:val="Strong"/>
+          <w:rFonts w:eastAsia="NSimSun" w:cs="Arial" w:ascii="Times New Roman" w:hAnsi="Times New Roman"/>
+          <w:b w:val="false"/>
+          <w:bCs w:val="false"/>
+          <w:sz w:val="28"/>
+          <w:szCs w:val="28"/>
+          <w:lang w:val="ru-RU"/>
+        </w:rPr>
+        <w:t>У</w:t>
+      </w:r>
+      <w:r>
+        <w:rPr>
+          <w:rStyle w:val="Strong"/>
+          <w:rFonts w:eastAsia="NSimSun" w:cs="Arial" w:ascii="Times New Roman" w:hAnsi="Times New Roman"/>
+          <w:b w:val="false"/>
+          <w:bCs w:val="false"/>
+          <w:sz w:val="28"/>
+          <w:szCs w:val="28"/>
+          <w:lang w:val="en-US"/>
+        </w:rPr>
+        <w:t>правлени</w:t>
+      </w:r>
+      <w:r>
+        <w:rPr>
+          <w:rStyle w:val="Strong"/>
+          <w:rFonts w:eastAsia="NSimSun" w:cs="Arial" w:ascii="Times New Roman" w:hAnsi="Times New Roman"/>
+          <w:b w:val="false"/>
+          <w:bCs w:val="false"/>
+          <w:sz w:val="28"/>
+          <w:szCs w:val="28"/>
+          <w:lang w:val="ru-RU"/>
+        </w:rPr>
+        <w:t>е</w:t>
+      </w:r>
+      <w:r>
+        <w:rPr>
+          <w:rStyle w:val="Strong"/>
+          <w:rFonts w:eastAsia="NSimSun" w:cs="Arial" w:ascii="Times New Roman" w:hAnsi="Times New Roman"/>
+          <w:b w:val="false"/>
+          <w:bCs w:val="false"/>
+          <w:sz w:val="28"/>
+          <w:szCs w:val="28"/>
+          <w:lang w:val="en-US"/>
+        </w:rPr>
+        <w:t xml:space="preserve"> </w:t>
+      </w:r>
+      <w:r>
+        <w:rPr>
+          <w:rStyle w:val="Strong"/>
+          <w:rFonts w:eastAsia="NSimSun" w:cs="Arial" w:ascii="Times New Roman" w:hAnsi="Times New Roman"/>
+          <w:b w:val="false"/>
+          <w:bCs w:val="false"/>
+          <w:sz w:val="28"/>
+          <w:szCs w:val="28"/>
+          <w:lang w:val="ru-RU"/>
+        </w:rPr>
+        <w:t>в</w:t>
+      </w:r>
+      <w:r>
+        <w:rPr>
+          <w:rStyle w:val="Strong"/>
+          <w:rFonts w:eastAsia="NSimSun" w:cs="Arial" w:ascii="Times New Roman" w:hAnsi="Times New Roman"/>
+          <w:b w:val="false"/>
+          <w:bCs w:val="false"/>
+          <w:sz w:val="28"/>
+          <w:szCs w:val="28"/>
+          <w:lang w:val="en-US"/>
+        </w:rPr>
+        <w:t>еб-сайтами:</w:t>
+      </w:r>
+      <w:r>
+        <w:rPr>
+          <w:rFonts w:eastAsia="NSimSun" w:cs="Arial" w:ascii="Times New Roman" w:hAnsi="Times New Roman"/>
+          <w:b w:val="false"/>
+          <w:bCs w:val="false"/>
+          <w:sz w:val="28"/>
+          <w:szCs w:val="28"/>
+          <w:lang w:val="en-US"/>
+        </w:rPr>
+        <w:t xml:space="preserve"> </w:t>
+      </w:r>
+      <w:r>
+        <w:rPr>
+          <w:rFonts w:eastAsia="NSimSun" w:cs="Arial" w:ascii="Times New Roman" w:hAnsi="Times New Roman"/>
+          <w:b w:val="false"/>
+          <w:bCs w:val="false"/>
+          <w:sz w:val="28"/>
+          <w:szCs w:val="28"/>
+          <w:lang w:val="ru-RU"/>
+        </w:rPr>
+        <w:t>с</w:t>
+      </w:r>
+      <w:r>
+        <w:rPr>
+          <w:rFonts w:eastAsia="NSimSun" w:cs="Arial" w:ascii="Times New Roman" w:hAnsi="Times New Roman"/>
+          <w:b w:val="false"/>
+          <w:bCs w:val="false"/>
+          <w:sz w:val="28"/>
+          <w:szCs w:val="28"/>
+          <w:lang w:val="en-US"/>
+        </w:rPr>
+        <w:t xml:space="preserve">оздание, </w:t>
+      </w:r>
+      <w:r>
+        <w:rPr>
+          <w:rFonts w:eastAsia="NSimSun" w:cs="Arial" w:ascii="Times New Roman" w:hAnsi="Times New Roman"/>
+          <w:b w:val="false"/>
+          <w:bCs w:val="false"/>
+          <w:sz w:val="28"/>
+          <w:szCs w:val="28"/>
+          <w:lang w:val="ru-RU"/>
+        </w:rPr>
+        <w:t>у</w:t>
+      </w:r>
+      <w:r>
+        <w:rPr>
+          <w:rFonts w:eastAsia="NSimSun" w:cs="Arial" w:ascii="Times New Roman" w:hAnsi="Times New Roman"/>
+          <w:b w:val="false"/>
+          <w:bCs w:val="false"/>
+          <w:sz w:val="28"/>
+          <w:szCs w:val="28"/>
+          <w:lang w:val="en-US"/>
+        </w:rPr>
+        <w:t xml:space="preserve">даление, </w:t>
+      </w:r>
+      <w:r>
+        <w:rPr>
+          <w:rFonts w:eastAsia="NSimSun" w:cs="Arial" w:ascii="Times New Roman" w:hAnsi="Times New Roman"/>
+          <w:b w:val="false"/>
+          <w:bCs w:val="false"/>
+          <w:sz w:val="28"/>
+          <w:szCs w:val="28"/>
+          <w:lang w:val="ru-RU"/>
+        </w:rPr>
+        <w:t>н</w:t>
+      </w:r>
+      <w:r>
+        <w:rPr>
+          <w:rFonts w:eastAsia="NSimSun" w:cs="Arial" w:ascii="Times New Roman" w:hAnsi="Times New Roman"/>
+          <w:b w:val="false"/>
+          <w:bCs w:val="false"/>
+          <w:sz w:val="28"/>
+          <w:szCs w:val="28"/>
+          <w:lang w:val="en-US"/>
+        </w:rPr>
+        <w:t xml:space="preserve">астройка </w:t>
+      </w:r>
+      <w:r>
+        <w:rPr>
+          <w:rFonts w:eastAsia="NSimSun" w:cs="Arial" w:ascii="Times New Roman" w:hAnsi="Times New Roman"/>
+          <w:b w:val="false"/>
+          <w:bCs w:val="false"/>
+          <w:sz w:val="28"/>
+          <w:szCs w:val="28"/>
+          <w:lang w:val="ru-RU"/>
+        </w:rPr>
+        <w:t>в</w:t>
+      </w:r>
+      <w:r>
+        <w:rPr>
+          <w:rFonts w:eastAsia="NSimSun" w:cs="Arial" w:ascii="Times New Roman" w:hAnsi="Times New Roman"/>
+          <w:b w:val="false"/>
+          <w:bCs w:val="false"/>
+          <w:sz w:val="28"/>
+          <w:szCs w:val="28"/>
+          <w:lang w:val="en-US"/>
+        </w:rPr>
+        <w:t xml:space="preserve">иртуальных </w:t>
+      </w:r>
+      <w:r>
+        <w:rPr>
+          <w:rFonts w:eastAsia="NSimSun" w:cs="Arial" w:ascii="Times New Roman" w:hAnsi="Times New Roman"/>
+          <w:b w:val="false"/>
+          <w:bCs w:val="false"/>
+          <w:sz w:val="28"/>
+          <w:szCs w:val="28"/>
+          <w:lang w:val="ru-RU"/>
+        </w:rPr>
+        <w:t>х</w:t>
+      </w:r>
+      <w:r>
+        <w:rPr>
+          <w:rFonts w:eastAsia="NSimSun" w:cs="Arial" w:ascii="Times New Roman" w:hAnsi="Times New Roman"/>
+          <w:b w:val="false"/>
+          <w:bCs w:val="false"/>
+          <w:sz w:val="28"/>
+          <w:szCs w:val="28"/>
+          <w:lang w:val="en-US"/>
+        </w:rPr>
+        <w:t>остов.</w:t>
+      </w:r>
+    </w:p>
+    <w:p>
+      <w:pPr>
+        <w:pStyle w:val="Style21"/>
+        <w:numPr>
+          <w:ilvl w:val="0"/>
+          <w:numId w:val="10"/>
+        </w:numPr>
+        <w:spacing w:lineRule="auto" w:line="360"/>
+        <w:jc w:val="both"/>
+        <w:rPr/>
+      </w:pPr>
+      <w:r>
+        <w:rPr>
+          <w:rStyle w:val="Strong"/>
+          <w:rFonts w:eastAsia="NSimSun" w:cs="Arial" w:ascii="Times New Roman" w:hAnsi="Times New Roman"/>
+          <w:b w:val="false"/>
+          <w:bCs w:val="false"/>
+          <w:sz w:val="28"/>
+          <w:szCs w:val="28"/>
+          <w:lang w:val="en-US"/>
+        </w:rPr>
+        <w:t>Управление базами данных:</w:t>
+      </w:r>
+      <w:r>
+        <w:rPr>
+          <w:rFonts w:eastAsia="NSimSun" w:cs="Arial" w:ascii="Times New Roman" w:hAnsi="Times New Roman"/>
+          <w:b w:val="false"/>
+          <w:bCs w:val="false"/>
+          <w:sz w:val="28"/>
+          <w:szCs w:val="28"/>
+          <w:lang w:val="en-US"/>
+        </w:rPr>
+        <w:t xml:space="preserve"> создание, удаление, резервное копирование баз данных.</w:t>
+      </w:r>
+    </w:p>
+    <w:p>
+      <w:pPr>
+        <w:pStyle w:val="Style21"/>
+        <w:numPr>
+          <w:ilvl w:val="0"/>
+          <w:numId w:val="10"/>
+        </w:numPr>
+        <w:spacing w:lineRule="auto" w:line="360"/>
+        <w:jc w:val="both"/>
+        <w:rPr/>
+      </w:pPr>
+      <w:r>
+        <w:rPr>
+          <w:rStyle w:val="Strong"/>
+          <w:rFonts w:eastAsia="NSimSun" w:cs="Arial" w:ascii="Times New Roman" w:hAnsi="Times New Roman"/>
+          <w:b w:val="false"/>
+          <w:bCs w:val="false"/>
+          <w:sz w:val="28"/>
+          <w:szCs w:val="28"/>
+          <w:lang w:val="en-US"/>
+        </w:rPr>
+        <w:t>Управление файлами:</w:t>
+      </w:r>
+      <w:r>
+        <w:rPr>
+          <w:rFonts w:eastAsia="NSimSun" w:cs="Arial" w:ascii="Times New Roman" w:hAnsi="Times New Roman"/>
+          <w:b w:val="false"/>
+          <w:bCs w:val="false"/>
+          <w:sz w:val="28"/>
+          <w:szCs w:val="28"/>
+          <w:lang w:val="en-US"/>
+        </w:rPr>
+        <w:t xml:space="preserve"> доступ к файловой системе сервера через веб-интерфейс.</w:t>
+      </w:r>
+    </w:p>
+    <w:p>
+      <w:pPr>
+        <w:pStyle w:val="Style21"/>
+        <w:numPr>
+          <w:ilvl w:val="0"/>
+          <w:numId w:val="10"/>
+        </w:numPr>
+        <w:spacing w:lineRule="auto" w:line="360"/>
+        <w:jc w:val="both"/>
+        <w:rPr/>
+      </w:pPr>
+      <w:r>
+        <w:rPr>
+          <w:rStyle w:val="Strong"/>
+          <w:rFonts w:eastAsia="NSimSun" w:cs="Arial" w:ascii="Times New Roman" w:hAnsi="Times New Roman"/>
+          <w:b w:val="false"/>
+          <w:bCs w:val="false"/>
+          <w:sz w:val="28"/>
+          <w:szCs w:val="28"/>
+          <w:lang w:val="en-US"/>
+        </w:rPr>
+        <w:t>Управление пользователями:</w:t>
+      </w:r>
+      <w:r>
+        <w:rPr>
+          <w:rFonts w:eastAsia="NSimSun" w:cs="Arial" w:ascii="Times New Roman" w:hAnsi="Times New Roman"/>
+          <w:b w:val="false"/>
+          <w:bCs w:val="false"/>
+          <w:sz w:val="28"/>
+          <w:szCs w:val="28"/>
+          <w:lang w:val="en-US"/>
+        </w:rPr>
+        <w:t xml:space="preserve"> создание и управление учетными записями пользователей.</w:t>
+      </w:r>
+    </w:p>
+    <w:p>
+      <w:pPr>
+        <w:pStyle w:val="Style21"/>
+        <w:numPr>
+          <w:ilvl w:val="0"/>
+          <w:numId w:val="10"/>
+        </w:numPr>
+        <w:spacing w:lineRule="auto" w:line="360"/>
+        <w:jc w:val="both"/>
+        <w:rPr/>
+      </w:pPr>
+      <w:r>
+        <w:rPr>
+          <w:rStyle w:val="Strong"/>
+          <w:rFonts w:eastAsia="NSimSun" w:cs="Arial" w:ascii="Times New Roman" w:hAnsi="Times New Roman"/>
+          <w:b w:val="false"/>
+          <w:bCs w:val="false"/>
+          <w:sz w:val="28"/>
+          <w:szCs w:val="28"/>
+          <w:lang w:val="en-US"/>
+        </w:rPr>
+        <w:t>Управление процессами:</w:t>
+      </w:r>
+      <w:r>
+        <w:rPr>
+          <w:rFonts w:eastAsia="NSimSun" w:cs="Arial" w:ascii="Times New Roman" w:hAnsi="Times New Roman"/>
+          <w:b w:val="false"/>
+          <w:bCs w:val="false"/>
+          <w:sz w:val="28"/>
+          <w:szCs w:val="28"/>
+          <w:lang w:val="en-US"/>
+        </w:rPr>
+        <w:t xml:space="preserve"> мониторинг и управление работающими процессами на сервере.</w:t>
+      </w:r>
+    </w:p>
+    <w:p>
+      <w:pPr>
+        <w:pStyle w:val="Style21"/>
+        <w:numPr>
+          <w:ilvl w:val="0"/>
+          <w:numId w:val="10"/>
+        </w:numPr>
+        <w:spacing w:lineRule="auto" w:line="360"/>
+        <w:jc w:val="both"/>
+        <w:rPr/>
+      </w:pPr>
+      <w:r>
+        <w:rPr>
+          <w:rStyle w:val="Strong"/>
+          <w:rFonts w:eastAsia="NSimSun" w:cs="Arial" w:ascii="Times New Roman" w:hAnsi="Times New Roman"/>
+          <w:b w:val="false"/>
+          <w:bCs w:val="false"/>
+          <w:sz w:val="28"/>
+          <w:szCs w:val="28"/>
+          <w:lang w:val="en-US"/>
+        </w:rPr>
+        <w:t>Установка и управление приложениями:</w:t>
+      </w:r>
+      <w:r>
+        <w:rPr>
+          <w:rFonts w:eastAsia="NSimSun" w:cs="Arial" w:ascii="Times New Roman" w:hAnsi="Times New Roman"/>
+          <w:b w:val="false"/>
+          <w:bCs w:val="false"/>
+          <w:sz w:val="28"/>
+          <w:szCs w:val="28"/>
+          <w:lang w:val="en-US"/>
+        </w:rPr>
+        <w:t xml:space="preserve"> упрощенная установка и настройка различных веб-приложений.</w:t>
+      </w:r>
+    </w:p>
+    <w:p>
+      <w:pPr>
+        <w:pStyle w:val="Style21"/>
+        <w:numPr>
+          <w:ilvl w:val="0"/>
+          <w:numId w:val="10"/>
+        </w:numPr>
+        <w:spacing w:lineRule="auto" w:line="360"/>
+        <w:jc w:val="both"/>
+        <w:rPr/>
+      </w:pPr>
+      <w:r>
+        <w:rPr>
+          <w:rStyle w:val="Strong"/>
+          <w:rFonts w:eastAsia="NSimSun" w:cs="Arial" w:ascii="Times New Roman" w:hAnsi="Times New Roman"/>
+          <w:b w:val="false"/>
+          <w:bCs w:val="false"/>
+          <w:sz w:val="28"/>
+          <w:szCs w:val="28"/>
+          <w:lang w:val="en-US"/>
+        </w:rPr>
+        <w:t>SSH доступ:</w:t>
+      </w:r>
+      <w:r>
+        <w:rPr>
+          <w:rFonts w:eastAsia="NSimSun" w:cs="Arial" w:ascii="Times New Roman" w:hAnsi="Times New Roman"/>
+          <w:b w:val="false"/>
+          <w:bCs w:val="false"/>
+          <w:sz w:val="28"/>
+          <w:szCs w:val="28"/>
+          <w:lang w:val="en-US"/>
+        </w:rPr>
+        <w:t xml:space="preserve"> Возможность доступа к серверу через SSH.</w:t>
+      </w:r>
+    </w:p>
+    <w:p>
+      <w:pPr>
+        <w:pStyle w:val="Style21"/>
+        <w:numPr>
+          <w:ilvl w:val="0"/>
+          <w:numId w:val="10"/>
+        </w:numPr>
+        <w:spacing w:lineRule="auto" w:line="360"/>
+        <w:jc w:val="both"/>
+        <w:rPr/>
+      </w:pPr>
+      <w:r>
+        <w:rPr>
+          <w:rStyle w:val="Strong"/>
+          <w:rFonts w:eastAsia="NSimSun" w:cs="Arial" w:ascii="Times New Roman" w:hAnsi="Times New Roman"/>
+          <w:b w:val="false"/>
+          <w:bCs w:val="false"/>
+          <w:sz w:val="28"/>
+          <w:szCs w:val="28"/>
+          <w:lang w:val="en-US"/>
+        </w:rPr>
+        <w:t>SSL сертификаты:</w:t>
+      </w:r>
+      <w:r>
+        <w:rPr>
+          <w:rFonts w:eastAsia="NSimSun" w:cs="Arial" w:ascii="Times New Roman" w:hAnsi="Times New Roman"/>
+          <w:b w:val="false"/>
+          <w:bCs w:val="false"/>
+          <w:sz w:val="28"/>
+          <w:szCs w:val="28"/>
+          <w:lang w:val="en-US"/>
+        </w:rPr>
+        <w:t xml:space="preserve"> Управление SSL сертификатами.</w:t>
+      </w:r>
+    </w:p>
+    <w:p>
+      <w:pPr>
+        <w:pStyle w:val="Style21"/>
+        <w:spacing w:lineRule="auto" w:line="360"/>
+        <w:jc w:val="both"/>
         <w:rPr>
           <w:rFonts w:ascii="Times New Roman" w:hAnsi="Times New Roman"/>
           <w:b w:val="false"/>
@@ -7966,7 +8756,7 @@
       </w:pPr>
       <w:r>
         <w:drawing>
-          <wp:anchor behindDoc="0" distT="0" distB="0" distL="0" distR="0" simplePos="0" locked="0" layoutInCell="0" allowOverlap="1" relativeHeight="3">
+          <wp:anchor behindDoc="0" distT="0" distB="0" distL="0" distR="0" simplePos="0" locked="0" layoutInCell="0" allowOverlap="1" relativeHeight="2">
             <wp:simplePos x="0" y="0"/>
             <wp:positionH relativeFrom="column">
               <wp:posOffset>441960</wp:posOffset>
@@ -8014,7 +8804,7 @@
         <mc:AlternateContent>
           <mc:Choice Requires="wps">
             <w:drawing>
-              <wp:anchor behindDoc="0" distT="19050" distB="19050" distL="19050" distR="19050" simplePos="0" locked="0" layoutInCell="1" allowOverlap="1" relativeHeight="6">
+              <wp:anchor behindDoc="0" distT="19050" distB="19050" distL="19050" distR="19050" simplePos="0" locked="0" layoutInCell="1" allowOverlap="1" relativeHeight="5">
                 <wp:simplePos x="0" y="0"/>
                 <wp:positionH relativeFrom="column">
                   <wp:posOffset>1040765</wp:posOffset>
@@ -8201,7 +8991,7 @@
       </w:pPr>
       <w:r>
         <w:drawing>
-          <wp:anchor behindDoc="0" distT="0" distB="0" distL="0" distR="0" simplePos="0" locked="0" layoutInCell="0" allowOverlap="1" relativeHeight="4">
+          <wp:anchor behindDoc="0" distT="0" distB="0" distL="0" distR="0" simplePos="0" locked="0" layoutInCell="0" allowOverlap="1" relativeHeight="3">
             <wp:simplePos x="0" y="0"/>
             <wp:positionH relativeFrom="column">
               <wp:posOffset>441960</wp:posOffset>
@@ -8249,7 +9039,7 @@
         <mc:AlternateContent>
           <mc:Choice Requires="wps">
             <w:drawing>
-              <wp:anchor behindDoc="0" distT="19050" distB="19685" distL="19685" distR="19685" simplePos="0" locked="0" layoutInCell="1" allowOverlap="1" relativeHeight="5">
+              <wp:anchor behindDoc="0" distT="19050" distB="19685" distL="19685" distR="19685" simplePos="0" locked="0" layoutInCell="1" allowOverlap="1" relativeHeight="4">
                 <wp:simplePos x="0" y="0"/>
                 <wp:positionH relativeFrom="column">
                   <wp:posOffset>3381375</wp:posOffset>
@@ -8414,7 +9204,7 @@
       </w:pPr>
       <w:r>
         <w:drawing>
-          <wp:anchor behindDoc="0" distT="0" distB="0" distL="0" distR="0" simplePos="0" locked="0" layoutInCell="0" allowOverlap="1" relativeHeight="7">
+          <wp:anchor behindDoc="0" distT="0" distB="0" distL="0" distR="0" simplePos="0" locked="0" layoutInCell="0" allowOverlap="1" relativeHeight="6">
             <wp:simplePos x="0" y="0"/>
             <wp:positionH relativeFrom="column">
               <wp:posOffset>431165</wp:posOffset>
@@ -8462,7 +9252,7 @@
         <mc:AlternateContent>
           <mc:Choice Requires="wps">
             <w:drawing>
-              <wp:anchor behindDoc="0" distT="0" distB="0" distL="0" distR="0" simplePos="0" locked="0" layoutInCell="0" allowOverlap="1" relativeHeight="8">
+              <wp:anchor behindDoc="0" distT="0" distB="0" distL="0" distR="0" simplePos="0" locked="0" layoutInCell="0" allowOverlap="1" relativeHeight="7">
                 <wp:simplePos x="0" y="0"/>
                 <wp:positionH relativeFrom="column">
                   <wp:posOffset>1400810</wp:posOffset>
@@ -8676,7 +9466,7 @@
       </w:pPr>
       <w:r>
         <w:drawing>
-          <wp:anchor behindDoc="0" distT="0" distB="0" distL="0" distR="0" simplePos="0" locked="0" layoutInCell="0" allowOverlap="1" relativeHeight="9">
+          <wp:anchor behindDoc="0" distT="0" distB="0" distL="0" distR="0" simplePos="0" locked="0" layoutInCell="0" allowOverlap="1" relativeHeight="8">
             <wp:simplePos x="0" y="0"/>
             <wp:positionH relativeFrom="column">
               <wp:posOffset>481965</wp:posOffset>
@@ -8702,7 +9492,7 @@
                   </pic:nvPicPr>
                   <pic:blipFill>
                     <a:blip r:embed="rId5"/>
-                    <a:srcRect l="1407" t="11352" r="40603" b="13968"/>
+                    <a:srcRect l="1407" t="11352" r="40613" b="13968"/>
                     <a:stretch>
                       <a:fillRect/>
                     </a:stretch>
@@ -8783,7 +9573,7 @@
       </w:pPr>
       <w:r>
         <w:drawing>
-          <wp:anchor behindDoc="0" distT="0" distB="0" distL="0" distR="0" simplePos="0" locked="0" layoutInCell="0" allowOverlap="1" relativeHeight="10">
+          <wp:anchor behindDoc="0" distT="0" distB="0" distL="0" distR="0" simplePos="0" locked="0" layoutInCell="0" allowOverlap="1" relativeHeight="9">
             <wp:simplePos x="0" y="0"/>
             <wp:positionH relativeFrom="column">
               <wp:posOffset>501015</wp:posOffset>
@@ -8857,7 +9647,7 @@
       </w:pPr>
       <w:r>
         <w:drawing>
-          <wp:anchor behindDoc="0" distT="0" distB="0" distL="0" distR="0" simplePos="0" locked="0" layoutInCell="0" allowOverlap="1" relativeHeight="11">
+          <wp:anchor behindDoc="0" distT="0" distB="0" distL="0" distR="0" simplePos="0" locked="0" layoutInCell="0" allowOverlap="1" relativeHeight="10">
             <wp:simplePos x="0" y="0"/>
             <wp:positionH relativeFrom="column">
               <wp:posOffset>501015</wp:posOffset>
@@ -8977,7 +9767,7 @@
           <w:szCs w:val="28"/>
           <w:lang w:val="ru-RU"/>
         </w:rPr>
-        <w:t>и др.),</w:t>
+        <w:t>и др.), M</w:t>
       </w:r>
       <w:r>
         <w:rPr>
@@ -8986,9 +9776,9 @@
           <w:bCs w:val="false"/>
           <w:sz w:val="28"/>
           <w:szCs w:val="28"/>
-          <w:lang w:val="ru-RU"/>
-        </w:rPr>
-        <w:t xml:space="preserve"> </w:t>
+          <w:lang w:val="en-US"/>
+        </w:rPr>
+        <w:t xml:space="preserve">ySQL 8.0-8.2 </w:t>
       </w:r>
       <w:r>
         <w:rPr>
@@ -8999,7 +9789,7 @@
           <w:szCs w:val="28"/>
           <w:lang w:val="ru-RU"/>
         </w:rPr>
-        <w:t>M</w:t>
+        <w:t xml:space="preserve">и </w:t>
       </w:r>
       <w:r>
         <w:rPr>
@@ -9010,84 +9800,7 @@
           <w:szCs w:val="28"/>
           <w:lang w:val="en-US"/>
         </w:rPr>
-        <w:t>yS</w:t>
-      </w:r>
-      <w:r>
-        <w:rPr>
-          <w:rFonts w:eastAsia="NSimSun" w:cs="Arial" w:ascii="Times New Roman" w:hAnsi="Times New Roman"/>
-          <w:b w:val="false"/>
-          <w:bCs w:val="false"/>
-          <w:sz w:val="28"/>
-          <w:szCs w:val="28"/>
-          <w:lang w:val="en-US"/>
-        </w:rPr>
-        <w:t>QL 8.0</w:t>
-      </w:r>
-      <w:r>
-        <w:rPr>
-          <w:rFonts w:eastAsia="NSimSun" w:cs="Arial" w:ascii="Times New Roman" w:hAnsi="Times New Roman"/>
-          <w:b w:val="false"/>
-          <w:bCs w:val="false"/>
-          <w:sz w:val="28"/>
-          <w:szCs w:val="28"/>
-          <w:lang w:val="en-US"/>
-        </w:rPr>
-        <w:t>-8.</w:t>
-      </w:r>
-      <w:r>
-        <w:rPr>
-          <w:rFonts w:eastAsia="NSimSun" w:cs="Arial" w:ascii="Times New Roman" w:hAnsi="Times New Roman"/>
-          <w:b w:val="false"/>
-          <w:bCs w:val="false"/>
-          <w:sz w:val="28"/>
-          <w:szCs w:val="28"/>
-          <w:lang w:val="en-US"/>
-        </w:rPr>
-        <w:t>2</w:t>
-      </w:r>
-      <w:r>
-        <w:rPr>
-          <w:rFonts w:eastAsia="NSimSun" w:cs="Arial" w:ascii="Times New Roman" w:hAnsi="Times New Roman"/>
-          <w:b w:val="false"/>
-          <w:bCs w:val="false"/>
-          <w:sz w:val="28"/>
-          <w:szCs w:val="28"/>
-          <w:lang w:val="en-US"/>
-        </w:rPr>
-        <w:t xml:space="preserve"> </w:t>
-      </w:r>
-      <w:r>
-        <w:rPr>
-          <w:rFonts w:eastAsia="NSimSun" w:cs="Arial" w:ascii="Times New Roman" w:hAnsi="Times New Roman"/>
-          <w:b w:val="false"/>
-          <w:bCs w:val="false"/>
-          <w:sz w:val="28"/>
-          <w:szCs w:val="28"/>
-          <w:lang w:val="ru-RU"/>
-        </w:rPr>
-        <w:t xml:space="preserve">и </w:t>
-      </w:r>
-      <w:r>
-        <w:rPr>
-          <w:rFonts w:eastAsia="NSimSun" w:cs="Arial" w:ascii="Times New Roman" w:hAnsi="Times New Roman"/>
-          <w:b w:val="false"/>
-          <w:bCs w:val="false"/>
-          <w:sz w:val="28"/>
-          <w:szCs w:val="28"/>
-          <w:lang w:val="en-US"/>
-        </w:rPr>
-        <w:t>PHP 7.4-8.3</w:t>
-      </w:r>
-      <w:r>
-        <w:rPr>
-          <w:rFonts w:eastAsia="NSimSun" w:cs="Arial" w:ascii="Times New Roman" w:hAnsi="Times New Roman"/>
-          <w:b w:val="false"/>
-          <w:bCs w:val="false"/>
-          <w:sz w:val="28"/>
-          <w:szCs w:val="28"/>
-          <w:lang w:val="en-US"/>
-        </w:rPr>
-        <w:t xml:space="preserve">. </w:t>
+        <w:t xml:space="preserve">PHP 7.4-8.3. </w:t>
       </w:r>
       <w:r>
         <w:rPr>
@@ -9252,76 +9965,19 @@
         </w:rPr>
       </w:pPr>
       <w:r>
-        <mc:AlternateContent>
-          <mc:Choice Requires="wps">
-            <w:drawing>
-              <wp:anchor behindDoc="0" distT="19050" distB="19050" distL="19050" distR="19050" simplePos="0" locked="0" layoutInCell="1" allowOverlap="1" relativeHeight="2">
-                <wp:simplePos x="0" y="0"/>
-                <wp:positionH relativeFrom="column">
-                  <wp:posOffset>1671320</wp:posOffset>
-                </wp:positionH>
-                <wp:positionV relativeFrom="paragraph">
-                  <wp:posOffset>1341120</wp:posOffset>
-                </wp:positionV>
-                <wp:extent cx="218440" cy="635"/>
-                <wp:effectExtent l="19050" t="19050" r="19050" b="19050"/>
-                <wp:wrapNone/>
-                <wp:docPr id="10" name="Горизонтальная линия 3"/>
-                <a:graphic xmlns:a="http://schemas.openxmlformats.org/drawingml/2006/main">
-                  <a:graphicData uri="http://schemas.microsoft.com/office/word/2010/wordprocessingShape">
-                    <wps:wsp>
-                      <wps:cNvSpPr/>
-                      <wps:spPr>
-                        <a:xfrm>
-                          <a:off x="0" y="0"/>
-                          <a:ext cx="218520" cy="720"/>
-                        </a:xfrm>
-                        <a:prstGeom prst="line">
-                          <a:avLst/>
-                        </a:prstGeom>
-                        <a:ln w="38160">
-                          <a:solidFill>
-                            <a:srgbClr val="ff0000"/>
-                          </a:solidFill>
-                          <a:round/>
-                        </a:ln>
-                      </wps:spPr>
-                      <wps:style>
-                        <a:lnRef idx="0"/>
-                        <a:fillRef idx="0"/>
-                        <a:effectRef idx="0"/>
-                        <a:fontRef idx="minor"/>
-                      </wps:style>
-                      <wps:bodyPr/>
-                    </wps:wsp>
-                  </a:graphicData>
-                </a:graphic>
-              </wp:anchor>
-            </w:drawing>
-          </mc:Choice>
-          <mc:Fallback>
-            <w:pict>
-              <v:line id="shape_0" from="131.6pt,105.6pt" to="148.75pt,105.6pt" ID="Горизонтальная линия 3" stroked="t" o:allowincell="f" style="position:absolute">
-                <v:stroke color="red" weight="38160" joinstyle="round" endcap="flat"/>
-                <v:fill o:detectmouseclick="t" on="false"/>
-                <w10:wrap type="none"/>
-              </v:line>
-            </w:pict>
-          </mc:Fallback>
-        </mc:AlternateContent>
         <w:drawing>
-          <wp:anchor behindDoc="0" distT="0" distB="0" distL="0" distR="0" simplePos="0" locked="0" layoutInCell="0" allowOverlap="1" relativeHeight="12">
+          <wp:anchor behindDoc="0" distT="0" distB="0" distL="0" distR="0" simplePos="0" locked="0" layoutInCell="0" allowOverlap="1" relativeHeight="11">
             <wp:simplePos x="0" y="0"/>
             <wp:positionH relativeFrom="column">
               <wp:posOffset>501015</wp:posOffset>
             </wp:positionH>
             <wp:positionV relativeFrom="paragraph">
-              <wp:posOffset>635</wp:posOffset>
+              <wp:posOffset>-8255</wp:posOffset>
             </wp:positionV>
-            <wp:extent cx="2832735" cy="1416050"/>
+            <wp:extent cx="2503805" cy="900430"/>
             <wp:effectExtent l="0" t="0" r="0" b="0"/>
             <wp:wrapTopAndBottom/>
-            <wp:docPr id="11" name="Изображение7" descr=""/>
+            <wp:docPr id="10" name="Изображение7" descr=""/>
             <wp:cNvGraphicFramePr>
               <a:graphicFrameLocks xmlns:a="http://schemas.openxmlformats.org/drawingml/2006/main" noChangeAspect="1"/>
             </wp:cNvGraphicFramePr>
@@ -9329,14 +9985,14 @@
               <a:graphicData uri="http://schemas.openxmlformats.org/drawingml/2006/picture">
                 <pic:pic xmlns:pic="http://schemas.openxmlformats.org/drawingml/2006/picture">
                   <pic:nvPicPr>
-                    <pic:cNvPr id="11" name="Изображение7" descr=""/>
+                    <pic:cNvPr id="10" name="Изображение7" descr=""/>
                     <pic:cNvPicPr>
                       <a:picLocks noChangeAspect="1" noChangeArrowheads="1"/>
                     </pic:cNvPicPr>
                   </pic:nvPicPr>
                   <pic:blipFill>
                     <a:blip r:embed="rId8"/>
-                    <a:srcRect l="-1776" t="-1424" r="-1776" b="-1424"/>
+                    <a:srcRect l="-1776" t="27425" r="-1776" b="-1424"/>
                     <a:stretch>
                       <a:fillRect/>
                     </a:stretch>
@@ -9344,7 +10000,7 @@
                   <pic:spPr bwMode="auto">
                     <a:xfrm>
                       <a:off x="0" y="0"/>
-                      <a:ext cx="2832735" cy="1416050"/>
+                      <a:ext cx="2503805" cy="900430"/>
                     </a:xfrm>
                     <a:prstGeom prst="rect">
                       <a:avLst/>
@@ -9358,18 +10014,18 @@
         <mc:AlternateContent>
           <mc:Choice Requires="wps">
             <w:drawing>
-              <wp:anchor behindDoc="0" distT="19685" distB="0" distL="19050" distR="21590" simplePos="0" locked="0" layoutInCell="1" allowOverlap="1" relativeHeight="13">
+              <wp:anchor behindDoc="0" distT="19685" distB="0" distL="19050" distR="21590" simplePos="0" locked="0" layoutInCell="1" allowOverlap="1" relativeHeight="12">
                 <wp:simplePos x="0" y="0"/>
                 <wp:positionH relativeFrom="column">
-                  <wp:posOffset>1400810</wp:posOffset>
+                  <wp:posOffset>1230630</wp:posOffset>
                 </wp:positionH>
                 <wp:positionV relativeFrom="paragraph">
-                  <wp:posOffset>711835</wp:posOffset>
+                  <wp:posOffset>351790</wp:posOffset>
                 </wp:positionV>
                 <wp:extent cx="360045" cy="360045"/>
                 <wp:effectExtent l="19050" t="19685" r="21590" b="0"/>
                 <wp:wrapNone/>
-                <wp:docPr id="12" name="Линия 1"/>
+                <wp:docPr id="11" name="Линия 1"/>
                 <a:graphic xmlns:a="http://schemas.openxmlformats.org/drawingml/2006/main">
                   <a:graphicData uri="http://schemas.microsoft.com/office/word/2010/wordprocessingShape">
                     <wps:wsp>
@@ -9383,9 +10039,9 @@
                           <a:avLst/>
                           <a:gdLst>
                             <a:gd name="textAreaLeft" fmla="*/ 0 w 204120"/>
-                            <a:gd name="textAreaRight" fmla="*/ 204480 w 204120"/>
+                            <a:gd name="textAreaRight" fmla="*/ 205200 w 204120"/>
                             <a:gd name="textAreaTop" fmla="*/ 0 h 204120"/>
-                            <a:gd name="textAreaBottom" fmla="*/ 204480 h 204120"/>
+                            <a:gd name="textAreaBottom" fmla="*/ 205200 h 204120"/>
                           </a:gdLst>
                           <a:ahLst/>
                           <a:rect l="textAreaLeft" t="textAreaTop" r="textAreaRight" b="textAreaBottom"/>
@@ -9542,7 +10198,18 @@
           <w:szCs w:val="28"/>
           <w:lang w:val="ru-RU"/>
         </w:rPr>
-        <w:t>→Включить</w:t>
+        <w:t xml:space="preserve">→Включить так же </w:t>
+      </w:r>
+      <w:r>
+        <w:rPr>
+          <w:rFonts w:eastAsia="NSimSun" w:cs="Arial" w:ascii="Times New Roman" w:hAnsi="Times New Roman"/>
+          <w:b w:val="false"/>
+          <w:bCs w:val="false"/>
+          <w:sz w:val="28"/>
+          <w:szCs w:val="28"/>
+          <w:lang w:val="ru-RU"/>
+        </w:rPr>
+        <w:t>Модули</w:t>
       </w:r>
       <w:r>
         <w:rPr>
@@ -9553,7 +10220,7 @@
           <w:szCs w:val="28"/>
           <w:lang w:val="ru-RU"/>
         </w:rPr>
-        <w:t xml:space="preserve"> </w:t>
+        <w:t>→M</w:t>
       </w:r>
       <w:r>
         <w:rPr>
@@ -9562,9 +10229,9 @@
           <w:bCs w:val="false"/>
           <w:sz w:val="28"/>
           <w:szCs w:val="28"/>
-          <w:lang w:val="ru-RU"/>
-        </w:rPr>
-        <w:t>т</w:t>
+          <w:lang w:val="en-US"/>
+        </w:rPr>
+        <w:t>ySQL</w:t>
       </w:r>
       <w:r>
         <w:rPr>
@@ -9575,18 +10242,7 @@
           <w:szCs w:val="28"/>
           <w:lang w:val="ru-RU"/>
         </w:rPr>
-        <w:t xml:space="preserve">ак же </w:t>
-      </w:r>
-      <w:r>
-        <w:rPr>
-          <w:rFonts w:eastAsia="NSimSun" w:cs="Arial" w:ascii="Times New Roman" w:hAnsi="Times New Roman"/>
-          <w:b w:val="false"/>
-          <w:bCs w:val="false"/>
-          <w:sz w:val="28"/>
-          <w:szCs w:val="28"/>
-          <w:lang w:val="ru-RU"/>
-        </w:rPr>
-        <w:t>Модули</w:t>
+        <w:t>→MySQL-8.</w:t>
       </w:r>
       <w:r>
         <w:rPr>
@@ -9595,9 +10251,9 @@
           <w:bCs w:val="false"/>
           <w:sz w:val="28"/>
           <w:szCs w:val="28"/>
-          <w:lang w:val="ru-RU"/>
-        </w:rPr>
-        <w:t>→</w:t>
+          <w:lang w:val="en-US"/>
+        </w:rPr>
+        <w:t xml:space="preserve">0 </w:t>
       </w:r>
       <w:r>
         <w:rPr>
@@ -9608,7 +10264,7 @@
           <w:szCs w:val="28"/>
           <w:lang w:val="ru-RU"/>
         </w:rPr>
-        <w:t>M</w:t>
+        <w:t xml:space="preserve">→Включить такими действиями мы включили </w:t>
       </w:r>
       <w:r>
         <w:rPr>
@@ -9619,7 +10275,7 @@
           <w:szCs w:val="28"/>
           <w:lang w:val="en-US"/>
         </w:rPr>
-        <w:t>ySQL</w:t>
+        <w:t xml:space="preserve">PHP и </w:t>
       </w:r>
       <w:r>
         <w:rPr>
@@ -9630,7 +10286,7 @@
           <w:szCs w:val="28"/>
           <w:lang w:val="ru-RU"/>
         </w:rPr>
-        <w:t>→</w:t>
+        <w:t>MySQ</w:t>
       </w:r>
       <w:r>
         <w:rPr>
@@ -9639,130 +10295,9 @@
           <w:bCs w:val="false"/>
           <w:sz w:val="28"/>
           <w:szCs w:val="28"/>
-          <w:lang w:val="ru-RU"/>
-        </w:rPr>
-        <w:t>MySQL-8.</w:t>
-      </w:r>
-      <w:r>
-        <w:rPr>
-          <w:rFonts w:eastAsia="Times New Roman" w:cs="Times New Roman" w:ascii="Times New Roman" w:hAnsi="Times New Roman"/>
-          <w:b w:val="false"/>
-          <w:bCs w:val="false"/>
-          <w:sz w:val="28"/>
-          <w:szCs w:val="28"/>
-          <w:lang w:val="en-US"/>
-        </w:rPr>
-        <w:t xml:space="preserve">0 </w:t>
-      </w:r>
-      <w:r>
-        <w:rPr>
-          <w:rFonts w:eastAsia="Times New Roman" w:cs="Times New Roman" w:ascii="Times New Roman" w:hAnsi="Times New Roman"/>
-          <w:b w:val="false"/>
-          <w:bCs w:val="false"/>
-          <w:sz w:val="28"/>
-          <w:szCs w:val="28"/>
-          <w:lang w:val="ru-RU"/>
-        </w:rPr>
-        <w:t>→Включить</w:t>
-      </w:r>
-      <w:r>
-        <w:rPr>
-          <w:rFonts w:eastAsia="Times New Roman" w:cs="Times New Roman" w:ascii="Times New Roman" w:hAnsi="Times New Roman"/>
-          <w:b w:val="false"/>
-          <w:bCs w:val="false"/>
-          <w:sz w:val="28"/>
-          <w:szCs w:val="28"/>
-          <w:lang w:val="ru-RU"/>
-        </w:rPr>
-        <w:t xml:space="preserve"> </w:t>
-      </w:r>
-      <w:r>
-        <w:rPr>
-          <w:rFonts w:eastAsia="Times New Roman" w:cs="Times New Roman" w:ascii="Times New Roman" w:hAnsi="Times New Roman"/>
-          <w:b w:val="false"/>
-          <w:bCs w:val="false"/>
-          <w:sz w:val="28"/>
-          <w:szCs w:val="28"/>
-          <w:lang w:val="ru-RU"/>
-        </w:rPr>
-        <w:t xml:space="preserve">такими действиями мы включили </w:t>
-      </w:r>
-      <w:r>
-        <w:rPr>
-          <w:rFonts w:eastAsia="Times New Roman" w:cs="Times New Roman" w:ascii="Times New Roman" w:hAnsi="Times New Roman"/>
-          <w:b w:val="false"/>
-          <w:bCs w:val="false"/>
-          <w:sz w:val="28"/>
-          <w:szCs w:val="28"/>
-          <w:lang w:val="en-US"/>
-        </w:rPr>
-        <w:t>PHP</w:t>
-      </w:r>
-      <w:r>
-        <w:rPr>
-          <w:rFonts w:eastAsia="Times New Roman" w:cs="Times New Roman" w:ascii="Times New Roman" w:hAnsi="Times New Roman"/>
-          <w:b w:val="false"/>
-          <w:bCs w:val="false"/>
-          <w:sz w:val="28"/>
-          <w:szCs w:val="28"/>
-          <w:lang w:val="en-US"/>
-        </w:rPr>
-        <w:t xml:space="preserve"> </w:t>
-      </w:r>
-      <w:r>
-        <w:rPr>
-          <w:rFonts w:eastAsia="Times New Roman" w:cs="Times New Roman" w:ascii="Times New Roman" w:hAnsi="Times New Roman"/>
-          <w:b w:val="false"/>
-          <w:bCs w:val="false"/>
-          <w:sz w:val="28"/>
-          <w:szCs w:val="28"/>
-          <w:lang w:val="en-US"/>
-        </w:rPr>
-        <w:t xml:space="preserve">и </w:t>
-      </w:r>
-      <w:r>
-        <w:rPr>
-          <w:rFonts w:eastAsia="Times New Roman" w:cs="Times New Roman" w:ascii="Times New Roman" w:hAnsi="Times New Roman"/>
-          <w:b w:val="false"/>
-          <w:bCs w:val="false"/>
-          <w:sz w:val="28"/>
-          <w:szCs w:val="28"/>
-          <w:lang w:val="ru-RU"/>
-        </w:rPr>
-        <w:t>M</w:t>
-      </w:r>
-      <w:r>
-        <w:rPr>
-          <w:rFonts w:eastAsia="Times New Roman" w:cs="Times New Roman" w:ascii="Times New Roman" w:hAnsi="Times New Roman"/>
-          <w:b w:val="false"/>
-          <w:bCs w:val="false"/>
-          <w:sz w:val="28"/>
-          <w:szCs w:val="28"/>
-          <w:lang w:val="ru-RU"/>
-        </w:rPr>
-        <w:t>ySQ</w:t>
-      </w:r>
-      <w:r>
-        <w:rPr>
-          <w:rFonts w:eastAsia="Times New Roman" w:cs="Times New Roman" w:ascii="Times New Roman" w:hAnsi="Times New Roman"/>
-          <w:b w:val="false"/>
-          <w:bCs w:val="false"/>
-          <w:sz w:val="28"/>
-          <w:szCs w:val="28"/>
-          <w:lang w:val="en-US"/>
-        </w:rPr>
-        <w:t>L</w:t>
-      </w:r>
-      <w:r>
-        <w:rPr>
-          <w:rFonts w:eastAsia="Times New Roman" w:cs="Times New Roman" w:ascii="Times New Roman" w:hAnsi="Times New Roman"/>
-          <w:b w:val="false"/>
-          <w:bCs w:val="false"/>
-          <w:sz w:val="28"/>
-          <w:szCs w:val="28"/>
-          <w:lang w:val="en-US"/>
-        </w:rPr>
-        <w:t xml:space="preserve"> </w:t>
+          <w:lang w:val="en-US"/>
+        </w:rPr>
+        <w:t xml:space="preserve">L </w:t>
       </w:r>
       <w:r>
         <w:rPr>
@@ -9793,6 +10328,7 @@
           <w:lang w:val="ru-RU"/>
         </w:rPr>
         <w:tab/>
+        <w:t xml:space="preserve">Распаковка система управления контентом </w:t>
       </w:r>
       <w:r>
         <w:rPr>
@@ -9801,9 +10337,9 @@
           <w:bCs w:val="false"/>
           <w:sz w:val="28"/>
           <w:szCs w:val="28"/>
-          <w:lang w:val="ru-RU"/>
-        </w:rPr>
-        <w:t xml:space="preserve">Распаковка система управления контентом </w:t>
+          <w:lang w:val="en-US"/>
+        </w:rPr>
+        <w:t>Joomla!</w:t>
       </w:r>
       <w:r>
         <w:rPr>
@@ -9812,9 +10348,9 @@
           <w:bCs w:val="false"/>
           <w:sz w:val="28"/>
           <w:szCs w:val="28"/>
-          <w:lang w:val="en-US"/>
-        </w:rPr>
-        <w:t>Joomla!</w:t>
+          <w:lang w:val="ru-RU"/>
+        </w:rPr>
+        <w:t xml:space="preserve"> в папку </w:t>
       </w:r>
       <w:r>
         <w:rPr>
@@ -9823,9 +10359,9 @@
           <w:bCs w:val="false"/>
           <w:sz w:val="28"/>
           <w:szCs w:val="28"/>
-          <w:lang w:val="ru-RU"/>
-        </w:rPr>
-        <w:t xml:space="preserve"> в папку </w:t>
+          <w:lang w:val="en-US"/>
+        </w:rPr>
+        <w:t xml:space="preserve">C:/OSPanel/home/ </w:t>
       </w:r>
       <w:r>
         <w:rPr>
@@ -9834,9 +10370,9 @@
           <w:bCs w:val="false"/>
           <w:sz w:val="28"/>
           <w:szCs w:val="28"/>
-          <w:lang w:val="en-US"/>
-        </w:rPr>
-        <w:t xml:space="preserve">C:/OSPanel/home/ </w:t>
+          <w:lang w:val="ru-RU"/>
+        </w:rPr>
+        <w:t>создаем папку «</w:t>
       </w:r>
       <w:r>
         <w:rPr>
@@ -9845,9 +10381,9 @@
           <w:bCs w:val="false"/>
           <w:sz w:val="28"/>
           <w:szCs w:val="28"/>
-          <w:lang w:val="ru-RU"/>
-        </w:rPr>
-        <w:t>создаем папку «</w:t>
+          <w:lang w:val="en-US"/>
+        </w:rPr>
+        <w:t>Joomla.local</w:t>
       </w:r>
       <w:r>
         <w:rPr>
@@ -9856,9 +10392,9 @@
           <w:bCs w:val="false"/>
           <w:sz w:val="28"/>
           <w:szCs w:val="28"/>
-          <w:lang w:val="en-US"/>
-        </w:rPr>
-        <w:t>Joomla.local</w:t>
+          <w:lang w:val="ru-RU"/>
+        </w:rPr>
+        <w:t>» и разархивируем в эту папку. Открываем папку и снова создаем католог(файл) «.</w:t>
       </w:r>
       <w:r>
         <w:rPr>
@@ -9867,9 +10403,9 @@
           <w:bCs w:val="false"/>
           <w:sz w:val="28"/>
           <w:szCs w:val="28"/>
-          <w:lang w:val="ru-RU"/>
-        </w:rPr>
-        <w:t>» и разархивируем в эту папку. Открываем папку и снова создаем католог(файл) «.</w:t>
+          <w:lang w:val="en-US"/>
+        </w:rPr>
+        <w:t>osp</w:t>
       </w:r>
       <w:r>
         <w:rPr>
@@ -9878,9 +10414,9 @@
           <w:bCs w:val="false"/>
           <w:sz w:val="28"/>
           <w:szCs w:val="28"/>
-          <w:lang w:val="en-US"/>
-        </w:rPr>
-        <w:t>osp</w:t>
+          <w:lang w:val="ru-RU"/>
+        </w:rPr>
+        <w:t>» и переходим по ней и создаем файл «</w:t>
       </w:r>
       <w:r>
         <w:rPr>
@@ -9889,9 +10425,9 @@
           <w:bCs w:val="false"/>
           <w:sz w:val="28"/>
           <w:szCs w:val="28"/>
-          <w:lang w:val="ru-RU"/>
-        </w:rPr>
-        <w:t>» и переходим по ней и создаем файл «</w:t>
+          <w:lang w:val="en-US"/>
+        </w:rPr>
+        <w:t>project.ini</w:t>
       </w:r>
       <w:r>
         <w:rPr>
@@ -9900,9 +10436,9 @@
           <w:bCs w:val="false"/>
           <w:sz w:val="28"/>
           <w:szCs w:val="28"/>
-          <w:lang w:val="en-US"/>
-        </w:rPr>
-        <w:t>project.ini</w:t>
+          <w:lang w:val="ru-RU"/>
+        </w:rPr>
+        <w:t>» и открываем его любым текстовым редактором например блокнот затем открываем файла пишем «</w:t>
       </w:r>
       <w:r>
         <w:rPr>
@@ -9911,9 +10447,9 @@
           <w:bCs w:val="false"/>
           <w:sz w:val="28"/>
           <w:szCs w:val="28"/>
-          <w:lang w:val="ru-RU"/>
-        </w:rPr>
-        <w:t>» и открываем его любым текстовым редактором например блокнот затем открываем файла пишем «</w:t>
+          <w:lang w:val="en-US"/>
+        </w:rPr>
+        <w:t>[Joomla.local]</w:t>
       </w:r>
       <w:r>
         <w:rPr>
@@ -9922,9 +10458,9 @@
           <w:bCs w:val="false"/>
           <w:sz w:val="28"/>
           <w:szCs w:val="28"/>
-          <w:lang w:val="en-US"/>
-        </w:rPr>
-        <w:t>[Joomla.local]</w:t>
+          <w:lang w:val="ru-RU"/>
+        </w:rPr>
+        <w:t>», сохраняем.</w:t>
       </w:r>
       <w:r>
         <w:rPr>
@@ -9933,9 +10469,9 @@
           <w:bCs w:val="false"/>
           <w:sz w:val="28"/>
           <w:szCs w:val="28"/>
-          <w:lang w:val="ru-RU"/>
-        </w:rPr>
-        <w:t>», сохраняем.</w:t>
+          <w:lang w:val="en-US"/>
+        </w:rPr>
+        <w:t xml:space="preserve"> </w:t>
       </w:r>
       <w:r>
         <w:rPr>
@@ -9944,9 +10480,9 @@
           <w:bCs w:val="false"/>
           <w:sz w:val="28"/>
           <w:szCs w:val="28"/>
-          <w:lang w:val="en-US"/>
-        </w:rPr>
-        <w:t xml:space="preserve"> </w:t>
+          <w:lang w:val="ru-RU"/>
+        </w:rPr>
+        <w:t xml:space="preserve">После этого перезапускаем </w:t>
       </w:r>
       <w:r>
         <w:rPr>
@@ -9955,9 +10491,9 @@
           <w:bCs w:val="false"/>
           <w:sz w:val="28"/>
           <w:szCs w:val="28"/>
-          <w:lang w:val="ru-RU"/>
-        </w:rPr>
-        <w:t xml:space="preserve">После этого перезапускаем </w:t>
+          <w:lang w:val="en-US"/>
+        </w:rPr>
+        <w:t xml:space="preserve">Open Server Panel, </w:t>
       </w:r>
       <w:r>
         <w:rPr>
@@ -9966,64 +10502,9 @@
           <w:bCs w:val="false"/>
           <w:sz w:val="28"/>
           <w:szCs w:val="28"/>
-          <w:lang w:val="en-US"/>
-        </w:rPr>
-        <w:t xml:space="preserve">Open Server Panel, </w:t>
-      </w:r>
-      <w:r>
-        <w:rPr>
-          <w:rFonts w:eastAsia="Times New Roman" w:cs="Times New Roman" w:ascii="Times New Roman" w:hAnsi="Times New Roman"/>
-          <w:b w:val="false"/>
-          <w:bCs w:val="false"/>
-          <w:sz w:val="28"/>
-          <w:szCs w:val="28"/>
-          <w:lang w:val="ru-RU"/>
-        </w:rPr>
-        <w:t xml:space="preserve">правой кнопкой мыши кликаем на программу в панели задач в правом нижнем углу (рис. 7) и пункт «Перезапустить», за тем снова нажимаем </w:t>
-      </w:r>
-      <w:r>
-        <w:rPr>
-          <w:rFonts w:eastAsia="Times New Roman" w:cs="Times New Roman" w:ascii="Times New Roman" w:hAnsi="Times New Roman"/>
-          <w:b w:val="false"/>
-          <w:bCs w:val="false"/>
-          <w:sz w:val="28"/>
-          <w:szCs w:val="28"/>
-          <w:lang w:val="en-US"/>
-        </w:rPr>
-        <w:t>Open Server Panel, видим</w:t>
-      </w:r>
-      <w:r>
-        <w:rPr>
-          <w:rFonts w:eastAsia="Times New Roman" w:cs="Times New Roman" w:ascii="Times New Roman" w:hAnsi="Times New Roman"/>
-          <w:b w:val="false"/>
-          <w:bCs w:val="false"/>
-          <w:sz w:val="28"/>
-          <w:szCs w:val="28"/>
-          <w:lang w:val="ru-RU"/>
-        </w:rPr>
-        <w:t xml:space="preserve"> что </w:t>
-      </w:r>
-      <w:r>
-        <w:rPr>
-          <w:rFonts w:eastAsia="Times New Roman" w:cs="Times New Roman" w:ascii="Times New Roman" w:hAnsi="Times New Roman"/>
-          <w:b w:val="false"/>
-          <w:bCs w:val="false"/>
-          <w:sz w:val="28"/>
-          <w:szCs w:val="28"/>
-          <w:lang w:val="en-US"/>
-        </w:rPr>
-        <w:t xml:space="preserve">joomla.local </w:t>
-      </w:r>
-      <w:r>
-        <w:rPr>
-          <w:rFonts w:eastAsia="Times New Roman" w:cs="Times New Roman" w:ascii="Times New Roman" w:hAnsi="Times New Roman"/>
-          <w:b w:val="false"/>
-          <w:bCs w:val="false"/>
-          <w:sz w:val="28"/>
-          <w:szCs w:val="28"/>
-          <w:lang w:val="ru-RU"/>
-        </w:rPr>
-        <w:t>появился и открываем его в браузере рис.8.</w:t>
+          <w:lang w:val="ru-RU"/>
+        </w:rPr>
+        <w:t>правой кнопкой мыши кликаем на программу в панели задач в правом нижнем углу (рис. 7) и пункт «Перезапустить».</w:t>
       </w:r>
     </w:p>
     <w:p>
@@ -10037,180 +10518,56 @@
         </w:rPr>
       </w:pPr>
       <w:r>
-        <w:drawing>
-          <wp:anchor behindDoc="0" distT="0" distB="0" distL="0" distR="0" simplePos="0" locked="0" layoutInCell="0" allowOverlap="1" relativeHeight="14">
-            <wp:simplePos x="0" y="0"/>
-            <wp:positionH relativeFrom="column">
-              <wp:posOffset>455295</wp:posOffset>
-            </wp:positionH>
-            <wp:positionV relativeFrom="paragraph">
-              <wp:posOffset>635</wp:posOffset>
-            </wp:positionV>
-            <wp:extent cx="2406650" cy="1506855"/>
-            <wp:effectExtent l="0" t="0" r="0" b="0"/>
-            <wp:wrapTopAndBottom/>
-            <wp:docPr id="13" name="Изображение8" descr=""/>
-            <wp:cNvGraphicFramePr>
-              <a:graphicFrameLocks xmlns:a="http://schemas.openxmlformats.org/drawingml/2006/main" noChangeAspect="1"/>
-            </wp:cNvGraphicFramePr>
-            <a:graphic xmlns:a="http://schemas.openxmlformats.org/drawingml/2006/main">
-              <a:graphicData uri="http://schemas.openxmlformats.org/drawingml/2006/picture">
-                <pic:pic xmlns:pic="http://schemas.openxmlformats.org/drawingml/2006/picture">
-                  <pic:nvPicPr>
-                    <pic:cNvPr id="13" name="Изображение8" descr=""/>
-                    <pic:cNvPicPr>
-                      <a:picLocks noChangeAspect="1" noChangeArrowheads="1"/>
-                    </pic:cNvPicPr>
-                  </pic:nvPicPr>
-                  <pic:blipFill>
-                    <a:blip r:embed="rId9"/>
-                    <a:srcRect l="-1886" t="-1203" r="-1886" b="-1203"/>
-                    <a:stretch>
-                      <a:fillRect/>
-                    </a:stretch>
-                  </pic:blipFill>
-                  <pic:spPr bwMode="auto">
-                    <a:xfrm>
-                      <a:off x="0" y="0"/>
-                      <a:ext cx="2406650" cy="1506855"/>
-                    </a:xfrm>
-                    <a:prstGeom prst="rect">
-                      <a:avLst/>
-                    </a:prstGeom>
-                    <a:ln>
-                      <a:solidFill>
-                        <a:srgbClr val="000000"/>
-                      </a:solidFill>
-                    </a:ln>
-                  </pic:spPr>
-                </pic:pic>
-              </a:graphicData>
-            </a:graphic>
-          </wp:anchor>
-        </w:drawing>
-        <mc:AlternateContent>
-          <mc:Choice Requires="wps">
-            <w:drawing>
-              <wp:anchor behindDoc="0" distT="0" distB="0" distL="0" distR="0" simplePos="0" locked="0" layoutInCell="1" allowOverlap="1" relativeHeight="15">
-                <wp:simplePos x="0" y="0"/>
-                <wp:positionH relativeFrom="column">
-                  <wp:posOffset>1500505</wp:posOffset>
-                </wp:positionH>
-                <wp:positionV relativeFrom="paragraph">
-                  <wp:posOffset>156210</wp:posOffset>
-                </wp:positionV>
-                <wp:extent cx="540385" cy="180340"/>
-                <wp:effectExtent l="19685" t="19050" r="18415" b="19050"/>
-                <wp:wrapNone/>
-                <wp:docPr id="14" name="Фигура 2"/>
-                <a:graphic xmlns:a="http://schemas.openxmlformats.org/drawingml/2006/main">
-                  <a:graphicData uri="http://schemas.microsoft.com/office/word/2010/wordprocessingShape">
-                    <wps:wsp>
-                      <wps:cNvSpPr/>
-                      <wps:spPr>
-                        <a:xfrm>
-                          <a:off x="0" y="0"/>
-                          <a:ext cx="540360" cy="180360"/>
-                        </a:xfrm>
-                        <a:prstGeom prst="rect">
-                          <a:avLst/>
-                        </a:prstGeom>
-                        <a:noFill/>
-                        <a:ln w="38160">
-                          <a:solidFill>
-                            <a:srgbClr val="ff0000"/>
-                          </a:solidFill>
-                          <a:round/>
-                        </a:ln>
-                      </wps:spPr>
-                      <wps:style>
-                        <a:lnRef idx="0"/>
-                        <a:fillRef idx="0"/>
-                        <a:effectRef idx="0"/>
-                        <a:fontRef idx="minor"/>
-                      </wps:style>
-                      <wps:bodyPr/>
-                    </wps:wsp>
-                  </a:graphicData>
-                </a:graphic>
-              </wp:anchor>
-            </w:drawing>
-          </mc:Choice>
-          <mc:Fallback>
-            <w:pict>
-              <v:rect id="shape_0" ID="Фигура 2" stroked="t" o:allowincell="f" style="position:absolute;margin-left:118.15pt;margin-top:12.3pt;width:42.5pt;height:14.15pt;mso-wrap-style:none;v-text-anchor:middle">
-                <v:fill o:detectmouseclick="t" on="false"/>
-                <v:stroke color="red" weight="38160" joinstyle="round" endcap="flat"/>
-                <w10:wrap type="none"/>
-              </v:rect>
-            </w:pict>
-          </mc:Fallback>
-        </mc:AlternateContent>
-        <mc:AlternateContent>
-          <mc:Choice Requires="wps">
-            <w:drawing>
-              <wp:anchor behindDoc="0" distT="0" distB="0" distL="0" distR="0" simplePos="0" locked="0" layoutInCell="1" allowOverlap="1" relativeHeight="16">
-                <wp:simplePos x="0" y="0"/>
-                <wp:positionH relativeFrom="column">
-                  <wp:posOffset>600710</wp:posOffset>
-                </wp:positionH>
-                <wp:positionV relativeFrom="paragraph">
-                  <wp:posOffset>336550</wp:posOffset>
-                </wp:positionV>
-                <wp:extent cx="810260" cy="0"/>
-                <wp:effectExtent l="19050" t="19050" r="19050" b="19050"/>
-                <wp:wrapNone/>
-                <wp:docPr id="15" name="Горизонтальная линия 4"/>
-                <a:graphic xmlns:a="http://schemas.openxmlformats.org/drawingml/2006/main">
-                  <a:graphicData uri="http://schemas.microsoft.com/office/word/2010/wordprocessingShape">
-                    <wps:wsp>
-                      <wps:cNvSpPr/>
-                      <wps:spPr>
-                        <a:xfrm>
-                          <a:off x="0" y="0"/>
-                          <a:ext cx="810360" cy="0"/>
-                        </a:xfrm>
-                        <a:prstGeom prst="line">
-                          <a:avLst/>
-                        </a:prstGeom>
-                        <a:ln w="38160">
-                          <a:solidFill>
-                            <a:srgbClr val="ff0000"/>
-                          </a:solidFill>
-                          <a:round/>
-                        </a:ln>
-                      </wps:spPr>
-                      <wps:style>
-                        <a:lnRef idx="0"/>
-                        <a:fillRef idx="0"/>
-                        <a:effectRef idx="0"/>
-                        <a:fontRef idx="minor"/>
-                      </wps:style>
-                      <wps:bodyPr/>
-                    </wps:wsp>
-                  </a:graphicData>
-                </a:graphic>
-              </wp:anchor>
-            </w:drawing>
-          </mc:Choice>
-          <mc:Fallback>
-            <w:pict>
-              <v:line id="shape_0" from="47.3pt,26.5pt" to="111.05pt,26.5pt" ID="Горизонтальная линия 4" stroked="t" o:allowincell="f" style="position:absolute">
-                <v:stroke color="red" weight="38160" joinstyle="round" endcap="flat"/>
-                <v:fill o:detectmouseclick="t" on="false"/>
-                <w10:wrap type="none"/>
-              </v:line>
-            </w:pict>
-          </mc:Fallback>
-        </mc:AlternateContent>
-      </w:r>
-      <w:r>
         <w:rPr>
           <w:rFonts w:eastAsia="NSimSun" w:cs="Arial" w:ascii="Times New Roman" w:hAnsi="Times New Roman"/>
           <w:lang w:val="ru-RU"/>
         </w:rPr>
         <w:tab/>
-        <w:t>Рис.8 Открытие проекта в браузере.</w:t>
+      </w:r>
+      <w:r>
+        <w:rPr>
+          <w:rFonts w:eastAsia="NSimSun" w:cs="Arial" w:ascii="Times New Roman" w:hAnsi="Times New Roman"/>
+          <w:sz w:val="28"/>
+          <w:szCs w:val="28"/>
+          <w:lang w:val="ru-RU"/>
+        </w:rPr>
+        <w:t xml:space="preserve">Таким образом мы научились устанавливать систему управления контентом </w:t>
+      </w:r>
+      <w:r>
+        <w:rPr>
+          <w:rFonts w:eastAsia="NSimSun" w:cs="Arial" w:ascii="Times New Roman" w:hAnsi="Times New Roman"/>
+          <w:sz w:val="28"/>
+          <w:szCs w:val="28"/>
+          <w:lang w:val="en-US"/>
+        </w:rPr>
+        <w:t>Joomla!</w:t>
+      </w:r>
+      <w:r>
+        <w:rPr>
+          <w:rFonts w:eastAsia="NSimSun" w:cs="Arial" w:ascii="Times New Roman" w:hAnsi="Times New Roman"/>
+          <w:sz w:val="28"/>
+          <w:szCs w:val="28"/>
+          <w:lang w:val="ru-RU"/>
+        </w:rPr>
+        <w:t xml:space="preserve"> и локальный хостинг </w:t>
+      </w:r>
+      <w:r>
+        <w:rPr>
+          <w:rFonts w:eastAsia="NSimSun" w:cs="Arial" w:ascii="Times New Roman" w:hAnsi="Times New Roman"/>
+          <w:sz w:val="28"/>
+          <w:szCs w:val="28"/>
+          <w:lang w:val="en-US"/>
+        </w:rPr>
+        <w:t>Open Server Panel</w:t>
+      </w:r>
+      <w:r>
+        <w:rPr>
+          <w:rFonts w:eastAsia="NSimSun" w:cs="Arial" w:ascii="Times New Roman" w:hAnsi="Times New Roman"/>
+          <w:sz w:val="28"/>
+          <w:szCs w:val="28"/>
+          <w:lang w:val="ru-RU"/>
+        </w:rPr>
+        <w:t>.</w:t>
       </w:r>
     </w:p>
     <w:p>
@@ -10220,43 +10577,18 @@
         <w:jc w:val="both"/>
         <w:rPr>
           <w:rFonts w:ascii="Times New Roman" w:hAnsi="Times New Roman" w:eastAsia="NSimSun" w:cs="Arial"/>
+          <w:sz w:val="28"/>
+          <w:szCs w:val="28"/>
           <w:lang w:val="ru-RU"/>
         </w:rPr>
       </w:pPr>
       <w:r>
         <w:rPr>
           <w:rFonts w:eastAsia="NSimSun" w:cs="Arial" w:ascii="Times New Roman" w:hAnsi="Times New Roman"/>
-          <w:lang w:val="ru-RU"/>
-        </w:rPr>
-        <w:tab/>
-      </w:r>
-      <w:r>
-        <w:rPr>
-          <w:rFonts w:eastAsia="NSimSun" w:cs="Arial" w:ascii="Times New Roman" w:hAnsi="Times New Roman"/>
-          <w:lang w:val="ru-RU"/>
-        </w:rPr>
-        <w:t xml:space="preserve">Таким образом мы научились устанавливать систему управления контентом </w:t>
-      </w:r>
-      <w:r>
-        <w:rPr>
-          <w:rFonts w:eastAsia="NSimSun" w:cs="Arial" w:ascii="Times New Roman" w:hAnsi="Times New Roman"/>
-          <w:lang w:val="en-US"/>
-        </w:rPr>
-        <w:t>Joomla!</w:t>
-      </w:r>
-      <w:r>
-        <w:rPr>
-          <w:rFonts w:eastAsia="NSimSun" w:cs="Arial" w:ascii="Times New Roman" w:hAnsi="Times New Roman"/>
-          <w:lang w:val="ru-RU"/>
-        </w:rPr>
-        <w:t xml:space="preserve"> и </w:t>
-      </w:r>
-      <w:r>
-        <w:rPr>
-          <w:rFonts w:eastAsia="NSimSun" w:cs="Arial" w:ascii="Times New Roman" w:hAnsi="Times New Roman"/>
-          <w:lang w:val="en-US"/>
-        </w:rPr>
-        <w:t>Open Server Panel</w:t>
+          <w:sz w:val="28"/>
+          <w:szCs w:val="28"/>
+          <w:lang w:val="ru-RU"/>
+        </w:rPr>
       </w:r>
     </w:p>
     <w:p>
@@ -10350,15 +10682,56 @@
         <w:spacing w:lineRule="auto" w:line="360"/>
         <w:jc w:val="both"/>
         <w:rPr>
-          <w:rFonts w:ascii="Times New Roman" w:hAnsi="Times New Roman" w:eastAsia="NSimSun" w:cs="Arial"/>
-          <w:lang w:val="ru-RU"/>
+          <w:rFonts w:ascii="Times New Roman" w:hAnsi="Times New Roman"/>
+          <w:b w:val="false"/>
+          <w:bCs w:val="false"/>
+          <w:sz w:val="28"/>
+          <w:szCs w:val="28"/>
         </w:rPr>
       </w:pPr>
       <w:r>
         <w:rPr>
           <w:rFonts w:eastAsia="NSimSun" w:cs="Arial" w:ascii="Times New Roman" w:hAnsi="Times New Roman"/>
-          <w:lang w:val="ru-RU"/>
-        </w:rPr>
+          <w:b w:val="false"/>
+          <w:bCs w:val="false"/>
+          <w:sz w:val="28"/>
+          <w:szCs w:val="28"/>
+          <w:lang w:val="en-US"/>
+        </w:rPr>
+        <w:tab/>
+      </w:r>
+      <w:r>
+        <w:rPr>
+          <w:rFonts w:eastAsia="NSimSun" w:cs="Arial" w:ascii="Times New Roman" w:hAnsi="Times New Roman"/>
+          <w:b w:val="false"/>
+          <w:bCs w:val="false"/>
+          <w:sz w:val="28"/>
+          <w:szCs w:val="28"/>
+          <w:lang w:val="ru-RU"/>
+        </w:rPr>
+        <w:t xml:space="preserve">Что бы работать системой управления контентом </w:t>
+      </w:r>
+      <w:r>
+        <w:rPr>
+          <w:rFonts w:eastAsia="NSimSun" w:cs="Arial" w:ascii="Times New Roman" w:hAnsi="Times New Roman"/>
+          <w:b w:val="false"/>
+          <w:bCs w:val="false"/>
+          <w:sz w:val="28"/>
+          <w:szCs w:val="28"/>
+          <w:lang w:val="en-US"/>
+        </w:rPr>
+        <w:t xml:space="preserve">Joomla! </w:t>
+      </w:r>
+      <w:r>
+        <w:rPr>
+          <w:rFonts w:eastAsia="NSimSun" w:cs="Arial" w:ascii="Times New Roman" w:hAnsi="Times New Roman"/>
+          <w:b w:val="false"/>
+          <w:bCs w:val="false"/>
+          <w:sz w:val="28"/>
+          <w:szCs w:val="28"/>
+          <w:lang w:val="ru-RU"/>
+        </w:rPr>
+        <w:t xml:space="preserve">нам надо </w:t>
       </w:r>
     </w:p>
     <w:p>
@@ -10366,13 +10739,7 @@
         <w:pStyle w:val="Style21"/>
         <w:spacing w:lineRule="auto" w:line="360"/>
         <w:jc w:val="both"/>
-        <w:rPr>
-          <w:rFonts w:ascii="Times New Roman" w:hAnsi="Times New Roman"/>
-          <w:b w:val="false"/>
-          <w:bCs w:val="false"/>
-          <w:sz w:val="28"/>
-          <w:szCs w:val="28"/>
-        </w:rPr>
+        <w:rPr/>
       </w:pPr>
       <w:r>
         <w:rPr>
@@ -10384,367 +10751,6 @@
           <w:lang w:val="en-US"/>
         </w:rPr>
         <w:tab/>
-      </w:r>
-      <w:r>
-        <w:rPr>
-          <w:rFonts w:eastAsia="NSimSun" w:cs="Arial" w:ascii="Times New Roman" w:hAnsi="Times New Roman"/>
-          <w:b w:val="false"/>
-          <w:bCs w:val="false"/>
-          <w:sz w:val="28"/>
-          <w:szCs w:val="28"/>
-          <w:lang w:val="ru-RU"/>
-        </w:rPr>
-        <w:t xml:space="preserve">Что бы работать системой управления контентом </w:t>
-      </w:r>
-      <w:r>
-        <w:rPr>
-          <w:rFonts w:eastAsia="NSimSun" w:cs="Arial" w:ascii="Times New Roman" w:hAnsi="Times New Roman"/>
-          <w:b w:val="false"/>
-          <w:bCs w:val="false"/>
-          <w:sz w:val="28"/>
-          <w:szCs w:val="28"/>
-          <w:lang w:val="en-US"/>
-        </w:rPr>
-        <w:t xml:space="preserve">Joomla! </w:t>
-      </w:r>
-      <w:r>
-        <w:rPr>
-          <w:rFonts w:eastAsia="NSimSun" w:cs="Arial" w:ascii="Times New Roman" w:hAnsi="Times New Roman"/>
-          <w:b w:val="false"/>
-          <w:bCs w:val="false"/>
-          <w:sz w:val="28"/>
-          <w:szCs w:val="28"/>
-          <w:lang w:val="ru-RU"/>
-        </w:rPr>
-        <w:t xml:space="preserve">нам надо </w:t>
-      </w:r>
-    </w:p>
-    <w:p>
-      <w:pPr>
-        <w:pStyle w:val="Style21"/>
-        <w:spacing w:lineRule="auto" w:line="360"/>
-        <w:jc w:val="both"/>
-        <w:rPr/>
-      </w:pPr>
-      <w:r>
-        <w:rPr>
-          <w:rFonts w:eastAsia="NSimSun" w:cs="Arial" w:ascii="Times New Roman" w:hAnsi="Times New Roman"/>
-          <w:b w:val="false"/>
-          <w:bCs w:val="false"/>
-          <w:sz w:val="28"/>
-          <w:szCs w:val="28"/>
-          <w:lang w:val="en-US"/>
-        </w:rPr>
-        <w:tab/>
-        <w:t>Open Server Panel (OSP) - это название нескольких различных проектов с открытым исходным кодом, которые предоставляют веб-панель управления для серверов. Они предназначены для упрощения управления веб-сервером, базой данных, и другими компонентами без необходимости использования командной строки. Вместо этого, вы управляете всем через удобный веб-интерфейс.</w:t>
-      </w:r>
-    </w:p>
-    <w:p>
-      <w:pPr>
-        <w:pStyle w:val="Style21"/>
-        <w:spacing w:lineRule="auto" w:line="360"/>
-        <w:jc w:val="both"/>
-        <w:rPr/>
-      </w:pPr>
-      <w:r>
-        <w:rPr>
-          <w:rFonts w:eastAsia="NSimSun" w:cs="Arial" w:ascii="Times New Roman" w:hAnsi="Times New Roman"/>
-          <w:sz w:val="28"/>
-          <w:szCs w:val="28"/>
-          <w:lang w:val="en-US"/>
-        </w:rPr>
-        <w:tab/>
-      </w:r>
-      <w:r>
-        <w:rPr>
-          <w:rFonts w:eastAsia="NSimSun" w:cs="Arial" w:ascii="Times New Roman" w:hAnsi="Times New Roman"/>
-          <w:b w:val="false"/>
-          <w:bCs w:val="false"/>
-          <w:sz w:val="28"/>
-          <w:szCs w:val="28"/>
-          <w:lang w:val="en-US"/>
-        </w:rPr>
-        <w:t>В целом, подобные панели предлагают функции, такие как:</w:t>
-      </w:r>
-    </w:p>
-    <w:p>
-      <w:pPr>
-        <w:pStyle w:val="Style21"/>
-        <w:numPr>
-          <w:ilvl w:val="0"/>
-          <w:numId w:val="10"/>
-        </w:numPr>
-        <w:spacing w:lineRule="auto" w:line="360"/>
-        <w:jc w:val="both"/>
-        <w:rPr/>
-      </w:pPr>
-      <w:r>
-        <w:rPr>
-          <w:rStyle w:val="Strong"/>
-          <w:rFonts w:eastAsia="NSimSun" w:cs="Arial" w:ascii="Times New Roman" w:hAnsi="Times New Roman"/>
-          <w:b w:val="false"/>
-          <w:bCs w:val="false"/>
-          <w:sz w:val="28"/>
-          <w:szCs w:val="28"/>
-          <w:lang w:val="en-US"/>
-        </w:rPr>
-        <w:t>Управление веб-сайтами:</w:t>
-      </w:r>
-      <w:r>
-        <w:rPr>
-          <w:rFonts w:eastAsia="NSimSun" w:cs="Arial" w:ascii="Times New Roman" w:hAnsi="Times New Roman"/>
-          <w:b w:val="false"/>
-          <w:bCs w:val="false"/>
-          <w:sz w:val="28"/>
-          <w:szCs w:val="28"/>
-          <w:lang w:val="en-US"/>
-        </w:rPr>
-        <w:t xml:space="preserve"> создание, удаление, настройка виртуальных хостов.</w:t>
-      </w:r>
-    </w:p>
-    <w:p>
-      <w:pPr>
-        <w:pStyle w:val="Style21"/>
-        <w:numPr>
-          <w:ilvl w:val="0"/>
-          <w:numId w:val="10"/>
-        </w:numPr>
-        <w:spacing w:lineRule="auto" w:line="360"/>
-        <w:jc w:val="both"/>
-        <w:rPr/>
-      </w:pPr>
-      <w:r>
-        <w:rPr>
-          <w:rStyle w:val="Strong"/>
-          <w:rFonts w:eastAsia="NSimSun" w:cs="Arial" w:ascii="Times New Roman" w:hAnsi="Times New Roman"/>
-          <w:b w:val="false"/>
-          <w:bCs w:val="false"/>
-          <w:sz w:val="28"/>
-          <w:szCs w:val="28"/>
-          <w:lang w:val="en-US"/>
-        </w:rPr>
-        <w:t>Управление базами данных:</w:t>
-      </w:r>
-      <w:r>
-        <w:rPr>
-          <w:rFonts w:eastAsia="NSimSun" w:cs="Arial" w:ascii="Times New Roman" w:hAnsi="Times New Roman"/>
-          <w:b w:val="false"/>
-          <w:bCs w:val="false"/>
-          <w:sz w:val="28"/>
-          <w:szCs w:val="28"/>
-          <w:lang w:val="en-US"/>
-        </w:rPr>
-        <w:t xml:space="preserve"> создание, удаление, резервное копирование баз данных.</w:t>
-      </w:r>
-    </w:p>
-    <w:p>
-      <w:pPr>
-        <w:pStyle w:val="Style21"/>
-        <w:numPr>
-          <w:ilvl w:val="0"/>
-          <w:numId w:val="10"/>
-        </w:numPr>
-        <w:spacing w:lineRule="auto" w:line="360"/>
-        <w:jc w:val="both"/>
-        <w:rPr/>
-      </w:pPr>
-      <w:r>
-        <w:rPr>
-          <w:rStyle w:val="Strong"/>
-          <w:rFonts w:eastAsia="NSimSun" w:cs="Arial" w:ascii="Times New Roman" w:hAnsi="Times New Roman"/>
-          <w:b w:val="false"/>
-          <w:bCs w:val="false"/>
-          <w:sz w:val="28"/>
-          <w:szCs w:val="28"/>
-          <w:lang w:val="en-US"/>
-        </w:rPr>
-        <w:t>Управление файлами:</w:t>
-      </w:r>
-      <w:r>
-        <w:rPr>
-          <w:rFonts w:eastAsia="NSimSun" w:cs="Arial" w:ascii="Times New Roman" w:hAnsi="Times New Roman"/>
-          <w:b w:val="false"/>
-          <w:bCs w:val="false"/>
-          <w:sz w:val="28"/>
-          <w:szCs w:val="28"/>
-          <w:lang w:val="en-US"/>
-        </w:rPr>
-        <w:t xml:space="preserve"> доступ к файловой системе сервера через веб-интерфейс.</w:t>
-      </w:r>
-    </w:p>
-    <w:p>
-      <w:pPr>
-        <w:pStyle w:val="Style21"/>
-        <w:numPr>
-          <w:ilvl w:val="0"/>
-          <w:numId w:val="10"/>
-        </w:numPr>
-        <w:spacing w:lineRule="auto" w:line="360"/>
-        <w:jc w:val="both"/>
-        <w:rPr/>
-      </w:pPr>
-      <w:r>
-        <w:rPr>
-          <w:rStyle w:val="Strong"/>
-          <w:rFonts w:eastAsia="NSimSun" w:cs="Arial" w:ascii="Times New Roman" w:hAnsi="Times New Roman"/>
-          <w:b w:val="false"/>
-          <w:bCs w:val="false"/>
-          <w:sz w:val="28"/>
-          <w:szCs w:val="28"/>
-          <w:lang w:val="en-US"/>
-        </w:rPr>
-        <w:t>Управление пользователями:</w:t>
-      </w:r>
-      <w:r>
-        <w:rPr>
-          <w:rFonts w:eastAsia="NSimSun" w:cs="Arial" w:ascii="Times New Roman" w:hAnsi="Times New Roman"/>
-          <w:b w:val="false"/>
-          <w:bCs w:val="false"/>
-          <w:sz w:val="28"/>
-          <w:szCs w:val="28"/>
-          <w:lang w:val="en-US"/>
-        </w:rPr>
-        <w:t xml:space="preserve"> создание и управление учетными записями пользователей.</w:t>
-      </w:r>
-    </w:p>
-    <w:p>
-      <w:pPr>
-        <w:pStyle w:val="Style21"/>
-        <w:numPr>
-          <w:ilvl w:val="0"/>
-          <w:numId w:val="10"/>
-        </w:numPr>
-        <w:spacing w:lineRule="auto" w:line="360"/>
-        <w:jc w:val="both"/>
-        <w:rPr/>
-      </w:pPr>
-      <w:r>
-        <w:rPr>
-          <w:rStyle w:val="Strong"/>
-          <w:rFonts w:eastAsia="NSimSun" w:cs="Arial" w:ascii="Times New Roman" w:hAnsi="Times New Roman"/>
-          <w:b w:val="false"/>
-          <w:bCs w:val="false"/>
-          <w:sz w:val="28"/>
-          <w:szCs w:val="28"/>
-          <w:lang w:val="en-US"/>
-        </w:rPr>
-        <w:t>Управление процессами:</w:t>
-      </w:r>
-      <w:r>
-        <w:rPr>
-          <w:rFonts w:eastAsia="NSimSun" w:cs="Arial" w:ascii="Times New Roman" w:hAnsi="Times New Roman"/>
-          <w:b w:val="false"/>
-          <w:bCs w:val="false"/>
-          <w:sz w:val="28"/>
-          <w:szCs w:val="28"/>
-          <w:lang w:val="en-US"/>
-        </w:rPr>
-        <w:t xml:space="preserve"> мониторинг и управление работающими процессами на сервере.</w:t>
-      </w:r>
-    </w:p>
-    <w:p>
-      <w:pPr>
-        <w:pStyle w:val="Style21"/>
-        <w:numPr>
-          <w:ilvl w:val="0"/>
-          <w:numId w:val="10"/>
-        </w:numPr>
-        <w:spacing w:lineRule="auto" w:line="360"/>
-        <w:jc w:val="both"/>
-        <w:rPr/>
-      </w:pPr>
-      <w:r>
-        <w:rPr>
-          <w:rStyle w:val="Strong"/>
-          <w:rFonts w:eastAsia="NSimSun" w:cs="Arial" w:ascii="Times New Roman" w:hAnsi="Times New Roman"/>
-          <w:b w:val="false"/>
-          <w:bCs w:val="false"/>
-          <w:sz w:val="28"/>
-          <w:szCs w:val="28"/>
-          <w:lang w:val="en-US"/>
-        </w:rPr>
-        <w:t>Установка и управление приложениями:</w:t>
-      </w:r>
-      <w:r>
-        <w:rPr>
-          <w:rFonts w:eastAsia="NSimSun" w:cs="Arial" w:ascii="Times New Roman" w:hAnsi="Times New Roman"/>
-          <w:b w:val="false"/>
-          <w:bCs w:val="false"/>
-          <w:sz w:val="28"/>
-          <w:szCs w:val="28"/>
-          <w:lang w:val="en-US"/>
-        </w:rPr>
-        <w:t xml:space="preserve"> упрощенная установка и настройка различных веб-приложений.</w:t>
-      </w:r>
-    </w:p>
-    <w:p>
-      <w:pPr>
-        <w:pStyle w:val="Style21"/>
-        <w:numPr>
-          <w:ilvl w:val="0"/>
-          <w:numId w:val="10"/>
-        </w:numPr>
-        <w:spacing w:lineRule="auto" w:line="360"/>
-        <w:jc w:val="both"/>
-        <w:rPr/>
-      </w:pPr>
-      <w:r>
-        <w:rPr>
-          <w:rStyle w:val="Strong"/>
-          <w:rFonts w:eastAsia="NSimSun" w:cs="Arial" w:ascii="Times New Roman" w:hAnsi="Times New Roman"/>
-          <w:b w:val="false"/>
-          <w:bCs w:val="false"/>
-          <w:sz w:val="28"/>
-          <w:szCs w:val="28"/>
-          <w:lang w:val="en-US"/>
-        </w:rPr>
-        <w:t>SSH доступ:</w:t>
-      </w:r>
-      <w:r>
-        <w:rPr>
-          <w:rFonts w:eastAsia="NSimSun" w:cs="Arial" w:ascii="Times New Roman" w:hAnsi="Times New Roman"/>
-          <w:b w:val="false"/>
-          <w:bCs w:val="false"/>
-          <w:sz w:val="28"/>
-          <w:szCs w:val="28"/>
-          <w:lang w:val="en-US"/>
-        </w:rPr>
-        <w:t xml:space="preserve"> Возможность доступа к серверу через SSH.</w:t>
-      </w:r>
-    </w:p>
-    <w:p>
-      <w:pPr>
-        <w:pStyle w:val="Style21"/>
-        <w:numPr>
-          <w:ilvl w:val="0"/>
-          <w:numId w:val="10"/>
-        </w:numPr>
-        <w:spacing w:lineRule="auto" w:line="360"/>
-        <w:jc w:val="both"/>
-        <w:rPr/>
-      </w:pPr>
-      <w:r>
-        <w:rPr>
-          <w:rStyle w:val="Strong"/>
-          <w:rFonts w:eastAsia="NSimSun" w:cs="Arial" w:ascii="Times New Roman" w:hAnsi="Times New Roman"/>
-          <w:b w:val="false"/>
-          <w:bCs w:val="false"/>
-          <w:sz w:val="28"/>
-          <w:szCs w:val="28"/>
-          <w:lang w:val="en-US"/>
-        </w:rPr>
-        <w:t>SSL сертификаты:</w:t>
-      </w:r>
-      <w:r>
-        <w:rPr>
-          <w:rFonts w:eastAsia="NSimSun" w:cs="Arial" w:ascii="Times New Roman" w:hAnsi="Times New Roman"/>
-          <w:b w:val="false"/>
-          <w:bCs w:val="false"/>
-          <w:sz w:val="28"/>
-          <w:szCs w:val="28"/>
-          <w:lang w:val="en-US"/>
-        </w:rPr>
-        <w:t xml:space="preserve"> Управление SSL сертификатами.</w:t>
       </w:r>
     </w:p>
     <w:p>
@@ -10790,7 +10796,7 @@
           <w:sz w:val="28"/>
           <w:szCs w:val="28"/>
         </w:rPr>
-        <w:t>§2</w:t>
+        <w:t>§3</w:t>
       </w:r>
       <w:r>
         <w:rPr>
@@ -10831,15 +10837,21 @@
         <w:spacing w:lineRule="auto" w:line="360"/>
         <w:jc w:val="both"/>
         <w:rPr>
-          <w:b w:val="false"/>
-          <w:bCs w:val="false"/>
+          <w:rFonts w:ascii="Times New Roman" w:hAnsi="Times New Roman"/>
+          <w:b w:val="false"/>
+          <w:bCs w:val="false"/>
+          <w:sz w:val="28"/>
+          <w:szCs w:val="28"/>
           <w:lang w:val="ba-RU"/>
         </w:rPr>
       </w:pPr>
       <w:r>
         <w:rPr>
-          <w:b w:val="false"/>
-          <w:bCs w:val="false"/>
+          <w:rFonts w:ascii="Times New Roman" w:hAnsi="Times New Roman"/>
+          <w:b w:val="false"/>
+          <w:bCs w:val="false"/>
+          <w:sz w:val="28"/>
+          <w:szCs w:val="28"/>
           <w:lang w:val="ba-RU"/>
         </w:rPr>
       </w:r>
@@ -10850,15 +10862,21 @@
         <w:spacing w:lineRule="auto" w:line="360"/>
         <w:jc w:val="both"/>
         <w:rPr>
-          <w:b w:val="false"/>
-          <w:bCs w:val="false"/>
+          <w:rFonts w:ascii="Times New Roman" w:hAnsi="Times New Roman"/>
+          <w:b w:val="false"/>
+          <w:bCs w:val="false"/>
+          <w:sz w:val="28"/>
+          <w:szCs w:val="28"/>
           <w:lang w:val="ba-RU"/>
         </w:rPr>
       </w:pPr>
       <w:r>
         <w:rPr>
-          <w:b w:val="false"/>
-          <w:bCs w:val="false"/>
+          <w:rFonts w:ascii="Times New Roman" w:hAnsi="Times New Roman"/>
+          <w:b w:val="false"/>
+          <w:bCs w:val="false"/>
+          <w:sz w:val="28"/>
+          <w:szCs w:val="28"/>
           <w:lang w:val="ba-RU"/>
         </w:rPr>
       </w:r>
@@ -10880,6 +10898,193 @@
           <w:lang w:val="ba-RU"/>
         </w:rPr>
         <w:tab/>
+      </w:r>
+      <w:r>
+        <w:rPr>
+          <w:rFonts w:ascii="Times New Roman" w:hAnsi="Times New Roman"/>
+          <w:b w:val="false"/>
+          <w:bCs w:val="false"/>
+          <w:sz w:val="28"/>
+          <w:szCs w:val="28"/>
+          <w:lang w:val="ru-RU"/>
+        </w:rPr>
+        <w:t xml:space="preserve">Чтобы работать система управления контентом </w:t>
+      </w:r>
+      <w:r>
+        <w:rPr>
+          <w:rFonts w:ascii="Times New Roman" w:hAnsi="Times New Roman"/>
+          <w:b w:val="false"/>
+          <w:bCs w:val="false"/>
+          <w:sz w:val="28"/>
+          <w:szCs w:val="28"/>
+          <w:lang w:val="en-US"/>
+        </w:rPr>
+        <w:t>Joomla!</w:t>
+      </w:r>
+      <w:r>
+        <w:rPr>
+          <w:rFonts w:ascii="Times New Roman" w:hAnsi="Times New Roman"/>
+          <w:b w:val="false"/>
+          <w:bCs w:val="false"/>
+          <w:sz w:val="28"/>
+          <w:szCs w:val="28"/>
+          <w:lang w:val="ru-RU"/>
+        </w:rPr>
+        <w:t xml:space="preserve"> сперва нужно зарегистрироваться что бы это сделать нам надо открыть </w:t>
+      </w:r>
+      <w:r>
+        <w:rPr>
+          <w:rFonts w:ascii="Times New Roman" w:hAnsi="Times New Roman"/>
+          <w:b w:val="false"/>
+          <w:bCs w:val="false"/>
+          <w:sz w:val="28"/>
+          <w:szCs w:val="28"/>
+          <w:lang w:val="en-US"/>
+        </w:rPr>
+        <w:t xml:space="preserve">Open Server Panel </w:t>
+      </w:r>
+      <w:r>
+        <w:rPr>
+          <w:rFonts w:ascii="Times New Roman" w:hAnsi="Times New Roman"/>
+          <w:b w:val="false"/>
+          <w:bCs w:val="false"/>
+          <w:sz w:val="28"/>
+          <w:szCs w:val="28"/>
+          <w:lang w:val="ru-RU"/>
+        </w:rPr>
+        <w:t>правой кнопкой мыши, выбираем «</w:t>
+      </w:r>
+      <w:r>
+        <w:rPr>
+          <w:rFonts w:ascii="Times New Roman" w:hAnsi="Times New Roman"/>
+          <w:b w:val="false"/>
+          <w:bCs w:val="false"/>
+          <w:sz w:val="28"/>
+          <w:szCs w:val="28"/>
+          <w:lang w:val="en-US"/>
+        </w:rPr>
+        <w:t>joomla.local</w:t>
+      </w:r>
+      <w:r>
+        <w:rPr>
+          <w:rFonts w:ascii="Times New Roman" w:hAnsi="Times New Roman"/>
+          <w:b w:val="false"/>
+          <w:bCs w:val="false"/>
+          <w:sz w:val="28"/>
+          <w:szCs w:val="28"/>
+          <w:lang w:val="ru-RU"/>
+        </w:rPr>
+        <w:t>» и «Откыть в браузере». Вводим название сайта например «</w:t>
+      </w:r>
+      <w:r>
+        <w:rPr>
+          <w:rFonts w:ascii="Times New Roman" w:hAnsi="Times New Roman"/>
+          <w:b w:val="false"/>
+          <w:bCs w:val="false"/>
+          <w:sz w:val="28"/>
+          <w:szCs w:val="28"/>
+          <w:lang w:val="en-US"/>
+        </w:rPr>
+        <w:t>masjid-takva</w:t>
+      </w:r>
+      <w:r>
+        <w:rPr>
+          <w:rFonts w:ascii="Times New Roman" w:hAnsi="Times New Roman"/>
+          <w:b w:val="false"/>
+          <w:bCs w:val="false"/>
+          <w:sz w:val="28"/>
+          <w:szCs w:val="28"/>
+          <w:lang w:val="ru-RU"/>
+        </w:rPr>
+        <w:t>», имя и логин администратора (пример «</w:t>
+      </w:r>
+      <w:r>
+        <w:rPr>
+          <w:rFonts w:ascii="Times New Roman" w:hAnsi="Times New Roman"/>
+          <w:b w:val="false"/>
+          <w:bCs w:val="false"/>
+          <w:sz w:val="28"/>
+          <w:szCs w:val="28"/>
+          <w:lang w:val="en-US"/>
+        </w:rPr>
+        <w:t>sibped</w:t>
+      </w:r>
+      <w:r>
+        <w:rPr>
+          <w:rFonts w:ascii="Times New Roman" w:hAnsi="Times New Roman"/>
+          <w:b w:val="false"/>
+          <w:bCs w:val="false"/>
+          <w:sz w:val="28"/>
+          <w:szCs w:val="28"/>
+          <w:lang w:val="ru-RU"/>
+        </w:rPr>
+        <w:t>» главное что бы логин администратора не было «</w:t>
+      </w:r>
+      <w:r>
+        <w:rPr>
+          <w:rFonts w:ascii="Times New Roman" w:hAnsi="Times New Roman"/>
+          <w:b w:val="false"/>
+          <w:bCs w:val="false"/>
+          <w:sz w:val="28"/>
+          <w:szCs w:val="28"/>
+          <w:lang w:val="en-US"/>
+        </w:rPr>
+        <w:t>admin</w:t>
+      </w:r>
+      <w:r>
+        <w:rPr>
+          <w:rFonts w:ascii="Times New Roman" w:hAnsi="Times New Roman"/>
+          <w:b w:val="false"/>
+          <w:bCs w:val="false"/>
+          <w:sz w:val="28"/>
+          <w:szCs w:val="28"/>
+          <w:lang w:val="ru-RU"/>
+        </w:rPr>
+        <w:t>» или «</w:t>
+      </w:r>
+      <w:r>
+        <w:rPr>
+          <w:rFonts w:ascii="Times New Roman" w:hAnsi="Times New Roman"/>
+          <w:b w:val="false"/>
+          <w:bCs w:val="false"/>
+          <w:sz w:val="28"/>
+          <w:szCs w:val="28"/>
+          <w:lang w:val="en-US"/>
+        </w:rPr>
+        <w:t>administrator</w:t>
+      </w:r>
+      <w:r>
+        <w:rPr>
+          <w:rFonts w:ascii="Times New Roman" w:hAnsi="Times New Roman"/>
+          <w:b w:val="false"/>
+          <w:bCs w:val="false"/>
+          <w:sz w:val="28"/>
+          <w:szCs w:val="28"/>
+          <w:lang w:val="ru-RU"/>
+        </w:rPr>
+        <w:t xml:space="preserve">» потому это будет более безопасно для сайта), электронная почта далее введем имя пользователя базы данных и пароль(пароль в нашем случае будет пустым) после этого сайт система управление контентом </w:t>
+      </w:r>
+      <w:r>
+        <w:rPr>
+          <w:rFonts w:ascii="Times New Roman" w:hAnsi="Times New Roman"/>
+          <w:b w:val="false"/>
+          <w:bCs w:val="false"/>
+          <w:sz w:val="28"/>
+          <w:szCs w:val="28"/>
+          <w:lang w:val="en-US"/>
+        </w:rPr>
+        <w:t>Joomla!</w:t>
+      </w:r>
+      <w:r>
+        <w:rPr>
+          <w:rFonts w:ascii="Times New Roman" w:hAnsi="Times New Roman"/>
+          <w:b w:val="false"/>
+          <w:bCs w:val="false"/>
+          <w:sz w:val="28"/>
+          <w:szCs w:val="28"/>
+          <w:lang w:val="ru-RU"/>
+        </w:rPr>
+        <w:t xml:space="preserve"> установился и можно работать </w:t>
       </w:r>
     </w:p>
     <w:p>
@@ -12354,7 +12559,7 @@
     <w:lvl w:ilvl="0">
       <w:start w:val="1"/>
       <w:numFmt w:val="bullet"/>
-      <w:lvlText w:val=""/>
+      <w:lvlText w:val=""/>
       <w:lvlJc w:val="left"/>
       <w:pPr>
         <w:tabs>
@@ -12363,7 +12568,7 @@
         <w:ind w:left="720" w:hanging="360"/>
       </w:pPr>
       <w:rPr>
-        <w:rFonts w:ascii="Symbol" w:hAnsi="Symbol" w:cs="Symbol" w:hint="default"/>
+        <w:rFonts w:ascii="Wingdings" w:hAnsi="Wingdings" w:cs="Wingdings" w:hint="default"/>
       </w:rPr>
     </w:lvl>
     <w:lvl w:ilvl="1">
@@ -12491,7 +12696,7 @@
     <w:lvl w:ilvl="0">
       <w:start w:val="1"/>
       <w:numFmt w:val="bullet"/>
-      <w:lvlText w:val=""/>
+      <w:lvlText w:val=""/>
       <w:lvlJc w:val="left"/>
       <w:pPr>
         <w:tabs>
@@ -12500,7 +12705,7 @@
         <w:ind w:left="720" w:hanging="360"/>
       </w:pPr>
       <w:rPr>
-        <w:rFonts w:ascii="Symbol" w:hAnsi="Symbol" w:cs="Symbol" w:hint="default"/>
+        <w:rFonts w:ascii="Wingdings" w:hAnsi="Wingdings" w:cs="Wingdings" w:hint="default"/>
       </w:rPr>
     </w:lvl>
     <w:lvl w:ilvl="1">
@@ -12974,7 +13179,7 @@
     <w:lvl w:ilvl="0">
       <w:start w:val="1"/>
       <w:numFmt w:val="bullet"/>
-      <w:lvlText w:val=""/>
+      <w:lvlText w:val=""/>
       <w:lvlJc w:val="left"/>
       <w:pPr>
         <w:tabs>
@@ -12983,7 +13188,7 @@
         <w:ind w:left="720" w:hanging="360"/>
       </w:pPr>
       <w:rPr>
-        <w:rFonts w:ascii="Symbol" w:hAnsi="Symbol" w:cs="Symbol" w:hint="default"/>
+        <w:rFonts w:ascii="Wingdings" w:hAnsi="Wingdings" w:cs="Wingdings" w:hint="default"/>
       </w:rPr>
     </w:lvl>
     <w:lvl w:ilvl="1">
@@ -13248,7 +13453,7 @@
     <w:lvl w:ilvl="0">
       <w:start w:val="1"/>
       <w:numFmt w:val="bullet"/>
-      <w:lvlText w:val=""/>
+      <w:lvlText w:val=""/>
       <w:lvlJc w:val="left"/>
       <w:pPr>
         <w:tabs>
@@ -13257,7 +13462,7 @@
         <w:ind w:left="720" w:hanging="360"/>
       </w:pPr>
       <w:rPr>
-        <w:rFonts w:ascii="Symbol" w:hAnsi="Symbol" w:cs="Symbol" w:hint="default"/>
+        <w:rFonts w:ascii="Wingdings" w:hAnsi="Wingdings" w:cs="Wingdings" w:hint="default"/>
       </w:rPr>
     </w:lvl>
     <w:lvl w:ilvl="1">

--- a/НугумановМА_создание_сайта.docx
+++ b/НугумановМА_создание_сайта.docx
@@ -3632,163 +3632,7 @@
           <w:shd w:fill="auto" w:val="clear"/>
           <w:lang w:val="ru-RU"/>
         </w:rPr>
-        <w:t xml:space="preserve">Website: web - «паутина, сеть» и site - </w:t>
-      </w:r>
-      <w:r>
-        <w:rPr>
-          <w:rFonts w:ascii="Times New Roman" w:hAnsi="Times New Roman"/>
-          <w:b w:val="false"/>
-          <w:bCs w:val="false"/>
-          <w:sz w:val="28"/>
-          <w:szCs w:val="28"/>
-          <w:shd w:fill="auto" w:val="clear"/>
-          <w:lang w:val="ru-RU"/>
-        </w:rPr>
-        <w:t>дословно</w:t>
-      </w:r>
-      <w:r>
-        <w:rPr>
-          <w:rFonts w:ascii="Times New Roman" w:hAnsi="Times New Roman"/>
-          <w:b w:val="false"/>
-          <w:bCs w:val="false"/>
-          <w:sz w:val="28"/>
-          <w:szCs w:val="28"/>
-          <w:shd w:fill="auto" w:val="clear"/>
-          <w:lang w:val="ru-RU"/>
-        </w:rPr>
-        <w:t xml:space="preserve"> - «место, сегмент, часть в сети»), также </w:t>
-      </w:r>
-      <w:r>
-        <w:rPr>
-          <w:rFonts w:ascii="Times New Roman" w:hAnsi="Times New Roman"/>
-          <w:b w:val="false"/>
-          <w:bCs w:val="false"/>
-          <w:sz w:val="28"/>
-          <w:szCs w:val="28"/>
-          <w:shd w:fill="auto" w:val="clear"/>
-          <w:lang w:val="ru-RU"/>
-        </w:rPr>
-        <w:t>веб-узел</w:t>
-      </w:r>
-      <w:r>
-        <w:rPr>
-          <w:rFonts w:ascii="Times New Roman" w:hAnsi="Times New Roman"/>
-          <w:b w:val="false"/>
-          <w:bCs w:val="false"/>
-          <w:sz w:val="28"/>
-          <w:szCs w:val="28"/>
-          <w:shd w:fill="auto" w:val="clear"/>
-          <w:lang w:val="ru-RU"/>
-        </w:rPr>
-        <w:t xml:space="preserve">, - одна или несколько логически связанных между собой </w:t>
-      </w:r>
-      <w:r>
-        <w:rPr>
-          <w:rFonts w:ascii="Times New Roman" w:hAnsi="Times New Roman"/>
-          <w:b w:val="false"/>
-          <w:bCs w:val="false"/>
-          <w:sz w:val="28"/>
-          <w:szCs w:val="28"/>
-          <w:shd w:fill="auto" w:val="clear"/>
-          <w:lang w:val="ru-RU"/>
-        </w:rPr>
-        <w:t>веб-страниц</w:t>
-      </w:r>
-      <w:r>
-        <w:rPr>
-          <w:rFonts w:ascii="Times New Roman" w:hAnsi="Times New Roman"/>
-          <w:b w:val="false"/>
-          <w:bCs w:val="false"/>
-          <w:sz w:val="28"/>
-          <w:szCs w:val="28"/>
-          <w:shd w:fill="auto" w:val="clear"/>
-          <w:lang w:val="ru-RU"/>
-        </w:rPr>
-        <w:t xml:space="preserve">; также место расположения контента </w:t>
-      </w:r>
-      <w:r>
-        <w:rPr>
-          <w:rFonts w:ascii="Times New Roman" w:hAnsi="Times New Roman"/>
-          <w:b w:val="false"/>
-          <w:bCs w:val="false"/>
-          <w:sz w:val="28"/>
-          <w:szCs w:val="28"/>
-          <w:shd w:fill="auto" w:val="clear"/>
-          <w:lang w:val="ru-RU"/>
-        </w:rPr>
-        <w:t>сервера</w:t>
-      </w:r>
-      <w:r>
-        <w:rPr>
-          <w:rFonts w:ascii="Times New Roman" w:hAnsi="Times New Roman"/>
-          <w:b w:val="false"/>
-          <w:bCs w:val="false"/>
-          <w:sz w:val="28"/>
-          <w:szCs w:val="28"/>
-          <w:shd w:fill="auto" w:val="clear"/>
-          <w:lang w:val="ru-RU"/>
-        </w:rPr>
-        <w:t xml:space="preserve">. Обычно сайт в </w:t>
-      </w:r>
-      <w:r>
-        <w:rPr>
-          <w:rFonts w:ascii="Times New Roman" w:hAnsi="Times New Roman"/>
-          <w:b w:val="false"/>
-          <w:bCs w:val="false"/>
-          <w:sz w:val="28"/>
-          <w:szCs w:val="28"/>
-          <w:shd w:fill="auto" w:val="clear"/>
-          <w:lang w:val="ru-RU"/>
-        </w:rPr>
-        <w:t xml:space="preserve">Интернете </w:t>
-      </w:r>
-      <w:r>
-        <w:rPr>
-          <w:rFonts w:ascii="Times New Roman" w:hAnsi="Times New Roman"/>
-          <w:b w:val="false"/>
-          <w:bCs w:val="false"/>
-          <w:sz w:val="28"/>
-          <w:szCs w:val="28"/>
-          <w:shd w:fill="auto" w:val="clear"/>
-          <w:lang w:val="ru-RU"/>
-        </w:rPr>
-        <w:t>представляет собой массив связанных данных, имеющий уникальный адрес</w:t>
-      </w:r>
-      <w:r>
-        <w:rPr>
-          <w:rFonts w:ascii="Times New Roman" w:hAnsi="Times New Roman"/>
-          <w:b w:val="false"/>
-          <w:bCs w:val="false"/>
-          <w:sz w:val="28"/>
-          <w:szCs w:val="28"/>
-          <w:shd w:fill="auto" w:val="clear"/>
-          <w:lang w:val="ru-RU"/>
-        </w:rPr>
-        <w:t xml:space="preserve"> </w:t>
-      </w:r>
-      <w:r>
-        <w:rPr>
-          <w:rFonts w:ascii="Times New Roman" w:hAnsi="Times New Roman"/>
-          <w:b w:val="false"/>
-          <w:bCs w:val="false"/>
-          <w:sz w:val="28"/>
-          <w:szCs w:val="28"/>
-          <w:shd w:fill="auto" w:val="clear"/>
-          <w:lang w:val="ru-RU"/>
-        </w:rPr>
-        <w:t xml:space="preserve">и воспринимаемый пользователями как единое целое. </w:t>
-      </w:r>
-      <w:r>
-        <w:rPr>
-          <w:rFonts w:ascii="Times New Roman" w:hAnsi="Times New Roman"/>
-          <w:b w:val="false"/>
-          <w:bCs w:val="false"/>
-          <w:sz w:val="28"/>
-          <w:szCs w:val="28"/>
-          <w:shd w:fill="auto" w:val="clear"/>
-          <w:lang w:val="ru-RU"/>
-        </w:rPr>
-        <w:t>Ве</w:t>
+        <w:t>Website: web - «паутина, сеть» и site - дословно - «место, сегмент, часть в сети»), также веб-узел, - одна или несколько логически связанных между собой веб-страниц; также место расположения контента сервера. Обычно сайт в Интернете представляет собой массив связанных данных, имеющий уникальный адрес и воспринимаемый пользователями как единое целое. Ве</w:t>
       </w:r>
       <w:r>
         <w:rPr>
@@ -3924,91 +3768,7 @@
           <w:shd w:fill="auto" w:val="clear"/>
           <w:lang w:val="ru-RU"/>
         </w:rPr>
-        <w:t>тевой протокол прикладного уровня</w:t>
-      </w:r>
-      <w:r>
-        <w:rPr>
-          <w:rFonts w:ascii="Times New Roman" w:hAnsi="Times New Roman"/>
-          <w:b w:val="false"/>
-          <w:bCs w:val="false"/>
-          <w:sz w:val="28"/>
-          <w:szCs w:val="28"/>
-          <w:shd w:fill="auto" w:val="clear"/>
-          <w:lang w:val="ru-RU"/>
-        </w:rPr>
-        <w:t xml:space="preserve">, который изначально предназначался для получения с серверов гипертекстовых документов в формате </w:t>
-      </w:r>
-      <w:r>
-        <w:rPr>
-          <w:rFonts w:ascii="Times New Roman" w:hAnsi="Times New Roman"/>
-          <w:b w:val="false"/>
-          <w:bCs w:val="false"/>
-          <w:sz w:val="28"/>
-          <w:szCs w:val="28"/>
-          <w:shd w:fill="auto" w:val="clear"/>
-          <w:lang w:val="ru-RU"/>
-        </w:rPr>
-        <w:t>HTML</w:t>
-      </w:r>
-      <w:r>
-        <w:rPr>
-          <w:rFonts w:ascii="Times New Roman" w:hAnsi="Times New Roman"/>
-          <w:b w:val="false"/>
-          <w:bCs w:val="false"/>
-          <w:sz w:val="28"/>
-          <w:szCs w:val="28"/>
-          <w:shd w:fill="auto" w:val="clear"/>
-          <w:lang w:val="ru-RU"/>
-        </w:rPr>
-        <w:t xml:space="preserve">, а с течением времени стал универсальным средством взаимодействия между узлами как </w:t>
-      </w:r>
-      <w:r>
-        <w:rPr>
-          <w:rFonts w:ascii="Times New Roman" w:hAnsi="Times New Roman"/>
-          <w:b w:val="false"/>
-          <w:bCs w:val="false"/>
-          <w:sz w:val="28"/>
-          <w:szCs w:val="28"/>
-          <w:shd w:fill="auto" w:val="clear"/>
-          <w:lang w:val="ru-RU"/>
-        </w:rPr>
-        <w:t>Всемирной паутины</w:t>
-      </w:r>
-      <w:r>
-        <w:rPr>
-          <w:rFonts w:ascii="Times New Roman" w:hAnsi="Times New Roman"/>
-          <w:b w:val="false"/>
-          <w:bCs w:val="false"/>
-          <w:sz w:val="28"/>
-          <w:szCs w:val="28"/>
-          <w:shd w:fill="auto" w:val="clear"/>
-          <w:lang w:val="ru-RU"/>
-        </w:rPr>
-        <w:t xml:space="preserve">, так и изолированных </w:t>
-      </w:r>
-      <w:r>
-        <w:rPr>
-          <w:rFonts w:ascii="Times New Roman" w:hAnsi="Times New Roman"/>
-          <w:b w:val="false"/>
-          <w:bCs w:val="false"/>
-          <w:sz w:val="28"/>
-          <w:szCs w:val="28"/>
-          <w:shd w:fill="auto" w:val="clear"/>
-          <w:lang w:val="ru-RU"/>
-        </w:rPr>
-        <w:t>веб-инфраструктур</w:t>
-      </w:r>
-      <w:r>
-        <w:rPr>
-          <w:rFonts w:ascii="Times New Roman" w:hAnsi="Times New Roman"/>
-          <w:b w:val="false"/>
-          <w:bCs w:val="false"/>
-          <w:sz w:val="28"/>
-          <w:szCs w:val="28"/>
-          <w:shd w:fill="auto" w:val="clear"/>
-          <w:lang w:val="ru-RU"/>
-        </w:rPr>
-        <w:t>. Определение по основным документациям: HTTP - протокол уровня приложений для распределённых, объединённых, гипермедийных информационных систем, используемый в глобальной информационной инициати</w:t>
+        <w:t>тевой протокол прикладного уровня, который изначально предназначался для получения с серверов гипертекстовых документов в формате HTML, а с течением времени стал универсальным средством взаимодействия между узлами как Всемирной паутины, так и изолированных веб-инфраструктур. Определение по основным документациям: HTTP - протокол уровня приложений для распределённых, объединённых, гипермедийных информационных систем, используемый в глобальной информационной инициати</w:t>
       </w:r>
       <w:r>
         <w:rPr>
@@ -4691,31 +4451,7 @@
           <w:shd w:fill="auto" w:val="clear"/>
           <w:lang w:val="ru-RU"/>
         </w:rPr>
-        <w:t xml:space="preserve">eb) - распределённая система, предоставляющая доступ к связанным между собой документам, расположенным на различных компьютерах, подключённых к сети </w:t>
-      </w:r>
-      <w:r>
-        <w:rPr>
-          <w:rFonts w:ascii="Times New Roman" w:hAnsi="Times New Roman"/>
-          <w:b w:val="false"/>
-          <w:bCs w:val="false"/>
-          <w:sz w:val="28"/>
-          <w:szCs w:val="28"/>
-          <w:shd w:fill="auto" w:val="clear"/>
-          <w:lang w:val="ru-RU"/>
-        </w:rPr>
-        <w:t>Интернет</w:t>
-      </w:r>
-      <w:r>
-        <w:rPr>
-          <w:rFonts w:ascii="Times New Roman" w:hAnsi="Times New Roman"/>
-          <w:b w:val="false"/>
-          <w:bCs w:val="false"/>
-          <w:sz w:val="28"/>
-          <w:szCs w:val="28"/>
-          <w:shd w:fill="auto" w:val="clear"/>
-          <w:lang w:val="ru-RU"/>
-        </w:rPr>
-        <w:t xml:space="preserve">. Для обозначения Всемирной паутины также используют слово веб и аббревиатуру </w:t>
+        <w:t xml:space="preserve">eb) - распределённая система, предоставляющая доступ к связанным между собой документам, расположенным на различных компьютерах, подключённых к сети Интернет. Для обозначения Всемирной паутины также используют слово веб и аббревиатуру </w:t>
       </w:r>
       <w:r>
         <w:rPr>
@@ -4777,55 +4513,7 @@
           <w:shd w:fill="auto" w:val="clear"/>
           <w:lang w:val="ru-RU"/>
         </w:rPr>
-        <w:t xml:space="preserve">бразуют сотни миллионов </w:t>
-      </w:r>
-      <w:r>
-        <w:rPr>
-          <w:rFonts w:ascii="Times New Roman" w:hAnsi="Times New Roman"/>
-          <w:b w:val="false"/>
-          <w:bCs w:val="false"/>
-          <w:sz w:val="28"/>
-          <w:szCs w:val="28"/>
-          <w:shd w:fill="auto" w:val="clear"/>
-          <w:lang w:val="ru-RU"/>
-        </w:rPr>
-        <w:t>веб-серверов</w:t>
-      </w:r>
-      <w:r>
-        <w:rPr>
-          <w:rFonts w:ascii="Times New Roman" w:hAnsi="Times New Roman"/>
-          <w:b w:val="false"/>
-          <w:bCs w:val="false"/>
-          <w:sz w:val="28"/>
-          <w:szCs w:val="28"/>
-          <w:shd w:fill="auto" w:val="clear"/>
-          <w:lang w:val="ru-RU"/>
-        </w:rPr>
-        <w:t xml:space="preserve">. Большинство ресурсов Всемирной паутины основано на технологии гипертекста. Гипертекстовые документы, размещаемые во Всемирной паутине, называются веб-страницами. Несколько веб-страниц, объединённых общей темой или дизайном, а также связанных между собой ссылками и обычно находящихся на одном и том же веб-сервер, называются веб-сайтом. Для загрузки и просмотра веб-страниц используются специальные программы - </w:t>
-      </w:r>
-      <w:r>
-        <w:rPr>
-          <w:rFonts w:ascii="Times New Roman" w:hAnsi="Times New Roman"/>
-          <w:b w:val="false"/>
-          <w:bCs w:val="false"/>
-          <w:sz w:val="28"/>
-          <w:szCs w:val="28"/>
-          <w:shd w:fill="auto" w:val="clear"/>
-          <w:lang w:val="ru-RU"/>
-        </w:rPr>
-        <w:t>браузеры</w:t>
-      </w:r>
-      <w:r>
-        <w:rPr>
-          <w:rFonts w:ascii="Times New Roman" w:hAnsi="Times New Roman"/>
-          <w:b w:val="false"/>
-          <w:bCs w:val="false"/>
-          <w:sz w:val="28"/>
-          <w:szCs w:val="28"/>
-          <w:shd w:fill="auto" w:val="clear"/>
-          <w:lang w:val="ru-RU"/>
-        </w:rPr>
-        <w:t>.</w:t>
+        <w:t>бразуют сотни миллионов веб-серверов. Большинство ресурсов Всемирной паутины основано на технологии гипертекста. Гипертекстовые документы, размещаемые во Всемирной паутине, называются веб-страницами. Несколько веб-страниц, объединённых общей темой или дизайном, а также связанных между собой ссылками и обычно находящихся на одном и том же веб-сервер, называются веб-сайтом. Для загрузки и просмотра веб-страниц используются специальные программы - браузеры.</w:t>
       </w:r>
     </w:p>
     <w:p>
@@ -5128,25 +4816,7 @@
           <w:szCs w:val="28"/>
           <w:shd w:fill="auto" w:val="clear"/>
         </w:rPr>
-        <w:t xml:space="preserve">аница представляет собой текстовый файл в формате </w:t>
-      </w:r>
-      <w:r>
-        <w:rPr>
-          <w:rFonts w:ascii="Times New Roman" w:hAnsi="Times New Roman"/>
-          <w:sz w:val="28"/>
-          <w:szCs w:val="28"/>
-          <w:shd w:fill="auto" w:val="clear"/>
-        </w:rPr>
-        <w:t>HTML</w:t>
-      </w:r>
-      <w:r>
-        <w:rPr>
-          <w:rFonts w:ascii="Times New Roman" w:hAnsi="Times New Roman"/>
-          <w:sz w:val="28"/>
-          <w:szCs w:val="28"/>
-          <w:shd w:fill="auto" w:val="clear"/>
-        </w:rPr>
-        <w:t xml:space="preserve">, который может содержать ссылки на файлы в других форматах (текст, графические изображения, видео, аудио, мультимедиа, прикладные программы, базы данных, веб-службы и </w:t>
+        <w:t xml:space="preserve">аница представляет собой текстовый файл в формате HTML, который может содержать ссылки на файлы в других форматах (текст, графические изображения, видео, аудио, мультимедиа, прикладные программы, базы данных, веб-службы и </w:t>
       </w:r>
       <w:r>
         <w:rPr>
@@ -9492,7 +9162,7 @@
                   </pic:nvPicPr>
                   <pic:blipFill>
                     <a:blip r:embed="rId5"/>
-                    <a:srcRect l="1407" t="11352" r="40613" b="13968"/>
+                    <a:srcRect l="1407" t="11352" r="40615" b="13968"/>
                     <a:stretch>
                       <a:fillRect/>
                     </a:stretch>
@@ -10039,9 +9709,9 @@
                           <a:avLst/>
                           <a:gdLst>
                             <a:gd name="textAreaLeft" fmla="*/ 0 w 204120"/>
-                            <a:gd name="textAreaRight" fmla="*/ 205200 w 204120"/>
+                            <a:gd name="textAreaRight" fmla="*/ 205560 w 204120"/>
                             <a:gd name="textAreaTop" fmla="*/ 0 h 204120"/>
-                            <a:gd name="textAreaBottom" fmla="*/ 205200 h 204120"/>
+                            <a:gd name="textAreaBottom" fmla="*/ 205560 h 204120"/>
                           </a:gdLst>
                           <a:ahLst/>
                           <a:rect l="textAreaLeft" t="textAreaTop" r="textAreaRight" b="textAreaBottom"/>
@@ -10568,208 +10238,6 @@
           <w:lang w:val="ru-RU"/>
         </w:rPr>
         <w:t>.</w:t>
-      </w:r>
-    </w:p>
-    <w:p>
-      <w:pPr>
-        <w:pStyle w:val="Style21"/>
-        <w:spacing w:lineRule="auto" w:line="360"/>
-        <w:jc w:val="both"/>
-        <w:rPr>
-          <w:rFonts w:ascii="Times New Roman" w:hAnsi="Times New Roman" w:eastAsia="NSimSun" w:cs="Arial"/>
-          <w:sz w:val="28"/>
-          <w:szCs w:val="28"/>
-          <w:lang w:val="ru-RU"/>
-        </w:rPr>
-      </w:pPr>
-      <w:r>
-        <w:rPr>
-          <w:rFonts w:eastAsia="NSimSun" w:cs="Arial" w:ascii="Times New Roman" w:hAnsi="Times New Roman"/>
-          <w:sz w:val="28"/>
-          <w:szCs w:val="28"/>
-          <w:lang w:val="ru-RU"/>
-        </w:rPr>
-      </w:r>
-    </w:p>
-    <w:p>
-      <w:pPr>
-        <w:pStyle w:val="Style21"/>
-        <w:spacing w:lineRule="auto" w:line="360"/>
-        <w:jc w:val="both"/>
-        <w:rPr>
-          <w:rFonts w:ascii="Times New Roman" w:hAnsi="Times New Roman" w:eastAsia="NSimSun" w:cs="Arial"/>
-          <w:lang w:val="ru-RU"/>
-        </w:rPr>
-      </w:pPr>
-      <w:r>
-        <w:rPr>
-          <w:rFonts w:eastAsia="NSimSun" w:cs="Arial" w:ascii="Times New Roman" w:hAnsi="Times New Roman"/>
-          <w:lang w:val="ru-RU"/>
-        </w:rPr>
-      </w:r>
-    </w:p>
-    <w:p>
-      <w:pPr>
-        <w:pStyle w:val="Style21"/>
-        <w:spacing w:lineRule="auto" w:line="360"/>
-        <w:jc w:val="both"/>
-        <w:rPr>
-          <w:rFonts w:ascii="Times New Roman" w:hAnsi="Times New Roman" w:eastAsia="NSimSun" w:cs="Arial"/>
-          <w:lang w:val="ru-RU"/>
-        </w:rPr>
-      </w:pPr>
-      <w:r>
-        <w:rPr>
-          <w:rFonts w:eastAsia="NSimSun" w:cs="Arial" w:ascii="Times New Roman" w:hAnsi="Times New Roman"/>
-          <w:lang w:val="ru-RU"/>
-        </w:rPr>
-      </w:r>
-    </w:p>
-    <w:p>
-      <w:pPr>
-        <w:pStyle w:val="Style21"/>
-        <w:spacing w:lineRule="auto" w:line="360"/>
-        <w:jc w:val="both"/>
-        <w:rPr>
-          <w:rFonts w:ascii="Times New Roman" w:hAnsi="Times New Roman" w:eastAsia="NSimSun" w:cs="Arial"/>
-          <w:lang w:val="ru-RU"/>
-        </w:rPr>
-      </w:pPr>
-      <w:r>
-        <w:rPr>
-          <w:rFonts w:eastAsia="NSimSun" w:cs="Arial" w:ascii="Times New Roman" w:hAnsi="Times New Roman"/>
-          <w:lang w:val="ru-RU"/>
-        </w:rPr>
-      </w:r>
-    </w:p>
-    <w:p>
-      <w:pPr>
-        <w:pStyle w:val="Style21"/>
-        <w:spacing w:lineRule="auto" w:line="360"/>
-        <w:jc w:val="both"/>
-        <w:rPr>
-          <w:rFonts w:ascii="Times New Roman" w:hAnsi="Times New Roman" w:eastAsia="NSimSun" w:cs="Arial"/>
-          <w:lang w:val="ru-RU"/>
-        </w:rPr>
-      </w:pPr>
-      <w:r>
-        <w:rPr>
-          <w:rFonts w:eastAsia="NSimSun" w:cs="Arial" w:ascii="Times New Roman" w:hAnsi="Times New Roman"/>
-          <w:lang w:val="ru-RU"/>
-        </w:rPr>
-      </w:r>
-    </w:p>
-    <w:p>
-      <w:pPr>
-        <w:pStyle w:val="Style21"/>
-        <w:spacing w:lineRule="auto" w:line="360"/>
-        <w:jc w:val="both"/>
-        <w:rPr>
-          <w:rFonts w:ascii="Times New Roman" w:hAnsi="Times New Roman" w:eastAsia="NSimSun" w:cs="Arial"/>
-          <w:lang w:val="ru-RU"/>
-        </w:rPr>
-      </w:pPr>
-      <w:r>
-        <w:rPr>
-          <w:rFonts w:eastAsia="NSimSun" w:cs="Arial" w:ascii="Times New Roman" w:hAnsi="Times New Roman"/>
-          <w:lang w:val="ru-RU"/>
-        </w:rPr>
-      </w:r>
-    </w:p>
-    <w:p>
-      <w:pPr>
-        <w:pStyle w:val="Style21"/>
-        <w:spacing w:lineRule="auto" w:line="360"/>
-        <w:jc w:val="both"/>
-        <w:rPr>
-          <w:rFonts w:ascii="Times New Roman" w:hAnsi="Times New Roman"/>
-          <w:b w:val="false"/>
-          <w:bCs w:val="false"/>
-          <w:sz w:val="28"/>
-          <w:szCs w:val="28"/>
-        </w:rPr>
-      </w:pPr>
-      <w:r>
-        <w:rPr>
-          <w:rFonts w:eastAsia="NSimSun" w:cs="Arial" w:ascii="Times New Roman" w:hAnsi="Times New Roman"/>
-          <w:b w:val="false"/>
-          <w:bCs w:val="false"/>
-          <w:sz w:val="28"/>
-          <w:szCs w:val="28"/>
-          <w:lang w:val="en-US"/>
-        </w:rPr>
-        <w:tab/>
-      </w:r>
-      <w:r>
-        <w:rPr>
-          <w:rFonts w:eastAsia="NSimSun" w:cs="Arial" w:ascii="Times New Roman" w:hAnsi="Times New Roman"/>
-          <w:b w:val="false"/>
-          <w:bCs w:val="false"/>
-          <w:sz w:val="28"/>
-          <w:szCs w:val="28"/>
-          <w:lang w:val="ru-RU"/>
-        </w:rPr>
-        <w:t xml:space="preserve">Что бы работать системой управления контентом </w:t>
-      </w:r>
-      <w:r>
-        <w:rPr>
-          <w:rFonts w:eastAsia="NSimSun" w:cs="Arial" w:ascii="Times New Roman" w:hAnsi="Times New Roman"/>
-          <w:b w:val="false"/>
-          <w:bCs w:val="false"/>
-          <w:sz w:val="28"/>
-          <w:szCs w:val="28"/>
-          <w:lang w:val="en-US"/>
-        </w:rPr>
-        <w:t xml:space="preserve">Joomla! </w:t>
-      </w:r>
-      <w:r>
-        <w:rPr>
-          <w:rFonts w:eastAsia="NSimSun" w:cs="Arial" w:ascii="Times New Roman" w:hAnsi="Times New Roman"/>
-          <w:b w:val="false"/>
-          <w:bCs w:val="false"/>
-          <w:sz w:val="28"/>
-          <w:szCs w:val="28"/>
-          <w:lang w:val="ru-RU"/>
-        </w:rPr>
-        <w:t xml:space="preserve">нам надо </w:t>
-      </w:r>
-    </w:p>
-    <w:p>
-      <w:pPr>
-        <w:pStyle w:val="Style21"/>
-        <w:spacing w:lineRule="auto" w:line="360"/>
-        <w:jc w:val="both"/>
-        <w:rPr/>
-      </w:pPr>
-      <w:r>
-        <w:rPr>
-          <w:rFonts w:eastAsia="NSimSun" w:cs="Arial" w:ascii="Times New Roman" w:hAnsi="Times New Roman"/>
-          <w:b w:val="false"/>
-          <w:bCs w:val="false"/>
-          <w:sz w:val="28"/>
-          <w:szCs w:val="28"/>
-          <w:lang w:val="en-US"/>
-        </w:rPr>
-        <w:tab/>
-      </w:r>
-    </w:p>
-    <w:p>
-      <w:pPr>
-        <w:pStyle w:val="Style21"/>
-        <w:spacing w:lineRule="auto" w:line="360"/>
-        <w:jc w:val="both"/>
-        <w:rPr/>
-      </w:pPr>
-      <w:r>
-        <w:rPr>
-          <w:rFonts w:eastAsia="NSimSun" w:cs="Arial" w:ascii="Times New Roman" w:hAnsi="Times New Roman"/>
-          <w:b w:val="false"/>
-          <w:bCs w:val="false"/>
-          <w:sz w:val="28"/>
-          <w:szCs w:val="28"/>
-          <w:lang w:val="en-US"/>
-        </w:rPr>
-        <w:tab/>
       </w:r>
       <w:r>
         <w:br w:type="page"/>

--- a/НугумановМА_создание_сайта.docx
+++ b/НугумановМА_создание_сайта.docx
@@ -39,7 +39,55 @@
           <w:sz w:val="28"/>
           <w:szCs w:val="28"/>
         </w:rPr>
-        <w:t>ГБПОУ Сибайский педагогический колледж имени Б.М. Мамбеткулова</w:t>
+        <w:t>ГБПОУ Сибайс</w:t>
+      </w:r>
+      <w:r>
+        <w:rPr>
+          <w:rFonts w:ascii="Times New Roman" w:hAnsi="Times New Roman"/>
+          <w:sz w:val="28"/>
+          <w:szCs w:val="28"/>
+        </w:rPr>
+        <w:fldChar w:fldCharType="begin"/>
+      </w:r>
+      <w:r>
+        <w:rPr>
+          <w:sz w:val="28"/>
+          <w:szCs w:val="28"/>
+          <w:rFonts w:ascii="Times New Roman" w:hAnsi="Times New Roman"/>
+        </w:rPr>
+        <w:instrText xml:space="preserve"> PAGE </w:instrText>
+      </w:r>
+      <w:r>
+        <w:rPr>
+          <w:sz w:val="28"/>
+          <w:szCs w:val="28"/>
+          <w:rFonts w:ascii="Times New Roman" w:hAnsi="Times New Roman"/>
+        </w:rPr>
+        <w:fldChar w:fldCharType="separate"/>
+      </w:r>
+      <w:r>
+        <w:rPr>
+          <w:sz w:val="28"/>
+          <w:szCs w:val="28"/>
+          <w:rFonts w:ascii="Times New Roman" w:hAnsi="Times New Roman"/>
+        </w:rPr>
+        <w:t>1</w:t>
+      </w:r>
+      <w:r>
+        <w:rPr>
+          <w:sz w:val="28"/>
+          <w:szCs w:val="28"/>
+          <w:rFonts w:ascii="Times New Roman" w:hAnsi="Times New Roman"/>
+        </w:rPr>
+        <w:fldChar w:fldCharType="end"/>
+      </w:r>
+      <w:r>
+        <w:rPr>
+          <w:rFonts w:ascii="Times New Roman" w:hAnsi="Times New Roman"/>
+          <w:sz w:val="28"/>
+          <w:szCs w:val="28"/>
+        </w:rPr>
+        <w:t>кий педагогический колледж имени Б.М. Мамбеткулова</w:t>
       </w:r>
     </w:p>
     <w:p>
@@ -992,52 +1040,14 @@
     </w:p>
     <w:p>
       <w:pPr>
-        <w:pStyle w:val="Normal"/>
-        <w:bidi w:val="0"/>
-        <w:jc w:val="center"/>
-        <w:rPr>
-          <w:rFonts w:ascii="Times New Roman" w:hAnsi="Times New Roman"/>
-          <w:b w:val="false"/>
-          <w:bCs w:val="false"/>
-          <w:sz w:val="28"/>
-          <w:szCs w:val="28"/>
-        </w:rPr>
-      </w:pPr>
-      <w:r>
-        <w:rPr>
-          <w:rFonts w:ascii="Times New Roman" w:hAnsi="Times New Roman"/>
-          <w:b w:val="false"/>
-          <w:bCs w:val="false"/>
-          <w:sz w:val="28"/>
-          <w:szCs w:val="28"/>
-        </w:rPr>
-      </w:r>
-    </w:p>
-    <w:p>
-      <w:pPr>
-        <w:pStyle w:val="Normal"/>
-        <w:bidi w:val="0"/>
-        <w:jc w:val="center"/>
-        <w:rPr>
-          <w:rFonts w:ascii="Times New Roman" w:hAnsi="Times New Roman"/>
-          <w:b w:val="false"/>
-          <w:bCs w:val="false"/>
-          <w:sz w:val="28"/>
-          <w:szCs w:val="28"/>
-        </w:rPr>
-      </w:pPr>
-      <w:r>
-        <w:rPr>
-          <w:rFonts w:ascii="Times New Roman" w:hAnsi="Times New Roman"/>
-          <w:b w:val="false"/>
-          <w:bCs w:val="false"/>
-          <w:sz w:val="28"/>
-          <w:szCs w:val="28"/>
-        </w:rPr>
-      </w:r>
-    </w:p>
-    <w:p>
-      <w:pPr>
+        <w:sectPr>
+          <w:type w:val="nextPage"/>
+          <w:pgSz w:w="11906" w:h="16838"/>
+          <w:pgMar w:left="1134" w:right="1134" w:gutter="0" w:header="0" w:top="1134" w:footer="0" w:bottom="1134"/>
+          <w:pgNumType w:fmt="decimal"/>
+          <w:formProt w:val="false"/>
+          <w:textDirection w:val="lrTb"/>
+        </w:sectPr>
         <w:pStyle w:val="Normal"/>
         <w:bidi w:val="0"/>
         <w:jc w:val="center"/>
@@ -1115,13 +1125,13 @@
       <w:tblPr>
         <w:tblW w:w="9645" w:type="dxa"/>
         <w:jc w:val="left"/>
-        <w:tblInd w:w="55" w:type="dxa"/>
+        <w:tblInd w:w="0" w:type="dxa"/>
         <w:tblLayout w:type="fixed"/>
         <w:tblCellMar>
-          <w:top w:w="55" w:type="dxa"/>
-          <w:left w:w="55" w:type="dxa"/>
-          <w:bottom w:w="55" w:type="dxa"/>
-          <w:right w:w="55" w:type="dxa"/>
+          <w:top w:w="0" w:type="dxa"/>
+          <w:left w:w="0" w:type="dxa"/>
+          <w:bottom w:w="0" w:type="dxa"/>
+          <w:right w:w="0" w:type="dxa"/>
         </w:tblCellMar>
       </w:tblPr>
       <w:tblGrid>
@@ -1140,6 +1150,7 @@
           <w:p>
             <w:pPr>
               <w:pStyle w:val="Style21"/>
+              <w:spacing w:lineRule="auto" w:line="360"/>
               <w:rPr>
                 <w:rFonts w:ascii="Times New Roman" w:hAnsi="Times New Roman"/>
                 <w:sz w:val="28"/>
@@ -1163,6 +1174,7 @@
           <w:p>
             <w:pPr>
               <w:pStyle w:val="Style21"/>
+              <w:spacing w:lineRule="auto" w:line="360"/>
               <w:jc w:val="left"/>
               <w:rPr>
                 <w:sz w:val="28"/>
@@ -1191,6 +1203,7 @@
           <w:p>
             <w:pPr>
               <w:pStyle w:val="Style21"/>
+              <w:spacing w:lineRule="auto" w:line="360"/>
               <w:rPr>
                 <w:sz w:val="28"/>
                 <w:szCs w:val="28"/>
@@ -1214,9 +1227,9 @@
           <w:p>
             <w:pPr>
               <w:pStyle w:val="Style21"/>
+              <w:spacing w:lineRule="auto" w:line="360"/>
               <w:jc w:val="left"/>
               <w:rPr>
-                <w:rFonts w:ascii="Times New Roman" w:hAnsi="Times New Roman"/>
                 <w:sz w:val="28"/>
                 <w:szCs w:val="28"/>
               </w:rPr>
@@ -1245,6 +1258,7 @@
           <w:p>
             <w:pPr>
               <w:pStyle w:val="Style21"/>
+              <w:spacing w:lineRule="auto" w:line="360"/>
               <w:rPr>
                 <w:sz w:val="28"/>
                 <w:szCs w:val="28"/>
@@ -1294,9 +1308,9 @@
           <w:p>
             <w:pPr>
               <w:pStyle w:val="Style21"/>
+              <w:spacing w:lineRule="auto" w:line="360"/>
               <w:jc w:val="left"/>
               <w:rPr>
-                <w:rFonts w:ascii="Times New Roman" w:hAnsi="Times New Roman"/>
                 <w:sz w:val="28"/>
                 <w:szCs w:val="28"/>
               </w:rPr>
@@ -1325,10 +1339,9 @@
           <w:p>
             <w:pPr>
               <w:pStyle w:val="Style21"/>
-              <w:spacing w:lineRule="auto" w:line="240"/>
+              <w:spacing w:lineRule="auto" w:line="360"/>
               <w:jc w:val="left"/>
               <w:rPr>
-                <w:rFonts w:ascii="Times New Roman" w:hAnsi="Times New Roman"/>
                 <w:sz w:val="28"/>
                 <w:szCs w:val="28"/>
               </w:rPr>
@@ -1417,6 +1430,7 @@
           <w:p>
             <w:pPr>
               <w:pStyle w:val="Style21"/>
+              <w:spacing w:lineRule="auto" w:line="360"/>
               <w:jc w:val="left"/>
               <w:rPr>
                 <w:rFonts w:ascii="Times New Roman" w:hAnsi="Times New Roman"/>
@@ -1435,9 +1449,9 @@
           <w:p>
             <w:pPr>
               <w:pStyle w:val="Style21"/>
+              <w:spacing w:lineRule="auto" w:line="360"/>
               <w:jc w:val="left"/>
               <w:rPr>
-                <w:rFonts w:ascii="Times New Roman" w:hAnsi="Times New Roman"/>
                 <w:sz w:val="28"/>
                 <w:szCs w:val="28"/>
               </w:rPr>
@@ -1464,6 +1478,7 @@
           <w:p>
             <w:pPr>
               <w:pStyle w:val="Style21"/>
+              <w:spacing w:lineRule="auto" w:line="360"/>
               <w:rPr>
                 <w:sz w:val="28"/>
                 <w:szCs w:val="28"/>
@@ -1522,9 +1537,9 @@
           <w:p>
             <w:pPr>
               <w:pStyle w:val="Style21"/>
+              <w:spacing w:lineRule="auto" w:line="360"/>
               <w:jc w:val="left"/>
               <w:rPr>
-                <w:rFonts w:ascii="Times New Roman" w:hAnsi="Times New Roman"/>
                 <w:sz w:val="28"/>
                 <w:szCs w:val="28"/>
               </w:rPr>
@@ -1551,6 +1566,7 @@
           <w:p>
             <w:pPr>
               <w:pStyle w:val="Style21"/>
+              <w:spacing w:lineRule="auto" w:line="360"/>
               <w:rPr>
                 <w:sz w:val="28"/>
                 <w:szCs w:val="28"/>
@@ -1570,7 +1586,7 @@
                 <w:sz w:val="28"/>
                 <w:szCs w:val="28"/>
               </w:rPr>
-              <w:t>. Разработка дизайна сайта мечети Таква и размещение его в сети интернет………………………………………………………………………..</w:t>
+              <w:t>. Требования к созданию сайта и его возможности……………………….</w:t>
             </w:r>
           </w:p>
         </w:tc>
@@ -1582,24 +1598,7 @@
           <w:p>
             <w:pPr>
               <w:pStyle w:val="Style21"/>
-              <w:jc w:val="left"/>
-              <w:rPr>
-                <w:rFonts w:ascii="Times New Roman" w:hAnsi="Times New Roman"/>
-                <w:sz w:val="28"/>
-                <w:szCs w:val="28"/>
-              </w:rPr>
-            </w:pPr>
-            <w:r>
-              <w:rPr>
-                <w:rFonts w:ascii="Times New Roman" w:hAnsi="Times New Roman"/>
-                <w:sz w:val="28"/>
-                <w:szCs w:val="28"/>
-              </w:rPr>
-            </w:r>
-          </w:p>
-          <w:p>
-            <w:pPr>
-              <w:pStyle w:val="Style21"/>
+              <w:spacing w:lineRule="auto" w:line="360"/>
               <w:jc w:val="left"/>
               <w:rPr>
                 <w:rFonts w:ascii="Times New Roman" w:hAnsi="Times New Roman"/>
@@ -1628,6 +1627,7 @@
           <w:p>
             <w:pPr>
               <w:pStyle w:val="Style21"/>
+              <w:spacing w:lineRule="auto" w:line="360"/>
               <w:rPr>
                 <w:sz w:val="28"/>
                 <w:szCs w:val="28"/>
@@ -1639,7 +1639,7 @@
                 <w:sz w:val="28"/>
                 <w:szCs w:val="28"/>
               </w:rPr>
-              <w:t>§5</w:t>
+              <w:t xml:space="preserve">§5. </w:t>
             </w:r>
             <w:r>
               <w:rPr>
@@ -1647,7 +1647,7 @@
                 <w:sz w:val="28"/>
                 <w:szCs w:val="28"/>
               </w:rPr>
-              <w:t xml:space="preserve"> Требования к созданию сайта и его возможности……………………….</w:t>
+              <w:t>Роль создания и размещения сайта мечети «Таква» в сети……………</w:t>
             </w:r>
           </w:p>
         </w:tc>
@@ -1659,6 +1659,7 @@
           <w:p>
             <w:pPr>
               <w:pStyle w:val="Style21"/>
+              <w:spacing w:lineRule="auto" w:line="360"/>
               <w:jc w:val="left"/>
               <w:rPr>
                 <w:rFonts w:ascii="Times New Roman" w:hAnsi="Times New Roman"/>
@@ -1687,8 +1688,8 @@
           <w:p>
             <w:pPr>
               <w:pStyle w:val="Style21"/>
+              <w:spacing w:lineRule="auto" w:line="360"/>
               <w:rPr>
-                <w:rFonts w:ascii="Times New Roman" w:hAnsi="Times New Roman"/>
                 <w:sz w:val="28"/>
                 <w:szCs w:val="28"/>
               </w:rPr>
@@ -1707,7 +1708,7 @@
                 <w:sz w:val="28"/>
                 <w:szCs w:val="28"/>
               </w:rPr>
-              <w:t>. Роль создания и размещения сайта мечети «Таква» в сети……………..</w:t>
+              <w:t>. Этапы выполнения проекта</w:t>
             </w:r>
           </w:p>
         </w:tc>
@@ -1719,6 +1720,349 @@
           <w:p>
             <w:pPr>
               <w:pStyle w:val="Style21"/>
+              <w:spacing w:lineRule="auto" w:line="360"/>
+              <w:jc w:val="left"/>
+              <w:rPr>
+                <w:rFonts w:ascii="Times New Roman" w:hAnsi="Times New Roman"/>
+                <w:sz w:val="28"/>
+                <w:szCs w:val="28"/>
+              </w:rPr>
+            </w:pPr>
+            <w:r>
+              <w:rPr>
+                <w:rFonts w:ascii="Times New Roman" w:hAnsi="Times New Roman"/>
+                <w:sz w:val="28"/>
+                <w:szCs w:val="28"/>
+              </w:rPr>
+            </w:r>
+          </w:p>
+        </w:tc>
+      </w:tr>
+      <w:tr>
+        <w:trPr/>
+        <w:tc>
+          <w:tcPr>
+            <w:tcW w:w="667" w:type="dxa"/>
+            <w:vMerge w:val="restart"/>
+            <w:tcBorders/>
+          </w:tcPr>
+          <w:p>
+            <w:pPr>
+              <w:pStyle w:val="Style21"/>
+              <w:spacing w:lineRule="auto" w:line="360"/>
+              <w:rPr>
+                <w:rFonts w:ascii="Times New Roman" w:hAnsi="Times New Roman"/>
+                <w:sz w:val="28"/>
+                <w:szCs w:val="28"/>
+              </w:rPr>
+            </w:pPr>
+            <w:r>
+              <w:rPr>
+                <w:rFonts w:ascii="Times New Roman" w:hAnsi="Times New Roman"/>
+                <w:sz w:val="28"/>
+                <w:szCs w:val="28"/>
+              </w:rPr>
+            </w:r>
+          </w:p>
+        </w:tc>
+        <w:tc>
+          <w:tcPr>
+            <w:tcW w:w="8298" w:type="dxa"/>
+            <w:tcBorders/>
+          </w:tcPr>
+          <w:p>
+            <w:pPr>
+              <w:pStyle w:val="Style21"/>
+              <w:spacing w:lineRule="auto" w:line="360"/>
+              <w:rPr>
+                <w:sz w:val="28"/>
+                <w:szCs w:val="28"/>
+              </w:rPr>
+            </w:pPr>
+            <w:r>
+              <w:rPr>
+                <w:rFonts w:ascii="Times New Roman" w:hAnsi="Times New Roman"/>
+                <w:sz w:val="28"/>
+                <w:szCs w:val="28"/>
+              </w:rPr>
+              <w:t>6.1. Обоснование идеи проекта………………………………………..</w:t>
+            </w:r>
+          </w:p>
+        </w:tc>
+        <w:tc>
+          <w:tcPr>
+            <w:tcW w:w="680" w:type="dxa"/>
+            <w:tcBorders/>
+          </w:tcPr>
+          <w:p>
+            <w:pPr>
+              <w:pStyle w:val="Style21"/>
+              <w:spacing w:lineRule="auto" w:line="360"/>
+              <w:jc w:val="left"/>
+              <w:rPr>
+                <w:rFonts w:ascii="Times New Roman" w:hAnsi="Times New Roman"/>
+                <w:sz w:val="28"/>
+                <w:szCs w:val="28"/>
+              </w:rPr>
+            </w:pPr>
+            <w:r>
+              <w:rPr>
+                <w:rFonts w:ascii="Times New Roman" w:hAnsi="Times New Roman"/>
+                <w:sz w:val="28"/>
+                <w:szCs w:val="28"/>
+              </w:rPr>
+            </w:r>
+          </w:p>
+        </w:tc>
+      </w:tr>
+      <w:tr>
+        <w:trPr/>
+        <w:tc>
+          <w:tcPr>
+            <w:tcW w:w="667" w:type="dxa"/>
+            <w:vMerge w:val="continue"/>
+            <w:tcBorders/>
+          </w:tcPr>
+          <w:p>
+            <w:pPr>
+              <w:pStyle w:val="Style21"/>
+              <w:spacing w:lineRule="auto" w:line="360"/>
+              <w:rPr>
+                <w:rFonts w:ascii="Times New Roman" w:hAnsi="Times New Roman"/>
+                <w:sz w:val="28"/>
+                <w:szCs w:val="28"/>
+              </w:rPr>
+            </w:pPr>
+            <w:r>
+              <w:rPr>
+                <w:rFonts w:ascii="Times New Roman" w:hAnsi="Times New Roman"/>
+                <w:sz w:val="28"/>
+                <w:szCs w:val="28"/>
+              </w:rPr>
+            </w:r>
+          </w:p>
+        </w:tc>
+        <w:tc>
+          <w:tcPr>
+            <w:tcW w:w="8298" w:type="dxa"/>
+            <w:tcBorders/>
+          </w:tcPr>
+          <w:p>
+            <w:pPr>
+              <w:pStyle w:val="Style21"/>
+              <w:spacing w:lineRule="auto" w:line="360"/>
+              <w:rPr>
+                <w:sz w:val="28"/>
+                <w:szCs w:val="28"/>
+              </w:rPr>
+            </w:pPr>
+            <w:r>
+              <w:rPr>
+                <w:rFonts w:ascii="Times New Roman" w:hAnsi="Times New Roman"/>
+                <w:sz w:val="28"/>
+                <w:szCs w:val="28"/>
+              </w:rPr>
+              <w:t>6.2. Апробация проекта…………………………………………………</w:t>
+            </w:r>
+          </w:p>
+        </w:tc>
+        <w:tc>
+          <w:tcPr>
+            <w:tcW w:w="680" w:type="dxa"/>
+            <w:tcBorders/>
+          </w:tcPr>
+          <w:p>
+            <w:pPr>
+              <w:pStyle w:val="Style21"/>
+              <w:spacing w:lineRule="auto" w:line="360"/>
+              <w:jc w:val="left"/>
+              <w:rPr>
+                <w:rFonts w:ascii="Times New Roman" w:hAnsi="Times New Roman"/>
+                <w:sz w:val="28"/>
+                <w:szCs w:val="28"/>
+              </w:rPr>
+            </w:pPr>
+            <w:r>
+              <w:rPr>
+                <w:rFonts w:ascii="Times New Roman" w:hAnsi="Times New Roman"/>
+                <w:sz w:val="28"/>
+                <w:szCs w:val="28"/>
+              </w:rPr>
+            </w:r>
+          </w:p>
+        </w:tc>
+      </w:tr>
+      <w:tr>
+        <w:trPr/>
+        <w:tc>
+          <w:tcPr>
+            <w:tcW w:w="667" w:type="dxa"/>
+            <w:vMerge w:val="continue"/>
+            <w:tcBorders/>
+          </w:tcPr>
+          <w:p>
+            <w:pPr>
+              <w:pStyle w:val="Style21"/>
+              <w:spacing w:lineRule="auto" w:line="360"/>
+              <w:rPr>
+                <w:rFonts w:ascii="Times New Roman" w:hAnsi="Times New Roman"/>
+                <w:sz w:val="28"/>
+                <w:szCs w:val="28"/>
+              </w:rPr>
+            </w:pPr>
+            <w:r>
+              <w:rPr>
+                <w:rFonts w:ascii="Times New Roman" w:hAnsi="Times New Roman"/>
+                <w:sz w:val="28"/>
+                <w:szCs w:val="28"/>
+              </w:rPr>
+            </w:r>
+          </w:p>
+        </w:tc>
+        <w:tc>
+          <w:tcPr>
+            <w:tcW w:w="8298" w:type="dxa"/>
+            <w:tcBorders/>
+          </w:tcPr>
+          <w:p>
+            <w:pPr>
+              <w:pStyle w:val="Style21"/>
+              <w:spacing w:lineRule="auto" w:line="360"/>
+              <w:rPr>
+                <w:sz w:val="28"/>
+                <w:szCs w:val="28"/>
+              </w:rPr>
+            </w:pPr>
+            <w:r>
+              <w:rPr>
+                <w:rFonts w:ascii="Times New Roman" w:hAnsi="Times New Roman"/>
+                <w:sz w:val="28"/>
+                <w:szCs w:val="28"/>
+              </w:rPr>
+              <w:t>6.</w:t>
+            </w:r>
+            <w:r>
+              <w:rPr>
+                <w:rFonts w:ascii="Times New Roman" w:hAnsi="Times New Roman"/>
+                <w:sz w:val="28"/>
+                <w:szCs w:val="28"/>
+                <w:lang w:val="en-US"/>
+              </w:rPr>
+              <w:t>3</w:t>
+            </w:r>
+            <w:r>
+              <w:rPr>
+                <w:rFonts w:ascii="Times New Roman" w:hAnsi="Times New Roman"/>
+                <w:sz w:val="28"/>
+                <w:szCs w:val="28"/>
+              </w:rPr>
+              <w:t>. Технология создания проекта……………………………………...</w:t>
+            </w:r>
+          </w:p>
+        </w:tc>
+        <w:tc>
+          <w:tcPr>
+            <w:tcW w:w="680" w:type="dxa"/>
+            <w:tcBorders/>
+          </w:tcPr>
+          <w:p>
+            <w:pPr>
+              <w:pStyle w:val="Style21"/>
+              <w:spacing w:lineRule="auto" w:line="360"/>
+              <w:jc w:val="left"/>
+              <w:rPr>
+                <w:rFonts w:ascii="Times New Roman" w:hAnsi="Times New Roman"/>
+                <w:sz w:val="28"/>
+                <w:szCs w:val="28"/>
+              </w:rPr>
+            </w:pPr>
+            <w:r>
+              <w:rPr>
+                <w:rFonts w:ascii="Times New Roman" w:hAnsi="Times New Roman"/>
+                <w:sz w:val="28"/>
+                <w:szCs w:val="28"/>
+              </w:rPr>
+            </w:r>
+          </w:p>
+        </w:tc>
+      </w:tr>
+      <w:tr>
+        <w:trPr/>
+        <w:tc>
+          <w:tcPr>
+            <w:tcW w:w="667" w:type="dxa"/>
+            <w:vMerge w:val="continue"/>
+            <w:tcBorders/>
+          </w:tcPr>
+          <w:p>
+            <w:pPr>
+              <w:pStyle w:val="Style21"/>
+              <w:spacing w:lineRule="auto" w:line="360"/>
+              <w:rPr>
+                <w:rFonts w:ascii="Times New Roman" w:hAnsi="Times New Roman"/>
+                <w:sz w:val="28"/>
+                <w:szCs w:val="28"/>
+              </w:rPr>
+            </w:pPr>
+            <w:r>
+              <w:rPr>
+                <w:rFonts w:ascii="Times New Roman" w:hAnsi="Times New Roman"/>
+                <w:sz w:val="28"/>
+                <w:szCs w:val="28"/>
+              </w:rPr>
+            </w:r>
+          </w:p>
+        </w:tc>
+        <w:tc>
+          <w:tcPr>
+            <w:tcW w:w="8298" w:type="dxa"/>
+            <w:tcBorders/>
+          </w:tcPr>
+          <w:p>
+            <w:pPr>
+              <w:pStyle w:val="Style21"/>
+              <w:spacing w:lineRule="auto" w:line="360"/>
+              <w:rPr>
+                <w:sz w:val="28"/>
+                <w:szCs w:val="28"/>
+              </w:rPr>
+            </w:pPr>
+            <w:r>
+              <w:rPr>
+                <w:rFonts w:ascii="Times New Roman" w:hAnsi="Times New Roman"/>
+                <w:sz w:val="28"/>
+                <w:szCs w:val="28"/>
+              </w:rPr>
+              <w:t>6.</w:t>
+            </w:r>
+            <w:r>
+              <w:rPr>
+                <w:rFonts w:ascii="Times New Roman" w:hAnsi="Times New Roman"/>
+                <w:sz w:val="28"/>
+                <w:szCs w:val="28"/>
+                <w:lang w:val="en-US"/>
+              </w:rPr>
+              <w:t>4</w:t>
+            </w:r>
+            <w:r>
+              <w:rPr>
+                <w:rFonts w:ascii="Times New Roman" w:hAnsi="Times New Roman"/>
+                <w:sz w:val="28"/>
+                <w:szCs w:val="28"/>
+              </w:rPr>
+              <w:t>. Оценка результативности проекта………………………………...</w:t>
+            </w:r>
+          </w:p>
+        </w:tc>
+        <w:tc>
+          <w:tcPr>
+            <w:tcW w:w="680" w:type="dxa"/>
+            <w:tcBorders/>
+          </w:tcPr>
+          <w:p>
+            <w:pPr>
+              <w:pStyle w:val="Style21"/>
+              <w:spacing w:lineRule="auto" w:line="360"/>
               <w:jc w:val="left"/>
               <w:rPr>
                 <w:rFonts w:ascii="Times New Roman" w:hAnsi="Times New Roman"/>
@@ -1747,6 +2091,7 @@
           <w:p>
             <w:pPr>
               <w:pStyle w:val="Style21"/>
+              <w:spacing w:lineRule="auto" w:line="360"/>
               <w:rPr>
                 <w:sz w:val="28"/>
                 <w:szCs w:val="28"/>
@@ -1754,19 +2099,11 @@
             </w:pPr>
             <w:r>
               <w:rPr>
-                <w:rFonts w:eastAsia="NSimSun" w:cs="Arial" w:ascii="Times New Roman" w:hAnsi="Times New Roman"/>
-                <w:sz w:val="28"/>
-                <w:szCs w:val="28"/>
-              </w:rPr>
-              <w:t>§7</w:t>
-            </w:r>
-            <w:r>
-              <w:rPr>
                 <w:rFonts w:ascii="Times New Roman" w:hAnsi="Times New Roman"/>
                 <w:sz w:val="28"/>
                 <w:szCs w:val="28"/>
               </w:rPr>
-              <w:t>. Этапы выполнения проекта</w:t>
+              <w:t>ЗАКЛЮЧЕНИЕ………………………………………………………………..</w:t>
             </w:r>
           </w:p>
         </w:tc>
@@ -1778,306 +2115,7 @@
           <w:p>
             <w:pPr>
               <w:pStyle w:val="Style21"/>
-              <w:jc w:val="left"/>
-              <w:rPr>
-                <w:rFonts w:ascii="Times New Roman" w:hAnsi="Times New Roman"/>
-                <w:sz w:val="28"/>
-                <w:szCs w:val="28"/>
-              </w:rPr>
-            </w:pPr>
-            <w:r>
-              <w:rPr>
-                <w:rFonts w:ascii="Times New Roman" w:hAnsi="Times New Roman"/>
-                <w:sz w:val="28"/>
-                <w:szCs w:val="28"/>
-              </w:rPr>
-            </w:r>
-          </w:p>
-        </w:tc>
-      </w:tr>
-      <w:tr>
-        <w:trPr/>
-        <w:tc>
-          <w:tcPr>
-            <w:tcW w:w="667" w:type="dxa"/>
-            <w:vMerge w:val="restart"/>
-            <w:tcBorders/>
-          </w:tcPr>
-          <w:p>
-            <w:pPr>
-              <w:pStyle w:val="Style21"/>
-              <w:rPr>
-                <w:rFonts w:ascii="Times New Roman" w:hAnsi="Times New Roman"/>
-                <w:sz w:val="28"/>
-                <w:szCs w:val="28"/>
-              </w:rPr>
-            </w:pPr>
-            <w:r>
-              <w:rPr>
-                <w:rFonts w:ascii="Times New Roman" w:hAnsi="Times New Roman"/>
-                <w:sz w:val="28"/>
-                <w:szCs w:val="28"/>
-              </w:rPr>
-            </w:r>
-          </w:p>
-        </w:tc>
-        <w:tc>
-          <w:tcPr>
-            <w:tcW w:w="8298" w:type="dxa"/>
-            <w:tcBorders/>
-          </w:tcPr>
-          <w:p>
-            <w:pPr>
-              <w:pStyle w:val="Style21"/>
-              <w:rPr>
-                <w:rFonts w:ascii="Times New Roman" w:hAnsi="Times New Roman"/>
-                <w:sz w:val="28"/>
-                <w:szCs w:val="28"/>
-              </w:rPr>
-            </w:pPr>
-            <w:r>
-              <w:rPr>
-                <w:rFonts w:ascii="Times New Roman" w:hAnsi="Times New Roman"/>
-                <w:sz w:val="28"/>
-                <w:szCs w:val="28"/>
-              </w:rPr>
-              <w:t>7.1. Обоснование идеи проекта………………………………………..</w:t>
-            </w:r>
-          </w:p>
-        </w:tc>
-        <w:tc>
-          <w:tcPr>
-            <w:tcW w:w="680" w:type="dxa"/>
-            <w:tcBorders/>
-          </w:tcPr>
-          <w:p>
-            <w:pPr>
-              <w:pStyle w:val="Style21"/>
-              <w:jc w:val="left"/>
-              <w:rPr>
-                <w:rFonts w:ascii="Times New Roman" w:hAnsi="Times New Roman"/>
-                <w:sz w:val="28"/>
-                <w:szCs w:val="28"/>
-              </w:rPr>
-            </w:pPr>
-            <w:r>
-              <w:rPr>
-                <w:rFonts w:ascii="Times New Roman" w:hAnsi="Times New Roman"/>
-                <w:sz w:val="28"/>
-                <w:szCs w:val="28"/>
-              </w:rPr>
-            </w:r>
-          </w:p>
-        </w:tc>
-      </w:tr>
-      <w:tr>
-        <w:trPr/>
-        <w:tc>
-          <w:tcPr>
-            <w:tcW w:w="667" w:type="dxa"/>
-            <w:vMerge w:val="continue"/>
-            <w:tcBorders/>
-          </w:tcPr>
-          <w:p>
-            <w:pPr>
-              <w:pStyle w:val="Style21"/>
-              <w:rPr>
-                <w:rFonts w:ascii="Times New Roman" w:hAnsi="Times New Roman"/>
-                <w:sz w:val="28"/>
-                <w:szCs w:val="28"/>
-              </w:rPr>
-            </w:pPr>
-            <w:r>
-              <w:rPr>
-                <w:rFonts w:ascii="Times New Roman" w:hAnsi="Times New Roman"/>
-                <w:sz w:val="28"/>
-                <w:szCs w:val="28"/>
-              </w:rPr>
-            </w:r>
-          </w:p>
-        </w:tc>
-        <w:tc>
-          <w:tcPr>
-            <w:tcW w:w="8298" w:type="dxa"/>
-            <w:tcBorders/>
-          </w:tcPr>
-          <w:p>
-            <w:pPr>
-              <w:pStyle w:val="Style21"/>
-              <w:rPr>
-                <w:rFonts w:ascii="Times New Roman" w:hAnsi="Times New Roman"/>
-                <w:sz w:val="28"/>
-                <w:szCs w:val="28"/>
-              </w:rPr>
-            </w:pPr>
-            <w:r>
-              <w:rPr>
-                <w:rFonts w:ascii="Times New Roman" w:hAnsi="Times New Roman"/>
-                <w:sz w:val="28"/>
-                <w:szCs w:val="28"/>
-              </w:rPr>
-              <w:t>7.2. Апробация проекта…………………………………………………</w:t>
-            </w:r>
-          </w:p>
-        </w:tc>
-        <w:tc>
-          <w:tcPr>
-            <w:tcW w:w="680" w:type="dxa"/>
-            <w:tcBorders/>
-          </w:tcPr>
-          <w:p>
-            <w:pPr>
-              <w:pStyle w:val="Style21"/>
-              <w:jc w:val="left"/>
-              <w:rPr>
-                <w:rFonts w:ascii="Times New Roman" w:hAnsi="Times New Roman"/>
-                <w:sz w:val="28"/>
-                <w:szCs w:val="28"/>
-              </w:rPr>
-            </w:pPr>
-            <w:r>
-              <w:rPr>
-                <w:rFonts w:ascii="Times New Roman" w:hAnsi="Times New Roman"/>
-                <w:sz w:val="28"/>
-                <w:szCs w:val="28"/>
-              </w:rPr>
-            </w:r>
-          </w:p>
-        </w:tc>
-      </w:tr>
-      <w:tr>
-        <w:trPr/>
-        <w:tc>
-          <w:tcPr>
-            <w:tcW w:w="667" w:type="dxa"/>
-            <w:vMerge w:val="continue"/>
-            <w:tcBorders/>
-          </w:tcPr>
-          <w:p>
-            <w:pPr>
-              <w:pStyle w:val="Style21"/>
-              <w:rPr>
-                <w:rFonts w:ascii="Times New Roman" w:hAnsi="Times New Roman"/>
-                <w:sz w:val="28"/>
-                <w:szCs w:val="28"/>
-              </w:rPr>
-            </w:pPr>
-            <w:r>
-              <w:rPr>
-                <w:rFonts w:ascii="Times New Roman" w:hAnsi="Times New Roman"/>
-                <w:sz w:val="28"/>
-                <w:szCs w:val="28"/>
-              </w:rPr>
-            </w:r>
-          </w:p>
-        </w:tc>
-        <w:tc>
-          <w:tcPr>
-            <w:tcW w:w="8298" w:type="dxa"/>
-            <w:tcBorders/>
-          </w:tcPr>
-          <w:p>
-            <w:pPr>
-              <w:pStyle w:val="Style21"/>
-              <w:rPr>
-                <w:rFonts w:ascii="Times New Roman" w:hAnsi="Times New Roman"/>
-                <w:sz w:val="28"/>
-                <w:szCs w:val="28"/>
-              </w:rPr>
-            </w:pPr>
-            <w:r>
-              <w:rPr>
-                <w:rFonts w:ascii="Times New Roman" w:hAnsi="Times New Roman"/>
-                <w:sz w:val="28"/>
-                <w:szCs w:val="28"/>
-              </w:rPr>
-              <w:t>7.2. Технология создания проекта……………………………………...</w:t>
-            </w:r>
-          </w:p>
-        </w:tc>
-        <w:tc>
-          <w:tcPr>
-            <w:tcW w:w="680" w:type="dxa"/>
-            <w:tcBorders/>
-          </w:tcPr>
-          <w:p>
-            <w:pPr>
-              <w:pStyle w:val="Style21"/>
-              <w:jc w:val="left"/>
-              <w:rPr>
-                <w:rFonts w:ascii="Times New Roman" w:hAnsi="Times New Roman"/>
-                <w:sz w:val="28"/>
-                <w:szCs w:val="28"/>
-              </w:rPr>
-            </w:pPr>
-            <w:r>
-              <w:rPr>
-                <w:rFonts w:ascii="Times New Roman" w:hAnsi="Times New Roman"/>
-                <w:sz w:val="28"/>
-                <w:szCs w:val="28"/>
-              </w:rPr>
-            </w:r>
-          </w:p>
-        </w:tc>
-      </w:tr>
-      <w:tr>
-        <w:trPr/>
-        <w:tc>
-          <w:tcPr>
-            <w:tcW w:w="667" w:type="dxa"/>
-            <w:vMerge w:val="continue"/>
-            <w:tcBorders/>
-          </w:tcPr>
-          <w:p>
-            <w:pPr>
-              <w:pStyle w:val="Style21"/>
-              <w:rPr>
-                <w:rFonts w:ascii="Times New Roman" w:hAnsi="Times New Roman"/>
-                <w:sz w:val="28"/>
-                <w:szCs w:val="28"/>
-              </w:rPr>
-            </w:pPr>
-            <w:r>
-              <w:rPr>
-                <w:rFonts w:ascii="Times New Roman" w:hAnsi="Times New Roman"/>
-                <w:sz w:val="28"/>
-                <w:szCs w:val="28"/>
-              </w:rPr>
-            </w:r>
-          </w:p>
-        </w:tc>
-        <w:tc>
-          <w:tcPr>
-            <w:tcW w:w="8298" w:type="dxa"/>
-            <w:tcBorders/>
-          </w:tcPr>
-          <w:p>
-            <w:pPr>
-              <w:pStyle w:val="Style21"/>
-              <w:rPr>
-                <w:rFonts w:ascii="Times New Roman" w:hAnsi="Times New Roman"/>
-                <w:sz w:val="28"/>
-                <w:szCs w:val="28"/>
-              </w:rPr>
-            </w:pPr>
-            <w:r>
-              <w:rPr>
-                <w:rFonts w:ascii="Times New Roman" w:hAnsi="Times New Roman"/>
-                <w:sz w:val="28"/>
-                <w:szCs w:val="28"/>
-              </w:rPr>
-              <w:t>7.3. Оценка результативности проекта………………………………...</w:t>
-            </w:r>
-          </w:p>
-        </w:tc>
-        <w:tc>
-          <w:tcPr>
-            <w:tcW w:w="680" w:type="dxa"/>
-            <w:tcBorders/>
-          </w:tcPr>
-          <w:p>
-            <w:pPr>
-              <w:pStyle w:val="Style21"/>
+              <w:spacing w:lineRule="auto" w:line="360"/>
               <w:jc w:val="left"/>
               <w:rPr>
                 <w:rFonts w:ascii="Times New Roman" w:hAnsi="Times New Roman"/>
@@ -2106,6 +2144,7 @@
           <w:p>
             <w:pPr>
               <w:pStyle w:val="Style21"/>
+              <w:spacing w:lineRule="auto" w:line="360"/>
               <w:rPr>
                 <w:sz w:val="28"/>
                 <w:szCs w:val="28"/>
@@ -2117,7 +2156,7 @@
                 <w:sz w:val="28"/>
                 <w:szCs w:val="28"/>
               </w:rPr>
-              <w:t>ЗАКЛЮЧЕНИЕ………………………………………………………………..</w:t>
+              <w:t>СПИСОК ЛИТЕРАТУРЫ……………………………………………………...</w:t>
             </w:r>
           </w:p>
         </w:tc>
@@ -2129,6 +2168,7 @@
           <w:p>
             <w:pPr>
               <w:pStyle w:val="Style21"/>
+              <w:spacing w:lineRule="auto" w:line="360"/>
               <w:jc w:val="left"/>
               <w:rPr>
                 <w:rFonts w:ascii="Times New Roman" w:hAnsi="Times New Roman"/>
@@ -2157,57 +2197,7 @@
           <w:p>
             <w:pPr>
               <w:pStyle w:val="Style21"/>
-              <w:rPr>
-                <w:sz w:val="28"/>
-                <w:szCs w:val="28"/>
-              </w:rPr>
-            </w:pPr>
-            <w:r>
-              <w:rPr>
-                <w:rFonts w:ascii="Times New Roman" w:hAnsi="Times New Roman"/>
-                <w:sz w:val="28"/>
-                <w:szCs w:val="28"/>
-              </w:rPr>
-              <w:t>СПИСОК ЛИТЕРАТУРЫ……………………………………………………...</w:t>
-            </w:r>
-          </w:p>
-        </w:tc>
-        <w:tc>
-          <w:tcPr>
-            <w:tcW w:w="680" w:type="dxa"/>
-            <w:tcBorders/>
-          </w:tcPr>
-          <w:p>
-            <w:pPr>
-              <w:pStyle w:val="Style21"/>
-              <w:jc w:val="left"/>
-              <w:rPr>
-                <w:rFonts w:ascii="Times New Roman" w:hAnsi="Times New Roman"/>
-                <w:sz w:val="28"/>
-                <w:szCs w:val="28"/>
-              </w:rPr>
-            </w:pPr>
-            <w:r>
-              <w:rPr>
-                <w:rFonts w:ascii="Times New Roman" w:hAnsi="Times New Roman"/>
-                <w:sz w:val="28"/>
-                <w:szCs w:val="28"/>
-              </w:rPr>
-            </w:r>
-          </w:p>
-        </w:tc>
-      </w:tr>
-      <w:tr>
-        <w:trPr/>
-        <w:tc>
-          <w:tcPr>
-            <w:tcW w:w="8965" w:type="dxa"/>
-            <w:gridSpan w:val="2"/>
-            <w:tcBorders/>
-          </w:tcPr>
-          <w:p>
-            <w:pPr>
-              <w:pStyle w:val="Style21"/>
+              <w:spacing w:lineRule="auto" w:line="360"/>
               <w:rPr>
                 <w:sz w:val="28"/>
                 <w:szCs w:val="28"/>
@@ -2231,6 +2221,7 @@
           <w:p>
             <w:pPr>
               <w:pStyle w:val="Style21"/>
+              <w:spacing w:lineRule="auto" w:line="360"/>
               <w:jc w:val="left"/>
               <w:rPr>
                 <w:rFonts w:ascii="Times New Roman" w:hAnsi="Times New Roman"/>
@@ -2251,20 +2242,15 @@
     </w:tbl>
     <w:p>
       <w:pPr>
-        <w:pStyle w:val="Normal"/>
-        <w:bidi w:val="0"/>
-        <w:jc w:val="center"/>
-        <w:rPr>
-          <w:b w:val="false"/>
-          <w:bCs w:val="false"/>
-        </w:rPr>
-      </w:pPr>
-      <w:r>
-        <w:rPr>
-          <w:b w:val="false"/>
-          <w:bCs w:val="false"/>
-        </w:rPr>
-      </w:r>
+        <w:sectPr>
+          <w:type w:val="nextPage"/>
+          <w:pgSz w:w="11906" w:h="16838"/>
+          <w:pgMar w:left="1134" w:right="1134" w:gutter="0" w:header="0" w:top="1134" w:footer="0" w:bottom="1134"/>
+          <w:pgNumType w:fmt="decimal"/>
+          <w:formProt w:val="false"/>
+          <w:textDirection w:val="lrTb"/>
+        </w:sectPr>
+      </w:pPr>
       <w:r>
         <w:br w:type="page"/>
       </w:r>
@@ -2717,6 +2703,9 @@
           <w:lang w:val="ba-RU"/>
         </w:rPr>
         <w:t>«Таква».</w:t>
+      </w:r>
+      <w:r>
+        <w:br w:type="page"/>
       </w:r>
     </w:p>
     <w:p>
@@ -2845,7 +2834,7 @@
         <w:suppressAutoHyphens w:val="true"/>
         <w:bidi w:val="0"/>
         <w:spacing w:lineRule="auto" w:line="360" w:before="0" w:after="0"/>
-        <w:ind w:hanging="340" w:left="1134" w:right="0"/>
+        <w:ind w:firstLine="737" w:left="0" w:right="0"/>
         <w:jc w:val="both"/>
         <w:rPr>
           <w:rFonts w:ascii="Times New Roman" w:hAnsi="Times New Roman"/>
@@ -2900,7 +2889,7 @@
         <w:suppressAutoHyphens w:val="true"/>
         <w:bidi w:val="0"/>
         <w:spacing w:lineRule="auto" w:line="360" w:before="0" w:after="0"/>
-        <w:ind w:hanging="340" w:left="1134" w:right="0"/>
+        <w:ind w:firstLine="737" w:left="0" w:right="0"/>
         <w:jc w:val="both"/>
         <w:rPr>
           <w:rFonts w:ascii="Times New Roman" w:hAnsi="Times New Roman"/>
@@ -2937,7 +2926,7 @@
         <w:suppressAutoHyphens w:val="true"/>
         <w:bidi w:val="0"/>
         <w:spacing w:lineRule="auto" w:line="360" w:before="0" w:after="0"/>
-        <w:ind w:hanging="340" w:left="1134" w:right="0"/>
+        <w:ind w:firstLine="737" w:left="0" w:right="0"/>
         <w:jc w:val="both"/>
         <w:rPr>
           <w:rFonts w:ascii="Times New Roman" w:hAnsi="Times New Roman"/>
@@ -2993,7 +2982,7 @@
         <w:suppressAutoHyphens w:val="true"/>
         <w:bidi w:val="0"/>
         <w:spacing w:lineRule="auto" w:line="360" w:before="0" w:after="0"/>
-        <w:ind w:hanging="340" w:left="1134" w:right="0"/>
+        <w:ind w:firstLine="737" w:left="0" w:right="0"/>
         <w:jc w:val="both"/>
         <w:rPr>
           <w:rFonts w:ascii="Times New Roman" w:hAnsi="Times New Roman"/>
@@ -3109,6 +3098,40 @@
     <w:p>
       <w:pPr>
         <w:pStyle w:val="BodyText"/>
+        <w:widowControl/>
+        <w:numPr>
+          <w:ilvl w:val="0"/>
+          <w:numId w:val="1"/>
+        </w:numPr>
+        <w:tabs>
+          <w:tab w:val="clear" w:pos="720"/>
+          <w:tab w:val="left" w:pos="2160" w:leader="none"/>
+        </w:tabs>
+        <w:suppressAutoHyphens w:val="true"/>
+        <w:bidi w:val="0"/>
+        <w:spacing w:lineRule="auto" w:line="360" w:before="0" w:after="0"/>
+        <w:ind w:firstLine="737" w:left="0" w:right="0"/>
+        <w:jc w:val="both"/>
+        <w:rPr>
+          <w:b w:val="false"/>
+          <w:bCs w:val="false"/>
+        </w:rPr>
+      </w:pPr>
+      <w:r>
+        <w:rPr>
+          <w:rFonts w:ascii="Times New Roman" w:hAnsi="Times New Roman"/>
+          <w:b w:val="false"/>
+          <w:bCs w:val="false"/>
+          <w:sz w:val="28"/>
+          <w:szCs w:val="28"/>
+        </w:rPr>
+        <w:t>Выбор темы.</w:t>
+      </w:r>
+    </w:p>
+    <w:p>
+      <w:pPr>
+        <w:pStyle w:val="BodyText"/>
+        <w:widowControl/>
         <w:numPr>
           <w:ilvl w:val="0"/>
           <w:numId w:val="1"/>
@@ -3117,28 +3140,31 @@
           <w:tab w:val="clear" w:pos="720"/>
           <w:tab w:val="left" w:pos="1536" w:leader="none"/>
         </w:tabs>
+        <w:suppressAutoHyphens w:val="true"/>
         <w:bidi w:val="0"/>
         <w:spacing w:lineRule="auto" w:line="360" w:before="0" w:after="0"/>
-        <w:jc w:val="both"/>
-        <w:rPr>
-          <w:b w:val="false"/>
-          <w:bCs w:val="false"/>
-        </w:rPr>
-      </w:pPr>
-      <w:r>
-        <w:rPr>
-          <w:rFonts w:ascii="Times New Roman" w:hAnsi="Times New Roman"/>
-          <w:b w:val="false"/>
-          <w:bCs w:val="false"/>
-          <w:sz w:val="28"/>
-          <w:szCs w:val="28"/>
-        </w:rPr>
-        <w:t>Выбор темы.</w:t>
+        <w:ind w:firstLine="737" w:left="0" w:right="0"/>
+        <w:jc w:val="both"/>
+        <w:rPr>
+          <w:b w:val="false"/>
+          <w:bCs w:val="false"/>
+        </w:rPr>
+      </w:pPr>
+      <w:r>
+        <w:rPr>
+          <w:rFonts w:ascii="Times New Roman" w:hAnsi="Times New Roman"/>
+          <w:b w:val="false"/>
+          <w:bCs w:val="false"/>
+          <w:sz w:val="28"/>
+          <w:szCs w:val="28"/>
+        </w:rPr>
+        <w:t>Сбор сведений и информации.</w:t>
       </w:r>
     </w:p>
     <w:p>
       <w:pPr>
         <w:pStyle w:val="BodyText"/>
+        <w:widowControl/>
         <w:numPr>
           <w:ilvl w:val="0"/>
           <w:numId w:val="1"/>
@@ -3147,28 +3173,31 @@
           <w:tab w:val="clear" w:pos="720"/>
           <w:tab w:val="left" w:pos="1536" w:leader="none"/>
         </w:tabs>
+        <w:suppressAutoHyphens w:val="true"/>
         <w:bidi w:val="0"/>
         <w:spacing w:lineRule="auto" w:line="360" w:before="0" w:after="0"/>
-        <w:jc w:val="both"/>
-        <w:rPr>
-          <w:b w:val="false"/>
-          <w:bCs w:val="false"/>
-        </w:rPr>
-      </w:pPr>
-      <w:r>
-        <w:rPr>
-          <w:rFonts w:ascii="Times New Roman" w:hAnsi="Times New Roman"/>
-          <w:b w:val="false"/>
-          <w:bCs w:val="false"/>
-          <w:sz w:val="28"/>
-          <w:szCs w:val="28"/>
-        </w:rPr>
-        <w:t>Сбор сведений и информации.</w:t>
+        <w:ind w:firstLine="737" w:left="0" w:right="0"/>
+        <w:jc w:val="both"/>
+        <w:rPr>
+          <w:b w:val="false"/>
+          <w:bCs w:val="false"/>
+        </w:rPr>
+      </w:pPr>
+      <w:r>
+        <w:rPr>
+          <w:rFonts w:ascii="Times New Roman" w:hAnsi="Times New Roman"/>
+          <w:b w:val="false"/>
+          <w:bCs w:val="false"/>
+          <w:sz w:val="28"/>
+          <w:szCs w:val="28"/>
+        </w:rPr>
+        <w:t>Постройка планы работы.</w:t>
       </w:r>
     </w:p>
     <w:p>
       <w:pPr>
         <w:pStyle w:val="BodyText"/>
+        <w:widowControl/>
         <w:numPr>
           <w:ilvl w:val="0"/>
           <w:numId w:val="1"/>
@@ -3177,28 +3206,31 @@
           <w:tab w:val="clear" w:pos="720"/>
           <w:tab w:val="left" w:pos="1536" w:leader="none"/>
         </w:tabs>
+        <w:suppressAutoHyphens w:val="true"/>
         <w:bidi w:val="0"/>
         <w:spacing w:lineRule="auto" w:line="360" w:before="0" w:after="0"/>
-        <w:jc w:val="both"/>
-        <w:rPr>
-          <w:b w:val="false"/>
-          <w:bCs w:val="false"/>
-        </w:rPr>
-      </w:pPr>
-      <w:r>
-        <w:rPr>
-          <w:rFonts w:ascii="Times New Roman" w:hAnsi="Times New Roman"/>
-          <w:b w:val="false"/>
-          <w:bCs w:val="false"/>
-          <w:sz w:val="28"/>
-          <w:szCs w:val="28"/>
-        </w:rPr>
-        <w:t>Постройка планы работы.</w:t>
+        <w:ind w:firstLine="737" w:left="0" w:right="0"/>
+        <w:jc w:val="both"/>
+        <w:rPr>
+          <w:b w:val="false"/>
+          <w:bCs w:val="false"/>
+        </w:rPr>
+      </w:pPr>
+      <w:r>
+        <w:rPr>
+          <w:rFonts w:ascii="Times New Roman" w:hAnsi="Times New Roman"/>
+          <w:b w:val="false"/>
+          <w:bCs w:val="false"/>
+          <w:sz w:val="28"/>
+          <w:szCs w:val="28"/>
+        </w:rPr>
+        <w:t>Разработка и реализация содержания.</w:t>
       </w:r>
     </w:p>
     <w:p>
       <w:pPr>
         <w:pStyle w:val="BodyText"/>
+        <w:widowControl/>
         <w:numPr>
           <w:ilvl w:val="0"/>
           <w:numId w:val="1"/>
@@ -3207,28 +3239,31 @@
           <w:tab w:val="clear" w:pos="720"/>
           <w:tab w:val="left" w:pos="1536" w:leader="none"/>
         </w:tabs>
+        <w:suppressAutoHyphens w:val="true"/>
         <w:bidi w:val="0"/>
         <w:spacing w:lineRule="auto" w:line="360" w:before="0" w:after="0"/>
-        <w:jc w:val="both"/>
-        <w:rPr>
-          <w:b w:val="false"/>
-          <w:bCs w:val="false"/>
-        </w:rPr>
-      </w:pPr>
-      <w:r>
-        <w:rPr>
-          <w:rFonts w:ascii="Times New Roman" w:hAnsi="Times New Roman"/>
-          <w:b w:val="false"/>
-          <w:bCs w:val="false"/>
-          <w:sz w:val="28"/>
-          <w:szCs w:val="28"/>
-        </w:rPr>
-        <w:t>Разработка и реализация содержания.</w:t>
+        <w:ind w:firstLine="737" w:left="0" w:right="0"/>
+        <w:jc w:val="both"/>
+        <w:rPr>
+          <w:b w:val="false"/>
+          <w:bCs w:val="false"/>
+        </w:rPr>
+      </w:pPr>
+      <w:r>
+        <w:rPr>
+          <w:rFonts w:ascii="Times New Roman" w:hAnsi="Times New Roman"/>
+          <w:b w:val="false"/>
+          <w:bCs w:val="false"/>
+          <w:sz w:val="28"/>
+          <w:szCs w:val="28"/>
+        </w:rPr>
+        <w:t>Написание пояснительной записки курсового проекта.</w:t>
       </w:r>
     </w:p>
     <w:p>
       <w:pPr>
         <w:pStyle w:val="BodyText"/>
+        <w:widowControl/>
         <w:numPr>
           <w:ilvl w:val="0"/>
           <w:numId w:val="1"/>
@@ -3237,28 +3272,31 @@
           <w:tab w:val="clear" w:pos="720"/>
           <w:tab w:val="left" w:pos="1536" w:leader="none"/>
         </w:tabs>
+        <w:suppressAutoHyphens w:val="true"/>
         <w:bidi w:val="0"/>
         <w:spacing w:lineRule="auto" w:line="360" w:before="0" w:after="0"/>
-        <w:jc w:val="both"/>
-        <w:rPr>
-          <w:b w:val="false"/>
-          <w:bCs w:val="false"/>
-        </w:rPr>
-      </w:pPr>
-      <w:r>
-        <w:rPr>
-          <w:rFonts w:ascii="Times New Roman" w:hAnsi="Times New Roman"/>
-          <w:b w:val="false"/>
-          <w:bCs w:val="false"/>
-          <w:sz w:val="28"/>
-          <w:szCs w:val="28"/>
-        </w:rPr>
-        <w:t>Написание пояснительной записки курсового проекта.</w:t>
+        <w:ind w:firstLine="737" w:left="0" w:right="0"/>
+        <w:jc w:val="both"/>
+        <w:rPr>
+          <w:b w:val="false"/>
+          <w:bCs w:val="false"/>
+        </w:rPr>
+      </w:pPr>
+      <w:r>
+        <w:rPr>
+          <w:rFonts w:ascii="Times New Roman" w:hAnsi="Times New Roman"/>
+          <w:b w:val="false"/>
+          <w:bCs w:val="false"/>
+          <w:sz w:val="28"/>
+          <w:szCs w:val="28"/>
+        </w:rPr>
+        <w:t>Оформление проекта.</w:t>
       </w:r>
     </w:p>
     <w:p>
       <w:pPr>
         <w:pStyle w:val="BodyText"/>
+        <w:widowControl/>
         <w:numPr>
           <w:ilvl w:val="0"/>
           <w:numId w:val="1"/>
@@ -3267,38 +3305,10 @@
           <w:tab w:val="clear" w:pos="720"/>
           <w:tab w:val="left" w:pos="1536" w:leader="none"/>
         </w:tabs>
+        <w:suppressAutoHyphens w:val="true"/>
         <w:bidi w:val="0"/>
         <w:spacing w:lineRule="auto" w:line="360" w:before="0" w:after="0"/>
-        <w:jc w:val="both"/>
-        <w:rPr>
-          <w:b w:val="false"/>
-          <w:bCs w:val="false"/>
-        </w:rPr>
-      </w:pPr>
-      <w:r>
-        <w:rPr>
-          <w:rFonts w:ascii="Times New Roman" w:hAnsi="Times New Roman"/>
-          <w:b w:val="false"/>
-          <w:bCs w:val="false"/>
-          <w:sz w:val="28"/>
-          <w:szCs w:val="28"/>
-        </w:rPr>
-        <w:t>Оформление проекта.</w:t>
-      </w:r>
-    </w:p>
-    <w:p>
-      <w:pPr>
-        <w:pStyle w:val="BodyText"/>
-        <w:numPr>
-          <w:ilvl w:val="0"/>
-          <w:numId w:val="1"/>
-        </w:numPr>
-        <w:tabs>
-          <w:tab w:val="clear" w:pos="720"/>
-          <w:tab w:val="left" w:pos="1536" w:leader="none"/>
-        </w:tabs>
-        <w:bidi w:val="0"/>
-        <w:spacing w:lineRule="auto" w:line="360" w:before="0" w:after="0"/>
+        <w:ind w:firstLine="737" w:left="0" w:right="0"/>
         <w:jc w:val="both"/>
         <w:rPr>
           <w:b w:val="false"/>
@@ -3667,18 +3677,19 @@
           <w:shd w:fill="FFFFFF" w:val="clear"/>
           <w:lang w:val="en-US"/>
         </w:rPr>
-        <w:t>HTTP</w:t>
-      </w:r>
-      <w:r>
-        <w:rPr>
-          <w:rFonts w:ascii="Times New Roman" w:hAnsi="Times New Roman"/>
-          <w:b w:val="false"/>
-          <w:bCs w:val="false"/>
-          <w:sz w:val="28"/>
-          <w:szCs w:val="28"/>
-          <w:lang w:val="ru-RU"/>
-        </w:rPr>
-        <w:t>.</w:t>
+        <w:t xml:space="preserve">HTTP </w:t>
+      </w:r>
+      <w:r>
+        <w:rPr>
+          <w:rFonts w:ascii="Times New Roman" w:hAnsi="Times New Roman"/>
+          <w:b w:val="false"/>
+          <w:bCs w:val="false"/>
+          <w:sz w:val="28"/>
+          <w:szCs w:val="28"/>
+          <w:shd w:fill="FFFF00" w:val="clear"/>
+          <w:lang w:val="ru-RU"/>
+        </w:rPr>
+        <w:t>ссылка.</w:t>
       </w:r>
     </w:p>
     <w:p>
@@ -5462,11 +5473,7 @@
         <w:spacing w:lineRule="auto" w:line="360" w:before="0" w:after="0"/>
         <w:ind w:hanging="0" w:left="0" w:right="0"/>
         <w:jc w:val="both"/>
-        <w:rPr>
-          <w:rFonts w:ascii="Times New Roman" w:hAnsi="Times New Roman"/>
-          <w:sz w:val="28"/>
-          <w:szCs w:val="28"/>
-        </w:rPr>
+        <w:rPr/>
       </w:pPr>
       <w:r>
         <w:rPr>
@@ -5640,11 +5647,7 @@
         <w:spacing w:lineRule="auto" w:line="360" w:before="0" w:after="0"/>
         <w:ind w:hanging="0" w:left="0" w:right="0"/>
         <w:jc w:val="both"/>
-        <w:rPr>
-          <w:rFonts w:ascii="Times New Roman" w:hAnsi="Times New Roman"/>
-          <w:sz w:val="28"/>
-          <w:szCs w:val="28"/>
-        </w:rPr>
+        <w:rPr/>
       </w:pPr>
       <w:r>
         <w:rPr>
@@ -5773,11 +5776,7 @@
         <w:spacing w:lineRule="auto" w:line="360" w:before="0" w:after="0"/>
         <w:ind w:hanging="0" w:left="0" w:right="0"/>
         <w:jc w:val="both"/>
-        <w:rPr>
-          <w:rFonts w:ascii="Times New Roman" w:hAnsi="Times New Roman"/>
-          <w:sz w:val="28"/>
-          <w:szCs w:val="28"/>
-        </w:rPr>
+        <w:rPr/>
       </w:pPr>
       <w:r>
         <w:rPr>
@@ -5909,11 +5908,7 @@
         <w:spacing w:lineRule="auto" w:line="360" w:before="0" w:after="0"/>
         <w:ind w:hanging="0" w:left="0" w:right="0"/>
         <w:jc w:val="both"/>
-        <w:rPr>
-          <w:rFonts w:ascii="Times New Roman" w:hAnsi="Times New Roman"/>
-          <w:sz w:val="28"/>
-          <w:szCs w:val="28"/>
-        </w:rPr>
+        <w:rPr/>
       </w:pPr>
       <w:r>
         <w:rPr>
@@ -6011,11 +6006,7 @@
         <w:spacing w:lineRule="auto" w:line="360" w:before="0" w:after="0"/>
         <w:ind w:hanging="0" w:left="0" w:right="0"/>
         <w:jc w:val="both"/>
-        <w:rPr>
-          <w:rFonts w:ascii="Times New Roman" w:hAnsi="Times New Roman"/>
-          <w:sz w:val="28"/>
-          <w:szCs w:val="28"/>
-        </w:rPr>
+        <w:rPr/>
       </w:pPr>
       <w:r>
         <w:rPr>
@@ -6052,6 +6043,24 @@
           <w:szCs w:val="28"/>
         </w:rPr>
         <w:t xml:space="preserve"> СУБД (англ. Database Management System, сокр. DBMS) - совокупность программных и лингвистических средств общего или специального назначения, обеспечивающих управление созданием и использованием баз данных.</w:t>
+      </w:r>
+    </w:p>
+    <w:p>
+      <w:pPr>
+        <w:pStyle w:val="BodyText"/>
+        <w:spacing w:lineRule="auto" w:line="360" w:before="0" w:after="0"/>
+        <w:ind w:hanging="0" w:left="0" w:right="0"/>
+        <w:jc w:val="both"/>
+        <w:rPr/>
+      </w:pPr>
+      <w:r>
+        <w:rPr>
+          <w:rFonts w:ascii="Times New Roman" w:hAnsi="Times New Roman"/>
+          <w:sz w:val="28"/>
+          <w:szCs w:val="28"/>
+        </w:rPr>
+        <w:tab/>
+        <w:t>СУБД - комплекс программ, позволяющих создать базу данных и манипулировать данными (вставлять, обновлять, удалять и выбирать). Система обеспечивает безопасность, надёжность хранения и целостность данных, а также предоставляет средства для администрирования БД.</w:t>
       </w:r>
     </w:p>
     <w:p>
@@ -6069,24 +6078,6 @@
           <w:szCs w:val="28"/>
         </w:rPr>
         <w:tab/>
-        <w:t>СУБД - комплекс программ, позволяющих создать базу данных и манипулировать данными (вставлять, обновлять, удалять и выбирать). Система обеспечивает безопасность, надёжность хранения и целостность данных, а также предоставляет средства для администрирования БД.</w:t>
-      </w:r>
-    </w:p>
-    <w:p>
-      <w:pPr>
-        <w:pStyle w:val="BodyText"/>
-        <w:spacing w:lineRule="auto" w:line="360"/>
-        <w:ind w:hanging="0" w:left="0" w:right="0"/>
-        <w:jc w:val="both"/>
-        <w:rPr/>
-      </w:pPr>
-      <w:r>
-        <w:rPr>
-          <w:rFonts w:ascii="Times New Roman" w:hAnsi="Times New Roman"/>
-          <w:sz w:val="28"/>
-          <w:szCs w:val="28"/>
-        </w:rPr>
-        <w:tab/>
         <w:t>База данных</w:t>
       </w:r>
       <w:r>
@@ -6190,11 +6181,16 @@
     <w:p>
       <w:pPr>
         <w:pStyle w:val="Style21"/>
+        <w:widowControl w:val="false"/>
         <w:numPr>
           <w:ilvl w:val="0"/>
           <w:numId w:val="4"/>
         </w:numPr>
-        <w:spacing w:lineRule="auto" w:line="360"/>
+        <w:suppressLineNumbers/>
+        <w:suppressAutoHyphens w:val="true"/>
+        <w:bidi w:val="0"/>
+        <w:spacing w:lineRule="auto" w:line="360" w:before="0" w:after="0"/>
+        <w:ind w:firstLine="737" w:left="0" w:right="0"/>
         <w:jc w:val="both"/>
         <w:rPr/>
       </w:pPr>
@@ -6274,11 +6270,16 @@
     <w:p>
       <w:pPr>
         <w:pStyle w:val="Style21"/>
+        <w:widowControl w:val="false"/>
         <w:numPr>
           <w:ilvl w:val="0"/>
           <w:numId w:val="4"/>
         </w:numPr>
-        <w:spacing w:lineRule="auto" w:line="360"/>
+        <w:suppressLineNumbers/>
+        <w:suppressAutoHyphens w:val="true"/>
+        <w:bidi w:val="0"/>
+        <w:spacing w:lineRule="auto" w:line="360" w:before="0" w:after="0"/>
+        <w:ind w:firstLine="737" w:left="0" w:right="0"/>
         <w:jc w:val="both"/>
         <w:rPr/>
       </w:pPr>
@@ -6307,11 +6308,16 @@
     <w:p>
       <w:pPr>
         <w:pStyle w:val="Style21"/>
+        <w:widowControl w:val="false"/>
         <w:numPr>
           <w:ilvl w:val="0"/>
           <w:numId w:val="4"/>
         </w:numPr>
-        <w:spacing w:lineRule="auto" w:line="360"/>
+        <w:suppressLineNumbers/>
+        <w:suppressAutoHyphens w:val="true"/>
+        <w:bidi w:val="0"/>
+        <w:spacing w:lineRule="auto" w:line="360" w:before="0" w:after="0"/>
+        <w:ind w:firstLine="737" w:left="0" w:right="0"/>
         <w:jc w:val="both"/>
         <w:rPr/>
       </w:pPr>
@@ -6340,11 +6346,16 @@
     <w:p>
       <w:pPr>
         <w:pStyle w:val="Style21"/>
+        <w:widowControl w:val="false"/>
         <w:numPr>
           <w:ilvl w:val="0"/>
           <w:numId w:val="4"/>
         </w:numPr>
-        <w:spacing w:lineRule="auto" w:line="360"/>
+        <w:suppressLineNumbers/>
+        <w:suppressAutoHyphens w:val="true"/>
+        <w:bidi w:val="0"/>
+        <w:spacing w:lineRule="auto" w:line="360" w:before="0" w:after="0"/>
+        <w:ind w:firstLine="737" w:left="0" w:right="0"/>
         <w:jc w:val="both"/>
         <w:rPr/>
       </w:pPr>
@@ -6394,11 +6405,16 @@
     <w:p>
       <w:pPr>
         <w:pStyle w:val="Style21"/>
+        <w:widowControl w:val="false"/>
         <w:numPr>
           <w:ilvl w:val="0"/>
           <w:numId w:val="4"/>
         </w:numPr>
-        <w:spacing w:lineRule="auto" w:line="360"/>
+        <w:suppressLineNumbers/>
+        <w:suppressAutoHyphens w:val="true"/>
+        <w:bidi w:val="0"/>
+        <w:spacing w:lineRule="auto" w:line="360" w:before="0" w:after="0"/>
+        <w:ind w:firstLine="737" w:left="0" w:right="0"/>
         <w:jc w:val="both"/>
         <w:rPr/>
       </w:pPr>
@@ -6505,11 +6521,16 @@
     <w:p>
       <w:pPr>
         <w:pStyle w:val="Style21"/>
+        <w:widowControl w:val="false"/>
         <w:numPr>
           <w:ilvl w:val="0"/>
           <w:numId w:val="5"/>
         </w:numPr>
-        <w:spacing w:lineRule="auto" w:line="360"/>
+        <w:suppressLineNumbers/>
+        <w:suppressAutoHyphens w:val="true"/>
+        <w:bidi w:val="0"/>
+        <w:spacing w:lineRule="auto" w:line="360" w:before="0" w:after="0"/>
+        <w:ind w:firstLine="737" w:left="0" w:right="0"/>
         <w:jc w:val="both"/>
         <w:rPr/>
       </w:pPr>
@@ -6538,11 +6559,16 @@
     <w:p>
       <w:pPr>
         <w:pStyle w:val="Style21"/>
+        <w:widowControl w:val="false"/>
         <w:numPr>
           <w:ilvl w:val="0"/>
           <w:numId w:val="5"/>
         </w:numPr>
-        <w:spacing w:lineRule="auto" w:line="360"/>
+        <w:suppressLineNumbers/>
+        <w:suppressAutoHyphens w:val="true"/>
+        <w:bidi w:val="0"/>
+        <w:spacing w:lineRule="auto" w:line="360" w:before="0" w:after="0"/>
+        <w:ind w:firstLine="737" w:left="0" w:right="0"/>
         <w:jc w:val="both"/>
         <w:rPr/>
       </w:pPr>
@@ -6571,11 +6597,16 @@
     <w:p>
       <w:pPr>
         <w:pStyle w:val="Style21"/>
+        <w:widowControl w:val="false"/>
         <w:numPr>
           <w:ilvl w:val="0"/>
           <w:numId w:val="5"/>
         </w:numPr>
-        <w:spacing w:lineRule="auto" w:line="360"/>
+        <w:suppressLineNumbers/>
+        <w:suppressAutoHyphens w:val="true"/>
+        <w:bidi w:val="0"/>
+        <w:spacing w:lineRule="auto" w:line="360" w:before="0" w:after="0"/>
+        <w:ind w:firstLine="737" w:left="0" w:right="0"/>
         <w:jc w:val="both"/>
         <w:rPr/>
       </w:pPr>
@@ -6604,11 +6635,16 @@
     <w:p>
       <w:pPr>
         <w:pStyle w:val="Style21"/>
+        <w:widowControl w:val="false"/>
         <w:numPr>
           <w:ilvl w:val="0"/>
           <w:numId w:val="5"/>
         </w:numPr>
-        <w:spacing w:lineRule="auto" w:line="360"/>
+        <w:suppressLineNumbers/>
+        <w:suppressAutoHyphens w:val="true"/>
+        <w:bidi w:val="0"/>
+        <w:spacing w:lineRule="auto" w:line="360" w:before="0" w:after="0"/>
+        <w:ind w:firstLine="737" w:left="0" w:right="0"/>
         <w:jc w:val="both"/>
         <w:rPr/>
       </w:pPr>
@@ -6629,7 +6665,61 @@
           <w:sz w:val="28"/>
           <w:szCs w:val="28"/>
         </w:rPr>
-        <w:t>Ресурсы распределяются динамически в зависимости от потребности, обеспечивая гибкость и масштабируемость.</w:t>
+        <w:t xml:space="preserve">Ресурсы распределяются динамически в зависимости от потребности, обеспечивая гибкость и масштабируемость. </w:t>
+      </w:r>
+      <w:r>
+        <w:rPr/>
+        <w:object>
+          <v:shapetype id="_x0000_t75" coordsize="21600,21600" o:spt="75" o:preferrelative="t" path="m@4@5l@4@11@9@11@9@5xe" filled="f" stroked="f">
+            <v:stroke joinstyle="miter"/>
+            <v:formulas>
+              <v:f eqn="if lineDrawn pixelLineWidth 0"/>
+              <v:f eqn="sum @0 1 0"/>
+              <v:f eqn="sum 0 0 @1"/>
+              <v:f eqn="prod @2 1 2"/>
+              <v:f eqn="prod @3 21600 pixelWidth"/>
+              <v:f eqn="prod @3 21600 pixelHeight"/>
+              <v:f eqn="sum @0 0 1"/>
+              <v:f eqn="prod @6 1 2"/>
+              <v:f eqn="prod @7 21600 pixelWidth"/>
+              <v:f eqn="sum @8 21600 0"/>
+              <v:f eqn="prod @7 21600 pixelHeight"/>
+              <v:f eqn="sum @10 21600 0"/>
+            </v:formulas>
+            <v:path o:extrusionok="f" gradientshapeok="t" o:connecttype="rect"/>
+            <o:lock v:ext="edit" aspectratio="t"/>
+          </v:shapetype>
+          <v:shape id="control_shape_0" o:allowincell="t" style="width:84.9pt;height:6.95pt" type="#_x0000_t75"/>
+          <w:control r:id="rId2" w:name="Кнопка 1" w:shapeid="control_shape_0"/>
+        </w:object>
+      </w:r>
+    </w:p>
+    <w:p>
+      <w:pPr>
+        <w:pStyle w:val="Style21"/>
+        <w:widowControl w:val="false"/>
+        <w:numPr>
+          <w:ilvl w:val="0"/>
+          <w:numId w:val="5"/>
+        </w:numPr>
+        <w:suppressLineNumbers/>
+        <w:suppressAutoHyphens w:val="true"/>
+        <w:bidi w:val="0"/>
+        <w:spacing w:lineRule="auto" w:line="360" w:before="0" w:after="0"/>
+        <w:ind w:firstLine="737" w:left="0" w:right="0"/>
+        <w:jc w:val="both"/>
+        <w:rPr>
+          <w:rFonts w:ascii="Times New Roman" w:hAnsi="Times New Roman"/>
+          <w:sz w:val="28"/>
+          <w:szCs w:val="28"/>
+        </w:rPr>
+      </w:pPr>
+      <w:r>
+        <w:rPr>
+          <w:rFonts w:ascii="Times New Roman" w:hAnsi="Times New Roman"/>
+          <w:sz w:val="28"/>
+          <w:szCs w:val="28"/>
+        </w:rPr>
       </w:r>
     </w:p>
     <w:p>
@@ -6646,7 +6736,7 @@
           <w:szCs w:val="28"/>
         </w:rPr>
         <w:tab/>
-        <w:t xml:space="preserve">Выбор типа хостинга зависит от трафика сайта, требований к производительности и бюджетных ограничений. </w:t>
+        <w:t>Выбор типа хостинга зависит от трафика сайта, требований к производительности и бюджетных ограничений.</w:t>
       </w:r>
     </w:p>
     <w:p>
@@ -6726,11 +6816,16 @@
     <w:p>
       <w:pPr>
         <w:pStyle w:val="Style21"/>
+        <w:widowControl w:val="false"/>
         <w:numPr>
           <w:ilvl w:val="0"/>
           <w:numId w:val="6"/>
         </w:numPr>
-        <w:spacing w:lineRule="auto" w:line="360"/>
+        <w:suppressLineNumbers/>
+        <w:suppressAutoHyphens w:val="true"/>
+        <w:bidi w:val="0"/>
+        <w:spacing w:lineRule="auto" w:line="360" w:before="0" w:after="0"/>
+        <w:ind w:firstLine="737" w:left="0" w:right="0"/>
         <w:jc w:val="both"/>
         <w:rPr/>
       </w:pPr>
@@ -6750,11 +6845,16 @@
     <w:p>
       <w:pPr>
         <w:pStyle w:val="Style21"/>
+        <w:widowControl w:val="false"/>
         <w:numPr>
           <w:ilvl w:val="0"/>
           <w:numId w:val="6"/>
         </w:numPr>
-        <w:spacing w:lineRule="auto" w:line="360"/>
+        <w:suppressLineNumbers/>
+        <w:suppressAutoHyphens w:val="true"/>
+        <w:bidi w:val="0"/>
+        <w:spacing w:lineRule="auto" w:line="360" w:before="0" w:after="0"/>
+        <w:ind w:firstLine="737" w:left="0" w:right="0"/>
         <w:jc w:val="both"/>
         <w:rPr/>
       </w:pPr>
@@ -6774,11 +6874,16 @@
     <w:p>
       <w:pPr>
         <w:pStyle w:val="Style21"/>
+        <w:widowControl w:val="false"/>
         <w:numPr>
           <w:ilvl w:val="0"/>
           <w:numId w:val="6"/>
         </w:numPr>
-        <w:spacing w:lineRule="auto" w:line="360"/>
+        <w:suppressLineNumbers/>
+        <w:suppressAutoHyphens w:val="true"/>
+        <w:bidi w:val="0"/>
+        <w:spacing w:lineRule="auto" w:line="360" w:before="0" w:after="0"/>
+        <w:ind w:firstLine="737" w:left="0" w:right="0"/>
         <w:jc w:val="both"/>
         <w:rPr/>
       </w:pPr>
@@ -6830,11 +6935,16 @@
     <w:p>
       <w:pPr>
         <w:pStyle w:val="Style21"/>
+        <w:widowControl w:val="false"/>
         <w:numPr>
           <w:ilvl w:val="0"/>
           <w:numId w:val="7"/>
         </w:numPr>
-        <w:spacing w:lineRule="auto" w:line="360"/>
+        <w:suppressLineNumbers/>
+        <w:suppressAutoHyphens w:val="true"/>
+        <w:bidi w:val="0"/>
+        <w:spacing w:lineRule="auto" w:line="360" w:before="0" w:after="0"/>
+        <w:ind w:firstLine="737" w:left="0" w:right="0"/>
         <w:jc w:val="both"/>
         <w:rPr>
           <w:rFonts w:ascii="Times New Roman" w:hAnsi="Times New Roman"/>
@@ -6869,11 +6979,16 @@
     <w:p>
       <w:pPr>
         <w:pStyle w:val="Style21"/>
+        <w:widowControl w:val="false"/>
         <w:numPr>
           <w:ilvl w:val="0"/>
           <w:numId w:val="7"/>
         </w:numPr>
-        <w:spacing w:lineRule="auto" w:line="360"/>
+        <w:suppressLineNumbers/>
+        <w:suppressAutoHyphens w:val="true"/>
+        <w:bidi w:val="0"/>
+        <w:spacing w:lineRule="auto" w:line="360" w:before="0" w:after="0"/>
+        <w:ind w:firstLine="737" w:left="0" w:right="0"/>
         <w:jc w:val="both"/>
         <w:rPr>
           <w:rFonts w:ascii="Times New Roman" w:hAnsi="Times New Roman"/>
@@ -6908,11 +7023,16 @@
     <w:p>
       <w:pPr>
         <w:pStyle w:val="Style21"/>
+        <w:widowControl w:val="false"/>
         <w:numPr>
           <w:ilvl w:val="0"/>
           <w:numId w:val="7"/>
         </w:numPr>
-        <w:spacing w:lineRule="auto" w:line="360"/>
+        <w:suppressLineNumbers/>
+        <w:suppressAutoHyphens w:val="true"/>
+        <w:bidi w:val="0"/>
+        <w:spacing w:lineRule="auto" w:line="360" w:before="0" w:after="0"/>
+        <w:ind w:firstLine="737" w:left="0" w:right="0"/>
         <w:jc w:val="both"/>
         <w:rPr>
           <w:rFonts w:ascii="Times New Roman" w:hAnsi="Times New Roman"/>
@@ -6947,11 +7067,16 @@
     <w:p>
       <w:pPr>
         <w:pStyle w:val="Style21"/>
+        <w:widowControl w:val="false"/>
         <w:numPr>
           <w:ilvl w:val="0"/>
           <w:numId w:val="7"/>
         </w:numPr>
-        <w:spacing w:lineRule="auto" w:line="360"/>
+        <w:suppressLineNumbers/>
+        <w:suppressAutoHyphens w:val="true"/>
+        <w:bidi w:val="0"/>
+        <w:spacing w:lineRule="auto" w:line="360" w:before="0" w:after="0"/>
+        <w:ind w:firstLine="737" w:left="0" w:right="0"/>
         <w:jc w:val="both"/>
         <w:rPr>
           <w:rFonts w:ascii="Times New Roman" w:hAnsi="Times New Roman"/>
@@ -6986,11 +7111,16 @@
     <w:p>
       <w:pPr>
         <w:pStyle w:val="Style21"/>
+        <w:widowControl w:val="false"/>
         <w:numPr>
           <w:ilvl w:val="0"/>
           <w:numId w:val="7"/>
         </w:numPr>
-        <w:spacing w:lineRule="auto" w:line="360"/>
+        <w:suppressLineNumbers/>
+        <w:suppressAutoHyphens w:val="true"/>
+        <w:bidi w:val="0"/>
+        <w:spacing w:lineRule="auto" w:line="360" w:before="0" w:after="0"/>
+        <w:ind w:firstLine="737" w:left="0" w:right="0"/>
         <w:jc w:val="both"/>
         <w:rPr>
           <w:rFonts w:ascii="Times New Roman" w:hAnsi="Times New Roman"/>
@@ -7025,11 +7155,16 @@
     <w:p>
       <w:pPr>
         <w:pStyle w:val="Style21"/>
+        <w:widowControl w:val="false"/>
         <w:numPr>
           <w:ilvl w:val="0"/>
           <w:numId w:val="7"/>
         </w:numPr>
-        <w:spacing w:lineRule="auto" w:line="360"/>
+        <w:suppressLineNumbers/>
+        <w:suppressAutoHyphens w:val="true"/>
+        <w:bidi w:val="0"/>
+        <w:spacing w:lineRule="auto" w:line="360" w:before="0" w:after="0"/>
+        <w:ind w:firstLine="737" w:left="0" w:right="0"/>
         <w:jc w:val="both"/>
         <w:rPr>
           <w:rFonts w:ascii="Times New Roman" w:hAnsi="Times New Roman"/>
@@ -7273,11 +7408,16 @@
     <w:p>
       <w:pPr>
         <w:pStyle w:val="Style21"/>
+        <w:widowControl w:val="false"/>
         <w:numPr>
           <w:ilvl w:val="0"/>
           <w:numId w:val="8"/>
         </w:numPr>
-        <w:spacing w:lineRule="auto" w:line="360"/>
+        <w:suppressLineNumbers/>
+        <w:suppressAutoHyphens w:val="true"/>
+        <w:bidi w:val="0"/>
+        <w:spacing w:lineRule="auto" w:line="360" w:before="0" w:after="0"/>
+        <w:ind w:firstLine="737" w:left="0" w:right="0"/>
         <w:jc w:val="both"/>
         <w:rPr/>
       </w:pPr>
@@ -7308,11 +7448,16 @@
     <w:p>
       <w:pPr>
         <w:pStyle w:val="Style21"/>
+        <w:widowControl w:val="false"/>
         <w:numPr>
           <w:ilvl w:val="0"/>
           <w:numId w:val="8"/>
         </w:numPr>
-        <w:spacing w:lineRule="auto" w:line="360"/>
+        <w:suppressLineNumbers/>
+        <w:suppressAutoHyphens w:val="true"/>
+        <w:bidi w:val="0"/>
+        <w:spacing w:lineRule="auto" w:line="360" w:before="0" w:after="0"/>
+        <w:ind w:firstLine="737" w:left="0" w:right="0"/>
         <w:jc w:val="both"/>
         <w:rPr/>
       </w:pPr>
@@ -7343,11 +7488,16 @@
     <w:p>
       <w:pPr>
         <w:pStyle w:val="Style21"/>
+        <w:widowControl w:val="false"/>
         <w:numPr>
           <w:ilvl w:val="0"/>
           <w:numId w:val="8"/>
         </w:numPr>
-        <w:spacing w:lineRule="auto" w:line="360"/>
+        <w:suppressLineNumbers/>
+        <w:suppressAutoHyphens w:val="true"/>
+        <w:bidi w:val="0"/>
+        <w:spacing w:lineRule="auto" w:line="360" w:before="0" w:after="0"/>
+        <w:ind w:firstLine="737" w:left="0" w:right="0"/>
         <w:jc w:val="both"/>
         <w:rPr/>
       </w:pPr>
@@ -7378,11 +7528,16 @@
     <w:p>
       <w:pPr>
         <w:pStyle w:val="Style21"/>
+        <w:widowControl w:val="false"/>
         <w:numPr>
           <w:ilvl w:val="0"/>
           <w:numId w:val="8"/>
         </w:numPr>
-        <w:spacing w:lineRule="auto" w:line="360"/>
+        <w:suppressLineNumbers/>
+        <w:suppressAutoHyphens w:val="true"/>
+        <w:bidi w:val="0"/>
+        <w:spacing w:lineRule="auto" w:line="360" w:before="0" w:after="0"/>
+        <w:ind w:firstLine="737" w:left="0" w:right="0"/>
         <w:jc w:val="both"/>
         <w:rPr/>
       </w:pPr>
@@ -7413,11 +7568,16 @@
     <w:p>
       <w:pPr>
         <w:pStyle w:val="Style21"/>
+        <w:widowControl w:val="false"/>
         <w:numPr>
           <w:ilvl w:val="0"/>
           <w:numId w:val="8"/>
         </w:numPr>
-        <w:spacing w:lineRule="auto" w:line="360"/>
+        <w:suppressLineNumbers/>
+        <w:suppressAutoHyphens w:val="true"/>
+        <w:bidi w:val="0"/>
+        <w:spacing w:lineRule="auto" w:line="360" w:before="0" w:after="0"/>
+        <w:ind w:firstLine="737" w:left="0" w:right="0"/>
         <w:jc w:val="both"/>
         <w:rPr/>
       </w:pPr>
@@ -7448,11 +7608,16 @@
     <w:p>
       <w:pPr>
         <w:pStyle w:val="Style21"/>
+        <w:widowControl w:val="false"/>
         <w:numPr>
           <w:ilvl w:val="0"/>
           <w:numId w:val="8"/>
         </w:numPr>
-        <w:spacing w:lineRule="auto" w:line="360"/>
+        <w:suppressLineNumbers/>
+        <w:suppressAutoHyphens w:val="true"/>
+        <w:bidi w:val="0"/>
+        <w:spacing w:lineRule="auto" w:line="360" w:before="0" w:after="0"/>
+        <w:ind w:firstLine="737" w:left="0" w:right="0"/>
         <w:jc w:val="both"/>
         <w:rPr/>
       </w:pPr>
@@ -7483,11 +7648,16 @@
     <w:p>
       <w:pPr>
         <w:pStyle w:val="Style21"/>
+        <w:widowControl w:val="false"/>
         <w:numPr>
           <w:ilvl w:val="0"/>
           <w:numId w:val="8"/>
         </w:numPr>
-        <w:spacing w:lineRule="auto" w:line="360"/>
+        <w:suppressLineNumbers/>
+        <w:suppressAutoHyphens w:val="true"/>
+        <w:bidi w:val="0"/>
+        <w:spacing w:lineRule="auto" w:line="360" w:before="0" w:after="0"/>
+        <w:ind w:firstLine="737" w:left="0" w:right="0"/>
         <w:jc w:val="both"/>
         <w:rPr/>
       </w:pPr>
@@ -7518,11 +7688,16 @@
     <w:p>
       <w:pPr>
         <w:pStyle w:val="Style21"/>
+        <w:widowControl w:val="false"/>
         <w:numPr>
           <w:ilvl w:val="0"/>
           <w:numId w:val="8"/>
         </w:numPr>
-        <w:spacing w:lineRule="auto" w:line="360"/>
+        <w:suppressLineNumbers/>
+        <w:suppressAutoHyphens w:val="true"/>
+        <w:bidi w:val="0"/>
+        <w:spacing w:lineRule="auto" w:line="360" w:before="0" w:after="0"/>
+        <w:ind w:firstLine="737" w:left="0" w:right="0"/>
         <w:jc w:val="both"/>
         <w:rPr/>
       </w:pPr>
@@ -7574,11 +7749,16 @@
     <w:p>
       <w:pPr>
         <w:pStyle w:val="Style21"/>
+        <w:widowControl w:val="false"/>
         <w:numPr>
           <w:ilvl w:val="0"/>
           <w:numId w:val="9"/>
         </w:numPr>
-        <w:spacing w:lineRule="auto" w:line="360"/>
+        <w:suppressLineNumbers/>
+        <w:suppressAutoHyphens w:val="true"/>
+        <w:bidi w:val="0"/>
+        <w:spacing w:lineRule="auto" w:line="360" w:before="0" w:after="0"/>
+        <w:ind w:firstLine="737" w:left="0" w:right="0"/>
         <w:jc w:val="both"/>
         <w:rPr/>
       </w:pPr>
@@ -7609,11 +7789,16 @@
     <w:p>
       <w:pPr>
         <w:pStyle w:val="Style21"/>
+        <w:widowControl w:val="false"/>
         <w:numPr>
           <w:ilvl w:val="0"/>
           <w:numId w:val="9"/>
         </w:numPr>
-        <w:spacing w:lineRule="auto" w:line="360"/>
+        <w:suppressLineNumbers/>
+        <w:suppressAutoHyphens w:val="true"/>
+        <w:bidi w:val="0"/>
+        <w:spacing w:lineRule="auto" w:line="360" w:before="0" w:after="0"/>
+        <w:ind w:firstLine="737" w:left="0" w:right="0"/>
         <w:jc w:val="both"/>
         <w:rPr/>
       </w:pPr>
@@ -7644,11 +7829,16 @@
     <w:p>
       <w:pPr>
         <w:pStyle w:val="Style21"/>
+        <w:widowControl w:val="false"/>
         <w:numPr>
           <w:ilvl w:val="0"/>
           <w:numId w:val="9"/>
         </w:numPr>
-        <w:spacing w:lineRule="auto" w:line="360"/>
+        <w:suppressLineNumbers/>
+        <w:suppressAutoHyphens w:val="true"/>
+        <w:bidi w:val="0"/>
+        <w:spacing w:lineRule="auto" w:line="360" w:before="0" w:after="0"/>
+        <w:ind w:firstLine="737" w:left="0" w:right="0"/>
         <w:jc w:val="both"/>
         <w:rPr/>
       </w:pPr>
@@ -7870,11 +8060,16 @@
     <w:p>
       <w:pPr>
         <w:pStyle w:val="Style21"/>
+        <w:widowControl w:val="false"/>
         <w:numPr>
           <w:ilvl w:val="0"/>
           <w:numId w:val="10"/>
         </w:numPr>
-        <w:spacing w:lineRule="auto" w:line="360"/>
+        <w:suppressLineNumbers/>
+        <w:suppressAutoHyphens w:val="true"/>
+        <w:bidi w:val="0"/>
+        <w:spacing w:lineRule="auto" w:line="360" w:before="0" w:after="0"/>
+        <w:ind w:firstLine="737" w:left="0" w:right="0"/>
         <w:jc w:val="both"/>
         <w:rPr/>
       </w:pPr>
@@ -8075,11 +8270,16 @@
     <w:p>
       <w:pPr>
         <w:pStyle w:val="Style21"/>
+        <w:widowControl w:val="false"/>
         <w:numPr>
           <w:ilvl w:val="0"/>
           <w:numId w:val="10"/>
         </w:numPr>
-        <w:spacing w:lineRule="auto" w:line="360"/>
+        <w:suppressLineNumbers/>
+        <w:suppressAutoHyphens w:val="true"/>
+        <w:bidi w:val="0"/>
+        <w:spacing w:lineRule="auto" w:line="360" w:before="0" w:after="0"/>
+        <w:ind w:firstLine="737" w:left="0" w:right="0"/>
         <w:jc w:val="both"/>
         <w:rPr/>
       </w:pPr>
@@ -8110,11 +8310,16 @@
     <w:p>
       <w:pPr>
         <w:pStyle w:val="Style21"/>
+        <w:widowControl w:val="false"/>
         <w:numPr>
           <w:ilvl w:val="0"/>
           <w:numId w:val="10"/>
         </w:numPr>
-        <w:spacing w:lineRule="auto" w:line="360"/>
+        <w:suppressLineNumbers/>
+        <w:suppressAutoHyphens w:val="true"/>
+        <w:bidi w:val="0"/>
+        <w:spacing w:lineRule="auto" w:line="360" w:before="0" w:after="0"/>
+        <w:ind w:firstLine="737" w:left="0" w:right="0"/>
         <w:jc w:val="both"/>
         <w:rPr/>
       </w:pPr>
@@ -8145,11 +8350,16 @@
     <w:p>
       <w:pPr>
         <w:pStyle w:val="Style21"/>
+        <w:widowControl w:val="false"/>
         <w:numPr>
           <w:ilvl w:val="0"/>
           <w:numId w:val="10"/>
         </w:numPr>
-        <w:spacing w:lineRule="auto" w:line="360"/>
+        <w:suppressLineNumbers/>
+        <w:suppressAutoHyphens w:val="true"/>
+        <w:bidi w:val="0"/>
+        <w:spacing w:lineRule="auto" w:line="360" w:before="0" w:after="0"/>
+        <w:ind w:firstLine="737" w:left="0" w:right="0"/>
         <w:jc w:val="both"/>
         <w:rPr/>
       </w:pPr>
@@ -8180,11 +8390,16 @@
     <w:p>
       <w:pPr>
         <w:pStyle w:val="Style21"/>
+        <w:widowControl w:val="false"/>
         <w:numPr>
           <w:ilvl w:val="0"/>
           <w:numId w:val="10"/>
         </w:numPr>
-        <w:spacing w:lineRule="auto" w:line="360"/>
+        <w:suppressLineNumbers/>
+        <w:suppressAutoHyphens w:val="true"/>
+        <w:bidi w:val="0"/>
+        <w:spacing w:lineRule="auto" w:line="360" w:before="0" w:after="0"/>
+        <w:ind w:firstLine="737" w:left="0" w:right="0"/>
         <w:jc w:val="both"/>
         <w:rPr/>
       </w:pPr>
@@ -8215,11 +8430,16 @@
     <w:p>
       <w:pPr>
         <w:pStyle w:val="Style21"/>
+        <w:widowControl w:val="false"/>
         <w:numPr>
           <w:ilvl w:val="0"/>
           <w:numId w:val="10"/>
         </w:numPr>
-        <w:spacing w:lineRule="auto" w:line="360"/>
+        <w:suppressLineNumbers/>
+        <w:suppressAutoHyphens w:val="true"/>
+        <w:bidi w:val="0"/>
+        <w:spacing w:lineRule="auto" w:line="360" w:before="0" w:after="0"/>
+        <w:ind w:firstLine="737" w:left="0" w:right="0"/>
         <w:jc w:val="both"/>
         <w:rPr/>
       </w:pPr>
@@ -8250,11 +8470,16 @@
     <w:p>
       <w:pPr>
         <w:pStyle w:val="Style21"/>
+        <w:widowControl w:val="false"/>
         <w:numPr>
           <w:ilvl w:val="0"/>
           <w:numId w:val="10"/>
         </w:numPr>
-        <w:spacing w:lineRule="auto" w:line="360"/>
+        <w:suppressLineNumbers/>
+        <w:suppressAutoHyphens w:val="true"/>
+        <w:bidi w:val="0"/>
+        <w:spacing w:lineRule="auto" w:line="360" w:before="0" w:after="0"/>
+        <w:ind w:firstLine="737" w:left="0" w:right="0"/>
         <w:jc w:val="both"/>
         <w:rPr/>
       </w:pPr>
@@ -8285,11 +8510,16 @@
     <w:p>
       <w:pPr>
         <w:pStyle w:val="Style21"/>
+        <w:widowControl w:val="false"/>
         <w:numPr>
           <w:ilvl w:val="0"/>
           <w:numId w:val="10"/>
         </w:numPr>
-        <w:spacing w:lineRule="auto" w:line="360"/>
+        <w:suppressLineNumbers/>
+        <w:suppressAutoHyphens w:val="true"/>
+        <w:bidi w:val="0"/>
+        <w:spacing w:lineRule="auto" w:line="360" w:before="0" w:after="0"/>
+        <w:ind w:firstLine="737" w:left="0" w:right="0"/>
         <w:jc w:val="both"/>
         <w:rPr/>
       </w:pPr>
@@ -8396,18 +8626,18 @@
           <w:szCs w:val="28"/>
           <w:lang w:val="en-US"/>
         </w:rPr>
-        <w:t xml:space="preserve">CMS Joomla! </w:t>
-      </w:r>
-      <w:r>
-        <w:rPr>
-          <w:rFonts w:ascii="Times New Roman" w:hAnsi="Times New Roman"/>
-          <w:b w:val="false"/>
-          <w:bCs w:val="false"/>
-          <w:sz w:val="28"/>
-          <w:szCs w:val="28"/>
-          <w:lang w:val="ru-RU"/>
-        </w:rPr>
-        <w:t>Рис.1.</w:t>
+        <w:t>CMS Joomla! (</w:t>
+      </w:r>
+      <w:r>
+        <w:rPr>
+          <w:rFonts w:ascii="Times New Roman" w:hAnsi="Times New Roman"/>
+          <w:b w:val="false"/>
+          <w:bCs w:val="false"/>
+          <w:sz w:val="28"/>
+          <w:szCs w:val="28"/>
+          <w:lang w:val="ru-RU"/>
+        </w:rPr>
+        <w:t>Рис.1).</w:t>
       </w:r>
     </w:p>
     <w:p>
@@ -8451,7 +8681,7 @@
                     </pic:cNvPicPr>
                   </pic:nvPicPr>
                   <pic:blipFill>
-                    <a:blip r:embed="rId2"/>
+                    <a:blip r:embed="rId3"/>
                     <a:srcRect l="-694" t="-494" r="39938" b="13858"/>
                     <a:stretch>
                       <a:fillRect/>
@@ -8539,7 +8769,7 @@
           <w:lang w:val="ru-RU"/>
         </w:rPr>
         <w:tab/>
-        <w:t xml:space="preserve">Рис.1 Официальный сайт </w:t>
+        <w:t xml:space="preserve">Рис.1. Официальный сайт </w:t>
       </w:r>
       <w:r>
         <w:rPr>
@@ -8631,18 +8861,18 @@
           <w:szCs w:val="28"/>
           <w:lang w:val="en-US"/>
         </w:rPr>
-        <w:t xml:space="preserve">Download </w:t>
-      </w:r>
-      <w:r>
-        <w:rPr>
-          <w:rFonts w:ascii="Times New Roman" w:hAnsi="Times New Roman"/>
-          <w:b w:val="false"/>
-          <w:bCs w:val="false"/>
-          <w:sz w:val="28"/>
-          <w:szCs w:val="28"/>
-          <w:lang w:val="ru-RU"/>
-        </w:rPr>
-        <w:t>на рис.2.</w:t>
+        <w:t>Download</w:t>
+      </w:r>
+      <w:r>
+        <w:rPr>
+          <w:rFonts w:ascii="Times New Roman" w:hAnsi="Times New Roman"/>
+          <w:b w:val="false"/>
+          <w:bCs w:val="false"/>
+          <w:sz w:val="28"/>
+          <w:szCs w:val="28"/>
+          <w:lang w:val="ru-RU"/>
+        </w:rPr>
+        <w:t xml:space="preserve"> (рис.2).</w:t>
       </w:r>
     </w:p>
     <w:p>
@@ -8686,7 +8916,7 @@
                     </pic:cNvPicPr>
                   </pic:nvPicPr>
                   <pic:blipFill>
-                    <a:blip r:embed="rId3"/>
+                    <a:blip r:embed="rId4"/>
                     <a:srcRect l="-694" t="-494" r="-694" b="4493"/>
                     <a:stretch>
                       <a:fillRect/>
@@ -8785,7 +9015,7 @@
           <w:szCs w:val="28"/>
           <w:lang w:val="ru-RU"/>
         </w:rPr>
-        <w:t xml:space="preserve">Рис.2 После открытия сайта нажать на </w:t>
+        <w:t xml:space="preserve">Рис.2. После открытия сайта нажать на </w:t>
       </w:r>
       <w:r>
         <w:rPr>
@@ -8899,7 +9129,7 @@
                     </pic:cNvPicPr>
                   </pic:nvPicPr>
                   <pic:blipFill>
-                    <a:blip r:embed="rId4"/>
+                    <a:blip r:embed="rId5"/>
                     <a:srcRect l="-694" t="-494" r="-694" b="-494"/>
                     <a:stretch>
                       <a:fillRect/>
@@ -8993,7 +9223,7 @@
           <w:lang w:val="ru-RU"/>
         </w:rPr>
         <w:tab/>
-        <w:t xml:space="preserve">Рис.3 Скачивание файла </w:t>
+        <w:t xml:space="preserve">Рис.3. Скачивание файла </w:t>
       </w:r>
       <w:r>
         <w:rPr>
@@ -9161,8 +9391,8 @@
                     </pic:cNvPicPr>
                   </pic:nvPicPr>
                   <pic:blipFill>
-                    <a:blip r:embed="rId5"/>
-                    <a:srcRect l="1407" t="11352" r="40615" b="13968"/>
+                    <a:blip r:embed="rId6"/>
+                    <a:srcRect l="1407" t="11352" r="40630" b="13968"/>
                     <a:stretch>
                       <a:fillRect/>
                     </a:stretch>
@@ -9192,7 +9422,7 @@
           <w:lang w:val="ru-RU"/>
         </w:rPr>
         <w:tab/>
-        <w:t xml:space="preserve">Рис.4 Официальный сайт </w:t>
+        <w:t xml:space="preserve">Рис.4. Официальный сайт </w:t>
       </w:r>
       <w:r>
         <w:rPr>
@@ -9268,7 +9498,7 @@
                     </pic:cNvPicPr>
                   </pic:nvPicPr>
                   <pic:blipFill>
-                    <a:blip r:embed="rId6"/>
+                    <a:blip r:embed="rId7"/>
                     <a:srcRect l="-694" t="7826" r="1533" b="3836"/>
                     <a:stretch>
                       <a:fillRect/>
@@ -9299,7 +9529,7 @@
           <w:lang w:val="ru-RU"/>
         </w:rPr>
         <w:tab/>
-        <w:t>Рис.5 Переходим в «скачать».</w:t>
+        <w:t>Рис.5. Переходим в «скачать».</w:t>
       </w:r>
     </w:p>
     <w:p>
@@ -9342,7 +9572,7 @@
                     </pic:cNvPicPr>
                   </pic:nvPicPr>
                   <pic:blipFill>
-                    <a:blip r:embed="rId7"/>
+                    <a:blip r:embed="rId8"/>
                     <a:srcRect l="-694" t="9462" r="1533" b="4939"/>
                     <a:stretch>
                       <a:fillRect/>
@@ -9373,7 +9603,7 @@
           <w:lang w:val="ru-RU"/>
         </w:rPr>
         <w:tab/>
-        <w:t>Рис.6 Кликаем «Нет, спасибо, хочу просто скачать».</w:t>
+        <w:t>Рис.6. Кликаем «Нет, спасибо, хочу просто скачать».</w:t>
       </w:r>
     </w:p>
     <w:p>
@@ -9661,7 +9891,7 @@
                     </pic:cNvPicPr>
                   </pic:nvPicPr>
                   <pic:blipFill>
-                    <a:blip r:embed="rId8"/>
+                    <a:blip r:embed="rId9"/>
                     <a:srcRect l="-1776" t="27425" r="-1776" b="-1424"/>
                     <a:stretch>
                       <a:fillRect/>
@@ -9709,9 +9939,9 @@
                           <a:avLst/>
                           <a:gdLst>
                             <a:gd name="textAreaLeft" fmla="*/ 0 w 204120"/>
-                            <a:gd name="textAreaRight" fmla="*/ 205560 w 204120"/>
+                            <a:gd name="textAreaRight" fmla="*/ 206640 w 204120"/>
                             <a:gd name="textAreaTop" fmla="*/ 0 h 204120"/>
-                            <a:gd name="textAreaBottom" fmla="*/ 205560 h 204120"/>
+                            <a:gd name="textAreaBottom" fmla="*/ 206640 h 204120"/>
                           </a:gdLst>
                           <a:ahLst/>
                           <a:rect l="textAreaLeft" t="textAreaTop" r="textAreaRight" b="textAreaBottom"/>
@@ -9765,7 +9995,7 @@
           <w:lang w:val="ru-RU"/>
         </w:rPr>
         <w:tab/>
-        <w:t xml:space="preserve">Рис.7 </w:t>
+        <w:t xml:space="preserve">Рис.7. </w:t>
       </w:r>
       <w:r>
         <w:rPr>
@@ -10707,37 +10937,527 @@
     </w:p>
     <w:p>
       <w:pPr>
-        <w:pStyle w:val="Style21"/>
-        <w:spacing w:lineRule="auto" w:line="360"/>
-        <w:jc w:val="both"/>
-        <w:rPr>
-          <w:rFonts w:ascii="Times New Roman" w:hAnsi="Times New Roman"/>
-          <w:b w:val="false"/>
-          <w:bCs w:val="false"/>
-          <w:sz w:val="28"/>
-          <w:szCs w:val="28"/>
-          <w:lang w:val="ba-RU"/>
-        </w:rPr>
-      </w:pPr>
-      <w:r>
-        <w:rPr>
-          <w:rFonts w:ascii="Times New Roman" w:hAnsi="Times New Roman"/>
-          <w:b w:val="false"/>
-          <w:bCs w:val="false"/>
-          <w:sz w:val="28"/>
-          <w:szCs w:val="28"/>
-          <w:lang w:val="ba-RU"/>
-        </w:rPr>
-      </w:r>
-      <w:r>
-        <w:br w:type="page"/>
-      </w:r>
-    </w:p>
-    <w:p>
-      <w:pPr>
         <w:pStyle w:val="Normal"/>
         <w:bidi w:val="0"/>
-        <w:spacing w:before="0" w:after="140"/>
+        <w:spacing w:lineRule="auto" w:line="360" w:before="0" w:after="0"/>
+        <w:jc w:val="both"/>
+        <w:rPr>
+          <w:rFonts w:ascii="Times New Roman" w:hAnsi="Times New Roman"/>
+          <w:b w:val="false"/>
+          <w:bCs w:val="false"/>
+          <w:sz w:val="28"/>
+          <w:szCs w:val="28"/>
+        </w:rPr>
+      </w:pPr>
+      <w:r>
+        <w:rPr>
+          <w:rFonts w:ascii="Times New Roman" w:hAnsi="Times New Roman"/>
+          <w:b w:val="false"/>
+          <w:bCs w:val="false"/>
+          <w:sz w:val="28"/>
+          <w:szCs w:val="28"/>
+        </w:rPr>
+      </w:r>
+    </w:p>
+    <w:p>
+      <w:pPr>
+        <w:pStyle w:val="Normal"/>
+        <w:bidi w:val="0"/>
+        <w:spacing w:lineRule="auto" w:line="360" w:before="0" w:after="0"/>
+        <w:jc w:val="both"/>
+        <w:rPr>
+          <w:rFonts w:ascii="Times New Roman" w:hAnsi="Times New Roman"/>
+          <w:b w:val="false"/>
+          <w:bCs w:val="false"/>
+          <w:sz w:val="28"/>
+          <w:szCs w:val="28"/>
+        </w:rPr>
+      </w:pPr>
+      <w:r>
+        <w:rPr>
+          <w:rFonts w:ascii="Times New Roman" w:hAnsi="Times New Roman"/>
+          <w:b w:val="false"/>
+          <w:bCs w:val="false"/>
+          <w:sz w:val="28"/>
+          <w:szCs w:val="28"/>
+        </w:rPr>
+      </w:r>
+      <w:r>
+        <w:br w:type="page"/>
+      </w:r>
+    </w:p>
+    <w:p>
+      <w:pPr>
+        <w:pStyle w:val="BodyText"/>
+        <w:bidi w:val="0"/>
+        <w:spacing w:lineRule="auto" w:line="360" w:before="0" w:after="0"/>
+        <w:jc w:val="center"/>
+        <w:rPr>
+          <w:rFonts w:ascii="Times New Roman" w:hAnsi="Times New Roman"/>
+          <w:b/>
+          <w:bCs/>
+          <w:sz w:val="28"/>
+          <w:szCs w:val="28"/>
+        </w:rPr>
+      </w:pPr>
+      <w:r>
+        <w:rPr>
+          <w:rFonts w:ascii="Times New Roman;serif" w:hAnsi="Times New Roman;serif"/>
+          <w:b/>
+          <w:bCs/>
+          <w:sz w:val="28"/>
+          <w:szCs w:val="28"/>
+        </w:rPr>
+        <w:t>§4</w:t>
+      </w:r>
+      <w:r>
+        <w:rPr>
+          <w:rFonts w:ascii="Times New Roman" w:hAnsi="Times New Roman"/>
+          <w:b/>
+          <w:bCs/>
+          <w:sz w:val="28"/>
+          <w:szCs w:val="28"/>
+        </w:rPr>
+        <w:t xml:space="preserve"> </w:t>
+      </w:r>
+      <w:r>
+        <w:rPr>
+          <w:rFonts w:ascii="Times New Roman;serif" w:hAnsi="Times New Roman;serif"/>
+          <w:b/>
+          <w:bCs/>
+          <w:sz w:val="28"/>
+          <w:szCs w:val="28"/>
+        </w:rPr>
+        <w:t>Требования к созданию сайта и его возможности</w:t>
+      </w:r>
+    </w:p>
+    <w:p>
+      <w:pPr>
+        <w:pStyle w:val="Normal"/>
+        <w:bidi w:val="0"/>
+        <w:spacing w:lineRule="auto" w:line="360" w:before="0" w:after="0"/>
+        <w:jc w:val="both"/>
+        <w:rPr>
+          <w:rFonts w:ascii="Times New Roman" w:hAnsi="Times New Roman"/>
+          <w:b w:val="false"/>
+          <w:bCs w:val="false"/>
+          <w:sz w:val="28"/>
+          <w:szCs w:val="28"/>
+        </w:rPr>
+      </w:pPr>
+      <w:r>
+        <w:rPr>
+          <w:rFonts w:ascii="Times New Roman" w:hAnsi="Times New Roman"/>
+          <w:b w:val="false"/>
+          <w:bCs w:val="false"/>
+          <w:sz w:val="28"/>
+          <w:szCs w:val="28"/>
+        </w:rPr>
+      </w:r>
+    </w:p>
+    <w:p>
+      <w:pPr>
+        <w:pStyle w:val="Normal"/>
+        <w:bidi w:val="0"/>
+        <w:spacing w:lineRule="auto" w:line="360" w:before="0" w:after="0"/>
+        <w:jc w:val="both"/>
+        <w:rPr>
+          <w:rFonts w:ascii="Times New Roman" w:hAnsi="Times New Roman"/>
+          <w:b w:val="false"/>
+          <w:bCs w:val="false"/>
+          <w:sz w:val="28"/>
+          <w:szCs w:val="28"/>
+        </w:rPr>
+      </w:pPr>
+      <w:r>
+        <w:rPr>
+          <w:rFonts w:ascii="Times New Roman" w:hAnsi="Times New Roman"/>
+          <w:b w:val="false"/>
+          <w:bCs w:val="false"/>
+          <w:sz w:val="28"/>
+          <w:szCs w:val="28"/>
+        </w:rPr>
+      </w:r>
+    </w:p>
+    <w:p>
+      <w:pPr>
+        <w:pStyle w:val="Normal"/>
+        <w:bidi w:val="0"/>
+        <w:spacing w:lineRule="auto" w:line="360" w:before="0" w:after="0"/>
+        <w:jc w:val="both"/>
+        <w:rPr>
+          <w:rFonts w:ascii="Times New Roman" w:hAnsi="Times New Roman"/>
+          <w:b w:val="false"/>
+          <w:bCs w:val="false"/>
+          <w:sz w:val="28"/>
+          <w:szCs w:val="28"/>
+        </w:rPr>
+      </w:pPr>
+      <w:r>
+        <w:rPr>
+          <w:rFonts w:ascii="Times New Roman" w:hAnsi="Times New Roman"/>
+          <w:b w:val="false"/>
+          <w:bCs w:val="false"/>
+          <w:sz w:val="28"/>
+          <w:szCs w:val="28"/>
+        </w:rPr>
+        <w:tab/>
+      </w:r>
+      <w:r>
+        <w:br w:type="page"/>
+      </w:r>
+    </w:p>
+    <w:p>
+      <w:pPr>
+        <w:pStyle w:val="BodyText"/>
+        <w:bidi w:val="0"/>
+        <w:spacing w:lineRule="auto" w:line="360" w:before="0" w:after="0"/>
+        <w:jc w:val="center"/>
+        <w:rPr>
+          <w:rFonts w:ascii="Times New Roman" w:hAnsi="Times New Roman"/>
+          <w:b/>
+          <w:bCs/>
+          <w:sz w:val="28"/>
+          <w:szCs w:val="28"/>
+        </w:rPr>
+      </w:pPr>
+      <w:r>
+        <w:rPr>
+          <w:rFonts w:ascii="Times New Roman;serif" w:hAnsi="Times New Roman;serif"/>
+          <w:b/>
+          <w:bCs/>
+          <w:sz w:val="28"/>
+          <w:szCs w:val="28"/>
+        </w:rPr>
+        <w:t>§5. Роль создания и размещения сайта мечети «Таква» в сети</w:t>
+      </w:r>
+    </w:p>
+    <w:p>
+      <w:pPr>
+        <w:pStyle w:val="Normal"/>
+        <w:bidi w:val="0"/>
+        <w:spacing w:lineRule="auto" w:line="360" w:before="0" w:after="0"/>
+        <w:jc w:val="both"/>
+        <w:rPr>
+          <w:rFonts w:ascii="Times New Roman" w:hAnsi="Times New Roman"/>
+          <w:b w:val="false"/>
+          <w:bCs w:val="false"/>
+          <w:sz w:val="28"/>
+          <w:szCs w:val="28"/>
+        </w:rPr>
+      </w:pPr>
+      <w:r>
+        <w:rPr>
+          <w:rFonts w:ascii="Times New Roman" w:hAnsi="Times New Roman"/>
+          <w:b w:val="false"/>
+          <w:bCs w:val="false"/>
+          <w:sz w:val="28"/>
+          <w:szCs w:val="28"/>
+        </w:rPr>
+      </w:r>
+    </w:p>
+    <w:p>
+      <w:pPr>
+        <w:pStyle w:val="Normal"/>
+        <w:bidi w:val="0"/>
+        <w:spacing w:lineRule="auto" w:line="360" w:before="0" w:after="0"/>
+        <w:jc w:val="both"/>
+        <w:rPr>
+          <w:rFonts w:ascii="Times New Roman" w:hAnsi="Times New Roman"/>
+          <w:b w:val="false"/>
+          <w:bCs w:val="false"/>
+          <w:sz w:val="28"/>
+          <w:szCs w:val="28"/>
+        </w:rPr>
+      </w:pPr>
+      <w:r>
+        <w:rPr>
+          <w:rFonts w:ascii="Times New Roman" w:hAnsi="Times New Roman"/>
+          <w:b w:val="false"/>
+          <w:bCs w:val="false"/>
+          <w:sz w:val="28"/>
+          <w:szCs w:val="28"/>
+        </w:rPr>
+      </w:r>
+    </w:p>
+    <w:p>
+      <w:pPr>
+        <w:pStyle w:val="Normal"/>
+        <w:bidi w:val="0"/>
+        <w:spacing w:lineRule="auto" w:line="360" w:before="0" w:after="0"/>
+        <w:jc w:val="both"/>
+        <w:rPr>
+          <w:rFonts w:ascii="Times New Roman" w:hAnsi="Times New Roman"/>
+          <w:b w:val="false"/>
+          <w:bCs w:val="false"/>
+          <w:sz w:val="28"/>
+          <w:szCs w:val="28"/>
+        </w:rPr>
+      </w:pPr>
+      <w:r>
+        <w:rPr>
+          <w:rFonts w:ascii="Times New Roman" w:hAnsi="Times New Roman"/>
+          <w:b w:val="false"/>
+          <w:bCs w:val="false"/>
+          <w:sz w:val="28"/>
+          <w:szCs w:val="28"/>
+        </w:rPr>
+        <w:tab/>
+      </w:r>
+      <w:r>
+        <w:br w:type="page"/>
+      </w:r>
+    </w:p>
+    <w:p>
+      <w:pPr>
+        <w:pStyle w:val="BodyText"/>
+        <w:bidi w:val="0"/>
+        <w:spacing w:lineRule="auto" w:line="360" w:before="0" w:after="0"/>
+        <w:jc w:val="center"/>
+        <w:rPr>
+          <w:rFonts w:ascii="Times New Roman" w:hAnsi="Times New Roman"/>
+          <w:b/>
+          <w:bCs/>
+          <w:sz w:val="28"/>
+          <w:szCs w:val="28"/>
+        </w:rPr>
+      </w:pPr>
+      <w:r>
+        <w:rPr>
+          <w:rFonts w:ascii="Times New Roman;serif" w:hAnsi="Times New Roman;serif"/>
+          <w:b/>
+          <w:bCs/>
+          <w:sz w:val="28"/>
+          <w:szCs w:val="28"/>
+        </w:rPr>
+        <w:t>§6. Этапы выполнения проекта</w:t>
+      </w:r>
+    </w:p>
+    <w:p>
+      <w:pPr>
+        <w:pStyle w:val="Normal"/>
+        <w:bidi w:val="0"/>
+        <w:spacing w:lineRule="auto" w:line="360" w:before="0" w:after="0"/>
+        <w:jc w:val="both"/>
+        <w:rPr>
+          <w:rFonts w:ascii="Times New Roman" w:hAnsi="Times New Roman"/>
+          <w:b w:val="false"/>
+          <w:bCs w:val="false"/>
+          <w:sz w:val="28"/>
+          <w:szCs w:val="28"/>
+        </w:rPr>
+      </w:pPr>
+      <w:r>
+        <w:rPr>
+          <w:rFonts w:ascii="Times New Roman" w:hAnsi="Times New Roman"/>
+          <w:b w:val="false"/>
+          <w:bCs w:val="false"/>
+          <w:sz w:val="28"/>
+          <w:szCs w:val="28"/>
+        </w:rPr>
+      </w:r>
+    </w:p>
+    <w:p>
+      <w:pPr>
+        <w:pStyle w:val="Normal"/>
+        <w:bidi w:val="0"/>
+        <w:spacing w:lineRule="auto" w:line="360" w:before="0" w:after="0"/>
+        <w:jc w:val="both"/>
+        <w:rPr>
+          <w:rFonts w:ascii="Times New Roman" w:hAnsi="Times New Roman"/>
+          <w:b w:val="false"/>
+          <w:bCs w:val="false"/>
+          <w:sz w:val="28"/>
+          <w:szCs w:val="28"/>
+        </w:rPr>
+      </w:pPr>
+      <w:r>
+        <w:rPr>
+          <w:rFonts w:ascii="Times New Roman" w:hAnsi="Times New Roman"/>
+          <w:b w:val="false"/>
+          <w:bCs w:val="false"/>
+          <w:sz w:val="28"/>
+          <w:szCs w:val="28"/>
+        </w:rPr>
+      </w:r>
+    </w:p>
+    <w:p>
+      <w:pPr>
+        <w:pStyle w:val="Normal"/>
+        <w:bidi w:val="0"/>
+        <w:spacing w:lineRule="auto" w:line="360" w:before="0" w:after="0"/>
+        <w:jc w:val="both"/>
+        <w:rPr>
+          <w:rFonts w:ascii="Times New Roman" w:hAnsi="Times New Roman"/>
+          <w:sz w:val="28"/>
+          <w:szCs w:val="28"/>
+        </w:rPr>
+      </w:pPr>
+      <w:r>
+        <w:rPr>
+          <w:rFonts w:ascii="Times New Roman" w:hAnsi="Times New Roman"/>
+          <w:b w:val="false"/>
+          <w:bCs w:val="false"/>
+          <w:sz w:val="28"/>
+          <w:szCs w:val="28"/>
+        </w:rPr>
+        <w:tab/>
+        <w:t>6</w:t>
+      </w:r>
+      <w:r>
+        <w:rPr>
+          <w:rFonts w:ascii="Times New Roman" w:hAnsi="Times New Roman"/>
+          <w:sz w:val="28"/>
+          <w:szCs w:val="28"/>
+        </w:rPr>
+        <w:t>.1. Обоснование идеи проекта</w:t>
+      </w:r>
+    </w:p>
+    <w:p>
+      <w:pPr>
+        <w:pStyle w:val="Normal"/>
+        <w:bidi w:val="0"/>
+        <w:spacing w:lineRule="auto" w:line="360" w:before="0" w:after="0"/>
+        <w:jc w:val="both"/>
+        <w:rPr>
+          <w:rFonts w:ascii="Times New Roman" w:hAnsi="Times New Roman"/>
+          <w:sz w:val="28"/>
+          <w:szCs w:val="28"/>
+        </w:rPr>
+      </w:pPr>
+      <w:r>
+        <w:rPr>
+          <w:rFonts w:ascii="Times New Roman" w:hAnsi="Times New Roman"/>
+          <w:b w:val="false"/>
+          <w:bCs w:val="false"/>
+          <w:sz w:val="28"/>
+          <w:szCs w:val="28"/>
+        </w:rPr>
+        <w:tab/>
+        <w:t>6</w:t>
+      </w:r>
+      <w:r>
+        <w:rPr>
+          <w:rFonts w:ascii="Times New Roman" w:hAnsi="Times New Roman"/>
+          <w:sz w:val="28"/>
+          <w:szCs w:val="28"/>
+        </w:rPr>
+        <w:t>.2. Апробация проекта</w:t>
+      </w:r>
+    </w:p>
+    <w:p>
+      <w:pPr>
+        <w:pStyle w:val="Normal"/>
+        <w:bidi w:val="0"/>
+        <w:spacing w:lineRule="auto" w:line="360" w:before="0" w:after="0"/>
+        <w:jc w:val="both"/>
+        <w:rPr>
+          <w:rFonts w:ascii="Times New Roman" w:hAnsi="Times New Roman"/>
+          <w:sz w:val="28"/>
+          <w:szCs w:val="28"/>
+        </w:rPr>
+      </w:pPr>
+      <w:r>
+        <w:rPr>
+          <w:rFonts w:ascii="Times New Roman" w:hAnsi="Times New Roman"/>
+          <w:sz w:val="28"/>
+          <w:szCs w:val="28"/>
+        </w:rPr>
+        <w:t>6.</w:t>
+      </w:r>
+      <w:r>
+        <w:rPr>
+          <w:rFonts w:ascii="Times New Roman" w:hAnsi="Times New Roman"/>
+          <w:sz w:val="28"/>
+          <w:szCs w:val="28"/>
+          <w:lang w:val="en-US"/>
+        </w:rPr>
+        <w:t>3</w:t>
+      </w:r>
+      <w:r>
+        <w:rPr>
+          <w:rFonts w:ascii="Times New Roman" w:hAnsi="Times New Roman"/>
+          <w:sz w:val="28"/>
+          <w:szCs w:val="28"/>
+        </w:rPr>
+        <w:t>. Технология создания проекта</w:t>
+      </w:r>
+    </w:p>
+    <w:p>
+      <w:pPr>
+        <w:pStyle w:val="Normal"/>
+        <w:bidi w:val="0"/>
+        <w:spacing w:lineRule="auto" w:line="360" w:before="0" w:after="0"/>
+        <w:jc w:val="both"/>
+        <w:rPr>
+          <w:rFonts w:ascii="Times New Roman" w:hAnsi="Times New Roman"/>
+          <w:sz w:val="28"/>
+          <w:szCs w:val="28"/>
+        </w:rPr>
+      </w:pPr>
+      <w:r>
+        <w:rPr>
+          <w:rFonts w:ascii="Times New Roman" w:hAnsi="Times New Roman"/>
+          <w:sz w:val="28"/>
+          <w:szCs w:val="28"/>
+        </w:rPr>
+        <w:t>разработка сайта, скрины</w:t>
+      </w:r>
+    </w:p>
+    <w:p>
+      <w:pPr>
+        <w:pStyle w:val="Normal"/>
+        <w:bidi w:val="0"/>
+        <w:spacing w:lineRule="auto" w:line="360" w:before="0" w:after="0"/>
+        <w:jc w:val="both"/>
+        <w:rPr>
+          <w:rFonts w:ascii="Times New Roman" w:hAnsi="Times New Roman"/>
+          <w:sz w:val="28"/>
+          <w:szCs w:val="28"/>
+        </w:rPr>
+      </w:pPr>
+      <w:r>
+        <w:rPr>
+          <w:rFonts w:ascii="Times New Roman" w:hAnsi="Times New Roman"/>
+          <w:b w:val="false"/>
+          <w:bCs w:val="false"/>
+          <w:sz w:val="28"/>
+          <w:szCs w:val="28"/>
+        </w:rPr>
+        <w:tab/>
+        <w:t>6</w:t>
+      </w:r>
+      <w:r>
+        <w:rPr>
+          <w:rFonts w:ascii="Times New Roman" w:hAnsi="Times New Roman"/>
+          <w:sz w:val="28"/>
+          <w:szCs w:val="28"/>
+        </w:rPr>
+        <w:t>.</w:t>
+      </w:r>
+      <w:r>
+        <w:rPr>
+          <w:rFonts w:ascii="Times New Roman" w:hAnsi="Times New Roman"/>
+          <w:sz w:val="28"/>
+          <w:szCs w:val="28"/>
+          <w:lang w:val="en-US"/>
+        </w:rPr>
+        <w:t>4</w:t>
+      </w:r>
+      <w:r>
+        <w:rPr>
+          <w:rFonts w:ascii="Times New Roman" w:hAnsi="Times New Roman"/>
+          <w:sz w:val="28"/>
+          <w:szCs w:val="28"/>
+        </w:rPr>
+        <w:t>. Оценка результативности проекта</w:t>
+      </w:r>
+    </w:p>
+    <w:p>
+      <w:pPr>
+        <w:pStyle w:val="Normal"/>
+        <w:bidi w:val="0"/>
+        <w:spacing w:lineRule="auto" w:line="360" w:before="0" w:after="0"/>
         <w:jc w:val="both"/>
         <w:rPr>
           <w:rFonts w:ascii="Times New Roman" w:hAnsi="Times New Roman"/>
@@ -10845,15 +11565,17 @@
           <w:bCs w:val="false"/>
           <w:sz w:val="28"/>
           <w:szCs w:val="28"/>
-        </w:rPr>
-      </w:pPr>
-      <w:r>
-        <w:rPr>
-          <w:rFonts w:ascii="Times New Roman" w:hAnsi="Times New Roman"/>
-          <w:b w:val="false"/>
-          <w:bCs w:val="false"/>
-          <w:sz w:val="28"/>
-          <w:szCs w:val="28"/>
+          <w:lang w:val="en-US"/>
+        </w:rPr>
+      </w:pPr>
+      <w:r>
+        <w:rPr>
+          <w:rFonts w:ascii="Times New Roman" w:hAnsi="Times New Roman"/>
+          <w:b w:val="false"/>
+          <w:bCs w:val="false"/>
+          <w:sz w:val="28"/>
+          <w:szCs w:val="28"/>
+          <w:lang w:val="en-US"/>
         </w:rPr>
       </w:r>
     </w:p>
@@ -10896,11 +11618,23 @@
         <w:bidi w:val="0"/>
         <w:spacing w:before="0" w:after="140"/>
         <w:jc w:val="both"/>
-        <w:rPr/>
-      </w:pPr>
-      <w:r>
-        <w:rPr/>
-        <w:t>https://ru.wikipedia.org/wiki/%D0%A1%D0%B0%D0%B9%D1%82</w:t>
+        <w:rPr>
+          <w:rFonts w:ascii="Times New Roman" w:hAnsi="Times New Roman"/>
+          <w:b w:val="false"/>
+          <w:bCs w:val="false"/>
+          <w:sz w:val="28"/>
+          <w:szCs w:val="28"/>
+        </w:rPr>
+      </w:pPr>
+      <w:r>
+        <w:rPr>
+          <w:rFonts w:ascii="Times New Roman" w:hAnsi="Times New Roman"/>
+          <w:b w:val="false"/>
+          <w:bCs w:val="false"/>
+          <w:sz w:val="28"/>
+          <w:szCs w:val="28"/>
+        </w:rPr>
+        <w:t>https://ru.wikipedia.org/wiki/</w:t>
       </w:r>
     </w:p>
     <w:p>
@@ -10914,14 +11648,23 @@
         <w:spacing w:before="0" w:after="140"/>
         <w:jc w:val="both"/>
         <w:rPr>
-          <w:lang w:val="en-US"/>
-        </w:rPr>
-      </w:pPr>
-      <w:r>
-        <w:rPr>
-          <w:lang w:val="en-US"/>
-        </w:rPr>
-        <w:t>https://ru.wikipedia.org/wiki/%D0%92%D0%B5%D0%B1-%D1%81%D1%82%D1%80%D0%B0%D0%BD%D0%B8%D1%86%D0%B0</w:t>
+          <w:rFonts w:ascii="Times New Roman" w:hAnsi="Times New Roman"/>
+          <w:b w:val="false"/>
+          <w:bCs w:val="false"/>
+          <w:sz w:val="28"/>
+          <w:szCs w:val="28"/>
+        </w:rPr>
+      </w:pPr>
+      <w:r>
+        <w:rPr>
+          <w:rFonts w:ascii="Times New Roman" w:hAnsi="Times New Roman"/>
+          <w:b w:val="false"/>
+          <w:bCs w:val="false"/>
+          <w:sz w:val="28"/>
+          <w:szCs w:val="28"/>
+          <w:lang w:val="en-US"/>
+        </w:rPr>
+        <w:t>https://blog.skillfactory.ru/glossary/hosting/#:~:text=%D0%A5%D0%BE%D1%81%D1%82%D0%B8%D0%BD%D0%B3%20%E2%80%94%20%D1%8D%D1%82%D0%BE%20%D1%81%D0%B5%D1%80%D0%B2%D0%B8%D1%81%20%D0%B4%D0%BB%D1%8F%20%D1%80%D0%B0%D0%B7%D0%BC%D0%B5%D1%89%D0%B5%D0%BD%D0%B8%D1%8F,%D0%BA%D0%BE%D0%BC%D0%BF%D0%B0%D0%BD%D0%B8%D0%B8%20%D0%B5%D1%89%D0%B5%20%D0%BD%D0%B0%D0%B7%D1%8B%D0%B2%D0%B0%D1%8E%D1%82%20%D1%85%D0%BE%D1%81%D1%82%D0%B8%D0%BD%D0%B3%2D%D0%BF%D1%80%D0%BE%D0%B2%D0%B0%D0%B9%D0%B4%D0%B5%D1%80%D0%B0%D0%BC%D0%B8.</w:t>
       </w:r>
     </w:p>
     <w:p>
@@ -10935,14 +11678,23 @@
         <w:spacing w:before="0" w:after="140"/>
         <w:jc w:val="both"/>
         <w:rPr>
-          <w:lang w:val="en-US"/>
-        </w:rPr>
-      </w:pPr>
-      <w:r>
-        <w:rPr>
-          <w:lang w:val="en-US"/>
-        </w:rPr>
-        <w:t>https://ru.wikipedia.org/wiki/%D0%92%D0%B5%D0%B1-%D1%81%D0%B5%D1%80%D0%B2%D0%B5%D1%80</w:t>
+          <w:rFonts w:ascii="Times New Roman" w:hAnsi="Times New Roman"/>
+          <w:b w:val="false"/>
+          <w:bCs w:val="false"/>
+          <w:sz w:val="28"/>
+          <w:szCs w:val="28"/>
+        </w:rPr>
+      </w:pPr>
+      <w:r>
+        <w:rPr>
+          <w:rFonts w:ascii="Times New Roman" w:hAnsi="Times New Roman"/>
+          <w:b w:val="false"/>
+          <w:bCs w:val="false"/>
+          <w:sz w:val="28"/>
+          <w:szCs w:val="28"/>
+          <w:lang w:val="en-US"/>
+        </w:rPr>
+        <w:t>https://www.nic.ru/help/chto-takoe-domennoe-imya-domen_10984.html#:~:text=%D0%94%D0%BE%D0%BC%D0%B5%D0%BD%20%E2%80%94%20%D1%8D%D1%82%D0%BE%20%D0%BD%D0%B0%D0%B7%D0%B2%D0%B0%D0%BD%D0%B8%D0%B5%20%D1%81%D0%B0%D0%B9%D1%82%D0%B0%2C%20%D0%B5%D0%B3%D0%BE,.ru%20%D0%B8%D0%BB%D0%B8%20mail.ru.</w:t>
       </w:r>
     </w:p>
     <w:p>
@@ -10956,14 +11708,23 @@
         <w:spacing w:before="0" w:after="140"/>
         <w:jc w:val="both"/>
         <w:rPr>
-          <w:lang w:val="en-US"/>
-        </w:rPr>
-      </w:pPr>
-      <w:r>
-        <w:rPr>
-          <w:lang w:val="en-US"/>
-        </w:rPr>
-        <w:t>https://ru.wikipedia.org/wiki/%D0%98%D0%BD%D1%82%D0%B5%D1%80%D0%BD%D0%B5%D1%82</w:t>
+          <w:rFonts w:ascii="Times New Roman" w:hAnsi="Times New Roman"/>
+          <w:b w:val="false"/>
+          <w:bCs w:val="false"/>
+          <w:sz w:val="28"/>
+          <w:szCs w:val="28"/>
+        </w:rPr>
+      </w:pPr>
+      <w:r>
+        <w:rPr>
+          <w:rFonts w:ascii="Times New Roman" w:hAnsi="Times New Roman"/>
+          <w:b w:val="false"/>
+          <w:bCs w:val="false"/>
+          <w:sz w:val="28"/>
+          <w:szCs w:val="28"/>
+          <w:lang w:val="en-US"/>
+        </w:rPr>
+        <w:t>https://blog.skillfactory.ru/glossary/hosting/#:~:text=%D0%A5%D0%BE%D1%81%D1%82%D0%B8%D0%BD%D0%B3%20%E2%80%94%20%D1%8D%D1%82%D0%BE%20%D1%81%D0%B5%D1%80%D0%B2%D0%B8%D1%81%20%D0%B4%D0%BB%D1%8F%20%D1%80%D0%B0%D0%B7%D0%BC%D0%B5%D1%89%D0%B5%D0%BD%D0%B8%D1%8F,%D0%BA%D0%BE%D0%BC%D0%BF%D0%B0%D0%BD%D0%B8%D0%B8%20%D0%B5%D1%89%D0%B5%20%D0%BD%D0%B0%D0%B7%D1%8B%D0%B2%D0%B0%D1%8E%D1%82%20%D1%85%D0%BE%D1%81%D1%82%D0%B8%D0%BD%D0%B3%2D%D0%BF%D1%80%D0%BE%D0%B2%D0%B0%D0%B9%D0%B4%D0%B5%D1%80%D0%B0%D0%BC%D0%B8.</w:t>
       </w:r>
     </w:p>
     <w:p>
@@ -10977,14 +11738,23 @@
         <w:spacing w:before="0" w:after="140"/>
         <w:jc w:val="both"/>
         <w:rPr>
-          <w:lang w:val="en-US"/>
-        </w:rPr>
-      </w:pPr>
-      <w:r>
-        <w:rPr>
-          <w:lang w:val="en-US"/>
-        </w:rPr>
-        <w:t>https://ru.wikipedia.org/wiki/%D0%92%D1%81%D0%B5%D0%BC%D0%B8%D1%80%D0%BD%D0%B0%D1%8F_%D0%BF%D0%B0%D1%83%D1%82%D0%B8%D0%BD%D0%B0</w:t>
+          <w:rFonts w:ascii="Times New Roman" w:hAnsi="Times New Roman"/>
+          <w:b w:val="false"/>
+          <w:bCs w:val="false"/>
+          <w:sz w:val="28"/>
+          <w:szCs w:val="28"/>
+        </w:rPr>
+      </w:pPr>
+      <w:r>
+        <w:rPr>
+          <w:rFonts w:ascii="Times New Roman" w:hAnsi="Times New Roman"/>
+          <w:b w:val="false"/>
+          <w:bCs w:val="false"/>
+          <w:sz w:val="28"/>
+          <w:szCs w:val="28"/>
+          <w:lang w:val="en-US"/>
+        </w:rPr>
+        <w:t>f</w:t>
       </w:r>
     </w:p>
     <w:p>
@@ -10998,158 +11768,21 @@
         <w:spacing w:before="0" w:after="140"/>
         <w:jc w:val="both"/>
         <w:rPr>
-          <w:lang w:val="en-US"/>
-        </w:rPr>
-      </w:pPr>
-      <w:r>
-        <w:rPr>
-          <w:lang w:val="en-US"/>
-        </w:rPr>
-        <w:t>https://ru.wikipedia.org/wiki/%D0%91%D1%80%D0%B0%D1%83%D0%B7%D0%B5%D1%80</w:t>
-      </w:r>
-    </w:p>
-    <w:p>
-      <w:pPr>
-        <w:pStyle w:val="BodyText"/>
-        <w:numPr>
-          <w:ilvl w:val="0"/>
-          <w:numId w:val="3"/>
-        </w:numPr>
-        <w:bidi w:val="0"/>
-        <w:spacing w:before="0" w:after="140"/>
-        <w:jc w:val="both"/>
-        <w:rPr>
-          <w:lang w:val="en-US"/>
-        </w:rPr>
-      </w:pPr>
-      <w:r>
-        <w:rPr>
-          <w:lang w:val="en-US"/>
-        </w:rPr>
-        <w:t>https://ru.wikipedia.org/wiki/HTTP</w:t>
-      </w:r>
-    </w:p>
-    <w:p>
-      <w:pPr>
-        <w:pStyle w:val="BodyText"/>
-        <w:numPr>
-          <w:ilvl w:val="0"/>
-          <w:numId w:val="3"/>
-        </w:numPr>
-        <w:bidi w:val="0"/>
-        <w:spacing w:before="0" w:after="140"/>
-        <w:jc w:val="both"/>
-        <w:rPr>
-          <w:lang w:val="en-US"/>
-        </w:rPr>
-      </w:pPr>
-      <w:r>
-        <w:rPr>
-          <w:lang w:val="en-US"/>
-        </w:rPr>
-        <w:t>https://blog.skillfactory.ru/glossary/hosting/#:~:text=%D0%A5%D0%BE%D1%81%D1%82%D0%B8%D0%BD%D0%B3%20%E2%80%94%20%D1%8D%D1%82%D0%BE%20%D1%81%D0%B5%D1%80%D0%B2%D0%B8%D1%81%20%D0%B4%D0%BB%D1%8F%20%D1%80%D0%B0%D0%B7%D0%BC%D0%B5%D1%89%D0%B5%D0%BD%D0%B8%D1%8F,%D0%BA%D0%BE%D0%BC%D0%BF%D0%B0%D0%BD%D0%B8%D0%B8%20%D0%B5%D1%89%D0%B5%20%D0%BD%D0%B0%D0%B7%D1%8B%D0%B2%D0%B0%D1%8E%D1%82%20%D1%85%D0%BE%D1%81%D1%82%D0%B8%D0%BD%D0%B3%2D%D0%BF%D1%80%D0%BE%D0%B2%D0%B0%D0%B9%D0%B4%D0%B5%D1%80%D0%B0%D0%BC%D0%B8.</w:t>
-      </w:r>
-    </w:p>
-    <w:p>
-      <w:pPr>
-        <w:pStyle w:val="BodyText"/>
-        <w:numPr>
-          <w:ilvl w:val="0"/>
-          <w:numId w:val="3"/>
-        </w:numPr>
-        <w:bidi w:val="0"/>
-        <w:spacing w:before="0" w:after="140"/>
-        <w:jc w:val="both"/>
-        <w:rPr>
-          <w:lang w:val="en-US"/>
-        </w:rPr>
-      </w:pPr>
-      <w:r>
-        <w:rPr>
-          <w:lang w:val="en-US"/>
-        </w:rPr>
-        <w:t>https://www.nic.ru/help/chto-takoe-domennoe-imya-domen_10984.html#:~:text=%D0%94%D0%BE%D0%BC%D0%B5%D0%BD%20%E2%80%94%20%D1%8D%D1%82%D0%BE%20%D0%BD%D0%B0%D0%B7%D0%B2%D0%B0%D0%BD%D0%B8%D0%B5%20%D1%81%D0%B0%D0%B9%D1%82%D0%B0%2C%20%D0%B5%D0%B3%D0%BE,.ru%20%D0%B8%D0%BB%D0%B8%20mail.ru.</w:t>
-      </w:r>
-    </w:p>
-    <w:p>
-      <w:pPr>
-        <w:pStyle w:val="BodyText"/>
-        <w:numPr>
-          <w:ilvl w:val="0"/>
-          <w:numId w:val="3"/>
-        </w:numPr>
-        <w:bidi w:val="0"/>
-        <w:spacing w:before="0" w:after="140"/>
-        <w:jc w:val="both"/>
-        <w:rPr>
-          <w:lang w:val="en-US"/>
-        </w:rPr>
-      </w:pPr>
-      <w:r>
-        <w:rPr>
-          <w:lang w:val="en-US"/>
-        </w:rPr>
-        <w:t>https://blog.skillfactory.ru/glossary/hosting/#:~:text=%D0%A5%D0%BE%D1%81%D1%82%D0%B8%D0%BD%D0%B3%20%E2%80%94%20%D1%8D%D1%82%D0%BE%20%D1%81%D0%B5%D1%80%D0%B2%D0%B8%D1%81%20%D0%B4%D0%BB%D1%8F%20%D1%80%D0%B0%D0%B7%D0%BC%D0%B5%D1%89%D0%B5%D0%BD%D0%B8%D1%8F,%D0%BA%D0%BE%D0%BC%D0%BF%D0%B0%D0%BD%D0%B8%D0%B8%20%D0%B5%D1%89%D0%B5%20%D0%BD%D0%B0%D0%B7%D1%8B%D0%B2%D0%B0%D1%8E%D1%82%20%D1%85%D0%BE%D1%81%D1%82%D0%B8%D0%BD%D0%B3%2D%D0%BF%D1%80%D0%BE%D0%B2%D0%B0%D0%B9%D0%B4%D0%B5%D1%80%D0%B0%D0%BC%D0%B8.</w:t>
-      </w:r>
-    </w:p>
-    <w:p>
-      <w:pPr>
-        <w:pStyle w:val="BodyText"/>
-        <w:numPr>
-          <w:ilvl w:val="0"/>
-          <w:numId w:val="3"/>
-        </w:numPr>
-        <w:bidi w:val="0"/>
-        <w:spacing w:before="0" w:after="140"/>
-        <w:jc w:val="both"/>
-        <w:rPr>
-          <w:lang w:val="en-US"/>
-        </w:rPr>
-      </w:pPr>
-      <w:r>
-        <w:rPr>
-          <w:lang w:val="en-US"/>
-        </w:rPr>
-        <w:t>https://ru.wikipedia.org/wiki/HTML</w:t>
-      </w:r>
-    </w:p>
-    <w:p>
-      <w:pPr>
-        <w:pStyle w:val="BodyText"/>
-        <w:numPr>
-          <w:ilvl w:val="0"/>
-          <w:numId w:val="3"/>
-        </w:numPr>
-        <w:bidi w:val="0"/>
-        <w:spacing w:before="0" w:after="140"/>
-        <w:jc w:val="both"/>
-        <w:rPr>
-          <w:lang w:val="en-US"/>
-        </w:rPr>
-      </w:pPr>
-      <w:r>
-        <w:rPr>
-          <w:lang w:val="en-US"/>
-        </w:rPr>
-        <w:t>f</w:t>
-      </w:r>
-    </w:p>
-    <w:p>
-      <w:pPr>
-        <w:pStyle w:val="BodyText"/>
-        <w:numPr>
-          <w:ilvl w:val="0"/>
-          <w:numId w:val="3"/>
-        </w:numPr>
-        <w:bidi w:val="0"/>
-        <w:spacing w:before="0" w:after="140"/>
-        <w:jc w:val="both"/>
-        <w:rPr>
-          <w:lang w:val="en-US"/>
-        </w:rPr>
-      </w:pPr>
-      <w:r>
-        <w:rPr>
+          <w:rFonts w:ascii="Times New Roman" w:hAnsi="Times New Roman"/>
+          <w:b w:val="false"/>
+          <w:bCs w:val="false"/>
+          <w:sz w:val="28"/>
+          <w:szCs w:val="28"/>
+          <w:lang w:val="en-US"/>
+        </w:rPr>
+      </w:pPr>
+      <w:r>
+        <w:rPr>
+          <w:rFonts w:ascii="Times New Roman" w:hAnsi="Times New Roman"/>
+          <w:b w:val="false"/>
+          <w:bCs w:val="false"/>
+          <w:sz w:val="28"/>
+          <w:szCs w:val="28"/>
           <w:lang w:val="en-US"/>
         </w:rPr>
       </w:r>
@@ -11540,8 +12173,8 @@
     <w:sectPr>
       <w:type w:val="nextPage"/>
       <w:pgSz w:w="11906" w:h="16838"/>
-      <w:pgMar w:left="1701" w:right="567" w:gutter="0" w:header="0" w:top="1134" w:footer="0" w:bottom="1134"/>
-      <w:pgNumType w:fmt="decimal"/>
+      <w:pgMar w:left="1134" w:right="1134" w:gutter="0" w:header="0" w:top="1134" w:footer="0" w:bottom="1134"/>
+      <w:pgNumType w:start="1" w:fmt="decimal"/>
       <w:formProt w:val="false"/>
       <w:textDirection w:val="lrTb"/>
       <w:docGrid w:type="default" w:linePitch="100" w:charSpace="0"/>
@@ -12027,7 +12660,7 @@
     <w:lvl w:ilvl="0">
       <w:start w:val="1"/>
       <w:numFmt w:val="bullet"/>
-      <w:lvlText w:val=""/>
+      <w:lvlText w:val="−"/>
       <w:lvlJc w:val="left"/>
       <w:pPr>
         <w:tabs>
@@ -12164,7 +12797,7 @@
     <w:lvl w:ilvl="0">
       <w:start w:val="1"/>
       <w:numFmt w:val="bullet"/>
-      <w:lvlText w:val=""/>
+      <w:lvlText w:val="−"/>
       <w:lvlJc w:val="left"/>
       <w:pPr>
         <w:tabs>
@@ -12647,7 +13280,7 @@
     <w:lvl w:ilvl="0">
       <w:start w:val="1"/>
       <w:numFmt w:val="bullet"/>
-      <w:lvlText w:val=""/>
+      <w:lvlText w:val="−"/>
       <w:lvlJc w:val="left"/>
       <w:pPr>
         <w:tabs>
@@ -12784,7 +13417,7 @@
     <w:lvl w:ilvl="0">
       <w:start w:val="1"/>
       <w:numFmt w:val="bullet"/>
-      <w:lvlText w:val=""/>
+      <w:lvlText w:val="−"/>
       <w:lvlJc w:val="left"/>
       <w:pPr>
         <w:tabs>
@@ -12921,7 +13554,7 @@
     <w:lvl w:ilvl="0">
       <w:start w:val="1"/>
       <w:numFmt w:val="bullet"/>
-      <w:lvlText w:val=""/>
+      <w:lvlText w:val="−"/>
       <w:lvlJc w:val="left"/>
       <w:pPr>
         <w:tabs>
@@ -13476,6 +14109,10 @@
 </w:styles>
 </file>
 
+<file path=word/activeX/activeX1.xml><?xml version="1.0" encoding="utf-8"?>
+<ax:ocx xmlns:ax="http://schemas.microsoft.com/office/2006/activeX" xmlns:r="http://schemas.openxmlformats.org/officeDocument/2006/relationships" ax:classid="{D7053240-CE69-11CD-a777-00dd01143c57}" ax:persistence="persistStorage" r:id="rId1"/>
+</file>
+
 <file path=word/theme/theme1.xml><?xml version="1.0" encoding="utf-8"?>
 <a:theme xmlns:a="http://schemas.openxmlformats.org/drawingml/2006/main" xmlns:r="http://schemas.openxmlformats.org/officeDocument/2006/relationships" name="Office Theme">
   <a:themeElements>

--- a/НугумановМА_создание_сайта.docx
+++ b/НугумановМА_создание_сайта.docx
@@ -39,55 +39,7 @@
           <w:sz w:val="28"/>
           <w:szCs w:val="28"/>
         </w:rPr>
-        <w:t>ГБПОУ Сибайс</w:t>
-      </w:r>
-      <w:r>
-        <w:rPr>
-          <w:rFonts w:ascii="Times New Roman" w:hAnsi="Times New Roman"/>
-          <w:sz w:val="28"/>
-          <w:szCs w:val="28"/>
-        </w:rPr>
-        <w:fldChar w:fldCharType="begin"/>
-      </w:r>
-      <w:r>
-        <w:rPr>
-          <w:sz w:val="28"/>
-          <w:szCs w:val="28"/>
-          <w:rFonts w:ascii="Times New Roman" w:hAnsi="Times New Roman"/>
-        </w:rPr>
-        <w:instrText xml:space="preserve"> PAGE </w:instrText>
-      </w:r>
-      <w:r>
-        <w:rPr>
-          <w:sz w:val="28"/>
-          <w:szCs w:val="28"/>
-          <w:rFonts w:ascii="Times New Roman" w:hAnsi="Times New Roman"/>
-        </w:rPr>
-        <w:fldChar w:fldCharType="separate"/>
-      </w:r>
-      <w:r>
-        <w:rPr>
-          <w:sz w:val="28"/>
-          <w:szCs w:val="28"/>
-          <w:rFonts w:ascii="Times New Roman" w:hAnsi="Times New Roman"/>
-        </w:rPr>
-        <w:t>1</w:t>
-      </w:r>
-      <w:r>
-        <w:rPr>
-          <w:sz w:val="28"/>
-          <w:szCs w:val="28"/>
-          <w:rFonts w:ascii="Times New Roman" w:hAnsi="Times New Roman"/>
-        </w:rPr>
-        <w:fldChar w:fldCharType="end"/>
-      </w:r>
-      <w:r>
-        <w:rPr>
-          <w:rFonts w:ascii="Times New Roman" w:hAnsi="Times New Roman"/>
-          <w:sz w:val="28"/>
-          <w:szCs w:val="28"/>
-        </w:rPr>
-        <w:t>кий педагогический колледж имени Б.М. Мамбеткулова</w:t>
+        <w:t>ГБПОУ Сибайский педагогический колледж имени Б.М. Мамбеткулова</w:t>
       </w:r>
     </w:p>
     <w:p>
@@ -1043,8 +995,8 @@
         <w:sectPr>
           <w:type w:val="nextPage"/>
           <w:pgSz w:w="11906" w:h="16838"/>
-          <w:pgMar w:left="1134" w:right="1134" w:gutter="0" w:header="0" w:top="1134" w:footer="0" w:bottom="1134"/>
-          <w:pgNumType w:fmt="decimal"/>
+          <w:pgMar w:left="1701" w:right="567" w:gutter="0" w:header="0" w:top="1134" w:footer="0" w:bottom="1134"/>
+          <w:pgNumType w:start="1" w:fmt="decimal"/>
           <w:formProt w:val="false"/>
           <w:textDirection w:val="lrTb"/>
         </w:sectPr>
@@ -1064,8 +1016,6 @@
           <w:rFonts w:ascii="Times New Roman" w:hAnsi="Times New Roman"/>
           <w:b w:val="false"/>
           <w:bCs w:val="false"/>
-          <w:sz w:val="28"/>
-          <w:szCs w:val="28"/>
         </w:rPr>
         <w:t>г. Сибай 2025</w:t>
       </w:r>
@@ -2245,18 +2195,11 @@
         <w:sectPr>
           <w:type w:val="nextPage"/>
           <w:pgSz w:w="11906" w:h="16838"/>
-          <w:pgMar w:left="1134" w:right="1134" w:gutter="0" w:header="0" w:top="1134" w:footer="0" w:bottom="1134"/>
+          <w:pgMar w:left="1701" w:right="567" w:gutter="0" w:header="0" w:top="1134" w:footer="0" w:bottom="1134"/>
           <w:pgNumType w:fmt="decimal"/>
           <w:formProt w:val="false"/>
           <w:textDirection w:val="lrTb"/>
         </w:sectPr>
-      </w:pPr>
-      <w:r>
-        <w:br w:type="page"/>
-      </w:r>
-    </w:p>
-    <w:p>
-      <w:pPr>
         <w:pStyle w:val="Title"/>
         <w:bidi w:val="0"/>
         <w:spacing w:before="0" w:after="120"/>
@@ -2267,8 +2210,28 @@
         </w:rPr>
       </w:pPr>
       <w:r>
-        <w:rPr>
-          <w:rFonts w:ascii="Times New Roman" w:hAnsi="Times New Roman"/>
+        <w:rPr/>
+      </w:r>
+      <w:r>
+        <w:br w:type="page"/>
+      </w:r>
+    </w:p>
+    <w:p>
+      <w:pPr>
+        <w:pStyle w:val="Normal"/>
+        <w:bidi w:val="0"/>
+        <w:spacing w:before="0" w:after="0"/>
+        <w:jc w:val="center"/>
+        <w:rPr>
+          <w:b/>
+          <w:bCs/>
+        </w:rPr>
+      </w:pPr>
+      <w:r>
+        <w:rPr>
+          <w:rFonts w:ascii="Times New Roman" w:hAnsi="Times New Roman"/>
+          <w:b/>
+          <w:bCs/>
           <w:sz w:val="28"/>
           <w:szCs w:val="28"/>
         </w:rPr>
@@ -3665,32 +3628,47 @@
           <w:szCs w:val="28"/>
           <w:lang w:val="ru-RU"/>
         </w:rPr>
-        <w:t xml:space="preserve">-сайты называются так, потому что доступ к ним происходит по протоколу </w:t>
-      </w:r>
-      <w:r>
-        <w:rPr>
-          <w:rFonts w:ascii="Times New Roman" w:hAnsi="Times New Roman"/>
-          <w:b w:val="false"/>
-          <w:bCs w:val="false"/>
-          <w:sz w:val="28"/>
-          <w:szCs w:val="28"/>
-          <w:shd w:fill="FFFFFF" w:val="clear"/>
-          <w:lang w:val="en-US"/>
-        </w:rPr>
-        <w:t xml:space="preserve">HTTP </w:t>
-      </w:r>
-      <w:r>
-        <w:rPr>
-          <w:rFonts w:ascii="Times New Roman" w:hAnsi="Times New Roman"/>
-          <w:b w:val="false"/>
-          <w:bCs w:val="false"/>
-          <w:sz w:val="28"/>
-          <w:szCs w:val="28"/>
-          <w:shd w:fill="FFFF00" w:val="clear"/>
-          <w:lang w:val="ru-RU"/>
-        </w:rPr>
-        <w:t>ссылка.</w:t>
-      </w:r>
+        <w:t>-сайты называются так, потому что доступ к ним происходит по протокол</w:t>
+      </w:r>
+      <w:r>
+        <w:rPr>
+          <w:rFonts w:ascii="Times New Roman" w:hAnsi="Times New Roman"/>
+          <w:b w:val="false"/>
+          <w:bCs w:val="false"/>
+          <w:sz w:val="28"/>
+          <w:szCs w:val="28"/>
+          <w:shd w:fill="auto" w:val="clear"/>
+          <w:lang w:val="ru-RU"/>
+        </w:rPr>
+        <w:t xml:space="preserve">у </w:t>
+      </w:r>
+      <w:r>
+        <w:rPr>
+          <w:rFonts w:ascii="Times New Roman" w:hAnsi="Times New Roman"/>
+          <w:b w:val="false"/>
+          <w:bCs w:val="false"/>
+          <w:sz w:val="28"/>
+          <w:szCs w:val="28"/>
+          <w:shd w:fill="auto" w:val="clear"/>
+          <w:lang w:val="en-US"/>
+        </w:rPr>
+        <w:t xml:space="preserve">HTTP. </w:t>
+      </w:r>
+      <w:hyperlink r:id="rId2">
+        <w:r>
+          <w:rPr>
+            <w:rStyle w:val="Hyperlink"/>
+            <w:rFonts w:ascii="Times New Roman" w:hAnsi="Times New Roman"/>
+            <w:b w:val="false"/>
+            <w:bCs w:val="false"/>
+            <w:sz w:val="28"/>
+            <w:szCs w:val="28"/>
+            <w:shd w:fill="auto" w:val="clear"/>
+            <w:lang w:val="ru-RU"/>
+          </w:rPr>
+          <w:t>ссылка</w:t>
+        </w:r>
+      </w:hyperlink>
     </w:p>
     <w:p>
       <w:pPr>
@@ -3790,8 +3768,22 @@
           <w:szCs w:val="28"/>
           <w:lang w:val="ru-RU"/>
         </w:rPr>
-        <w:t>ве Всемирной паутины с 1990 года.</w:t>
-      </w:r>
+        <w:t xml:space="preserve">ве Всемирной паутины с 1990 года. </w:t>
+      </w:r>
+      <w:hyperlink r:id="rId3">
+        <w:r>
+          <w:rPr>
+            <w:rStyle w:val="Hyperlink"/>
+            <w:rFonts w:ascii="Times New Roman" w:hAnsi="Times New Roman"/>
+            <w:b w:val="false"/>
+            <w:bCs w:val="false"/>
+            <w:sz w:val="28"/>
+            <w:szCs w:val="28"/>
+            <w:lang w:val="ru-RU"/>
+          </w:rPr>
+          <w:t>ссылка</w:t>
+        </w:r>
+      </w:hyperlink>
     </w:p>
     <w:p>
       <w:pPr>
@@ -3950,8 +3942,19 @@
           <w:sz w:val="28"/>
           <w:szCs w:val="28"/>
         </w:rPr>
-        <w:t xml:space="preserve"> в 1994 году.</w:t>
-      </w:r>
+        <w:t xml:space="preserve"> в 1994 году. </w:t>
+      </w:r>
+      <w:hyperlink r:id="rId4">
+        <w:r>
+          <w:rPr>
+            <w:rStyle w:val="Hyperlink"/>
+            <w:rFonts w:ascii="Times New Roman" w:hAnsi="Times New Roman"/>
+            <w:sz w:val="28"/>
+            <w:szCs w:val="28"/>
+          </w:rPr>
+          <w:t>ссылка</w:t>
+        </w:r>
+      </w:hyperlink>
     </w:p>
     <w:p>
       <w:pPr>
@@ -4165,8 +4168,22 @@
           <w:szCs w:val="28"/>
           <w:lang w:val="ru-RU"/>
         </w:rPr>
-        <w:t xml:space="preserve"> для сохранения целостности сообщений.</w:t>
-      </w:r>
+        <w:t xml:space="preserve"> для сохранения целостности сообщений. </w:t>
+      </w:r>
+      <w:hyperlink r:id="rId5">
+        <w:r>
+          <w:rPr>
+            <w:rStyle w:val="Hyperlink"/>
+            <w:rFonts w:ascii="Times New Roman" w:hAnsi="Times New Roman"/>
+            <w:b w:val="false"/>
+            <w:bCs w:val="false"/>
+            <w:sz w:val="28"/>
+            <w:szCs w:val="28"/>
+            <w:lang w:val="ru-RU"/>
+          </w:rPr>
+          <w:t>ссылка</w:t>
+        </w:r>
+      </w:hyperlink>
     </w:p>
     <w:p>
       <w:pPr>
@@ -4208,8 +4225,22 @@
           <w:szCs w:val="28"/>
           <w:lang w:val="ru-RU"/>
         </w:rPr>
-        <w:t xml:space="preserve"> (ЭП), при которой открытый ключ передаётся по открытому (то есть незащищённому, доступному для наблюдения) каналу и используется для проверки ЭП и для шифрования сообщения.</w:t>
-      </w:r>
+        <w:t xml:space="preserve"> (ЭП), при которой открытый ключ передаётся по открытому (то есть незащищённому, доступному для наблюдения) каналу и используется для проверки ЭП и для шифрования сообщения. </w:t>
+      </w:r>
+      <w:hyperlink r:id="rId6">
+        <w:r>
+          <w:rPr>
+            <w:rStyle w:val="Hyperlink"/>
+            <w:rFonts w:ascii="Times New Roman" w:hAnsi="Times New Roman"/>
+            <w:b w:val="false"/>
+            <w:bCs w:val="false"/>
+            <w:sz w:val="28"/>
+            <w:szCs w:val="28"/>
+            <w:lang w:val="ru-RU"/>
+          </w:rPr>
+          <w:t>ссылка</w:t>
+        </w:r>
+      </w:hyperlink>
     </w:p>
     <w:p>
       <w:pPr>
@@ -4368,6 +4399,33 @@
         </w:rPr>
         <w:t>.</w:t>
       </w:r>
+      <w:r>
+        <w:rPr>
+          <w:rFonts w:ascii="Times New Roman" w:hAnsi="Times New Roman"/>
+          <w:b w:val="false"/>
+          <w:bCs w:val="false"/>
+          <w:sz w:val="28"/>
+          <w:szCs w:val="28"/>
+          <w:shd w:fill="auto" w:val="clear"/>
+          <w:lang w:val="ru-RU"/>
+        </w:rPr>
+        <w:t xml:space="preserve"> </w:t>
+      </w:r>
+      <w:hyperlink r:id="rId7">
+        <w:r>
+          <w:rPr>
+            <w:rStyle w:val="Hyperlink"/>
+            <w:rFonts w:ascii="Times New Roman" w:hAnsi="Times New Roman"/>
+            <w:b w:val="false"/>
+            <w:bCs w:val="false"/>
+            <w:sz w:val="28"/>
+            <w:szCs w:val="28"/>
+            <w:shd w:fill="auto" w:val="clear"/>
+            <w:lang w:val="ru-RU"/>
+          </w:rPr>
+          <w:t>ссылка</w:t>
+        </w:r>
+      </w:hyperlink>
     </w:p>
     <w:p>
       <w:pPr>
@@ -4524,8 +4582,35 @@
           <w:shd w:fill="auto" w:val="clear"/>
           <w:lang w:val="ru-RU"/>
         </w:rPr>
-        <w:t>бразуют сотни миллионов веб-серверов. Большинство ресурсов Всемирной паутины основано на технологии гипертекста. Гипертекстовые документы, размещаемые во Всемирной паутине, называются веб-страницами. Несколько веб-страниц, объединённых общей темой или дизайном, а также связанных между собой ссылками и обычно находящихся на одном и том же веб-сервер, называются веб-сайтом. Для загрузки и просмотра веб-страниц используются специальные программы - браузеры.</w:t>
-      </w:r>
+        <w:t>бразуют сотни миллионов веб-серверов. Большинство ресурсов Всемирной паутины основано на технологии гипертекста. Гипертекстовые документы, размещаемые во Всемирной паутине, называются веб-страницами. Несколько веб-страниц, объединённых общей темой или дизайном, а также связанных между собой ссылками и обычно находящихся на одном и том же веб-сервер, называются веб-сайтом. Для загрузки и просмотра веб-страниц используются специальные программы — браузеры.</w:t>
+      </w:r>
+      <w:r>
+        <w:rPr>
+          <w:rFonts w:ascii="Times New Roman" w:hAnsi="Times New Roman"/>
+          <w:b/>
+          <w:bCs/>
+          <w:sz w:val="28"/>
+          <w:szCs w:val="28"/>
+          <w:shd w:fill="auto" w:val="clear"/>
+          <w:lang w:val="ru-RU"/>
+        </w:rPr>
+        <w:t xml:space="preserve"> </w:t>
+      </w:r>
+      <w:hyperlink r:id="rId8">
+        <w:r>
+          <w:rPr>
+            <w:rStyle w:val="Hyperlink"/>
+            <w:rFonts w:ascii="Times New Roman" w:hAnsi="Times New Roman"/>
+            <w:b w:val="false"/>
+            <w:bCs w:val="false"/>
+            <w:sz w:val="28"/>
+            <w:szCs w:val="28"/>
+            <w:shd w:fill="auto" w:val="clear"/>
+            <w:lang w:val="ru-RU"/>
+          </w:rPr>
+          <w:t>ссылка</w:t>
+        </w:r>
+      </w:hyperlink>
     </w:p>
     <w:p>
       <w:pPr>
@@ -4692,8 +4777,22 @@
           <w:szCs w:val="28"/>
           <w:lang w:val="ru-RU"/>
         </w:rPr>
-        <w:t>; а также для решения других задач. В глобальной сети браузеры используют для запроса, обработки, манипулирования и отображения содержания веб-сайтов.</w:t>
-      </w:r>
+        <w:t xml:space="preserve">; а также для решения других задач. В глобальной сети браузеры используют для запроса, обработки, манипулирования и отображения содержания веб-сайтов. </w:t>
+      </w:r>
+      <w:hyperlink r:id="rId9">
+        <w:r>
+          <w:rPr>
+            <w:rStyle w:val="Hyperlink"/>
+            <w:rFonts w:ascii="Times New Roman" w:hAnsi="Times New Roman"/>
+            <w:b w:val="false"/>
+            <w:bCs w:val="false"/>
+            <w:sz w:val="28"/>
+            <w:szCs w:val="28"/>
+            <w:lang w:val="ru-RU"/>
+          </w:rPr>
+          <w:t>ссылка</w:t>
+        </w:r>
+      </w:hyperlink>
     </w:p>
     <w:p>
       <w:pPr>
@@ -4906,8 +5005,19 @@
           <w:sz w:val="28"/>
           <w:szCs w:val="28"/>
         </w:rPr>
-        <w:t xml:space="preserve"> - «содержание»).</w:t>
-      </w:r>
+        <w:t xml:space="preserve"> - «содержание»). </w:t>
+      </w:r>
+      <w:hyperlink r:id="rId10">
+        <w:r>
+          <w:rPr>
+            <w:rStyle w:val="Hyperlink"/>
+            <w:rFonts w:ascii="Times New Roman" w:hAnsi="Times New Roman"/>
+            <w:sz w:val="28"/>
+            <w:szCs w:val="28"/>
+          </w:rPr>
+          <w:t>ссылка</w:t>
+        </w:r>
+      </w:hyperlink>
     </w:p>
     <w:p>
       <w:pPr>
@@ -5081,8 +5191,19 @@
           <w:sz w:val="28"/>
           <w:szCs w:val="28"/>
         </w:rPr>
-        <w:t>.</w:t>
-      </w:r>
+        <w:t xml:space="preserve">. </w:t>
+      </w:r>
+      <w:hyperlink r:id="rId11">
+        <w:r>
+          <w:rPr>
+            <w:rStyle w:val="Hyperlink"/>
+            <w:rFonts w:ascii="Times New Roman" w:hAnsi="Times New Roman"/>
+            <w:sz w:val="28"/>
+            <w:szCs w:val="28"/>
+          </w:rPr>
+          <w:t>ссылка</w:t>
+        </w:r>
+      </w:hyperlink>
     </w:p>
     <w:p>
       <w:pPr>
@@ -5261,8 +5382,22 @@
           <w:szCs w:val="28"/>
           <w:lang w:val="ru-RU"/>
         </w:rPr>
-        <w:t>.</w:t>
-      </w:r>
+        <w:t xml:space="preserve">. </w:t>
+      </w:r>
+      <w:hyperlink r:id="rId12">
+        <w:r>
+          <w:rPr>
+            <w:rStyle w:val="Hyperlink"/>
+            <w:rFonts w:ascii="Times New Roman" w:hAnsi="Times New Roman"/>
+            <w:b w:val="false"/>
+            <w:bCs w:val="false"/>
+            <w:sz w:val="28"/>
+            <w:szCs w:val="28"/>
+            <w:lang w:val="ru-RU"/>
+          </w:rPr>
+          <w:t>ссылка</w:t>
+        </w:r>
+      </w:hyperlink>
     </w:p>
     <w:p>
       <w:pPr>
@@ -5464,8 +5599,19 @@
           <w:sz w:val="28"/>
           <w:szCs w:val="28"/>
         </w:rPr>
-        <w:t xml:space="preserve"> в HTML позволяет задавать внешний вид и макет страницы.</w:t>
-      </w:r>
+        <w:t xml:space="preserve"> в HTML позволяет задавать внешний вид и макет страницы. </w:t>
+      </w:r>
+      <w:hyperlink r:id="rId13">
+        <w:r>
+          <w:rPr>
+            <w:rStyle w:val="Hyperlink"/>
+            <w:rFonts w:ascii="Times New Roman" w:hAnsi="Times New Roman"/>
+            <w:sz w:val="28"/>
+            <w:szCs w:val="28"/>
+          </w:rPr>
+          <w:t>ссылка</w:t>
+        </w:r>
+      </w:hyperlink>
     </w:p>
     <w:p>
       <w:pPr>
@@ -5638,8 +5784,20 @@
           <w:sz w:val="28"/>
           <w:szCs w:val="28"/>
         </w:rPr>
-        <w:t>).</w:t>
-      </w:r>
+        <w:t xml:space="preserve">). </w:t>
+      </w:r>
+      <w:hyperlink r:id="rId14">
+        <w:r>
+          <w:rPr>
+            <w:rStyle w:val="Hyperlink"/>
+            <w:rFonts w:ascii="Times New Roman" w:hAnsi="Times New Roman"/>
+            <w:sz w:val="28"/>
+            <w:szCs w:val="28"/>
+            <w:lang w:val="ru-RU"/>
+          </w:rPr>
+          <w:t>ссылка</w:t>
+        </w:r>
+      </w:hyperlink>
     </w:p>
     <w:p>
       <w:pPr>
@@ -5767,8 +5925,19 @@
           <w:sz w:val="28"/>
           <w:szCs w:val="28"/>
         </w:rPr>
-        <w:t>.</w:t>
-      </w:r>
+        <w:t xml:space="preserve">. </w:t>
+      </w:r>
+      <w:hyperlink r:id="rId15">
+        <w:r>
+          <w:rPr>
+            <w:rStyle w:val="Hyperlink"/>
+            <w:rFonts w:ascii="Times New Roman" w:hAnsi="Times New Roman"/>
+            <w:sz w:val="28"/>
+            <w:szCs w:val="28"/>
+          </w:rPr>
+          <w:t>ссылка</w:t>
+        </w:r>
+      </w:hyperlink>
     </w:p>
     <w:p>
       <w:pPr>
@@ -5899,8 +6068,19 @@
           <w:sz w:val="28"/>
           <w:szCs w:val="28"/>
         </w:rPr>
-        <w:t>.</w:t>
-      </w:r>
+        <w:t xml:space="preserve">. </w:t>
+      </w:r>
+      <w:hyperlink r:id="rId16">
+        <w:r>
+          <w:rPr>
+            <w:rStyle w:val="Hyperlink"/>
+            <w:rFonts w:ascii="Times New Roman" w:hAnsi="Times New Roman"/>
+            <w:sz w:val="28"/>
+            <w:szCs w:val="28"/>
+          </w:rPr>
+          <w:t>ссылка</w:t>
+        </w:r>
+      </w:hyperlink>
     </w:p>
     <w:p>
       <w:pPr>
@@ -5997,8 +6177,19 @@
           <w:sz w:val="28"/>
           <w:szCs w:val="28"/>
         </w:rPr>
-        <w:t>.</w:t>
-      </w:r>
+        <w:t xml:space="preserve">. </w:t>
+      </w:r>
+      <w:hyperlink r:id="rId17">
+        <w:r>
+          <w:rPr>
+            <w:rStyle w:val="Hyperlink"/>
+            <w:rFonts w:ascii="Times New Roman" w:hAnsi="Times New Roman"/>
+            <w:sz w:val="28"/>
+            <w:szCs w:val="28"/>
+          </w:rPr>
+          <w:t>ссылка</w:t>
+        </w:r>
+      </w:hyperlink>
     </w:p>
     <w:p>
       <w:pPr>
@@ -6060,13 +6251,24 @@
           <w:szCs w:val="28"/>
         </w:rPr>
         <w:tab/>
-        <w:t>СУБД - комплекс программ, позволяющих создать базу данных и манипулировать данными (вставлять, обновлять, удалять и выбирать). Система обеспечивает безопасность, надёжность хранения и целостность данных, а также предоставляет средства для администрирования БД.</w:t>
-      </w:r>
+        <w:t xml:space="preserve">СУБД - комплекс программ, позволяющих создать базу данных и манипулировать данными (вставлять, обновлять, удалять и выбирать). Система обеспечивает безопасность, надёжность хранения и целостность данных, а также предоставляет средства для администрирования БД. </w:t>
+      </w:r>
+      <w:hyperlink r:id="rId18">
+        <w:r>
+          <w:rPr>
+            <w:rStyle w:val="Hyperlink"/>
+            <w:rFonts w:ascii="Times New Roman" w:hAnsi="Times New Roman"/>
+            <w:sz w:val="28"/>
+            <w:szCs w:val="28"/>
+          </w:rPr>
+          <w:t>ссылка</w:t>
+        </w:r>
+      </w:hyperlink>
     </w:p>
     <w:p>
       <w:pPr>
         <w:pStyle w:val="BodyText"/>
-        <w:spacing w:lineRule="auto" w:line="360"/>
+        <w:spacing w:lineRule="auto" w:line="360" w:before="0" w:after="0"/>
         <w:ind w:hanging="0" w:left="0" w:right="0"/>
         <w:jc w:val="both"/>
         <w:rPr/>
@@ -6148,8 +6350,20 @@
           <w:szCs w:val="28"/>
           <w:shd w:fill="FFFFFF" w:val="clear"/>
         </w:rPr>
-        <w:t>моделирования данных.</w:t>
-      </w:r>
+        <w:t xml:space="preserve">моделирования данных. </w:t>
+      </w:r>
+      <w:hyperlink r:id="rId19">
+        <w:r>
+          <w:rPr>
+            <w:rStyle w:val="Hyperlink"/>
+            <w:rFonts w:ascii="Times New Roman" w:hAnsi="Times New Roman"/>
+            <w:sz w:val="28"/>
+            <w:szCs w:val="28"/>
+            <w:shd w:fill="FFFFFF" w:val="clear"/>
+          </w:rPr>
+          <w:t>ссылка</w:t>
+        </w:r>
+      </w:hyperlink>
     </w:p>
     <w:p>
       <w:pPr>
@@ -6665,61 +6879,7 @@
           <w:sz w:val="28"/>
           <w:szCs w:val="28"/>
         </w:rPr>
-        <w:t xml:space="preserve">Ресурсы распределяются динамически в зависимости от потребности, обеспечивая гибкость и масштабируемость. </w:t>
-      </w:r>
-      <w:r>
-        <w:rPr/>
-        <w:object>
-          <v:shapetype id="_x0000_t75" coordsize="21600,21600" o:spt="75" o:preferrelative="t" path="m@4@5l@4@11@9@11@9@5xe" filled="f" stroked="f">
-            <v:stroke joinstyle="miter"/>
-            <v:formulas>
-              <v:f eqn="if lineDrawn pixelLineWidth 0"/>
-              <v:f eqn="sum @0 1 0"/>
-              <v:f eqn="sum 0 0 @1"/>
-              <v:f eqn="prod @2 1 2"/>
-              <v:f eqn="prod @3 21600 pixelWidth"/>
-              <v:f eqn="prod @3 21600 pixelHeight"/>
-              <v:f eqn="sum @0 0 1"/>
-              <v:f eqn="prod @6 1 2"/>
-              <v:f eqn="prod @7 21600 pixelWidth"/>
-              <v:f eqn="sum @8 21600 0"/>
-              <v:f eqn="prod @7 21600 pixelHeight"/>
-              <v:f eqn="sum @10 21600 0"/>
-            </v:formulas>
-            <v:path o:extrusionok="f" gradientshapeok="t" o:connecttype="rect"/>
-            <o:lock v:ext="edit" aspectratio="t"/>
-          </v:shapetype>
-          <v:shape id="control_shape_0" o:allowincell="t" style="width:84.9pt;height:6.95pt" type="#_x0000_t75"/>
-          <w:control r:id="rId2" w:name="Кнопка 1" w:shapeid="control_shape_0"/>
-        </w:object>
-      </w:r>
-    </w:p>
-    <w:p>
-      <w:pPr>
-        <w:pStyle w:val="Style21"/>
-        <w:widowControl w:val="false"/>
-        <w:numPr>
-          <w:ilvl w:val="0"/>
-          <w:numId w:val="5"/>
-        </w:numPr>
-        <w:suppressLineNumbers/>
-        <w:suppressAutoHyphens w:val="true"/>
-        <w:bidi w:val="0"/>
-        <w:spacing w:lineRule="auto" w:line="360" w:before="0" w:after="0"/>
-        <w:ind w:firstLine="737" w:left="0" w:right="0"/>
-        <w:jc w:val="both"/>
-        <w:rPr>
-          <w:rFonts w:ascii="Times New Roman" w:hAnsi="Times New Roman"/>
-          <w:sz w:val="28"/>
-          <w:szCs w:val="28"/>
-        </w:rPr>
-      </w:pPr>
-      <w:r>
-        <w:rPr>
-          <w:rFonts w:ascii="Times New Roman" w:hAnsi="Times New Roman"/>
-          <w:sz w:val="28"/>
-          <w:szCs w:val="28"/>
-        </w:rPr>
+        <w:t>Ресурсы распределяются динамически в зависимости от потребности, обеспечивая гибкость и масштабируемость.</w:t>
       </w:r>
     </w:p>
     <w:p>
@@ -8681,7 +8841,7 @@
                     </pic:cNvPicPr>
                   </pic:nvPicPr>
                   <pic:blipFill>
-                    <a:blip r:embed="rId3"/>
+                    <a:blip r:embed="rId20"/>
                     <a:srcRect l="-694" t="-494" r="39938" b="13858"/>
                     <a:stretch>
                       <a:fillRect/>
@@ -8916,7 +9076,7 @@
                     </pic:cNvPicPr>
                   </pic:nvPicPr>
                   <pic:blipFill>
-                    <a:blip r:embed="rId4"/>
+                    <a:blip r:embed="rId21"/>
                     <a:srcRect l="-694" t="-494" r="-694" b="4493"/>
                     <a:stretch>
                       <a:fillRect/>
@@ -9129,7 +9289,7 @@
                     </pic:cNvPicPr>
                   </pic:nvPicPr>
                   <pic:blipFill>
-                    <a:blip r:embed="rId5"/>
+                    <a:blip r:embed="rId22"/>
                     <a:srcRect l="-694" t="-494" r="-694" b="-494"/>
                     <a:stretch>
                       <a:fillRect/>
@@ -9391,8 +9551,8 @@
                     </pic:cNvPicPr>
                   </pic:nvPicPr>
                   <pic:blipFill>
-                    <a:blip r:embed="rId6"/>
-                    <a:srcRect l="1407" t="11352" r="40630" b="13968"/>
+                    <a:blip r:embed="rId23"/>
+                    <a:srcRect l="1407" t="11352" r="40635" b="13968"/>
                     <a:stretch>
                       <a:fillRect/>
                     </a:stretch>
@@ -9498,7 +9658,7 @@
                     </pic:cNvPicPr>
                   </pic:nvPicPr>
                   <pic:blipFill>
-                    <a:blip r:embed="rId7"/>
+                    <a:blip r:embed="rId24"/>
                     <a:srcRect l="-694" t="7826" r="1533" b="3836"/>
                     <a:stretch>
                       <a:fillRect/>
@@ -9572,7 +9732,7 @@
                     </pic:cNvPicPr>
                   </pic:nvPicPr>
                   <pic:blipFill>
-                    <a:blip r:embed="rId8"/>
+                    <a:blip r:embed="rId25"/>
                     <a:srcRect l="-694" t="9462" r="1533" b="4939"/>
                     <a:stretch>
                       <a:fillRect/>
@@ -9891,7 +10051,7 @@
                     </pic:cNvPicPr>
                   </pic:nvPicPr>
                   <pic:blipFill>
-                    <a:blip r:embed="rId9"/>
+                    <a:blip r:embed="rId26"/>
                     <a:srcRect l="-1776" t="27425" r="-1776" b="-1424"/>
                     <a:stretch>
                       <a:fillRect/>
@@ -9939,9 +10099,9 @@
                           <a:avLst/>
                           <a:gdLst>
                             <a:gd name="textAreaLeft" fmla="*/ 0 w 204120"/>
-                            <a:gd name="textAreaRight" fmla="*/ 206640 w 204120"/>
+                            <a:gd name="textAreaRight" fmla="*/ 207000 w 204120"/>
                             <a:gd name="textAreaTop" fmla="*/ 0 h 204120"/>
-                            <a:gd name="textAreaBottom" fmla="*/ 206640 h 204120"/>
+                            <a:gd name="textAreaBottom" fmla="*/ 207000 h 204120"/>
                           </a:gdLst>
                           <a:ahLst/>
                           <a:rect l="textAreaLeft" t="textAreaTop" r="textAreaRight" b="textAreaBottom"/>
@@ -12151,7 +12311,7 @@
       <w:pPr>
         <w:pStyle w:val="Normal"/>
         <w:spacing w:before="0" w:after="0"/>
-        <w:jc w:val="center"/>
+        <w:jc w:val="right"/>
         <w:rPr>
           <w:rFonts w:ascii="Times New Roman" w:hAnsi="Times New Roman"/>
           <w:b/>
@@ -12168,19 +12328,824 @@
           <w:sz w:val="28"/>
           <w:szCs w:val="28"/>
         </w:rPr>
+        <w:t>Приложение 1</w:t>
+      </w:r>
+    </w:p>
+    <w:p>
+      <w:pPr>
+        <w:pStyle w:val="Normal"/>
+        <w:spacing w:before="0" w:after="0"/>
+        <w:jc w:val="right"/>
+        <w:rPr>
+          <w:rFonts w:ascii="Times New Roman" w:hAnsi="Times New Roman"/>
+          <w:b/>
+          <w:bCs/>
+          <w:sz w:val="28"/>
+          <w:szCs w:val="28"/>
+        </w:rPr>
+      </w:pPr>
+      <w:r>
+        <w:rPr>
+          <w:rFonts w:ascii="Times New Roman" w:hAnsi="Times New Roman"/>
+          <w:b/>
+          <w:bCs/>
+          <w:sz w:val="28"/>
+          <w:szCs w:val="28"/>
+        </w:rPr>
+        <w:t>Программа реализации проекта</w:t>
+      </w:r>
+    </w:p>
+    <w:p>
+      <w:pPr>
+        <w:pStyle w:val="Normal"/>
+        <w:spacing w:before="0" w:after="0"/>
+        <w:jc w:val="right"/>
+        <w:rPr>
+          <w:rFonts w:ascii="Times New Roman" w:hAnsi="Times New Roman"/>
+          <w:b/>
+          <w:bCs/>
+          <w:sz w:val="28"/>
+          <w:szCs w:val="28"/>
+        </w:rPr>
+      </w:pPr>
+      <w:r>
+        <w:rPr>
+          <w:rFonts w:ascii="Times New Roman" w:hAnsi="Times New Roman"/>
+          <w:b/>
+          <w:bCs/>
+          <w:sz w:val="28"/>
+          <w:szCs w:val="28"/>
+        </w:rPr>
+      </w:r>
+    </w:p>
+    <w:p>
+      <w:pPr>
+        <w:pStyle w:val="Normal"/>
+        <w:spacing w:before="0" w:after="0"/>
+        <w:jc w:val="right"/>
+        <w:rPr>
+          <w:rFonts w:ascii="Times New Roman" w:hAnsi="Times New Roman"/>
+          <w:b/>
+          <w:bCs/>
+          <w:sz w:val="28"/>
+          <w:szCs w:val="28"/>
+        </w:rPr>
+      </w:pPr>
+      <w:r>
+        <w:rPr>
+          <w:rFonts w:ascii="Times New Roman" w:hAnsi="Times New Roman"/>
+          <w:b/>
+          <w:bCs/>
+          <w:sz w:val="28"/>
+          <w:szCs w:val="28"/>
+        </w:rPr>
+      </w:r>
+    </w:p>
+    <w:p>
+      <w:pPr>
+        <w:pStyle w:val="Normal"/>
+        <w:spacing w:before="0" w:after="0"/>
+        <w:jc w:val="both"/>
+        <w:rPr>
+          <w:rFonts w:ascii="Times New Roman" w:hAnsi="Times New Roman"/>
+          <w:b/>
+          <w:bCs/>
+          <w:sz w:val="28"/>
+          <w:szCs w:val="28"/>
+        </w:rPr>
+      </w:pPr>
+      <w:r>
+        <w:rPr>
+          <w:rFonts w:ascii="Times New Roman" w:hAnsi="Times New Roman"/>
+          <w:b/>
+          <w:bCs/>
+          <w:sz w:val="28"/>
+          <w:szCs w:val="28"/>
+        </w:rPr>
+        <w:t>Цель:</w:t>
+      </w:r>
+      <w:r>
+        <w:rPr>
+          <w:rFonts w:ascii="Times New Roman" w:hAnsi="Times New Roman"/>
+          <w:b w:val="false"/>
+          <w:bCs w:val="false"/>
+          <w:sz w:val="28"/>
+          <w:szCs w:val="28"/>
+        </w:rPr>
+        <w:t xml:space="preserve"> </w:t>
+      </w:r>
+      <w:r>
+        <w:rPr>
+          <w:rFonts w:ascii="Times New Roman" w:hAnsi="Times New Roman"/>
+          <w:b w:val="false"/>
+          <w:bCs w:val="false"/>
+          <w:sz w:val="28"/>
+          <w:szCs w:val="28"/>
+          <w:lang w:val="ru-RU"/>
+        </w:rPr>
+        <w:t>с</w:t>
+      </w:r>
+      <w:r>
+        <w:rPr>
+          <w:rFonts w:ascii="Times New Roman" w:hAnsi="Times New Roman"/>
+          <w:b w:val="false"/>
+          <w:bCs w:val="false"/>
+          <w:sz w:val="28"/>
+          <w:szCs w:val="28"/>
+        </w:rPr>
+        <w:t xml:space="preserve">оздание сайта и размещение в сети сайта с помощью системы управление контентом </w:t>
+      </w:r>
+      <w:r>
+        <w:rPr>
+          <w:rFonts w:ascii="Times New Roman" w:hAnsi="Times New Roman"/>
+          <w:b w:val="false"/>
+          <w:bCs w:val="false"/>
+          <w:sz w:val="28"/>
+          <w:szCs w:val="28"/>
+          <w:lang w:val="en-US"/>
+        </w:rPr>
+        <w:t>Joomla!.</w:t>
+      </w:r>
+    </w:p>
+    <w:tbl>
+      <w:tblPr>
+        <w:tblW w:w="5000" w:type="pct"/>
+        <w:jc w:val="left"/>
+        <w:tblInd w:w="55" w:type="dxa"/>
+        <w:tblLayout w:type="fixed"/>
+        <w:tblCellMar>
+          <w:top w:w="55" w:type="dxa"/>
+          <w:left w:w="55" w:type="dxa"/>
+          <w:bottom w:w="55" w:type="dxa"/>
+          <w:right w:w="55" w:type="dxa"/>
+        </w:tblCellMar>
+      </w:tblPr>
+      <w:tblGrid>
+        <w:gridCol w:w="567"/>
+        <w:gridCol w:w="3543"/>
+        <w:gridCol w:w="3543"/>
+        <w:gridCol w:w="1985"/>
+      </w:tblGrid>
+      <w:tr>
+        <w:trPr/>
+        <w:tc>
+          <w:tcPr>
+            <w:tcW w:w="567" w:type="dxa"/>
+            <w:tcBorders>
+              <w:top w:val="single" w:sz="4" w:space="0" w:color="000000"/>
+              <w:left w:val="single" w:sz="4" w:space="0" w:color="000000"/>
+              <w:bottom w:val="single" w:sz="4" w:space="0" w:color="000000"/>
+            </w:tcBorders>
+          </w:tcPr>
+          <w:p>
+            <w:pPr>
+              <w:pStyle w:val="Style21"/>
+              <w:jc w:val="center"/>
+              <w:rPr>
+                <w:rFonts w:ascii="Times New Roman" w:hAnsi="Times New Roman"/>
+              </w:rPr>
+            </w:pPr>
+            <w:r>
+              <w:rPr>
+                <w:rFonts w:ascii="Times New Roman" w:hAnsi="Times New Roman"/>
+              </w:rPr>
+              <w:t>№</w:t>
+            </w:r>
+          </w:p>
+        </w:tc>
+        <w:tc>
+          <w:tcPr>
+            <w:tcW w:w="3543" w:type="dxa"/>
+            <w:tcBorders>
+              <w:top w:val="single" w:sz="4" w:space="0" w:color="000000"/>
+              <w:left w:val="single" w:sz="4" w:space="0" w:color="000000"/>
+              <w:bottom w:val="single" w:sz="4" w:space="0" w:color="000000"/>
+            </w:tcBorders>
+          </w:tcPr>
+          <w:p>
+            <w:pPr>
+              <w:pStyle w:val="Style21"/>
+              <w:jc w:val="center"/>
+              <w:rPr>
+                <w:rFonts w:ascii="Times New Roman" w:hAnsi="Times New Roman"/>
+              </w:rPr>
+            </w:pPr>
+            <w:r>
+              <w:rPr>
+                <w:rFonts w:ascii="Times New Roman" w:hAnsi="Times New Roman"/>
+              </w:rPr>
+              <w:t>Виды работы</w:t>
+            </w:r>
+          </w:p>
+        </w:tc>
+        <w:tc>
+          <w:tcPr>
+            <w:tcW w:w="3543" w:type="dxa"/>
+            <w:tcBorders>
+              <w:top w:val="single" w:sz="4" w:space="0" w:color="000000"/>
+              <w:left w:val="single" w:sz="4" w:space="0" w:color="000000"/>
+              <w:bottom w:val="single" w:sz="4" w:space="0" w:color="000000"/>
+            </w:tcBorders>
+          </w:tcPr>
+          <w:p>
+            <w:pPr>
+              <w:pStyle w:val="Style21"/>
+              <w:jc w:val="center"/>
+              <w:rPr>
+                <w:rFonts w:ascii="Times New Roman" w:hAnsi="Times New Roman"/>
+              </w:rPr>
+            </w:pPr>
+            <w:r>
+              <w:rPr>
+                <w:rFonts w:ascii="Times New Roman" w:hAnsi="Times New Roman"/>
+              </w:rPr>
+              <w:t>Цель</w:t>
+            </w:r>
+          </w:p>
+        </w:tc>
+        <w:tc>
+          <w:tcPr>
+            <w:tcW w:w="1985" w:type="dxa"/>
+            <w:tcBorders>
+              <w:top w:val="single" w:sz="4" w:space="0" w:color="000000"/>
+              <w:left w:val="single" w:sz="4" w:space="0" w:color="000000"/>
+              <w:bottom w:val="single" w:sz="4" w:space="0" w:color="000000"/>
+              <w:right w:val="single" w:sz="4" w:space="0" w:color="000000"/>
+            </w:tcBorders>
+          </w:tcPr>
+          <w:p>
+            <w:pPr>
+              <w:pStyle w:val="Style21"/>
+              <w:jc w:val="center"/>
+              <w:rPr>
+                <w:rFonts w:ascii="Times New Roman" w:hAnsi="Times New Roman"/>
+              </w:rPr>
+            </w:pPr>
+            <w:r>
+              <w:rPr>
+                <w:rFonts w:ascii="Times New Roman" w:hAnsi="Times New Roman"/>
+              </w:rPr>
+              <w:t>Дата</w:t>
+            </w:r>
+          </w:p>
+        </w:tc>
+      </w:tr>
+      <w:tr>
+        <w:trPr/>
+        <w:tc>
+          <w:tcPr>
+            <w:tcW w:w="567" w:type="dxa"/>
+            <w:tcBorders>
+              <w:left w:val="single" w:sz="4" w:space="0" w:color="000000"/>
+              <w:bottom w:val="single" w:sz="4" w:space="0" w:color="000000"/>
+            </w:tcBorders>
+          </w:tcPr>
+          <w:p>
+            <w:pPr>
+              <w:pStyle w:val="Style21"/>
+              <w:jc w:val="center"/>
+              <w:rPr>
+                <w:rFonts w:ascii="Times New Roman" w:hAnsi="Times New Roman"/>
+              </w:rPr>
+            </w:pPr>
+            <w:r>
+              <w:rPr>
+                <w:rFonts w:ascii="Times New Roman" w:hAnsi="Times New Roman"/>
+              </w:rPr>
+              <w:t>1</w:t>
+            </w:r>
+          </w:p>
+        </w:tc>
+        <w:tc>
+          <w:tcPr>
+            <w:tcW w:w="3543" w:type="dxa"/>
+            <w:tcBorders>
+              <w:left w:val="single" w:sz="4" w:space="0" w:color="000000"/>
+              <w:bottom w:val="single" w:sz="4" w:space="0" w:color="000000"/>
+            </w:tcBorders>
+          </w:tcPr>
+          <w:p>
+            <w:pPr>
+              <w:pStyle w:val="Style21"/>
+              <w:jc w:val="left"/>
+              <w:rPr>
+                <w:rFonts w:ascii="Times New Roman" w:hAnsi="Times New Roman"/>
+              </w:rPr>
+            </w:pPr>
+            <w:r>
+              <w:rPr>
+                <w:rFonts w:ascii="Times New Roman" w:hAnsi="Times New Roman"/>
+              </w:rPr>
+              <w:t xml:space="preserve">Выбор </w:t>
+            </w:r>
+          </w:p>
+        </w:tc>
+        <w:tc>
+          <w:tcPr>
+            <w:tcW w:w="3543" w:type="dxa"/>
+            <w:tcBorders>
+              <w:left w:val="single" w:sz="4" w:space="0" w:color="000000"/>
+              <w:bottom w:val="single" w:sz="4" w:space="0" w:color="000000"/>
+            </w:tcBorders>
+          </w:tcPr>
+          <w:p>
+            <w:pPr>
+              <w:pStyle w:val="Style21"/>
+              <w:jc w:val="left"/>
+              <w:rPr>
+                <w:rFonts w:ascii="Times New Roman" w:hAnsi="Times New Roman"/>
+              </w:rPr>
+            </w:pPr>
+            <w:r>
+              <w:rPr>
+                <w:rFonts w:ascii="Times New Roman" w:hAnsi="Times New Roman"/>
+              </w:rPr>
+            </w:r>
+          </w:p>
+        </w:tc>
+        <w:tc>
+          <w:tcPr>
+            <w:tcW w:w="1985" w:type="dxa"/>
+            <w:tcBorders>
+              <w:left w:val="single" w:sz="4" w:space="0" w:color="000000"/>
+              <w:bottom w:val="single" w:sz="4" w:space="0" w:color="000000"/>
+              <w:right w:val="single" w:sz="4" w:space="0" w:color="000000"/>
+            </w:tcBorders>
+          </w:tcPr>
+          <w:p>
+            <w:pPr>
+              <w:pStyle w:val="Style21"/>
+              <w:jc w:val="center"/>
+              <w:rPr>
+                <w:rFonts w:ascii="Times New Roman" w:hAnsi="Times New Roman"/>
+              </w:rPr>
+            </w:pPr>
+            <w:r>
+              <w:rPr>
+                <w:rFonts w:ascii="Times New Roman" w:hAnsi="Times New Roman"/>
+              </w:rPr>
+            </w:r>
+          </w:p>
+        </w:tc>
+      </w:tr>
+      <w:tr>
+        <w:trPr/>
+        <w:tc>
+          <w:tcPr>
+            <w:tcW w:w="567" w:type="dxa"/>
+            <w:tcBorders>
+              <w:left w:val="single" w:sz="4" w:space="0" w:color="000000"/>
+              <w:bottom w:val="single" w:sz="4" w:space="0" w:color="000000"/>
+            </w:tcBorders>
+          </w:tcPr>
+          <w:p>
+            <w:pPr>
+              <w:pStyle w:val="Style21"/>
+              <w:jc w:val="center"/>
+              <w:rPr>
+                <w:rFonts w:ascii="Times New Roman" w:hAnsi="Times New Roman"/>
+              </w:rPr>
+            </w:pPr>
+            <w:r>
+              <w:rPr>
+                <w:rFonts w:ascii="Times New Roman" w:hAnsi="Times New Roman"/>
+              </w:rPr>
+              <w:t>2</w:t>
+            </w:r>
+          </w:p>
+        </w:tc>
+        <w:tc>
+          <w:tcPr>
+            <w:tcW w:w="3543" w:type="dxa"/>
+            <w:tcBorders>
+              <w:left w:val="single" w:sz="4" w:space="0" w:color="000000"/>
+              <w:bottom w:val="single" w:sz="4" w:space="0" w:color="000000"/>
+            </w:tcBorders>
+          </w:tcPr>
+          <w:p>
+            <w:pPr>
+              <w:pStyle w:val="Style21"/>
+              <w:jc w:val="left"/>
+              <w:rPr>
+                <w:rFonts w:ascii="Times New Roman" w:hAnsi="Times New Roman"/>
+              </w:rPr>
+            </w:pPr>
+            <w:r>
+              <w:rPr>
+                <w:rFonts w:ascii="Times New Roman" w:hAnsi="Times New Roman"/>
+              </w:rPr>
+            </w:r>
+          </w:p>
+        </w:tc>
+        <w:tc>
+          <w:tcPr>
+            <w:tcW w:w="3543" w:type="dxa"/>
+            <w:tcBorders>
+              <w:left w:val="single" w:sz="4" w:space="0" w:color="000000"/>
+              <w:bottom w:val="single" w:sz="4" w:space="0" w:color="000000"/>
+            </w:tcBorders>
+          </w:tcPr>
+          <w:p>
+            <w:pPr>
+              <w:pStyle w:val="Style21"/>
+              <w:jc w:val="left"/>
+              <w:rPr>
+                <w:rFonts w:ascii="Times New Roman" w:hAnsi="Times New Roman"/>
+              </w:rPr>
+            </w:pPr>
+            <w:r>
+              <w:rPr>
+                <w:rFonts w:ascii="Times New Roman" w:hAnsi="Times New Roman"/>
+              </w:rPr>
+            </w:r>
+          </w:p>
+        </w:tc>
+        <w:tc>
+          <w:tcPr>
+            <w:tcW w:w="1985" w:type="dxa"/>
+            <w:tcBorders>
+              <w:left w:val="single" w:sz="4" w:space="0" w:color="000000"/>
+              <w:bottom w:val="single" w:sz="4" w:space="0" w:color="000000"/>
+              <w:right w:val="single" w:sz="4" w:space="0" w:color="000000"/>
+            </w:tcBorders>
+          </w:tcPr>
+          <w:p>
+            <w:pPr>
+              <w:pStyle w:val="Style21"/>
+              <w:jc w:val="center"/>
+              <w:rPr>
+                <w:rFonts w:ascii="Times New Roman" w:hAnsi="Times New Roman"/>
+              </w:rPr>
+            </w:pPr>
+            <w:r>
+              <w:rPr>
+                <w:rFonts w:ascii="Times New Roman" w:hAnsi="Times New Roman"/>
+              </w:rPr>
+            </w:r>
+          </w:p>
+        </w:tc>
+      </w:tr>
+      <w:tr>
+        <w:trPr/>
+        <w:tc>
+          <w:tcPr>
+            <w:tcW w:w="567" w:type="dxa"/>
+            <w:tcBorders>
+              <w:left w:val="single" w:sz="4" w:space="0" w:color="000000"/>
+              <w:bottom w:val="single" w:sz="4" w:space="0" w:color="000000"/>
+            </w:tcBorders>
+          </w:tcPr>
+          <w:p>
+            <w:pPr>
+              <w:pStyle w:val="Style21"/>
+              <w:jc w:val="center"/>
+              <w:rPr>
+                <w:rFonts w:ascii="Times New Roman" w:hAnsi="Times New Roman"/>
+              </w:rPr>
+            </w:pPr>
+            <w:r>
+              <w:rPr>
+                <w:rFonts w:ascii="Times New Roman" w:hAnsi="Times New Roman"/>
+              </w:rPr>
+              <w:t>3</w:t>
+            </w:r>
+          </w:p>
+        </w:tc>
+        <w:tc>
+          <w:tcPr>
+            <w:tcW w:w="3543" w:type="dxa"/>
+            <w:tcBorders>
+              <w:left w:val="single" w:sz="4" w:space="0" w:color="000000"/>
+              <w:bottom w:val="single" w:sz="4" w:space="0" w:color="000000"/>
+            </w:tcBorders>
+          </w:tcPr>
+          <w:p>
+            <w:pPr>
+              <w:pStyle w:val="Style21"/>
+              <w:jc w:val="left"/>
+              <w:rPr>
+                <w:rFonts w:ascii="Times New Roman" w:hAnsi="Times New Roman"/>
+              </w:rPr>
+            </w:pPr>
+            <w:r>
+              <w:rPr>
+                <w:rFonts w:ascii="Times New Roman" w:hAnsi="Times New Roman"/>
+              </w:rPr>
+            </w:r>
+          </w:p>
+        </w:tc>
+        <w:tc>
+          <w:tcPr>
+            <w:tcW w:w="3543" w:type="dxa"/>
+            <w:tcBorders>
+              <w:left w:val="single" w:sz="4" w:space="0" w:color="000000"/>
+              <w:bottom w:val="single" w:sz="4" w:space="0" w:color="000000"/>
+            </w:tcBorders>
+          </w:tcPr>
+          <w:p>
+            <w:pPr>
+              <w:pStyle w:val="Style21"/>
+              <w:jc w:val="left"/>
+              <w:rPr>
+                <w:rFonts w:ascii="Times New Roman" w:hAnsi="Times New Roman"/>
+              </w:rPr>
+            </w:pPr>
+            <w:r>
+              <w:rPr>
+                <w:rFonts w:ascii="Times New Roman" w:hAnsi="Times New Roman"/>
+              </w:rPr>
+            </w:r>
+          </w:p>
+        </w:tc>
+        <w:tc>
+          <w:tcPr>
+            <w:tcW w:w="1985" w:type="dxa"/>
+            <w:tcBorders>
+              <w:left w:val="single" w:sz="4" w:space="0" w:color="000000"/>
+              <w:bottom w:val="single" w:sz="4" w:space="0" w:color="000000"/>
+              <w:right w:val="single" w:sz="4" w:space="0" w:color="000000"/>
+            </w:tcBorders>
+          </w:tcPr>
+          <w:p>
+            <w:pPr>
+              <w:pStyle w:val="Style21"/>
+              <w:jc w:val="center"/>
+              <w:rPr>
+                <w:rFonts w:ascii="Times New Roman" w:hAnsi="Times New Roman"/>
+              </w:rPr>
+            </w:pPr>
+            <w:r>
+              <w:rPr>
+                <w:rFonts w:ascii="Times New Roman" w:hAnsi="Times New Roman"/>
+              </w:rPr>
+            </w:r>
+          </w:p>
+        </w:tc>
+      </w:tr>
+      <w:tr>
+        <w:trPr/>
+        <w:tc>
+          <w:tcPr>
+            <w:tcW w:w="567" w:type="dxa"/>
+            <w:tcBorders>
+              <w:left w:val="single" w:sz="4" w:space="0" w:color="000000"/>
+              <w:bottom w:val="single" w:sz="4" w:space="0" w:color="000000"/>
+            </w:tcBorders>
+          </w:tcPr>
+          <w:p>
+            <w:pPr>
+              <w:pStyle w:val="Style21"/>
+              <w:jc w:val="center"/>
+              <w:rPr>
+                <w:rFonts w:ascii="Times New Roman" w:hAnsi="Times New Roman"/>
+              </w:rPr>
+            </w:pPr>
+            <w:r>
+              <w:rPr>
+                <w:rFonts w:ascii="Times New Roman" w:hAnsi="Times New Roman"/>
+              </w:rPr>
+              <w:t>4</w:t>
+            </w:r>
+          </w:p>
+        </w:tc>
+        <w:tc>
+          <w:tcPr>
+            <w:tcW w:w="3543" w:type="dxa"/>
+            <w:tcBorders>
+              <w:left w:val="single" w:sz="4" w:space="0" w:color="000000"/>
+              <w:bottom w:val="single" w:sz="4" w:space="0" w:color="000000"/>
+            </w:tcBorders>
+          </w:tcPr>
+          <w:p>
+            <w:pPr>
+              <w:pStyle w:val="Style21"/>
+              <w:jc w:val="left"/>
+              <w:rPr>
+                <w:rFonts w:ascii="Times New Roman" w:hAnsi="Times New Roman"/>
+              </w:rPr>
+            </w:pPr>
+            <w:r>
+              <w:rPr>
+                <w:rFonts w:ascii="Times New Roman" w:hAnsi="Times New Roman"/>
+              </w:rPr>
+            </w:r>
+          </w:p>
+        </w:tc>
+        <w:tc>
+          <w:tcPr>
+            <w:tcW w:w="3543" w:type="dxa"/>
+            <w:tcBorders>
+              <w:left w:val="single" w:sz="4" w:space="0" w:color="000000"/>
+              <w:bottom w:val="single" w:sz="4" w:space="0" w:color="000000"/>
+            </w:tcBorders>
+          </w:tcPr>
+          <w:p>
+            <w:pPr>
+              <w:pStyle w:val="Style21"/>
+              <w:jc w:val="left"/>
+              <w:rPr>
+                <w:rFonts w:ascii="Times New Roman" w:hAnsi="Times New Roman"/>
+              </w:rPr>
+            </w:pPr>
+            <w:r>
+              <w:rPr>
+                <w:rFonts w:ascii="Times New Roman" w:hAnsi="Times New Roman"/>
+              </w:rPr>
+            </w:r>
+          </w:p>
+        </w:tc>
+        <w:tc>
+          <w:tcPr>
+            <w:tcW w:w="1985" w:type="dxa"/>
+            <w:tcBorders>
+              <w:left w:val="single" w:sz="4" w:space="0" w:color="000000"/>
+              <w:bottom w:val="single" w:sz="4" w:space="0" w:color="000000"/>
+              <w:right w:val="single" w:sz="4" w:space="0" w:color="000000"/>
+            </w:tcBorders>
+          </w:tcPr>
+          <w:p>
+            <w:pPr>
+              <w:pStyle w:val="Style21"/>
+              <w:jc w:val="center"/>
+              <w:rPr>
+                <w:rFonts w:ascii="Times New Roman" w:hAnsi="Times New Roman"/>
+              </w:rPr>
+            </w:pPr>
+            <w:r>
+              <w:rPr>
+                <w:rFonts w:ascii="Times New Roman" w:hAnsi="Times New Roman"/>
+              </w:rPr>
+            </w:r>
+          </w:p>
+        </w:tc>
+      </w:tr>
+      <w:tr>
+        <w:trPr/>
+        <w:tc>
+          <w:tcPr>
+            <w:tcW w:w="567" w:type="dxa"/>
+            <w:tcBorders>
+              <w:left w:val="single" w:sz="4" w:space="0" w:color="000000"/>
+              <w:bottom w:val="single" w:sz="4" w:space="0" w:color="000000"/>
+            </w:tcBorders>
+          </w:tcPr>
+          <w:p>
+            <w:pPr>
+              <w:pStyle w:val="Style21"/>
+              <w:jc w:val="center"/>
+              <w:rPr>
+                <w:rFonts w:ascii="Times New Roman" w:hAnsi="Times New Roman"/>
+              </w:rPr>
+            </w:pPr>
+            <w:r>
+              <w:rPr>
+                <w:rFonts w:ascii="Times New Roman" w:hAnsi="Times New Roman"/>
+              </w:rPr>
+              <w:t>5</w:t>
+            </w:r>
+          </w:p>
+        </w:tc>
+        <w:tc>
+          <w:tcPr>
+            <w:tcW w:w="3543" w:type="dxa"/>
+            <w:tcBorders>
+              <w:left w:val="single" w:sz="4" w:space="0" w:color="000000"/>
+              <w:bottom w:val="single" w:sz="4" w:space="0" w:color="000000"/>
+            </w:tcBorders>
+          </w:tcPr>
+          <w:p>
+            <w:pPr>
+              <w:pStyle w:val="Style21"/>
+              <w:jc w:val="left"/>
+              <w:rPr>
+                <w:rFonts w:ascii="Times New Roman" w:hAnsi="Times New Roman"/>
+              </w:rPr>
+            </w:pPr>
+            <w:r>
+              <w:rPr>
+                <w:rFonts w:ascii="Times New Roman" w:hAnsi="Times New Roman"/>
+              </w:rPr>
+            </w:r>
+          </w:p>
+        </w:tc>
+        <w:tc>
+          <w:tcPr>
+            <w:tcW w:w="3543" w:type="dxa"/>
+            <w:tcBorders>
+              <w:left w:val="single" w:sz="4" w:space="0" w:color="000000"/>
+              <w:bottom w:val="single" w:sz="4" w:space="0" w:color="000000"/>
+            </w:tcBorders>
+          </w:tcPr>
+          <w:p>
+            <w:pPr>
+              <w:pStyle w:val="Style21"/>
+              <w:jc w:val="left"/>
+              <w:rPr>
+                <w:rFonts w:ascii="Times New Roman" w:hAnsi="Times New Roman"/>
+              </w:rPr>
+            </w:pPr>
+            <w:r>
+              <w:rPr>
+                <w:rFonts w:ascii="Times New Roman" w:hAnsi="Times New Roman"/>
+              </w:rPr>
+            </w:r>
+          </w:p>
+        </w:tc>
+        <w:tc>
+          <w:tcPr>
+            <w:tcW w:w="1985" w:type="dxa"/>
+            <w:tcBorders>
+              <w:left w:val="single" w:sz="4" w:space="0" w:color="000000"/>
+              <w:bottom w:val="single" w:sz="4" w:space="0" w:color="000000"/>
+              <w:right w:val="single" w:sz="4" w:space="0" w:color="000000"/>
+            </w:tcBorders>
+          </w:tcPr>
+          <w:p>
+            <w:pPr>
+              <w:pStyle w:val="Style21"/>
+              <w:jc w:val="center"/>
+              <w:rPr>
+                <w:rFonts w:ascii="Times New Roman" w:hAnsi="Times New Roman"/>
+              </w:rPr>
+            </w:pPr>
+            <w:r>
+              <w:rPr>
+                <w:rFonts w:ascii="Times New Roman" w:hAnsi="Times New Roman"/>
+              </w:rPr>
+            </w:r>
+          </w:p>
+        </w:tc>
+      </w:tr>
+    </w:tbl>
+    <w:p>
+      <w:pPr>
+        <w:pStyle w:val="Normal"/>
+        <w:spacing w:before="0" w:after="0"/>
+        <w:jc w:val="both"/>
+        <w:rPr>
+          <w:b w:val="false"/>
+          <w:bCs w:val="false"/>
+          <w:lang w:val="en-US"/>
+        </w:rPr>
+      </w:pPr>
+      <w:r>
+        <w:rPr>
+          <w:rFonts w:ascii="Times New Roman" w:hAnsi="Times New Roman"/>
+          <w:b/>
+          <w:bCs/>
+          <w:sz w:val="28"/>
+          <w:szCs w:val="28"/>
+        </w:rPr>
       </w:r>
     </w:p>
     <w:sectPr>
+      <w:footerReference w:type="default" r:id="rId27"/>
       <w:type w:val="nextPage"/>
       <w:pgSz w:w="11906" w:h="16838"/>
-      <w:pgMar w:left="1134" w:right="1134" w:gutter="0" w:header="0" w:top="1134" w:footer="0" w:bottom="1134"/>
-      <w:pgNumType w:start="1" w:fmt="decimal"/>
+      <w:pgMar w:left="1701" w:right="567" w:gutter="0" w:header="0" w:top="1134" w:footer="1134" w:bottom="1693"/>
+      <w:pgNumType w:fmt="decimal"/>
       <w:formProt w:val="false"/>
       <w:textDirection w:val="lrTb"/>
       <w:docGrid w:type="default" w:linePitch="100" w:charSpace="0"/>
     </w:sectPr>
   </w:body>
 </w:document>
+</file>
+
+<file path=word/footer1.xml><?xml version="1.0" encoding="utf-8"?>
+<w:ftr xmlns:o="urn:schemas-microsoft-com:office:office" xmlns:r="http://schemas.openxmlformats.org/officeDocument/2006/relationships" xmlns:v="urn:schemas-microsoft-com:vml" xmlns:w="http://schemas.openxmlformats.org/wordprocessingml/2006/main" xmlns:w10="urn:schemas-microsoft-com:office:word" xmlns:wp="http://schemas.openxmlformats.org/drawingml/2006/wordprocessingDrawing" xmlns:wps="http://schemas.microsoft.com/office/word/2010/wordprocessingShape" xmlns:wpg="http://schemas.microsoft.com/office/word/2010/wordprocessingGroup" xmlns:mc="http://schemas.openxmlformats.org/markup-compatibility/2006" xmlns:wp14="http://schemas.microsoft.com/office/word/2010/wordprocessingDrawing" xmlns:w14="http://schemas.microsoft.com/office/word/2010/wordml" xmlns:w15="http://schemas.microsoft.com/office/word/2012/wordml" mc:Ignorable="w14 wp14 w15">
+  <w:p>
+    <w:pPr>
+      <w:pStyle w:val="Footer"/>
+      <w:jc w:val="center"/>
+      <w:rPr/>
+    </w:pPr>
+    <w:bookmarkStart w:id="0" w:name="PageNumWizard_FOOTER_Базовый3"/>
+    <w:r>
+      <w:rPr/>
+      <w:fldChar w:fldCharType="begin"/>
+    </w:r>
+    <w:r>
+      <w:rPr/>
+      <w:instrText xml:space="preserve"> PAGE </w:instrText>
+    </w:r>
+    <w:r>
+      <w:rPr/>
+      <w:fldChar w:fldCharType="separate"/>
+    </w:r>
+    <w:r>
+      <w:rPr/>
+      <w:t>25</w:t>
+    </w:r>
+    <w:r>
+      <w:rPr/>
+      <w:fldChar w:fldCharType="end"/>
+    </w:r>
+    <w:bookmarkStart w:id="1" w:name="PageNumWizard_FOOTER_Базовый1"/>
+    <w:bookmarkEnd w:id="0"/>
+    <w:bookmarkEnd w:id="1"/>
+  </w:p>
+</w:ftr>
 </file>
 
 <file path=word/numbering.xml><?xml version="1.0" encoding="utf-8"?>
@@ -14109,10 +15074,6 @@
 </w:styles>
 </file>
 
-<file path=word/activeX/activeX1.xml><?xml version="1.0" encoding="utf-8"?>
-<ax:ocx xmlns:ax="http://schemas.microsoft.com/office/2006/activeX" xmlns:r="http://schemas.openxmlformats.org/officeDocument/2006/relationships" ax:classid="{D7053240-CE69-11CD-a777-00dd01143c57}" ax:persistence="persistStorage" r:id="rId1"/>
-</file>
-
 <file path=word/theme/theme1.xml><?xml version="1.0" encoding="utf-8"?>
 <a:theme xmlns:a="http://schemas.openxmlformats.org/drawingml/2006/main" xmlns:r="http://schemas.openxmlformats.org/officeDocument/2006/relationships" name="Office Theme">
   <a:themeElements>

--- a/НугумановМА_создание_сайта.docx
+++ b/НугумановМА_создание_сайта.docx
@@ -999,6 +999,7 @@
           <w:pgNumType w:start="1" w:fmt="decimal"/>
           <w:formProt w:val="false"/>
           <w:textDirection w:val="lrTb"/>
+          <w:docGrid w:type="default" w:linePitch="100" w:charSpace="0"/>
         </w:sectPr>
         <w:pStyle w:val="Normal"/>
         <w:bidi w:val="0"/>
@@ -2199,19 +2200,9 @@
           <w:pgNumType w:fmt="decimal"/>
           <w:formProt w:val="false"/>
           <w:textDirection w:val="lrTb"/>
+          <w:docGrid w:type="default" w:linePitch="100" w:charSpace="0"/>
         </w:sectPr>
-        <w:pStyle w:val="Title"/>
-        <w:bidi w:val="0"/>
-        <w:spacing w:before="0" w:after="120"/>
-        <w:rPr>
-          <w:rFonts w:ascii="Times New Roman" w:hAnsi="Times New Roman"/>
-          <w:sz w:val="28"/>
-          <w:szCs w:val="28"/>
-        </w:rPr>
-      </w:pPr>
-      <w:r>
-        <w:rPr/>
-      </w:r>
+      </w:pPr>
       <w:r>
         <w:br w:type="page"/>
       </w:r>
@@ -8842,7 +8833,7 @@
                   </pic:nvPicPr>
                   <pic:blipFill>
                     <a:blip r:embed="rId20"/>
-                    <a:srcRect l="-694" t="-494" r="39938" b="13858"/>
+                    <a:srcRect l="-695" t="-493" r="39933" b="13851"/>
                     <a:stretch>
                       <a:fillRect/>
                     </a:stretch>
@@ -9077,7 +9068,7 @@
                   </pic:nvPicPr>
                   <pic:blipFill>
                     <a:blip r:embed="rId21"/>
-                    <a:srcRect l="-694" t="-494" r="-694" b="4493"/>
+                    <a:srcRect l="-695" t="-493" r="-695" b="4493"/>
                     <a:stretch>
                       <a:fillRect/>
                     </a:stretch>
@@ -9290,7 +9281,7 @@
                   </pic:nvPicPr>
                   <pic:blipFill>
                     <a:blip r:embed="rId22"/>
-                    <a:srcRect l="-694" t="-494" r="-694" b="-494"/>
+                    <a:srcRect l="-695" t="-493" r="-695" b="-493"/>
                     <a:stretch>
                       <a:fillRect/>
                     </a:stretch>
@@ -9552,7 +9543,7 @@
                   </pic:nvPicPr>
                   <pic:blipFill>
                     <a:blip r:embed="rId23"/>
-                    <a:srcRect l="1407" t="11352" r="40635" b="13968"/>
+                    <a:srcRect l="1406" t="11353" r="40628" b="13970"/>
                     <a:stretch>
                       <a:fillRect/>
                     </a:stretch>
@@ -9659,7 +9650,7 @@
                   </pic:nvPicPr>
                   <pic:blipFill>
                     <a:blip r:embed="rId24"/>
-                    <a:srcRect l="-694" t="7826" r="1533" b="3836"/>
+                    <a:srcRect l="-695" t="7829" r="1535" b="3832"/>
                     <a:stretch>
                       <a:fillRect/>
                     </a:stretch>
@@ -9733,7 +9724,7 @@
                   </pic:nvPicPr>
                   <pic:blipFill>
                     <a:blip r:embed="rId25"/>
-                    <a:srcRect l="-694" t="9462" r="1533" b="4939"/>
+                    <a:srcRect l="-695" t="9456" r="1535" b="4938"/>
                     <a:stretch>
                       <a:fillRect/>
                     </a:stretch>
@@ -10099,9 +10090,9 @@
                           <a:avLst/>
                           <a:gdLst>
                             <a:gd name="textAreaLeft" fmla="*/ 0 w 204120"/>
-                            <a:gd name="textAreaRight" fmla="*/ 207000 w 204120"/>
+                            <a:gd name="textAreaRight" fmla="*/ 207360 w 204120"/>
                             <a:gd name="textAreaTop" fmla="*/ 0 h 204120"/>
-                            <a:gd name="textAreaBottom" fmla="*/ 207000 h 204120"/>
+                            <a:gd name="textAreaBottom" fmla="*/ 207360 h 204120"/>
                           </a:gdLst>
                           <a:ahLst/>
                           <a:rect l="textAreaLeft" t="textAreaTop" r="textAreaRight" b="textAreaBottom"/>
@@ -11764,185 +11755,6 @@
           <w:bCs w:val="false"/>
           <w:sz w:val="28"/>
           <w:szCs w:val="28"/>
-        </w:rPr>
-        <w:t>https://www.oracle.com/cis/content-management/what-is-cms/</w:t>
-      </w:r>
-    </w:p>
-    <w:p>
-      <w:pPr>
-        <w:pStyle w:val="BodyText"/>
-        <w:numPr>
-          <w:ilvl w:val="0"/>
-          <w:numId w:val="3"/>
-        </w:numPr>
-        <w:bidi w:val="0"/>
-        <w:spacing w:before="0" w:after="140"/>
-        <w:jc w:val="both"/>
-        <w:rPr>
-          <w:rFonts w:ascii="Times New Roman" w:hAnsi="Times New Roman"/>
-          <w:b w:val="false"/>
-          <w:bCs w:val="false"/>
-          <w:sz w:val="28"/>
-          <w:szCs w:val="28"/>
-        </w:rPr>
-      </w:pPr>
-      <w:r>
-        <w:rPr>
-          <w:rFonts w:ascii="Times New Roman" w:hAnsi="Times New Roman"/>
-          <w:b w:val="false"/>
-          <w:bCs w:val="false"/>
-          <w:sz w:val="28"/>
-          <w:szCs w:val="28"/>
-        </w:rPr>
-        <w:t>https://ru.wikipedia.org/wiki/</w:t>
-      </w:r>
-    </w:p>
-    <w:p>
-      <w:pPr>
-        <w:pStyle w:val="BodyText"/>
-        <w:numPr>
-          <w:ilvl w:val="0"/>
-          <w:numId w:val="3"/>
-        </w:numPr>
-        <w:bidi w:val="0"/>
-        <w:spacing w:before="0" w:after="140"/>
-        <w:jc w:val="both"/>
-        <w:rPr>
-          <w:rFonts w:ascii="Times New Roman" w:hAnsi="Times New Roman"/>
-          <w:b w:val="false"/>
-          <w:bCs w:val="false"/>
-          <w:sz w:val="28"/>
-          <w:szCs w:val="28"/>
-        </w:rPr>
-      </w:pPr>
-      <w:r>
-        <w:rPr>
-          <w:rFonts w:ascii="Times New Roman" w:hAnsi="Times New Roman"/>
-          <w:b w:val="false"/>
-          <w:bCs w:val="false"/>
-          <w:sz w:val="28"/>
-          <w:szCs w:val="28"/>
-          <w:lang w:val="en-US"/>
-        </w:rPr>
-        <w:t>https://blog.skillfactory.ru/glossary/hosting/#:~:text=%D0%A5%D0%BE%D1%81%D1%82%D0%B8%D0%BD%D0%B3%20%E2%80%94%20%D1%8D%D1%82%D0%BE%20%D1%81%D0%B5%D1%80%D0%B2%D0%B8%D1%81%20%D0%B4%D0%BB%D1%8F%20%D1%80%D0%B0%D0%B7%D0%BC%D0%B5%D1%89%D0%B5%D0%BD%D0%B8%D1%8F,%D0%BA%D0%BE%D0%BC%D0%BF%D0%B0%D0%BD%D0%B8%D0%B8%20%D0%B5%D1%89%D0%B5%20%D0%BD%D0%B0%D0%B7%D1%8B%D0%B2%D0%B0%D1%8E%D1%82%20%D1%85%D0%BE%D1%81%D1%82%D0%B8%D0%BD%D0%B3%2D%D0%BF%D1%80%D0%BE%D0%B2%D0%B0%D0%B9%D0%B4%D0%B5%D1%80%D0%B0%D0%BC%D0%B8.</w:t>
-      </w:r>
-    </w:p>
-    <w:p>
-      <w:pPr>
-        <w:pStyle w:val="BodyText"/>
-        <w:numPr>
-          <w:ilvl w:val="0"/>
-          <w:numId w:val="3"/>
-        </w:numPr>
-        <w:bidi w:val="0"/>
-        <w:spacing w:before="0" w:after="140"/>
-        <w:jc w:val="both"/>
-        <w:rPr>
-          <w:rFonts w:ascii="Times New Roman" w:hAnsi="Times New Roman"/>
-          <w:b w:val="false"/>
-          <w:bCs w:val="false"/>
-          <w:sz w:val="28"/>
-          <w:szCs w:val="28"/>
-        </w:rPr>
-      </w:pPr>
-      <w:r>
-        <w:rPr>
-          <w:rFonts w:ascii="Times New Roman" w:hAnsi="Times New Roman"/>
-          <w:b w:val="false"/>
-          <w:bCs w:val="false"/>
-          <w:sz w:val="28"/>
-          <w:szCs w:val="28"/>
-          <w:lang w:val="en-US"/>
-        </w:rPr>
-        <w:t>https://www.nic.ru/help/chto-takoe-domennoe-imya-domen_10984.html#:~:text=%D0%94%D0%BE%D0%BC%D0%B5%D0%BD%20%E2%80%94%20%D1%8D%D1%82%D0%BE%20%D0%BD%D0%B0%D0%B7%D0%B2%D0%B0%D0%BD%D0%B8%D0%B5%20%D1%81%D0%B0%D0%B9%D1%82%D0%B0%2C%20%D0%B5%D0%B3%D0%BE,.ru%20%D0%B8%D0%BB%D0%B8%20mail.ru.</w:t>
-      </w:r>
-    </w:p>
-    <w:p>
-      <w:pPr>
-        <w:pStyle w:val="BodyText"/>
-        <w:numPr>
-          <w:ilvl w:val="0"/>
-          <w:numId w:val="3"/>
-        </w:numPr>
-        <w:bidi w:val="0"/>
-        <w:spacing w:before="0" w:after="140"/>
-        <w:jc w:val="both"/>
-        <w:rPr>
-          <w:rFonts w:ascii="Times New Roman" w:hAnsi="Times New Roman"/>
-          <w:b w:val="false"/>
-          <w:bCs w:val="false"/>
-          <w:sz w:val="28"/>
-          <w:szCs w:val="28"/>
-        </w:rPr>
-      </w:pPr>
-      <w:r>
-        <w:rPr>
-          <w:rFonts w:ascii="Times New Roman" w:hAnsi="Times New Roman"/>
-          <w:b w:val="false"/>
-          <w:bCs w:val="false"/>
-          <w:sz w:val="28"/>
-          <w:szCs w:val="28"/>
-          <w:lang w:val="en-US"/>
-        </w:rPr>
-        <w:t>https://blog.skillfactory.ru/glossary/hosting/#:~:text=%D0%A5%D0%BE%D1%81%D1%82%D0%B8%D0%BD%D0%B3%20%E2%80%94%20%D1%8D%D1%82%D0%BE%20%D1%81%D0%B5%D1%80%D0%B2%D0%B8%D1%81%20%D0%B4%D0%BB%D1%8F%20%D1%80%D0%B0%D0%B7%D0%BC%D0%B5%D1%89%D0%B5%D0%BD%D0%B8%D1%8F,%D0%BA%D0%BE%D0%BC%D0%BF%D0%B0%D0%BD%D0%B8%D0%B8%20%D0%B5%D1%89%D0%B5%20%D0%BD%D0%B0%D0%B7%D1%8B%D0%B2%D0%B0%D1%8E%D1%82%20%D1%85%D0%BE%D1%81%D1%82%D0%B8%D0%BD%D0%B3%2D%D0%BF%D1%80%D0%BE%D0%B2%D0%B0%D0%B9%D0%B4%D0%B5%D1%80%D0%B0%D0%BC%D0%B8.</w:t>
-      </w:r>
-    </w:p>
-    <w:p>
-      <w:pPr>
-        <w:pStyle w:val="BodyText"/>
-        <w:numPr>
-          <w:ilvl w:val="0"/>
-          <w:numId w:val="3"/>
-        </w:numPr>
-        <w:bidi w:val="0"/>
-        <w:spacing w:before="0" w:after="140"/>
-        <w:jc w:val="both"/>
-        <w:rPr>
-          <w:rFonts w:ascii="Times New Roman" w:hAnsi="Times New Roman"/>
-          <w:b w:val="false"/>
-          <w:bCs w:val="false"/>
-          <w:sz w:val="28"/>
-          <w:szCs w:val="28"/>
-        </w:rPr>
-      </w:pPr>
-      <w:r>
-        <w:rPr>
-          <w:rFonts w:ascii="Times New Roman" w:hAnsi="Times New Roman"/>
-          <w:b w:val="false"/>
-          <w:bCs w:val="false"/>
-          <w:sz w:val="28"/>
-          <w:szCs w:val="28"/>
-          <w:lang w:val="en-US"/>
-        </w:rPr>
-        <w:t>f</w:t>
-      </w:r>
-    </w:p>
-    <w:p>
-      <w:pPr>
-        <w:pStyle w:val="BodyText"/>
-        <w:numPr>
-          <w:ilvl w:val="0"/>
-          <w:numId w:val="3"/>
-        </w:numPr>
-        <w:bidi w:val="0"/>
-        <w:spacing w:before="0" w:after="140"/>
-        <w:jc w:val="both"/>
-        <w:rPr>
-          <w:rFonts w:ascii="Times New Roman" w:hAnsi="Times New Roman"/>
-          <w:b w:val="false"/>
-          <w:bCs w:val="false"/>
-          <w:sz w:val="28"/>
-          <w:szCs w:val="28"/>
-          <w:lang w:val="en-US"/>
-        </w:rPr>
-      </w:pPr>
-      <w:r>
-        <w:rPr>
-          <w:rFonts w:ascii="Times New Roman" w:hAnsi="Times New Roman"/>
-          <w:b w:val="false"/>
-          <w:bCs w:val="false"/>
-          <w:sz w:val="28"/>
-          <w:szCs w:val="28"/>
           <w:lang w:val="en-US"/>
         </w:rPr>
       </w:r>
@@ -12469,7 +12281,7 @@
     </w:p>
     <w:tbl>
       <w:tblPr>
-        <w:tblW w:w="5000" w:type="pct"/>
+        <w:tblW w:w="9645" w:type="dxa"/>
         <w:jc w:val="left"/>
         <w:tblInd w:w="55" w:type="dxa"/>
         <w:tblLayout w:type="fixed"/>
@@ -12481,16 +12293,16 @@
         </w:tblCellMar>
       </w:tblPr>
       <w:tblGrid>
-        <w:gridCol w:w="567"/>
+        <w:gridCol w:w="566"/>
         <w:gridCol w:w="3543"/>
-        <w:gridCol w:w="3543"/>
-        <w:gridCol w:w="1985"/>
+        <w:gridCol w:w="4171"/>
+        <w:gridCol w:w="1365"/>
       </w:tblGrid>
       <w:tr>
         <w:trPr/>
         <w:tc>
           <w:tcPr>
-            <w:tcW w:w="567" w:type="dxa"/>
+            <w:tcW w:w="566" w:type="dxa"/>
             <w:tcBorders>
               <w:top w:val="single" w:sz="4" w:space="0" w:color="000000"/>
               <w:left w:val="single" w:sz="4" w:space="0" w:color="000000"/>
@@ -12509,7 +12321,13 @@
               <w:rPr>
                 <w:rFonts w:ascii="Times New Roman" w:hAnsi="Times New Roman"/>
               </w:rPr>
-              <w:t>№</w:t>
+              <w:t xml:space="preserve">№ </w:t>
+            </w:r>
+            <w:r>
+              <w:rPr>
+                <w:rFonts w:ascii="Times New Roman" w:hAnsi="Times New Roman"/>
+              </w:rPr>
+              <w:t>п/п</w:t>
             </w:r>
           </w:p>
         </w:tc>
@@ -12534,13 +12352,13 @@
               <w:rPr>
                 <w:rFonts w:ascii="Times New Roman" w:hAnsi="Times New Roman"/>
               </w:rPr>
-              <w:t>Виды работы</w:t>
+              <w:t>Мероприятие, его содержание, место проведения</w:t>
             </w:r>
           </w:p>
         </w:tc>
         <w:tc>
           <w:tcPr>
-            <w:tcW w:w="3543" w:type="dxa"/>
+            <w:tcW w:w="4171" w:type="dxa"/>
             <w:tcBorders>
               <w:top w:val="single" w:sz="4" w:space="0" w:color="000000"/>
               <w:left w:val="single" w:sz="4" w:space="0" w:color="000000"/>
@@ -12559,13 +12377,13 @@
               <w:rPr>
                 <w:rFonts w:ascii="Times New Roman" w:hAnsi="Times New Roman"/>
               </w:rPr>
-              <w:t>Цель</w:t>
+              <w:t>Решаемая задача</w:t>
             </w:r>
           </w:p>
         </w:tc>
         <w:tc>
           <w:tcPr>
-            <w:tcW w:w="1985" w:type="dxa"/>
+            <w:tcW w:w="1365" w:type="dxa"/>
             <w:tcBorders>
               <w:top w:val="single" w:sz="4" w:space="0" w:color="000000"/>
               <w:left w:val="single" w:sz="4" w:space="0" w:color="000000"/>
@@ -12594,7 +12412,7 @@
         <w:trPr/>
         <w:tc>
           <w:tcPr>
-            <w:tcW w:w="567" w:type="dxa"/>
+            <w:tcW w:w="566" w:type="dxa"/>
             <w:tcBorders>
               <w:left w:val="single" w:sz="4" w:space="0" w:color="000000"/>
               <w:bottom w:val="single" w:sz="4" w:space="0" w:color="000000"/>
@@ -12636,13 +12454,13 @@
               <w:rPr>
                 <w:rFonts w:ascii="Times New Roman" w:hAnsi="Times New Roman"/>
               </w:rPr>
-              <w:t xml:space="preserve">Выбор </w:t>
+              <w:t>Поиск заказчика и определение темы.</w:t>
             </w:r>
           </w:p>
         </w:tc>
         <w:tc>
           <w:tcPr>
-            <w:tcW w:w="3543" w:type="dxa"/>
+            <w:tcW w:w="4171" w:type="dxa"/>
             <w:tcBorders>
               <w:left w:val="single" w:sz="4" w:space="0" w:color="000000"/>
               <w:bottom w:val="single" w:sz="4" w:space="0" w:color="000000"/>
@@ -12660,12 +12478,13 @@
               <w:rPr>
                 <w:rFonts w:ascii="Times New Roman" w:hAnsi="Times New Roman"/>
               </w:rPr>
+              <w:t>Поиск заказчика и подготовка к предстоящий теме.</w:t>
             </w:r>
           </w:p>
         </w:tc>
         <w:tc>
           <w:tcPr>
-            <w:tcW w:w="1985" w:type="dxa"/>
+            <w:tcW w:w="1365" w:type="dxa"/>
             <w:tcBorders>
               <w:left w:val="single" w:sz="4" w:space="0" w:color="000000"/>
               <w:bottom w:val="single" w:sz="4" w:space="0" w:color="000000"/>
@@ -12684,6 +12503,7 @@
               <w:rPr>
                 <w:rFonts w:ascii="Times New Roman" w:hAnsi="Times New Roman"/>
               </w:rPr>
+              <w:t>02.09.2024 - 09.09.2024</w:t>
             </w:r>
           </w:p>
         </w:tc>
@@ -12692,7 +12512,7 @@
         <w:trPr/>
         <w:tc>
           <w:tcPr>
-            <w:tcW w:w="567" w:type="dxa"/>
+            <w:tcW w:w="566" w:type="dxa"/>
             <w:tcBorders>
               <w:left w:val="single" w:sz="4" w:space="0" w:color="000000"/>
               <w:bottom w:val="single" w:sz="4" w:space="0" w:color="000000"/>
@@ -12734,12 +12554,13 @@
               <w:rPr>
                 <w:rFonts w:ascii="Times New Roman" w:hAnsi="Times New Roman"/>
               </w:rPr>
+              <w:t>Выбор CMS платформы.</w:t>
             </w:r>
           </w:p>
         </w:tc>
         <w:tc>
           <w:tcPr>
-            <w:tcW w:w="3543" w:type="dxa"/>
+            <w:tcW w:w="4171" w:type="dxa"/>
             <w:tcBorders>
               <w:left w:val="single" w:sz="4" w:space="0" w:color="000000"/>
               <w:bottom w:val="single" w:sz="4" w:space="0" w:color="000000"/>
@@ -12757,12 +12578,19 @@
               <w:rPr>
                 <w:rFonts w:ascii="Times New Roman" w:hAnsi="Times New Roman"/>
               </w:rPr>
+              <w:t>Выб</w:t>
+            </w:r>
+            <w:r>
+              <w:rPr>
+                <w:rFonts w:ascii="Times New Roman" w:hAnsi="Times New Roman"/>
+              </w:rPr>
+              <w:t>ор оптимальной системы управления контентом для проекта.</w:t>
             </w:r>
           </w:p>
         </w:tc>
         <w:tc>
           <w:tcPr>
-            <w:tcW w:w="1985" w:type="dxa"/>
+            <w:tcW w:w="1365" w:type="dxa"/>
             <w:tcBorders>
               <w:left w:val="single" w:sz="4" w:space="0" w:color="000000"/>
               <w:bottom w:val="single" w:sz="4" w:space="0" w:color="000000"/>
@@ -12781,6 +12609,7 @@
               <w:rPr>
                 <w:rFonts w:ascii="Times New Roman" w:hAnsi="Times New Roman"/>
               </w:rPr>
+              <w:t>10.09.24</w:t>
             </w:r>
           </w:p>
         </w:tc>
@@ -12789,7 +12618,7 @@
         <w:trPr/>
         <w:tc>
           <w:tcPr>
-            <w:tcW w:w="567" w:type="dxa"/>
+            <w:tcW w:w="566" w:type="dxa"/>
             <w:tcBorders>
               <w:left w:val="single" w:sz="4" w:space="0" w:color="000000"/>
               <w:bottom w:val="single" w:sz="4" w:space="0" w:color="000000"/>
@@ -12831,12 +12660,13 @@
               <w:rPr>
                 <w:rFonts w:ascii="Times New Roman" w:hAnsi="Times New Roman"/>
               </w:rPr>
+              <w:t>Дизайн сайта.</w:t>
             </w:r>
           </w:p>
         </w:tc>
         <w:tc>
           <w:tcPr>
-            <w:tcW w:w="3543" w:type="dxa"/>
+            <w:tcW w:w="4171" w:type="dxa"/>
             <w:tcBorders>
               <w:left w:val="single" w:sz="4" w:space="0" w:color="000000"/>
               <w:bottom w:val="single" w:sz="4" w:space="0" w:color="000000"/>
@@ -12854,12 +12684,13 @@
               <w:rPr>
                 <w:rFonts w:ascii="Times New Roman" w:hAnsi="Times New Roman"/>
               </w:rPr>
+              <w:t>Разработка визуального представления сайта, удобного и привлекательного для пользователя.</w:t>
             </w:r>
           </w:p>
         </w:tc>
         <w:tc>
           <w:tcPr>
-            <w:tcW w:w="1985" w:type="dxa"/>
+            <w:tcW w:w="1365" w:type="dxa"/>
             <w:tcBorders>
               <w:left w:val="single" w:sz="4" w:space="0" w:color="000000"/>
               <w:bottom w:val="single" w:sz="4" w:space="0" w:color="000000"/>
@@ -12878,6 +12709,7 @@
               <w:rPr>
                 <w:rFonts w:ascii="Times New Roman" w:hAnsi="Times New Roman"/>
               </w:rPr>
+              <w:t>Сентябрь 2024 - Октябрь 2024</w:t>
             </w:r>
           </w:p>
         </w:tc>
@@ -12886,7 +12718,7 @@
         <w:trPr/>
         <w:tc>
           <w:tcPr>
-            <w:tcW w:w="567" w:type="dxa"/>
+            <w:tcW w:w="566" w:type="dxa"/>
             <w:tcBorders>
               <w:left w:val="single" w:sz="4" w:space="0" w:color="000000"/>
               <w:bottom w:val="single" w:sz="4" w:space="0" w:color="000000"/>
@@ -12928,12 +12760,13 @@
               <w:rPr>
                 <w:rFonts w:ascii="Times New Roman" w:hAnsi="Times New Roman"/>
               </w:rPr>
+              <w:t>Верстка сайта.</w:t>
             </w:r>
           </w:p>
         </w:tc>
         <w:tc>
           <w:tcPr>
-            <w:tcW w:w="3543" w:type="dxa"/>
+            <w:tcW w:w="4171" w:type="dxa"/>
             <w:tcBorders>
               <w:left w:val="single" w:sz="4" w:space="0" w:color="000000"/>
               <w:bottom w:val="single" w:sz="4" w:space="0" w:color="000000"/>
@@ -12951,12 +12784,40 @@
               <w:rPr>
                 <w:rFonts w:ascii="Times New Roman" w:hAnsi="Times New Roman"/>
               </w:rPr>
+              <w:t xml:space="preserve">Создание </w:t>
+            </w:r>
+            <w:r>
+              <w:rPr>
+                <w:rFonts w:ascii="Times New Roman" w:hAnsi="Times New Roman"/>
+                <w:lang w:val="ru-RU"/>
+              </w:rPr>
+              <w:t>адаптивного</w:t>
+            </w:r>
+            <w:r>
+              <w:rPr>
+                <w:rFonts w:ascii="Times New Roman" w:hAnsi="Times New Roman"/>
+              </w:rPr>
+              <w:t xml:space="preserve"> и </w:t>
+            </w:r>
+            <w:r>
+              <w:rPr>
+                <w:rFonts w:ascii="Times New Roman" w:hAnsi="Times New Roman"/>
+                <w:lang w:val="en-US"/>
+              </w:rPr>
+              <w:t>SEO-</w:t>
+            </w:r>
+            <w:r>
+              <w:rPr>
+                <w:rFonts w:ascii="Times New Roman" w:hAnsi="Times New Roman"/>
+                <w:lang w:val="ru-RU"/>
+              </w:rPr>
+              <w:t>оптимизированного кода сайта.</w:t>
             </w:r>
           </w:p>
         </w:tc>
         <w:tc>
           <w:tcPr>
-            <w:tcW w:w="1985" w:type="dxa"/>
+            <w:tcW w:w="1365" w:type="dxa"/>
             <w:tcBorders>
               <w:left w:val="single" w:sz="4" w:space="0" w:color="000000"/>
               <w:bottom w:val="single" w:sz="4" w:space="0" w:color="000000"/>
@@ -12975,6 +12836,7 @@
               <w:rPr>
                 <w:rFonts w:ascii="Times New Roman" w:hAnsi="Times New Roman"/>
               </w:rPr>
+              <w:t>Октябрь 2024 - Декабрь 2024</w:t>
             </w:r>
           </w:p>
         </w:tc>
@@ -12983,7 +12845,7 @@
         <w:trPr/>
         <w:tc>
           <w:tcPr>
-            <w:tcW w:w="567" w:type="dxa"/>
+            <w:tcW w:w="566" w:type="dxa"/>
             <w:tcBorders>
               <w:left w:val="single" w:sz="4" w:space="0" w:color="000000"/>
               <w:bottom w:val="single" w:sz="4" w:space="0" w:color="000000"/>
@@ -13025,6 +12887,83 @@
               <w:rPr>
                 <w:rFonts w:ascii="Times New Roman" w:hAnsi="Times New Roman"/>
               </w:rPr>
+              <w:t>Разработка функционала сайта.</w:t>
+            </w:r>
+          </w:p>
+        </w:tc>
+        <w:tc>
+          <w:tcPr>
+            <w:tcW w:w="4171" w:type="dxa"/>
+            <w:tcBorders>
+              <w:left w:val="single" w:sz="4" w:space="0" w:color="000000"/>
+              <w:bottom w:val="single" w:sz="4" w:space="0" w:color="000000"/>
+            </w:tcBorders>
+          </w:tcPr>
+          <w:p>
+            <w:pPr>
+              <w:pStyle w:val="Style21"/>
+              <w:jc w:val="left"/>
+              <w:rPr>
+                <w:rFonts w:ascii="Times New Roman" w:hAnsi="Times New Roman"/>
+              </w:rPr>
+            </w:pPr>
+            <w:r>
+              <w:rPr>
+                <w:rFonts w:ascii="Times New Roman" w:hAnsi="Times New Roman"/>
+              </w:rPr>
+              <w:t>Реализация функциональных требований.</w:t>
+            </w:r>
+          </w:p>
+        </w:tc>
+        <w:tc>
+          <w:tcPr>
+            <w:tcW w:w="1365" w:type="dxa"/>
+            <w:tcBorders>
+              <w:left w:val="single" w:sz="4" w:space="0" w:color="000000"/>
+              <w:bottom w:val="single" w:sz="4" w:space="0" w:color="000000"/>
+              <w:right w:val="single" w:sz="4" w:space="0" w:color="000000"/>
+            </w:tcBorders>
+          </w:tcPr>
+          <w:p>
+            <w:pPr>
+              <w:pStyle w:val="Style21"/>
+              <w:jc w:val="center"/>
+              <w:rPr>
+                <w:rFonts w:ascii="Times New Roman" w:hAnsi="Times New Roman"/>
+              </w:rPr>
+            </w:pPr>
+            <w:r>
+              <w:rPr>
+                <w:rFonts w:ascii="Times New Roman" w:hAnsi="Times New Roman"/>
+              </w:rPr>
+              <w:t>Декабрь 2024 - Январь 2025</w:t>
+            </w:r>
+          </w:p>
+        </w:tc>
+      </w:tr>
+      <w:tr>
+        <w:trPr/>
+        <w:tc>
+          <w:tcPr>
+            <w:tcW w:w="566" w:type="dxa"/>
+            <w:tcBorders>
+              <w:left w:val="single" w:sz="4" w:space="0" w:color="000000"/>
+              <w:bottom w:val="single" w:sz="4" w:space="0" w:color="000000"/>
+            </w:tcBorders>
+          </w:tcPr>
+          <w:p>
+            <w:pPr>
+              <w:pStyle w:val="Style21"/>
+              <w:jc w:val="center"/>
+              <w:rPr>
+                <w:rFonts w:ascii="Times New Roman" w:hAnsi="Times New Roman"/>
+              </w:rPr>
+            </w:pPr>
+            <w:r>
+              <w:rPr>
+                <w:rFonts w:ascii="Times New Roman" w:hAnsi="Times New Roman"/>
+              </w:rPr>
+              <w:t>6</w:t>
             </w:r>
           </w:p>
         </w:tc>
@@ -13048,12 +12987,37 @@
               <w:rPr>
                 <w:rFonts w:ascii="Times New Roman" w:hAnsi="Times New Roman"/>
               </w:rPr>
+              <w:t>Заполнение сайта контентом.</w:t>
             </w:r>
           </w:p>
         </w:tc>
         <w:tc>
           <w:tcPr>
-            <w:tcW w:w="1985" w:type="dxa"/>
+            <w:tcW w:w="4171" w:type="dxa"/>
+            <w:tcBorders>
+              <w:left w:val="single" w:sz="4" w:space="0" w:color="000000"/>
+              <w:bottom w:val="single" w:sz="4" w:space="0" w:color="000000"/>
+            </w:tcBorders>
+          </w:tcPr>
+          <w:p>
+            <w:pPr>
+              <w:pStyle w:val="Style21"/>
+              <w:jc w:val="left"/>
+              <w:rPr>
+                <w:rFonts w:ascii="Times New Roman" w:hAnsi="Times New Roman"/>
+              </w:rPr>
+            </w:pPr>
+            <w:r>
+              <w:rPr>
+                <w:rFonts w:ascii="Times New Roman" w:hAnsi="Times New Roman"/>
+              </w:rPr>
+              <w:t>Заполнение сайта информацией, необходимой для его работы и привлечения ползователей.</w:t>
+            </w:r>
+          </w:p>
+        </w:tc>
+        <w:tc>
+          <w:tcPr>
+            <w:tcW w:w="1365" w:type="dxa"/>
             <w:tcBorders>
               <w:left w:val="single" w:sz="4" w:space="0" w:color="000000"/>
               <w:bottom w:val="single" w:sz="4" w:space="0" w:color="000000"/>
@@ -13072,6 +13036,514 @@
               <w:rPr>
                 <w:rFonts w:ascii="Times New Roman" w:hAnsi="Times New Roman"/>
               </w:rPr>
+              <w:t>15.01.2024 - 15.02.2025</w:t>
+            </w:r>
+          </w:p>
+        </w:tc>
+      </w:tr>
+      <w:tr>
+        <w:trPr/>
+        <w:tc>
+          <w:tcPr>
+            <w:tcW w:w="566" w:type="dxa"/>
+            <w:tcBorders>
+              <w:left w:val="single" w:sz="4" w:space="0" w:color="000000"/>
+              <w:bottom w:val="single" w:sz="4" w:space="0" w:color="000000"/>
+            </w:tcBorders>
+          </w:tcPr>
+          <w:p>
+            <w:pPr>
+              <w:pStyle w:val="Style21"/>
+              <w:jc w:val="center"/>
+              <w:rPr>
+                <w:rFonts w:ascii="Times New Roman" w:hAnsi="Times New Roman"/>
+              </w:rPr>
+            </w:pPr>
+            <w:r>
+              <w:rPr>
+                <w:rFonts w:ascii="Times New Roman" w:hAnsi="Times New Roman"/>
+              </w:rPr>
+              <w:t>7</w:t>
+            </w:r>
+          </w:p>
+        </w:tc>
+        <w:tc>
+          <w:tcPr>
+            <w:tcW w:w="3543" w:type="dxa"/>
+            <w:tcBorders>
+              <w:left w:val="single" w:sz="4" w:space="0" w:color="000000"/>
+              <w:bottom w:val="single" w:sz="4" w:space="0" w:color="000000"/>
+            </w:tcBorders>
+          </w:tcPr>
+          <w:p>
+            <w:pPr>
+              <w:pStyle w:val="Style21"/>
+              <w:jc w:val="left"/>
+              <w:rPr>
+                <w:rFonts w:ascii="Times New Roman" w:hAnsi="Times New Roman"/>
+              </w:rPr>
+            </w:pPr>
+            <w:r>
+              <w:rPr>
+                <w:rFonts w:ascii="Times New Roman" w:hAnsi="Times New Roman"/>
+              </w:rPr>
+              <w:t>Тестирование сайта.</w:t>
+            </w:r>
+          </w:p>
+        </w:tc>
+        <w:tc>
+          <w:tcPr>
+            <w:tcW w:w="4171" w:type="dxa"/>
+            <w:tcBorders>
+              <w:left w:val="single" w:sz="4" w:space="0" w:color="000000"/>
+              <w:bottom w:val="single" w:sz="4" w:space="0" w:color="000000"/>
+            </w:tcBorders>
+          </w:tcPr>
+          <w:p>
+            <w:pPr>
+              <w:pStyle w:val="Style21"/>
+              <w:jc w:val="left"/>
+              <w:rPr>
+                <w:rFonts w:ascii="Times New Roman" w:hAnsi="Times New Roman"/>
+              </w:rPr>
+            </w:pPr>
+            <w:r>
+              <w:rPr>
+                <w:rFonts w:ascii="Times New Roman" w:hAnsi="Times New Roman"/>
+              </w:rPr>
+              <w:t>Выявление и исправление ошибок и недочетов до публикации сайта.</w:t>
+            </w:r>
+          </w:p>
+        </w:tc>
+        <w:tc>
+          <w:tcPr>
+            <w:tcW w:w="1365" w:type="dxa"/>
+            <w:tcBorders>
+              <w:left w:val="single" w:sz="4" w:space="0" w:color="000000"/>
+              <w:bottom w:val="single" w:sz="4" w:space="0" w:color="000000"/>
+              <w:right w:val="single" w:sz="4" w:space="0" w:color="000000"/>
+            </w:tcBorders>
+          </w:tcPr>
+          <w:p>
+            <w:pPr>
+              <w:pStyle w:val="Style21"/>
+              <w:jc w:val="center"/>
+              <w:rPr>
+                <w:rFonts w:ascii="Times New Roman" w:hAnsi="Times New Roman"/>
+              </w:rPr>
+            </w:pPr>
+            <w:r>
+              <w:rPr>
+                <w:rFonts w:ascii="Times New Roman" w:hAnsi="Times New Roman"/>
+              </w:rPr>
+              <w:t>16.02.2025 - 15.03.2025</w:t>
+            </w:r>
+          </w:p>
+        </w:tc>
+      </w:tr>
+      <w:tr>
+        <w:trPr/>
+        <w:tc>
+          <w:tcPr>
+            <w:tcW w:w="566" w:type="dxa"/>
+            <w:tcBorders>
+              <w:left w:val="single" w:sz="4" w:space="0" w:color="000000"/>
+              <w:bottom w:val="single" w:sz="4" w:space="0" w:color="000000"/>
+            </w:tcBorders>
+          </w:tcPr>
+          <w:p>
+            <w:pPr>
+              <w:pStyle w:val="Style21"/>
+              <w:jc w:val="center"/>
+              <w:rPr>
+                <w:rFonts w:ascii="Times New Roman" w:hAnsi="Times New Roman"/>
+              </w:rPr>
+            </w:pPr>
+            <w:r>
+              <w:rPr>
+                <w:rFonts w:ascii="Times New Roman" w:hAnsi="Times New Roman"/>
+              </w:rPr>
+              <w:t>8</w:t>
+            </w:r>
+          </w:p>
+        </w:tc>
+        <w:tc>
+          <w:tcPr>
+            <w:tcW w:w="3543" w:type="dxa"/>
+            <w:tcBorders>
+              <w:left w:val="single" w:sz="4" w:space="0" w:color="000000"/>
+              <w:bottom w:val="single" w:sz="4" w:space="0" w:color="000000"/>
+            </w:tcBorders>
+          </w:tcPr>
+          <w:p>
+            <w:pPr>
+              <w:pStyle w:val="Style21"/>
+              <w:jc w:val="left"/>
+              <w:rPr>
+                <w:rFonts w:ascii="Times New Roman" w:hAnsi="Times New Roman"/>
+              </w:rPr>
+            </w:pPr>
+            <w:r>
+              <w:rPr>
+                <w:rFonts w:ascii="Times New Roman" w:hAnsi="Times New Roman"/>
+              </w:rPr>
+              <w:t>Размещение сайта на хостинге.</w:t>
+            </w:r>
+          </w:p>
+        </w:tc>
+        <w:tc>
+          <w:tcPr>
+            <w:tcW w:w="4171" w:type="dxa"/>
+            <w:tcBorders>
+              <w:left w:val="single" w:sz="4" w:space="0" w:color="000000"/>
+              <w:bottom w:val="single" w:sz="4" w:space="0" w:color="000000"/>
+            </w:tcBorders>
+          </w:tcPr>
+          <w:p>
+            <w:pPr>
+              <w:pStyle w:val="Style21"/>
+              <w:jc w:val="left"/>
+              <w:rPr>
+                <w:rFonts w:ascii="Times New Roman" w:hAnsi="Times New Roman"/>
+              </w:rPr>
+            </w:pPr>
+            <w:r>
+              <w:rPr>
+                <w:rFonts w:ascii="Times New Roman" w:hAnsi="Times New Roman"/>
+              </w:rPr>
+              <w:t>Публикация сайта в сеть.</w:t>
+            </w:r>
+          </w:p>
+        </w:tc>
+        <w:tc>
+          <w:tcPr>
+            <w:tcW w:w="1365" w:type="dxa"/>
+            <w:tcBorders>
+              <w:left w:val="single" w:sz="4" w:space="0" w:color="000000"/>
+              <w:bottom w:val="single" w:sz="4" w:space="0" w:color="000000"/>
+              <w:right w:val="single" w:sz="4" w:space="0" w:color="000000"/>
+            </w:tcBorders>
+          </w:tcPr>
+          <w:p>
+            <w:pPr>
+              <w:pStyle w:val="Style21"/>
+              <w:jc w:val="center"/>
+              <w:rPr>
+                <w:rFonts w:ascii="Times New Roman" w:hAnsi="Times New Roman"/>
+              </w:rPr>
+            </w:pPr>
+            <w:r>
+              <w:rPr>
+                <w:rFonts w:ascii="Times New Roman" w:hAnsi="Times New Roman"/>
+              </w:rPr>
+              <w:t>17.03.2025 - 23.03.2025</w:t>
+            </w:r>
+          </w:p>
+        </w:tc>
+      </w:tr>
+      <w:tr>
+        <w:trPr/>
+        <w:tc>
+          <w:tcPr>
+            <w:tcW w:w="566" w:type="dxa"/>
+            <w:tcBorders>
+              <w:left w:val="single" w:sz="4" w:space="0" w:color="000000"/>
+              <w:bottom w:val="single" w:sz="4" w:space="0" w:color="000000"/>
+            </w:tcBorders>
+          </w:tcPr>
+          <w:p>
+            <w:pPr>
+              <w:pStyle w:val="Style21"/>
+              <w:jc w:val="center"/>
+              <w:rPr>
+                <w:rFonts w:ascii="Times New Roman" w:hAnsi="Times New Roman"/>
+              </w:rPr>
+            </w:pPr>
+            <w:r>
+              <w:rPr>
+                <w:rFonts w:ascii="Times New Roman" w:hAnsi="Times New Roman"/>
+              </w:rPr>
+              <w:t>9</w:t>
+            </w:r>
+          </w:p>
+        </w:tc>
+        <w:tc>
+          <w:tcPr>
+            <w:tcW w:w="3543" w:type="dxa"/>
+            <w:tcBorders>
+              <w:left w:val="single" w:sz="4" w:space="0" w:color="000000"/>
+              <w:bottom w:val="single" w:sz="4" w:space="0" w:color="000000"/>
+            </w:tcBorders>
+          </w:tcPr>
+          <w:p>
+            <w:pPr>
+              <w:pStyle w:val="Style21"/>
+              <w:jc w:val="left"/>
+              <w:rPr>
+                <w:rFonts w:ascii="Times New Roman" w:hAnsi="Times New Roman"/>
+              </w:rPr>
+            </w:pPr>
+            <w:r>
+              <w:rPr>
+                <w:rFonts w:ascii="Times New Roman" w:hAnsi="Times New Roman"/>
+              </w:rPr>
+              <w:t>Регистрация доменного имени</w:t>
+            </w:r>
+          </w:p>
+        </w:tc>
+        <w:tc>
+          <w:tcPr>
+            <w:tcW w:w="4171" w:type="dxa"/>
+            <w:tcBorders>
+              <w:left w:val="single" w:sz="4" w:space="0" w:color="000000"/>
+              <w:bottom w:val="single" w:sz="4" w:space="0" w:color="000000"/>
+            </w:tcBorders>
+          </w:tcPr>
+          <w:p>
+            <w:pPr>
+              <w:pStyle w:val="Style21"/>
+              <w:jc w:val="left"/>
+              <w:rPr>
+                <w:rFonts w:ascii="Times New Roman" w:hAnsi="Times New Roman"/>
+              </w:rPr>
+            </w:pPr>
+            <w:r>
+              <w:rPr>
+                <w:rFonts w:ascii="Times New Roman" w:hAnsi="Times New Roman"/>
+              </w:rPr>
+              <w:t>Предоставление сайту уникального адреса в сети.</w:t>
+            </w:r>
+          </w:p>
+        </w:tc>
+        <w:tc>
+          <w:tcPr>
+            <w:tcW w:w="1365" w:type="dxa"/>
+            <w:tcBorders>
+              <w:left w:val="single" w:sz="4" w:space="0" w:color="000000"/>
+              <w:bottom w:val="single" w:sz="4" w:space="0" w:color="000000"/>
+              <w:right w:val="single" w:sz="4" w:space="0" w:color="000000"/>
+            </w:tcBorders>
+          </w:tcPr>
+          <w:p>
+            <w:pPr>
+              <w:pStyle w:val="Style21"/>
+              <w:jc w:val="center"/>
+              <w:rPr>
+                <w:rFonts w:ascii="Times New Roman" w:hAnsi="Times New Roman"/>
+              </w:rPr>
+            </w:pPr>
+            <w:r>
+              <w:rPr>
+                <w:rFonts w:ascii="Times New Roman" w:hAnsi="Times New Roman"/>
+              </w:rPr>
+              <w:t>24.03.2025 -25.03.2025</w:t>
+            </w:r>
+          </w:p>
+        </w:tc>
+      </w:tr>
+      <w:tr>
+        <w:trPr/>
+        <w:tc>
+          <w:tcPr>
+            <w:tcW w:w="566" w:type="dxa"/>
+            <w:tcBorders>
+              <w:left w:val="single" w:sz="4" w:space="0" w:color="000000"/>
+              <w:bottom w:val="single" w:sz="4" w:space="0" w:color="000000"/>
+            </w:tcBorders>
+          </w:tcPr>
+          <w:p>
+            <w:pPr>
+              <w:pStyle w:val="Style21"/>
+              <w:jc w:val="center"/>
+              <w:rPr>
+                <w:rFonts w:ascii="Times New Roman" w:hAnsi="Times New Roman"/>
+              </w:rPr>
+            </w:pPr>
+            <w:r>
+              <w:rPr>
+                <w:rFonts w:ascii="Times New Roman" w:hAnsi="Times New Roman"/>
+              </w:rPr>
+              <w:t>10</w:t>
+            </w:r>
+          </w:p>
+        </w:tc>
+        <w:tc>
+          <w:tcPr>
+            <w:tcW w:w="3543" w:type="dxa"/>
+            <w:tcBorders>
+              <w:left w:val="single" w:sz="4" w:space="0" w:color="000000"/>
+              <w:bottom w:val="single" w:sz="4" w:space="0" w:color="000000"/>
+            </w:tcBorders>
+          </w:tcPr>
+          <w:p>
+            <w:pPr>
+              <w:pStyle w:val="Style21"/>
+              <w:jc w:val="left"/>
+              <w:rPr>
+                <w:rFonts w:ascii="Times New Roman" w:hAnsi="Times New Roman"/>
+              </w:rPr>
+            </w:pPr>
+            <w:r>
+              <w:rPr>
+                <w:rFonts w:ascii="Times New Roman" w:hAnsi="Times New Roman"/>
+              </w:rPr>
+              <w:t xml:space="preserve">Настройка </w:t>
+            </w:r>
+            <w:r>
+              <w:rPr>
+                <w:rFonts w:ascii="Times New Roman" w:hAnsi="Times New Roman"/>
+                <w:lang w:val="en-US"/>
+              </w:rPr>
+              <w:t>SEO.</w:t>
+            </w:r>
+          </w:p>
+        </w:tc>
+        <w:tc>
+          <w:tcPr>
+            <w:tcW w:w="4171" w:type="dxa"/>
+            <w:tcBorders>
+              <w:left w:val="single" w:sz="4" w:space="0" w:color="000000"/>
+              <w:bottom w:val="single" w:sz="4" w:space="0" w:color="000000"/>
+            </w:tcBorders>
+          </w:tcPr>
+          <w:p>
+            <w:pPr>
+              <w:pStyle w:val="Style21"/>
+              <w:jc w:val="left"/>
+              <w:rPr>
+                <w:rFonts w:ascii="Times New Roman" w:hAnsi="Times New Roman"/>
+              </w:rPr>
+            </w:pPr>
+            <w:r>
+              <w:rPr>
+                <w:rFonts w:ascii="Times New Roman" w:hAnsi="Times New Roman"/>
+              </w:rPr>
+              <w:t>Улучшение видимости сайта в поисковых системах.</w:t>
+            </w:r>
+          </w:p>
+        </w:tc>
+        <w:tc>
+          <w:tcPr>
+            <w:tcW w:w="1365" w:type="dxa"/>
+            <w:tcBorders>
+              <w:left w:val="single" w:sz="4" w:space="0" w:color="000000"/>
+              <w:bottom w:val="single" w:sz="4" w:space="0" w:color="000000"/>
+              <w:right w:val="single" w:sz="4" w:space="0" w:color="000000"/>
+            </w:tcBorders>
+          </w:tcPr>
+          <w:p>
+            <w:pPr>
+              <w:pStyle w:val="Style21"/>
+              <w:jc w:val="center"/>
+              <w:rPr>
+                <w:rFonts w:ascii="Times New Roman" w:hAnsi="Times New Roman"/>
+              </w:rPr>
+            </w:pPr>
+            <w:r>
+              <w:rPr>
+                <w:rFonts w:ascii="Times New Roman" w:hAnsi="Times New Roman"/>
+              </w:rPr>
+              <w:t>26.03.2025 - 06.04.2025</w:t>
+            </w:r>
+          </w:p>
+        </w:tc>
+      </w:tr>
+      <w:tr>
+        <w:trPr/>
+        <w:tc>
+          <w:tcPr>
+            <w:tcW w:w="566" w:type="dxa"/>
+            <w:tcBorders>
+              <w:left w:val="single" w:sz="4" w:space="0" w:color="000000"/>
+              <w:bottom w:val="single" w:sz="4" w:space="0" w:color="000000"/>
+            </w:tcBorders>
+          </w:tcPr>
+          <w:p>
+            <w:pPr>
+              <w:pStyle w:val="Style21"/>
+              <w:jc w:val="center"/>
+              <w:rPr>
+                <w:rFonts w:ascii="Times New Roman" w:hAnsi="Times New Roman"/>
+              </w:rPr>
+            </w:pPr>
+            <w:r>
+              <w:rPr>
+                <w:rFonts w:ascii="Times New Roman" w:hAnsi="Times New Roman"/>
+              </w:rPr>
+              <w:t>11</w:t>
+            </w:r>
+          </w:p>
+        </w:tc>
+        <w:tc>
+          <w:tcPr>
+            <w:tcW w:w="3543" w:type="dxa"/>
+            <w:tcBorders>
+              <w:left w:val="single" w:sz="4" w:space="0" w:color="000000"/>
+              <w:bottom w:val="single" w:sz="4" w:space="0" w:color="000000"/>
+            </w:tcBorders>
+          </w:tcPr>
+          <w:p>
+            <w:pPr>
+              <w:pStyle w:val="Style21"/>
+              <w:jc w:val="left"/>
+              <w:rPr>
+                <w:rFonts w:ascii="Times New Roman" w:hAnsi="Times New Roman"/>
+              </w:rPr>
+            </w:pPr>
+            <w:r>
+              <w:rPr>
+                <w:rFonts w:ascii="Times New Roman" w:hAnsi="Times New Roman"/>
+              </w:rPr>
+              <w:t>Сдача проекта заказчику</w:t>
+            </w:r>
+          </w:p>
+        </w:tc>
+        <w:tc>
+          <w:tcPr>
+            <w:tcW w:w="4171" w:type="dxa"/>
+            <w:tcBorders>
+              <w:left w:val="single" w:sz="4" w:space="0" w:color="000000"/>
+              <w:bottom w:val="single" w:sz="4" w:space="0" w:color="000000"/>
+            </w:tcBorders>
+          </w:tcPr>
+          <w:p>
+            <w:pPr>
+              <w:pStyle w:val="Style21"/>
+              <w:jc w:val="left"/>
+              <w:rPr>
+                <w:rFonts w:ascii="Times New Roman" w:hAnsi="Times New Roman"/>
+              </w:rPr>
+            </w:pPr>
+            <w:r>
+              <w:rPr>
+                <w:rFonts w:ascii="Times New Roman" w:hAnsi="Times New Roman"/>
+              </w:rPr>
+              <w:t>Передача готового проекта заказчику.</w:t>
+            </w:r>
+          </w:p>
+        </w:tc>
+        <w:tc>
+          <w:tcPr>
+            <w:tcW w:w="1365" w:type="dxa"/>
+            <w:tcBorders>
+              <w:left w:val="single" w:sz="4" w:space="0" w:color="000000"/>
+              <w:bottom w:val="single" w:sz="4" w:space="0" w:color="000000"/>
+              <w:right w:val="single" w:sz="4" w:space="0" w:color="000000"/>
+            </w:tcBorders>
+          </w:tcPr>
+          <w:p>
+            <w:pPr>
+              <w:pStyle w:val="Style21"/>
+              <w:jc w:val="center"/>
+              <w:rPr>
+                <w:rFonts w:ascii="Times New Roman" w:hAnsi="Times New Roman"/>
+              </w:rPr>
+            </w:pPr>
+            <w:r>
+              <w:rPr>
+                <w:rFonts w:ascii="Times New Roman" w:hAnsi="Times New Roman"/>
+              </w:rPr>
+              <w:t>07.04.2025 - 10.04.2025</w:t>
             </w:r>
           </w:p>
         </w:tc>
@@ -13090,11 +13562,9 @@
       </w:pPr>
       <w:r>
         <w:rPr>
-          <w:rFonts w:ascii="Times New Roman" w:hAnsi="Times New Roman"/>
-          <w:b/>
-          <w:bCs/>
-          <w:sz w:val="28"/>
-          <w:szCs w:val="28"/>
+          <w:b w:val="false"/>
+          <w:bCs w:val="false"/>
+          <w:lang w:val="en-US"/>
         </w:rPr>
       </w:r>
     </w:p>
@@ -13135,15 +13605,13 @@
     </w:r>
     <w:r>
       <w:rPr/>
-      <w:t>25</w:t>
+      <w:t>26</w:t>
     </w:r>
     <w:r>
       <w:rPr/>
       <w:fldChar w:fldCharType="end"/>
     </w:r>
-    <w:bookmarkStart w:id="1" w:name="PageNumWizard_FOOTER_Базовый1"/>
     <w:bookmarkEnd w:id="0"/>
-    <w:bookmarkEnd w:id="1"/>
   </w:p>
 </w:ftr>
 </file>

--- a/НугумановМА_создание_сайта.docx
+++ b/НугумановМА_создание_сайта.docx
@@ -8833,7 +8833,7 @@
                   </pic:nvPicPr>
                   <pic:blipFill>
                     <a:blip r:embed="rId20"/>
-                    <a:srcRect l="-695" t="-493" r="39933" b="13851"/>
+                    <a:srcRect l="-694" t="-494" r="39936" b="13850"/>
                     <a:stretch>
                       <a:fillRect/>
                     </a:stretch>
@@ -9068,7 +9068,7 @@
                   </pic:nvPicPr>
                   <pic:blipFill>
                     <a:blip r:embed="rId21"/>
-                    <a:srcRect l="-695" t="-493" r="-695" b="4493"/>
+                    <a:srcRect l="-694" t="-494" r="-694" b="4493"/>
                     <a:stretch>
                       <a:fillRect/>
                     </a:stretch>
@@ -9281,7 +9281,7 @@
                   </pic:nvPicPr>
                   <pic:blipFill>
                     <a:blip r:embed="rId22"/>
-                    <a:srcRect l="-695" t="-493" r="-695" b="-493"/>
+                    <a:srcRect l="-694" t="-494" r="-694" b="-494"/>
                     <a:stretch>
                       <a:fillRect/>
                     </a:stretch>
@@ -9543,7 +9543,7 @@
                   </pic:nvPicPr>
                   <pic:blipFill>
                     <a:blip r:embed="rId23"/>
-                    <a:srcRect l="1406" t="11353" r="40628" b="13970"/>
+                    <a:srcRect l="1407" t="11356" r="40635" b="13972"/>
                     <a:stretch>
                       <a:fillRect/>
                     </a:stretch>
@@ -9650,7 +9650,7 @@
                   </pic:nvPicPr>
                   <pic:blipFill>
                     <a:blip r:embed="rId24"/>
-                    <a:srcRect l="-695" t="7829" r="1535" b="3832"/>
+                    <a:srcRect l="-694" t="7830" r="1535" b="3836"/>
                     <a:stretch>
                       <a:fillRect/>
                     </a:stretch>
@@ -9724,7 +9724,7 @@
                   </pic:nvPicPr>
                   <pic:blipFill>
                     <a:blip r:embed="rId25"/>
-                    <a:srcRect l="-695" t="9456" r="1535" b="4938"/>
+                    <a:srcRect l="-694" t="9462" r="1535" b="4939"/>
                     <a:stretch>
                       <a:fillRect/>
                     </a:stretch>
@@ -10090,9 +10090,9 @@
                           <a:avLst/>
                           <a:gdLst>
                             <a:gd name="textAreaLeft" fmla="*/ 0 w 204120"/>
-                            <a:gd name="textAreaRight" fmla="*/ 207360 w 204120"/>
+                            <a:gd name="textAreaRight" fmla="*/ 207720 w 204120"/>
                             <a:gd name="textAreaTop" fmla="*/ 0 h 204120"/>
-                            <a:gd name="textAreaBottom" fmla="*/ 207360 h 204120"/>
+                            <a:gd name="textAreaBottom" fmla="*/ 207720 h 204120"/>
                           </a:gdLst>
                           <a:ahLst/>
                           <a:rect l="textAreaLeft" t="textAreaTop" r="textAreaRight" b="textAreaBottom"/>
@@ -11755,7 +11755,6 @@
           <w:bCs w:val="false"/>
           <w:sz w:val="28"/>
           <w:szCs w:val="28"/>
-          <w:lang w:val="en-US"/>
         </w:rPr>
       </w:r>
       <w:r>
@@ -12294,9 +12293,9 @@
       </w:tblPr>
       <w:tblGrid>
         <w:gridCol w:w="566"/>
-        <w:gridCol w:w="3543"/>
-        <w:gridCol w:w="4171"/>
-        <w:gridCol w:w="1365"/>
+        <w:gridCol w:w="3542"/>
+        <w:gridCol w:w="4172"/>
+        <w:gridCol w:w="1364"/>
       </w:tblGrid>
       <w:tr>
         <w:trPr/>
@@ -12333,7 +12332,7 @@
         </w:tc>
         <w:tc>
           <w:tcPr>
-            <w:tcW w:w="3543" w:type="dxa"/>
+            <w:tcW w:w="3542" w:type="dxa"/>
             <w:tcBorders>
               <w:top w:val="single" w:sz="4" w:space="0" w:color="000000"/>
               <w:left w:val="single" w:sz="4" w:space="0" w:color="000000"/>
@@ -12358,7 +12357,7 @@
         </w:tc>
         <w:tc>
           <w:tcPr>
-            <w:tcW w:w="4171" w:type="dxa"/>
+            <w:tcW w:w="4172" w:type="dxa"/>
             <w:tcBorders>
               <w:top w:val="single" w:sz="4" w:space="0" w:color="000000"/>
               <w:left w:val="single" w:sz="4" w:space="0" w:color="000000"/>
@@ -12383,7 +12382,7 @@
         </w:tc>
         <w:tc>
           <w:tcPr>
-            <w:tcW w:w="1365" w:type="dxa"/>
+            <w:tcW w:w="1364" w:type="dxa"/>
             <w:tcBorders>
               <w:top w:val="single" w:sz="4" w:space="0" w:color="000000"/>
               <w:left w:val="single" w:sz="4" w:space="0" w:color="000000"/>
@@ -12436,7 +12435,7 @@
         </w:tc>
         <w:tc>
           <w:tcPr>
-            <w:tcW w:w="3543" w:type="dxa"/>
+            <w:tcW w:w="3542" w:type="dxa"/>
             <w:tcBorders>
               <w:left w:val="single" w:sz="4" w:space="0" w:color="000000"/>
               <w:bottom w:val="single" w:sz="4" w:space="0" w:color="000000"/>
@@ -12460,7 +12459,7 @@
         </w:tc>
         <w:tc>
           <w:tcPr>
-            <w:tcW w:w="4171" w:type="dxa"/>
+            <w:tcW w:w="4172" w:type="dxa"/>
             <w:tcBorders>
               <w:left w:val="single" w:sz="4" w:space="0" w:color="000000"/>
               <w:bottom w:val="single" w:sz="4" w:space="0" w:color="000000"/>
@@ -12484,7 +12483,7 @@
         </w:tc>
         <w:tc>
           <w:tcPr>
-            <w:tcW w:w="1365" w:type="dxa"/>
+            <w:tcW w:w="1364" w:type="dxa"/>
             <w:tcBorders>
               <w:left w:val="single" w:sz="4" w:space="0" w:color="000000"/>
               <w:bottom w:val="single" w:sz="4" w:space="0" w:color="000000"/>
@@ -12536,7 +12535,7 @@
         </w:tc>
         <w:tc>
           <w:tcPr>
-            <w:tcW w:w="3543" w:type="dxa"/>
+            <w:tcW w:w="3542" w:type="dxa"/>
             <w:tcBorders>
               <w:left w:val="single" w:sz="4" w:space="0" w:color="000000"/>
               <w:bottom w:val="single" w:sz="4" w:space="0" w:color="000000"/>
@@ -12560,7 +12559,7 @@
         </w:tc>
         <w:tc>
           <w:tcPr>
-            <w:tcW w:w="4171" w:type="dxa"/>
+            <w:tcW w:w="4172" w:type="dxa"/>
             <w:tcBorders>
               <w:left w:val="single" w:sz="4" w:space="0" w:color="000000"/>
               <w:bottom w:val="single" w:sz="4" w:space="0" w:color="000000"/>
@@ -12578,19 +12577,13 @@
               <w:rPr>
                 <w:rFonts w:ascii="Times New Roman" w:hAnsi="Times New Roman"/>
               </w:rPr>
-              <w:t>Выб</w:t>
-            </w:r>
-            <w:r>
-              <w:rPr>
-                <w:rFonts w:ascii="Times New Roman" w:hAnsi="Times New Roman"/>
-              </w:rPr>
-              <w:t>ор оптимальной системы управления контентом для проекта.</w:t>
+              <w:t>Выбор оптимальной системы управления контентом для проекта.</w:t>
             </w:r>
           </w:p>
         </w:tc>
         <w:tc>
           <w:tcPr>
-            <w:tcW w:w="1365" w:type="dxa"/>
+            <w:tcW w:w="1364" w:type="dxa"/>
             <w:tcBorders>
               <w:left w:val="single" w:sz="4" w:space="0" w:color="000000"/>
               <w:bottom w:val="single" w:sz="4" w:space="0" w:color="000000"/>
@@ -12642,7 +12635,7 @@
         </w:tc>
         <w:tc>
           <w:tcPr>
-            <w:tcW w:w="3543" w:type="dxa"/>
+            <w:tcW w:w="3542" w:type="dxa"/>
             <w:tcBorders>
               <w:left w:val="single" w:sz="4" w:space="0" w:color="000000"/>
               <w:bottom w:val="single" w:sz="4" w:space="0" w:color="000000"/>
@@ -12666,7 +12659,7 @@
         </w:tc>
         <w:tc>
           <w:tcPr>
-            <w:tcW w:w="4171" w:type="dxa"/>
+            <w:tcW w:w="4172" w:type="dxa"/>
             <w:tcBorders>
               <w:left w:val="single" w:sz="4" w:space="0" w:color="000000"/>
               <w:bottom w:val="single" w:sz="4" w:space="0" w:color="000000"/>
@@ -12690,7 +12683,7 @@
         </w:tc>
         <w:tc>
           <w:tcPr>
-            <w:tcW w:w="1365" w:type="dxa"/>
+            <w:tcW w:w="1364" w:type="dxa"/>
             <w:tcBorders>
               <w:left w:val="single" w:sz="4" w:space="0" w:color="000000"/>
               <w:bottom w:val="single" w:sz="4" w:space="0" w:color="000000"/>
@@ -12742,7 +12735,7 @@
         </w:tc>
         <w:tc>
           <w:tcPr>
-            <w:tcW w:w="3543" w:type="dxa"/>
+            <w:tcW w:w="3542" w:type="dxa"/>
             <w:tcBorders>
               <w:left w:val="single" w:sz="4" w:space="0" w:color="000000"/>
               <w:bottom w:val="single" w:sz="4" w:space="0" w:color="000000"/>
@@ -12766,7 +12759,7 @@
         </w:tc>
         <w:tc>
           <w:tcPr>
-            <w:tcW w:w="4171" w:type="dxa"/>
+            <w:tcW w:w="4172" w:type="dxa"/>
             <w:tcBorders>
               <w:left w:val="single" w:sz="4" w:space="0" w:color="000000"/>
               <w:bottom w:val="single" w:sz="4" w:space="0" w:color="000000"/>
@@ -12817,7 +12810,7 @@
         </w:tc>
         <w:tc>
           <w:tcPr>
-            <w:tcW w:w="1365" w:type="dxa"/>
+            <w:tcW w:w="1364" w:type="dxa"/>
             <w:tcBorders>
               <w:left w:val="single" w:sz="4" w:space="0" w:color="000000"/>
               <w:bottom w:val="single" w:sz="4" w:space="0" w:color="000000"/>
@@ -12869,7 +12862,7 @@
         </w:tc>
         <w:tc>
           <w:tcPr>
-            <w:tcW w:w="3543" w:type="dxa"/>
+            <w:tcW w:w="3542" w:type="dxa"/>
             <w:tcBorders>
               <w:left w:val="single" w:sz="4" w:space="0" w:color="000000"/>
               <w:bottom w:val="single" w:sz="4" w:space="0" w:color="000000"/>
@@ -12893,7 +12886,7 @@
         </w:tc>
         <w:tc>
           <w:tcPr>
-            <w:tcW w:w="4171" w:type="dxa"/>
+            <w:tcW w:w="4172" w:type="dxa"/>
             <w:tcBorders>
               <w:left w:val="single" w:sz="4" w:space="0" w:color="000000"/>
               <w:bottom w:val="single" w:sz="4" w:space="0" w:color="000000"/>
@@ -12917,7 +12910,7 @@
         </w:tc>
         <w:tc>
           <w:tcPr>
-            <w:tcW w:w="1365" w:type="dxa"/>
+            <w:tcW w:w="1364" w:type="dxa"/>
             <w:tcBorders>
               <w:left w:val="single" w:sz="4" w:space="0" w:color="000000"/>
               <w:bottom w:val="single" w:sz="4" w:space="0" w:color="000000"/>
@@ -12969,7 +12962,7 @@
         </w:tc>
         <w:tc>
           <w:tcPr>
-            <w:tcW w:w="3543" w:type="dxa"/>
+            <w:tcW w:w="3542" w:type="dxa"/>
             <w:tcBorders>
               <w:left w:val="single" w:sz="4" w:space="0" w:color="000000"/>
               <w:bottom w:val="single" w:sz="4" w:space="0" w:color="000000"/>
@@ -12993,7 +12986,7 @@
         </w:tc>
         <w:tc>
           <w:tcPr>
-            <w:tcW w:w="4171" w:type="dxa"/>
+            <w:tcW w:w="4172" w:type="dxa"/>
             <w:tcBorders>
               <w:left w:val="single" w:sz="4" w:space="0" w:color="000000"/>
               <w:bottom w:val="single" w:sz="4" w:space="0" w:color="000000"/>
@@ -13017,7 +13010,7 @@
         </w:tc>
         <w:tc>
           <w:tcPr>
-            <w:tcW w:w="1365" w:type="dxa"/>
+            <w:tcW w:w="1364" w:type="dxa"/>
             <w:tcBorders>
               <w:left w:val="single" w:sz="4" w:space="0" w:color="000000"/>
               <w:bottom w:val="single" w:sz="4" w:space="0" w:color="000000"/>
@@ -13069,7 +13062,7 @@
         </w:tc>
         <w:tc>
           <w:tcPr>
-            <w:tcW w:w="3543" w:type="dxa"/>
+            <w:tcW w:w="3542" w:type="dxa"/>
             <w:tcBorders>
               <w:left w:val="single" w:sz="4" w:space="0" w:color="000000"/>
               <w:bottom w:val="single" w:sz="4" w:space="0" w:color="000000"/>
@@ -13093,7 +13086,7 @@
         </w:tc>
         <w:tc>
           <w:tcPr>
-            <w:tcW w:w="4171" w:type="dxa"/>
+            <w:tcW w:w="4172" w:type="dxa"/>
             <w:tcBorders>
               <w:left w:val="single" w:sz="4" w:space="0" w:color="000000"/>
               <w:bottom w:val="single" w:sz="4" w:space="0" w:color="000000"/>
@@ -13117,7 +13110,7 @@
         </w:tc>
         <w:tc>
           <w:tcPr>
-            <w:tcW w:w="1365" w:type="dxa"/>
+            <w:tcW w:w="1364" w:type="dxa"/>
             <w:tcBorders>
               <w:left w:val="single" w:sz="4" w:space="0" w:color="000000"/>
               <w:bottom w:val="single" w:sz="4" w:space="0" w:color="000000"/>
@@ -13169,7 +13162,7 @@
         </w:tc>
         <w:tc>
           <w:tcPr>
-            <w:tcW w:w="3543" w:type="dxa"/>
+            <w:tcW w:w="3542" w:type="dxa"/>
             <w:tcBorders>
               <w:left w:val="single" w:sz="4" w:space="0" w:color="000000"/>
               <w:bottom w:val="single" w:sz="4" w:space="0" w:color="000000"/>
@@ -13193,7 +13186,7 @@
         </w:tc>
         <w:tc>
           <w:tcPr>
-            <w:tcW w:w="4171" w:type="dxa"/>
+            <w:tcW w:w="4172" w:type="dxa"/>
             <w:tcBorders>
               <w:left w:val="single" w:sz="4" w:space="0" w:color="000000"/>
               <w:bottom w:val="single" w:sz="4" w:space="0" w:color="000000"/>
@@ -13217,7 +13210,7 @@
         </w:tc>
         <w:tc>
           <w:tcPr>
-            <w:tcW w:w="1365" w:type="dxa"/>
+            <w:tcW w:w="1364" w:type="dxa"/>
             <w:tcBorders>
               <w:left w:val="single" w:sz="4" w:space="0" w:color="000000"/>
               <w:bottom w:val="single" w:sz="4" w:space="0" w:color="000000"/>
@@ -13269,7 +13262,7 @@
         </w:tc>
         <w:tc>
           <w:tcPr>
-            <w:tcW w:w="3543" w:type="dxa"/>
+            <w:tcW w:w="3542" w:type="dxa"/>
             <w:tcBorders>
               <w:left w:val="single" w:sz="4" w:space="0" w:color="000000"/>
               <w:bottom w:val="single" w:sz="4" w:space="0" w:color="000000"/>
@@ -13293,7 +13286,7 @@
         </w:tc>
         <w:tc>
           <w:tcPr>
-            <w:tcW w:w="4171" w:type="dxa"/>
+            <w:tcW w:w="4172" w:type="dxa"/>
             <w:tcBorders>
               <w:left w:val="single" w:sz="4" w:space="0" w:color="000000"/>
               <w:bottom w:val="single" w:sz="4" w:space="0" w:color="000000"/>
@@ -13317,7 +13310,7 @@
         </w:tc>
         <w:tc>
           <w:tcPr>
-            <w:tcW w:w="1365" w:type="dxa"/>
+            <w:tcW w:w="1364" w:type="dxa"/>
             <w:tcBorders>
               <w:left w:val="single" w:sz="4" w:space="0" w:color="000000"/>
               <w:bottom w:val="single" w:sz="4" w:space="0" w:color="000000"/>
@@ -13369,7 +13362,7 @@
         </w:tc>
         <w:tc>
           <w:tcPr>
-            <w:tcW w:w="3543" w:type="dxa"/>
+            <w:tcW w:w="3542" w:type="dxa"/>
             <w:tcBorders>
               <w:left w:val="single" w:sz="4" w:space="0" w:color="000000"/>
               <w:bottom w:val="single" w:sz="4" w:space="0" w:color="000000"/>
@@ -13400,7 +13393,7 @@
         </w:tc>
         <w:tc>
           <w:tcPr>
-            <w:tcW w:w="4171" w:type="dxa"/>
+            <w:tcW w:w="4172" w:type="dxa"/>
             <w:tcBorders>
               <w:left w:val="single" w:sz="4" w:space="0" w:color="000000"/>
               <w:bottom w:val="single" w:sz="4" w:space="0" w:color="000000"/>
@@ -13424,7 +13417,7 @@
         </w:tc>
         <w:tc>
           <w:tcPr>
-            <w:tcW w:w="1365" w:type="dxa"/>
+            <w:tcW w:w="1364" w:type="dxa"/>
             <w:tcBorders>
               <w:left w:val="single" w:sz="4" w:space="0" w:color="000000"/>
               <w:bottom w:val="single" w:sz="4" w:space="0" w:color="000000"/>
@@ -13476,7 +13469,7 @@
         </w:tc>
         <w:tc>
           <w:tcPr>
-            <w:tcW w:w="3543" w:type="dxa"/>
+            <w:tcW w:w="3542" w:type="dxa"/>
             <w:tcBorders>
               <w:left w:val="single" w:sz="4" w:space="0" w:color="000000"/>
               <w:bottom w:val="single" w:sz="4" w:space="0" w:color="000000"/>
@@ -13500,7 +13493,7 @@
         </w:tc>
         <w:tc>
           <w:tcPr>
-            <w:tcW w:w="4171" w:type="dxa"/>
+            <w:tcW w:w="4172" w:type="dxa"/>
             <w:tcBorders>
               <w:left w:val="single" w:sz="4" w:space="0" w:color="000000"/>
               <w:bottom w:val="single" w:sz="4" w:space="0" w:color="000000"/>
@@ -13524,7 +13517,7 @@
         </w:tc>
         <w:tc>
           <w:tcPr>
-            <w:tcW w:w="1365" w:type="dxa"/>
+            <w:tcW w:w="1364" w:type="dxa"/>
             <w:tcBorders>
               <w:left w:val="single" w:sz="4" w:space="0" w:color="000000"/>
               <w:bottom w:val="single" w:sz="4" w:space="0" w:color="000000"/>
@@ -14103,6 +14096,8 @@
       </w:pPr>
       <w:rPr>
         <w:rFonts w:ascii="Wingdings" w:hAnsi="Wingdings" w:cs="Wingdings" w:hint="default"/>
+        <w:sz w:val="28"/>
+        <w:szCs w:val="28"/>
       </w:rPr>
     </w:lvl>
     <w:lvl w:ilvl="1">
@@ -14240,6 +14235,8 @@
       </w:pPr>
       <w:rPr>
         <w:rFonts w:ascii="Wingdings" w:hAnsi="Wingdings" w:cs="Wingdings" w:hint="default"/>
+        <w:sz w:val="28"/>
+        <w:szCs w:val="28"/>
       </w:rPr>
     </w:lvl>
     <w:lvl w:ilvl="1">
@@ -14723,6 +14720,10 @@
       </w:pPr>
       <w:rPr>
         <w:rFonts w:ascii="Wingdings" w:hAnsi="Wingdings" w:cs="Wingdings" w:hint="default"/>
+        <w:sz w:val="28"/>
+        <w:b w:val="false"/>
+        <w:szCs w:val="28"/>
+        <w:bCs w:val="false"/>
       </w:rPr>
     </w:lvl>
     <w:lvl w:ilvl="1">
@@ -14860,6 +14861,8 @@
       </w:pPr>
       <w:rPr>
         <w:rFonts w:ascii="Symbol" w:hAnsi="Symbol" w:cs="Symbol" w:hint="default"/>
+        <w:sz w:val="28"/>
+        <w:szCs w:val="28"/>
       </w:rPr>
     </w:lvl>
     <w:lvl w:ilvl="1">
@@ -14997,6 +15000,8 @@
       </w:pPr>
       <w:rPr>
         <w:rFonts w:ascii="Wingdings" w:hAnsi="Wingdings" w:cs="Wingdings" w:hint="default"/>
+        <w:sz w:val="28"/>
+        <w:szCs w:val="28"/>
       </w:rPr>
     </w:lvl>
     <w:lvl w:ilvl="1">
